--- a/assets/render_template.docx
+++ b/assets/render_template.docx
@@ -100,7 +100,7 @@
                 <w:szCs w:val="22"/>
                 <w:lang w:val="en-US"/>
               </w:rPr>
-              <w:t xml:space="preserve">                             </w:t>
+              <w:t xml:space="preserve">                            </w:t>
             </w:r>
             <w:proofErr w:type="gramStart"/>
             <w:r>
@@ -135,6 +135,29 @@
                 <w:szCs w:val="22"/>
                 <w:lang w:val="en-US"/>
               </w:rPr>
+              <w:t>{</w:t>
+            </w:r>
+            <w:r>
+              <w:rPr>
+                <w:rFonts w:ascii="Times New Roman" w:eastAsia="Times New Roman" w:hAnsi="Times New Roman" w:cs="Times New Roman"/>
+                <w:bCs/>
+                <w:color w:val="00000A"/>
+                <w:sz w:val="20"/>
+                <w:szCs w:val="22"/>
+                <w:lang w:val="en-US"/>
+              </w:rPr>
+              <w:t xml:space="preserve"> </w:t>
+            </w:r>
+            <w:proofErr w:type="spellStart"/>
+            <w:r>
+              <w:rPr>
+                <w:rFonts w:ascii="Times New Roman" w:eastAsia="Times New Roman" w:hAnsi="Times New Roman" w:cs="Times New Roman"/>
+                <w:bCs/>
+                <w:color w:val="00000A"/>
+                <w:sz w:val="20"/>
+                <w:szCs w:val="22"/>
+                <w:lang w:val="en-US"/>
+              </w:rPr>
               <w:t>patient</w:t>
             </w:r>
             <w:r>
@@ -145,7 +168,38 @@
                 <w:szCs w:val="22"/>
                 <w:lang w:val="en-US"/>
               </w:rPr>
-              <w:t>_lastname}</w:t>
+              <w:t>_lastname</w:t>
+            </w:r>
+            <w:proofErr w:type="spellEnd"/>
+            <w:r>
+              <w:rPr>
+                <w:rFonts w:ascii="Times New Roman" w:eastAsia="Times New Roman" w:hAnsi="Times New Roman" w:cs="Times New Roman"/>
+                <w:color w:val="00000A"/>
+                <w:sz w:val="20"/>
+                <w:szCs w:val="22"/>
+                <w:lang w:val="en-US"/>
+              </w:rPr>
+              <w:t xml:space="preserve"> </w:t>
+            </w:r>
+            <w:r>
+              <w:rPr>
+                <w:rFonts w:ascii="Times New Roman" w:eastAsia="Times New Roman" w:hAnsi="Times New Roman" w:cs="Times New Roman"/>
+                <w:color w:val="00000A"/>
+                <w:sz w:val="20"/>
+                <w:szCs w:val="22"/>
+                <w:lang w:val="en-US"/>
+              </w:rPr>
+              <w:t>}</w:t>
+            </w:r>
+            <w:r>
+              <w:rPr>
+                <w:rFonts w:ascii="Times New Roman" w:eastAsia="Times New Roman" w:hAnsi="Times New Roman" w:cs="Times New Roman"/>
+                <w:color w:val="00000A"/>
+                <w:sz w:val="20"/>
+                <w:szCs w:val="22"/>
+                <w:lang w:val="en-US"/>
+              </w:rPr>
+              <w:t>}</w:t>
             </w:r>
             <w:r>
               <w:rPr>
@@ -156,7 +210,75 @@
                 <w:szCs w:val="22"/>
                 <w:lang w:val="en-US"/>
               </w:rPr>
-              <w:t xml:space="preserve">  {patient_firstname}</w:t>
+              <w:t xml:space="preserve">  </w:t>
+            </w:r>
+            <w:r>
+              <w:rPr>
+                <w:rFonts w:ascii="Times New Roman" w:eastAsia="Times New Roman" w:hAnsi="Times New Roman" w:cs="Times New Roman"/>
+                <w:color w:val="00000A"/>
+                <w:position w:val="1"/>
+                <w:sz w:val="20"/>
+                <w:szCs w:val="22"/>
+                <w:lang w:val="en-US"/>
+              </w:rPr>
+              <w:t>{</w:t>
+            </w:r>
+            <w:r>
+              <w:rPr>
+                <w:rFonts w:ascii="Times New Roman" w:eastAsia="Times New Roman" w:hAnsi="Times New Roman" w:cs="Times New Roman"/>
+                <w:color w:val="00000A"/>
+                <w:position w:val="1"/>
+                <w:sz w:val="20"/>
+                <w:szCs w:val="22"/>
+                <w:lang w:val="en-US"/>
+              </w:rPr>
+              <w:t>{</w:t>
+            </w:r>
+            <w:r>
+              <w:rPr>
+                <w:rFonts w:ascii="Times New Roman" w:eastAsia="Times New Roman" w:hAnsi="Times New Roman" w:cs="Times New Roman"/>
+                <w:color w:val="00000A"/>
+                <w:position w:val="1"/>
+                <w:sz w:val="20"/>
+                <w:szCs w:val="22"/>
+                <w:lang w:val="en-US"/>
+              </w:rPr>
+              <w:t xml:space="preserve"> </w:t>
+            </w:r>
+            <w:proofErr w:type="spellStart"/>
+            <w:r>
+              <w:rPr>
+                <w:rFonts w:ascii="Times New Roman" w:eastAsia="Times New Roman" w:hAnsi="Times New Roman" w:cs="Times New Roman"/>
+                <w:color w:val="00000A"/>
+                <w:position w:val="1"/>
+                <w:sz w:val="20"/>
+                <w:szCs w:val="22"/>
+                <w:lang w:val="en-US"/>
+              </w:rPr>
+              <w:t>patient_firstname</w:t>
+            </w:r>
+            <w:proofErr w:type="spellEnd"/>
+            <w:r>
+              <w:rPr>
+                <w:rFonts w:ascii="Times New Roman" w:eastAsia="Times New Roman" w:hAnsi="Times New Roman" w:cs="Times New Roman"/>
+                <w:color w:val="00000A"/>
+                <w:position w:val="1"/>
+                <w:sz w:val="20"/>
+                <w:szCs w:val="22"/>
+                <w:lang w:val="en-US"/>
+              </w:rPr>
+              <w:t xml:space="preserve"> }</w:t>
+            </w:r>
+            <w:r>
+              <w:rPr>
+                <w:rFonts w:ascii="Times New Roman" w:eastAsia="Times New Roman" w:hAnsi="Times New Roman" w:cs="Times New Roman"/>
+                <w:color w:val="00000A"/>
+                <w:position w:val="1"/>
+                <w:sz w:val="20"/>
+                <w:szCs w:val="22"/>
+                <w:lang w:val="en-US"/>
+              </w:rPr>
+              <w:t>}</w:t>
             </w:r>
           </w:p>
         </w:tc>
@@ -190,7 +312,7 @@
                 <w:b/>
                 <w:sz w:val="20"/>
               </w:rPr>
-              <w:t xml:space="preserve">Birthdate                         </w:t>
+              <w:t xml:space="preserve">Birthdate                        </w:t>
             </w:r>
             <w:proofErr w:type="gramStart"/>
             <w:r>
@@ -202,6 +324,7 @@
             </w:r>
             <w:r>
               <w:rPr>
+                <w:bCs/>
                 <w:sz w:val="20"/>
               </w:rPr>
               <w:t>{</w:t>
@@ -211,7 +334,39 @@
               <w:rPr>
                 <w:sz w:val="20"/>
               </w:rPr>
-              <w:t>patient_dateofbirth}</w:t>
+              <w:t>{</w:t>
+            </w:r>
+            <w:r>
+              <w:rPr>
+                <w:sz w:val="20"/>
+              </w:rPr>
+              <w:t xml:space="preserve"> </w:t>
+            </w:r>
+            <w:proofErr w:type="spellStart"/>
+            <w:r>
+              <w:rPr>
+                <w:sz w:val="20"/>
+              </w:rPr>
+              <w:t>patient_dateofbirth</w:t>
+            </w:r>
+            <w:proofErr w:type="spellEnd"/>
+            <w:r>
+              <w:rPr>
+                <w:sz w:val="20"/>
+              </w:rPr>
+              <w:t xml:space="preserve"> </w:t>
+            </w:r>
+            <w:r>
+              <w:rPr>
+                <w:sz w:val="20"/>
+              </w:rPr>
+              <w:t>}</w:t>
+            </w:r>
+            <w:r>
+              <w:rPr>
+                <w:sz w:val="20"/>
+              </w:rPr>
+              <w:t>}</w:t>
             </w:r>
           </w:p>
         </w:tc>
@@ -243,7 +398,7 @@
                 <w:b/>
                 <w:sz w:val="20"/>
               </w:rPr>
-              <w:t xml:space="preserve">Diagnosis                         </w:t>
+              <w:t xml:space="preserve">Diagnosis                        </w:t>
             </w:r>
             <w:proofErr w:type="gramStart"/>
             <w:r>
@@ -269,7 +424,41 @@
                 <w:position w:val="1"/>
                 <w:sz w:val="20"/>
               </w:rPr>
-              <w:t>patient_diagnosis_short}</w:t>
+              <w:t xml:space="preserve">{ </w:t>
+            </w:r>
+            <w:proofErr w:type="spellStart"/>
+            <w:r>
+              <w:rPr>
+                <w:rFonts w:ascii="Times New Roman" w:hAnsi="Times New Roman" w:cs="Times New Roman"/>
+                <w:position w:val="1"/>
+                <w:sz w:val="20"/>
+              </w:rPr>
+              <w:t>patient_diagnosis_short</w:t>
+            </w:r>
+            <w:proofErr w:type="spellEnd"/>
+            <w:r>
+              <w:rPr>
+                <w:rFonts w:ascii="Times New Roman" w:hAnsi="Times New Roman" w:cs="Times New Roman"/>
+                <w:position w:val="1"/>
+                <w:sz w:val="20"/>
+              </w:rPr>
+              <w:t xml:space="preserve"> </w:t>
+            </w:r>
+            <w:r>
+              <w:rPr>
+                <w:rFonts w:ascii="Times New Roman" w:hAnsi="Times New Roman" w:cs="Times New Roman"/>
+                <w:position w:val="1"/>
+                <w:sz w:val="20"/>
+              </w:rPr>
+              <w:t>}</w:t>
+            </w:r>
+            <w:r>
+              <w:rPr>
+                <w:rFonts w:ascii="Times New Roman" w:hAnsi="Times New Roman" w:cs="Times New Roman"/>
+                <w:position w:val="1"/>
+                <w:sz w:val="20"/>
+              </w:rPr>
+              <w:t>}</w:t>
             </w:r>
           </w:p>
         </w:tc>
@@ -291,13 +480,13 @@
         <w:tblLook w:val="04A0" w:firstRow="1" w:lastRow="0" w:firstColumn="1" w:lastColumn="0" w:noHBand="0" w:noVBand="1"/>
       </w:tblPr>
       <w:tblGrid>
-        <w:gridCol w:w="4663"/>
-        <w:gridCol w:w="4939"/>
+        <w:gridCol w:w="4380"/>
+        <w:gridCol w:w="5222"/>
       </w:tblGrid>
       <w:tr>
         <w:tc>
           <w:tcPr>
-            <w:tcW w:w="4663" w:type="dxa"/>
+            <w:tcW w:w="4380" w:type="dxa"/>
             <w:tcMar>
               <w:top w:w="113" w:type="dxa"/>
               <w:bottom w:w="113" w:type="dxa"/>
@@ -318,7 +507,7 @@
                 <w:szCs w:val="22"/>
                 <w:lang w:val="en-US"/>
               </w:rPr>
-              <w:t xml:space="preserve">Mutation load                                   </w:t>
+              <w:t xml:space="preserve">Mutation load                        </w:t>
             </w:r>
             <w:proofErr w:type="gramStart"/>
             <w:r>
@@ -330,9 +519,8 @@
                 <w:szCs w:val="22"/>
                 <w:lang w:val="en-US"/>
               </w:rPr>
-              <w:t xml:space="preserve">   {</w:t>
-            </w:r>
-            <w:proofErr w:type="gramEnd"/>
+              <w:t xml:space="preserve">   </w:t>
+            </w:r>
             <w:r>
               <w:rPr>
                 <w:rFonts w:ascii="Times New Roman" w:eastAsia="Times New Roman" w:hAnsi="Times New Roman" w:cs="Times New Roman"/>
@@ -342,26 +530,95 @@
                 <w:szCs w:val="22"/>
                 <w:lang w:val="en-US"/>
               </w:rPr>
-              <w:t>mutation_load}</w:t>
-            </w:r>
-          </w:p>
-        </w:tc>
-        <w:tc>
-          <w:tcPr>
-            <w:tcW w:w="4939" w:type="dxa"/>
-          </w:tcPr>
-          <w:p>
-            <w:pPr>
-              <w:rPr>
-                <w:rFonts w:ascii="Times New Roman" w:hAnsi="Times New Roman" w:cs="Times New Roman"/>
-              </w:rPr>
-            </w:pPr>
-            <w:r>
-              <w:rPr>
-                <w:rFonts w:ascii="Times New Roman" w:hAnsi="Times New Roman" w:cs="Times New Roman"/>
-                <w:sz w:val="20"/>
-              </w:rPr>
-              <w:t xml:space="preserve">Number of non-synonymous SNVs   </w:t>
+              <w:t>{</w:t>
+            </w:r>
+            <w:proofErr w:type="gramEnd"/>
+            <w:r>
+              <w:rPr>
+                <w:rFonts w:ascii="Times New Roman" w:eastAsia="Times New Roman" w:hAnsi="Times New Roman" w:cs="Times New Roman"/>
+                <w:color w:val="00000A"/>
+                <w:position w:val="3"/>
+                <w:sz w:val="20"/>
+                <w:szCs w:val="22"/>
+                <w:lang w:val="en-US"/>
+              </w:rPr>
+              <w:t>{</w:t>
+            </w:r>
+            <w:r>
+              <w:rPr>
+                <w:rFonts w:ascii="Times New Roman" w:eastAsia="Times New Roman" w:hAnsi="Times New Roman" w:cs="Times New Roman"/>
+                <w:color w:val="00000A"/>
+                <w:position w:val="3"/>
+                <w:sz w:val="20"/>
+                <w:szCs w:val="22"/>
+                <w:lang w:val="en-US"/>
+              </w:rPr>
+              <w:t xml:space="preserve"> </w:t>
+            </w:r>
+            <w:proofErr w:type="spellStart"/>
+            <w:r>
+              <w:rPr>
+                <w:rFonts w:ascii="Times New Roman" w:eastAsia="Times New Roman" w:hAnsi="Times New Roman" w:cs="Times New Roman"/>
+                <w:color w:val="00000A"/>
+                <w:position w:val="3"/>
+                <w:sz w:val="20"/>
+                <w:szCs w:val="22"/>
+                <w:lang w:val="en-US"/>
+              </w:rPr>
+              <w:t>mutation_load</w:t>
+            </w:r>
+            <w:proofErr w:type="spellEnd"/>
+            <w:r>
+              <w:rPr>
+                <w:rFonts w:ascii="Times New Roman" w:eastAsia="Times New Roman" w:hAnsi="Times New Roman" w:cs="Times New Roman"/>
+                <w:color w:val="00000A"/>
+                <w:position w:val="3"/>
+                <w:sz w:val="20"/>
+                <w:szCs w:val="22"/>
+                <w:lang w:val="en-US"/>
+              </w:rPr>
+              <w:t xml:space="preserve"> </w:t>
+            </w:r>
+            <w:r>
+              <w:rPr>
+                <w:rFonts w:ascii="Times New Roman" w:eastAsia="Times New Roman" w:hAnsi="Times New Roman" w:cs="Times New Roman"/>
+                <w:color w:val="00000A"/>
+                <w:position w:val="3"/>
+                <w:sz w:val="20"/>
+                <w:szCs w:val="22"/>
+                <w:lang w:val="en-US"/>
+              </w:rPr>
+              <w:t>}</w:t>
+            </w:r>
+            <w:r>
+              <w:rPr>
+                <w:rFonts w:ascii="Times New Roman" w:eastAsia="Times New Roman" w:hAnsi="Times New Roman" w:cs="Times New Roman"/>
+                <w:color w:val="00000A"/>
+                <w:position w:val="3"/>
+                <w:sz w:val="20"/>
+                <w:szCs w:val="22"/>
+                <w:lang w:val="en-US"/>
+              </w:rPr>
+              <w:t>}</w:t>
+            </w:r>
+          </w:p>
+        </w:tc>
+        <w:tc>
+          <w:tcPr>
+            <w:tcW w:w="5222" w:type="dxa"/>
+          </w:tcPr>
+          <w:p>
+            <w:pPr>
+              <w:rPr>
+                <w:rFonts w:ascii="Times New Roman" w:hAnsi="Times New Roman" w:cs="Times New Roman"/>
+              </w:rPr>
+            </w:pPr>
+            <w:r>
+              <w:rPr>
+                <w:rFonts w:ascii="Times New Roman" w:hAnsi="Times New Roman" w:cs="Times New Roman"/>
+                <w:sz w:val="20"/>
+              </w:rPr>
+              <w:t xml:space="preserve">Number of non-synonymous SNVs  </w:t>
             </w:r>
             <w:proofErr w:type="gramStart"/>
             <w:r>
@@ -369,7 +626,14 @@
                 <w:rFonts w:ascii="Times New Roman" w:hAnsi="Times New Roman" w:cs="Times New Roman"/>
                 <w:sz w:val="20"/>
               </w:rPr>
-              <w:t xml:space="preserve">   {</w:t>
+              <w:t xml:space="preserve">   </w:t>
+            </w:r>
+            <w:r>
+              <w:rPr>
+                <w:rFonts w:ascii="Times New Roman" w:hAnsi="Times New Roman" w:cs="Times New Roman"/>
+                <w:sz w:val="20"/>
+              </w:rPr>
+              <w:t>{</w:t>
             </w:r>
             <w:proofErr w:type="gramEnd"/>
             <w:r>
@@ -377,7 +641,44 @@
                 <w:rFonts w:ascii="Times New Roman" w:hAnsi="Times New Roman" w:cs="Times New Roman"/>
                 <w:sz w:val="20"/>
               </w:rPr>
-              <w:t>mutation_ns_snv}</w:t>
+              <w:t>{</w:t>
+            </w:r>
+            <w:r>
+              <w:rPr>
+                <w:rFonts w:ascii="Times New Roman" w:hAnsi="Times New Roman" w:cs="Times New Roman"/>
+                <w:sz w:val="20"/>
+              </w:rPr>
+              <w:t xml:space="preserve"> </w:t>
+            </w:r>
+            <w:proofErr w:type="spellStart"/>
+            <w:r>
+              <w:rPr>
+                <w:rFonts w:ascii="Times New Roman" w:hAnsi="Times New Roman" w:cs="Times New Roman"/>
+                <w:sz w:val="20"/>
+              </w:rPr>
+              <w:t>mutation_ns_snv</w:t>
+            </w:r>
+            <w:proofErr w:type="spellEnd"/>
+            <w:r>
+              <w:rPr>
+                <w:rFonts w:ascii="Times New Roman" w:hAnsi="Times New Roman" w:cs="Times New Roman"/>
+                <w:sz w:val="20"/>
+              </w:rPr>
+              <w:t xml:space="preserve"> </w:t>
+            </w:r>
+            <w:r>
+              <w:rPr>
+                <w:rFonts w:ascii="Times New Roman" w:hAnsi="Times New Roman" w:cs="Times New Roman"/>
+                <w:sz w:val="20"/>
+              </w:rPr>
+              <w:t>}</w:t>
+            </w:r>
+            <w:r>
+              <w:rPr>
+                <w:rFonts w:ascii="Times New Roman" w:hAnsi="Times New Roman" w:cs="Times New Roman"/>
+                <w:sz w:val="20"/>
+              </w:rPr>
+              <w:t>}</w:t>
             </w:r>
           </w:p>
         </w:tc>
@@ -411,7 +712,14 @@
                 <w:rFonts w:ascii="Times New Roman" w:hAnsi="Times New Roman" w:cs="Times New Roman"/>
                 <w:sz w:val="20"/>
               </w:rPr>
-              <w:t xml:space="preserve">   {</w:t>
+              <w:t xml:space="preserve">   </w:t>
+            </w:r>
+            <w:r>
+              <w:rPr>
+                <w:rFonts w:ascii="Times New Roman" w:hAnsi="Times New Roman" w:cs="Times New Roman"/>
+                <w:sz w:val="20"/>
+              </w:rPr>
+              <w:t>{</w:t>
             </w:r>
             <w:proofErr w:type="gramEnd"/>
             <w:r>
@@ -419,7 +727,44 @@
                 <w:rFonts w:ascii="Times New Roman" w:hAnsi="Times New Roman" w:cs="Times New Roman"/>
                 <w:sz w:val="20"/>
               </w:rPr>
-              <w:t xml:space="preserve">mutation_affected_oncogenes}                   </w:t>
+              <w:t>{</w:t>
+            </w:r>
+            <w:r>
+              <w:rPr>
+                <w:rFonts w:ascii="Times New Roman" w:hAnsi="Times New Roman" w:cs="Times New Roman"/>
+                <w:sz w:val="20"/>
+              </w:rPr>
+              <w:t xml:space="preserve"> </w:t>
+            </w:r>
+            <w:proofErr w:type="spellStart"/>
+            <w:r>
+              <w:rPr>
+                <w:rFonts w:ascii="Times New Roman" w:hAnsi="Times New Roman" w:cs="Times New Roman"/>
+                <w:sz w:val="20"/>
+              </w:rPr>
+              <w:t>mutation_affected_oncogenes</w:t>
+            </w:r>
+            <w:proofErr w:type="spellEnd"/>
+            <w:r>
+              <w:rPr>
+                <w:rFonts w:ascii="Times New Roman" w:hAnsi="Times New Roman" w:cs="Times New Roman"/>
+                <w:sz w:val="20"/>
+              </w:rPr>
+              <w:t xml:space="preserve"> </w:t>
+            </w:r>
+            <w:r>
+              <w:rPr>
+                <w:rFonts w:ascii="Times New Roman" w:hAnsi="Times New Roman" w:cs="Times New Roman"/>
+                <w:sz w:val="20"/>
+              </w:rPr>
+              <w:t>}</w:t>
+            </w:r>
+            <w:r>
+              <w:rPr>
+                <w:rFonts w:ascii="Times New Roman" w:hAnsi="Times New Roman" w:cs="Times New Roman"/>
+                <w:sz w:val="20"/>
+              </w:rPr>
+              <w:t>}</w:t>
             </w:r>
           </w:p>
         </w:tc>
@@ -445,7 +790,23 @@
                 <w:rFonts w:ascii="Times New Roman" w:hAnsi="Times New Roman" w:cs="Times New Roman"/>
                 <w:sz w:val="20"/>
               </w:rPr>
-              <w:t xml:space="preserve">Number of tumor suppressor genes  </w:t>
+              <w:t xml:space="preserve">Number of </w:t>
+            </w:r>
+            <w:proofErr w:type="spellStart"/>
+            <w:r>
+              <w:rPr>
+                <w:rFonts w:ascii="Times New Roman" w:hAnsi="Times New Roman" w:cs="Times New Roman"/>
+                <w:sz w:val="20"/>
+              </w:rPr>
+              <w:t>tumor</w:t>
+            </w:r>
+            <w:proofErr w:type="spellEnd"/>
+            <w:r>
+              <w:rPr>
+                <w:rFonts w:ascii="Times New Roman" w:hAnsi="Times New Roman" w:cs="Times New Roman"/>
+                <w:sz w:val="20"/>
+              </w:rPr>
+              <w:t xml:space="preserve"> suppressor genes  </w:t>
             </w:r>
             <w:proofErr w:type="gramStart"/>
             <w:r>
@@ -475,7 +836,30 @@
                 <w:rFonts w:ascii="Times New Roman" w:hAnsi="Times New Roman" w:cs="Times New Roman"/>
                 <w:sz w:val="20"/>
               </w:rPr>
-              <w:t>mutation_affected_tumorsupressorgenes}</w:t>
+              <w:t xml:space="preserve">{ </w:t>
+            </w:r>
+            <w:proofErr w:type="spellStart"/>
+            <w:r>
+              <w:rPr>
+                <w:rFonts w:ascii="Times New Roman" w:hAnsi="Times New Roman" w:cs="Times New Roman"/>
+                <w:sz w:val="20"/>
+              </w:rPr>
+              <w:t>mutation_affected_tumorsupressorgenes</w:t>
+            </w:r>
+            <w:proofErr w:type="spellEnd"/>
+            <w:r>
+              <w:rPr>
+                <w:rFonts w:ascii="Times New Roman" w:hAnsi="Times New Roman" w:cs="Times New Roman"/>
+                <w:sz w:val="20"/>
+              </w:rPr>
+              <w:t xml:space="preserve"> }</w:t>
+            </w:r>
+            <w:r>
+              <w:rPr>
+                <w:rFonts w:ascii="Times New Roman" w:hAnsi="Times New Roman" w:cs="Times New Roman"/>
+                <w:sz w:val="20"/>
+              </w:rPr>
+              <w:t>}</w:t>
             </w:r>
           </w:p>
         </w:tc>
@@ -509,7 +893,14 @@
                 <w:rFonts w:ascii="Times New Roman" w:hAnsi="Times New Roman" w:cs="Times New Roman"/>
                 <w:sz w:val="20"/>
               </w:rPr>
-              <w:t xml:space="preserve">   {</w:t>
+              <w:t xml:space="preserve">   </w:t>
+            </w:r>
+            <w:r>
+              <w:rPr>
+                <w:rFonts w:ascii="Times New Roman" w:hAnsi="Times New Roman" w:cs="Times New Roman"/>
+                <w:sz w:val="20"/>
+              </w:rPr>
+              <w:t>{</w:t>
             </w:r>
             <w:proofErr w:type="gramEnd"/>
             <w:r>
@@ -517,7 +908,30 @@
                 <w:rFonts w:ascii="Times New Roman" w:hAnsi="Times New Roman" w:cs="Times New Roman"/>
                 <w:sz w:val="20"/>
               </w:rPr>
-              <w:t>mutation_additional_information}</w:t>
+              <w:t xml:space="preserve">{ </w:t>
+            </w:r>
+            <w:proofErr w:type="spellStart"/>
+            <w:r>
+              <w:rPr>
+                <w:rFonts w:ascii="Times New Roman" w:hAnsi="Times New Roman" w:cs="Times New Roman"/>
+                <w:sz w:val="20"/>
+              </w:rPr>
+              <w:t>mutation_additional_information</w:t>
+            </w:r>
+            <w:proofErr w:type="spellEnd"/>
+            <w:r>
+              <w:rPr>
+                <w:rFonts w:ascii="Times New Roman" w:hAnsi="Times New Roman" w:cs="Times New Roman"/>
+                <w:sz w:val="20"/>
+              </w:rPr>
+              <w:t xml:space="preserve"> }</w:t>
+            </w:r>
+            <w:r>
+              <w:rPr>
+                <w:rFonts w:ascii="Times New Roman" w:hAnsi="Times New Roman" w:cs="Times New Roman"/>
+                <w:sz w:val="20"/>
+              </w:rPr>
+              <w:t>}</w:t>
             </w:r>
           </w:p>
         </w:tc>
@@ -634,7 +1048,7 @@
         </w:trPr>
         <w:tc>
           <w:tcPr>
-            <w:tcW w:w="1922" w:type="dxa"/>
+            <w:tcW w:w="1915" w:type="dxa"/>
             <w:tcBorders>
               <w:top w:val="single" w:sz="8" w:space="0" w:color="A8D08D" w:themeColor="accent6" w:themeTint="99"/>
             </w:tcBorders>
@@ -668,7 +1082,7 @@
         </w:tc>
         <w:tc>
           <w:tcPr>
-            <w:tcW w:w="1922" w:type="dxa"/>
+            <w:tcW w:w="1875" w:type="dxa"/>
             <w:tcBorders>
               <w:top w:val="single" w:sz="8" w:space="0" w:color="A8D08D" w:themeColor="accent6" w:themeTint="99"/>
             </w:tcBorders>
@@ -702,7 +1116,7 @@
         </w:tc>
         <w:tc>
           <w:tcPr>
-            <w:tcW w:w="1922" w:type="dxa"/>
+            <w:tcW w:w="1856" w:type="dxa"/>
             <w:tcBorders>
               <w:top w:val="single" w:sz="8" w:space="0" w:color="A8D08D" w:themeColor="accent6" w:themeTint="99"/>
             </w:tcBorders>
@@ -736,7 +1150,7 @@
         </w:tc>
         <w:tc>
           <w:tcPr>
-            <w:tcW w:w="1923" w:type="dxa"/>
+            <w:tcW w:w="1888" w:type="dxa"/>
             <w:tcBorders>
               <w:top w:val="single" w:sz="8" w:space="0" w:color="A8D08D" w:themeColor="accent6" w:themeTint="99"/>
             </w:tcBorders>
@@ -781,7 +1195,7 @@
         </w:tc>
         <w:tc>
           <w:tcPr>
-            <w:tcW w:w="1923" w:type="dxa"/>
+            <w:tcW w:w="2078" w:type="dxa"/>
             <w:tcBorders>
               <w:top w:val="single" w:sz="8" w:space="0" w:color="A8D08D" w:themeColor="accent6" w:themeTint="99"/>
             </w:tcBorders>
@@ -815,23 +1229,176 @@
         </w:tc>
       </w:tr>
       <w:tr>
-        <w:tc>
-          <w:tcPr>
-            <w:tcW w:w="1922" w:type="dxa"/>
-            <w:tcMar>
-              <w:top w:w="57" w:type="dxa"/>
-              <w:bottom w:w="57" w:type="dxa"/>
-            </w:tcMar>
-            <w:vAlign w:val="center"/>
-          </w:tcPr>
-          <w:p>
-            <w:pPr>
-              <w:rPr>
-                <w:rFonts w:ascii="Times New Roman" w:hAnsi="Times New Roman" w:cs="Times New Roman"/>
-                <w:sz w:val="20"/>
-                <w:szCs w:val="20"/>
-              </w:rPr>
-            </w:pPr>
+        <w:trPr>
+          <w:cantSplit/>
+          <w:tblHeader/>
+        </w:trPr>
+        <w:tc>
+          <w:tcPr>
+            <w:tcW w:w="1915" w:type="dxa"/>
+            <w:tcBorders>
+              <w:top w:val="single" w:sz="8" w:space="0" w:color="A8D08D" w:themeColor="accent6" w:themeTint="99"/>
+            </w:tcBorders>
+            <w:tcMar>
+              <w:top w:w="57" w:type="dxa"/>
+              <w:bottom w:w="57" w:type="dxa"/>
+            </w:tcMar>
+            <w:vAlign w:val="center"/>
+          </w:tcPr>
+          <w:p>
+            <w:pPr>
+              <w:rPr>
+                <w:rFonts w:ascii="Times New Roman" w:hAnsi="Times New Roman" w:cs="Times New Roman"/>
+                <w:b/>
+                <w:bCs/>
+                <w:sz w:val="20"/>
+                <w:szCs w:val="20"/>
+              </w:rPr>
+            </w:pPr>
+            <w:r>
+              <w:rPr>
+                <w:rFonts w:ascii="Times New Roman" w:hAnsi="Times New Roman" w:cs="Times New Roman"/>
+                <w:sz w:val="20"/>
+                <w:szCs w:val="20"/>
+              </w:rPr>
+              <w:t xml:space="preserve">{%tr for item in </w:t>
+            </w:r>
+            <w:proofErr w:type="spellStart"/>
+            <w:r>
+              <w:rPr>
+                <w:rFonts w:ascii="Times New Roman" w:hAnsi="Times New Roman" w:cs="Times New Roman"/>
+                <w:sz w:val="20"/>
+                <w:szCs w:val="20"/>
+              </w:rPr>
+              <w:t>mskdg</w:t>
+            </w:r>
+            <w:proofErr w:type="spellEnd"/>
+            <w:r>
+              <w:rPr>
+                <w:rFonts w:ascii="Times New Roman" w:hAnsi="Times New Roman" w:cs="Times New Roman"/>
+                <w:sz w:val="20"/>
+                <w:szCs w:val="20"/>
+              </w:rPr>
+              <w:t xml:space="preserve"> %}</w:t>
+            </w:r>
+          </w:p>
+        </w:tc>
+        <w:tc>
+          <w:tcPr>
+            <w:tcW w:w="1875" w:type="dxa"/>
+            <w:tcBorders>
+              <w:top w:val="single" w:sz="8" w:space="0" w:color="A8D08D" w:themeColor="accent6" w:themeTint="99"/>
+            </w:tcBorders>
+            <w:tcMar>
+              <w:top w:w="57" w:type="dxa"/>
+              <w:bottom w:w="57" w:type="dxa"/>
+            </w:tcMar>
+            <w:vAlign w:val="center"/>
+          </w:tcPr>
+          <w:p>
+            <w:pPr>
+              <w:rPr>
+                <w:rFonts w:ascii="Times New Roman" w:hAnsi="Times New Roman" w:cs="Times New Roman"/>
+                <w:b/>
+                <w:bCs/>
+                <w:sz w:val="20"/>
+                <w:szCs w:val="20"/>
+              </w:rPr>
+            </w:pPr>
+          </w:p>
+        </w:tc>
+        <w:tc>
+          <w:tcPr>
+            <w:tcW w:w="1856" w:type="dxa"/>
+            <w:tcBorders>
+              <w:top w:val="single" w:sz="8" w:space="0" w:color="A8D08D" w:themeColor="accent6" w:themeTint="99"/>
+            </w:tcBorders>
+            <w:tcMar>
+              <w:top w:w="57" w:type="dxa"/>
+              <w:bottom w:w="57" w:type="dxa"/>
+            </w:tcMar>
+            <w:vAlign w:val="center"/>
+          </w:tcPr>
+          <w:p>
+            <w:pPr>
+              <w:rPr>
+                <w:rFonts w:ascii="Times New Roman" w:hAnsi="Times New Roman" w:cs="Times New Roman"/>
+                <w:b/>
+                <w:bCs/>
+                <w:sz w:val="20"/>
+                <w:szCs w:val="20"/>
+              </w:rPr>
+            </w:pPr>
+          </w:p>
+        </w:tc>
+        <w:tc>
+          <w:tcPr>
+            <w:tcW w:w="1888" w:type="dxa"/>
+            <w:tcBorders>
+              <w:top w:val="single" w:sz="8" w:space="0" w:color="A8D08D" w:themeColor="accent6" w:themeTint="99"/>
+            </w:tcBorders>
+            <w:tcMar>
+              <w:top w:w="57" w:type="dxa"/>
+              <w:bottom w:w="57" w:type="dxa"/>
+            </w:tcMar>
+            <w:vAlign w:val="center"/>
+          </w:tcPr>
+          <w:p>
+            <w:pPr>
+              <w:rPr>
+                <w:rFonts w:ascii="Times New Roman" w:hAnsi="Times New Roman" w:cs="Times New Roman"/>
+                <w:b/>
+                <w:bCs/>
+                <w:sz w:val="20"/>
+                <w:szCs w:val="20"/>
+              </w:rPr>
+            </w:pPr>
+          </w:p>
+        </w:tc>
+        <w:tc>
+          <w:tcPr>
+            <w:tcW w:w="2078" w:type="dxa"/>
+            <w:tcBorders>
+              <w:top w:val="single" w:sz="8" w:space="0" w:color="A8D08D" w:themeColor="accent6" w:themeTint="99"/>
+            </w:tcBorders>
+            <w:tcMar>
+              <w:top w:w="57" w:type="dxa"/>
+              <w:bottom w:w="57" w:type="dxa"/>
+            </w:tcMar>
+            <w:vAlign w:val="center"/>
+          </w:tcPr>
+          <w:p>
+            <w:pPr>
+              <w:rPr>
+                <w:rFonts w:ascii="Times New Roman" w:hAnsi="Times New Roman" w:cs="Times New Roman"/>
+                <w:b/>
+                <w:bCs/>
+                <w:sz w:val="20"/>
+                <w:szCs w:val="20"/>
+              </w:rPr>
+            </w:pPr>
+          </w:p>
+        </w:tc>
+      </w:tr>
+      <w:tr>
+        <w:tc>
+          <w:tcPr>
+            <w:tcW w:w="1915" w:type="dxa"/>
+            <w:tcMar>
+              <w:top w:w="57" w:type="dxa"/>
+              <w:bottom w:w="57" w:type="dxa"/>
+            </w:tcMar>
+            <w:vAlign w:val="center"/>
+          </w:tcPr>
+          <w:p>
+            <w:pPr>
+              <w:rPr>
+                <w:rFonts w:ascii="Times New Roman" w:hAnsi="Times New Roman" w:cs="Times New Roman"/>
+                <w:sz w:val="20"/>
+                <w:szCs w:val="20"/>
+              </w:rPr>
+            </w:pPr>
+            <w:proofErr w:type="gramStart"/>
             <w:r>
               <w:rPr>
                 <w:rFonts w:ascii="Times New Roman" w:eastAsia="Times New Roman" w:hAnsi="Times New Roman" w:cs="Times New Roman"/>
@@ -840,9 +1407,8 @@
                 <w:szCs w:val="22"/>
                 <w:lang w:val="fr-FR"/>
               </w:rPr>
-              <w:t>{#</w:t>
-            </w:r>
-            <w:proofErr w:type="gramStart"/>
+              <w:t>{</w:t>
+            </w:r>
             <w:r>
               <w:rPr>
                 <w:rFonts w:ascii="Times New Roman" w:eastAsia="Times New Roman" w:hAnsi="Times New Roman" w:cs="Times New Roman"/>
@@ -851,9 +1417,8 @@
                 <w:szCs w:val="22"/>
                 <w:lang w:val="fr-FR"/>
               </w:rPr>
-              <w:t>mskdg}{</w:t>
-            </w:r>
-            <w:proofErr w:type="gramEnd"/>
+              <w:t>{</w:t>
+            </w:r>
             <w:r>
               <w:rPr>
                 <w:rFonts w:ascii="Times New Roman" w:eastAsia="Times New Roman" w:hAnsi="Times New Roman" w:cs="Times New Roman"/>
@@ -862,120 +1427,541 @@
                 <w:szCs w:val="22"/>
                 <w:lang w:val="fr-FR"/>
               </w:rPr>
-              <w:t>Gene}</w:t>
-            </w:r>
-          </w:p>
-        </w:tc>
-        <w:tc>
-          <w:tcPr>
-            <w:tcW w:w="1922" w:type="dxa"/>
-            <w:tcMar>
-              <w:top w:w="57" w:type="dxa"/>
-              <w:bottom w:w="57" w:type="dxa"/>
-            </w:tcMar>
-            <w:vAlign w:val="center"/>
-          </w:tcPr>
-          <w:p>
-            <w:pPr>
-              <w:rPr>
-                <w:rFonts w:ascii="Times New Roman" w:hAnsi="Times New Roman" w:cs="Times New Roman"/>
-                <w:sz w:val="20"/>
-                <w:szCs w:val="20"/>
-              </w:rPr>
-            </w:pPr>
-            <w:r>
-              <w:rPr>
-                <w:rFonts w:ascii="Times New Roman" w:hAnsi="Times New Roman" w:cs="Times New Roman"/>
-                <w:sz w:val="20"/>
-                <w:szCs w:val="20"/>
-              </w:rPr>
-              <w:t>{Mutation}</w:t>
-            </w:r>
-          </w:p>
-        </w:tc>
-        <w:tc>
-          <w:tcPr>
-            <w:tcW w:w="1922" w:type="dxa"/>
-            <w:tcMar>
-              <w:top w:w="57" w:type="dxa"/>
-              <w:bottom w:w="57" w:type="dxa"/>
-            </w:tcMar>
-            <w:vAlign w:val="center"/>
-          </w:tcPr>
-          <w:p>
-            <w:pPr>
-              <w:rPr>
-                <w:rFonts w:ascii="Times New Roman" w:hAnsi="Times New Roman" w:cs="Times New Roman"/>
-                <w:sz w:val="20"/>
-                <w:szCs w:val="20"/>
-              </w:rPr>
-            </w:pPr>
-            <w:r>
-              <w:rPr>
-                <w:rFonts w:ascii="Times New Roman" w:hAnsi="Times New Roman" w:cs="Times New Roman"/>
-                <w:sz w:val="20"/>
-                <w:szCs w:val="20"/>
-              </w:rPr>
-              <w:t>{Type}</w:t>
-            </w:r>
-          </w:p>
-        </w:tc>
-        <w:tc>
-          <w:tcPr>
-            <w:tcW w:w="1923" w:type="dxa"/>
-            <w:tcMar>
-              <w:top w:w="57" w:type="dxa"/>
-              <w:bottom w:w="57" w:type="dxa"/>
-            </w:tcMar>
-            <w:vAlign w:val="center"/>
-          </w:tcPr>
-          <w:p>
-            <w:pPr>
-              <w:rPr>
-                <w:rFonts w:ascii="Times New Roman" w:hAnsi="Times New Roman" w:cs="Times New Roman"/>
-                <w:sz w:val="20"/>
-                <w:szCs w:val="20"/>
-              </w:rPr>
-            </w:pPr>
-            <w:r>
-              <w:rPr>
-                <w:rFonts w:ascii="Times New Roman" w:hAnsi="Times New Roman" w:cs="Times New Roman"/>
-                <w:sz w:val="20"/>
-                <w:szCs w:val="20"/>
-              </w:rPr>
-              <w:t>{Confidence}</w:t>
-            </w:r>
-          </w:p>
-        </w:tc>
-        <w:tc>
-          <w:tcPr>
-            <w:tcW w:w="1923" w:type="dxa"/>
-            <w:tcMar>
-              <w:top w:w="57" w:type="dxa"/>
-              <w:bottom w:w="57" w:type="dxa"/>
-            </w:tcMar>
-            <w:vAlign w:val="center"/>
-          </w:tcPr>
-          <w:p>
-            <w:pPr>
-              <w:rPr>
-                <w:rFonts w:ascii="Times New Roman" w:hAnsi="Times New Roman" w:cs="Times New Roman"/>
-                <w:sz w:val="20"/>
-                <w:szCs w:val="20"/>
-              </w:rPr>
-            </w:pPr>
-            <w:r>
-              <w:rPr>
-                <w:rFonts w:ascii="Times New Roman" w:hAnsi="Times New Roman" w:cs="Times New Roman"/>
-                <w:sz w:val="20"/>
-                <w:szCs w:val="20"/>
-              </w:rPr>
-              <w:t>{References}{/mskdg}</w:t>
+              <w:t xml:space="preserve"> </w:t>
+            </w:r>
+            <w:proofErr w:type="spellStart"/>
+            <w:r>
+              <w:rPr>
+                <w:rFonts w:ascii="Times New Roman" w:eastAsia="Times New Roman" w:hAnsi="Times New Roman" w:cs="Times New Roman"/>
+                <w:color w:val="00000A"/>
+                <w:sz w:val="22"/>
+                <w:szCs w:val="22"/>
+                <w:lang w:val="fr-FR"/>
+              </w:rPr>
+              <w:t>item</w:t>
+            </w:r>
+            <w:proofErr w:type="gramEnd"/>
+            <w:r>
+              <w:rPr>
+                <w:rFonts w:ascii="Times New Roman" w:eastAsia="Times New Roman" w:hAnsi="Times New Roman" w:cs="Times New Roman"/>
+                <w:color w:val="00000A"/>
+                <w:sz w:val="22"/>
+                <w:szCs w:val="22"/>
+                <w:lang w:val="fr-FR"/>
+              </w:rPr>
+              <w:t>.</w:t>
+            </w:r>
+            <w:r>
+              <w:rPr>
+                <w:rFonts w:ascii="Times New Roman" w:eastAsia="Times New Roman" w:hAnsi="Times New Roman" w:cs="Times New Roman"/>
+                <w:color w:val="00000A"/>
+                <w:sz w:val="22"/>
+                <w:szCs w:val="22"/>
+                <w:lang w:val="fr-FR"/>
+              </w:rPr>
+              <w:t>Gene</w:t>
+            </w:r>
+            <w:proofErr w:type="spellEnd"/>
+            <w:r>
+              <w:rPr>
+                <w:rFonts w:ascii="Times New Roman" w:eastAsia="Times New Roman" w:hAnsi="Times New Roman" w:cs="Times New Roman"/>
+                <w:color w:val="00000A"/>
+                <w:sz w:val="22"/>
+                <w:szCs w:val="22"/>
+                <w:lang w:val="fr-FR"/>
+              </w:rPr>
+              <w:t xml:space="preserve"> </w:t>
+            </w:r>
+            <w:r>
+              <w:rPr>
+                <w:rFonts w:ascii="Times New Roman" w:eastAsia="Times New Roman" w:hAnsi="Times New Roman" w:cs="Times New Roman"/>
+                <w:color w:val="00000A"/>
+                <w:sz w:val="22"/>
+                <w:szCs w:val="22"/>
+                <w:lang w:val="fr-FR"/>
+              </w:rPr>
+              <w:t>}</w:t>
+            </w:r>
+            <w:r>
+              <w:rPr>
+                <w:rFonts w:ascii="Times New Roman" w:eastAsia="Times New Roman" w:hAnsi="Times New Roman" w:cs="Times New Roman"/>
+                <w:color w:val="00000A"/>
+                <w:sz w:val="22"/>
+                <w:szCs w:val="22"/>
+                <w:lang w:val="fr-FR"/>
+              </w:rPr>
+              <w:t>}</w:t>
+            </w:r>
+          </w:p>
+        </w:tc>
+        <w:tc>
+          <w:tcPr>
+            <w:tcW w:w="1875" w:type="dxa"/>
+            <w:tcMar>
+              <w:top w:w="57" w:type="dxa"/>
+              <w:bottom w:w="57" w:type="dxa"/>
+            </w:tcMar>
+            <w:vAlign w:val="center"/>
+          </w:tcPr>
+          <w:p>
+            <w:pPr>
+              <w:rPr>
+                <w:rFonts w:ascii="Times New Roman" w:hAnsi="Times New Roman" w:cs="Times New Roman"/>
+                <w:sz w:val="20"/>
+                <w:szCs w:val="20"/>
+              </w:rPr>
+            </w:pPr>
+            <w:proofErr w:type="gramStart"/>
+            <w:r>
+              <w:rPr>
+                <w:rFonts w:ascii="Times New Roman" w:hAnsi="Times New Roman" w:cs="Times New Roman"/>
+                <w:sz w:val="20"/>
+                <w:szCs w:val="20"/>
+              </w:rPr>
+              <w:t>{</w:t>
+            </w:r>
+            <w:r>
+              <w:rPr>
+                <w:rFonts w:ascii="Times New Roman" w:hAnsi="Times New Roman" w:cs="Times New Roman"/>
+                <w:sz w:val="20"/>
+                <w:szCs w:val="20"/>
+              </w:rPr>
+              <w:t>{</w:t>
+            </w:r>
+            <w:r>
+              <w:rPr>
+                <w:rFonts w:ascii="Times New Roman" w:hAnsi="Times New Roman" w:cs="Times New Roman"/>
+                <w:sz w:val="20"/>
+                <w:szCs w:val="20"/>
+              </w:rPr>
+              <w:t xml:space="preserve"> </w:t>
+            </w:r>
+            <w:proofErr w:type="spellStart"/>
+            <w:r>
+              <w:rPr>
+                <w:rFonts w:ascii="Times New Roman" w:hAnsi="Times New Roman" w:cs="Times New Roman"/>
+                <w:sz w:val="20"/>
+                <w:szCs w:val="20"/>
+              </w:rPr>
+              <w:t>item</w:t>
+            </w:r>
+            <w:proofErr w:type="gramEnd"/>
+            <w:r>
+              <w:rPr>
+                <w:rFonts w:ascii="Times New Roman" w:hAnsi="Times New Roman" w:cs="Times New Roman"/>
+                <w:sz w:val="20"/>
+                <w:szCs w:val="20"/>
+              </w:rPr>
+              <w:t>.</w:t>
+            </w:r>
+            <w:r>
+              <w:rPr>
+                <w:rFonts w:ascii="Times New Roman" w:hAnsi="Times New Roman" w:cs="Times New Roman"/>
+                <w:sz w:val="20"/>
+                <w:szCs w:val="20"/>
+              </w:rPr>
+              <w:t>Mutation</w:t>
+            </w:r>
+            <w:proofErr w:type="spellEnd"/>
+            <w:r>
+              <w:rPr>
+                <w:rFonts w:ascii="Times New Roman" w:hAnsi="Times New Roman" w:cs="Times New Roman"/>
+                <w:sz w:val="20"/>
+                <w:szCs w:val="20"/>
+              </w:rPr>
+              <w:t xml:space="preserve"> </w:t>
+            </w:r>
+            <w:r>
+              <w:rPr>
+                <w:rFonts w:ascii="Times New Roman" w:hAnsi="Times New Roman" w:cs="Times New Roman"/>
+                <w:sz w:val="20"/>
+                <w:szCs w:val="20"/>
+              </w:rPr>
+              <w:t>}</w:t>
+            </w:r>
+            <w:r>
+              <w:rPr>
+                <w:rFonts w:ascii="Times New Roman" w:hAnsi="Times New Roman" w:cs="Times New Roman"/>
+                <w:sz w:val="20"/>
+                <w:szCs w:val="20"/>
+              </w:rPr>
+              <w:t>}</w:t>
+            </w:r>
+          </w:p>
+        </w:tc>
+        <w:tc>
+          <w:tcPr>
+            <w:tcW w:w="1856" w:type="dxa"/>
+            <w:tcMar>
+              <w:top w:w="57" w:type="dxa"/>
+              <w:bottom w:w="57" w:type="dxa"/>
+            </w:tcMar>
+            <w:vAlign w:val="center"/>
+          </w:tcPr>
+          <w:p>
+            <w:pPr>
+              <w:rPr>
+                <w:rFonts w:ascii="Times New Roman" w:hAnsi="Times New Roman" w:cs="Times New Roman"/>
+                <w:sz w:val="20"/>
+                <w:szCs w:val="20"/>
+              </w:rPr>
+            </w:pPr>
+            <w:proofErr w:type="gramStart"/>
+            <w:r>
+              <w:rPr>
+                <w:rFonts w:ascii="Times New Roman" w:hAnsi="Times New Roman" w:cs="Times New Roman"/>
+                <w:sz w:val="20"/>
+                <w:szCs w:val="20"/>
+              </w:rPr>
+              <w:t>{</w:t>
+            </w:r>
+            <w:r>
+              <w:rPr>
+                <w:rFonts w:ascii="Times New Roman" w:hAnsi="Times New Roman" w:cs="Times New Roman"/>
+                <w:sz w:val="20"/>
+                <w:szCs w:val="20"/>
+              </w:rPr>
+              <w:t>{</w:t>
+            </w:r>
+            <w:r>
+              <w:rPr>
+                <w:rFonts w:ascii="Times New Roman" w:hAnsi="Times New Roman" w:cs="Times New Roman"/>
+                <w:sz w:val="20"/>
+                <w:szCs w:val="20"/>
+              </w:rPr>
+              <w:t xml:space="preserve"> </w:t>
+            </w:r>
+            <w:proofErr w:type="spellStart"/>
+            <w:r>
+              <w:rPr>
+                <w:rFonts w:ascii="Times New Roman" w:hAnsi="Times New Roman" w:cs="Times New Roman"/>
+                <w:sz w:val="20"/>
+                <w:szCs w:val="20"/>
+              </w:rPr>
+              <w:t>item</w:t>
+            </w:r>
+            <w:proofErr w:type="gramEnd"/>
+            <w:r>
+              <w:rPr>
+                <w:rFonts w:ascii="Times New Roman" w:hAnsi="Times New Roman" w:cs="Times New Roman"/>
+                <w:sz w:val="20"/>
+                <w:szCs w:val="20"/>
+              </w:rPr>
+              <w:t>.</w:t>
+            </w:r>
+            <w:r>
+              <w:rPr>
+                <w:rFonts w:ascii="Times New Roman" w:hAnsi="Times New Roman" w:cs="Times New Roman"/>
+                <w:sz w:val="20"/>
+                <w:szCs w:val="20"/>
+              </w:rPr>
+              <w:t>Type</w:t>
+            </w:r>
+            <w:proofErr w:type="spellEnd"/>
+            <w:r>
+              <w:rPr>
+                <w:rFonts w:ascii="Times New Roman" w:hAnsi="Times New Roman" w:cs="Times New Roman"/>
+                <w:sz w:val="20"/>
+                <w:szCs w:val="20"/>
+              </w:rPr>
+              <w:t xml:space="preserve"> }</w:t>
+            </w:r>
+            <w:r>
+              <w:rPr>
+                <w:rFonts w:ascii="Times New Roman" w:hAnsi="Times New Roman" w:cs="Times New Roman"/>
+                <w:sz w:val="20"/>
+                <w:szCs w:val="20"/>
+              </w:rPr>
+              <w:t>}</w:t>
+            </w:r>
+          </w:p>
+        </w:tc>
+        <w:tc>
+          <w:tcPr>
+            <w:tcW w:w="1888" w:type="dxa"/>
+            <w:tcMar>
+              <w:top w:w="57" w:type="dxa"/>
+              <w:bottom w:w="57" w:type="dxa"/>
+            </w:tcMar>
+            <w:vAlign w:val="center"/>
+          </w:tcPr>
+          <w:p>
+            <w:pPr>
+              <w:rPr>
+                <w:rFonts w:ascii="Times New Roman" w:hAnsi="Times New Roman" w:cs="Times New Roman"/>
+                <w:sz w:val="20"/>
+                <w:szCs w:val="20"/>
+              </w:rPr>
+            </w:pPr>
+            <w:proofErr w:type="gramStart"/>
+            <w:r>
+              <w:rPr>
+                <w:rFonts w:ascii="Times New Roman" w:hAnsi="Times New Roman" w:cs="Times New Roman"/>
+                <w:sz w:val="20"/>
+                <w:szCs w:val="20"/>
+              </w:rPr>
+              <w:t>{</w:t>
+            </w:r>
+            <w:r>
+              <w:rPr>
+                <w:rFonts w:ascii="Times New Roman" w:hAnsi="Times New Roman" w:cs="Times New Roman"/>
+                <w:sz w:val="20"/>
+                <w:szCs w:val="20"/>
+              </w:rPr>
+              <w:t>{</w:t>
+            </w:r>
+            <w:r>
+              <w:rPr>
+                <w:rFonts w:ascii="Times New Roman" w:hAnsi="Times New Roman" w:cs="Times New Roman"/>
+                <w:sz w:val="20"/>
+                <w:szCs w:val="20"/>
+              </w:rPr>
+              <w:t xml:space="preserve"> </w:t>
+            </w:r>
+            <w:proofErr w:type="spellStart"/>
+            <w:r>
+              <w:rPr>
+                <w:rFonts w:ascii="Times New Roman" w:hAnsi="Times New Roman" w:cs="Times New Roman"/>
+                <w:sz w:val="20"/>
+                <w:szCs w:val="20"/>
+              </w:rPr>
+              <w:t>item</w:t>
+            </w:r>
+            <w:proofErr w:type="gramEnd"/>
+            <w:r>
+              <w:rPr>
+                <w:rFonts w:ascii="Times New Roman" w:hAnsi="Times New Roman" w:cs="Times New Roman"/>
+                <w:sz w:val="20"/>
+                <w:szCs w:val="20"/>
+              </w:rPr>
+              <w:t>.</w:t>
+            </w:r>
+            <w:r>
+              <w:rPr>
+                <w:rFonts w:ascii="Times New Roman" w:hAnsi="Times New Roman" w:cs="Times New Roman"/>
+                <w:sz w:val="20"/>
+                <w:szCs w:val="20"/>
+              </w:rPr>
+              <w:t>Confidence</w:t>
+            </w:r>
+            <w:proofErr w:type="spellEnd"/>
+            <w:r>
+              <w:rPr>
+                <w:rFonts w:ascii="Times New Roman" w:hAnsi="Times New Roman" w:cs="Times New Roman"/>
+                <w:sz w:val="20"/>
+                <w:szCs w:val="20"/>
+              </w:rPr>
+              <w:t xml:space="preserve"> }</w:t>
+            </w:r>
+            <w:r>
+              <w:rPr>
+                <w:rFonts w:ascii="Times New Roman" w:hAnsi="Times New Roman" w:cs="Times New Roman"/>
+                <w:sz w:val="20"/>
+                <w:szCs w:val="20"/>
+              </w:rPr>
+              <w:t>}</w:t>
+            </w:r>
+          </w:p>
+        </w:tc>
+        <w:tc>
+          <w:tcPr>
+            <w:tcW w:w="2078" w:type="dxa"/>
+            <w:tcMar>
+              <w:top w:w="57" w:type="dxa"/>
+              <w:bottom w:w="57" w:type="dxa"/>
+            </w:tcMar>
+            <w:vAlign w:val="center"/>
+          </w:tcPr>
+          <w:p>
+            <w:pPr>
+              <w:rPr>
+                <w:rFonts w:ascii="Times New Roman" w:hAnsi="Times New Roman" w:cs="Times New Roman"/>
+                <w:sz w:val="20"/>
+                <w:szCs w:val="20"/>
+              </w:rPr>
+            </w:pPr>
+            <w:proofErr w:type="gramStart"/>
+            <w:r>
+              <w:rPr>
+                <w:rFonts w:ascii="Times New Roman" w:hAnsi="Times New Roman" w:cs="Times New Roman"/>
+                <w:sz w:val="20"/>
+                <w:szCs w:val="20"/>
+              </w:rPr>
+              <w:t>{</w:t>
+            </w:r>
+            <w:r>
+              <w:rPr>
+                <w:rFonts w:ascii="Times New Roman" w:hAnsi="Times New Roman" w:cs="Times New Roman"/>
+                <w:sz w:val="20"/>
+                <w:szCs w:val="20"/>
+              </w:rPr>
+              <w:t xml:space="preserve">{ </w:t>
+            </w:r>
+            <w:proofErr w:type="spellStart"/>
+            <w:r>
+              <w:rPr>
+                <w:rFonts w:ascii="Times New Roman" w:hAnsi="Times New Roman" w:cs="Times New Roman"/>
+                <w:sz w:val="20"/>
+                <w:szCs w:val="20"/>
+              </w:rPr>
+              <w:t>item</w:t>
+            </w:r>
+            <w:proofErr w:type="gramEnd"/>
+            <w:r>
+              <w:rPr>
+                <w:rFonts w:ascii="Times New Roman" w:hAnsi="Times New Roman" w:cs="Times New Roman"/>
+                <w:sz w:val="20"/>
+                <w:szCs w:val="20"/>
+              </w:rPr>
+              <w:t>.</w:t>
+            </w:r>
+            <w:r>
+              <w:rPr>
+                <w:rFonts w:ascii="Times New Roman" w:hAnsi="Times New Roman" w:cs="Times New Roman"/>
+                <w:sz w:val="20"/>
+                <w:szCs w:val="20"/>
+              </w:rPr>
+              <w:t>References</w:t>
+            </w:r>
+            <w:proofErr w:type="spellEnd"/>
+            <w:r>
+              <w:rPr>
+                <w:rFonts w:ascii="Times New Roman" w:hAnsi="Times New Roman" w:cs="Times New Roman"/>
+                <w:sz w:val="20"/>
+                <w:szCs w:val="20"/>
+              </w:rPr>
+              <w:t xml:space="preserve"> }}</w:t>
+            </w:r>
+          </w:p>
+        </w:tc>
+      </w:tr>
+      <w:tr>
+        <w:tc>
+          <w:tcPr>
+            <w:tcW w:w="1915" w:type="dxa"/>
+            <w:tcMar>
+              <w:top w:w="57" w:type="dxa"/>
+              <w:bottom w:w="57" w:type="dxa"/>
+            </w:tcMar>
+            <w:vAlign w:val="center"/>
+          </w:tcPr>
+          <w:p>
+            <w:pPr>
+              <w:rPr>
+                <w:rFonts w:ascii="Times New Roman" w:eastAsia="Times New Roman" w:hAnsi="Times New Roman" w:cs="Times New Roman"/>
+                <w:color w:val="00000A"/>
+                <w:sz w:val="22"/>
+                <w:szCs w:val="22"/>
+                <w:lang w:val="fr-FR"/>
+              </w:rPr>
+            </w:pPr>
+          </w:p>
+        </w:tc>
+        <w:tc>
+          <w:tcPr>
+            <w:tcW w:w="1875" w:type="dxa"/>
+            <w:tcMar>
+              <w:top w:w="57" w:type="dxa"/>
+              <w:bottom w:w="57" w:type="dxa"/>
+            </w:tcMar>
+            <w:vAlign w:val="center"/>
+          </w:tcPr>
+          <w:p>
+            <w:pPr>
+              <w:rPr>
+                <w:rFonts w:ascii="Times New Roman" w:hAnsi="Times New Roman" w:cs="Times New Roman"/>
+                <w:sz w:val="20"/>
+                <w:szCs w:val="20"/>
+              </w:rPr>
+            </w:pPr>
+          </w:p>
+        </w:tc>
+        <w:tc>
+          <w:tcPr>
+            <w:tcW w:w="1856" w:type="dxa"/>
+            <w:tcMar>
+              <w:top w:w="57" w:type="dxa"/>
+              <w:bottom w:w="57" w:type="dxa"/>
+            </w:tcMar>
+            <w:vAlign w:val="center"/>
+          </w:tcPr>
+          <w:p>
+            <w:pPr>
+              <w:rPr>
+                <w:rFonts w:ascii="Times New Roman" w:hAnsi="Times New Roman" w:cs="Times New Roman"/>
+                <w:sz w:val="20"/>
+                <w:szCs w:val="20"/>
+              </w:rPr>
+            </w:pPr>
+          </w:p>
+        </w:tc>
+        <w:tc>
+          <w:tcPr>
+            <w:tcW w:w="1888" w:type="dxa"/>
+            <w:tcMar>
+              <w:top w:w="57" w:type="dxa"/>
+              <w:bottom w:w="57" w:type="dxa"/>
+            </w:tcMar>
+            <w:vAlign w:val="center"/>
+          </w:tcPr>
+          <w:p>
+            <w:pPr>
+              <w:rPr>
+                <w:rFonts w:ascii="Times New Roman" w:hAnsi="Times New Roman" w:cs="Times New Roman"/>
+                <w:sz w:val="20"/>
+                <w:szCs w:val="20"/>
+              </w:rPr>
+            </w:pPr>
+          </w:p>
+        </w:tc>
+        <w:tc>
+          <w:tcPr>
+            <w:tcW w:w="2078" w:type="dxa"/>
+            <w:tcMar>
+              <w:top w:w="57" w:type="dxa"/>
+              <w:bottom w:w="57" w:type="dxa"/>
+            </w:tcMar>
+            <w:vAlign w:val="center"/>
+          </w:tcPr>
+          <w:p>
+            <w:pPr>
+              <w:rPr>
+                <w:rFonts w:ascii="Times New Roman" w:hAnsi="Times New Roman" w:cs="Times New Roman"/>
+                <w:sz w:val="20"/>
+                <w:szCs w:val="20"/>
+              </w:rPr>
+            </w:pPr>
+            <w:r>
+              <w:rPr>
+                <w:rFonts w:ascii="Times New Roman" w:hAnsi="Times New Roman" w:cs="Times New Roman"/>
+                <w:sz w:val="20"/>
+                <w:szCs w:val="20"/>
+              </w:rPr>
+              <w:t xml:space="preserve">{%tr </w:t>
+            </w:r>
+            <w:proofErr w:type="spellStart"/>
+            <w:r>
+              <w:rPr>
+                <w:rFonts w:ascii="Times New Roman" w:hAnsi="Times New Roman" w:cs="Times New Roman"/>
+                <w:sz w:val="20"/>
+                <w:szCs w:val="20"/>
+              </w:rPr>
+              <w:t>endfor</w:t>
+            </w:r>
+            <w:proofErr w:type="spellEnd"/>
+            <w:r>
+              <w:rPr>
+                <w:rFonts w:ascii="Times New Roman" w:hAnsi="Times New Roman" w:cs="Times New Roman"/>
+                <w:sz w:val="20"/>
+                <w:szCs w:val="20"/>
+              </w:rPr>
+              <w:t xml:space="preserve"> %}</w:t>
             </w:r>
           </w:p>
         </w:tc>
       </w:tr>
     </w:tbl>
+    <w:p/>
     <w:p/>
     <w:p/>
     <w:p/>
@@ -1045,6 +2031,7 @@
                 <w:sz w:val="26"/>
                 <w:szCs w:val="26"/>
               </w:rPr>
+              <w:lastRenderedPageBreak/>
               <w:t>Somatic Mutations with Known Pharmacogenetic Effect</w:t>
             </w:r>
           </w:p>
@@ -1348,32 +2335,240 @@
         </w:tc>
       </w:tr>
       <w:tr>
+        <w:trPr>
+          <w:cantSplit/>
+          <w:tblHeader/>
+        </w:trPr>
         <w:tc>
           <w:tcPr>
             <w:tcW w:w="988" w:type="dxa"/>
-            <w:tcMar>
-              <w:top w:w="57" w:type="dxa"/>
-              <w:bottom w:w="57" w:type="dxa"/>
-            </w:tcMar>
-            <w:vAlign w:val="center"/>
-          </w:tcPr>
-          <w:p>
-            <w:pPr>
-              <w:rPr>
-                <w:rFonts w:ascii="Times New Roman" w:hAnsi="Times New Roman" w:cs="Times New Roman"/>
-                <w:sz w:val="20"/>
-                <w:szCs w:val="20"/>
-              </w:rPr>
-            </w:pPr>
-            <w:r>
-              <w:rPr>
-                <w:rFonts w:ascii="Times New Roman" w:hAnsi="Times New Roman" w:cs="Times New Roman"/>
-                <w:sz w:val="20"/>
-                <w:szCs w:val="20"/>
-              </w:rPr>
-              <w:t>{#</w:t>
+            <w:tcBorders>
+              <w:top w:val="single" w:sz="4" w:space="0" w:color="F4B083" w:themeColor="accent2" w:themeTint="99"/>
+            </w:tcBorders>
+            <w:tcMar>
+              <w:top w:w="57" w:type="dxa"/>
+              <w:bottom w:w="57" w:type="dxa"/>
+            </w:tcMar>
+            <w:vAlign w:val="center"/>
+          </w:tcPr>
+          <w:p>
+            <w:pPr>
+              <w:rPr>
+                <w:rFonts w:ascii="Times New Roman" w:hAnsi="Times New Roman" w:cs="Times New Roman"/>
+                <w:b/>
+                <w:bCs/>
+                <w:sz w:val="20"/>
+                <w:szCs w:val="20"/>
+              </w:rPr>
+            </w:pPr>
+            <w:r>
+              <w:rPr>
+                <w:rFonts w:ascii="Times New Roman" w:hAnsi="Times New Roman" w:cs="Times New Roman"/>
+                <w:sz w:val="20"/>
+                <w:szCs w:val="20"/>
+              </w:rPr>
+              <w:t xml:space="preserve">{%tr for </w:t>
+            </w:r>
+            <w:r>
+              <w:rPr>
+                <w:rFonts w:ascii="Times New Roman" w:hAnsi="Times New Roman" w:cs="Times New Roman"/>
+                <w:sz w:val="20"/>
+                <w:szCs w:val="20"/>
+              </w:rPr>
+              <w:t>pharm</w:t>
+            </w:r>
+            <w:r>
+              <w:rPr>
+                <w:rFonts w:ascii="Times New Roman" w:hAnsi="Times New Roman" w:cs="Times New Roman"/>
+                <w:sz w:val="20"/>
+                <w:szCs w:val="20"/>
+              </w:rPr>
+              <w:t xml:space="preserve"> in </w:t>
             </w:r>
             <w:proofErr w:type="spellStart"/>
+            <w:r>
+              <w:rPr>
+                <w:rFonts w:ascii="Times New Roman" w:hAnsi="Times New Roman" w:cs="Times New Roman"/>
+                <w:sz w:val="20"/>
+                <w:szCs w:val="20"/>
+              </w:rPr>
+              <w:t>mskpe</w:t>
+            </w:r>
+            <w:proofErr w:type="spellEnd"/>
+            <w:r>
+              <w:rPr>
+                <w:rFonts w:ascii="Times New Roman" w:hAnsi="Times New Roman" w:cs="Times New Roman"/>
+                <w:sz w:val="20"/>
+                <w:szCs w:val="20"/>
+              </w:rPr>
+              <w:t>%}</w:t>
+            </w:r>
+          </w:p>
+        </w:tc>
+        <w:tc>
+          <w:tcPr>
+            <w:tcW w:w="1134" w:type="dxa"/>
+            <w:tcBorders>
+              <w:top w:val="single" w:sz="4" w:space="0" w:color="F4B083" w:themeColor="accent2" w:themeTint="99"/>
+            </w:tcBorders>
+            <w:tcMar>
+              <w:top w:w="57" w:type="dxa"/>
+              <w:bottom w:w="57" w:type="dxa"/>
+            </w:tcMar>
+            <w:vAlign w:val="center"/>
+          </w:tcPr>
+          <w:p>
+            <w:pPr>
+              <w:rPr>
+                <w:rFonts w:ascii="Times New Roman" w:hAnsi="Times New Roman" w:cs="Times New Roman"/>
+                <w:b/>
+                <w:bCs/>
+                <w:sz w:val="20"/>
+                <w:szCs w:val="20"/>
+              </w:rPr>
+            </w:pPr>
+          </w:p>
+        </w:tc>
+        <w:tc>
+          <w:tcPr>
+            <w:tcW w:w="1559" w:type="dxa"/>
+            <w:tcBorders>
+              <w:top w:val="single" w:sz="4" w:space="0" w:color="F4B083" w:themeColor="accent2" w:themeTint="99"/>
+            </w:tcBorders>
+            <w:tcMar>
+              <w:top w:w="57" w:type="dxa"/>
+              <w:bottom w:w="57" w:type="dxa"/>
+            </w:tcMar>
+            <w:vAlign w:val="center"/>
+          </w:tcPr>
+          <w:p>
+            <w:pPr>
+              <w:rPr>
+                <w:rFonts w:ascii="Times New Roman" w:hAnsi="Times New Roman" w:cs="Times New Roman"/>
+                <w:b/>
+                <w:bCs/>
+                <w:sz w:val="20"/>
+                <w:szCs w:val="20"/>
+              </w:rPr>
+            </w:pPr>
+          </w:p>
+        </w:tc>
+        <w:tc>
+          <w:tcPr>
+            <w:tcW w:w="2126" w:type="dxa"/>
+            <w:tcBorders>
+              <w:top w:val="single" w:sz="4" w:space="0" w:color="F4B083" w:themeColor="accent2" w:themeTint="99"/>
+            </w:tcBorders>
+            <w:tcMar>
+              <w:top w:w="57" w:type="dxa"/>
+              <w:bottom w:w="57" w:type="dxa"/>
+            </w:tcMar>
+            <w:vAlign w:val="center"/>
+          </w:tcPr>
+          <w:p>
+            <w:pPr>
+              <w:rPr>
+                <w:rFonts w:ascii="Times New Roman" w:hAnsi="Times New Roman" w:cs="Times New Roman"/>
+                <w:b/>
+                <w:bCs/>
+                <w:sz w:val="20"/>
+                <w:szCs w:val="20"/>
+              </w:rPr>
+            </w:pPr>
+          </w:p>
+        </w:tc>
+        <w:tc>
+          <w:tcPr>
+            <w:tcW w:w="1418" w:type="dxa"/>
+            <w:gridSpan w:val="2"/>
+            <w:tcBorders>
+              <w:top w:val="single" w:sz="4" w:space="0" w:color="F4B083" w:themeColor="accent2" w:themeTint="99"/>
+            </w:tcBorders>
+            <w:tcMar>
+              <w:top w:w="57" w:type="dxa"/>
+              <w:bottom w:w="57" w:type="dxa"/>
+            </w:tcMar>
+            <w:vAlign w:val="center"/>
+          </w:tcPr>
+          <w:p>
+            <w:pPr>
+              <w:rPr>
+                <w:rFonts w:ascii="Times New Roman" w:hAnsi="Times New Roman" w:cs="Times New Roman"/>
+                <w:b/>
+                <w:bCs/>
+                <w:sz w:val="20"/>
+                <w:szCs w:val="20"/>
+              </w:rPr>
+            </w:pPr>
+          </w:p>
+        </w:tc>
+        <w:tc>
+          <w:tcPr>
+            <w:tcW w:w="1134" w:type="dxa"/>
+            <w:tcBorders>
+              <w:top w:val="single" w:sz="4" w:space="0" w:color="F4B083" w:themeColor="accent2" w:themeTint="99"/>
+            </w:tcBorders>
+            <w:tcMar>
+              <w:top w:w="57" w:type="dxa"/>
+              <w:bottom w:w="57" w:type="dxa"/>
+            </w:tcMar>
+            <w:vAlign w:val="center"/>
+          </w:tcPr>
+          <w:p>
+            <w:pPr>
+              <w:rPr>
+                <w:rFonts w:ascii="Times New Roman" w:hAnsi="Times New Roman" w:cs="Times New Roman"/>
+                <w:b/>
+                <w:bCs/>
+                <w:sz w:val="20"/>
+                <w:szCs w:val="20"/>
+              </w:rPr>
+            </w:pPr>
+          </w:p>
+        </w:tc>
+        <w:tc>
+          <w:tcPr>
+            <w:tcW w:w="1263" w:type="dxa"/>
+            <w:tcBorders>
+              <w:top w:val="single" w:sz="4" w:space="0" w:color="F4B083" w:themeColor="accent2" w:themeTint="99"/>
+            </w:tcBorders>
+            <w:tcMar>
+              <w:top w:w="57" w:type="dxa"/>
+              <w:bottom w:w="57" w:type="dxa"/>
+            </w:tcMar>
+            <w:vAlign w:val="center"/>
+          </w:tcPr>
+          <w:p>
+            <w:pPr>
+              <w:rPr>
+                <w:rFonts w:ascii="Times New Roman" w:hAnsi="Times New Roman" w:cs="Times New Roman"/>
+                <w:b/>
+                <w:bCs/>
+                <w:sz w:val="20"/>
+                <w:szCs w:val="20"/>
+              </w:rPr>
+            </w:pPr>
+          </w:p>
+        </w:tc>
+      </w:tr>
+      <w:tr>
+        <w:tc>
+          <w:tcPr>
+            <w:tcW w:w="988" w:type="dxa"/>
+            <w:tcMar>
+              <w:top w:w="57" w:type="dxa"/>
+              <w:bottom w:w="57" w:type="dxa"/>
+            </w:tcMar>
+            <w:vAlign w:val="center"/>
+          </w:tcPr>
+          <w:p>
+            <w:pPr>
+              <w:rPr>
+                <w:rFonts w:ascii="Times New Roman" w:hAnsi="Times New Roman" w:cs="Times New Roman"/>
+                <w:sz w:val="20"/>
+                <w:szCs w:val="20"/>
+              </w:rPr>
+            </w:pPr>
             <w:proofErr w:type="gramStart"/>
             <w:r>
               <w:rPr>
@@ -1381,7 +2576,49 @@
                 <w:sz w:val="20"/>
                 <w:szCs w:val="20"/>
               </w:rPr>
-              <w:t>mskpe</w:t>
+              <w:t>{</w:t>
+            </w:r>
+            <w:r>
+              <w:rPr>
+                <w:rFonts w:ascii="Times New Roman" w:hAnsi="Times New Roman" w:cs="Times New Roman"/>
+                <w:sz w:val="20"/>
+                <w:szCs w:val="20"/>
+              </w:rPr>
+              <w:t>{</w:t>
+            </w:r>
+            <w:r>
+              <w:rPr>
+                <w:rFonts w:ascii="Times New Roman" w:hAnsi="Times New Roman" w:cs="Times New Roman"/>
+                <w:sz w:val="20"/>
+                <w:szCs w:val="20"/>
+              </w:rPr>
+              <w:t xml:space="preserve"> </w:t>
+            </w:r>
+            <w:proofErr w:type="spellStart"/>
+            <w:r>
+              <w:rPr>
+                <w:rFonts w:ascii="Times New Roman" w:hAnsi="Times New Roman" w:cs="Times New Roman"/>
+                <w:sz w:val="20"/>
+                <w:szCs w:val="20"/>
+              </w:rPr>
+              <w:t>pharm</w:t>
+            </w:r>
+            <w:proofErr w:type="gramEnd"/>
+            <w:r>
+              <w:rPr>
+                <w:rFonts w:ascii="Times New Roman" w:hAnsi="Times New Roman" w:cs="Times New Roman"/>
+                <w:sz w:val="20"/>
+                <w:szCs w:val="20"/>
+              </w:rPr>
+              <w:t>.</w:t>
+            </w:r>
+            <w:r>
+              <w:rPr>
+                <w:rFonts w:ascii="Times New Roman" w:hAnsi="Times New Roman" w:cs="Times New Roman"/>
+                <w:sz w:val="20"/>
+                <w:szCs w:val="20"/>
+              </w:rPr>
+              <w:t>Gene</w:t>
             </w:r>
             <w:proofErr w:type="spellEnd"/>
             <w:r>
@@ -1390,7 +2627,68 @@
                 <w:sz w:val="20"/>
                 <w:szCs w:val="20"/>
               </w:rPr>
-              <w:t>}{</w:t>
+              <w:t xml:space="preserve"> </w:t>
+            </w:r>
+            <w:r>
+              <w:rPr>
+                <w:rFonts w:ascii="Times New Roman" w:hAnsi="Times New Roman" w:cs="Times New Roman"/>
+                <w:sz w:val="20"/>
+                <w:szCs w:val="20"/>
+              </w:rPr>
+              <w:t>}</w:t>
+            </w:r>
+            <w:r>
+              <w:rPr>
+                <w:rFonts w:ascii="Times New Roman" w:hAnsi="Times New Roman" w:cs="Times New Roman"/>
+                <w:sz w:val="20"/>
+                <w:szCs w:val="20"/>
+              </w:rPr>
+              <w:t>}</w:t>
+            </w:r>
+          </w:p>
+        </w:tc>
+        <w:tc>
+          <w:tcPr>
+            <w:tcW w:w="1134" w:type="dxa"/>
+            <w:tcMar>
+              <w:top w:w="57" w:type="dxa"/>
+              <w:bottom w:w="57" w:type="dxa"/>
+            </w:tcMar>
+            <w:vAlign w:val="center"/>
+          </w:tcPr>
+          <w:p>
+            <w:pPr>
+              <w:rPr>
+                <w:rFonts w:ascii="Times New Roman" w:hAnsi="Times New Roman" w:cs="Times New Roman"/>
+                <w:sz w:val="20"/>
+                <w:szCs w:val="20"/>
+              </w:rPr>
+            </w:pPr>
+            <w:proofErr w:type="gramStart"/>
+            <w:r>
+              <w:rPr>
+                <w:rFonts w:ascii="Times New Roman" w:hAnsi="Times New Roman" w:cs="Times New Roman"/>
+                <w:sz w:val="20"/>
+                <w:szCs w:val="20"/>
+              </w:rPr>
+              <w:t>{</w:t>
+            </w:r>
+            <w:r>
+              <w:rPr>
+                <w:rFonts w:ascii="Times New Roman" w:hAnsi="Times New Roman" w:cs="Times New Roman"/>
+                <w:sz w:val="20"/>
+                <w:szCs w:val="20"/>
+              </w:rPr>
+              <w:t xml:space="preserve">{ </w:t>
+            </w:r>
+            <w:proofErr w:type="spellStart"/>
+            <w:r>
+              <w:rPr>
+                <w:rFonts w:ascii="Times New Roman" w:hAnsi="Times New Roman" w:cs="Times New Roman"/>
+                <w:sz w:val="20"/>
+                <w:szCs w:val="20"/>
+              </w:rPr>
+              <w:t>pharm</w:t>
             </w:r>
             <w:proofErr w:type="gramEnd"/>
             <w:r>
@@ -1399,34 +2697,32 @@
                 <w:sz w:val="20"/>
                 <w:szCs w:val="20"/>
               </w:rPr>
-              <w:t>Gene}</w:t>
-            </w:r>
-          </w:p>
-        </w:tc>
-        <w:tc>
-          <w:tcPr>
-            <w:tcW w:w="1134" w:type="dxa"/>
-            <w:tcMar>
-              <w:top w:w="57" w:type="dxa"/>
-              <w:bottom w:w="57" w:type="dxa"/>
-            </w:tcMar>
-            <w:vAlign w:val="center"/>
-          </w:tcPr>
-          <w:p>
-            <w:pPr>
-              <w:rPr>
-                <w:rFonts w:ascii="Times New Roman" w:hAnsi="Times New Roman" w:cs="Times New Roman"/>
-                <w:sz w:val="20"/>
-                <w:szCs w:val="20"/>
-              </w:rPr>
-            </w:pPr>
-            <w:r>
-              <w:rPr>
-                <w:rFonts w:ascii="Times New Roman" w:hAnsi="Times New Roman" w:cs="Times New Roman"/>
-                <w:sz w:val="20"/>
-                <w:szCs w:val="20"/>
-              </w:rPr>
-              <w:t>{Mutation}</w:t>
+              <w:t>.</w:t>
+            </w:r>
+            <w:r>
+              <w:rPr>
+                <w:rFonts w:ascii="Times New Roman" w:hAnsi="Times New Roman" w:cs="Times New Roman"/>
+                <w:sz w:val="20"/>
+                <w:szCs w:val="20"/>
+              </w:rPr>
+              <w:t>Mutation</w:t>
+            </w:r>
+            <w:proofErr w:type="spellEnd"/>
+            <w:r>
+              <w:rPr>
+                <w:rFonts w:ascii="Times New Roman" w:hAnsi="Times New Roman" w:cs="Times New Roman"/>
+                <w:sz w:val="20"/>
+                <w:szCs w:val="20"/>
+              </w:rPr>
+              <w:t xml:space="preserve"> }</w:t>
+            </w:r>
+            <w:r>
+              <w:rPr>
+                <w:rFonts w:ascii="Times New Roman" w:hAnsi="Times New Roman" w:cs="Times New Roman"/>
+                <w:sz w:val="20"/>
+                <w:szCs w:val="20"/>
+              </w:rPr>
+              <w:t>}</w:t>
             </w:r>
           </w:p>
         </w:tc>
@@ -1447,13 +2743,65 @@
                 <w:szCs w:val="20"/>
               </w:rPr>
             </w:pPr>
-            <w:r>
-              <w:rPr>
-                <w:rFonts w:ascii="Times New Roman" w:hAnsi="Times New Roman" w:cs="Times New Roman"/>
-                <w:sz w:val="20"/>
-                <w:szCs w:val="20"/>
-              </w:rPr>
-              <w:t>{Therapy}</w:t>
+            <w:proofErr w:type="gramStart"/>
+            <w:r>
+              <w:rPr>
+                <w:rFonts w:ascii="Times New Roman" w:hAnsi="Times New Roman" w:cs="Times New Roman"/>
+                <w:sz w:val="20"/>
+                <w:szCs w:val="20"/>
+              </w:rPr>
+              <w:t>{</w:t>
+            </w:r>
+            <w:r>
+              <w:rPr>
+                <w:rFonts w:ascii="Times New Roman" w:hAnsi="Times New Roman" w:cs="Times New Roman"/>
+                <w:sz w:val="20"/>
+                <w:szCs w:val="20"/>
+              </w:rPr>
+              <w:t xml:space="preserve">{ </w:t>
+            </w:r>
+            <w:proofErr w:type="spellStart"/>
+            <w:r>
+              <w:rPr>
+                <w:rFonts w:ascii="Times New Roman" w:hAnsi="Times New Roman" w:cs="Times New Roman"/>
+                <w:sz w:val="20"/>
+                <w:szCs w:val="20"/>
+              </w:rPr>
+              <w:t>pharm</w:t>
+            </w:r>
+            <w:proofErr w:type="gramEnd"/>
+            <w:r>
+              <w:rPr>
+                <w:rFonts w:ascii="Times New Roman" w:hAnsi="Times New Roman" w:cs="Times New Roman"/>
+                <w:sz w:val="20"/>
+                <w:szCs w:val="20"/>
+              </w:rPr>
+              <w:t>.</w:t>
+            </w:r>
+            <w:r>
+              <w:rPr>
+                <w:rFonts w:ascii="Times New Roman" w:hAnsi="Times New Roman" w:cs="Times New Roman"/>
+                <w:sz w:val="20"/>
+                <w:szCs w:val="20"/>
+              </w:rPr>
+              <w:t>Therapy</w:t>
+            </w:r>
+            <w:proofErr w:type="spellEnd"/>
+            <w:r>
+              <w:rPr>
+                <w:rFonts w:ascii="Times New Roman" w:hAnsi="Times New Roman" w:cs="Times New Roman"/>
+                <w:sz w:val="20"/>
+                <w:szCs w:val="20"/>
+              </w:rPr>
+              <w:t xml:space="preserve"> }</w:t>
+            </w:r>
+            <w:r>
+              <w:rPr>
+                <w:rFonts w:ascii="Times New Roman" w:hAnsi="Times New Roman" w:cs="Times New Roman"/>
+                <w:sz w:val="20"/>
+                <w:szCs w:val="20"/>
+              </w:rPr>
+              <w:t>}</w:t>
             </w:r>
           </w:p>
         </w:tc>
@@ -1474,13 +2822,65 @@
                 <w:szCs w:val="20"/>
               </w:rPr>
             </w:pPr>
-            <w:r>
-              <w:rPr>
-                <w:rFonts w:ascii="Times New Roman" w:hAnsi="Times New Roman" w:cs="Times New Roman"/>
-                <w:sz w:val="20"/>
-                <w:szCs w:val="20"/>
-              </w:rPr>
-              <w:t>{Effect}</w:t>
+            <w:proofErr w:type="gramStart"/>
+            <w:r>
+              <w:rPr>
+                <w:rFonts w:ascii="Times New Roman" w:hAnsi="Times New Roman" w:cs="Times New Roman"/>
+                <w:sz w:val="20"/>
+                <w:szCs w:val="20"/>
+              </w:rPr>
+              <w:t>{</w:t>
+            </w:r>
+            <w:r>
+              <w:rPr>
+                <w:rFonts w:ascii="Times New Roman" w:hAnsi="Times New Roman" w:cs="Times New Roman"/>
+                <w:sz w:val="20"/>
+                <w:szCs w:val="20"/>
+              </w:rPr>
+              <w:t xml:space="preserve">{ </w:t>
+            </w:r>
+            <w:proofErr w:type="spellStart"/>
+            <w:r>
+              <w:rPr>
+                <w:rFonts w:ascii="Times New Roman" w:hAnsi="Times New Roman" w:cs="Times New Roman"/>
+                <w:sz w:val="20"/>
+                <w:szCs w:val="20"/>
+              </w:rPr>
+              <w:t>pharm</w:t>
+            </w:r>
+            <w:proofErr w:type="gramEnd"/>
+            <w:r>
+              <w:rPr>
+                <w:rFonts w:ascii="Times New Roman" w:hAnsi="Times New Roman" w:cs="Times New Roman"/>
+                <w:sz w:val="20"/>
+                <w:szCs w:val="20"/>
+              </w:rPr>
+              <w:t>.</w:t>
+            </w:r>
+            <w:r>
+              <w:rPr>
+                <w:rFonts w:ascii="Times New Roman" w:hAnsi="Times New Roman" w:cs="Times New Roman"/>
+                <w:sz w:val="20"/>
+                <w:szCs w:val="20"/>
+              </w:rPr>
+              <w:t>Effect</w:t>
+            </w:r>
+            <w:proofErr w:type="spellEnd"/>
+            <w:r>
+              <w:rPr>
+                <w:rFonts w:ascii="Times New Roman" w:hAnsi="Times New Roman" w:cs="Times New Roman"/>
+                <w:sz w:val="20"/>
+                <w:szCs w:val="20"/>
+              </w:rPr>
+              <w:t xml:space="preserve"> }</w:t>
+            </w:r>
+            <w:r>
+              <w:rPr>
+                <w:rFonts w:ascii="Times New Roman" w:hAnsi="Times New Roman" w:cs="Times New Roman"/>
+                <w:sz w:val="20"/>
+                <w:szCs w:val="20"/>
+              </w:rPr>
+              <w:t>}</w:t>
             </w:r>
           </w:p>
         </w:tc>
@@ -1501,13 +2901,65 @@
                 <w:szCs w:val="20"/>
               </w:rPr>
             </w:pPr>
-            <w:r>
-              <w:rPr>
-                <w:rFonts w:ascii="Times New Roman" w:hAnsi="Times New Roman" w:cs="Times New Roman"/>
-                <w:sz w:val="20"/>
-                <w:szCs w:val="20"/>
-              </w:rPr>
-              <w:t>{Disease}</w:t>
+            <w:proofErr w:type="gramStart"/>
+            <w:r>
+              <w:rPr>
+                <w:rFonts w:ascii="Times New Roman" w:hAnsi="Times New Roman" w:cs="Times New Roman"/>
+                <w:sz w:val="20"/>
+                <w:szCs w:val="20"/>
+              </w:rPr>
+              <w:t>{</w:t>
+            </w:r>
+            <w:r>
+              <w:rPr>
+                <w:rFonts w:ascii="Times New Roman" w:hAnsi="Times New Roman" w:cs="Times New Roman"/>
+                <w:sz w:val="20"/>
+                <w:szCs w:val="20"/>
+              </w:rPr>
+              <w:t xml:space="preserve">{ </w:t>
+            </w:r>
+            <w:proofErr w:type="spellStart"/>
+            <w:r>
+              <w:rPr>
+                <w:rFonts w:ascii="Times New Roman" w:hAnsi="Times New Roman" w:cs="Times New Roman"/>
+                <w:sz w:val="20"/>
+                <w:szCs w:val="20"/>
+              </w:rPr>
+              <w:t>pharm</w:t>
+            </w:r>
+            <w:proofErr w:type="gramEnd"/>
+            <w:r>
+              <w:rPr>
+                <w:rFonts w:ascii="Times New Roman" w:hAnsi="Times New Roman" w:cs="Times New Roman"/>
+                <w:sz w:val="20"/>
+                <w:szCs w:val="20"/>
+              </w:rPr>
+              <w:t>.</w:t>
+            </w:r>
+            <w:r>
+              <w:rPr>
+                <w:rFonts w:ascii="Times New Roman" w:hAnsi="Times New Roman" w:cs="Times New Roman"/>
+                <w:sz w:val="20"/>
+                <w:szCs w:val="20"/>
+              </w:rPr>
+              <w:t>Disease</w:t>
+            </w:r>
+            <w:proofErr w:type="spellEnd"/>
+            <w:r>
+              <w:rPr>
+                <w:rFonts w:ascii="Times New Roman" w:hAnsi="Times New Roman" w:cs="Times New Roman"/>
+                <w:sz w:val="20"/>
+                <w:szCs w:val="20"/>
+              </w:rPr>
+              <w:t xml:space="preserve"> }</w:t>
+            </w:r>
+            <w:r>
+              <w:rPr>
+                <w:rFonts w:ascii="Times New Roman" w:hAnsi="Times New Roman" w:cs="Times New Roman"/>
+                <w:sz w:val="20"/>
+                <w:szCs w:val="20"/>
+              </w:rPr>
+              <w:t>}</w:t>
             </w:r>
           </w:p>
         </w:tc>
@@ -1529,13 +2981,73 @@
                 <w:szCs w:val="20"/>
               </w:rPr>
             </w:pPr>
-            <w:r>
-              <w:rPr>
-                <w:rFonts w:ascii="Times New Roman" w:hAnsi="Times New Roman" w:cs="Times New Roman"/>
-                <w:sz w:val="20"/>
-                <w:szCs w:val="20"/>
-              </w:rPr>
-              <w:t>{Evidence}</w:t>
+            <w:proofErr w:type="gramStart"/>
+            <w:r>
+              <w:rPr>
+                <w:rFonts w:ascii="Times New Roman" w:hAnsi="Times New Roman" w:cs="Times New Roman"/>
+                <w:sz w:val="20"/>
+                <w:szCs w:val="20"/>
+              </w:rPr>
+              <w:t>{</w:t>
+            </w:r>
+            <w:r>
+              <w:rPr>
+                <w:rFonts w:ascii="Times New Roman" w:hAnsi="Times New Roman" w:cs="Times New Roman"/>
+                <w:sz w:val="20"/>
+                <w:szCs w:val="20"/>
+              </w:rPr>
+              <w:t xml:space="preserve">{ </w:t>
+            </w:r>
+            <w:proofErr w:type="spellStart"/>
+            <w:r>
+              <w:rPr>
+                <w:rFonts w:ascii="Times New Roman" w:hAnsi="Times New Roman" w:cs="Times New Roman"/>
+                <w:sz w:val="20"/>
+                <w:szCs w:val="20"/>
+              </w:rPr>
+              <w:t>pharm</w:t>
+            </w:r>
+            <w:proofErr w:type="gramEnd"/>
+            <w:r>
+              <w:rPr>
+                <w:rFonts w:ascii="Times New Roman" w:hAnsi="Times New Roman" w:cs="Times New Roman"/>
+                <w:sz w:val="20"/>
+                <w:szCs w:val="20"/>
+              </w:rPr>
+              <w:t>.</w:t>
+            </w:r>
+            <w:r>
+              <w:rPr>
+                <w:rFonts w:ascii="Times New Roman" w:hAnsi="Times New Roman" w:cs="Times New Roman"/>
+                <w:sz w:val="20"/>
+                <w:szCs w:val="20"/>
+              </w:rPr>
+              <w:t>Evidence</w:t>
+            </w:r>
+            <w:proofErr w:type="spellEnd"/>
+            <w:r>
+              <w:rPr>
+                <w:rFonts w:ascii="Times New Roman" w:hAnsi="Times New Roman" w:cs="Times New Roman"/>
+                <w:sz w:val="20"/>
+                <w:szCs w:val="20"/>
+              </w:rPr>
+              <w:t xml:space="preserve"> </w:t>
+            </w:r>
+            <w:r>
+              <w:rPr>
+                <w:rFonts w:ascii="Times New Roman" w:hAnsi="Times New Roman" w:cs="Times New Roman"/>
+                <w:sz w:val="20"/>
+                <w:szCs w:val="20"/>
+              </w:rPr>
+              <w:t>}</w:t>
+            </w:r>
+            <w:r>
+              <w:rPr>
+                <w:rFonts w:ascii="Times New Roman" w:hAnsi="Times New Roman" w:cs="Times New Roman"/>
+                <w:sz w:val="20"/>
+                <w:szCs w:val="20"/>
+              </w:rPr>
+              <w:t>}</w:t>
             </w:r>
           </w:p>
         </w:tc>
@@ -1556,23 +3068,56 @@
                 <w:szCs w:val="20"/>
               </w:rPr>
             </w:pPr>
-            <w:r>
-              <w:rPr>
-                <w:rFonts w:ascii="Times New Roman" w:hAnsi="Times New Roman" w:cs="Times New Roman"/>
-                <w:sz w:val="20"/>
-                <w:szCs w:val="20"/>
-              </w:rPr>
-              <w:t>{/</w:t>
+            <w:proofErr w:type="gramStart"/>
+            <w:r>
+              <w:rPr>
+                <w:rFonts w:ascii="Times New Roman" w:hAnsi="Times New Roman" w:cs="Times New Roman"/>
+                <w:sz w:val="20"/>
+                <w:szCs w:val="20"/>
+              </w:rPr>
+              <w:t>{</w:t>
+            </w:r>
+            <w:r>
+              <w:rPr>
+                <w:rFonts w:ascii="Times New Roman" w:hAnsi="Times New Roman" w:cs="Times New Roman"/>
+                <w:sz w:val="20"/>
+                <w:szCs w:val="20"/>
+              </w:rPr>
+              <w:t xml:space="preserve">{ </w:t>
             </w:r>
             <w:proofErr w:type="spellStart"/>
-            <w:proofErr w:type="gramStart"/>
-            <w:r>
-              <w:rPr>
-                <w:rFonts w:ascii="Times New Roman" w:hAnsi="Times New Roman" w:cs="Times New Roman"/>
-                <w:sz w:val="20"/>
-                <w:szCs w:val="20"/>
-              </w:rPr>
-              <w:t>mskpe</w:t>
+            <w:r>
+              <w:rPr>
+                <w:rFonts w:ascii="Times New Roman" w:hAnsi="Times New Roman" w:cs="Times New Roman"/>
+                <w:sz w:val="20"/>
+                <w:szCs w:val="20"/>
+              </w:rPr>
+              <w:t>pharm</w:t>
+            </w:r>
+            <w:proofErr w:type="gramEnd"/>
+            <w:r>
+              <w:rPr>
+                <w:rFonts w:ascii="Times New Roman" w:hAnsi="Times New Roman" w:cs="Times New Roman"/>
+                <w:sz w:val="20"/>
+                <w:szCs w:val="20"/>
+              </w:rPr>
+              <w:t>.</w:t>
+            </w:r>
+            <w:r>
+              <w:rPr>
+                <w:rFonts w:ascii="Times New Roman" w:hAnsi="Times New Roman" w:cs="Times New Roman"/>
+                <w:sz w:val="20"/>
+                <w:szCs w:val="20"/>
+              </w:rPr>
+              <w:t>Reference</w:t>
+            </w:r>
+            <w:r>
+              <w:rPr>
+                <w:rFonts w:ascii="Times New Roman" w:hAnsi="Times New Roman" w:cs="Times New Roman"/>
+                <w:sz w:val="20"/>
+                <w:szCs w:val="20"/>
+              </w:rPr>
+              <w:t>s</w:t>
             </w:r>
             <w:proofErr w:type="spellEnd"/>
             <w:r>
@@ -1581,40 +3126,177 @@
                 <w:sz w:val="20"/>
                 <w:szCs w:val="20"/>
               </w:rPr>
+              <w:t xml:space="preserve"> }</w:t>
+            </w:r>
+            <w:r>
+              <w:rPr>
+                <w:rFonts w:ascii="Times New Roman" w:hAnsi="Times New Roman" w:cs="Times New Roman"/>
+                <w:sz w:val="20"/>
+                <w:szCs w:val="20"/>
+              </w:rPr>
               <w:t>}</w:t>
             </w:r>
-            <w:r>
-              <w:rPr>
-                <w:rFonts w:ascii="Times New Roman" w:hAnsi="Times New Roman" w:cs="Times New Roman"/>
-                <w:sz w:val="20"/>
-                <w:szCs w:val="20"/>
-              </w:rPr>
-              <w:t>{</w:t>
-            </w:r>
-            <w:proofErr w:type="gramEnd"/>
-            <w:r>
-              <w:rPr>
-                <w:rFonts w:ascii="Times New Roman" w:hAnsi="Times New Roman" w:cs="Times New Roman"/>
-                <w:sz w:val="20"/>
-                <w:szCs w:val="20"/>
-              </w:rPr>
-              <w:t>Reference</w:t>
-            </w:r>
-            <w:r>
-              <w:rPr>
-                <w:rFonts w:ascii="Times New Roman" w:hAnsi="Times New Roman" w:cs="Times New Roman"/>
-                <w:sz w:val="20"/>
-                <w:szCs w:val="20"/>
-              </w:rPr>
-              <w:t>s</w:t>
-            </w:r>
-            <w:r>
-              <w:rPr>
-                <w:rFonts w:ascii="Times New Roman" w:hAnsi="Times New Roman" w:cs="Times New Roman"/>
-                <w:sz w:val="20"/>
-                <w:szCs w:val="20"/>
-              </w:rPr>
-              <w:t>}</w:t>
+          </w:p>
+        </w:tc>
+      </w:tr>
+      <w:tr>
+        <w:tc>
+          <w:tcPr>
+            <w:tcW w:w="988" w:type="dxa"/>
+            <w:tcMar>
+              <w:top w:w="57" w:type="dxa"/>
+              <w:bottom w:w="57" w:type="dxa"/>
+            </w:tcMar>
+            <w:vAlign w:val="center"/>
+          </w:tcPr>
+          <w:p>
+            <w:pPr>
+              <w:rPr>
+                <w:rFonts w:ascii="Times New Roman" w:hAnsi="Times New Roman" w:cs="Times New Roman"/>
+                <w:sz w:val="20"/>
+                <w:szCs w:val="20"/>
+              </w:rPr>
+            </w:pPr>
+          </w:p>
+        </w:tc>
+        <w:tc>
+          <w:tcPr>
+            <w:tcW w:w="1134" w:type="dxa"/>
+            <w:tcMar>
+              <w:top w:w="57" w:type="dxa"/>
+              <w:bottom w:w="57" w:type="dxa"/>
+            </w:tcMar>
+            <w:vAlign w:val="center"/>
+          </w:tcPr>
+          <w:p>
+            <w:pPr>
+              <w:rPr>
+                <w:rFonts w:ascii="Times New Roman" w:hAnsi="Times New Roman" w:cs="Times New Roman"/>
+                <w:sz w:val="20"/>
+                <w:szCs w:val="20"/>
+              </w:rPr>
+            </w:pPr>
+          </w:p>
+        </w:tc>
+        <w:tc>
+          <w:tcPr>
+            <w:tcW w:w="1559" w:type="dxa"/>
+            <w:tcMar>
+              <w:top w:w="57" w:type="dxa"/>
+              <w:bottom w:w="57" w:type="dxa"/>
+            </w:tcMar>
+            <w:vAlign w:val="center"/>
+          </w:tcPr>
+          <w:p>
+            <w:pPr>
+              <w:rPr>
+                <w:rFonts w:ascii="Times New Roman" w:hAnsi="Times New Roman" w:cs="Times New Roman"/>
+                <w:sz w:val="20"/>
+                <w:szCs w:val="20"/>
+              </w:rPr>
+            </w:pPr>
+          </w:p>
+        </w:tc>
+        <w:tc>
+          <w:tcPr>
+            <w:tcW w:w="2126" w:type="dxa"/>
+            <w:tcMar>
+              <w:top w:w="57" w:type="dxa"/>
+              <w:bottom w:w="57" w:type="dxa"/>
+            </w:tcMar>
+            <w:vAlign w:val="center"/>
+          </w:tcPr>
+          <w:p>
+            <w:pPr>
+              <w:rPr>
+                <w:rFonts w:ascii="Times New Roman" w:hAnsi="Times New Roman" w:cs="Times New Roman"/>
+                <w:sz w:val="20"/>
+                <w:szCs w:val="20"/>
+              </w:rPr>
+            </w:pPr>
+          </w:p>
+        </w:tc>
+        <w:tc>
+          <w:tcPr>
+            <w:tcW w:w="1276" w:type="dxa"/>
+            <w:tcMar>
+              <w:top w:w="57" w:type="dxa"/>
+              <w:bottom w:w="57" w:type="dxa"/>
+            </w:tcMar>
+            <w:vAlign w:val="center"/>
+          </w:tcPr>
+          <w:p>
+            <w:pPr>
+              <w:rPr>
+                <w:rFonts w:ascii="Times New Roman" w:hAnsi="Times New Roman" w:cs="Times New Roman"/>
+                <w:sz w:val="20"/>
+                <w:szCs w:val="20"/>
+              </w:rPr>
+            </w:pPr>
+          </w:p>
+        </w:tc>
+        <w:tc>
+          <w:tcPr>
+            <w:tcW w:w="1276" w:type="dxa"/>
+            <w:gridSpan w:val="2"/>
+            <w:tcMar>
+              <w:top w:w="57" w:type="dxa"/>
+              <w:bottom w:w="57" w:type="dxa"/>
+            </w:tcMar>
+            <w:vAlign w:val="center"/>
+          </w:tcPr>
+          <w:p>
+            <w:pPr>
+              <w:rPr>
+                <w:rFonts w:ascii="Times New Roman" w:hAnsi="Times New Roman" w:cs="Times New Roman"/>
+                <w:sz w:val="20"/>
+                <w:szCs w:val="20"/>
+              </w:rPr>
+            </w:pPr>
+          </w:p>
+        </w:tc>
+        <w:tc>
+          <w:tcPr>
+            <w:tcW w:w="1263" w:type="dxa"/>
+            <w:tcMar>
+              <w:top w:w="57" w:type="dxa"/>
+              <w:bottom w:w="57" w:type="dxa"/>
+            </w:tcMar>
+            <w:vAlign w:val="center"/>
+          </w:tcPr>
+          <w:p>
+            <w:pPr>
+              <w:rPr>
+                <w:rFonts w:ascii="Times New Roman" w:hAnsi="Times New Roman" w:cs="Times New Roman"/>
+                <w:sz w:val="20"/>
+                <w:szCs w:val="20"/>
+              </w:rPr>
+            </w:pPr>
+            <w:r>
+              <w:rPr>
+                <w:rFonts w:ascii="Times New Roman" w:hAnsi="Times New Roman" w:cs="Times New Roman"/>
+                <w:sz w:val="20"/>
+                <w:szCs w:val="20"/>
+              </w:rPr>
+              <w:t xml:space="preserve">{%tr </w:t>
+            </w:r>
+            <w:proofErr w:type="spellStart"/>
+            <w:r>
+              <w:rPr>
+                <w:rFonts w:ascii="Times New Roman" w:hAnsi="Times New Roman" w:cs="Times New Roman"/>
+                <w:sz w:val="20"/>
+                <w:szCs w:val="20"/>
+              </w:rPr>
+              <w:t>endfor</w:t>
+            </w:r>
+            <w:proofErr w:type="spellEnd"/>
+            <w:r>
+              <w:rPr>
+                <w:rFonts w:ascii="Times New Roman" w:hAnsi="Times New Roman" w:cs="Times New Roman"/>
+                <w:sz w:val="20"/>
+                <w:szCs w:val="20"/>
+              </w:rPr>
+              <w:t xml:space="preserve"> %}</w:t>
             </w:r>
           </w:p>
         </w:tc>
@@ -2050,31 +3732,238 @@
         </w:tc>
       </w:tr>
       <w:tr>
+        <w:trPr>
+          <w:tblHeader/>
+        </w:trPr>
         <w:tc>
           <w:tcPr>
             <w:tcW w:w="1124" w:type="dxa"/>
-            <w:tcMar>
-              <w:top w:w="57" w:type="dxa"/>
-              <w:bottom w:w="57" w:type="dxa"/>
-            </w:tcMar>
-            <w:vAlign w:val="center"/>
-          </w:tcPr>
-          <w:p>
-            <w:pPr>
-              <w:rPr>
-                <w:rFonts w:ascii="Times New Roman" w:hAnsi="Times New Roman" w:cs="Times New Roman"/>
-                <w:sz w:val="20"/>
-                <w:szCs w:val="20"/>
-              </w:rPr>
-            </w:pPr>
-            <w:r>
-              <w:rPr>
-                <w:rFonts w:ascii="Times New Roman" w:hAnsi="Times New Roman" w:cs="Times New Roman"/>
-                <w:sz w:val="20"/>
-                <w:szCs w:val="20"/>
-              </w:rPr>
-              <w:t>{#ptp_</w:t>
-            </w:r>
+            <w:tcBorders>
+              <w:top w:val="single" w:sz="8" w:space="0" w:color="477FEA"/>
+            </w:tcBorders>
+            <w:tcMar>
+              <w:top w:w="57" w:type="dxa"/>
+              <w:bottom w:w="57" w:type="dxa"/>
+            </w:tcMar>
+            <w:vAlign w:val="center"/>
+          </w:tcPr>
+          <w:p>
+            <w:pPr>
+              <w:rPr>
+                <w:rFonts w:ascii="Times New Roman" w:hAnsi="Times New Roman" w:cs="Times New Roman"/>
+                <w:b/>
+                <w:bCs/>
+                <w:sz w:val="20"/>
+                <w:szCs w:val="20"/>
+              </w:rPr>
+            </w:pPr>
+            <w:r>
+              <w:rPr>
+                <w:rFonts w:ascii="Times New Roman" w:hAnsi="Times New Roman" w:cs="Times New Roman"/>
+                <w:sz w:val="20"/>
+                <w:szCs w:val="20"/>
+              </w:rPr>
+              <w:t xml:space="preserve">{%tr for </w:t>
+            </w:r>
+            <w:r>
+              <w:rPr>
+                <w:rFonts w:ascii="Times New Roman" w:hAnsi="Times New Roman" w:cs="Times New Roman"/>
+                <w:sz w:val="20"/>
+                <w:szCs w:val="20"/>
+              </w:rPr>
+              <w:t>variant</w:t>
+            </w:r>
+            <w:r>
+              <w:rPr>
+                <w:rFonts w:ascii="Times New Roman" w:hAnsi="Times New Roman" w:cs="Times New Roman"/>
+                <w:sz w:val="20"/>
+                <w:szCs w:val="20"/>
+              </w:rPr>
+              <w:t xml:space="preserve"> in </w:t>
+            </w:r>
+            <w:proofErr w:type="spellStart"/>
+            <w:r>
+              <w:rPr>
+                <w:rFonts w:ascii="Times New Roman" w:hAnsi="Times New Roman" w:cs="Times New Roman"/>
+                <w:sz w:val="20"/>
+                <w:szCs w:val="20"/>
+              </w:rPr>
+              <w:t>ptp_ia</w:t>
+            </w:r>
+            <w:proofErr w:type="spellEnd"/>
+            <w:r>
+              <w:rPr>
+                <w:rFonts w:ascii="Times New Roman" w:hAnsi="Times New Roman" w:cs="Times New Roman"/>
+                <w:sz w:val="20"/>
+                <w:szCs w:val="20"/>
+              </w:rPr>
+              <w:t xml:space="preserve"> %}</w:t>
+            </w:r>
+          </w:p>
+        </w:tc>
+        <w:tc>
+          <w:tcPr>
+            <w:tcW w:w="1134" w:type="dxa"/>
+            <w:tcBorders>
+              <w:top w:val="single" w:sz="8" w:space="0" w:color="477FEA"/>
+            </w:tcBorders>
+            <w:tcMar>
+              <w:top w:w="57" w:type="dxa"/>
+              <w:bottom w:w="57" w:type="dxa"/>
+            </w:tcMar>
+            <w:vAlign w:val="center"/>
+          </w:tcPr>
+          <w:p>
+            <w:pPr>
+              <w:rPr>
+                <w:rFonts w:ascii="Times New Roman" w:hAnsi="Times New Roman" w:cs="Times New Roman"/>
+                <w:b/>
+                <w:bCs/>
+                <w:sz w:val="20"/>
+                <w:szCs w:val="20"/>
+              </w:rPr>
+            </w:pPr>
+          </w:p>
+        </w:tc>
+        <w:tc>
+          <w:tcPr>
+            <w:tcW w:w="1701" w:type="dxa"/>
+            <w:tcBorders>
+              <w:top w:val="single" w:sz="8" w:space="0" w:color="477FEA"/>
+            </w:tcBorders>
+            <w:tcMar>
+              <w:top w:w="57" w:type="dxa"/>
+              <w:bottom w:w="57" w:type="dxa"/>
+            </w:tcMar>
+            <w:vAlign w:val="center"/>
+          </w:tcPr>
+          <w:p>
+            <w:pPr>
+              <w:rPr>
+                <w:rFonts w:ascii="Times New Roman" w:hAnsi="Times New Roman" w:cs="Times New Roman"/>
+                <w:b/>
+                <w:bCs/>
+                <w:sz w:val="20"/>
+                <w:szCs w:val="20"/>
+              </w:rPr>
+            </w:pPr>
+          </w:p>
+        </w:tc>
+        <w:tc>
+          <w:tcPr>
+            <w:tcW w:w="1985" w:type="dxa"/>
+            <w:tcBorders>
+              <w:top w:val="single" w:sz="8" w:space="0" w:color="477FEA"/>
+            </w:tcBorders>
+            <w:tcMar>
+              <w:top w:w="57" w:type="dxa"/>
+              <w:bottom w:w="57" w:type="dxa"/>
+            </w:tcMar>
+            <w:vAlign w:val="center"/>
+          </w:tcPr>
+          <w:p>
+            <w:pPr>
+              <w:rPr>
+                <w:rFonts w:ascii="Times New Roman" w:hAnsi="Times New Roman" w:cs="Times New Roman"/>
+                <w:b/>
+                <w:bCs/>
+                <w:sz w:val="20"/>
+                <w:szCs w:val="20"/>
+              </w:rPr>
+            </w:pPr>
+          </w:p>
+        </w:tc>
+        <w:tc>
+          <w:tcPr>
+            <w:tcW w:w="1276" w:type="dxa"/>
+            <w:tcBorders>
+              <w:top w:val="single" w:sz="8" w:space="0" w:color="477FEA"/>
+            </w:tcBorders>
+            <w:tcMar>
+              <w:top w:w="57" w:type="dxa"/>
+              <w:bottom w:w="57" w:type="dxa"/>
+            </w:tcMar>
+            <w:vAlign w:val="center"/>
+          </w:tcPr>
+          <w:p>
+            <w:pPr>
+              <w:rPr>
+                <w:rFonts w:ascii="Times New Roman" w:hAnsi="Times New Roman" w:cs="Times New Roman"/>
+                <w:b/>
+                <w:bCs/>
+                <w:sz w:val="20"/>
+                <w:szCs w:val="20"/>
+              </w:rPr>
+            </w:pPr>
+          </w:p>
+        </w:tc>
+        <w:tc>
+          <w:tcPr>
+            <w:tcW w:w="1134" w:type="dxa"/>
+            <w:tcBorders>
+              <w:top w:val="single" w:sz="8" w:space="0" w:color="477FEA"/>
+            </w:tcBorders>
+            <w:tcMar>
+              <w:top w:w="57" w:type="dxa"/>
+              <w:bottom w:w="57" w:type="dxa"/>
+            </w:tcMar>
+            <w:vAlign w:val="center"/>
+          </w:tcPr>
+          <w:p>
+            <w:pPr>
+              <w:rPr>
+                <w:rFonts w:ascii="Times New Roman" w:hAnsi="Times New Roman" w:cs="Times New Roman"/>
+                <w:b/>
+                <w:bCs/>
+                <w:sz w:val="20"/>
+                <w:szCs w:val="20"/>
+              </w:rPr>
+            </w:pPr>
+          </w:p>
+        </w:tc>
+        <w:tc>
+          <w:tcPr>
+            <w:tcW w:w="1258" w:type="dxa"/>
+            <w:tcBorders>
+              <w:top w:val="single" w:sz="8" w:space="0" w:color="477FEA"/>
+            </w:tcBorders>
+            <w:tcMar>
+              <w:top w:w="57" w:type="dxa"/>
+              <w:bottom w:w="57" w:type="dxa"/>
+            </w:tcMar>
+            <w:vAlign w:val="center"/>
+          </w:tcPr>
+          <w:p>
+            <w:pPr>
+              <w:rPr>
+                <w:rFonts w:ascii="Times New Roman" w:hAnsi="Times New Roman" w:cs="Times New Roman"/>
+                <w:b/>
+                <w:bCs/>
+                <w:sz w:val="20"/>
+                <w:szCs w:val="20"/>
+              </w:rPr>
+            </w:pPr>
+          </w:p>
+        </w:tc>
+      </w:tr>
+      <w:tr>
+        <w:tc>
+          <w:tcPr>
+            <w:tcW w:w="1124" w:type="dxa"/>
+            <w:tcMar>
+              <w:top w:w="57" w:type="dxa"/>
+              <w:bottom w:w="57" w:type="dxa"/>
+            </w:tcMar>
+            <w:vAlign w:val="center"/>
+          </w:tcPr>
+          <w:p>
+            <w:pPr>
+              <w:rPr>
+                <w:rFonts w:ascii="Times New Roman" w:hAnsi="Times New Roman" w:cs="Times New Roman"/>
+                <w:sz w:val="20"/>
+                <w:szCs w:val="20"/>
+              </w:rPr>
+            </w:pPr>
             <w:proofErr w:type="gramStart"/>
             <w:r>
               <w:rPr>
@@ -2082,7 +3971,24 @@
                 <w:sz w:val="20"/>
                 <w:szCs w:val="20"/>
               </w:rPr>
-              <w:t>ia}{</w:t>
+              <w:t>{</w:t>
+            </w:r>
+            <w:r>
+              <w:rPr>
+                <w:rFonts w:ascii="Times New Roman" w:hAnsi="Times New Roman" w:cs="Times New Roman"/>
+                <w:sz w:val="20"/>
+                <w:szCs w:val="20"/>
+              </w:rPr>
+              <w:t xml:space="preserve">{ </w:t>
+            </w:r>
+            <w:proofErr w:type="spellStart"/>
+            <w:r>
+              <w:rPr>
+                <w:rFonts w:ascii="Times New Roman" w:hAnsi="Times New Roman" w:cs="Times New Roman"/>
+                <w:sz w:val="20"/>
+                <w:szCs w:val="20"/>
+              </w:rPr>
+              <w:t>variant</w:t>
             </w:r>
             <w:proofErr w:type="gramEnd"/>
             <w:r>
@@ -2091,7 +3997,40 @@
                 <w:sz w:val="20"/>
                 <w:szCs w:val="20"/>
               </w:rPr>
-              <w:t>Gene}</w:t>
+              <w:t>.</w:t>
+            </w:r>
+            <w:r>
+              <w:rPr>
+                <w:rFonts w:ascii="Times New Roman" w:hAnsi="Times New Roman" w:cs="Times New Roman"/>
+                <w:sz w:val="20"/>
+                <w:szCs w:val="20"/>
+              </w:rPr>
+              <w:t>Gene</w:t>
+            </w:r>
+            <w:proofErr w:type="spellEnd"/>
+            <w:r>
+              <w:rPr>
+                <w:rFonts w:ascii="Times New Roman" w:hAnsi="Times New Roman" w:cs="Times New Roman"/>
+                <w:sz w:val="20"/>
+                <w:szCs w:val="20"/>
+              </w:rPr>
+              <w:t xml:space="preserve"> </w:t>
+            </w:r>
+            <w:r>
+              <w:rPr>
+                <w:rFonts w:ascii="Times New Roman" w:hAnsi="Times New Roman" w:cs="Times New Roman"/>
+                <w:sz w:val="20"/>
+                <w:szCs w:val="20"/>
+              </w:rPr>
+              <w:t>}</w:t>
+            </w:r>
+            <w:r>
+              <w:rPr>
+                <w:rFonts w:ascii="Times New Roman" w:hAnsi="Times New Roman" w:cs="Times New Roman"/>
+                <w:sz w:val="20"/>
+                <w:szCs w:val="20"/>
+              </w:rPr>
+              <w:t>}</w:t>
             </w:r>
           </w:p>
         </w:tc>
@@ -2112,13 +4051,65 @@
                 <w:szCs w:val="20"/>
               </w:rPr>
             </w:pPr>
-            <w:r>
-              <w:rPr>
-                <w:rFonts w:ascii="Times New Roman" w:hAnsi="Times New Roman" w:cs="Times New Roman"/>
-                <w:sz w:val="20"/>
-                <w:szCs w:val="20"/>
-              </w:rPr>
-              <w:t>{Mutation}</w:t>
+            <w:proofErr w:type="gramStart"/>
+            <w:r>
+              <w:rPr>
+                <w:rFonts w:ascii="Times New Roman" w:hAnsi="Times New Roman" w:cs="Times New Roman"/>
+                <w:sz w:val="20"/>
+                <w:szCs w:val="20"/>
+              </w:rPr>
+              <w:t>{</w:t>
+            </w:r>
+            <w:r>
+              <w:rPr>
+                <w:rFonts w:ascii="Times New Roman" w:hAnsi="Times New Roman" w:cs="Times New Roman"/>
+                <w:sz w:val="20"/>
+                <w:szCs w:val="20"/>
+              </w:rPr>
+              <w:t xml:space="preserve">{ </w:t>
+            </w:r>
+            <w:proofErr w:type="spellStart"/>
+            <w:r>
+              <w:rPr>
+                <w:rFonts w:ascii="Times New Roman" w:hAnsi="Times New Roman" w:cs="Times New Roman"/>
+                <w:sz w:val="20"/>
+                <w:szCs w:val="20"/>
+              </w:rPr>
+              <w:t>variant</w:t>
+            </w:r>
+            <w:proofErr w:type="gramEnd"/>
+            <w:r>
+              <w:rPr>
+                <w:rFonts w:ascii="Times New Roman" w:hAnsi="Times New Roman" w:cs="Times New Roman"/>
+                <w:sz w:val="20"/>
+                <w:szCs w:val="20"/>
+              </w:rPr>
+              <w:t>.</w:t>
+            </w:r>
+            <w:r>
+              <w:rPr>
+                <w:rFonts w:ascii="Times New Roman" w:hAnsi="Times New Roman" w:cs="Times New Roman"/>
+                <w:sz w:val="20"/>
+                <w:szCs w:val="20"/>
+              </w:rPr>
+              <w:t>Mutation</w:t>
+            </w:r>
+            <w:proofErr w:type="spellEnd"/>
+            <w:r>
+              <w:rPr>
+                <w:rFonts w:ascii="Times New Roman" w:hAnsi="Times New Roman" w:cs="Times New Roman"/>
+                <w:sz w:val="20"/>
+                <w:szCs w:val="20"/>
+              </w:rPr>
+              <w:t xml:space="preserve"> }</w:t>
+            </w:r>
+            <w:r>
+              <w:rPr>
+                <w:rFonts w:ascii="Times New Roman" w:hAnsi="Times New Roman" w:cs="Times New Roman"/>
+                <w:sz w:val="20"/>
+                <w:szCs w:val="20"/>
+              </w:rPr>
+              <w:t>}</w:t>
             </w:r>
           </w:p>
         </w:tc>
@@ -2145,7 +4136,67 @@
                 <w:sz w:val="20"/>
                 <w:szCs w:val="20"/>
               </w:rPr>
-              <w:t>{Therapy}</w:t>
+              <w:t>{</w:t>
+            </w:r>
+            <w:r>
+              <w:rPr>
+                <w:rFonts w:ascii="Times New Roman" w:hAnsi="Times New Roman" w:cs="Times New Roman"/>
+                <w:sz w:val="20"/>
+                <w:szCs w:val="20"/>
+              </w:rPr>
+              <w:t xml:space="preserve">{ </w:t>
+            </w:r>
+            <w:proofErr w:type="spellStart"/>
+            <w:r>
+              <w:rPr>
+                <w:rFonts w:ascii="Times New Roman" w:hAnsi="Times New Roman" w:cs="Times New Roman"/>
+                <w:sz w:val="20"/>
+                <w:szCs w:val="20"/>
+              </w:rPr>
+              <w:t>vari</w:t>
+            </w:r>
+            <w:r>
+              <w:rPr>
+                <w:rFonts w:ascii="Times New Roman" w:hAnsi="Times New Roman" w:cs="Times New Roman"/>
+                <w:sz w:val="20"/>
+                <w:szCs w:val="20"/>
+              </w:rPr>
+              <w:t>ant.</w:t>
+            </w:r>
+            <w:r>
+              <w:rPr>
+                <w:rFonts w:ascii="Times New Roman" w:hAnsi="Times New Roman" w:cs="Times New Roman"/>
+                <w:sz w:val="20"/>
+                <w:szCs w:val="20"/>
+              </w:rPr>
+              <w:t>Therapy</w:t>
+            </w:r>
+            <w:proofErr w:type="spellEnd"/>
+            <w:r>
+              <w:rPr>
+                <w:rFonts w:ascii="Times New Roman" w:hAnsi="Times New Roman" w:cs="Times New Roman"/>
+                <w:sz w:val="20"/>
+                <w:szCs w:val="20"/>
+              </w:rPr>
+              <w:t xml:space="preserve"> </w:t>
+            </w:r>
+            <w:r>
+              <w:rPr>
+                <w:rFonts w:ascii="Times New Roman" w:hAnsi="Times New Roman" w:cs="Times New Roman"/>
+                <w:sz w:val="20"/>
+                <w:szCs w:val="20"/>
+              </w:rPr>
+              <w:t>}</w:t>
+            </w:r>
+            <w:bookmarkStart w:id="0" w:name="_GoBack"/>
+            <w:bookmarkEnd w:id="0"/>
+            <w:r>
+              <w:rPr>
+                <w:rFonts w:ascii="Times New Roman" w:hAnsi="Times New Roman" w:cs="Times New Roman"/>
+                <w:sz w:val="20"/>
+                <w:szCs w:val="20"/>
+              </w:rPr>
+              <w:t>}</w:t>
             </w:r>
           </w:p>
         </w:tc>
@@ -2166,13 +4217,65 @@
                 <w:szCs w:val="20"/>
               </w:rPr>
             </w:pPr>
-            <w:r>
-              <w:rPr>
-                <w:rFonts w:ascii="Times New Roman" w:hAnsi="Times New Roman" w:cs="Times New Roman"/>
-                <w:sz w:val="20"/>
-                <w:szCs w:val="20"/>
-              </w:rPr>
-              <w:t>{Effect}</w:t>
+            <w:proofErr w:type="gramStart"/>
+            <w:r>
+              <w:rPr>
+                <w:rFonts w:ascii="Times New Roman" w:hAnsi="Times New Roman" w:cs="Times New Roman"/>
+                <w:sz w:val="20"/>
+                <w:szCs w:val="20"/>
+              </w:rPr>
+              <w:t>{</w:t>
+            </w:r>
+            <w:r>
+              <w:rPr>
+                <w:rFonts w:ascii="Times New Roman" w:hAnsi="Times New Roman" w:cs="Times New Roman"/>
+                <w:sz w:val="20"/>
+                <w:szCs w:val="20"/>
+              </w:rPr>
+              <w:t xml:space="preserve">{ </w:t>
+            </w:r>
+            <w:proofErr w:type="spellStart"/>
+            <w:r>
+              <w:rPr>
+                <w:rFonts w:ascii="Times New Roman" w:hAnsi="Times New Roman" w:cs="Times New Roman"/>
+                <w:sz w:val="20"/>
+                <w:szCs w:val="20"/>
+              </w:rPr>
+              <w:t>variant</w:t>
+            </w:r>
+            <w:proofErr w:type="gramEnd"/>
+            <w:r>
+              <w:rPr>
+                <w:rFonts w:ascii="Times New Roman" w:hAnsi="Times New Roman" w:cs="Times New Roman"/>
+                <w:sz w:val="20"/>
+                <w:szCs w:val="20"/>
+              </w:rPr>
+              <w:t>.</w:t>
+            </w:r>
+            <w:r>
+              <w:rPr>
+                <w:rFonts w:ascii="Times New Roman" w:hAnsi="Times New Roman" w:cs="Times New Roman"/>
+                <w:sz w:val="20"/>
+                <w:szCs w:val="20"/>
+              </w:rPr>
+              <w:t>Effect</w:t>
+            </w:r>
+            <w:proofErr w:type="spellEnd"/>
+            <w:r>
+              <w:rPr>
+                <w:rFonts w:ascii="Times New Roman" w:hAnsi="Times New Roman" w:cs="Times New Roman"/>
+                <w:sz w:val="20"/>
+                <w:szCs w:val="20"/>
+              </w:rPr>
+              <w:t xml:space="preserve"> }</w:t>
+            </w:r>
+            <w:r>
+              <w:rPr>
+                <w:rFonts w:ascii="Times New Roman" w:hAnsi="Times New Roman" w:cs="Times New Roman"/>
+                <w:sz w:val="20"/>
+                <w:szCs w:val="20"/>
+              </w:rPr>
+              <w:t>}</w:t>
             </w:r>
           </w:p>
         </w:tc>
@@ -2193,13 +4296,65 @@
                 <w:szCs w:val="20"/>
               </w:rPr>
             </w:pPr>
-            <w:r>
-              <w:rPr>
-                <w:rFonts w:ascii="Times New Roman" w:hAnsi="Times New Roman" w:cs="Times New Roman"/>
-                <w:sz w:val="20"/>
-                <w:szCs w:val="20"/>
-              </w:rPr>
-              <w:t>{Disease}</w:t>
+            <w:proofErr w:type="gramStart"/>
+            <w:r>
+              <w:rPr>
+                <w:rFonts w:ascii="Times New Roman" w:hAnsi="Times New Roman" w:cs="Times New Roman"/>
+                <w:sz w:val="20"/>
+                <w:szCs w:val="20"/>
+              </w:rPr>
+              <w:t>{</w:t>
+            </w:r>
+            <w:r>
+              <w:rPr>
+                <w:rFonts w:ascii="Times New Roman" w:hAnsi="Times New Roman" w:cs="Times New Roman"/>
+                <w:sz w:val="20"/>
+                <w:szCs w:val="20"/>
+              </w:rPr>
+              <w:t xml:space="preserve">{ </w:t>
+            </w:r>
+            <w:proofErr w:type="spellStart"/>
+            <w:r>
+              <w:rPr>
+                <w:rFonts w:ascii="Times New Roman" w:hAnsi="Times New Roman" w:cs="Times New Roman"/>
+                <w:sz w:val="20"/>
+                <w:szCs w:val="20"/>
+              </w:rPr>
+              <w:t>variant</w:t>
+            </w:r>
+            <w:proofErr w:type="gramEnd"/>
+            <w:r>
+              <w:rPr>
+                <w:rFonts w:ascii="Times New Roman" w:hAnsi="Times New Roman" w:cs="Times New Roman"/>
+                <w:sz w:val="20"/>
+                <w:szCs w:val="20"/>
+              </w:rPr>
+              <w:t>.</w:t>
+            </w:r>
+            <w:r>
+              <w:rPr>
+                <w:rFonts w:ascii="Times New Roman" w:hAnsi="Times New Roman" w:cs="Times New Roman"/>
+                <w:sz w:val="20"/>
+                <w:szCs w:val="20"/>
+              </w:rPr>
+              <w:t>Disease</w:t>
+            </w:r>
+            <w:proofErr w:type="spellEnd"/>
+            <w:r>
+              <w:rPr>
+                <w:rFonts w:ascii="Times New Roman" w:hAnsi="Times New Roman" w:cs="Times New Roman"/>
+                <w:sz w:val="20"/>
+                <w:szCs w:val="20"/>
+              </w:rPr>
+              <w:t xml:space="preserve"> }</w:t>
+            </w:r>
+            <w:r>
+              <w:rPr>
+                <w:rFonts w:ascii="Times New Roman" w:hAnsi="Times New Roman" w:cs="Times New Roman"/>
+                <w:sz w:val="20"/>
+                <w:szCs w:val="20"/>
+              </w:rPr>
+              <w:t>}</w:t>
             </w:r>
           </w:p>
         </w:tc>
@@ -2220,13 +4375,65 @@
                 <w:szCs w:val="20"/>
               </w:rPr>
             </w:pPr>
-            <w:r>
-              <w:rPr>
-                <w:rFonts w:ascii="Times New Roman" w:hAnsi="Times New Roman" w:cs="Times New Roman"/>
-                <w:sz w:val="20"/>
-                <w:szCs w:val="20"/>
-              </w:rPr>
-              <w:t>{Evidence}</w:t>
+            <w:proofErr w:type="gramStart"/>
+            <w:r>
+              <w:rPr>
+                <w:rFonts w:ascii="Times New Roman" w:hAnsi="Times New Roman" w:cs="Times New Roman"/>
+                <w:sz w:val="20"/>
+                <w:szCs w:val="20"/>
+              </w:rPr>
+              <w:t>{</w:t>
+            </w:r>
+            <w:r>
+              <w:rPr>
+                <w:rFonts w:ascii="Times New Roman" w:hAnsi="Times New Roman" w:cs="Times New Roman"/>
+                <w:sz w:val="20"/>
+                <w:szCs w:val="20"/>
+              </w:rPr>
+              <w:t xml:space="preserve">{ </w:t>
+            </w:r>
+            <w:proofErr w:type="spellStart"/>
+            <w:r>
+              <w:rPr>
+                <w:rFonts w:ascii="Times New Roman" w:hAnsi="Times New Roman" w:cs="Times New Roman"/>
+                <w:sz w:val="20"/>
+                <w:szCs w:val="20"/>
+              </w:rPr>
+              <w:t>variant</w:t>
+            </w:r>
+            <w:proofErr w:type="gramEnd"/>
+            <w:r>
+              <w:rPr>
+                <w:rFonts w:ascii="Times New Roman" w:hAnsi="Times New Roman" w:cs="Times New Roman"/>
+                <w:sz w:val="20"/>
+                <w:szCs w:val="20"/>
+              </w:rPr>
+              <w:t>.</w:t>
+            </w:r>
+            <w:r>
+              <w:rPr>
+                <w:rFonts w:ascii="Times New Roman" w:hAnsi="Times New Roman" w:cs="Times New Roman"/>
+                <w:sz w:val="20"/>
+                <w:szCs w:val="20"/>
+              </w:rPr>
+              <w:t>Evidence</w:t>
+            </w:r>
+            <w:proofErr w:type="spellEnd"/>
+            <w:r>
+              <w:rPr>
+                <w:rFonts w:ascii="Times New Roman" w:hAnsi="Times New Roman" w:cs="Times New Roman"/>
+                <w:sz w:val="20"/>
+                <w:szCs w:val="20"/>
+              </w:rPr>
+              <w:t xml:space="preserve"> }</w:t>
+            </w:r>
+            <w:r>
+              <w:rPr>
+                <w:rFonts w:ascii="Times New Roman" w:hAnsi="Times New Roman" w:cs="Times New Roman"/>
+                <w:sz w:val="20"/>
+                <w:szCs w:val="20"/>
+              </w:rPr>
+              <w:t>}</w:t>
             </w:r>
           </w:p>
         </w:tc>
@@ -2247,13 +4454,22 @@
                 <w:szCs w:val="20"/>
               </w:rPr>
             </w:pPr>
-            <w:r>
-              <w:rPr>
-                <w:rFonts w:ascii="Times New Roman" w:hAnsi="Times New Roman" w:cs="Times New Roman"/>
-                <w:sz w:val="20"/>
-                <w:szCs w:val="20"/>
-              </w:rPr>
-              <w:t>{/</w:t>
+            <w:proofErr w:type="gramStart"/>
+            <w:r>
+              <w:rPr>
+                <w:rFonts w:ascii="Times New Roman" w:hAnsi="Times New Roman" w:cs="Times New Roman"/>
+                <w:sz w:val="20"/>
+                <w:szCs w:val="20"/>
+              </w:rPr>
+              <w:t>{</w:t>
+            </w:r>
+            <w:r>
+              <w:rPr>
+                <w:rFonts w:ascii="Times New Roman" w:hAnsi="Times New Roman" w:cs="Times New Roman"/>
+                <w:sz w:val="20"/>
+                <w:szCs w:val="20"/>
+              </w:rPr>
+              <w:t xml:space="preserve">{ </w:t>
             </w:r>
             <w:proofErr w:type="spellStart"/>
             <w:r>
@@ -2262,16 +4478,32 @@
                 <w:sz w:val="20"/>
                 <w:szCs w:val="20"/>
               </w:rPr>
-              <w:t>ptp_</w:t>
-            </w:r>
-            <w:proofErr w:type="gramStart"/>
-            <w:r>
-              <w:rPr>
-                <w:rFonts w:ascii="Times New Roman" w:hAnsi="Times New Roman" w:cs="Times New Roman"/>
-                <w:sz w:val="20"/>
-                <w:szCs w:val="20"/>
-              </w:rPr>
-              <w:t>ia</w:t>
+              <w:t>variant</w:t>
+            </w:r>
+            <w:proofErr w:type="gramEnd"/>
+            <w:r>
+              <w:rPr>
+                <w:rFonts w:ascii="Times New Roman" w:hAnsi="Times New Roman" w:cs="Times New Roman"/>
+                <w:sz w:val="20"/>
+                <w:szCs w:val="20"/>
+              </w:rPr>
+              <w:t>.</w:t>
+            </w:r>
+            <w:r>
+              <w:rPr>
+                <w:rFonts w:ascii="Times New Roman" w:hAnsi="Times New Roman" w:cs="Times New Roman"/>
+                <w:sz w:val="20"/>
+                <w:szCs w:val="20"/>
+              </w:rPr>
+              <w:t>Reference</w:t>
+            </w:r>
+            <w:r>
+              <w:rPr>
+                <w:rFonts w:ascii="Times New Roman" w:hAnsi="Times New Roman" w:cs="Times New Roman"/>
+                <w:sz w:val="20"/>
+                <w:szCs w:val="20"/>
+              </w:rPr>
+              <w:t>s</w:t>
             </w:r>
             <w:proofErr w:type="spellEnd"/>
             <w:r>
@@ -2280,40 +4512,176 @@
                 <w:sz w:val="20"/>
                 <w:szCs w:val="20"/>
               </w:rPr>
+              <w:t xml:space="preserve"> }</w:t>
+            </w:r>
+            <w:r>
+              <w:rPr>
+                <w:rFonts w:ascii="Times New Roman" w:hAnsi="Times New Roman" w:cs="Times New Roman"/>
+                <w:sz w:val="20"/>
+                <w:szCs w:val="20"/>
+              </w:rPr>
               <w:t>}</w:t>
             </w:r>
-            <w:r>
-              <w:rPr>
-                <w:rFonts w:ascii="Times New Roman" w:hAnsi="Times New Roman" w:cs="Times New Roman"/>
-                <w:sz w:val="20"/>
-                <w:szCs w:val="20"/>
-              </w:rPr>
-              <w:t>{</w:t>
-            </w:r>
-            <w:proofErr w:type="gramEnd"/>
-            <w:r>
-              <w:rPr>
-                <w:rFonts w:ascii="Times New Roman" w:hAnsi="Times New Roman" w:cs="Times New Roman"/>
-                <w:sz w:val="20"/>
-                <w:szCs w:val="20"/>
-              </w:rPr>
-              <w:t>Reference</w:t>
-            </w:r>
-            <w:r>
-              <w:rPr>
-                <w:rFonts w:ascii="Times New Roman" w:hAnsi="Times New Roman" w:cs="Times New Roman"/>
-                <w:sz w:val="20"/>
-                <w:szCs w:val="20"/>
-              </w:rPr>
-              <w:t>s</w:t>
-            </w:r>
-            <w:r>
-              <w:rPr>
-                <w:rFonts w:ascii="Times New Roman" w:hAnsi="Times New Roman" w:cs="Times New Roman"/>
-                <w:sz w:val="20"/>
-                <w:szCs w:val="20"/>
-              </w:rPr>
-              <w:t>}</w:t>
+          </w:p>
+        </w:tc>
+      </w:tr>
+      <w:tr>
+        <w:tc>
+          <w:tcPr>
+            <w:tcW w:w="1124" w:type="dxa"/>
+            <w:tcMar>
+              <w:top w:w="57" w:type="dxa"/>
+              <w:bottom w:w="57" w:type="dxa"/>
+            </w:tcMar>
+            <w:vAlign w:val="center"/>
+          </w:tcPr>
+          <w:p>
+            <w:pPr>
+              <w:rPr>
+                <w:rFonts w:ascii="Times New Roman" w:hAnsi="Times New Roman" w:cs="Times New Roman"/>
+                <w:sz w:val="20"/>
+                <w:szCs w:val="20"/>
+              </w:rPr>
+            </w:pPr>
+          </w:p>
+        </w:tc>
+        <w:tc>
+          <w:tcPr>
+            <w:tcW w:w="1134" w:type="dxa"/>
+            <w:tcMar>
+              <w:top w:w="57" w:type="dxa"/>
+              <w:bottom w:w="57" w:type="dxa"/>
+            </w:tcMar>
+            <w:vAlign w:val="center"/>
+          </w:tcPr>
+          <w:p>
+            <w:pPr>
+              <w:rPr>
+                <w:rFonts w:ascii="Times New Roman" w:hAnsi="Times New Roman" w:cs="Times New Roman"/>
+                <w:sz w:val="20"/>
+                <w:szCs w:val="20"/>
+              </w:rPr>
+            </w:pPr>
+          </w:p>
+        </w:tc>
+        <w:tc>
+          <w:tcPr>
+            <w:tcW w:w="1701" w:type="dxa"/>
+            <w:tcMar>
+              <w:top w:w="57" w:type="dxa"/>
+              <w:bottom w:w="57" w:type="dxa"/>
+            </w:tcMar>
+            <w:vAlign w:val="center"/>
+          </w:tcPr>
+          <w:p>
+            <w:pPr>
+              <w:rPr>
+                <w:rFonts w:ascii="Times New Roman" w:hAnsi="Times New Roman" w:cs="Times New Roman"/>
+                <w:sz w:val="20"/>
+                <w:szCs w:val="20"/>
+              </w:rPr>
+            </w:pPr>
+          </w:p>
+        </w:tc>
+        <w:tc>
+          <w:tcPr>
+            <w:tcW w:w="1985" w:type="dxa"/>
+            <w:tcMar>
+              <w:top w:w="57" w:type="dxa"/>
+              <w:bottom w:w="57" w:type="dxa"/>
+            </w:tcMar>
+            <w:vAlign w:val="center"/>
+          </w:tcPr>
+          <w:p>
+            <w:pPr>
+              <w:rPr>
+                <w:rFonts w:ascii="Times New Roman" w:hAnsi="Times New Roman" w:cs="Times New Roman"/>
+                <w:sz w:val="20"/>
+                <w:szCs w:val="20"/>
+              </w:rPr>
+            </w:pPr>
+          </w:p>
+        </w:tc>
+        <w:tc>
+          <w:tcPr>
+            <w:tcW w:w="1276" w:type="dxa"/>
+            <w:tcMar>
+              <w:top w:w="57" w:type="dxa"/>
+              <w:bottom w:w="57" w:type="dxa"/>
+            </w:tcMar>
+            <w:vAlign w:val="center"/>
+          </w:tcPr>
+          <w:p>
+            <w:pPr>
+              <w:rPr>
+                <w:rFonts w:ascii="Times New Roman" w:hAnsi="Times New Roman" w:cs="Times New Roman"/>
+                <w:sz w:val="20"/>
+                <w:szCs w:val="20"/>
+              </w:rPr>
+            </w:pPr>
+          </w:p>
+        </w:tc>
+        <w:tc>
+          <w:tcPr>
+            <w:tcW w:w="1134" w:type="dxa"/>
+            <w:tcMar>
+              <w:top w:w="57" w:type="dxa"/>
+              <w:bottom w:w="57" w:type="dxa"/>
+            </w:tcMar>
+            <w:vAlign w:val="center"/>
+          </w:tcPr>
+          <w:p>
+            <w:pPr>
+              <w:rPr>
+                <w:rFonts w:ascii="Times New Roman" w:hAnsi="Times New Roman" w:cs="Times New Roman"/>
+                <w:sz w:val="20"/>
+                <w:szCs w:val="20"/>
+              </w:rPr>
+            </w:pPr>
+          </w:p>
+        </w:tc>
+        <w:tc>
+          <w:tcPr>
+            <w:tcW w:w="1258" w:type="dxa"/>
+            <w:tcMar>
+              <w:top w:w="57" w:type="dxa"/>
+              <w:bottom w:w="57" w:type="dxa"/>
+            </w:tcMar>
+            <w:vAlign w:val="center"/>
+          </w:tcPr>
+          <w:p>
+            <w:pPr>
+              <w:rPr>
+                <w:rFonts w:ascii="Times New Roman" w:hAnsi="Times New Roman" w:cs="Times New Roman"/>
+                <w:sz w:val="20"/>
+                <w:szCs w:val="20"/>
+              </w:rPr>
+            </w:pPr>
+            <w:r>
+              <w:rPr>
+                <w:rFonts w:ascii="Times New Roman" w:hAnsi="Times New Roman" w:cs="Times New Roman"/>
+                <w:sz w:val="20"/>
+                <w:szCs w:val="20"/>
+              </w:rPr>
+              <w:t xml:space="preserve">{%tr </w:t>
+            </w:r>
+            <w:proofErr w:type="spellStart"/>
+            <w:r>
+              <w:rPr>
+                <w:rFonts w:ascii="Times New Roman" w:hAnsi="Times New Roman" w:cs="Times New Roman"/>
+                <w:sz w:val="20"/>
+                <w:szCs w:val="20"/>
+              </w:rPr>
+              <w:t>endfor</w:t>
+            </w:r>
+            <w:proofErr w:type="spellEnd"/>
+            <w:r>
+              <w:rPr>
+                <w:rFonts w:ascii="Times New Roman" w:hAnsi="Times New Roman" w:cs="Times New Roman"/>
+                <w:sz w:val="20"/>
+                <w:szCs w:val="20"/>
+              </w:rPr>
+              <w:t xml:space="preserve"> %}</w:t>
             </w:r>
           </w:p>
         </w:tc>
@@ -2642,30 +5010,41 @@
         </w:tc>
       </w:tr>
       <w:tr>
+        <w:trPr>
+          <w:cantSplit/>
+          <w:tblHeader/>
+        </w:trPr>
         <w:tc>
           <w:tcPr>
             <w:tcW w:w="1908" w:type="dxa"/>
-            <w:tcMar>
-              <w:top w:w="57" w:type="dxa"/>
-              <w:bottom w:w="57" w:type="dxa"/>
-            </w:tcMar>
-            <w:vAlign w:val="center"/>
-          </w:tcPr>
-          <w:p>
-            <w:pPr>
-              <w:rPr>
-                <w:rFonts w:ascii="Times New Roman" w:hAnsi="Times New Roman" w:cs="Times New Roman"/>
-                <w:sz w:val="20"/>
-                <w:szCs w:val="20"/>
-              </w:rPr>
-            </w:pPr>
-            <w:r>
-              <w:rPr>
-                <w:rFonts w:ascii="Times New Roman" w:hAnsi="Times New Roman" w:cs="Times New Roman"/>
-                <w:sz w:val="20"/>
-                <w:szCs w:val="20"/>
-              </w:rPr>
-              <w:t>{#</w:t>
+            <w:tcBorders>
+              <w:top w:val="single" w:sz="8" w:space="0" w:color="477FEA"/>
+            </w:tcBorders>
+            <w:tcMar>
+              <w:top w:w="57" w:type="dxa"/>
+              <w:bottom w:w="57" w:type="dxa"/>
+            </w:tcMar>
+            <w:vAlign w:val="center"/>
+          </w:tcPr>
+          <w:p>
+            <w:pPr>
+              <w:rPr>
+                <w:rFonts w:ascii="Times New Roman" w:hAnsi="Times New Roman" w:cs="Times New Roman"/>
+                <w:b/>
+                <w:bCs/>
+                <w:sz w:val="20"/>
+                <w:szCs w:val="20"/>
+                <w:lang w:val="de-DE"/>
+              </w:rPr>
+            </w:pPr>
+            <w:r>
+              <w:rPr>
+                <w:rFonts w:ascii="Times New Roman" w:hAnsi="Times New Roman" w:cs="Times New Roman"/>
+                <w:sz w:val="20"/>
+                <w:szCs w:val="20"/>
+                <w:lang w:val="de-DE"/>
+              </w:rPr>
+              <w:t>{%</w:t>
             </w:r>
             <w:proofErr w:type="spellStart"/>
             <w:r>
@@ -2673,9 +5052,201 @@
                 <w:rFonts w:ascii="Times New Roman" w:hAnsi="Times New Roman" w:cs="Times New Roman"/>
                 <w:sz w:val="20"/>
                 <w:szCs w:val="20"/>
-              </w:rPr>
-              <w:t>ptp_</w:t>
-            </w:r>
+                <w:lang w:val="de-DE"/>
+              </w:rPr>
+              <w:t>tr</w:t>
+            </w:r>
+            <w:proofErr w:type="spellEnd"/>
+            <w:r>
+              <w:rPr>
+                <w:rFonts w:ascii="Times New Roman" w:hAnsi="Times New Roman" w:cs="Times New Roman"/>
+                <w:sz w:val="20"/>
+                <w:szCs w:val="20"/>
+                <w:lang w:val="de-DE"/>
+              </w:rPr>
+              <w:t xml:space="preserve"> </w:t>
+            </w:r>
+            <w:proofErr w:type="spellStart"/>
+            <w:r>
+              <w:rPr>
+                <w:rFonts w:ascii="Times New Roman" w:hAnsi="Times New Roman" w:cs="Times New Roman"/>
+                <w:sz w:val="20"/>
+                <w:szCs w:val="20"/>
+                <w:lang w:val="de-DE"/>
+              </w:rPr>
+              <w:t>for</w:t>
+            </w:r>
+            <w:proofErr w:type="spellEnd"/>
+            <w:r>
+              <w:rPr>
+                <w:rFonts w:ascii="Times New Roman" w:hAnsi="Times New Roman" w:cs="Times New Roman"/>
+                <w:sz w:val="20"/>
+                <w:szCs w:val="20"/>
+                <w:lang w:val="de-DE"/>
+              </w:rPr>
+              <w:t xml:space="preserve"> </w:t>
+            </w:r>
+            <w:proofErr w:type="spellStart"/>
+            <w:r>
+              <w:rPr>
+                <w:rFonts w:ascii="Times New Roman" w:hAnsi="Times New Roman" w:cs="Times New Roman"/>
+                <w:sz w:val="20"/>
+                <w:szCs w:val="20"/>
+                <w:lang w:val="de-DE"/>
+              </w:rPr>
+              <w:t>drug</w:t>
+            </w:r>
+            <w:proofErr w:type="spellEnd"/>
+            <w:r>
+              <w:rPr>
+                <w:rFonts w:ascii="Times New Roman" w:hAnsi="Times New Roman" w:cs="Times New Roman"/>
+                <w:sz w:val="20"/>
+                <w:szCs w:val="20"/>
+                <w:lang w:val="de-DE"/>
+              </w:rPr>
+              <w:t xml:space="preserve"> in </w:t>
+            </w:r>
+            <w:proofErr w:type="spellStart"/>
+            <w:r>
+              <w:rPr>
+                <w:rFonts w:ascii="Times New Roman" w:hAnsi="Times New Roman" w:cs="Times New Roman"/>
+                <w:sz w:val="20"/>
+                <w:szCs w:val="20"/>
+                <w:lang w:val="de-DE"/>
+              </w:rPr>
+              <w:t>ptp_da</w:t>
+            </w:r>
+            <w:proofErr w:type="spellEnd"/>
+            <w:r>
+              <w:rPr>
+                <w:rFonts w:ascii="Times New Roman" w:hAnsi="Times New Roman" w:cs="Times New Roman"/>
+                <w:sz w:val="20"/>
+                <w:szCs w:val="20"/>
+                <w:lang w:val="de-DE"/>
+              </w:rPr>
+              <w:t xml:space="preserve"> %}</w:t>
+            </w:r>
+          </w:p>
+        </w:tc>
+        <w:tc>
+          <w:tcPr>
+            <w:tcW w:w="2203" w:type="dxa"/>
+            <w:tcBorders>
+              <w:top w:val="single" w:sz="8" w:space="0" w:color="477FEA"/>
+            </w:tcBorders>
+            <w:tcMar>
+              <w:top w:w="57" w:type="dxa"/>
+              <w:bottom w:w="57" w:type="dxa"/>
+            </w:tcMar>
+            <w:vAlign w:val="center"/>
+          </w:tcPr>
+          <w:p>
+            <w:pPr>
+              <w:rPr>
+                <w:rFonts w:ascii="Times New Roman" w:hAnsi="Times New Roman" w:cs="Times New Roman"/>
+                <w:b/>
+                <w:bCs/>
+                <w:sz w:val="20"/>
+                <w:szCs w:val="20"/>
+                <w:lang w:val="de-DE"/>
+              </w:rPr>
+            </w:pPr>
+          </w:p>
+        </w:tc>
+        <w:tc>
+          <w:tcPr>
+            <w:tcW w:w="2126" w:type="dxa"/>
+            <w:tcBorders>
+              <w:top w:val="single" w:sz="8" w:space="0" w:color="477FEA"/>
+            </w:tcBorders>
+            <w:tcMar>
+              <w:top w:w="57" w:type="dxa"/>
+              <w:bottom w:w="57" w:type="dxa"/>
+            </w:tcMar>
+            <w:vAlign w:val="center"/>
+          </w:tcPr>
+          <w:p>
+            <w:pPr>
+              <w:rPr>
+                <w:rFonts w:ascii="Times New Roman" w:hAnsi="Times New Roman" w:cs="Times New Roman"/>
+                <w:b/>
+                <w:bCs/>
+                <w:sz w:val="20"/>
+                <w:szCs w:val="20"/>
+                <w:lang w:val="de-DE"/>
+              </w:rPr>
+            </w:pPr>
+          </w:p>
+        </w:tc>
+        <w:tc>
+          <w:tcPr>
+            <w:tcW w:w="1560" w:type="dxa"/>
+            <w:tcBorders>
+              <w:top w:val="single" w:sz="8" w:space="0" w:color="477FEA"/>
+            </w:tcBorders>
+            <w:tcMar>
+              <w:top w:w="57" w:type="dxa"/>
+              <w:bottom w:w="57" w:type="dxa"/>
+            </w:tcMar>
+            <w:vAlign w:val="center"/>
+          </w:tcPr>
+          <w:p>
+            <w:pPr>
+              <w:rPr>
+                <w:rFonts w:ascii="Times New Roman" w:hAnsi="Times New Roman" w:cs="Times New Roman"/>
+                <w:b/>
+                <w:bCs/>
+                <w:sz w:val="20"/>
+                <w:szCs w:val="20"/>
+                <w:lang w:val="de-DE"/>
+              </w:rPr>
+            </w:pPr>
+          </w:p>
+        </w:tc>
+        <w:tc>
+          <w:tcPr>
+            <w:tcW w:w="1835" w:type="dxa"/>
+            <w:tcBorders>
+              <w:top w:val="single" w:sz="8" w:space="0" w:color="477FEA"/>
+            </w:tcBorders>
+            <w:tcMar>
+              <w:top w:w="57" w:type="dxa"/>
+              <w:bottom w:w="57" w:type="dxa"/>
+            </w:tcMar>
+            <w:vAlign w:val="center"/>
+          </w:tcPr>
+          <w:p>
+            <w:pPr>
+              <w:rPr>
+                <w:rFonts w:ascii="Times New Roman" w:hAnsi="Times New Roman" w:cs="Times New Roman"/>
+                <w:b/>
+                <w:bCs/>
+                <w:sz w:val="20"/>
+                <w:szCs w:val="20"/>
+                <w:lang w:val="de-DE"/>
+              </w:rPr>
+            </w:pPr>
+          </w:p>
+        </w:tc>
+      </w:tr>
+      <w:tr>
+        <w:tc>
+          <w:tcPr>
+            <w:tcW w:w="1908" w:type="dxa"/>
+            <w:tcMar>
+              <w:top w:w="57" w:type="dxa"/>
+              <w:bottom w:w="57" w:type="dxa"/>
+            </w:tcMar>
+            <w:vAlign w:val="center"/>
+          </w:tcPr>
+          <w:p>
+            <w:pPr>
+              <w:rPr>
+                <w:rFonts w:ascii="Times New Roman" w:hAnsi="Times New Roman" w:cs="Times New Roman"/>
+                <w:sz w:val="20"/>
+                <w:szCs w:val="20"/>
+              </w:rPr>
+            </w:pPr>
             <w:proofErr w:type="gramStart"/>
             <w:r>
               <w:rPr>
@@ -2683,7 +5254,41 @@
                 <w:sz w:val="20"/>
                 <w:szCs w:val="20"/>
               </w:rPr>
-              <w:t>da</w:t>
+              <w:t>{{</w:t>
+            </w:r>
+            <w:r>
+              <w:rPr>
+                <w:rFonts w:ascii="Times New Roman" w:hAnsi="Times New Roman" w:cs="Times New Roman"/>
+                <w:sz w:val="20"/>
+                <w:szCs w:val="20"/>
+              </w:rPr>
+              <w:t xml:space="preserve"> </w:t>
+            </w:r>
+            <w:proofErr w:type="spellStart"/>
+            <w:r>
+              <w:rPr>
+                <w:rFonts w:ascii="Times New Roman" w:hAnsi="Times New Roman" w:cs="Times New Roman"/>
+                <w:sz w:val="20"/>
+                <w:szCs w:val="20"/>
+              </w:rPr>
+              <w:t>drug</w:t>
+            </w:r>
+            <w:proofErr w:type="gramEnd"/>
+            <w:r>
+              <w:rPr>
+                <w:rFonts w:ascii="Times New Roman" w:hAnsi="Times New Roman" w:cs="Times New Roman"/>
+                <w:sz w:val="20"/>
+                <w:szCs w:val="20"/>
+              </w:rPr>
+              <w:t>.</w:t>
+            </w:r>
+            <w:r>
+              <w:rPr>
+                <w:rFonts w:ascii="Times New Roman" w:hAnsi="Times New Roman" w:cs="Times New Roman"/>
+                <w:sz w:val="20"/>
+                <w:szCs w:val="20"/>
+              </w:rPr>
+              <w:t>Gene</w:t>
             </w:r>
             <w:proofErr w:type="spellEnd"/>
             <w:r>
@@ -2692,7 +5297,60 @@
                 <w:sz w:val="20"/>
                 <w:szCs w:val="20"/>
               </w:rPr>
-              <w:t>}{</w:t>
+              <w:t xml:space="preserve"> }</w:t>
+            </w:r>
+            <w:r>
+              <w:rPr>
+                <w:rFonts w:ascii="Times New Roman" w:hAnsi="Times New Roman" w:cs="Times New Roman"/>
+                <w:sz w:val="20"/>
+                <w:szCs w:val="20"/>
+              </w:rPr>
+              <w:t>}</w:t>
+            </w:r>
+          </w:p>
+        </w:tc>
+        <w:tc>
+          <w:tcPr>
+            <w:tcW w:w="2203" w:type="dxa"/>
+            <w:tcMar>
+              <w:top w:w="57" w:type="dxa"/>
+              <w:bottom w:w="57" w:type="dxa"/>
+            </w:tcMar>
+            <w:vAlign w:val="center"/>
+          </w:tcPr>
+          <w:p>
+            <w:pPr>
+              <w:rPr>
+                <w:rFonts w:ascii="Times New Roman" w:hAnsi="Times New Roman" w:cs="Times New Roman"/>
+                <w:sz w:val="20"/>
+                <w:szCs w:val="20"/>
+              </w:rPr>
+            </w:pPr>
+            <w:proofErr w:type="gramStart"/>
+            <w:r>
+              <w:rPr>
+                <w:rFonts w:ascii="Times New Roman" w:hAnsi="Times New Roman" w:cs="Times New Roman"/>
+                <w:sz w:val="20"/>
+                <w:szCs w:val="20"/>
+              </w:rPr>
+              <w:t>{</w:t>
+            </w:r>
+            <w:r>
+              <w:rPr>
+                <w:rFonts w:ascii="Times New Roman" w:hAnsi="Times New Roman" w:cs="Times New Roman"/>
+                <w:sz w:val="20"/>
+                <w:szCs w:val="20"/>
+              </w:rPr>
+              <w:t xml:space="preserve">{ </w:t>
+            </w:r>
+            <w:proofErr w:type="spellStart"/>
+            <w:r>
+              <w:rPr>
+                <w:rFonts w:ascii="Times New Roman" w:hAnsi="Times New Roman" w:cs="Times New Roman"/>
+                <w:sz w:val="20"/>
+                <w:szCs w:val="20"/>
+              </w:rPr>
+              <w:t>drug</w:t>
             </w:r>
             <w:proofErr w:type="gramEnd"/>
             <w:r>
@@ -2701,8 +5359,307 @@
                 <w:sz w:val="20"/>
                 <w:szCs w:val="20"/>
               </w:rPr>
-              <w:t>Gene}</w:t>
-            </w:r>
+              <w:t>.</w:t>
+            </w:r>
+            <w:r>
+              <w:rPr>
+                <w:rFonts w:ascii="Times New Roman" w:hAnsi="Times New Roman" w:cs="Times New Roman"/>
+                <w:sz w:val="20"/>
+                <w:szCs w:val="20"/>
+              </w:rPr>
+              <w:t>Status</w:t>
+            </w:r>
+            <w:proofErr w:type="spellEnd"/>
+            <w:r>
+              <w:rPr>
+                <w:rFonts w:ascii="Times New Roman" w:hAnsi="Times New Roman" w:cs="Times New Roman"/>
+                <w:sz w:val="20"/>
+                <w:szCs w:val="20"/>
+              </w:rPr>
+              <w:t xml:space="preserve"> }</w:t>
+            </w:r>
+            <w:r>
+              <w:rPr>
+                <w:rFonts w:ascii="Times New Roman" w:hAnsi="Times New Roman" w:cs="Times New Roman"/>
+                <w:sz w:val="20"/>
+                <w:szCs w:val="20"/>
+              </w:rPr>
+              <w:t>}</w:t>
+            </w:r>
+          </w:p>
+        </w:tc>
+        <w:tc>
+          <w:tcPr>
+            <w:tcW w:w="2126" w:type="dxa"/>
+            <w:tcMar>
+              <w:top w:w="57" w:type="dxa"/>
+              <w:bottom w:w="57" w:type="dxa"/>
+            </w:tcMar>
+            <w:vAlign w:val="center"/>
+          </w:tcPr>
+          <w:p>
+            <w:pPr>
+              <w:rPr>
+                <w:rFonts w:ascii="Times New Roman" w:hAnsi="Times New Roman" w:cs="Times New Roman"/>
+                <w:sz w:val="20"/>
+                <w:szCs w:val="20"/>
+              </w:rPr>
+            </w:pPr>
+            <w:proofErr w:type="gramStart"/>
+            <w:r>
+              <w:rPr>
+                <w:rFonts w:ascii="Times New Roman" w:hAnsi="Times New Roman" w:cs="Times New Roman"/>
+                <w:sz w:val="20"/>
+                <w:szCs w:val="20"/>
+              </w:rPr>
+              <w:t>{</w:t>
+            </w:r>
+            <w:r>
+              <w:rPr>
+                <w:rFonts w:ascii="Times New Roman" w:hAnsi="Times New Roman" w:cs="Times New Roman"/>
+                <w:sz w:val="20"/>
+                <w:szCs w:val="20"/>
+              </w:rPr>
+              <w:t xml:space="preserve">{ </w:t>
+            </w:r>
+            <w:proofErr w:type="spellStart"/>
+            <w:r>
+              <w:rPr>
+                <w:rFonts w:ascii="Times New Roman" w:hAnsi="Times New Roman" w:cs="Times New Roman"/>
+                <w:sz w:val="20"/>
+                <w:szCs w:val="20"/>
+              </w:rPr>
+              <w:t>drug</w:t>
+            </w:r>
+            <w:proofErr w:type="gramEnd"/>
+            <w:r>
+              <w:rPr>
+                <w:rFonts w:ascii="Times New Roman" w:hAnsi="Times New Roman" w:cs="Times New Roman"/>
+                <w:sz w:val="20"/>
+                <w:szCs w:val="20"/>
+              </w:rPr>
+              <w:t>.</w:t>
+            </w:r>
+            <w:r>
+              <w:rPr>
+                <w:rFonts w:ascii="Times New Roman" w:hAnsi="Times New Roman" w:cs="Times New Roman"/>
+                <w:sz w:val="20"/>
+                <w:szCs w:val="20"/>
+              </w:rPr>
+              <w:t>Therapy</w:t>
+            </w:r>
+            <w:proofErr w:type="spellEnd"/>
+            <w:r>
+              <w:rPr>
+                <w:rFonts w:ascii="Times New Roman" w:hAnsi="Times New Roman" w:cs="Times New Roman"/>
+                <w:sz w:val="20"/>
+                <w:szCs w:val="20"/>
+              </w:rPr>
+              <w:t xml:space="preserve"> }</w:t>
+            </w:r>
+            <w:r>
+              <w:rPr>
+                <w:rFonts w:ascii="Times New Roman" w:hAnsi="Times New Roman" w:cs="Times New Roman"/>
+                <w:sz w:val="20"/>
+                <w:szCs w:val="20"/>
+              </w:rPr>
+              <w:t>}</w:t>
+            </w:r>
+          </w:p>
+        </w:tc>
+        <w:tc>
+          <w:tcPr>
+            <w:tcW w:w="1560" w:type="dxa"/>
+            <w:tcMar>
+              <w:top w:w="57" w:type="dxa"/>
+              <w:bottom w:w="57" w:type="dxa"/>
+            </w:tcMar>
+            <w:vAlign w:val="center"/>
+          </w:tcPr>
+          <w:p>
+            <w:pPr>
+              <w:rPr>
+                <w:rFonts w:ascii="Times New Roman" w:hAnsi="Times New Roman" w:cs="Times New Roman"/>
+                <w:sz w:val="20"/>
+                <w:szCs w:val="20"/>
+              </w:rPr>
+            </w:pPr>
+            <w:proofErr w:type="gramStart"/>
+            <w:r>
+              <w:rPr>
+                <w:rFonts w:ascii="Times New Roman" w:hAnsi="Times New Roman" w:cs="Times New Roman"/>
+                <w:sz w:val="20"/>
+                <w:szCs w:val="20"/>
+              </w:rPr>
+              <w:t>{</w:t>
+            </w:r>
+            <w:r>
+              <w:rPr>
+                <w:rFonts w:ascii="Times New Roman" w:hAnsi="Times New Roman" w:cs="Times New Roman"/>
+                <w:sz w:val="20"/>
+                <w:szCs w:val="20"/>
+              </w:rPr>
+              <w:t xml:space="preserve">{ </w:t>
+            </w:r>
+            <w:proofErr w:type="spellStart"/>
+            <w:r>
+              <w:rPr>
+                <w:rFonts w:ascii="Times New Roman" w:hAnsi="Times New Roman" w:cs="Times New Roman"/>
+                <w:sz w:val="20"/>
+                <w:szCs w:val="20"/>
+              </w:rPr>
+              <w:t>drug</w:t>
+            </w:r>
+            <w:proofErr w:type="gramEnd"/>
+            <w:r>
+              <w:rPr>
+                <w:rFonts w:ascii="Times New Roman" w:hAnsi="Times New Roman" w:cs="Times New Roman"/>
+                <w:sz w:val="20"/>
+                <w:szCs w:val="20"/>
+              </w:rPr>
+              <w:t>.</w:t>
+            </w:r>
+            <w:r>
+              <w:rPr>
+                <w:rFonts w:ascii="Times New Roman" w:hAnsi="Times New Roman" w:cs="Times New Roman"/>
+                <w:sz w:val="20"/>
+                <w:szCs w:val="20"/>
+              </w:rPr>
+              <w:t>Confidenc</w:t>
+            </w:r>
+            <w:r>
+              <w:rPr>
+                <w:rFonts w:ascii="Times New Roman" w:hAnsi="Times New Roman" w:cs="Times New Roman"/>
+                <w:sz w:val="20"/>
+                <w:szCs w:val="20"/>
+              </w:rPr>
+              <w:t>e</w:t>
+            </w:r>
+            <w:proofErr w:type="spellEnd"/>
+            <w:r>
+              <w:rPr>
+                <w:rFonts w:ascii="Times New Roman" w:hAnsi="Times New Roman" w:cs="Times New Roman"/>
+                <w:sz w:val="20"/>
+                <w:szCs w:val="20"/>
+              </w:rPr>
+              <w:t xml:space="preserve"> </w:t>
+            </w:r>
+            <w:r>
+              <w:rPr>
+                <w:rFonts w:ascii="Times New Roman" w:hAnsi="Times New Roman" w:cs="Times New Roman"/>
+                <w:sz w:val="20"/>
+                <w:szCs w:val="20"/>
+              </w:rPr>
+              <w:t>}</w:t>
+            </w:r>
+            <w:r>
+              <w:rPr>
+                <w:rFonts w:ascii="Times New Roman" w:hAnsi="Times New Roman" w:cs="Times New Roman"/>
+                <w:sz w:val="20"/>
+                <w:szCs w:val="20"/>
+              </w:rPr>
+              <w:t>}</w:t>
+            </w:r>
+          </w:p>
+        </w:tc>
+        <w:tc>
+          <w:tcPr>
+            <w:tcW w:w="1835" w:type="dxa"/>
+            <w:tcMar>
+              <w:top w:w="57" w:type="dxa"/>
+              <w:bottom w:w="57" w:type="dxa"/>
+            </w:tcMar>
+            <w:vAlign w:val="center"/>
+          </w:tcPr>
+          <w:p>
+            <w:pPr>
+              <w:rPr>
+                <w:rFonts w:ascii="Times New Roman" w:hAnsi="Times New Roman" w:cs="Times New Roman"/>
+                <w:sz w:val="20"/>
+                <w:szCs w:val="20"/>
+              </w:rPr>
+            </w:pPr>
+            <w:proofErr w:type="gramStart"/>
+            <w:r>
+              <w:rPr>
+                <w:rFonts w:ascii="Times New Roman" w:hAnsi="Times New Roman" w:cs="Times New Roman"/>
+                <w:sz w:val="20"/>
+                <w:szCs w:val="20"/>
+              </w:rPr>
+              <w:t>{</w:t>
+            </w:r>
+            <w:r>
+              <w:rPr>
+                <w:rFonts w:ascii="Times New Roman" w:hAnsi="Times New Roman" w:cs="Times New Roman"/>
+                <w:sz w:val="20"/>
+                <w:szCs w:val="20"/>
+              </w:rPr>
+              <w:t xml:space="preserve">{ </w:t>
+            </w:r>
+            <w:proofErr w:type="spellStart"/>
+            <w:r>
+              <w:rPr>
+                <w:rFonts w:ascii="Times New Roman" w:hAnsi="Times New Roman" w:cs="Times New Roman"/>
+                <w:sz w:val="20"/>
+                <w:szCs w:val="20"/>
+              </w:rPr>
+              <w:t>drug</w:t>
+            </w:r>
+            <w:proofErr w:type="gramEnd"/>
+            <w:r>
+              <w:rPr>
+                <w:rFonts w:ascii="Times New Roman" w:hAnsi="Times New Roman" w:cs="Times New Roman"/>
+                <w:sz w:val="20"/>
+                <w:szCs w:val="20"/>
+              </w:rPr>
+              <w:t>.</w:t>
+            </w:r>
+            <w:r>
+              <w:rPr>
+                <w:rFonts w:ascii="Times New Roman" w:hAnsi="Times New Roman" w:cs="Times New Roman"/>
+                <w:sz w:val="20"/>
+                <w:szCs w:val="20"/>
+              </w:rPr>
+              <w:t>References</w:t>
+            </w:r>
+            <w:proofErr w:type="spellEnd"/>
+            <w:r>
+              <w:rPr>
+                <w:rFonts w:ascii="Times New Roman" w:hAnsi="Times New Roman" w:cs="Times New Roman"/>
+                <w:sz w:val="20"/>
+                <w:szCs w:val="20"/>
+              </w:rPr>
+              <w:t xml:space="preserve"> }</w:t>
+            </w:r>
+            <w:r>
+              <w:rPr>
+                <w:rFonts w:ascii="Times New Roman" w:hAnsi="Times New Roman" w:cs="Times New Roman"/>
+                <w:sz w:val="20"/>
+                <w:szCs w:val="20"/>
+              </w:rPr>
+              <w:t>}</w:t>
+            </w:r>
+          </w:p>
+        </w:tc>
+      </w:tr>
+      <w:tr>
+        <w:tc>
+          <w:tcPr>
+            <w:tcW w:w="1908" w:type="dxa"/>
+            <w:tcMar>
+              <w:top w:w="57" w:type="dxa"/>
+              <w:bottom w:w="57" w:type="dxa"/>
+            </w:tcMar>
+            <w:vAlign w:val="center"/>
+          </w:tcPr>
+          <w:p>
+            <w:pPr>
+              <w:rPr>
+                <w:rFonts w:ascii="Times New Roman" w:hAnsi="Times New Roman" w:cs="Times New Roman"/>
+                <w:sz w:val="20"/>
+                <w:szCs w:val="20"/>
+              </w:rPr>
+            </w:pPr>
           </w:p>
         </w:tc>
         <w:tc>
@@ -2722,14 +5679,6 @@
                 <w:szCs w:val="20"/>
               </w:rPr>
             </w:pPr>
-            <w:r>
-              <w:rPr>
-                <w:rFonts w:ascii="Times New Roman" w:hAnsi="Times New Roman" w:cs="Times New Roman"/>
-                <w:sz w:val="20"/>
-                <w:szCs w:val="20"/>
-              </w:rPr>
-              <w:t>{Status}</w:t>
-            </w:r>
           </w:p>
         </w:tc>
         <w:tc>
@@ -2749,14 +5698,6 @@
                 <w:szCs w:val="20"/>
               </w:rPr>
             </w:pPr>
-            <w:r>
-              <w:rPr>
-                <w:rFonts w:ascii="Times New Roman" w:hAnsi="Times New Roman" w:cs="Times New Roman"/>
-                <w:sz w:val="20"/>
-                <w:szCs w:val="20"/>
-              </w:rPr>
-              <w:t>{Therapy}</w:t>
-            </w:r>
           </w:p>
         </w:tc>
         <w:tc>
@@ -2776,14 +5717,6 @@
                 <w:szCs w:val="20"/>
               </w:rPr>
             </w:pPr>
-            <w:r>
-              <w:rPr>
-                <w:rFonts w:ascii="Times New Roman" w:hAnsi="Times New Roman" w:cs="Times New Roman"/>
-                <w:sz w:val="20"/>
-                <w:szCs w:val="20"/>
-              </w:rPr>
-              <w:t>{Confidence}</w:t>
-            </w:r>
           </w:p>
         </w:tc>
         <w:tc>
@@ -2809,7 +5742,7 @@
                 <w:sz w:val="20"/>
                 <w:szCs w:val="20"/>
               </w:rPr>
-              <w:t>{References}{/</w:t>
+              <w:t xml:space="preserve">{%tr </w:t>
             </w:r>
             <w:proofErr w:type="spellStart"/>
             <w:r>
@@ -2818,7 +5751,7 @@
                 <w:sz w:val="20"/>
                 <w:szCs w:val="20"/>
               </w:rPr>
-              <w:t>ptp_da</w:t>
+              <w:t>endfor</w:t>
             </w:r>
             <w:proofErr w:type="spellEnd"/>
             <w:r>
@@ -2827,7 +5760,7 @@
                 <w:sz w:val="20"/>
                 <w:szCs w:val="20"/>
               </w:rPr>
-              <w:t>}</w:t>
+              <w:t xml:space="preserve"> %}</w:t>
             </w:r>
           </w:p>
         </w:tc>
@@ -2969,16 +5902,82 @@
                 <w:rFonts w:ascii="Times New Roman" w:hAnsi="Times New Roman" w:cs="Times New Roman"/>
                 <w:sz w:val="20"/>
                 <w:szCs w:val="20"/>
-              </w:rPr>
-            </w:pPr>
-            <w:r>
-              <w:rPr>
-                <w:rFonts w:ascii="Times New Roman" w:hAnsi="Times New Roman" w:cs="Times New Roman"/>
-                <w:sz w:val="20"/>
-                <w:szCs w:val="20"/>
-              </w:rPr>
-              <w:t>{#</w:t>
-            </w:r>
+                <w:lang w:val="en-US"/>
+              </w:rPr>
+            </w:pPr>
+            <w:r>
+              <w:rPr>
+                <w:rFonts w:ascii="Times New Roman" w:hAnsi="Times New Roman" w:cs="Times New Roman"/>
+                <w:sz w:val="20"/>
+                <w:szCs w:val="20"/>
+                <w:lang w:val="en-US"/>
+              </w:rPr>
+              <w:t xml:space="preserve">{%tr for </w:t>
+            </w:r>
+            <w:proofErr w:type="spellStart"/>
+            <w:r>
+              <w:rPr>
+                <w:rFonts w:ascii="Times New Roman" w:hAnsi="Times New Roman" w:cs="Times New Roman"/>
+                <w:sz w:val="20"/>
+                <w:szCs w:val="20"/>
+                <w:lang w:val="en-US"/>
+              </w:rPr>
+              <w:t>refid</w:t>
+            </w:r>
+            <w:proofErr w:type="spellEnd"/>
+            <w:r>
+              <w:rPr>
+                <w:rFonts w:ascii="Times New Roman" w:hAnsi="Times New Roman" w:cs="Times New Roman"/>
+                <w:sz w:val="20"/>
+                <w:szCs w:val="20"/>
+                <w:lang w:val="en-US"/>
+              </w:rPr>
+              <w:t xml:space="preserve"> in ref %}</w:t>
+            </w:r>
+          </w:p>
+        </w:tc>
+        <w:tc>
+          <w:tcPr>
+            <w:tcW w:w="8204" w:type="dxa"/>
+            <w:tcMar>
+              <w:top w:w="57" w:type="dxa"/>
+              <w:bottom w:w="57" w:type="dxa"/>
+            </w:tcMar>
+            <w:vAlign w:val="center"/>
+          </w:tcPr>
+          <w:p>
+            <w:pPr>
+              <w:rPr>
+                <w:rFonts w:ascii="Times New Roman" w:hAnsi="Times New Roman" w:cs="Times New Roman"/>
+                <w:sz w:val="20"/>
+                <w:szCs w:val="20"/>
+                <w:lang w:val="en-US"/>
+              </w:rPr>
+            </w:pPr>
+          </w:p>
+        </w:tc>
+      </w:tr>
+      <w:tr>
+        <w:trPr>
+          <w:jc w:val="center"/>
+        </w:trPr>
+        <w:tc>
+          <w:tcPr>
+            <w:tcW w:w="1408" w:type="dxa"/>
+            <w:tcMar>
+              <w:top w:w="57" w:type="dxa"/>
+              <w:bottom w:w="57" w:type="dxa"/>
+            </w:tcMar>
+            <w:vAlign w:val="center"/>
+          </w:tcPr>
+          <w:p>
+            <w:pPr>
+              <w:rPr>
+                <w:rFonts w:ascii="Times New Roman" w:hAnsi="Times New Roman" w:cs="Times New Roman"/>
+                <w:sz w:val="20"/>
+                <w:szCs w:val="20"/>
+              </w:rPr>
+            </w:pPr>
             <w:proofErr w:type="gramStart"/>
             <w:r>
               <w:rPr>
@@ -2986,7 +5985,24 @@
                 <w:sz w:val="20"/>
                 <w:szCs w:val="20"/>
               </w:rPr>
-              <w:t>ref}{</w:t>
+              <w:t>{{</w:t>
+            </w:r>
+            <w:r>
+              <w:rPr>
+                <w:rFonts w:ascii="Times New Roman" w:hAnsi="Times New Roman" w:cs="Times New Roman"/>
+                <w:sz w:val="20"/>
+                <w:szCs w:val="20"/>
+              </w:rPr>
+              <w:t xml:space="preserve"> </w:t>
+            </w:r>
+            <w:proofErr w:type="spellStart"/>
+            <w:r>
+              <w:rPr>
+                <w:rFonts w:ascii="Times New Roman" w:hAnsi="Times New Roman" w:cs="Times New Roman"/>
+                <w:sz w:val="20"/>
+                <w:szCs w:val="20"/>
+              </w:rPr>
+              <w:t>refid</w:t>
             </w:r>
             <w:proofErr w:type="gramEnd"/>
             <w:r>
@@ -2995,7 +6011,32 @@
                 <w:sz w:val="20"/>
                 <w:szCs w:val="20"/>
               </w:rPr>
-              <w:t>rowid}</w:t>
+              <w:t>.</w:t>
+            </w:r>
+            <w:r>
+              <w:rPr>
+                <w:rFonts w:ascii="Times New Roman" w:hAnsi="Times New Roman" w:cs="Times New Roman"/>
+                <w:sz w:val="20"/>
+                <w:szCs w:val="20"/>
+              </w:rPr>
+              <w:t>rowid</w:t>
+            </w:r>
+            <w:proofErr w:type="spellEnd"/>
+            <w:r>
+              <w:rPr>
+                <w:rFonts w:ascii="Times New Roman" w:hAnsi="Times New Roman" w:cs="Times New Roman"/>
+                <w:sz w:val="20"/>
+                <w:szCs w:val="20"/>
+              </w:rPr>
+              <w:t xml:space="preserve"> }</w:t>
+            </w:r>
+            <w:r>
+              <w:rPr>
+                <w:rFonts w:ascii="Times New Roman" w:hAnsi="Times New Roman" w:cs="Times New Roman"/>
+                <w:sz w:val="20"/>
+                <w:szCs w:val="20"/>
+              </w:rPr>
+              <w:t>}</w:t>
             </w:r>
           </w:p>
         </w:tc>
@@ -3016,13 +6057,126 @@
                 <w:szCs w:val="20"/>
               </w:rPr>
             </w:pPr>
-            <w:r>
-              <w:rPr>
-                <w:rFonts w:ascii="Times New Roman" w:hAnsi="Times New Roman" w:cs="Times New Roman"/>
-                <w:sz w:val="20"/>
-                <w:szCs w:val="20"/>
-              </w:rPr>
-              <w:t>{citation}{/ref}</w:t>
+            <w:proofErr w:type="gramStart"/>
+            <w:r>
+              <w:rPr>
+                <w:rFonts w:ascii="Times New Roman" w:hAnsi="Times New Roman" w:cs="Times New Roman"/>
+                <w:sz w:val="20"/>
+                <w:szCs w:val="20"/>
+              </w:rPr>
+              <w:t>{</w:t>
+            </w:r>
+            <w:r>
+              <w:rPr>
+                <w:rFonts w:ascii="Times New Roman" w:hAnsi="Times New Roman" w:cs="Times New Roman"/>
+                <w:sz w:val="20"/>
+                <w:szCs w:val="20"/>
+              </w:rPr>
+              <w:t xml:space="preserve">{ </w:t>
+            </w:r>
+            <w:proofErr w:type="spellStart"/>
+            <w:r>
+              <w:rPr>
+                <w:rFonts w:ascii="Times New Roman" w:hAnsi="Times New Roman" w:cs="Times New Roman"/>
+                <w:sz w:val="20"/>
+                <w:szCs w:val="20"/>
+              </w:rPr>
+              <w:t>refid</w:t>
+            </w:r>
+            <w:proofErr w:type="gramEnd"/>
+            <w:r>
+              <w:rPr>
+                <w:rFonts w:ascii="Times New Roman" w:hAnsi="Times New Roman" w:cs="Times New Roman"/>
+                <w:sz w:val="20"/>
+                <w:szCs w:val="20"/>
+              </w:rPr>
+              <w:t>.</w:t>
+            </w:r>
+            <w:r>
+              <w:rPr>
+                <w:rFonts w:ascii="Times New Roman" w:hAnsi="Times New Roman" w:cs="Times New Roman"/>
+                <w:sz w:val="20"/>
+                <w:szCs w:val="20"/>
+              </w:rPr>
+              <w:t>citation</w:t>
+            </w:r>
+            <w:proofErr w:type="spellEnd"/>
+            <w:r>
+              <w:rPr>
+                <w:rFonts w:ascii="Times New Roman" w:hAnsi="Times New Roman" w:cs="Times New Roman"/>
+                <w:sz w:val="20"/>
+                <w:szCs w:val="20"/>
+              </w:rPr>
+              <w:t xml:space="preserve"> }}</w:t>
+            </w:r>
+          </w:p>
+        </w:tc>
+      </w:tr>
+      <w:tr>
+        <w:trPr>
+          <w:jc w:val="center"/>
+        </w:trPr>
+        <w:tc>
+          <w:tcPr>
+            <w:tcW w:w="1408" w:type="dxa"/>
+            <w:tcMar>
+              <w:top w:w="57" w:type="dxa"/>
+              <w:bottom w:w="57" w:type="dxa"/>
+            </w:tcMar>
+            <w:vAlign w:val="center"/>
+          </w:tcPr>
+          <w:p>
+            <w:pPr>
+              <w:rPr>
+                <w:rFonts w:ascii="Times New Roman" w:hAnsi="Times New Roman" w:cs="Times New Roman"/>
+                <w:sz w:val="20"/>
+                <w:szCs w:val="20"/>
+              </w:rPr>
+            </w:pPr>
+          </w:p>
+        </w:tc>
+        <w:tc>
+          <w:tcPr>
+            <w:tcW w:w="8204" w:type="dxa"/>
+            <w:tcMar>
+              <w:top w:w="57" w:type="dxa"/>
+              <w:bottom w:w="57" w:type="dxa"/>
+            </w:tcMar>
+            <w:vAlign w:val="center"/>
+          </w:tcPr>
+          <w:p>
+            <w:pPr>
+              <w:rPr>
+                <w:rFonts w:ascii="Times New Roman" w:hAnsi="Times New Roman" w:cs="Times New Roman"/>
+                <w:sz w:val="20"/>
+                <w:szCs w:val="20"/>
+              </w:rPr>
+            </w:pPr>
+            <w:r>
+              <w:rPr>
+                <w:rFonts w:ascii="Times New Roman" w:hAnsi="Times New Roman" w:cs="Times New Roman"/>
+                <w:sz w:val="20"/>
+                <w:szCs w:val="20"/>
+              </w:rPr>
+              <w:t xml:space="preserve">{%tr </w:t>
+            </w:r>
+            <w:proofErr w:type="spellStart"/>
+            <w:r>
+              <w:rPr>
+                <w:rFonts w:ascii="Times New Roman" w:hAnsi="Times New Roman" w:cs="Times New Roman"/>
+                <w:sz w:val="20"/>
+                <w:szCs w:val="20"/>
+              </w:rPr>
+              <w:t>endfor</w:t>
+            </w:r>
+            <w:proofErr w:type="spellEnd"/>
+            <w:r>
+              <w:rPr>
+                <w:rFonts w:ascii="Times New Roman" w:hAnsi="Times New Roman" w:cs="Times New Roman"/>
+                <w:sz w:val="20"/>
+                <w:szCs w:val="20"/>
+              </w:rPr>
+              <w:t xml:space="preserve"> %}</w:t>
             </w:r>
           </w:p>
         </w:tc>
@@ -3273,18 +6427,141 @@
             <w:pPr>
               <w:rPr>
                 <w:rFonts w:ascii="Times New Roman" w:hAnsi="Times New Roman" w:cs="Times New Roman"/>
-                <w:sz w:val="20"/>
-                <w:szCs w:val="20"/>
-              </w:rPr>
-            </w:pPr>
-            <w:r>
-              <w:rPr>
-                <w:rFonts w:ascii="Times New Roman" w:hAnsi="Times New Roman" w:cs="Times New Roman"/>
-                <w:sz w:val="20"/>
-                <w:szCs w:val="20"/>
-              </w:rPr>
-              <w:t>{#</w:t>
-            </w:r>
+                <w:b/>
+                <w:bCs/>
+                <w:sz w:val="20"/>
+                <w:szCs w:val="20"/>
+              </w:rPr>
+            </w:pPr>
+            <w:r>
+              <w:rPr>
+                <w:rFonts w:ascii="Times New Roman" w:hAnsi="Times New Roman" w:cs="Times New Roman"/>
+                <w:sz w:val="20"/>
+                <w:szCs w:val="20"/>
+                <w:lang w:val="en-US"/>
+              </w:rPr>
+              <w:t xml:space="preserve">{%tr for </w:t>
+            </w:r>
+            <w:r>
+              <w:rPr>
+                <w:rFonts w:ascii="Times New Roman" w:hAnsi="Times New Roman" w:cs="Times New Roman"/>
+                <w:sz w:val="20"/>
+                <w:szCs w:val="20"/>
+                <w:lang w:val="en-US"/>
+              </w:rPr>
+              <w:t>app</w:t>
+            </w:r>
+            <w:r>
+              <w:rPr>
+                <w:rFonts w:ascii="Times New Roman" w:hAnsi="Times New Roman" w:cs="Times New Roman"/>
+                <w:sz w:val="20"/>
+                <w:szCs w:val="20"/>
+                <w:lang w:val="en-US"/>
+              </w:rPr>
+              <w:t xml:space="preserve"> in </w:t>
+            </w:r>
+            <w:r>
+              <w:rPr>
+                <w:rFonts w:ascii="Times New Roman" w:hAnsi="Times New Roman" w:cs="Times New Roman"/>
+                <w:sz w:val="20"/>
+                <w:szCs w:val="20"/>
+                <w:lang w:val="en-US"/>
+              </w:rPr>
+              <w:t>appendix</w:t>
+            </w:r>
+            <w:r>
+              <w:rPr>
+                <w:rFonts w:ascii="Times New Roman" w:hAnsi="Times New Roman" w:cs="Times New Roman"/>
+                <w:sz w:val="20"/>
+                <w:szCs w:val="20"/>
+                <w:lang w:val="en-US"/>
+              </w:rPr>
+              <w:t xml:space="preserve"> %}</w:t>
+            </w:r>
+          </w:p>
+        </w:tc>
+        <w:tc>
+          <w:tcPr>
+            <w:tcW w:w="2403" w:type="dxa"/>
+            <w:tcMar>
+              <w:top w:w="57" w:type="dxa"/>
+              <w:bottom w:w="57" w:type="dxa"/>
+            </w:tcMar>
+            <w:vAlign w:val="center"/>
+          </w:tcPr>
+          <w:p>
+            <w:pPr>
+              <w:rPr>
+                <w:rFonts w:ascii="Times New Roman" w:hAnsi="Times New Roman" w:cs="Times New Roman"/>
+                <w:b/>
+                <w:bCs/>
+                <w:sz w:val="20"/>
+                <w:szCs w:val="20"/>
+              </w:rPr>
+            </w:pPr>
+          </w:p>
+        </w:tc>
+        <w:tc>
+          <w:tcPr>
+            <w:tcW w:w="2403" w:type="dxa"/>
+            <w:tcMar>
+              <w:top w:w="57" w:type="dxa"/>
+              <w:bottom w:w="57" w:type="dxa"/>
+            </w:tcMar>
+            <w:vAlign w:val="center"/>
+          </w:tcPr>
+          <w:p>
+            <w:pPr>
+              <w:rPr>
+                <w:rFonts w:ascii="Times New Roman" w:hAnsi="Times New Roman" w:cs="Times New Roman"/>
+                <w:b/>
+                <w:bCs/>
+                <w:sz w:val="20"/>
+                <w:szCs w:val="20"/>
+              </w:rPr>
+            </w:pPr>
+          </w:p>
+        </w:tc>
+        <w:tc>
+          <w:tcPr>
+            <w:tcW w:w="2403" w:type="dxa"/>
+            <w:tcMar>
+              <w:top w:w="57" w:type="dxa"/>
+              <w:bottom w:w="57" w:type="dxa"/>
+            </w:tcMar>
+            <w:vAlign w:val="center"/>
+          </w:tcPr>
+          <w:p>
+            <w:pPr>
+              <w:rPr>
+                <w:rFonts w:ascii="Times New Roman" w:hAnsi="Times New Roman" w:cs="Times New Roman"/>
+                <w:b/>
+                <w:bCs/>
+                <w:sz w:val="20"/>
+                <w:szCs w:val="20"/>
+              </w:rPr>
+            </w:pPr>
+          </w:p>
+        </w:tc>
+      </w:tr>
+      <w:tr>
+        <w:tc>
+          <w:tcPr>
+            <w:tcW w:w="2403" w:type="dxa"/>
+            <w:tcMar>
+              <w:top w:w="57" w:type="dxa"/>
+              <w:bottom w:w="57" w:type="dxa"/>
+            </w:tcMar>
+            <w:vAlign w:val="center"/>
+          </w:tcPr>
+          <w:p>
+            <w:pPr>
+              <w:rPr>
+                <w:rFonts w:ascii="Times New Roman" w:hAnsi="Times New Roman" w:cs="Times New Roman"/>
+                <w:sz w:val="20"/>
+                <w:szCs w:val="20"/>
+              </w:rPr>
+            </w:pPr>
             <w:proofErr w:type="gramStart"/>
             <w:r>
               <w:rPr>
@@ -3292,7 +6569,24 @@
                 <w:sz w:val="20"/>
                 <w:szCs w:val="20"/>
               </w:rPr>
-              <w:t>appendix}{</w:t>
+              <w:t>{{</w:t>
+            </w:r>
+            <w:r>
+              <w:rPr>
+                <w:rFonts w:ascii="Times New Roman" w:hAnsi="Times New Roman" w:cs="Times New Roman"/>
+                <w:sz w:val="20"/>
+                <w:szCs w:val="20"/>
+              </w:rPr>
+              <w:t xml:space="preserve"> </w:t>
+            </w:r>
+            <w:proofErr w:type="spellStart"/>
+            <w:r>
+              <w:rPr>
+                <w:rFonts w:ascii="Times New Roman" w:hAnsi="Times New Roman" w:cs="Times New Roman"/>
+                <w:sz w:val="20"/>
+                <w:szCs w:val="20"/>
+              </w:rPr>
+              <w:t>app</w:t>
             </w:r>
             <w:proofErr w:type="gramEnd"/>
             <w:r>
@@ -3301,7 +6595,32 @@
                 <w:sz w:val="20"/>
                 <w:szCs w:val="20"/>
               </w:rPr>
-              <w:t>Gene}</w:t>
+              <w:t>.</w:t>
+            </w:r>
+            <w:r>
+              <w:rPr>
+                <w:rFonts w:ascii="Times New Roman" w:hAnsi="Times New Roman" w:cs="Times New Roman"/>
+                <w:sz w:val="20"/>
+                <w:szCs w:val="20"/>
+              </w:rPr>
+              <w:t>Gene</w:t>
+            </w:r>
+            <w:proofErr w:type="spellEnd"/>
+            <w:r>
+              <w:rPr>
+                <w:rFonts w:ascii="Times New Roman" w:hAnsi="Times New Roman" w:cs="Times New Roman"/>
+                <w:sz w:val="20"/>
+                <w:szCs w:val="20"/>
+              </w:rPr>
+              <w:t xml:space="preserve"> }</w:t>
+            </w:r>
+            <w:r>
+              <w:rPr>
+                <w:rFonts w:ascii="Times New Roman" w:hAnsi="Times New Roman" w:cs="Times New Roman"/>
+                <w:sz w:val="20"/>
+                <w:szCs w:val="20"/>
+              </w:rPr>
+              <w:t>}</w:t>
             </w:r>
           </w:p>
         </w:tc>
@@ -3322,13 +6641,65 @@
                 <w:szCs w:val="20"/>
               </w:rPr>
             </w:pPr>
-            <w:r>
-              <w:rPr>
-                <w:rFonts w:ascii="Times New Roman" w:hAnsi="Times New Roman" w:cs="Times New Roman"/>
-                <w:sz w:val="20"/>
-                <w:szCs w:val="20"/>
-              </w:rPr>
-              <w:t>{Mutation}</w:t>
+            <w:proofErr w:type="gramStart"/>
+            <w:r>
+              <w:rPr>
+                <w:rFonts w:ascii="Times New Roman" w:hAnsi="Times New Roman" w:cs="Times New Roman"/>
+                <w:sz w:val="20"/>
+                <w:szCs w:val="20"/>
+              </w:rPr>
+              <w:t>{</w:t>
+            </w:r>
+            <w:r>
+              <w:rPr>
+                <w:rFonts w:ascii="Times New Roman" w:hAnsi="Times New Roman" w:cs="Times New Roman"/>
+                <w:sz w:val="20"/>
+                <w:szCs w:val="20"/>
+              </w:rPr>
+              <w:t xml:space="preserve">{ </w:t>
+            </w:r>
+            <w:proofErr w:type="spellStart"/>
+            <w:r>
+              <w:rPr>
+                <w:rFonts w:ascii="Times New Roman" w:hAnsi="Times New Roman" w:cs="Times New Roman"/>
+                <w:sz w:val="20"/>
+                <w:szCs w:val="20"/>
+              </w:rPr>
+              <w:t>app</w:t>
+            </w:r>
+            <w:proofErr w:type="gramEnd"/>
+            <w:r>
+              <w:rPr>
+                <w:rFonts w:ascii="Times New Roman" w:hAnsi="Times New Roman" w:cs="Times New Roman"/>
+                <w:sz w:val="20"/>
+                <w:szCs w:val="20"/>
+              </w:rPr>
+              <w:t>.</w:t>
+            </w:r>
+            <w:r>
+              <w:rPr>
+                <w:rFonts w:ascii="Times New Roman" w:hAnsi="Times New Roman" w:cs="Times New Roman"/>
+                <w:sz w:val="20"/>
+                <w:szCs w:val="20"/>
+              </w:rPr>
+              <w:t>Mutation</w:t>
+            </w:r>
+            <w:proofErr w:type="spellEnd"/>
+            <w:r>
+              <w:rPr>
+                <w:rFonts w:ascii="Times New Roman" w:hAnsi="Times New Roman" w:cs="Times New Roman"/>
+                <w:sz w:val="20"/>
+                <w:szCs w:val="20"/>
+              </w:rPr>
+              <w:t xml:space="preserve"> }</w:t>
+            </w:r>
+            <w:r>
+              <w:rPr>
+                <w:rFonts w:ascii="Times New Roman" w:hAnsi="Times New Roman" w:cs="Times New Roman"/>
+                <w:sz w:val="20"/>
+                <w:szCs w:val="20"/>
+              </w:rPr>
+              <w:t>}</w:t>
             </w:r>
           </w:p>
         </w:tc>
@@ -3349,13 +6720,65 @@
                 <w:szCs w:val="20"/>
               </w:rPr>
             </w:pPr>
-            <w:r>
-              <w:rPr>
-                <w:rFonts w:ascii="Times New Roman" w:hAnsi="Times New Roman" w:cs="Times New Roman"/>
-                <w:sz w:val="20"/>
-                <w:szCs w:val="20"/>
-              </w:rPr>
-              <w:t>{dbSNP}</w:t>
+            <w:proofErr w:type="gramStart"/>
+            <w:r>
+              <w:rPr>
+                <w:rFonts w:ascii="Times New Roman" w:hAnsi="Times New Roman" w:cs="Times New Roman"/>
+                <w:sz w:val="20"/>
+                <w:szCs w:val="20"/>
+              </w:rPr>
+              <w:t>{</w:t>
+            </w:r>
+            <w:r>
+              <w:rPr>
+                <w:rFonts w:ascii="Times New Roman" w:hAnsi="Times New Roman" w:cs="Times New Roman"/>
+                <w:sz w:val="20"/>
+                <w:szCs w:val="20"/>
+              </w:rPr>
+              <w:t xml:space="preserve">{ </w:t>
+            </w:r>
+            <w:proofErr w:type="spellStart"/>
+            <w:r>
+              <w:rPr>
+                <w:rFonts w:ascii="Times New Roman" w:hAnsi="Times New Roman" w:cs="Times New Roman"/>
+                <w:sz w:val="20"/>
+                <w:szCs w:val="20"/>
+              </w:rPr>
+              <w:t>app</w:t>
+            </w:r>
+            <w:proofErr w:type="gramEnd"/>
+            <w:r>
+              <w:rPr>
+                <w:rFonts w:ascii="Times New Roman" w:hAnsi="Times New Roman" w:cs="Times New Roman"/>
+                <w:sz w:val="20"/>
+                <w:szCs w:val="20"/>
+              </w:rPr>
+              <w:t>.</w:t>
+            </w:r>
+            <w:r>
+              <w:rPr>
+                <w:rFonts w:ascii="Times New Roman" w:hAnsi="Times New Roman" w:cs="Times New Roman"/>
+                <w:sz w:val="20"/>
+                <w:szCs w:val="20"/>
+              </w:rPr>
+              <w:t>dbSNP</w:t>
+            </w:r>
+            <w:proofErr w:type="spellEnd"/>
+            <w:r>
+              <w:rPr>
+                <w:rFonts w:ascii="Times New Roman" w:hAnsi="Times New Roman" w:cs="Times New Roman"/>
+                <w:sz w:val="20"/>
+                <w:szCs w:val="20"/>
+              </w:rPr>
+              <w:t xml:space="preserve"> }</w:t>
+            </w:r>
+            <w:r>
+              <w:rPr>
+                <w:rFonts w:ascii="Times New Roman" w:hAnsi="Times New Roman" w:cs="Times New Roman"/>
+                <w:sz w:val="20"/>
+                <w:szCs w:val="20"/>
+              </w:rPr>
+              <w:t>}</w:t>
             </w:r>
           </w:p>
         </w:tc>
@@ -3376,13 +6799,169 @@
                 <w:szCs w:val="20"/>
               </w:rPr>
             </w:pPr>
-            <w:r>
-              <w:rPr>
-                <w:rFonts w:ascii="Times New Roman" w:hAnsi="Times New Roman" w:cs="Times New Roman"/>
-                <w:sz w:val="20"/>
-                <w:szCs w:val="20"/>
-              </w:rPr>
-              <w:t>{COSMIC}{/appendix}</w:t>
+            <w:proofErr w:type="gramStart"/>
+            <w:r>
+              <w:rPr>
+                <w:rFonts w:ascii="Times New Roman" w:hAnsi="Times New Roman" w:cs="Times New Roman"/>
+                <w:sz w:val="20"/>
+                <w:szCs w:val="20"/>
+              </w:rPr>
+              <w:t>{</w:t>
+            </w:r>
+            <w:r>
+              <w:rPr>
+                <w:rFonts w:ascii="Times New Roman" w:hAnsi="Times New Roman" w:cs="Times New Roman"/>
+                <w:sz w:val="20"/>
+                <w:szCs w:val="20"/>
+              </w:rPr>
+              <w:t xml:space="preserve">{ </w:t>
+            </w:r>
+            <w:proofErr w:type="spellStart"/>
+            <w:r>
+              <w:rPr>
+                <w:rFonts w:ascii="Times New Roman" w:hAnsi="Times New Roman" w:cs="Times New Roman"/>
+                <w:sz w:val="20"/>
+                <w:szCs w:val="20"/>
+              </w:rPr>
+              <w:t>app</w:t>
+            </w:r>
+            <w:proofErr w:type="gramEnd"/>
+            <w:r>
+              <w:rPr>
+                <w:rFonts w:ascii="Times New Roman" w:hAnsi="Times New Roman" w:cs="Times New Roman"/>
+                <w:sz w:val="20"/>
+                <w:szCs w:val="20"/>
+              </w:rPr>
+              <w:t>.</w:t>
+            </w:r>
+            <w:r>
+              <w:rPr>
+                <w:rFonts w:ascii="Times New Roman" w:hAnsi="Times New Roman" w:cs="Times New Roman"/>
+                <w:sz w:val="20"/>
+                <w:szCs w:val="20"/>
+              </w:rPr>
+              <w:t>COSMIC</w:t>
+            </w:r>
+            <w:proofErr w:type="spellEnd"/>
+            <w:r>
+              <w:rPr>
+                <w:rFonts w:ascii="Times New Roman" w:hAnsi="Times New Roman" w:cs="Times New Roman"/>
+                <w:sz w:val="20"/>
+                <w:szCs w:val="20"/>
+              </w:rPr>
+              <w:t xml:space="preserve"> }</w:t>
+            </w:r>
+            <w:r>
+              <w:rPr>
+                <w:rFonts w:ascii="Times New Roman" w:hAnsi="Times New Roman" w:cs="Times New Roman"/>
+                <w:sz w:val="20"/>
+                <w:szCs w:val="20"/>
+              </w:rPr>
+              <w:t>}</w:t>
+            </w:r>
+          </w:p>
+        </w:tc>
+      </w:tr>
+      <w:tr>
+        <w:tc>
+          <w:tcPr>
+            <w:tcW w:w="2403" w:type="dxa"/>
+            <w:tcMar>
+              <w:top w:w="57" w:type="dxa"/>
+              <w:bottom w:w="57" w:type="dxa"/>
+            </w:tcMar>
+            <w:vAlign w:val="center"/>
+          </w:tcPr>
+          <w:p>
+            <w:pPr>
+              <w:rPr>
+                <w:rFonts w:ascii="Times New Roman" w:hAnsi="Times New Roman" w:cs="Times New Roman"/>
+                <w:sz w:val="20"/>
+                <w:szCs w:val="20"/>
+              </w:rPr>
+            </w:pPr>
+          </w:p>
+        </w:tc>
+        <w:tc>
+          <w:tcPr>
+            <w:tcW w:w="2403" w:type="dxa"/>
+            <w:tcMar>
+              <w:top w:w="57" w:type="dxa"/>
+              <w:bottom w:w="57" w:type="dxa"/>
+            </w:tcMar>
+            <w:vAlign w:val="center"/>
+          </w:tcPr>
+          <w:p>
+            <w:pPr>
+              <w:rPr>
+                <w:rFonts w:ascii="Times New Roman" w:hAnsi="Times New Roman" w:cs="Times New Roman"/>
+                <w:sz w:val="20"/>
+                <w:szCs w:val="20"/>
+              </w:rPr>
+            </w:pPr>
+          </w:p>
+        </w:tc>
+        <w:tc>
+          <w:tcPr>
+            <w:tcW w:w="2403" w:type="dxa"/>
+            <w:tcMar>
+              <w:top w:w="57" w:type="dxa"/>
+              <w:bottom w:w="57" w:type="dxa"/>
+            </w:tcMar>
+            <w:vAlign w:val="center"/>
+          </w:tcPr>
+          <w:p>
+            <w:pPr>
+              <w:rPr>
+                <w:rFonts w:ascii="Times New Roman" w:hAnsi="Times New Roman" w:cs="Times New Roman"/>
+                <w:sz w:val="20"/>
+                <w:szCs w:val="20"/>
+              </w:rPr>
+            </w:pPr>
+          </w:p>
+        </w:tc>
+        <w:tc>
+          <w:tcPr>
+            <w:tcW w:w="2403" w:type="dxa"/>
+            <w:tcMar>
+              <w:top w:w="57" w:type="dxa"/>
+              <w:bottom w:w="57" w:type="dxa"/>
+            </w:tcMar>
+            <w:vAlign w:val="center"/>
+          </w:tcPr>
+          <w:p>
+            <w:pPr>
+              <w:rPr>
+                <w:rFonts w:ascii="Times New Roman" w:hAnsi="Times New Roman" w:cs="Times New Roman"/>
+                <w:sz w:val="20"/>
+                <w:szCs w:val="20"/>
+              </w:rPr>
+            </w:pPr>
+            <w:r>
+              <w:rPr>
+                <w:rFonts w:ascii="Times New Roman" w:hAnsi="Times New Roman" w:cs="Times New Roman"/>
+                <w:sz w:val="20"/>
+                <w:szCs w:val="20"/>
+              </w:rPr>
+              <w:t xml:space="preserve">{%tr </w:t>
+            </w:r>
+            <w:proofErr w:type="spellStart"/>
+            <w:r>
+              <w:rPr>
+                <w:rFonts w:ascii="Times New Roman" w:hAnsi="Times New Roman" w:cs="Times New Roman"/>
+                <w:sz w:val="20"/>
+                <w:szCs w:val="20"/>
+              </w:rPr>
+              <w:t>endfor</w:t>
+            </w:r>
+            <w:proofErr w:type="spellEnd"/>
+            <w:r>
+              <w:rPr>
+                <w:rFonts w:ascii="Times New Roman" w:hAnsi="Times New Roman" w:cs="Times New Roman"/>
+                <w:sz w:val="20"/>
+                <w:szCs w:val="20"/>
+              </w:rPr>
+              <w:t xml:space="preserve"> %}</w:t>
             </w:r>
           </w:p>
         </w:tc>
@@ -3490,8 +7069,6 @@
               </w:rPr>
               <w:t xml:space="preserve">This report is intended as a hypothesis generating framework and is thus intended for research use only and not for diagnostic or clinical purposes. Information provided in this report does not replace a physician’s medical judgement and usage is entirely at your own risk. The providers of this resource shall in no event be </w:t>
             </w:r>
-            <w:bookmarkStart w:id="0" w:name="_GoBack"/>
-            <w:bookmarkEnd w:id="0"/>
             <w:r>
               <w:rPr>
                 <w:rFonts w:ascii="Times New Roman" w:hAnsi="Times New Roman" w:cs="Times New Roman"/>
@@ -3925,7 +7502,7 @@
     </w:rPrDefault>
     <w:pPrDefault/>
   </w:docDefaults>
-  <w:latentStyles w:defLockedState="0" w:defUIPriority="99" w:defSemiHidden="0" w:defUnhideWhenUsed="0" w:defQFormat="0" w:count="377">
+  <w:latentStyles w:defLockedState="0" w:defUIPriority="99" w:defSemiHidden="0" w:defUnhideWhenUsed="0" w:defQFormat="0" w:count="376">
     <w:lsdException w:name="Normal" w:uiPriority="0" w:qFormat="1"/>
     <w:lsdException w:name="heading 1" w:uiPriority="9" w:qFormat="1"/>
     <w:lsdException w:name="heading 2" w:semiHidden="1" w:uiPriority="9" w:unhideWhenUsed="1" w:qFormat="1"/>
@@ -4300,7 +7877,6 @@
     <w:lsdException w:name="Mention" w:semiHidden="1" w:unhideWhenUsed="1"/>
     <w:lsdException w:name="Smart Hyperlink" w:semiHidden="1" w:unhideWhenUsed="1"/>
     <w:lsdException w:name="Smart Link" w:semiHidden="1" w:unhideWhenUsed="1"/>
-    <w:lsdException w:name="Smart Link Error" w:semiHidden="1" w:unhideWhenUsed="1"/>
   </w:latentStyles>
   <w:style w:type="paragraph" w:default="1" w:styleId="Normal">
     <w:name w:val="Normal"/>
@@ -4739,7 +8315,7 @@
 </file>
 
 <file path=customXml/itemProps1.xml><?xml version="1.0" encoding="utf-8"?>
-<ds:datastoreItem xmlns:ds="http://schemas.openxmlformats.org/officeDocument/2006/customXml" ds:itemID="{A34AA661-3AEF-BD45-B668-7C90264D7D0B}">
+<ds:datastoreItem xmlns:ds="http://schemas.openxmlformats.org/officeDocument/2006/customXml" ds:itemID="{F0345EEC-11F7-B44E-817D-F80D6235F256}">
   <ds:schemaRefs>
     <ds:schemaRef ds:uri="http://schemas.openxmlformats.org/officeDocument/2006/bibliography"/>
   </ds:schemaRefs>

--- a/assets/render_template.docx
+++ b/assets/render_template.docx
@@ -1,6 +1,6 @@
 
 <file path=word/document.xml><?xml version="1.0" encoding="utf-8"?>
-<w:document xmlns:wpc="http://schemas.microsoft.com/office/word/2010/wordprocessingCanvas" xmlns:cx="http://schemas.microsoft.com/office/drawing/2014/chartex" xmlns:cx1="http://schemas.microsoft.com/office/drawing/2015/9/8/chartex" xmlns:cx2="http://schemas.microsoft.com/office/drawing/2015/10/21/chartex" xmlns:cx3="http://schemas.microsoft.com/office/drawing/2016/5/9/chartex" xmlns:cx4="http://schemas.microsoft.com/office/drawing/2016/5/10/chartex" xmlns:cx5="http://schemas.microsoft.com/office/drawing/2016/5/11/chartex" xmlns:cx6="http://schemas.microsoft.com/office/drawing/2016/5/12/chartex" xmlns:cx7="http://schemas.microsoft.com/office/drawing/2016/5/13/chartex" xmlns:cx8="http://schemas.microsoft.com/office/drawing/2016/5/14/chartex" xmlns:mc="http://schemas.openxmlformats.org/markup-compatibility/2006" xmlns:aink="http://schemas.microsoft.com/office/drawing/2016/ink" xmlns:am3d="http://schemas.microsoft.com/office/drawing/2017/model3d" xmlns:o="urn:schemas-microsoft-com:office:office" xmlns:r="http://schemas.openxmlformats.org/officeDocument/2006/relationships" xmlns:m="http://schemas.openxmlformats.org/officeDocument/2006/math" xmlns:v="urn:schemas-microsoft-com:vml" xmlns:wp14="http://schemas.microsoft.com/office/word/2010/wordprocessingDrawing" xmlns:wp="http://schemas.openxmlformats.org/drawingml/2006/wordprocessingDrawing" xmlns:w10="urn:schemas-microsoft-com:office:word" xmlns:w="http://schemas.openxmlformats.org/wordprocessingml/2006/main" xmlns:w14="http://schemas.microsoft.com/office/word/2010/wordml" xmlns:w15="http://schemas.microsoft.com/office/word/2012/wordml" xmlns:w16cid="http://schemas.microsoft.com/office/word/2016/wordml/cid" xmlns:w16se="http://schemas.microsoft.com/office/word/2015/wordml/symex" xmlns:wpg="http://schemas.microsoft.com/office/word/2010/wordprocessingGroup" xmlns:wpi="http://schemas.microsoft.com/office/word/2010/wordprocessingInk" xmlns:wne="http://schemas.microsoft.com/office/word/2006/wordml" xmlns:wps="http://schemas.microsoft.com/office/word/2010/wordprocessingShape" mc:Ignorable="w14 w15 w16se w16cid wp14">
+<w:document xmlns:wpc="http://schemas.microsoft.com/office/word/2010/wordprocessingCanvas" xmlns:cx="http://schemas.microsoft.com/office/drawing/2014/chartex" xmlns:cx1="http://schemas.microsoft.com/office/drawing/2015/9/8/chartex" xmlns:cx2="http://schemas.microsoft.com/office/drawing/2015/10/21/chartex" xmlns:cx3="http://schemas.microsoft.com/office/drawing/2016/5/9/chartex" xmlns:cx4="http://schemas.microsoft.com/office/drawing/2016/5/10/chartex" xmlns:cx5="http://schemas.microsoft.com/office/drawing/2016/5/11/chartex" xmlns:cx6="http://schemas.microsoft.com/office/drawing/2016/5/12/chartex" xmlns:cx7="http://schemas.microsoft.com/office/drawing/2016/5/13/chartex" xmlns:cx8="http://schemas.microsoft.com/office/drawing/2016/5/14/chartex" xmlns:mc="http://schemas.openxmlformats.org/markup-compatibility/2006" xmlns:aink="http://schemas.microsoft.com/office/drawing/2016/ink" xmlns:am3d="http://schemas.microsoft.com/office/drawing/2017/model3d" xmlns:o="urn:schemas-microsoft-com:office:office" xmlns:r="http://schemas.openxmlformats.org/officeDocument/2006/relationships" xmlns:m="http://schemas.openxmlformats.org/officeDocument/2006/math" xmlns:v="urn:schemas-microsoft-com:vml" xmlns:wp14="http://schemas.microsoft.com/office/word/2010/wordprocessingDrawing" xmlns:wp="http://schemas.openxmlformats.org/drawingml/2006/wordprocessingDrawing" xmlns:w10="urn:schemas-microsoft-com:office:word" xmlns:w="http://schemas.openxmlformats.org/wordprocessingml/2006/main" xmlns:w14="http://schemas.microsoft.com/office/word/2010/wordml" xmlns:w15="http://schemas.microsoft.com/office/word/2012/wordml" xmlns:w16cex="http://schemas.microsoft.com/office/word/2018/wordml/cex" xmlns:w16cid="http://schemas.microsoft.com/office/word/2016/wordml/cid" xmlns:w16="http://schemas.microsoft.com/office/word/2018/wordml" xmlns:w16se="http://schemas.microsoft.com/office/word/2015/wordml/symex" xmlns:wpg="http://schemas.microsoft.com/office/word/2010/wordprocessingGroup" xmlns:wpi="http://schemas.microsoft.com/office/word/2010/wordprocessingInk" xmlns:wne="http://schemas.microsoft.com/office/word/2006/wordml" xmlns:wps="http://schemas.microsoft.com/office/word/2010/wordprocessingShape" mc:Ignorable="w14 w15 w16se w16cid w16 w16cex wp14">
   <w:body>
     <w:tbl>
       <w:tblPr>
@@ -656,7 +656,7 @@
                 <w:rFonts w:ascii="Times New Roman" w:hAnsi="Times New Roman" w:cs="Times New Roman"/>
                 <w:sz w:val="20"/>
               </w:rPr>
-              <w:t>mutation_ns_snv</w:t>
+              <w:t>num_nonsynonymous</w:t>
             </w:r>
             <w:proofErr w:type="spellEnd"/>
             <w:r>
@@ -742,7 +742,7 @@
                 <w:rFonts w:ascii="Times New Roman" w:hAnsi="Times New Roman" w:cs="Times New Roman"/>
                 <w:sz w:val="20"/>
               </w:rPr>
-              <w:t>mutation_affected_oncogenes</w:t>
+              <w:t>num_oncogene</w:t>
             </w:r>
             <w:proofErr w:type="spellEnd"/>
             <w:r>
@@ -836,7 +836,14 @@
                 <w:rFonts w:ascii="Times New Roman" w:hAnsi="Times New Roman" w:cs="Times New Roman"/>
                 <w:sz w:val="20"/>
               </w:rPr>
-              <w:t xml:space="preserve">{ </w:t>
+              <w:t>{</w:t>
+            </w:r>
+            <w:r>
+              <w:rPr>
+                <w:rFonts w:ascii="Times New Roman" w:hAnsi="Times New Roman" w:cs="Times New Roman"/>
+                <w:sz w:val="20"/>
+              </w:rPr>
+              <w:t xml:space="preserve"> </w:t>
             </w:r>
             <w:proofErr w:type="spellStart"/>
             <w:r>
@@ -844,7 +851,7 @@
                 <w:rFonts w:ascii="Times New Roman" w:hAnsi="Times New Roman" w:cs="Times New Roman"/>
                 <w:sz w:val="20"/>
               </w:rPr>
-              <w:t>mutation_affected_tumorsupressorgenes</w:t>
+              <w:t>num_tsg</w:t>
             </w:r>
             <w:proofErr w:type="spellEnd"/>
             <w:r>
@@ -908,7 +915,14 @@
                 <w:rFonts w:ascii="Times New Roman" w:hAnsi="Times New Roman" w:cs="Times New Roman"/>
                 <w:sz w:val="20"/>
               </w:rPr>
-              <w:t xml:space="preserve">{ </w:t>
+              <w:t>{</w:t>
+            </w:r>
+            <w:r>
+              <w:rPr>
+                <w:rFonts w:ascii="Times New Roman" w:hAnsi="Times New Roman" w:cs="Times New Roman"/>
+                <w:sz w:val="20"/>
+              </w:rPr>
+              <w:t xml:space="preserve"> </w:t>
             </w:r>
             <w:proofErr w:type="spellStart"/>
             <w:r>
@@ -916,7 +930,7 @@
                 <w:rFonts w:ascii="Times New Roman" w:hAnsi="Times New Roman" w:cs="Times New Roman"/>
                 <w:sz w:val="20"/>
               </w:rPr>
-              <w:t>mutation_additional_information</w:t>
+              <w:t>additional_information</w:t>
             </w:r>
             <w:proofErr w:type="spellEnd"/>
             <w:r>
@@ -952,14 +966,16 @@
           <w:insideH w:val="none" w:sz="0" w:space="0" w:color="auto"/>
           <w:insideV w:val="none" w:sz="0" w:space="0" w:color="auto"/>
         </w:tblBorders>
+        <w:tblLayout w:type="fixed"/>
         <w:tblLook w:val="04A0" w:firstRow="1" w:lastRow="0" w:firstColumn="1" w:lastColumn="0" w:noHBand="0" w:noVBand="1"/>
       </w:tblPr>
       <w:tblGrid>
-        <w:gridCol w:w="1915"/>
-        <w:gridCol w:w="1875"/>
-        <w:gridCol w:w="1856"/>
-        <w:gridCol w:w="1888"/>
-        <w:gridCol w:w="2078"/>
+        <w:gridCol w:w="1408"/>
+        <w:gridCol w:w="1276"/>
+        <w:gridCol w:w="1559"/>
+        <w:gridCol w:w="1417"/>
+        <w:gridCol w:w="2694"/>
+        <w:gridCol w:w="1258"/>
       </w:tblGrid>
       <w:tr>
         <w:trPr>
@@ -969,18 +985,11 @@
         <w:tc>
           <w:tcPr>
             <w:tcW w:w="9612" w:type="dxa"/>
-            <w:gridSpan w:val="5"/>
+            <w:gridSpan w:val="6"/>
             <w:tcBorders>
               <w:bottom w:val="nil"/>
             </w:tcBorders>
             <w:shd w:val="solid" w:color="A8D08D" w:themeColor="accent6" w:themeTint="99" w:fill="A8D08D" w:themeFill="accent6" w:themeFillTint="99"/>
-            <w:tcMar>
-              <w:top w:w="170" w:type="dxa"/>
-              <w:left w:w="170" w:type="dxa"/>
-              <w:bottom w:w="170" w:type="dxa"/>
-              <w:right w:w="170" w:type="dxa"/>
-            </w:tcMar>
-            <w:vAlign w:val="center"/>
           </w:tcPr>
           <w:p>
             <w:pPr>
@@ -1013,16 +1022,13 @@
         <w:tc>
           <w:tcPr>
             <w:tcW w:w="9612" w:type="dxa"/>
-            <w:gridSpan w:val="5"/>
+            <w:gridSpan w:val="6"/>
             <w:tcBorders>
               <w:top w:val="nil"/>
               <w:left w:val="nil"/>
               <w:bottom w:val="single" w:sz="8" w:space="0" w:color="A8D08D" w:themeColor="accent6" w:themeTint="99"/>
               <w:right w:val="nil"/>
             </w:tcBorders>
-            <w:tcMar>
-              <w:left w:w="0" w:type="dxa"/>
-            </w:tcMar>
           </w:tcPr>
           <w:p>
             <w:pPr>
@@ -1043,12 +1049,11 @@
       </w:tr>
       <w:tr>
         <w:trPr>
-          <w:cantSplit/>
           <w:tblHeader/>
         </w:trPr>
         <w:tc>
           <w:tcPr>
-            <w:tcW w:w="1915" w:type="dxa"/>
+            <w:tcW w:w="1408" w:type="dxa"/>
             <w:tcBorders>
               <w:top w:val="single" w:sz="8" w:space="0" w:color="A8D08D" w:themeColor="accent6" w:themeTint="99"/>
             </w:tcBorders>
@@ -1082,7 +1087,7 @@
         </w:tc>
         <w:tc>
           <w:tcPr>
-            <w:tcW w:w="1875" w:type="dxa"/>
+            <w:tcW w:w="1276" w:type="dxa"/>
             <w:tcBorders>
               <w:top w:val="single" w:sz="8" w:space="0" w:color="A8D08D" w:themeColor="accent6" w:themeTint="99"/>
             </w:tcBorders>
@@ -1116,10 +1121,39 @@
         </w:tc>
         <w:tc>
           <w:tcPr>
-            <w:tcW w:w="1856" w:type="dxa"/>
+            <w:tcW w:w="1559" w:type="dxa"/>
             <w:tcBorders>
               <w:top w:val="single" w:sz="8" w:space="0" w:color="A8D08D" w:themeColor="accent6" w:themeTint="99"/>
             </w:tcBorders>
+          </w:tcPr>
+          <w:p>
+            <w:pPr>
+              <w:rPr>
+                <w:rFonts w:ascii="Times New Roman" w:hAnsi="Times New Roman" w:cs="Times New Roman"/>
+                <w:b/>
+                <w:bCs/>
+                <w:sz w:val="20"/>
+                <w:szCs w:val="20"/>
+              </w:rPr>
+            </w:pPr>
+            <w:r>
+              <w:rPr>
+                <w:rFonts w:ascii="Times New Roman" w:hAnsi="Times New Roman" w:cs="Times New Roman"/>
+                <w:b/>
+                <w:bCs/>
+                <w:sz w:val="20"/>
+                <w:szCs w:val="20"/>
+              </w:rPr>
+              <w:t>Consequence</w:t>
+            </w:r>
+          </w:p>
+        </w:tc>
+        <w:tc>
+          <w:tcPr>
+            <w:tcW w:w="1417" w:type="dxa"/>
+            <w:tcBorders>
+              <w:top w:val="single" w:sz="8" w:space="0" w:color="A8D08D" w:themeColor="accent6" w:themeTint="99"/>
+            </w:tcBorders>
             <w:tcMar>
               <w:top w:w="57" w:type="dxa"/>
               <w:bottom w:w="57" w:type="dxa"/>
@@ -1150,7 +1184,7 @@
         </w:tc>
         <w:tc>
           <w:tcPr>
-            <w:tcW w:w="1888" w:type="dxa"/>
+            <w:tcW w:w="2694" w:type="dxa"/>
             <w:tcBorders>
               <w:top w:val="single" w:sz="8" w:space="0" w:color="A8D08D" w:themeColor="accent6" w:themeTint="99"/>
             </w:tcBorders>
@@ -1170,32 +1204,33 @@
                 <w:szCs w:val="20"/>
               </w:rPr>
             </w:pPr>
-            <w:r>
-              <w:rPr>
-                <w:rFonts w:ascii="Times New Roman" w:hAnsi="Times New Roman" w:cs="Times New Roman"/>
-                <w:b/>
-                <w:bCs/>
-                <w:sz w:val="20"/>
-                <w:szCs w:val="20"/>
-              </w:rPr>
-              <w:t>Confidence</w:t>
-            </w:r>
-            <w:r>
-              <w:rPr>
-                <w:rStyle w:val="FootnoteReference"/>
-                <w:rFonts w:ascii="Times New Roman" w:hAnsi="Times New Roman" w:cs="Times New Roman"/>
-                <w:b/>
-                <w:bCs/>
-                <w:sz w:val="20"/>
-                <w:szCs w:val="20"/>
-              </w:rPr>
-              <w:footnoteReference w:id="1"/>
-            </w:r>
-          </w:p>
-        </w:tc>
-        <w:tc>
-          <w:tcPr>
-            <w:tcW w:w="2078" w:type="dxa"/>
+            <w:proofErr w:type="spellStart"/>
+            <w:r>
+              <w:rPr>
+                <w:rFonts w:ascii="Times New Roman" w:hAnsi="Times New Roman" w:cs="Times New Roman"/>
+                <w:b/>
+                <w:bCs/>
+                <w:sz w:val="20"/>
+                <w:szCs w:val="20"/>
+              </w:rPr>
+              <w:t>Tumor</w:t>
+            </w:r>
+            <w:proofErr w:type="spellEnd"/>
+            <w:r>
+              <w:rPr>
+                <w:rFonts w:ascii="Times New Roman" w:hAnsi="Times New Roman" w:cs="Times New Roman"/>
+                <w:b/>
+                <w:bCs/>
+                <w:sz w:val="20"/>
+                <w:szCs w:val="20"/>
+              </w:rPr>
+              <w:t xml:space="preserve"> Type</w:t>
+            </w:r>
+          </w:p>
+        </w:tc>
+        <w:tc>
+          <w:tcPr>
+            <w:tcW w:w="1258" w:type="dxa"/>
             <w:tcBorders>
               <w:top w:val="single" w:sz="8" w:space="0" w:color="A8D08D" w:themeColor="accent6" w:themeTint="99"/>
             </w:tcBorders>
@@ -1224,18 +1259,27 @@
                 <w:szCs w:val="20"/>
               </w:rPr>
               <w:t>Reference</w:t>
+            </w:r>
+            <w:r>
+              <w:rPr>
+                <w:rFonts w:ascii="Times New Roman" w:hAnsi="Times New Roman" w:cs="Times New Roman"/>
+                <w:b/>
+                <w:bCs/>
+                <w:sz w:val="20"/>
+                <w:szCs w:val="20"/>
+              </w:rPr>
+              <w:t>s</w:t>
             </w:r>
           </w:p>
         </w:tc>
       </w:tr>
       <w:tr>
         <w:trPr>
-          <w:cantSplit/>
           <w:tblHeader/>
         </w:trPr>
         <w:tc>
           <w:tcPr>
-            <w:tcW w:w="1915" w:type="dxa"/>
+            <w:tcW w:w="1408" w:type="dxa"/>
             <w:tcBorders>
               <w:top w:val="single" w:sz="8" w:space="0" w:color="A8D08D" w:themeColor="accent6" w:themeTint="99"/>
             </w:tcBorders>
@@ -1251,15 +1295,15 @@
                 <w:rFonts w:ascii="Times New Roman" w:hAnsi="Times New Roman" w:cs="Times New Roman"/>
                 <w:b/>
                 <w:bCs/>
-                <w:sz w:val="20"/>
-                <w:szCs w:val="20"/>
-              </w:rPr>
-            </w:pPr>
-            <w:r>
-              <w:rPr>
-                <w:rFonts w:ascii="Times New Roman" w:hAnsi="Times New Roman" w:cs="Times New Roman"/>
-                <w:sz w:val="20"/>
-                <w:szCs w:val="20"/>
+                <w:sz w:val="18"/>
+                <w:szCs w:val="18"/>
+              </w:rPr>
+            </w:pPr>
+            <w:r>
+              <w:rPr>
+                <w:rFonts w:ascii="Times New Roman" w:hAnsi="Times New Roman" w:cs="Times New Roman"/>
+                <w:sz w:val="18"/>
+                <w:szCs w:val="18"/>
               </w:rPr>
               <w:t xml:space="preserve">{%tr for item in </w:t>
             </w:r>
@@ -1267,17 +1311,17 @@
             <w:r>
               <w:rPr>
                 <w:rFonts w:ascii="Times New Roman" w:hAnsi="Times New Roman" w:cs="Times New Roman"/>
-                <w:sz w:val="20"/>
-                <w:szCs w:val="20"/>
-              </w:rPr>
-              <w:t>mskdg</w:t>
+                <w:sz w:val="18"/>
+                <w:szCs w:val="18"/>
+              </w:rPr>
+              <w:t>driver_table</w:t>
             </w:r>
             <w:proofErr w:type="spellEnd"/>
             <w:r>
               <w:rPr>
                 <w:rFonts w:ascii="Times New Roman" w:hAnsi="Times New Roman" w:cs="Times New Roman"/>
-                <w:sz w:val="20"/>
-                <w:szCs w:val="20"/>
+                <w:sz w:val="18"/>
+                <w:szCs w:val="18"/>
               </w:rPr>
               <w:t xml:space="preserve"> %}</w:t>
             </w:r>
@@ -1285,7 +1329,7 @@
         </w:tc>
         <w:tc>
           <w:tcPr>
-            <w:tcW w:w="1875" w:type="dxa"/>
+            <w:tcW w:w="1276" w:type="dxa"/>
             <w:tcBorders>
               <w:top w:val="single" w:sz="8" w:space="0" w:color="A8D08D" w:themeColor="accent6" w:themeTint="99"/>
             </w:tcBorders>
@@ -1301,39 +1345,34 @@
                 <w:rFonts w:ascii="Times New Roman" w:hAnsi="Times New Roman" w:cs="Times New Roman"/>
                 <w:b/>
                 <w:bCs/>
-                <w:sz w:val="20"/>
-                <w:szCs w:val="20"/>
-              </w:rPr>
-            </w:pPr>
-          </w:p>
-        </w:tc>
-        <w:tc>
-          <w:tcPr>
-            <w:tcW w:w="1856" w:type="dxa"/>
+                <w:sz w:val="18"/>
+                <w:szCs w:val="18"/>
+              </w:rPr>
+            </w:pPr>
+          </w:p>
+        </w:tc>
+        <w:tc>
+          <w:tcPr>
+            <w:tcW w:w="1559" w:type="dxa"/>
             <w:tcBorders>
               <w:top w:val="single" w:sz="8" w:space="0" w:color="A8D08D" w:themeColor="accent6" w:themeTint="99"/>
             </w:tcBorders>
-            <w:tcMar>
-              <w:top w:w="57" w:type="dxa"/>
-              <w:bottom w:w="57" w:type="dxa"/>
-            </w:tcMar>
-            <w:vAlign w:val="center"/>
-          </w:tcPr>
-          <w:p>
-            <w:pPr>
-              <w:rPr>
-                <w:rFonts w:ascii="Times New Roman" w:hAnsi="Times New Roman" w:cs="Times New Roman"/>
-                <w:b/>
-                <w:bCs/>
-                <w:sz w:val="20"/>
-                <w:szCs w:val="20"/>
-              </w:rPr>
-            </w:pPr>
-          </w:p>
-        </w:tc>
-        <w:tc>
-          <w:tcPr>
-            <w:tcW w:w="1888" w:type="dxa"/>
+          </w:tcPr>
+          <w:p>
+            <w:pPr>
+              <w:rPr>
+                <w:rFonts w:ascii="Times New Roman" w:hAnsi="Times New Roman" w:cs="Times New Roman"/>
+                <w:b/>
+                <w:bCs/>
+                <w:sz w:val="18"/>
+                <w:szCs w:val="18"/>
+              </w:rPr>
+            </w:pPr>
+          </w:p>
+        </w:tc>
+        <w:tc>
+          <w:tcPr>
+            <w:tcW w:w="1417" w:type="dxa"/>
             <w:tcBorders>
               <w:top w:val="single" w:sz="8" w:space="0" w:color="A8D08D" w:themeColor="accent6" w:themeTint="99"/>
             </w:tcBorders>
@@ -1349,15 +1388,15 @@
                 <w:rFonts w:ascii="Times New Roman" w:hAnsi="Times New Roman" w:cs="Times New Roman"/>
                 <w:b/>
                 <w:bCs/>
-                <w:sz w:val="20"/>
-                <w:szCs w:val="20"/>
-              </w:rPr>
-            </w:pPr>
-          </w:p>
-        </w:tc>
-        <w:tc>
-          <w:tcPr>
-            <w:tcW w:w="2078" w:type="dxa"/>
+                <w:sz w:val="18"/>
+                <w:szCs w:val="18"/>
+              </w:rPr>
+            </w:pPr>
+          </w:p>
+        </w:tc>
+        <w:tc>
+          <w:tcPr>
+            <w:tcW w:w="2694" w:type="dxa"/>
             <w:tcBorders>
               <w:top w:val="single" w:sz="8" w:space="0" w:color="A8D08D" w:themeColor="accent6" w:themeTint="99"/>
             </w:tcBorders>
@@ -1373,8 +1412,32 @@
                 <w:rFonts w:ascii="Times New Roman" w:hAnsi="Times New Roman" w:cs="Times New Roman"/>
                 <w:b/>
                 <w:bCs/>
-                <w:sz w:val="20"/>
-                <w:szCs w:val="20"/>
+                <w:sz w:val="18"/>
+                <w:szCs w:val="18"/>
+              </w:rPr>
+            </w:pPr>
+          </w:p>
+        </w:tc>
+        <w:tc>
+          <w:tcPr>
+            <w:tcW w:w="1258" w:type="dxa"/>
+            <w:tcBorders>
+              <w:top w:val="single" w:sz="8" w:space="0" w:color="A8D08D" w:themeColor="accent6" w:themeTint="99"/>
+            </w:tcBorders>
+            <w:tcMar>
+              <w:top w:w="57" w:type="dxa"/>
+              <w:bottom w:w="57" w:type="dxa"/>
+            </w:tcMar>
+            <w:vAlign w:val="center"/>
+          </w:tcPr>
+          <w:p>
+            <w:pPr>
+              <w:rPr>
+                <w:rFonts w:ascii="Times New Roman" w:hAnsi="Times New Roman" w:cs="Times New Roman"/>
+                <w:b/>
+                <w:bCs/>
+                <w:sz w:val="18"/>
+                <w:szCs w:val="18"/>
               </w:rPr>
             </w:pPr>
           </w:p>
@@ -1383,19 +1446,19 @@
       <w:tr>
         <w:tc>
           <w:tcPr>
-            <w:tcW w:w="1915" w:type="dxa"/>
-            <w:tcMar>
-              <w:top w:w="57" w:type="dxa"/>
-              <w:bottom w:w="57" w:type="dxa"/>
-            </w:tcMar>
-            <w:vAlign w:val="center"/>
-          </w:tcPr>
-          <w:p>
-            <w:pPr>
-              <w:rPr>
-                <w:rFonts w:ascii="Times New Roman" w:hAnsi="Times New Roman" w:cs="Times New Roman"/>
-                <w:sz w:val="20"/>
-                <w:szCs w:val="20"/>
+            <w:tcW w:w="1408" w:type="dxa"/>
+            <w:tcMar>
+              <w:top w:w="57" w:type="dxa"/>
+              <w:bottom w:w="57" w:type="dxa"/>
+            </w:tcMar>
+            <w:vAlign w:val="center"/>
+          </w:tcPr>
+          <w:p>
+            <w:pPr>
+              <w:rPr>
+                <w:rFonts w:ascii="Times New Roman" w:hAnsi="Times New Roman" w:cs="Times New Roman"/>
+                <w:sz w:val="18"/>
+                <w:szCs w:val="18"/>
               </w:rPr>
             </w:pPr>
             <w:proofErr w:type="gramStart"/>
@@ -1403,557 +1466,483 @@
               <w:rPr>
                 <w:rFonts w:ascii="Times New Roman" w:eastAsia="Times New Roman" w:hAnsi="Times New Roman" w:cs="Times New Roman"/>
                 <w:color w:val="00000A"/>
-                <w:sz w:val="22"/>
-                <w:szCs w:val="22"/>
+                <w:sz w:val="18"/>
+                <w:szCs w:val="18"/>
                 <w:lang w:val="fr-FR"/>
               </w:rPr>
-              <w:t>{</w:t>
-            </w:r>
+              <w:t xml:space="preserve">{{ </w:t>
+            </w:r>
+            <w:proofErr w:type="spellStart"/>
             <w:r>
               <w:rPr>
                 <w:rFonts w:ascii="Times New Roman" w:eastAsia="Times New Roman" w:hAnsi="Times New Roman" w:cs="Times New Roman"/>
                 <w:color w:val="00000A"/>
-                <w:sz w:val="22"/>
-                <w:szCs w:val="22"/>
+                <w:sz w:val="18"/>
+                <w:szCs w:val="18"/>
                 <w:lang w:val="fr-FR"/>
               </w:rPr>
-              <w:t>{</w:t>
-            </w:r>
+              <w:t>item</w:t>
+            </w:r>
+            <w:proofErr w:type="gramEnd"/>
             <w:r>
               <w:rPr>
                 <w:rFonts w:ascii="Times New Roman" w:eastAsia="Times New Roman" w:hAnsi="Times New Roman" w:cs="Times New Roman"/>
                 <w:color w:val="00000A"/>
-                <w:sz w:val="22"/>
-                <w:szCs w:val="22"/>
+                <w:sz w:val="18"/>
+                <w:szCs w:val="18"/>
                 <w:lang w:val="fr-FR"/>
               </w:rPr>
-              <w:t xml:space="preserve"> </w:t>
-            </w:r>
-            <w:proofErr w:type="spellStart"/>
+              <w:t>.SYMBOL</w:t>
+            </w:r>
+            <w:proofErr w:type="spellEnd"/>
             <w:r>
               <w:rPr>
                 <w:rFonts w:ascii="Times New Roman" w:eastAsia="Times New Roman" w:hAnsi="Times New Roman" w:cs="Times New Roman"/>
                 <w:color w:val="00000A"/>
-                <w:sz w:val="22"/>
-                <w:szCs w:val="22"/>
+                <w:sz w:val="18"/>
+                <w:szCs w:val="18"/>
                 <w:lang w:val="fr-FR"/>
               </w:rPr>
+              <w:t xml:space="preserve"> }}</w:t>
+            </w:r>
+          </w:p>
+        </w:tc>
+        <w:tc>
+          <w:tcPr>
+            <w:tcW w:w="1276" w:type="dxa"/>
+            <w:tcMar>
+              <w:top w:w="57" w:type="dxa"/>
+              <w:bottom w:w="57" w:type="dxa"/>
+            </w:tcMar>
+            <w:vAlign w:val="center"/>
+          </w:tcPr>
+          <w:p>
+            <w:pPr>
+              <w:rPr>
+                <w:rFonts w:ascii="Times New Roman" w:hAnsi="Times New Roman" w:cs="Times New Roman"/>
+                <w:sz w:val="18"/>
+                <w:szCs w:val="18"/>
+              </w:rPr>
+            </w:pPr>
+            <w:proofErr w:type="gramStart"/>
+            <w:r>
+              <w:rPr>
+                <w:rFonts w:ascii="Times New Roman" w:hAnsi="Times New Roman" w:cs="Times New Roman"/>
+                <w:sz w:val="18"/>
+                <w:szCs w:val="18"/>
+              </w:rPr>
+              <w:t xml:space="preserve">{{ </w:t>
+            </w:r>
+            <w:proofErr w:type="spellStart"/>
+            <w:r>
+              <w:rPr>
+                <w:rFonts w:ascii="Times New Roman" w:hAnsi="Times New Roman" w:cs="Times New Roman"/>
+                <w:sz w:val="18"/>
+                <w:szCs w:val="18"/>
+              </w:rPr>
+              <w:t>item.</w:t>
+            </w:r>
+            <w:r>
+              <w:rPr>
+                <w:rFonts w:ascii="Times New Roman" w:hAnsi="Times New Roman" w:cs="Times New Roman"/>
+                <w:sz w:val="18"/>
+                <w:szCs w:val="18"/>
+              </w:rPr>
+              <w:t>one</w:t>
+            </w:r>
+            <w:proofErr w:type="gramEnd"/>
+            <w:r>
+              <w:rPr>
+                <w:rFonts w:ascii="Times New Roman" w:hAnsi="Times New Roman" w:cs="Times New Roman"/>
+                <w:sz w:val="18"/>
+                <w:szCs w:val="18"/>
+              </w:rPr>
+              <w:t>_letter_repr</w:t>
+            </w:r>
+            <w:proofErr w:type="spellEnd"/>
+            <w:r>
+              <w:rPr>
+                <w:rFonts w:ascii="Times New Roman" w:hAnsi="Times New Roman" w:cs="Times New Roman"/>
+                <w:sz w:val="18"/>
+                <w:szCs w:val="18"/>
+              </w:rPr>
+              <w:t xml:space="preserve"> }}</w:t>
+            </w:r>
+          </w:p>
+        </w:tc>
+        <w:tc>
+          <w:tcPr>
+            <w:tcW w:w="1559" w:type="dxa"/>
+          </w:tcPr>
+          <w:p>
+            <w:pPr>
+              <w:rPr>
+                <w:rFonts w:ascii="Times New Roman" w:hAnsi="Times New Roman" w:cs="Times New Roman"/>
+                <w:sz w:val="18"/>
+                <w:szCs w:val="18"/>
+              </w:rPr>
+            </w:pPr>
+            <w:proofErr w:type="gramStart"/>
+            <w:r>
+              <w:rPr>
+                <w:rFonts w:ascii="Times New Roman" w:hAnsi="Times New Roman" w:cs="Times New Roman"/>
+                <w:sz w:val="18"/>
+                <w:szCs w:val="18"/>
+              </w:rPr>
+              <w:t xml:space="preserve">{{ </w:t>
+            </w:r>
+            <w:proofErr w:type="spellStart"/>
+            <w:r>
+              <w:rPr>
+                <w:rFonts w:ascii="Times New Roman" w:hAnsi="Times New Roman" w:cs="Times New Roman"/>
+                <w:sz w:val="18"/>
+                <w:szCs w:val="18"/>
+              </w:rPr>
               <w:t>item</w:t>
             </w:r>
             <w:proofErr w:type="gramEnd"/>
             <w:r>
+              <w:rPr>
+                <w:rFonts w:ascii="Times New Roman" w:hAnsi="Times New Roman" w:cs="Times New Roman"/>
+                <w:sz w:val="18"/>
+                <w:szCs w:val="18"/>
+              </w:rPr>
+              <w:t>.Consequence</w:t>
+            </w:r>
+            <w:proofErr w:type="spellEnd"/>
+            <w:r>
+              <w:rPr>
+                <w:rFonts w:ascii="Times New Roman" w:hAnsi="Times New Roman" w:cs="Times New Roman"/>
+                <w:sz w:val="18"/>
+                <w:szCs w:val="18"/>
+              </w:rPr>
+              <w:t xml:space="preserve"> }}</w:t>
+            </w:r>
+          </w:p>
+        </w:tc>
+        <w:tc>
+          <w:tcPr>
+            <w:tcW w:w="1417" w:type="dxa"/>
+            <w:tcMar>
+              <w:top w:w="57" w:type="dxa"/>
+              <w:bottom w:w="57" w:type="dxa"/>
+            </w:tcMar>
+            <w:vAlign w:val="center"/>
+          </w:tcPr>
+          <w:p>
+            <w:pPr>
+              <w:rPr>
+                <w:rFonts w:ascii="Times New Roman" w:hAnsi="Times New Roman" w:cs="Times New Roman"/>
+                <w:sz w:val="18"/>
+                <w:szCs w:val="18"/>
+              </w:rPr>
+            </w:pPr>
+            <w:proofErr w:type="gramStart"/>
+            <w:r>
+              <w:rPr>
+                <w:rFonts w:ascii="Times New Roman" w:hAnsi="Times New Roman" w:cs="Times New Roman"/>
+                <w:sz w:val="18"/>
+                <w:szCs w:val="18"/>
+              </w:rPr>
+              <w:t xml:space="preserve">{{ </w:t>
+            </w:r>
+            <w:proofErr w:type="spellStart"/>
+            <w:r>
+              <w:rPr>
+                <w:rFonts w:ascii="Times New Roman" w:hAnsi="Times New Roman" w:cs="Times New Roman"/>
+                <w:sz w:val="18"/>
+                <w:szCs w:val="18"/>
+              </w:rPr>
+              <w:t>item</w:t>
+            </w:r>
+            <w:proofErr w:type="gramEnd"/>
+            <w:r>
+              <w:rPr>
+                <w:rFonts w:ascii="Times New Roman" w:hAnsi="Times New Roman" w:cs="Times New Roman"/>
+                <w:sz w:val="18"/>
+                <w:szCs w:val="18"/>
+              </w:rPr>
+              <w:t>.</w:t>
+            </w:r>
+            <w:r>
+              <w:rPr>
+                <w:rFonts w:ascii="Times New Roman" w:hAnsi="Times New Roman" w:cs="Times New Roman"/>
+                <w:sz w:val="18"/>
+                <w:szCs w:val="18"/>
+              </w:rPr>
+              <w:t>driver_role</w:t>
+            </w:r>
+            <w:proofErr w:type="spellEnd"/>
+            <w:r>
+              <w:rPr>
+                <w:rFonts w:ascii="Times New Roman" w:hAnsi="Times New Roman" w:cs="Times New Roman"/>
+                <w:sz w:val="18"/>
+                <w:szCs w:val="18"/>
+              </w:rPr>
+              <w:t xml:space="preserve"> }}</w:t>
+            </w:r>
+          </w:p>
+        </w:tc>
+        <w:tc>
+          <w:tcPr>
+            <w:tcW w:w="2694" w:type="dxa"/>
+            <w:tcMar>
+              <w:top w:w="57" w:type="dxa"/>
+              <w:bottom w:w="57" w:type="dxa"/>
+            </w:tcMar>
+            <w:vAlign w:val="center"/>
+          </w:tcPr>
+          <w:p>
+            <w:pPr>
+              <w:rPr>
+                <w:rFonts w:ascii="Times New Roman" w:hAnsi="Times New Roman" w:cs="Times New Roman"/>
+                <w:sz w:val="18"/>
+                <w:szCs w:val="18"/>
+              </w:rPr>
+            </w:pPr>
+            <w:proofErr w:type="gramStart"/>
+            <w:r>
+              <w:rPr>
+                <w:rFonts w:ascii="Times New Roman" w:hAnsi="Times New Roman" w:cs="Times New Roman"/>
+                <w:sz w:val="18"/>
+                <w:szCs w:val="18"/>
+              </w:rPr>
+              <w:t xml:space="preserve">{{ </w:t>
+            </w:r>
+            <w:proofErr w:type="spellStart"/>
+            <w:r>
+              <w:rPr>
+                <w:rFonts w:ascii="Times New Roman" w:hAnsi="Times New Roman" w:cs="Times New Roman"/>
+                <w:sz w:val="18"/>
+                <w:szCs w:val="18"/>
+              </w:rPr>
+              <w:t>item</w:t>
+            </w:r>
+            <w:proofErr w:type="gramEnd"/>
+            <w:r>
+              <w:rPr>
+                <w:rFonts w:ascii="Times New Roman" w:hAnsi="Times New Roman" w:cs="Times New Roman"/>
+                <w:sz w:val="18"/>
+                <w:szCs w:val="18"/>
+              </w:rPr>
+              <w:t>.</w:t>
+            </w:r>
+            <w:r>
+              <w:rPr>
+                <w:rFonts w:ascii="Times New Roman" w:hAnsi="Times New Roman" w:cs="Times New Roman"/>
+                <w:sz w:val="18"/>
+                <w:szCs w:val="18"/>
+              </w:rPr>
+              <w:t>tumor_list</w:t>
+            </w:r>
+            <w:proofErr w:type="spellEnd"/>
+            <w:r>
+              <w:rPr>
+                <w:rFonts w:ascii="Times New Roman" w:hAnsi="Times New Roman" w:cs="Times New Roman"/>
+                <w:sz w:val="18"/>
+                <w:szCs w:val="18"/>
+              </w:rPr>
+              <w:t xml:space="preserve"> }}</w:t>
+            </w:r>
+          </w:p>
+        </w:tc>
+        <w:tc>
+          <w:tcPr>
+            <w:tcW w:w="1258" w:type="dxa"/>
+            <w:tcMar>
+              <w:top w:w="57" w:type="dxa"/>
+              <w:bottom w:w="57" w:type="dxa"/>
+            </w:tcMar>
+            <w:vAlign w:val="center"/>
+          </w:tcPr>
+          <w:p>
+            <w:pPr>
+              <w:rPr>
+                <w:rFonts w:ascii="Times New Roman" w:hAnsi="Times New Roman" w:cs="Times New Roman"/>
+                <w:sz w:val="18"/>
+                <w:szCs w:val="18"/>
+              </w:rPr>
+            </w:pPr>
+            <w:proofErr w:type="gramStart"/>
+            <w:r>
+              <w:rPr>
+                <w:rFonts w:ascii="Times New Roman" w:hAnsi="Times New Roman" w:cs="Times New Roman"/>
+                <w:sz w:val="18"/>
+                <w:szCs w:val="18"/>
+              </w:rPr>
+              <w:t xml:space="preserve">{{ </w:t>
+            </w:r>
+            <w:proofErr w:type="spellStart"/>
+            <w:r>
+              <w:rPr>
+                <w:rFonts w:ascii="Times New Roman" w:hAnsi="Times New Roman" w:cs="Times New Roman"/>
+                <w:sz w:val="18"/>
+                <w:szCs w:val="18"/>
+              </w:rPr>
+              <w:t>item.</w:t>
+            </w:r>
+            <w:r>
+              <w:rPr>
+                <w:rFonts w:ascii="Times New Roman" w:hAnsi="Times New Roman" w:cs="Times New Roman"/>
+                <w:sz w:val="18"/>
+                <w:szCs w:val="18"/>
+              </w:rPr>
+              <w:t>ref</w:t>
+            </w:r>
+            <w:proofErr w:type="gramEnd"/>
+            <w:r>
+              <w:rPr>
+                <w:rFonts w:ascii="Times New Roman" w:hAnsi="Times New Roman" w:cs="Times New Roman"/>
+                <w:sz w:val="18"/>
+                <w:szCs w:val="18"/>
+              </w:rPr>
+              <w:t>_map</w:t>
+            </w:r>
+            <w:proofErr w:type="spellEnd"/>
+            <w:r>
+              <w:rPr>
+                <w:rFonts w:ascii="Times New Roman" w:hAnsi="Times New Roman" w:cs="Times New Roman"/>
+                <w:sz w:val="18"/>
+                <w:szCs w:val="18"/>
+              </w:rPr>
+              <w:t xml:space="preserve"> }}</w:t>
+            </w:r>
+          </w:p>
+        </w:tc>
+      </w:tr>
+      <w:tr>
+        <w:tc>
+          <w:tcPr>
+            <w:tcW w:w="1408" w:type="dxa"/>
+            <w:tcMar>
+              <w:top w:w="57" w:type="dxa"/>
+              <w:bottom w:w="57" w:type="dxa"/>
+            </w:tcMar>
+            <w:vAlign w:val="center"/>
+          </w:tcPr>
+          <w:p>
+            <w:pPr>
               <w:rPr>
                 <w:rFonts w:ascii="Times New Roman" w:eastAsia="Times New Roman" w:hAnsi="Times New Roman" w:cs="Times New Roman"/>
                 <w:color w:val="00000A"/>
-                <w:sz w:val="22"/>
-                <w:szCs w:val="22"/>
+                <w:sz w:val="18"/>
+                <w:szCs w:val="18"/>
                 <w:lang w:val="fr-FR"/>
               </w:rPr>
-              <w:t>.</w:t>
-            </w:r>
-            <w:r>
-              <w:rPr>
-                <w:rFonts w:ascii="Times New Roman" w:eastAsia="Times New Roman" w:hAnsi="Times New Roman" w:cs="Times New Roman"/>
-                <w:color w:val="00000A"/>
-                <w:sz w:val="22"/>
-                <w:szCs w:val="22"/>
-                <w:lang w:val="fr-FR"/>
-              </w:rPr>
-              <w:t>Gene</w:t>
+            </w:pPr>
+          </w:p>
+        </w:tc>
+        <w:tc>
+          <w:tcPr>
+            <w:tcW w:w="1276" w:type="dxa"/>
+            <w:tcMar>
+              <w:top w:w="57" w:type="dxa"/>
+              <w:bottom w:w="57" w:type="dxa"/>
+            </w:tcMar>
+            <w:vAlign w:val="center"/>
+          </w:tcPr>
+          <w:p>
+            <w:pPr>
+              <w:rPr>
+                <w:rFonts w:ascii="Times New Roman" w:hAnsi="Times New Roman" w:cs="Times New Roman"/>
+                <w:sz w:val="18"/>
+                <w:szCs w:val="18"/>
+              </w:rPr>
+            </w:pPr>
+          </w:p>
+        </w:tc>
+        <w:tc>
+          <w:tcPr>
+            <w:tcW w:w="1559" w:type="dxa"/>
+          </w:tcPr>
+          <w:p>
+            <w:pPr>
+              <w:rPr>
+                <w:rFonts w:ascii="Times New Roman" w:hAnsi="Times New Roman" w:cs="Times New Roman"/>
+                <w:sz w:val="18"/>
+                <w:szCs w:val="18"/>
+              </w:rPr>
+            </w:pPr>
+          </w:p>
+        </w:tc>
+        <w:tc>
+          <w:tcPr>
+            <w:tcW w:w="1417" w:type="dxa"/>
+            <w:tcMar>
+              <w:top w:w="57" w:type="dxa"/>
+              <w:bottom w:w="57" w:type="dxa"/>
+            </w:tcMar>
+            <w:vAlign w:val="center"/>
+          </w:tcPr>
+          <w:p>
+            <w:pPr>
+              <w:rPr>
+                <w:rFonts w:ascii="Times New Roman" w:hAnsi="Times New Roman" w:cs="Times New Roman"/>
+                <w:sz w:val="18"/>
+                <w:szCs w:val="18"/>
+              </w:rPr>
+            </w:pPr>
+          </w:p>
+        </w:tc>
+        <w:tc>
+          <w:tcPr>
+            <w:tcW w:w="2694" w:type="dxa"/>
+            <w:tcMar>
+              <w:top w:w="57" w:type="dxa"/>
+              <w:bottom w:w="57" w:type="dxa"/>
+            </w:tcMar>
+            <w:vAlign w:val="center"/>
+          </w:tcPr>
+          <w:p>
+            <w:pPr>
+              <w:rPr>
+                <w:rFonts w:ascii="Times New Roman" w:hAnsi="Times New Roman" w:cs="Times New Roman"/>
+                <w:sz w:val="18"/>
+                <w:szCs w:val="18"/>
+              </w:rPr>
+            </w:pPr>
+          </w:p>
+        </w:tc>
+        <w:tc>
+          <w:tcPr>
+            <w:tcW w:w="1258" w:type="dxa"/>
+            <w:tcMar>
+              <w:top w:w="57" w:type="dxa"/>
+              <w:bottom w:w="57" w:type="dxa"/>
+            </w:tcMar>
+            <w:vAlign w:val="center"/>
+          </w:tcPr>
+          <w:p>
+            <w:pPr>
+              <w:rPr>
+                <w:rFonts w:ascii="Times New Roman" w:hAnsi="Times New Roman" w:cs="Times New Roman"/>
+                <w:sz w:val="18"/>
+                <w:szCs w:val="18"/>
+              </w:rPr>
+            </w:pPr>
+            <w:r>
+              <w:rPr>
+                <w:rFonts w:ascii="Times New Roman" w:hAnsi="Times New Roman" w:cs="Times New Roman"/>
+                <w:sz w:val="18"/>
+                <w:szCs w:val="18"/>
+              </w:rPr>
+              <w:t xml:space="preserve">{%tr </w:t>
+            </w:r>
+            <w:proofErr w:type="spellStart"/>
+            <w:r>
+              <w:rPr>
+                <w:rFonts w:ascii="Times New Roman" w:hAnsi="Times New Roman" w:cs="Times New Roman"/>
+                <w:sz w:val="18"/>
+                <w:szCs w:val="18"/>
+              </w:rPr>
+              <w:t>endfor</w:t>
             </w:r>
             <w:proofErr w:type="spellEnd"/>
             <w:r>
               <w:rPr>
-                <w:rFonts w:ascii="Times New Roman" w:eastAsia="Times New Roman" w:hAnsi="Times New Roman" w:cs="Times New Roman"/>
-                <w:color w:val="00000A"/>
-                <w:sz w:val="22"/>
-                <w:szCs w:val="22"/>
-                <w:lang w:val="fr-FR"/>
-              </w:rPr>
-              <w:t xml:space="preserve"> </w:t>
-            </w:r>
-            <w:r>
-              <w:rPr>
-                <w:rFonts w:ascii="Times New Roman" w:eastAsia="Times New Roman" w:hAnsi="Times New Roman" w:cs="Times New Roman"/>
-                <w:color w:val="00000A"/>
-                <w:sz w:val="22"/>
-                <w:szCs w:val="22"/>
-                <w:lang w:val="fr-FR"/>
-              </w:rPr>
-              <w:t>}</w:t>
-            </w:r>
-            <w:r>
-              <w:rPr>
-                <w:rFonts w:ascii="Times New Roman" w:eastAsia="Times New Roman" w:hAnsi="Times New Roman" w:cs="Times New Roman"/>
-                <w:color w:val="00000A"/>
-                <w:sz w:val="22"/>
-                <w:szCs w:val="22"/>
-                <w:lang w:val="fr-FR"/>
-              </w:rPr>
-              <w:t>}</w:t>
-            </w:r>
-          </w:p>
-        </w:tc>
-        <w:tc>
-          <w:tcPr>
-            <w:tcW w:w="1875" w:type="dxa"/>
-            <w:tcMar>
-              <w:top w:w="57" w:type="dxa"/>
-              <w:bottom w:w="57" w:type="dxa"/>
-            </w:tcMar>
-            <w:vAlign w:val="center"/>
-          </w:tcPr>
-          <w:p>
-            <w:pPr>
-              <w:rPr>
-                <w:rFonts w:ascii="Times New Roman" w:hAnsi="Times New Roman" w:cs="Times New Roman"/>
-                <w:sz w:val="20"/>
-                <w:szCs w:val="20"/>
-              </w:rPr>
-            </w:pPr>
-            <w:proofErr w:type="gramStart"/>
-            <w:r>
-              <w:rPr>
-                <w:rFonts w:ascii="Times New Roman" w:hAnsi="Times New Roman" w:cs="Times New Roman"/>
-                <w:sz w:val="20"/>
-                <w:szCs w:val="20"/>
-              </w:rPr>
-              <w:t>{</w:t>
-            </w:r>
-            <w:r>
-              <w:rPr>
-                <w:rFonts w:ascii="Times New Roman" w:hAnsi="Times New Roman" w:cs="Times New Roman"/>
-                <w:sz w:val="20"/>
-                <w:szCs w:val="20"/>
-              </w:rPr>
-              <w:t>{</w:t>
-            </w:r>
-            <w:r>
-              <w:rPr>
-                <w:rFonts w:ascii="Times New Roman" w:hAnsi="Times New Roman" w:cs="Times New Roman"/>
-                <w:sz w:val="20"/>
-                <w:szCs w:val="20"/>
-              </w:rPr>
-              <w:t xml:space="preserve"> </w:t>
-            </w:r>
-            <w:proofErr w:type="spellStart"/>
-            <w:r>
-              <w:rPr>
-                <w:rFonts w:ascii="Times New Roman" w:hAnsi="Times New Roman" w:cs="Times New Roman"/>
-                <w:sz w:val="20"/>
-                <w:szCs w:val="20"/>
-              </w:rPr>
-              <w:t>item</w:t>
-            </w:r>
-            <w:proofErr w:type="gramEnd"/>
-            <w:r>
-              <w:rPr>
-                <w:rFonts w:ascii="Times New Roman" w:hAnsi="Times New Roman" w:cs="Times New Roman"/>
-                <w:sz w:val="20"/>
-                <w:szCs w:val="20"/>
-              </w:rPr>
-              <w:t>.</w:t>
-            </w:r>
-            <w:r>
-              <w:rPr>
-                <w:rFonts w:ascii="Times New Roman" w:hAnsi="Times New Roman" w:cs="Times New Roman"/>
-                <w:sz w:val="20"/>
-                <w:szCs w:val="20"/>
-              </w:rPr>
-              <w:t>Mutation</w:t>
-            </w:r>
-            <w:proofErr w:type="spellEnd"/>
-            <w:r>
-              <w:rPr>
-                <w:rFonts w:ascii="Times New Roman" w:hAnsi="Times New Roman" w:cs="Times New Roman"/>
-                <w:sz w:val="20"/>
-                <w:szCs w:val="20"/>
-              </w:rPr>
-              <w:t xml:space="preserve"> </w:t>
-            </w:r>
-            <w:r>
-              <w:rPr>
-                <w:rFonts w:ascii="Times New Roman" w:hAnsi="Times New Roman" w:cs="Times New Roman"/>
-                <w:sz w:val="20"/>
-                <w:szCs w:val="20"/>
-              </w:rPr>
-              <w:t>}</w:t>
-            </w:r>
-            <w:r>
-              <w:rPr>
-                <w:rFonts w:ascii="Times New Roman" w:hAnsi="Times New Roman" w:cs="Times New Roman"/>
-                <w:sz w:val="20"/>
-                <w:szCs w:val="20"/>
-              </w:rPr>
-              <w:t>}</w:t>
-            </w:r>
-          </w:p>
-        </w:tc>
-        <w:tc>
-          <w:tcPr>
-            <w:tcW w:w="1856" w:type="dxa"/>
-            <w:tcMar>
-              <w:top w:w="57" w:type="dxa"/>
-              <w:bottom w:w="57" w:type="dxa"/>
-            </w:tcMar>
-            <w:vAlign w:val="center"/>
-          </w:tcPr>
-          <w:p>
-            <w:pPr>
-              <w:rPr>
-                <w:rFonts w:ascii="Times New Roman" w:hAnsi="Times New Roman" w:cs="Times New Roman"/>
-                <w:sz w:val="20"/>
-                <w:szCs w:val="20"/>
-              </w:rPr>
-            </w:pPr>
-            <w:proofErr w:type="gramStart"/>
-            <w:r>
-              <w:rPr>
-                <w:rFonts w:ascii="Times New Roman" w:hAnsi="Times New Roman" w:cs="Times New Roman"/>
-                <w:sz w:val="20"/>
-                <w:szCs w:val="20"/>
-              </w:rPr>
-              <w:t>{</w:t>
-            </w:r>
-            <w:r>
-              <w:rPr>
-                <w:rFonts w:ascii="Times New Roman" w:hAnsi="Times New Roman" w:cs="Times New Roman"/>
-                <w:sz w:val="20"/>
-                <w:szCs w:val="20"/>
-              </w:rPr>
-              <w:t>{</w:t>
-            </w:r>
-            <w:r>
-              <w:rPr>
-                <w:rFonts w:ascii="Times New Roman" w:hAnsi="Times New Roman" w:cs="Times New Roman"/>
-                <w:sz w:val="20"/>
-                <w:szCs w:val="20"/>
-              </w:rPr>
-              <w:t xml:space="preserve"> </w:t>
-            </w:r>
-            <w:proofErr w:type="spellStart"/>
-            <w:r>
-              <w:rPr>
-                <w:rFonts w:ascii="Times New Roman" w:hAnsi="Times New Roman" w:cs="Times New Roman"/>
-                <w:sz w:val="20"/>
-                <w:szCs w:val="20"/>
-              </w:rPr>
-              <w:t>item</w:t>
-            </w:r>
-            <w:proofErr w:type="gramEnd"/>
-            <w:r>
-              <w:rPr>
-                <w:rFonts w:ascii="Times New Roman" w:hAnsi="Times New Roman" w:cs="Times New Roman"/>
-                <w:sz w:val="20"/>
-                <w:szCs w:val="20"/>
-              </w:rPr>
-              <w:t>.</w:t>
-            </w:r>
-            <w:r>
-              <w:rPr>
-                <w:rFonts w:ascii="Times New Roman" w:hAnsi="Times New Roman" w:cs="Times New Roman"/>
-                <w:sz w:val="20"/>
-                <w:szCs w:val="20"/>
-              </w:rPr>
-              <w:t>Type</w:t>
-            </w:r>
-            <w:proofErr w:type="spellEnd"/>
-            <w:r>
-              <w:rPr>
-                <w:rFonts w:ascii="Times New Roman" w:hAnsi="Times New Roman" w:cs="Times New Roman"/>
-                <w:sz w:val="20"/>
-                <w:szCs w:val="20"/>
-              </w:rPr>
-              <w:t xml:space="preserve"> }</w:t>
-            </w:r>
-            <w:r>
-              <w:rPr>
-                <w:rFonts w:ascii="Times New Roman" w:hAnsi="Times New Roman" w:cs="Times New Roman"/>
-                <w:sz w:val="20"/>
-                <w:szCs w:val="20"/>
-              </w:rPr>
-              <w:t>}</w:t>
-            </w:r>
-          </w:p>
-        </w:tc>
-        <w:tc>
-          <w:tcPr>
-            <w:tcW w:w="1888" w:type="dxa"/>
-            <w:tcMar>
-              <w:top w:w="57" w:type="dxa"/>
-              <w:bottom w:w="57" w:type="dxa"/>
-            </w:tcMar>
-            <w:vAlign w:val="center"/>
-          </w:tcPr>
-          <w:p>
-            <w:pPr>
-              <w:rPr>
-                <w:rFonts w:ascii="Times New Roman" w:hAnsi="Times New Roman" w:cs="Times New Roman"/>
-                <w:sz w:val="20"/>
-                <w:szCs w:val="20"/>
-              </w:rPr>
-            </w:pPr>
-            <w:proofErr w:type="gramStart"/>
-            <w:r>
-              <w:rPr>
-                <w:rFonts w:ascii="Times New Roman" w:hAnsi="Times New Roman" w:cs="Times New Roman"/>
-                <w:sz w:val="20"/>
-                <w:szCs w:val="20"/>
-              </w:rPr>
-              <w:t>{</w:t>
-            </w:r>
-            <w:r>
-              <w:rPr>
-                <w:rFonts w:ascii="Times New Roman" w:hAnsi="Times New Roman" w:cs="Times New Roman"/>
-                <w:sz w:val="20"/>
-                <w:szCs w:val="20"/>
-              </w:rPr>
-              <w:t>{</w:t>
-            </w:r>
-            <w:r>
-              <w:rPr>
-                <w:rFonts w:ascii="Times New Roman" w:hAnsi="Times New Roman" w:cs="Times New Roman"/>
-                <w:sz w:val="20"/>
-                <w:szCs w:val="20"/>
-              </w:rPr>
-              <w:t xml:space="preserve"> </w:t>
-            </w:r>
-            <w:proofErr w:type="spellStart"/>
-            <w:r>
-              <w:rPr>
-                <w:rFonts w:ascii="Times New Roman" w:hAnsi="Times New Roman" w:cs="Times New Roman"/>
-                <w:sz w:val="20"/>
-                <w:szCs w:val="20"/>
-              </w:rPr>
-              <w:t>item</w:t>
-            </w:r>
-            <w:proofErr w:type="gramEnd"/>
-            <w:r>
-              <w:rPr>
-                <w:rFonts w:ascii="Times New Roman" w:hAnsi="Times New Roman" w:cs="Times New Roman"/>
-                <w:sz w:val="20"/>
-                <w:szCs w:val="20"/>
-              </w:rPr>
-              <w:t>.</w:t>
-            </w:r>
-            <w:r>
-              <w:rPr>
-                <w:rFonts w:ascii="Times New Roman" w:hAnsi="Times New Roman" w:cs="Times New Roman"/>
-                <w:sz w:val="20"/>
-                <w:szCs w:val="20"/>
-              </w:rPr>
-              <w:t>Confidence</w:t>
-            </w:r>
-            <w:proofErr w:type="spellEnd"/>
-            <w:r>
-              <w:rPr>
-                <w:rFonts w:ascii="Times New Roman" w:hAnsi="Times New Roman" w:cs="Times New Roman"/>
-                <w:sz w:val="20"/>
-                <w:szCs w:val="20"/>
-              </w:rPr>
-              <w:t xml:space="preserve"> }</w:t>
-            </w:r>
-            <w:r>
-              <w:rPr>
-                <w:rFonts w:ascii="Times New Roman" w:hAnsi="Times New Roman" w:cs="Times New Roman"/>
-                <w:sz w:val="20"/>
-                <w:szCs w:val="20"/>
-              </w:rPr>
-              <w:t>}</w:t>
-            </w:r>
-          </w:p>
-        </w:tc>
-        <w:tc>
-          <w:tcPr>
-            <w:tcW w:w="2078" w:type="dxa"/>
-            <w:tcMar>
-              <w:top w:w="57" w:type="dxa"/>
-              <w:bottom w:w="57" w:type="dxa"/>
-            </w:tcMar>
-            <w:vAlign w:val="center"/>
-          </w:tcPr>
-          <w:p>
-            <w:pPr>
-              <w:rPr>
-                <w:rFonts w:ascii="Times New Roman" w:hAnsi="Times New Roman" w:cs="Times New Roman"/>
-                <w:sz w:val="20"/>
-                <w:szCs w:val="20"/>
-              </w:rPr>
-            </w:pPr>
-            <w:proofErr w:type="gramStart"/>
-            <w:r>
-              <w:rPr>
-                <w:rFonts w:ascii="Times New Roman" w:hAnsi="Times New Roman" w:cs="Times New Roman"/>
-                <w:sz w:val="20"/>
-                <w:szCs w:val="20"/>
-              </w:rPr>
-              <w:t>{</w:t>
-            </w:r>
-            <w:r>
-              <w:rPr>
-                <w:rFonts w:ascii="Times New Roman" w:hAnsi="Times New Roman" w:cs="Times New Roman"/>
-                <w:sz w:val="20"/>
-                <w:szCs w:val="20"/>
-              </w:rPr>
-              <w:t xml:space="preserve">{ </w:t>
-            </w:r>
-            <w:proofErr w:type="spellStart"/>
-            <w:r>
-              <w:rPr>
-                <w:rFonts w:ascii="Times New Roman" w:hAnsi="Times New Roman" w:cs="Times New Roman"/>
-                <w:sz w:val="20"/>
-                <w:szCs w:val="20"/>
-              </w:rPr>
-              <w:t>item</w:t>
-            </w:r>
-            <w:proofErr w:type="gramEnd"/>
-            <w:r>
-              <w:rPr>
-                <w:rFonts w:ascii="Times New Roman" w:hAnsi="Times New Roman" w:cs="Times New Roman"/>
-                <w:sz w:val="20"/>
-                <w:szCs w:val="20"/>
-              </w:rPr>
-              <w:t>.</w:t>
-            </w:r>
-            <w:r>
-              <w:rPr>
-                <w:rFonts w:ascii="Times New Roman" w:hAnsi="Times New Roman" w:cs="Times New Roman"/>
-                <w:sz w:val="20"/>
-                <w:szCs w:val="20"/>
-              </w:rPr>
-              <w:t>References</w:t>
-            </w:r>
-            <w:proofErr w:type="spellEnd"/>
-            <w:r>
-              <w:rPr>
-                <w:rFonts w:ascii="Times New Roman" w:hAnsi="Times New Roman" w:cs="Times New Roman"/>
-                <w:sz w:val="20"/>
-                <w:szCs w:val="20"/>
-              </w:rPr>
-              <w:t xml:space="preserve"> }}</w:t>
-            </w:r>
-          </w:p>
-        </w:tc>
-      </w:tr>
-      <w:tr>
-        <w:tc>
-          <w:tcPr>
-            <w:tcW w:w="1915" w:type="dxa"/>
-            <w:tcMar>
-              <w:top w:w="57" w:type="dxa"/>
-              <w:bottom w:w="57" w:type="dxa"/>
-            </w:tcMar>
-            <w:vAlign w:val="center"/>
-          </w:tcPr>
-          <w:p>
-            <w:pPr>
-              <w:rPr>
-                <w:rFonts w:ascii="Times New Roman" w:eastAsia="Times New Roman" w:hAnsi="Times New Roman" w:cs="Times New Roman"/>
-                <w:color w:val="00000A"/>
-                <w:sz w:val="22"/>
-                <w:szCs w:val="22"/>
-                <w:lang w:val="fr-FR"/>
-              </w:rPr>
-            </w:pPr>
-          </w:p>
-        </w:tc>
-        <w:tc>
-          <w:tcPr>
-            <w:tcW w:w="1875" w:type="dxa"/>
-            <w:tcMar>
-              <w:top w:w="57" w:type="dxa"/>
-              <w:bottom w:w="57" w:type="dxa"/>
-            </w:tcMar>
-            <w:vAlign w:val="center"/>
-          </w:tcPr>
-          <w:p>
-            <w:pPr>
-              <w:rPr>
-                <w:rFonts w:ascii="Times New Roman" w:hAnsi="Times New Roman" w:cs="Times New Roman"/>
-                <w:sz w:val="20"/>
-                <w:szCs w:val="20"/>
-              </w:rPr>
-            </w:pPr>
-          </w:p>
-        </w:tc>
-        <w:tc>
-          <w:tcPr>
-            <w:tcW w:w="1856" w:type="dxa"/>
-            <w:tcMar>
-              <w:top w:w="57" w:type="dxa"/>
-              <w:bottom w:w="57" w:type="dxa"/>
-            </w:tcMar>
-            <w:vAlign w:val="center"/>
-          </w:tcPr>
-          <w:p>
-            <w:pPr>
-              <w:rPr>
-                <w:rFonts w:ascii="Times New Roman" w:hAnsi="Times New Roman" w:cs="Times New Roman"/>
-                <w:sz w:val="20"/>
-                <w:szCs w:val="20"/>
-              </w:rPr>
-            </w:pPr>
-          </w:p>
-        </w:tc>
-        <w:tc>
-          <w:tcPr>
-            <w:tcW w:w="1888" w:type="dxa"/>
-            <w:tcMar>
-              <w:top w:w="57" w:type="dxa"/>
-              <w:bottom w:w="57" w:type="dxa"/>
-            </w:tcMar>
-            <w:vAlign w:val="center"/>
-          </w:tcPr>
-          <w:p>
-            <w:pPr>
-              <w:rPr>
-                <w:rFonts w:ascii="Times New Roman" w:hAnsi="Times New Roman" w:cs="Times New Roman"/>
-                <w:sz w:val="20"/>
-                <w:szCs w:val="20"/>
-              </w:rPr>
-            </w:pPr>
-          </w:p>
-        </w:tc>
-        <w:tc>
-          <w:tcPr>
-            <w:tcW w:w="2078" w:type="dxa"/>
-            <w:tcMar>
-              <w:top w:w="57" w:type="dxa"/>
-              <w:bottom w:w="57" w:type="dxa"/>
-            </w:tcMar>
-            <w:vAlign w:val="center"/>
-          </w:tcPr>
-          <w:p>
-            <w:pPr>
-              <w:rPr>
-                <w:rFonts w:ascii="Times New Roman" w:hAnsi="Times New Roman" w:cs="Times New Roman"/>
-                <w:sz w:val="20"/>
-                <w:szCs w:val="20"/>
-              </w:rPr>
-            </w:pPr>
-            <w:r>
-              <w:rPr>
-                <w:rFonts w:ascii="Times New Roman" w:hAnsi="Times New Roman" w:cs="Times New Roman"/>
-                <w:sz w:val="20"/>
-                <w:szCs w:val="20"/>
-              </w:rPr>
-              <w:t xml:space="preserve">{%tr </w:t>
-            </w:r>
-            <w:proofErr w:type="spellStart"/>
-            <w:r>
-              <w:rPr>
-                <w:rFonts w:ascii="Times New Roman" w:hAnsi="Times New Roman" w:cs="Times New Roman"/>
-                <w:sz w:val="20"/>
-                <w:szCs w:val="20"/>
-              </w:rPr>
-              <w:t>endfor</w:t>
-            </w:r>
-            <w:proofErr w:type="spellEnd"/>
-            <w:r>
-              <w:rPr>
-                <w:rFonts w:ascii="Times New Roman" w:hAnsi="Times New Roman" w:cs="Times New Roman"/>
-                <w:sz w:val="20"/>
-                <w:szCs w:val="20"/>
+                <w:rFonts w:ascii="Times New Roman" w:hAnsi="Times New Roman" w:cs="Times New Roman"/>
+                <w:sz w:val="18"/>
+                <w:szCs w:val="18"/>
               </w:rPr>
               <w:t xml:space="preserve"> %}</w:t>
             </w:r>
@@ -1961,6 +1950,7 @@
         </w:tc>
       </w:tr>
     </w:tbl>
+    <w:p/>
     <w:p/>
     <w:p/>
     <w:p/>
@@ -1984,9 +1974,9 @@
       <w:tblGrid>
         <w:gridCol w:w="988"/>
         <w:gridCol w:w="1134"/>
+        <w:gridCol w:w="1417"/>
+        <w:gridCol w:w="1985"/>
         <w:gridCol w:w="1559"/>
-        <w:gridCol w:w="2126"/>
-        <w:gridCol w:w="1276"/>
         <w:gridCol w:w="142"/>
         <w:gridCol w:w="1134"/>
         <w:gridCol w:w="1263"/>
@@ -2073,7 +2063,59 @@
                 <w:sz w:val="20"/>
                 <w:szCs w:val="20"/>
               </w:rPr>
-              <w:t>List of drugs with the evidence of targeting the observed variant of the mutated gene regardless of the cancer type. The information is obtained from CIViC database. CIViC evidence levels are given in the Evidence column.</w:t>
+              <w:t xml:space="preserve">List of drugs with the evidence of targeting the observed variant of the mutated gene regardless of the cancer type. The information is obtained from </w:t>
+            </w:r>
+            <w:proofErr w:type="spellStart"/>
+            <w:r>
+              <w:rPr>
+                <w:rFonts w:ascii="Times New Roman" w:hAnsi="Times New Roman" w:cs="Times New Roman"/>
+                <w:sz w:val="20"/>
+                <w:szCs w:val="20"/>
+              </w:rPr>
+              <w:t>CIViC</w:t>
+            </w:r>
+            <w:proofErr w:type="spellEnd"/>
+            <w:r>
+              <w:rPr>
+                <w:rFonts w:ascii="Times New Roman" w:hAnsi="Times New Roman" w:cs="Times New Roman"/>
+                <w:sz w:val="20"/>
+                <w:szCs w:val="20"/>
+              </w:rPr>
+              <w:t>,</w:t>
+            </w:r>
+            <w:r>
+              <w:rPr>
+                <w:rFonts w:ascii="Times New Roman" w:hAnsi="Times New Roman" w:cs="Times New Roman"/>
+                <w:sz w:val="20"/>
+                <w:szCs w:val="20"/>
+              </w:rPr>
+              <w:t xml:space="preserve"> CGI </w:t>
+            </w:r>
+            <w:r>
+              <w:rPr>
+                <w:rFonts w:ascii="Times New Roman" w:hAnsi="Times New Roman" w:cs="Times New Roman"/>
+                <w:sz w:val="20"/>
+                <w:szCs w:val="20"/>
+              </w:rPr>
+              <w:t xml:space="preserve">and </w:t>
+            </w:r>
+            <w:proofErr w:type="spellStart"/>
+            <w:r>
+              <w:rPr>
+                <w:rFonts w:ascii="Times New Roman" w:hAnsi="Times New Roman" w:cs="Times New Roman"/>
+                <w:sz w:val="20"/>
+                <w:szCs w:val="20"/>
+              </w:rPr>
+              <w:t>DrugBank</w:t>
+            </w:r>
+            <w:proofErr w:type="spellEnd"/>
+            <w:r>
+              <w:rPr>
+                <w:rFonts w:ascii="Times New Roman" w:hAnsi="Times New Roman" w:cs="Times New Roman"/>
+                <w:sz w:val="20"/>
+                <w:szCs w:val="20"/>
+              </w:rPr>
+              <w:t xml:space="preserve">. </w:t>
             </w:r>
           </w:p>
         </w:tc>
@@ -2153,7 +2195,7 @@
         </w:tc>
         <w:tc>
           <w:tcPr>
-            <w:tcW w:w="1559" w:type="dxa"/>
+            <w:tcW w:w="1417" w:type="dxa"/>
             <w:tcBorders>
               <w:top w:val="single" w:sz="4" w:space="0" w:color="F4B083" w:themeColor="accent2" w:themeTint="99"/>
             </w:tcBorders>
@@ -2187,7 +2229,7 @@
         </w:tc>
         <w:tc>
           <w:tcPr>
-            <w:tcW w:w="2126" w:type="dxa"/>
+            <w:tcW w:w="1985" w:type="dxa"/>
             <w:tcBorders>
               <w:top w:val="single" w:sz="4" w:space="0" w:color="F4B083" w:themeColor="accent2" w:themeTint="99"/>
             </w:tcBorders>
@@ -2221,7 +2263,7 @@
         </w:tc>
         <w:tc>
           <w:tcPr>
-            <w:tcW w:w="1418" w:type="dxa"/>
+            <w:tcW w:w="1701" w:type="dxa"/>
             <w:gridSpan w:val="2"/>
             <w:tcBorders>
               <w:top w:val="single" w:sz="4" w:space="0" w:color="F4B083" w:themeColor="accent2" w:themeTint="99"/>
@@ -2295,7 +2337,7 @@
                 <w:sz w:val="20"/>
                 <w:szCs w:val="20"/>
               </w:rPr>
-              <w:footnoteReference w:id="2"/>
+              <w:footnoteReference w:id="1"/>
             </w:r>
           </w:p>
         </w:tc>
@@ -2357,49 +2399,41 @@
                 <w:rFonts w:ascii="Times New Roman" w:hAnsi="Times New Roman" w:cs="Times New Roman"/>
                 <w:b/>
                 <w:bCs/>
-                <w:sz w:val="20"/>
-                <w:szCs w:val="20"/>
-              </w:rPr>
-            </w:pPr>
-            <w:r>
-              <w:rPr>
-                <w:rFonts w:ascii="Times New Roman" w:hAnsi="Times New Roman" w:cs="Times New Roman"/>
-                <w:sz w:val="20"/>
-                <w:szCs w:val="20"/>
-              </w:rPr>
-              <w:t xml:space="preserve">{%tr for </w:t>
-            </w:r>
-            <w:r>
-              <w:rPr>
-                <w:rFonts w:ascii="Times New Roman" w:hAnsi="Times New Roman" w:cs="Times New Roman"/>
-                <w:sz w:val="20"/>
-                <w:szCs w:val="20"/>
-              </w:rPr>
-              <w:t>pharm</w:t>
-            </w:r>
-            <w:r>
-              <w:rPr>
-                <w:rFonts w:ascii="Times New Roman" w:hAnsi="Times New Roman" w:cs="Times New Roman"/>
-                <w:sz w:val="20"/>
-                <w:szCs w:val="20"/>
-              </w:rPr>
-              <w:t xml:space="preserve"> in </w:t>
+                <w:sz w:val="18"/>
+                <w:szCs w:val="18"/>
+              </w:rPr>
+            </w:pPr>
+            <w:r>
+              <w:rPr>
+                <w:rFonts w:ascii="Times New Roman" w:hAnsi="Times New Roman" w:cs="Times New Roman"/>
+                <w:sz w:val="18"/>
+                <w:szCs w:val="18"/>
+              </w:rPr>
+              <w:t xml:space="preserve">{%tr for pharm in </w:t>
             </w:r>
             <w:proofErr w:type="spellStart"/>
             <w:r>
               <w:rPr>
                 <w:rFonts w:ascii="Times New Roman" w:hAnsi="Times New Roman" w:cs="Times New Roman"/>
-                <w:sz w:val="20"/>
-                <w:szCs w:val="20"/>
-              </w:rPr>
-              <w:t>mskpe</w:t>
+                <w:sz w:val="18"/>
+                <w:szCs w:val="18"/>
+              </w:rPr>
+              <w:t>direct_pharm_table</w:t>
             </w:r>
             <w:proofErr w:type="spellEnd"/>
             <w:r>
               <w:rPr>
                 <w:rFonts w:ascii="Times New Roman" w:hAnsi="Times New Roman" w:cs="Times New Roman"/>
-                <w:sz w:val="20"/>
-                <w:szCs w:val="20"/>
+                <w:sz w:val="18"/>
+                <w:szCs w:val="18"/>
+              </w:rPr>
+              <w:t xml:space="preserve"> </w:t>
+            </w:r>
+            <w:r>
+              <w:rPr>
+                <w:rFonts w:ascii="Times New Roman" w:hAnsi="Times New Roman" w:cs="Times New Roman"/>
+                <w:sz w:val="18"/>
+                <w:szCs w:val="18"/>
               </w:rPr>
               <w:t>%}</w:t>
             </w:r>
@@ -2431,7 +2465,7 @@
         </w:tc>
         <w:tc>
           <w:tcPr>
-            <w:tcW w:w="1559" w:type="dxa"/>
+            <w:tcW w:w="1417" w:type="dxa"/>
             <w:tcBorders>
               <w:top w:val="single" w:sz="4" w:space="0" w:color="F4B083" w:themeColor="accent2" w:themeTint="99"/>
             </w:tcBorders>
@@ -2455,7 +2489,7 @@
         </w:tc>
         <w:tc>
           <w:tcPr>
-            <w:tcW w:w="2126" w:type="dxa"/>
+            <w:tcW w:w="1985" w:type="dxa"/>
             <w:tcBorders>
               <w:top w:val="single" w:sz="4" w:space="0" w:color="F4B083" w:themeColor="accent2" w:themeTint="99"/>
             </w:tcBorders>
@@ -2479,7 +2513,7 @@
         </w:tc>
         <w:tc>
           <w:tcPr>
-            <w:tcW w:w="1418" w:type="dxa"/>
+            <w:tcW w:w="1701" w:type="dxa"/>
             <w:gridSpan w:val="2"/>
             <w:tcBorders>
               <w:top w:val="single" w:sz="4" w:space="0" w:color="F4B083" w:themeColor="accent2" w:themeTint="99"/>
@@ -2565,32 +2599,32 @@
             <w:pPr>
               <w:rPr>
                 <w:rFonts w:ascii="Times New Roman" w:hAnsi="Times New Roman" w:cs="Times New Roman"/>
-                <w:sz w:val="20"/>
-                <w:szCs w:val="20"/>
+                <w:sz w:val="18"/>
+                <w:szCs w:val="18"/>
               </w:rPr>
             </w:pPr>
             <w:proofErr w:type="gramStart"/>
             <w:r>
               <w:rPr>
                 <w:rFonts w:ascii="Times New Roman" w:hAnsi="Times New Roman" w:cs="Times New Roman"/>
-                <w:sz w:val="20"/>
-                <w:szCs w:val="20"/>
+                <w:sz w:val="18"/>
+                <w:szCs w:val="18"/>
               </w:rPr>
               <w:t>{</w:t>
             </w:r>
             <w:r>
               <w:rPr>
                 <w:rFonts w:ascii="Times New Roman" w:hAnsi="Times New Roman" w:cs="Times New Roman"/>
-                <w:sz w:val="20"/>
-                <w:szCs w:val="20"/>
+                <w:sz w:val="18"/>
+                <w:szCs w:val="18"/>
               </w:rPr>
               <w:t>{</w:t>
             </w:r>
             <w:r>
               <w:rPr>
                 <w:rFonts w:ascii="Times New Roman" w:hAnsi="Times New Roman" w:cs="Times New Roman"/>
-                <w:sz w:val="20"/>
-                <w:szCs w:val="20"/>
+                <w:sz w:val="18"/>
+                <w:szCs w:val="18"/>
               </w:rPr>
               <w:t xml:space="preserve"> </w:t>
             </w:r>
@@ -2598,8 +2632,8 @@
             <w:r>
               <w:rPr>
                 <w:rFonts w:ascii="Times New Roman" w:hAnsi="Times New Roman" w:cs="Times New Roman"/>
-                <w:sz w:val="20"/>
-                <w:szCs w:val="20"/>
+                <w:sz w:val="18"/>
+                <w:szCs w:val="18"/>
               </w:rPr>
               <w:t>pharm</w:t>
             </w:r>
@@ -2607,41 +2641,41 @@
             <w:r>
               <w:rPr>
                 <w:rFonts w:ascii="Times New Roman" w:hAnsi="Times New Roman" w:cs="Times New Roman"/>
-                <w:sz w:val="20"/>
-                <w:szCs w:val="20"/>
+                <w:sz w:val="18"/>
+                <w:szCs w:val="18"/>
               </w:rPr>
               <w:t>.</w:t>
             </w:r>
             <w:r>
               <w:rPr>
                 <w:rFonts w:ascii="Times New Roman" w:hAnsi="Times New Roman" w:cs="Times New Roman"/>
-                <w:sz w:val="20"/>
-                <w:szCs w:val="20"/>
-              </w:rPr>
-              <w:t>Gene</w:t>
+                <w:sz w:val="18"/>
+                <w:szCs w:val="18"/>
+              </w:rPr>
+              <w:t>SYMBOL</w:t>
             </w:r>
             <w:proofErr w:type="spellEnd"/>
             <w:r>
               <w:rPr>
                 <w:rFonts w:ascii="Times New Roman" w:hAnsi="Times New Roman" w:cs="Times New Roman"/>
-                <w:sz w:val="20"/>
-                <w:szCs w:val="20"/>
+                <w:sz w:val="18"/>
+                <w:szCs w:val="18"/>
               </w:rPr>
               <w:t xml:space="preserve"> </w:t>
             </w:r>
             <w:r>
               <w:rPr>
                 <w:rFonts w:ascii="Times New Roman" w:hAnsi="Times New Roman" w:cs="Times New Roman"/>
-                <w:sz w:val="20"/>
-                <w:szCs w:val="20"/>
+                <w:sz w:val="18"/>
+                <w:szCs w:val="18"/>
               </w:rPr>
               <w:t>}</w:t>
             </w:r>
             <w:r>
               <w:rPr>
                 <w:rFonts w:ascii="Times New Roman" w:hAnsi="Times New Roman" w:cs="Times New Roman"/>
-                <w:sz w:val="20"/>
-                <w:szCs w:val="20"/>
+                <w:sz w:val="18"/>
+                <w:szCs w:val="18"/>
               </w:rPr>
               <w:t>}</w:t>
             </w:r>
@@ -2660,24 +2694,24 @@
             <w:pPr>
               <w:rPr>
                 <w:rFonts w:ascii="Times New Roman" w:hAnsi="Times New Roman" w:cs="Times New Roman"/>
-                <w:sz w:val="20"/>
-                <w:szCs w:val="20"/>
+                <w:sz w:val="18"/>
+                <w:szCs w:val="18"/>
               </w:rPr>
             </w:pPr>
             <w:proofErr w:type="gramStart"/>
             <w:r>
               <w:rPr>
                 <w:rFonts w:ascii="Times New Roman" w:hAnsi="Times New Roman" w:cs="Times New Roman"/>
-                <w:sz w:val="20"/>
-                <w:szCs w:val="20"/>
+                <w:sz w:val="18"/>
+                <w:szCs w:val="18"/>
               </w:rPr>
               <w:t>{</w:t>
             </w:r>
             <w:r>
               <w:rPr>
                 <w:rFonts w:ascii="Times New Roman" w:hAnsi="Times New Roman" w:cs="Times New Roman"/>
-                <w:sz w:val="20"/>
-                <w:szCs w:val="20"/>
+                <w:sz w:val="18"/>
+                <w:szCs w:val="18"/>
               </w:rPr>
               <w:t xml:space="preserve">{ </w:t>
             </w:r>
@@ -2685,8 +2719,8 @@
             <w:r>
               <w:rPr>
                 <w:rFonts w:ascii="Times New Roman" w:hAnsi="Times New Roman" w:cs="Times New Roman"/>
-                <w:sz w:val="20"/>
-                <w:szCs w:val="20"/>
+                <w:sz w:val="18"/>
+                <w:szCs w:val="18"/>
               </w:rPr>
               <w:t>pharm</w:t>
             </w:r>
@@ -2694,33 +2728,33 @@
             <w:r>
               <w:rPr>
                 <w:rFonts w:ascii="Times New Roman" w:hAnsi="Times New Roman" w:cs="Times New Roman"/>
-                <w:sz w:val="20"/>
-                <w:szCs w:val="20"/>
+                <w:sz w:val="18"/>
+                <w:szCs w:val="18"/>
               </w:rPr>
               <w:t>.</w:t>
             </w:r>
             <w:r>
               <w:rPr>
                 <w:rFonts w:ascii="Times New Roman" w:hAnsi="Times New Roman" w:cs="Times New Roman"/>
-                <w:sz w:val="20"/>
-                <w:szCs w:val="20"/>
-              </w:rPr>
-              <w:t>Mutation</w:t>
+                <w:sz w:val="18"/>
+                <w:szCs w:val="18"/>
+              </w:rPr>
+              <w:t>variant</w:t>
             </w:r>
             <w:proofErr w:type="spellEnd"/>
             <w:r>
               <w:rPr>
                 <w:rFonts w:ascii="Times New Roman" w:hAnsi="Times New Roman" w:cs="Times New Roman"/>
-                <w:sz w:val="20"/>
-                <w:szCs w:val="20"/>
+                <w:sz w:val="18"/>
+                <w:szCs w:val="18"/>
               </w:rPr>
               <w:t xml:space="preserve"> }</w:t>
             </w:r>
             <w:r>
               <w:rPr>
                 <w:rFonts w:ascii="Times New Roman" w:hAnsi="Times New Roman" w:cs="Times New Roman"/>
-                <w:sz w:val="20"/>
-                <w:szCs w:val="20"/>
+                <w:sz w:val="18"/>
+                <w:szCs w:val="18"/>
               </w:rPr>
               <w:t>}</w:t>
             </w:r>
@@ -2728,6 +2762,164 @@
         </w:tc>
         <w:tc>
           <w:tcPr>
+            <w:tcW w:w="1417" w:type="dxa"/>
+            <w:tcMar>
+              <w:top w:w="57" w:type="dxa"/>
+              <w:bottom w:w="57" w:type="dxa"/>
+            </w:tcMar>
+            <w:vAlign w:val="center"/>
+          </w:tcPr>
+          <w:p>
+            <w:pPr>
+              <w:rPr>
+                <w:rFonts w:ascii="Times New Roman" w:hAnsi="Times New Roman" w:cs="Times New Roman"/>
+                <w:sz w:val="18"/>
+                <w:szCs w:val="18"/>
+              </w:rPr>
+            </w:pPr>
+            <w:proofErr w:type="gramStart"/>
+            <w:r>
+              <w:rPr>
+                <w:rFonts w:ascii="Times New Roman" w:hAnsi="Times New Roman" w:cs="Times New Roman"/>
+                <w:sz w:val="18"/>
+                <w:szCs w:val="18"/>
+              </w:rPr>
+              <w:t>{</w:t>
+            </w:r>
+            <w:r>
+              <w:rPr>
+                <w:rFonts w:ascii="Times New Roman" w:hAnsi="Times New Roman" w:cs="Times New Roman"/>
+                <w:sz w:val="18"/>
+                <w:szCs w:val="18"/>
+              </w:rPr>
+              <w:t xml:space="preserve">{ </w:t>
+            </w:r>
+            <w:proofErr w:type="spellStart"/>
+            <w:r>
+              <w:rPr>
+                <w:rFonts w:ascii="Times New Roman" w:hAnsi="Times New Roman" w:cs="Times New Roman"/>
+                <w:sz w:val="18"/>
+                <w:szCs w:val="18"/>
+              </w:rPr>
+              <w:t>pharm</w:t>
+            </w:r>
+            <w:proofErr w:type="gramEnd"/>
+            <w:r>
+              <w:rPr>
+                <w:rFonts w:ascii="Times New Roman" w:hAnsi="Times New Roman" w:cs="Times New Roman"/>
+                <w:sz w:val="18"/>
+                <w:szCs w:val="18"/>
+              </w:rPr>
+              <w:t>.</w:t>
+            </w:r>
+            <w:r>
+              <w:rPr>
+                <w:rFonts w:ascii="Times New Roman" w:hAnsi="Times New Roman" w:cs="Times New Roman"/>
+                <w:sz w:val="18"/>
+                <w:szCs w:val="18"/>
+              </w:rPr>
+              <w:t>drug_name</w:t>
+            </w:r>
+            <w:proofErr w:type="spellEnd"/>
+            <w:r>
+              <w:rPr>
+                <w:rFonts w:ascii="Times New Roman" w:hAnsi="Times New Roman" w:cs="Times New Roman"/>
+                <w:sz w:val="18"/>
+                <w:szCs w:val="18"/>
+              </w:rPr>
+              <w:t xml:space="preserve"> }</w:t>
+            </w:r>
+            <w:r>
+              <w:rPr>
+                <w:rFonts w:ascii="Times New Roman" w:hAnsi="Times New Roman" w:cs="Times New Roman"/>
+                <w:sz w:val="18"/>
+                <w:szCs w:val="18"/>
+              </w:rPr>
+              <w:t>}</w:t>
+            </w:r>
+          </w:p>
+        </w:tc>
+        <w:tc>
+          <w:tcPr>
+            <w:tcW w:w="1985" w:type="dxa"/>
+            <w:tcMar>
+              <w:top w:w="57" w:type="dxa"/>
+              <w:bottom w:w="57" w:type="dxa"/>
+            </w:tcMar>
+            <w:vAlign w:val="center"/>
+          </w:tcPr>
+          <w:p>
+            <w:pPr>
+              <w:rPr>
+                <w:rFonts w:ascii="Times New Roman" w:hAnsi="Times New Roman" w:cs="Times New Roman"/>
+                <w:sz w:val="18"/>
+                <w:szCs w:val="18"/>
+              </w:rPr>
+            </w:pPr>
+            <w:proofErr w:type="gramStart"/>
+            <w:r>
+              <w:rPr>
+                <w:rFonts w:ascii="Times New Roman" w:hAnsi="Times New Roman" w:cs="Times New Roman"/>
+                <w:sz w:val="18"/>
+                <w:szCs w:val="18"/>
+              </w:rPr>
+              <w:t>{</w:t>
+            </w:r>
+            <w:r>
+              <w:rPr>
+                <w:rFonts w:ascii="Times New Roman" w:hAnsi="Times New Roman" w:cs="Times New Roman"/>
+                <w:sz w:val="18"/>
+                <w:szCs w:val="18"/>
+              </w:rPr>
+              <w:t xml:space="preserve">{ </w:t>
+            </w:r>
+            <w:proofErr w:type="spellStart"/>
+            <w:r>
+              <w:rPr>
+                <w:rFonts w:ascii="Times New Roman" w:hAnsi="Times New Roman" w:cs="Times New Roman"/>
+                <w:sz w:val="18"/>
+                <w:szCs w:val="18"/>
+              </w:rPr>
+              <w:t>pharm</w:t>
+            </w:r>
+            <w:proofErr w:type="gramEnd"/>
+            <w:r>
+              <w:rPr>
+                <w:rFonts w:ascii="Times New Roman" w:hAnsi="Times New Roman" w:cs="Times New Roman"/>
+                <w:sz w:val="18"/>
+                <w:szCs w:val="18"/>
+              </w:rPr>
+              <w:t>.</w:t>
+            </w:r>
+            <w:r>
+              <w:rPr>
+                <w:rFonts w:ascii="Times New Roman" w:hAnsi="Times New Roman" w:cs="Times New Roman"/>
+                <w:sz w:val="18"/>
+                <w:szCs w:val="18"/>
+              </w:rPr>
+              <w:t>variant_drug_association</w:t>
+            </w:r>
+            <w:proofErr w:type="spellEnd"/>
+            <w:r>
+              <w:rPr>
+                <w:rFonts w:ascii="Times New Roman" w:hAnsi="Times New Roman" w:cs="Times New Roman"/>
+                <w:sz w:val="18"/>
+                <w:szCs w:val="18"/>
+              </w:rPr>
+              <w:t xml:space="preserve"> }</w:t>
+            </w:r>
+            <w:r>
+              <w:rPr>
+                <w:rFonts w:ascii="Times New Roman" w:hAnsi="Times New Roman" w:cs="Times New Roman"/>
+                <w:sz w:val="18"/>
+                <w:szCs w:val="18"/>
+              </w:rPr>
+              <w:t>}</w:t>
+            </w:r>
+          </w:p>
+        </w:tc>
+        <w:tc>
+          <w:tcPr>
             <w:tcW w:w="1559" w:type="dxa"/>
             <w:tcMar>
               <w:top w:w="57" w:type="dxa"/>
@@ -2739,24 +2931,24 @@
             <w:pPr>
               <w:rPr>
                 <w:rFonts w:ascii="Times New Roman" w:hAnsi="Times New Roman" w:cs="Times New Roman"/>
-                <w:sz w:val="20"/>
-                <w:szCs w:val="20"/>
+                <w:sz w:val="18"/>
+                <w:szCs w:val="18"/>
               </w:rPr>
             </w:pPr>
             <w:proofErr w:type="gramStart"/>
             <w:r>
               <w:rPr>
                 <w:rFonts w:ascii="Times New Roman" w:hAnsi="Times New Roman" w:cs="Times New Roman"/>
-                <w:sz w:val="20"/>
-                <w:szCs w:val="20"/>
+                <w:sz w:val="18"/>
+                <w:szCs w:val="18"/>
               </w:rPr>
               <w:t>{</w:t>
             </w:r>
             <w:r>
               <w:rPr>
                 <w:rFonts w:ascii="Times New Roman" w:hAnsi="Times New Roman" w:cs="Times New Roman"/>
-                <w:sz w:val="20"/>
-                <w:szCs w:val="20"/>
+                <w:sz w:val="18"/>
+                <w:szCs w:val="18"/>
               </w:rPr>
               <w:t xml:space="preserve">{ </w:t>
             </w:r>
@@ -2764,8 +2956,8 @@
             <w:r>
               <w:rPr>
                 <w:rFonts w:ascii="Times New Roman" w:hAnsi="Times New Roman" w:cs="Times New Roman"/>
-                <w:sz w:val="20"/>
-                <w:szCs w:val="20"/>
+                <w:sz w:val="18"/>
+                <w:szCs w:val="18"/>
               </w:rPr>
               <w:t>pharm</w:t>
             </w:r>
@@ -2773,191 +2965,33 @@
             <w:r>
               <w:rPr>
                 <w:rFonts w:ascii="Times New Roman" w:hAnsi="Times New Roman" w:cs="Times New Roman"/>
-                <w:sz w:val="20"/>
-                <w:szCs w:val="20"/>
+                <w:sz w:val="18"/>
+                <w:szCs w:val="18"/>
               </w:rPr>
               <w:t>.</w:t>
             </w:r>
             <w:r>
               <w:rPr>
                 <w:rFonts w:ascii="Times New Roman" w:hAnsi="Times New Roman" w:cs="Times New Roman"/>
-                <w:sz w:val="20"/>
-                <w:szCs w:val="20"/>
-              </w:rPr>
-              <w:t>Therapy</w:t>
+                <w:sz w:val="18"/>
+                <w:szCs w:val="18"/>
+              </w:rPr>
+              <w:t>tumor_list</w:t>
             </w:r>
             <w:proofErr w:type="spellEnd"/>
             <w:r>
               <w:rPr>
                 <w:rFonts w:ascii="Times New Roman" w:hAnsi="Times New Roman" w:cs="Times New Roman"/>
-                <w:sz w:val="20"/>
-                <w:szCs w:val="20"/>
+                <w:sz w:val="18"/>
+                <w:szCs w:val="18"/>
               </w:rPr>
               <w:t xml:space="preserve"> }</w:t>
             </w:r>
             <w:r>
               <w:rPr>
                 <w:rFonts w:ascii="Times New Roman" w:hAnsi="Times New Roman" w:cs="Times New Roman"/>
-                <w:sz w:val="20"/>
-                <w:szCs w:val="20"/>
-              </w:rPr>
-              <w:t>}</w:t>
-            </w:r>
-          </w:p>
-        </w:tc>
-        <w:tc>
-          <w:tcPr>
-            <w:tcW w:w="2126" w:type="dxa"/>
-            <w:tcMar>
-              <w:top w:w="57" w:type="dxa"/>
-              <w:bottom w:w="57" w:type="dxa"/>
-            </w:tcMar>
-            <w:vAlign w:val="center"/>
-          </w:tcPr>
-          <w:p>
-            <w:pPr>
-              <w:rPr>
-                <w:rFonts w:ascii="Times New Roman" w:hAnsi="Times New Roman" w:cs="Times New Roman"/>
-                <w:sz w:val="20"/>
-                <w:szCs w:val="20"/>
-              </w:rPr>
-            </w:pPr>
-            <w:proofErr w:type="gramStart"/>
-            <w:r>
-              <w:rPr>
-                <w:rFonts w:ascii="Times New Roman" w:hAnsi="Times New Roman" w:cs="Times New Roman"/>
-                <w:sz w:val="20"/>
-                <w:szCs w:val="20"/>
-              </w:rPr>
-              <w:t>{</w:t>
-            </w:r>
-            <w:r>
-              <w:rPr>
-                <w:rFonts w:ascii="Times New Roman" w:hAnsi="Times New Roman" w:cs="Times New Roman"/>
-                <w:sz w:val="20"/>
-                <w:szCs w:val="20"/>
-              </w:rPr>
-              <w:t xml:space="preserve">{ </w:t>
-            </w:r>
-            <w:proofErr w:type="spellStart"/>
-            <w:r>
-              <w:rPr>
-                <w:rFonts w:ascii="Times New Roman" w:hAnsi="Times New Roman" w:cs="Times New Roman"/>
-                <w:sz w:val="20"/>
-                <w:szCs w:val="20"/>
-              </w:rPr>
-              <w:t>pharm</w:t>
-            </w:r>
-            <w:proofErr w:type="gramEnd"/>
-            <w:r>
-              <w:rPr>
-                <w:rFonts w:ascii="Times New Roman" w:hAnsi="Times New Roman" w:cs="Times New Roman"/>
-                <w:sz w:val="20"/>
-                <w:szCs w:val="20"/>
-              </w:rPr>
-              <w:t>.</w:t>
-            </w:r>
-            <w:r>
-              <w:rPr>
-                <w:rFonts w:ascii="Times New Roman" w:hAnsi="Times New Roman" w:cs="Times New Roman"/>
-                <w:sz w:val="20"/>
-                <w:szCs w:val="20"/>
-              </w:rPr>
-              <w:t>Effect</w:t>
-            </w:r>
-            <w:proofErr w:type="spellEnd"/>
-            <w:r>
-              <w:rPr>
-                <w:rFonts w:ascii="Times New Roman" w:hAnsi="Times New Roman" w:cs="Times New Roman"/>
-                <w:sz w:val="20"/>
-                <w:szCs w:val="20"/>
-              </w:rPr>
-              <w:t xml:space="preserve"> }</w:t>
-            </w:r>
-            <w:r>
-              <w:rPr>
-                <w:rFonts w:ascii="Times New Roman" w:hAnsi="Times New Roman" w:cs="Times New Roman"/>
-                <w:sz w:val="20"/>
-                <w:szCs w:val="20"/>
-              </w:rPr>
-              <w:t>}</w:t>
-            </w:r>
-          </w:p>
-        </w:tc>
-        <w:tc>
-          <w:tcPr>
-            <w:tcW w:w="1276" w:type="dxa"/>
-            <w:tcMar>
-              <w:top w:w="57" w:type="dxa"/>
-              <w:bottom w:w="57" w:type="dxa"/>
-            </w:tcMar>
-            <w:vAlign w:val="center"/>
-          </w:tcPr>
-          <w:p>
-            <w:pPr>
-              <w:rPr>
-                <w:rFonts w:ascii="Times New Roman" w:hAnsi="Times New Roman" w:cs="Times New Roman"/>
-                <w:sz w:val="20"/>
-                <w:szCs w:val="20"/>
-              </w:rPr>
-            </w:pPr>
-            <w:proofErr w:type="gramStart"/>
-            <w:r>
-              <w:rPr>
-                <w:rFonts w:ascii="Times New Roman" w:hAnsi="Times New Roman" w:cs="Times New Roman"/>
-                <w:sz w:val="20"/>
-                <w:szCs w:val="20"/>
-              </w:rPr>
-              <w:t>{</w:t>
-            </w:r>
-            <w:r>
-              <w:rPr>
-                <w:rFonts w:ascii="Times New Roman" w:hAnsi="Times New Roman" w:cs="Times New Roman"/>
-                <w:sz w:val="20"/>
-                <w:szCs w:val="20"/>
-              </w:rPr>
-              <w:t xml:space="preserve">{ </w:t>
-            </w:r>
-            <w:proofErr w:type="spellStart"/>
-            <w:r>
-              <w:rPr>
-                <w:rFonts w:ascii="Times New Roman" w:hAnsi="Times New Roman" w:cs="Times New Roman"/>
-                <w:sz w:val="20"/>
-                <w:szCs w:val="20"/>
-              </w:rPr>
-              <w:t>pharm</w:t>
-            </w:r>
-            <w:proofErr w:type="gramEnd"/>
-            <w:r>
-              <w:rPr>
-                <w:rFonts w:ascii="Times New Roman" w:hAnsi="Times New Roman" w:cs="Times New Roman"/>
-                <w:sz w:val="20"/>
-                <w:szCs w:val="20"/>
-              </w:rPr>
-              <w:t>.</w:t>
-            </w:r>
-            <w:r>
-              <w:rPr>
-                <w:rFonts w:ascii="Times New Roman" w:hAnsi="Times New Roman" w:cs="Times New Roman"/>
-                <w:sz w:val="20"/>
-                <w:szCs w:val="20"/>
-              </w:rPr>
-              <w:t>Disease</w:t>
-            </w:r>
-            <w:proofErr w:type="spellEnd"/>
-            <w:r>
-              <w:rPr>
-                <w:rFonts w:ascii="Times New Roman" w:hAnsi="Times New Roman" w:cs="Times New Roman"/>
-                <w:sz w:val="20"/>
-                <w:szCs w:val="20"/>
-              </w:rPr>
-              <w:t xml:space="preserve"> }</w:t>
-            </w:r>
-            <w:r>
-              <w:rPr>
-                <w:rFonts w:ascii="Times New Roman" w:hAnsi="Times New Roman" w:cs="Times New Roman"/>
-                <w:sz w:val="20"/>
-                <w:szCs w:val="20"/>
+                <w:sz w:val="18"/>
+                <w:szCs w:val="18"/>
               </w:rPr>
               <w:t>}</w:t>
             </w:r>
@@ -2977,24 +3011,24 @@
             <w:pPr>
               <w:rPr>
                 <w:rFonts w:ascii="Times New Roman" w:hAnsi="Times New Roman" w:cs="Times New Roman"/>
-                <w:sz w:val="20"/>
-                <w:szCs w:val="20"/>
+                <w:sz w:val="18"/>
+                <w:szCs w:val="18"/>
               </w:rPr>
             </w:pPr>
             <w:proofErr w:type="gramStart"/>
             <w:r>
               <w:rPr>
                 <w:rFonts w:ascii="Times New Roman" w:hAnsi="Times New Roman" w:cs="Times New Roman"/>
-                <w:sz w:val="20"/>
-                <w:szCs w:val="20"/>
+                <w:sz w:val="18"/>
+                <w:szCs w:val="18"/>
               </w:rPr>
               <w:t>{</w:t>
             </w:r>
             <w:r>
               <w:rPr>
                 <w:rFonts w:ascii="Times New Roman" w:hAnsi="Times New Roman" w:cs="Times New Roman"/>
-                <w:sz w:val="20"/>
-                <w:szCs w:val="20"/>
+                <w:sz w:val="18"/>
+                <w:szCs w:val="18"/>
               </w:rPr>
               <w:t xml:space="preserve">{ </w:t>
             </w:r>
@@ -3002,8 +3036,8 @@
             <w:r>
               <w:rPr>
                 <w:rFonts w:ascii="Times New Roman" w:hAnsi="Times New Roman" w:cs="Times New Roman"/>
-                <w:sz w:val="20"/>
-                <w:szCs w:val="20"/>
+                <w:sz w:val="18"/>
+                <w:szCs w:val="18"/>
               </w:rPr>
               <w:t>pharm</w:t>
             </w:r>
@@ -3011,41 +3045,41 @@
             <w:r>
               <w:rPr>
                 <w:rFonts w:ascii="Times New Roman" w:hAnsi="Times New Roman" w:cs="Times New Roman"/>
-                <w:sz w:val="20"/>
-                <w:szCs w:val="20"/>
+                <w:sz w:val="18"/>
+                <w:szCs w:val="18"/>
               </w:rPr>
               <w:t>.</w:t>
             </w:r>
             <w:r>
               <w:rPr>
                 <w:rFonts w:ascii="Times New Roman" w:hAnsi="Times New Roman" w:cs="Times New Roman"/>
-                <w:sz w:val="20"/>
-                <w:szCs w:val="20"/>
-              </w:rPr>
-              <w:t>Evidence</w:t>
+                <w:sz w:val="18"/>
+                <w:szCs w:val="18"/>
+              </w:rPr>
+              <w:t>match_level</w:t>
             </w:r>
             <w:proofErr w:type="spellEnd"/>
             <w:r>
               <w:rPr>
                 <w:rFonts w:ascii="Times New Roman" w:hAnsi="Times New Roman" w:cs="Times New Roman"/>
-                <w:sz w:val="20"/>
-                <w:szCs w:val="20"/>
+                <w:sz w:val="18"/>
+                <w:szCs w:val="18"/>
               </w:rPr>
               <w:t xml:space="preserve"> </w:t>
             </w:r>
             <w:r>
               <w:rPr>
                 <w:rFonts w:ascii="Times New Roman" w:hAnsi="Times New Roman" w:cs="Times New Roman"/>
-                <w:sz w:val="20"/>
-                <w:szCs w:val="20"/>
+                <w:sz w:val="18"/>
+                <w:szCs w:val="18"/>
               </w:rPr>
               <w:t>}</w:t>
             </w:r>
             <w:r>
               <w:rPr>
                 <w:rFonts w:ascii="Times New Roman" w:hAnsi="Times New Roman" w:cs="Times New Roman"/>
-                <w:sz w:val="20"/>
-                <w:szCs w:val="20"/>
+                <w:sz w:val="18"/>
+                <w:szCs w:val="18"/>
               </w:rPr>
               <w:t>}</w:t>
             </w:r>
@@ -3064,24 +3098,24 @@
             <w:pPr>
               <w:rPr>
                 <w:rFonts w:ascii="Times New Roman" w:hAnsi="Times New Roman" w:cs="Times New Roman"/>
-                <w:sz w:val="20"/>
-                <w:szCs w:val="20"/>
+                <w:sz w:val="18"/>
+                <w:szCs w:val="18"/>
               </w:rPr>
             </w:pPr>
             <w:proofErr w:type="gramStart"/>
             <w:r>
               <w:rPr>
                 <w:rFonts w:ascii="Times New Roman" w:hAnsi="Times New Roman" w:cs="Times New Roman"/>
-                <w:sz w:val="20"/>
-                <w:szCs w:val="20"/>
+                <w:sz w:val="18"/>
+                <w:szCs w:val="18"/>
               </w:rPr>
               <w:t>{</w:t>
             </w:r>
             <w:r>
               <w:rPr>
                 <w:rFonts w:ascii="Times New Roman" w:hAnsi="Times New Roman" w:cs="Times New Roman"/>
-                <w:sz w:val="20"/>
-                <w:szCs w:val="20"/>
+                <w:sz w:val="18"/>
+                <w:szCs w:val="18"/>
               </w:rPr>
               <w:t xml:space="preserve">{ </w:t>
             </w:r>
@@ -3089,50 +3123,42 @@
             <w:r>
               <w:rPr>
                 <w:rFonts w:ascii="Times New Roman" w:hAnsi="Times New Roman" w:cs="Times New Roman"/>
-                <w:sz w:val="20"/>
-                <w:szCs w:val="20"/>
-              </w:rPr>
-              <w:t>pharm</w:t>
+                <w:sz w:val="18"/>
+                <w:szCs w:val="18"/>
+              </w:rPr>
+              <w:t>pharm.</w:t>
+            </w:r>
+            <w:r>
+              <w:rPr>
+                <w:rFonts w:ascii="Times New Roman" w:hAnsi="Times New Roman" w:cs="Times New Roman"/>
+                <w:sz w:val="18"/>
+                <w:szCs w:val="18"/>
+              </w:rPr>
+              <w:t>ref</w:t>
             </w:r>
             <w:proofErr w:type="gramEnd"/>
             <w:r>
               <w:rPr>
                 <w:rFonts w:ascii="Times New Roman" w:hAnsi="Times New Roman" w:cs="Times New Roman"/>
-                <w:sz w:val="20"/>
-                <w:szCs w:val="20"/>
-              </w:rPr>
-              <w:t>.</w:t>
-            </w:r>
-            <w:r>
-              <w:rPr>
-                <w:rFonts w:ascii="Times New Roman" w:hAnsi="Times New Roman" w:cs="Times New Roman"/>
-                <w:sz w:val="20"/>
-                <w:szCs w:val="20"/>
-              </w:rPr>
-              <w:t>Reference</w:t>
-            </w:r>
-            <w:r>
-              <w:rPr>
-                <w:rFonts w:ascii="Times New Roman" w:hAnsi="Times New Roman" w:cs="Times New Roman"/>
-                <w:sz w:val="20"/>
-                <w:szCs w:val="20"/>
-              </w:rPr>
-              <w:t>s</w:t>
+                <w:sz w:val="18"/>
+                <w:szCs w:val="18"/>
+              </w:rPr>
+              <w:t>_map</w:t>
             </w:r>
             <w:proofErr w:type="spellEnd"/>
             <w:r>
               <w:rPr>
                 <w:rFonts w:ascii="Times New Roman" w:hAnsi="Times New Roman" w:cs="Times New Roman"/>
-                <w:sz w:val="20"/>
-                <w:szCs w:val="20"/>
+                <w:sz w:val="18"/>
+                <w:szCs w:val="18"/>
               </w:rPr>
               <w:t xml:space="preserve"> }</w:t>
             </w:r>
             <w:r>
               <w:rPr>
                 <w:rFonts w:ascii="Times New Roman" w:hAnsi="Times New Roman" w:cs="Times New Roman"/>
-                <w:sz w:val="20"/>
-                <w:szCs w:val="20"/>
+                <w:sz w:val="18"/>
+                <w:szCs w:val="18"/>
               </w:rPr>
               <w:t>}</w:t>
             </w:r>
@@ -3180,45 +3206,45 @@
         </w:tc>
         <w:tc>
           <w:tcPr>
+            <w:tcW w:w="1417" w:type="dxa"/>
+            <w:tcMar>
+              <w:top w:w="57" w:type="dxa"/>
+              <w:bottom w:w="57" w:type="dxa"/>
+            </w:tcMar>
+            <w:vAlign w:val="center"/>
+          </w:tcPr>
+          <w:p>
+            <w:pPr>
+              <w:rPr>
+                <w:rFonts w:ascii="Times New Roman" w:hAnsi="Times New Roman" w:cs="Times New Roman"/>
+                <w:sz w:val="20"/>
+                <w:szCs w:val="20"/>
+              </w:rPr>
+            </w:pPr>
+          </w:p>
+        </w:tc>
+        <w:tc>
+          <w:tcPr>
+            <w:tcW w:w="1985" w:type="dxa"/>
+            <w:tcMar>
+              <w:top w:w="57" w:type="dxa"/>
+              <w:bottom w:w="57" w:type="dxa"/>
+            </w:tcMar>
+            <w:vAlign w:val="center"/>
+          </w:tcPr>
+          <w:p>
+            <w:pPr>
+              <w:rPr>
+                <w:rFonts w:ascii="Times New Roman" w:hAnsi="Times New Roman" w:cs="Times New Roman"/>
+                <w:sz w:val="20"/>
+                <w:szCs w:val="20"/>
+              </w:rPr>
+            </w:pPr>
+          </w:p>
+        </w:tc>
+        <w:tc>
+          <w:tcPr>
             <w:tcW w:w="1559" w:type="dxa"/>
-            <w:tcMar>
-              <w:top w:w="57" w:type="dxa"/>
-              <w:bottom w:w="57" w:type="dxa"/>
-            </w:tcMar>
-            <w:vAlign w:val="center"/>
-          </w:tcPr>
-          <w:p>
-            <w:pPr>
-              <w:rPr>
-                <w:rFonts w:ascii="Times New Roman" w:hAnsi="Times New Roman" w:cs="Times New Roman"/>
-                <w:sz w:val="20"/>
-                <w:szCs w:val="20"/>
-              </w:rPr>
-            </w:pPr>
-          </w:p>
-        </w:tc>
-        <w:tc>
-          <w:tcPr>
-            <w:tcW w:w="2126" w:type="dxa"/>
-            <w:tcMar>
-              <w:top w:w="57" w:type="dxa"/>
-              <w:bottom w:w="57" w:type="dxa"/>
-            </w:tcMar>
-            <w:vAlign w:val="center"/>
-          </w:tcPr>
-          <w:p>
-            <w:pPr>
-              <w:rPr>
-                <w:rFonts w:ascii="Times New Roman" w:hAnsi="Times New Roman" w:cs="Times New Roman"/>
-                <w:sz w:val="20"/>
-                <w:szCs w:val="20"/>
-              </w:rPr>
-            </w:pPr>
-          </w:p>
-        </w:tc>
-        <w:tc>
-          <w:tcPr>
-            <w:tcW w:w="1276" w:type="dxa"/>
             <w:tcMar>
               <w:top w:w="57" w:type="dxa"/>
               <w:bottom w:w="57" w:type="dxa"/>
@@ -3268,15 +3294,15 @@
             <w:pPr>
               <w:rPr>
                 <w:rFonts w:ascii="Times New Roman" w:hAnsi="Times New Roman" w:cs="Times New Roman"/>
-                <w:sz w:val="20"/>
-                <w:szCs w:val="20"/>
-              </w:rPr>
-            </w:pPr>
-            <w:r>
-              <w:rPr>
-                <w:rFonts w:ascii="Times New Roman" w:hAnsi="Times New Roman" w:cs="Times New Roman"/>
-                <w:sz w:val="20"/>
-                <w:szCs w:val="20"/>
+                <w:sz w:val="18"/>
+                <w:szCs w:val="18"/>
+              </w:rPr>
+            </w:pPr>
+            <w:r>
+              <w:rPr>
+                <w:rFonts w:ascii="Times New Roman" w:hAnsi="Times New Roman" w:cs="Times New Roman"/>
+                <w:sz w:val="18"/>
+                <w:szCs w:val="18"/>
               </w:rPr>
               <w:t xml:space="preserve">{%tr </w:t>
             </w:r>
@@ -3284,8 +3310,8 @@
             <w:r>
               <w:rPr>
                 <w:rFonts w:ascii="Times New Roman" w:hAnsi="Times New Roman" w:cs="Times New Roman"/>
-                <w:sz w:val="20"/>
-                <w:szCs w:val="20"/>
+                <w:sz w:val="18"/>
+                <w:szCs w:val="18"/>
               </w:rPr>
               <w:t>endfor</w:t>
             </w:r>
@@ -3293,8 +3319,8 @@
             <w:r>
               <w:rPr>
                 <w:rFonts w:ascii="Times New Roman" w:hAnsi="Times New Roman" w:cs="Times New Roman"/>
-                <w:sz w:val="20"/>
-                <w:szCs w:val="20"/>
+                <w:sz w:val="18"/>
+                <w:szCs w:val="18"/>
               </w:rPr>
               <w:t xml:space="preserve"> %}</w:t>
             </w:r>
@@ -3304,11 +3330,6 @@
     </w:tbl>
     <w:p/>
     <w:p/>
-    <w:p>
-      <w:r>
-        <w:br w:type="page"/>
-      </w:r>
-    </w:p>
     <w:tbl>
       <w:tblPr>
         <w:tblStyle w:val="TableGrid"/>
@@ -3325,11 +3346,11 @@
         <w:tblLook w:val="04A0" w:firstRow="1" w:lastRow="0" w:firstColumn="1" w:lastColumn="0" w:noHBand="0" w:noVBand="1"/>
       </w:tblPr>
       <w:tblGrid>
-        <w:gridCol w:w="1124"/>
+        <w:gridCol w:w="983"/>
         <w:gridCol w:w="1134"/>
-        <w:gridCol w:w="1701"/>
-        <w:gridCol w:w="1985"/>
-        <w:gridCol w:w="1276"/>
+        <w:gridCol w:w="1417"/>
+        <w:gridCol w:w="1843"/>
+        <w:gridCol w:w="1843"/>
         <w:gridCol w:w="1134"/>
         <w:gridCol w:w="1258"/>
       </w:tblGrid>
@@ -3372,7 +3393,6 @@
                 <w:sz w:val="26"/>
                 <w:szCs w:val="26"/>
               </w:rPr>
-              <w:lastRenderedPageBreak/>
               <w:t>Somatic Mutations in Pharmaceutical Target proteins</w:t>
             </w:r>
           </w:p>
@@ -3411,7 +3431,6 @@
                 <w:szCs w:val="22"/>
               </w:rPr>
             </w:pPr>
-            <w:proofErr w:type="spellStart"/>
             <w:r>
               <w:rPr>
                 <w:rFonts w:ascii="Times New Roman" w:hAnsi="Times New Roman" w:cs="Times New Roman"/>
@@ -3420,9 +3439,8 @@
                 <w:sz w:val="22"/>
                 <w:szCs w:val="22"/>
               </w:rPr>
-              <w:t>CIViC</w:t>
-            </w:r>
-            <w:proofErr w:type="spellEnd"/>
+              <w:t>Pharmacogenomics</w:t>
+            </w:r>
             <w:r>
               <w:rPr>
                 <w:rFonts w:ascii="Times New Roman" w:hAnsi="Times New Roman" w:cs="Times New Roman"/>
@@ -3472,7 +3490,51 @@
                 <w:sz w:val="20"/>
                 <w:szCs w:val="20"/>
               </w:rPr>
-              <w:t>Therapies that have evidence of targeting the affected gene. The information is obtained from CIViC database. CIViC evidence levels are given in Evidence column. Results are filtered according to cancer type, if it is provided in metadata.</w:t>
+              <w:t xml:space="preserve">Therapies that have evidence of targeting the affected gene. The information is obtained from </w:t>
+            </w:r>
+            <w:proofErr w:type="spellStart"/>
+            <w:r>
+              <w:rPr>
+                <w:rFonts w:ascii="Times New Roman" w:hAnsi="Times New Roman" w:cs="Times New Roman"/>
+                <w:sz w:val="20"/>
+                <w:szCs w:val="20"/>
+              </w:rPr>
+              <w:t>CIViC</w:t>
+            </w:r>
+            <w:proofErr w:type="spellEnd"/>
+            <w:r>
+              <w:rPr>
+                <w:rFonts w:ascii="Times New Roman" w:hAnsi="Times New Roman" w:cs="Times New Roman"/>
+                <w:sz w:val="20"/>
+                <w:szCs w:val="20"/>
+              </w:rPr>
+              <w:t xml:space="preserve">, CGI and </w:t>
+            </w:r>
+            <w:proofErr w:type="spellStart"/>
+            <w:r>
+              <w:rPr>
+                <w:rFonts w:ascii="Times New Roman" w:hAnsi="Times New Roman" w:cs="Times New Roman"/>
+                <w:sz w:val="20"/>
+                <w:szCs w:val="20"/>
+              </w:rPr>
+              <w:t>DrugBank</w:t>
+            </w:r>
+            <w:proofErr w:type="spellEnd"/>
+            <w:r>
+              <w:rPr>
+                <w:rFonts w:ascii="Times New Roman" w:hAnsi="Times New Roman" w:cs="Times New Roman"/>
+                <w:sz w:val="20"/>
+                <w:szCs w:val="20"/>
+              </w:rPr>
+              <w:t xml:space="preserve">. </w:t>
+            </w:r>
+            <w:r>
+              <w:rPr>
+                <w:rFonts w:ascii="Times New Roman" w:hAnsi="Times New Roman" w:cs="Times New Roman"/>
+                <w:sz w:val="20"/>
+                <w:szCs w:val="20"/>
+              </w:rPr>
+              <w:t>Results are filtered according to cancer type, if it is provided in metadata.</w:t>
             </w:r>
           </w:p>
         </w:tc>
@@ -3483,7 +3545,7 @@
         </w:trPr>
         <w:tc>
           <w:tcPr>
-            <w:tcW w:w="1124" w:type="dxa"/>
+            <w:tcW w:w="983" w:type="dxa"/>
             <w:tcBorders>
               <w:top w:val="single" w:sz="8" w:space="0" w:color="477FEA"/>
             </w:tcBorders>
@@ -3551,7 +3613,7 @@
         </w:tc>
         <w:tc>
           <w:tcPr>
-            <w:tcW w:w="1701" w:type="dxa"/>
+            <w:tcW w:w="1417" w:type="dxa"/>
             <w:tcBorders>
               <w:top w:val="single" w:sz="8" w:space="0" w:color="477FEA"/>
             </w:tcBorders>
@@ -3585,7 +3647,7 @@
         </w:tc>
         <w:tc>
           <w:tcPr>
-            <w:tcW w:w="1985" w:type="dxa"/>
+            <w:tcW w:w="1843" w:type="dxa"/>
             <w:tcBorders>
               <w:top w:val="single" w:sz="8" w:space="0" w:color="477FEA"/>
             </w:tcBorders>
@@ -3619,7 +3681,7 @@
         </w:tc>
         <w:tc>
           <w:tcPr>
-            <w:tcW w:w="1276" w:type="dxa"/>
+            <w:tcW w:w="1843" w:type="dxa"/>
             <w:tcBorders>
               <w:top w:val="single" w:sz="8" w:space="0" w:color="477FEA"/>
             </w:tcBorders>
@@ -3692,7 +3754,7 @@
                 <w:sz w:val="20"/>
                 <w:szCs w:val="20"/>
               </w:rPr>
-              <w:footnoteReference w:id="3"/>
+              <w:footnoteReference w:id="2"/>
             </w:r>
           </w:p>
         </w:tc>
@@ -3737,7 +3799,7 @@
         </w:trPr>
         <w:tc>
           <w:tcPr>
-            <w:tcW w:w="1124" w:type="dxa"/>
+            <w:tcW w:w="983" w:type="dxa"/>
             <w:tcBorders>
               <w:top w:val="single" w:sz="8" w:space="0" w:color="477FEA"/>
             </w:tcBorders>
@@ -3753,49 +3815,33 @@
                 <w:rFonts w:ascii="Times New Roman" w:hAnsi="Times New Roman" w:cs="Times New Roman"/>
                 <w:b/>
                 <w:bCs/>
-                <w:sz w:val="20"/>
-                <w:szCs w:val="20"/>
-              </w:rPr>
-            </w:pPr>
-            <w:r>
-              <w:rPr>
-                <w:rFonts w:ascii="Times New Roman" w:hAnsi="Times New Roman" w:cs="Times New Roman"/>
-                <w:sz w:val="20"/>
-                <w:szCs w:val="20"/>
-              </w:rPr>
-              <w:t xml:space="preserve">{%tr for </w:t>
-            </w:r>
-            <w:r>
-              <w:rPr>
-                <w:rFonts w:ascii="Times New Roman" w:hAnsi="Times New Roman" w:cs="Times New Roman"/>
-                <w:sz w:val="20"/>
-                <w:szCs w:val="20"/>
-              </w:rPr>
-              <w:t>variant</w:t>
-            </w:r>
-            <w:r>
-              <w:rPr>
-                <w:rFonts w:ascii="Times New Roman" w:hAnsi="Times New Roman" w:cs="Times New Roman"/>
-                <w:sz w:val="20"/>
-                <w:szCs w:val="20"/>
-              </w:rPr>
-              <w:t xml:space="preserve"> in </w:t>
+                <w:sz w:val="18"/>
+                <w:szCs w:val="18"/>
+              </w:rPr>
+            </w:pPr>
+            <w:r>
+              <w:rPr>
+                <w:rFonts w:ascii="Times New Roman" w:hAnsi="Times New Roman" w:cs="Times New Roman"/>
+                <w:sz w:val="18"/>
+                <w:szCs w:val="18"/>
+              </w:rPr>
+              <w:t xml:space="preserve">{%tr for variant in </w:t>
             </w:r>
             <w:proofErr w:type="spellStart"/>
             <w:r>
               <w:rPr>
                 <w:rFonts w:ascii="Times New Roman" w:hAnsi="Times New Roman" w:cs="Times New Roman"/>
-                <w:sz w:val="20"/>
-                <w:szCs w:val="20"/>
-              </w:rPr>
-              <w:t>ptp_ia</w:t>
+                <w:sz w:val="18"/>
+                <w:szCs w:val="18"/>
+              </w:rPr>
+              <w:t>pharm_table</w:t>
             </w:r>
             <w:proofErr w:type="spellEnd"/>
             <w:r>
               <w:rPr>
                 <w:rFonts w:ascii="Times New Roman" w:hAnsi="Times New Roman" w:cs="Times New Roman"/>
-                <w:sz w:val="20"/>
-                <w:szCs w:val="20"/>
+                <w:sz w:val="18"/>
+                <w:szCs w:val="18"/>
               </w:rPr>
               <w:t xml:space="preserve"> %}</w:t>
             </w:r>
@@ -3819,15 +3865,15 @@
                 <w:rFonts w:ascii="Times New Roman" w:hAnsi="Times New Roman" w:cs="Times New Roman"/>
                 <w:b/>
                 <w:bCs/>
-                <w:sz w:val="20"/>
-                <w:szCs w:val="20"/>
-              </w:rPr>
-            </w:pPr>
-          </w:p>
-        </w:tc>
-        <w:tc>
-          <w:tcPr>
-            <w:tcW w:w="1701" w:type="dxa"/>
+                <w:sz w:val="18"/>
+                <w:szCs w:val="18"/>
+              </w:rPr>
+            </w:pPr>
+          </w:p>
+        </w:tc>
+        <w:tc>
+          <w:tcPr>
+            <w:tcW w:w="1417" w:type="dxa"/>
             <w:tcBorders>
               <w:top w:val="single" w:sz="8" w:space="0" w:color="477FEA"/>
             </w:tcBorders>
@@ -3843,15 +3889,15 @@
                 <w:rFonts w:ascii="Times New Roman" w:hAnsi="Times New Roman" w:cs="Times New Roman"/>
                 <w:b/>
                 <w:bCs/>
-                <w:sz w:val="20"/>
-                <w:szCs w:val="20"/>
-              </w:rPr>
-            </w:pPr>
-          </w:p>
-        </w:tc>
-        <w:tc>
-          <w:tcPr>
-            <w:tcW w:w="1985" w:type="dxa"/>
+                <w:sz w:val="18"/>
+                <w:szCs w:val="18"/>
+              </w:rPr>
+            </w:pPr>
+          </w:p>
+        </w:tc>
+        <w:tc>
+          <w:tcPr>
+            <w:tcW w:w="1843" w:type="dxa"/>
             <w:tcBorders>
               <w:top w:val="single" w:sz="8" w:space="0" w:color="477FEA"/>
             </w:tcBorders>
@@ -3867,15 +3913,15 @@
                 <w:rFonts w:ascii="Times New Roman" w:hAnsi="Times New Roman" w:cs="Times New Roman"/>
                 <w:b/>
                 <w:bCs/>
-                <w:sz w:val="20"/>
-                <w:szCs w:val="20"/>
-              </w:rPr>
-            </w:pPr>
-          </w:p>
-        </w:tc>
-        <w:tc>
-          <w:tcPr>
-            <w:tcW w:w="1276" w:type="dxa"/>
+                <w:sz w:val="18"/>
+                <w:szCs w:val="18"/>
+              </w:rPr>
+            </w:pPr>
+          </w:p>
+        </w:tc>
+        <w:tc>
+          <w:tcPr>
+            <w:tcW w:w="1843" w:type="dxa"/>
             <w:tcBorders>
               <w:top w:val="single" w:sz="8" w:space="0" w:color="477FEA"/>
             </w:tcBorders>
@@ -3891,8 +3937,8 @@
                 <w:rFonts w:ascii="Times New Roman" w:hAnsi="Times New Roman" w:cs="Times New Roman"/>
                 <w:b/>
                 <w:bCs/>
-                <w:sz w:val="20"/>
-                <w:szCs w:val="20"/>
+                <w:sz w:val="18"/>
+                <w:szCs w:val="18"/>
               </w:rPr>
             </w:pPr>
           </w:p>
@@ -3915,8 +3961,8 @@
                 <w:rFonts w:ascii="Times New Roman" w:hAnsi="Times New Roman" w:cs="Times New Roman"/>
                 <w:b/>
                 <w:bCs/>
-                <w:sz w:val="20"/>
-                <w:szCs w:val="20"/>
+                <w:sz w:val="18"/>
+                <w:szCs w:val="18"/>
               </w:rPr>
             </w:pPr>
           </w:p>
@@ -3939,8 +3985,8 @@
                 <w:rFonts w:ascii="Times New Roman" w:hAnsi="Times New Roman" w:cs="Times New Roman"/>
                 <w:b/>
                 <w:bCs/>
-                <w:sz w:val="20"/>
-                <w:szCs w:val="20"/>
+                <w:sz w:val="18"/>
+                <w:szCs w:val="18"/>
               </w:rPr>
             </w:pPr>
           </w:p>
@@ -3949,35 +3995,35 @@
       <w:tr>
         <w:tc>
           <w:tcPr>
-            <w:tcW w:w="1124" w:type="dxa"/>
-            <w:tcMar>
-              <w:top w:w="57" w:type="dxa"/>
-              <w:bottom w:w="57" w:type="dxa"/>
-            </w:tcMar>
-            <w:vAlign w:val="center"/>
-          </w:tcPr>
-          <w:p>
-            <w:pPr>
-              <w:rPr>
-                <w:rFonts w:ascii="Times New Roman" w:hAnsi="Times New Roman" w:cs="Times New Roman"/>
-                <w:sz w:val="20"/>
-                <w:szCs w:val="20"/>
+            <w:tcW w:w="983" w:type="dxa"/>
+            <w:tcMar>
+              <w:top w:w="57" w:type="dxa"/>
+              <w:bottom w:w="57" w:type="dxa"/>
+            </w:tcMar>
+            <w:vAlign w:val="center"/>
+          </w:tcPr>
+          <w:p>
+            <w:pPr>
+              <w:rPr>
+                <w:rFonts w:ascii="Times New Roman" w:hAnsi="Times New Roman" w:cs="Times New Roman"/>
+                <w:sz w:val="18"/>
+                <w:szCs w:val="18"/>
               </w:rPr>
             </w:pPr>
             <w:proofErr w:type="gramStart"/>
             <w:r>
               <w:rPr>
                 <w:rFonts w:ascii="Times New Roman" w:hAnsi="Times New Roman" w:cs="Times New Roman"/>
-                <w:sz w:val="20"/>
-                <w:szCs w:val="20"/>
+                <w:sz w:val="18"/>
+                <w:szCs w:val="18"/>
               </w:rPr>
               <w:t>{</w:t>
             </w:r>
             <w:r>
               <w:rPr>
                 <w:rFonts w:ascii="Times New Roman" w:hAnsi="Times New Roman" w:cs="Times New Roman"/>
-                <w:sz w:val="20"/>
-                <w:szCs w:val="20"/>
+                <w:sz w:val="18"/>
+                <w:szCs w:val="18"/>
               </w:rPr>
               <w:t xml:space="preserve">{ </w:t>
             </w:r>
@@ -3985,8 +4031,8 @@
             <w:r>
               <w:rPr>
                 <w:rFonts w:ascii="Times New Roman" w:hAnsi="Times New Roman" w:cs="Times New Roman"/>
-                <w:sz w:val="20"/>
-                <w:szCs w:val="20"/>
+                <w:sz w:val="18"/>
+                <w:szCs w:val="18"/>
               </w:rPr>
               <w:t>variant</w:t>
             </w:r>
@@ -3994,41 +4040,41 @@
             <w:r>
               <w:rPr>
                 <w:rFonts w:ascii="Times New Roman" w:hAnsi="Times New Roman" w:cs="Times New Roman"/>
-                <w:sz w:val="20"/>
-                <w:szCs w:val="20"/>
+                <w:sz w:val="18"/>
+                <w:szCs w:val="18"/>
               </w:rPr>
               <w:t>.</w:t>
             </w:r>
             <w:r>
               <w:rPr>
                 <w:rFonts w:ascii="Times New Roman" w:hAnsi="Times New Roman" w:cs="Times New Roman"/>
-                <w:sz w:val="20"/>
-                <w:szCs w:val="20"/>
-              </w:rPr>
-              <w:t>Gene</w:t>
+                <w:sz w:val="18"/>
+                <w:szCs w:val="18"/>
+              </w:rPr>
+              <w:t>SYMBOL</w:t>
             </w:r>
             <w:proofErr w:type="spellEnd"/>
             <w:r>
               <w:rPr>
                 <w:rFonts w:ascii="Times New Roman" w:hAnsi="Times New Roman" w:cs="Times New Roman"/>
-                <w:sz w:val="20"/>
-                <w:szCs w:val="20"/>
+                <w:sz w:val="18"/>
+                <w:szCs w:val="18"/>
               </w:rPr>
               <w:t xml:space="preserve"> </w:t>
             </w:r>
             <w:r>
               <w:rPr>
                 <w:rFonts w:ascii="Times New Roman" w:hAnsi="Times New Roman" w:cs="Times New Roman"/>
-                <w:sz w:val="20"/>
-                <w:szCs w:val="20"/>
+                <w:sz w:val="18"/>
+                <w:szCs w:val="18"/>
               </w:rPr>
               <w:t>}</w:t>
             </w:r>
             <w:r>
               <w:rPr>
                 <w:rFonts w:ascii="Times New Roman" w:hAnsi="Times New Roman" w:cs="Times New Roman"/>
-                <w:sz w:val="20"/>
-                <w:szCs w:val="20"/>
+                <w:sz w:val="18"/>
+                <w:szCs w:val="18"/>
               </w:rPr>
               <w:t>}</w:t>
             </w:r>
@@ -4047,24 +4093,24 @@
             <w:pPr>
               <w:rPr>
                 <w:rFonts w:ascii="Times New Roman" w:hAnsi="Times New Roman" w:cs="Times New Roman"/>
-                <w:sz w:val="20"/>
-                <w:szCs w:val="20"/>
+                <w:sz w:val="18"/>
+                <w:szCs w:val="18"/>
               </w:rPr>
             </w:pPr>
             <w:proofErr w:type="gramStart"/>
             <w:r>
               <w:rPr>
                 <w:rFonts w:ascii="Times New Roman" w:hAnsi="Times New Roman" w:cs="Times New Roman"/>
-                <w:sz w:val="20"/>
-                <w:szCs w:val="20"/>
+                <w:sz w:val="18"/>
+                <w:szCs w:val="18"/>
               </w:rPr>
               <w:t>{</w:t>
             </w:r>
             <w:r>
               <w:rPr>
                 <w:rFonts w:ascii="Times New Roman" w:hAnsi="Times New Roman" w:cs="Times New Roman"/>
-                <w:sz w:val="20"/>
-                <w:szCs w:val="20"/>
+                <w:sz w:val="18"/>
+                <w:szCs w:val="18"/>
               </w:rPr>
               <w:t xml:space="preserve">{ </w:t>
             </w:r>
@@ -4072,8 +4118,8 @@
             <w:r>
               <w:rPr>
                 <w:rFonts w:ascii="Times New Roman" w:hAnsi="Times New Roman" w:cs="Times New Roman"/>
-                <w:sz w:val="20"/>
-                <w:szCs w:val="20"/>
+                <w:sz w:val="18"/>
+                <w:szCs w:val="18"/>
               </w:rPr>
               <w:t>variant</w:t>
             </w:r>
@@ -4081,33 +4127,33 @@
             <w:r>
               <w:rPr>
                 <w:rFonts w:ascii="Times New Roman" w:hAnsi="Times New Roman" w:cs="Times New Roman"/>
-                <w:sz w:val="20"/>
-                <w:szCs w:val="20"/>
+                <w:sz w:val="18"/>
+                <w:szCs w:val="18"/>
               </w:rPr>
               <w:t>.</w:t>
             </w:r>
             <w:r>
               <w:rPr>
                 <w:rFonts w:ascii="Times New Roman" w:hAnsi="Times New Roman" w:cs="Times New Roman"/>
-                <w:sz w:val="20"/>
-                <w:szCs w:val="20"/>
-              </w:rPr>
-              <w:t>Mutation</w:t>
+                <w:sz w:val="18"/>
+                <w:szCs w:val="18"/>
+              </w:rPr>
+              <w:t>variant</w:t>
             </w:r>
             <w:proofErr w:type="spellEnd"/>
             <w:r>
               <w:rPr>
                 <w:rFonts w:ascii="Times New Roman" w:hAnsi="Times New Roman" w:cs="Times New Roman"/>
-                <w:sz w:val="20"/>
-                <w:szCs w:val="20"/>
+                <w:sz w:val="18"/>
+                <w:szCs w:val="18"/>
               </w:rPr>
               <w:t xml:space="preserve"> }</w:t>
             </w:r>
             <w:r>
               <w:rPr>
                 <w:rFonts w:ascii="Times New Roman" w:hAnsi="Times New Roman" w:cs="Times New Roman"/>
-                <w:sz w:val="20"/>
-                <w:szCs w:val="20"/>
+                <w:sz w:val="18"/>
+                <w:szCs w:val="18"/>
               </w:rPr>
               <w:t>}</w:t>
             </w:r>
@@ -4115,34 +4161,35 @@
         </w:tc>
         <w:tc>
           <w:tcPr>
-            <w:tcW w:w="1701" w:type="dxa"/>
-            <w:tcMar>
-              <w:top w:w="57" w:type="dxa"/>
-              <w:bottom w:w="57" w:type="dxa"/>
-            </w:tcMar>
-            <w:vAlign w:val="center"/>
-          </w:tcPr>
-          <w:p>
-            <w:pPr>
-              <w:rPr>
-                <w:rFonts w:ascii="Times New Roman" w:hAnsi="Times New Roman" w:cs="Times New Roman"/>
-                <w:sz w:val="20"/>
-                <w:szCs w:val="20"/>
-              </w:rPr>
-            </w:pPr>
-            <w:r>
-              <w:rPr>
-                <w:rFonts w:ascii="Times New Roman" w:hAnsi="Times New Roman" w:cs="Times New Roman"/>
-                <w:sz w:val="20"/>
-                <w:szCs w:val="20"/>
+            <w:tcW w:w="1417" w:type="dxa"/>
+            <w:tcMar>
+              <w:top w:w="57" w:type="dxa"/>
+              <w:bottom w:w="57" w:type="dxa"/>
+            </w:tcMar>
+            <w:vAlign w:val="center"/>
+          </w:tcPr>
+          <w:p>
+            <w:pPr>
+              <w:rPr>
+                <w:rFonts w:ascii="Times New Roman" w:hAnsi="Times New Roman" w:cs="Times New Roman"/>
+                <w:sz w:val="18"/>
+                <w:szCs w:val="18"/>
+              </w:rPr>
+            </w:pPr>
+            <w:proofErr w:type="gramStart"/>
+            <w:r>
+              <w:rPr>
+                <w:rFonts w:ascii="Times New Roman" w:hAnsi="Times New Roman" w:cs="Times New Roman"/>
+                <w:sz w:val="18"/>
+                <w:szCs w:val="18"/>
               </w:rPr>
               <w:t>{</w:t>
             </w:r>
             <w:r>
               <w:rPr>
                 <w:rFonts w:ascii="Times New Roman" w:hAnsi="Times New Roman" w:cs="Times New Roman"/>
-                <w:sz w:val="20"/>
-                <w:szCs w:val="20"/>
+                <w:sz w:val="18"/>
+                <w:szCs w:val="18"/>
               </w:rPr>
               <w:t xml:space="preserve">{ </w:t>
             </w:r>
@@ -4150,51 +4197,58 @@
             <w:r>
               <w:rPr>
                 <w:rFonts w:ascii="Times New Roman" w:hAnsi="Times New Roman" w:cs="Times New Roman"/>
-                <w:sz w:val="20"/>
-                <w:szCs w:val="20"/>
+                <w:sz w:val="18"/>
+                <w:szCs w:val="18"/>
               </w:rPr>
               <w:t>vari</w:t>
             </w:r>
             <w:r>
               <w:rPr>
                 <w:rFonts w:ascii="Times New Roman" w:hAnsi="Times New Roman" w:cs="Times New Roman"/>
-                <w:sz w:val="20"/>
-                <w:szCs w:val="20"/>
-              </w:rPr>
-              <w:t>ant.</w:t>
-            </w:r>
-            <w:r>
-              <w:rPr>
-                <w:rFonts w:ascii="Times New Roman" w:hAnsi="Times New Roman" w:cs="Times New Roman"/>
-                <w:sz w:val="20"/>
-                <w:szCs w:val="20"/>
-              </w:rPr>
-              <w:t>Therapy</w:t>
+                <w:sz w:val="18"/>
+                <w:szCs w:val="18"/>
+              </w:rPr>
+              <w:t>ant</w:t>
+            </w:r>
+            <w:proofErr w:type="gramEnd"/>
+            <w:r>
+              <w:rPr>
+                <w:rFonts w:ascii="Times New Roman" w:hAnsi="Times New Roman" w:cs="Times New Roman"/>
+                <w:sz w:val="18"/>
+                <w:szCs w:val="18"/>
+              </w:rPr>
+              <w:t>.</w:t>
+            </w:r>
+            <w:r>
+              <w:rPr>
+                <w:rFonts w:ascii="Times New Roman" w:hAnsi="Times New Roman" w:cs="Times New Roman"/>
+                <w:sz w:val="18"/>
+                <w:szCs w:val="18"/>
+              </w:rPr>
+              <w:t>drug_name</w:t>
             </w:r>
             <w:proofErr w:type="spellEnd"/>
             <w:r>
               <w:rPr>
                 <w:rFonts w:ascii="Times New Roman" w:hAnsi="Times New Roman" w:cs="Times New Roman"/>
-                <w:sz w:val="20"/>
-                <w:szCs w:val="20"/>
+                <w:sz w:val="18"/>
+                <w:szCs w:val="18"/>
               </w:rPr>
               <w:t xml:space="preserve"> </w:t>
             </w:r>
             <w:r>
               <w:rPr>
                 <w:rFonts w:ascii="Times New Roman" w:hAnsi="Times New Roman" w:cs="Times New Roman"/>
-                <w:sz w:val="20"/>
-                <w:szCs w:val="20"/>
+                <w:sz w:val="18"/>
+                <w:szCs w:val="18"/>
               </w:rPr>
               <w:t>}</w:t>
             </w:r>
-            <w:bookmarkStart w:id="0" w:name="_GoBack"/>
-            <w:bookmarkEnd w:id="0"/>
-            <w:r>
-              <w:rPr>
-                <w:rFonts w:ascii="Times New Roman" w:hAnsi="Times New Roman" w:cs="Times New Roman"/>
-                <w:sz w:val="20"/>
-                <w:szCs w:val="20"/>
+            <w:r>
+              <w:rPr>
+                <w:rFonts w:ascii="Times New Roman" w:hAnsi="Times New Roman" w:cs="Times New Roman"/>
+                <w:sz w:val="18"/>
+                <w:szCs w:val="18"/>
               </w:rPr>
               <w:t>}</w:t>
             </w:r>
@@ -4202,35 +4256,35 @@
         </w:tc>
         <w:tc>
           <w:tcPr>
-            <w:tcW w:w="1985" w:type="dxa"/>
-            <w:tcMar>
-              <w:top w:w="57" w:type="dxa"/>
-              <w:bottom w:w="57" w:type="dxa"/>
-            </w:tcMar>
-            <w:vAlign w:val="center"/>
-          </w:tcPr>
-          <w:p>
-            <w:pPr>
-              <w:rPr>
-                <w:rFonts w:ascii="Times New Roman" w:hAnsi="Times New Roman" w:cs="Times New Roman"/>
-                <w:sz w:val="20"/>
-                <w:szCs w:val="20"/>
+            <w:tcW w:w="1843" w:type="dxa"/>
+            <w:tcMar>
+              <w:top w:w="57" w:type="dxa"/>
+              <w:bottom w:w="57" w:type="dxa"/>
+            </w:tcMar>
+            <w:vAlign w:val="center"/>
+          </w:tcPr>
+          <w:p>
+            <w:pPr>
+              <w:rPr>
+                <w:rFonts w:ascii="Times New Roman" w:hAnsi="Times New Roman" w:cs="Times New Roman"/>
+                <w:sz w:val="18"/>
+                <w:szCs w:val="18"/>
               </w:rPr>
             </w:pPr>
             <w:proofErr w:type="gramStart"/>
             <w:r>
               <w:rPr>
                 <w:rFonts w:ascii="Times New Roman" w:hAnsi="Times New Roman" w:cs="Times New Roman"/>
-                <w:sz w:val="20"/>
-                <w:szCs w:val="20"/>
+                <w:sz w:val="18"/>
+                <w:szCs w:val="18"/>
               </w:rPr>
               <w:t>{</w:t>
             </w:r>
             <w:r>
               <w:rPr>
                 <w:rFonts w:ascii="Times New Roman" w:hAnsi="Times New Roman" w:cs="Times New Roman"/>
-                <w:sz w:val="20"/>
-                <w:szCs w:val="20"/>
+                <w:sz w:val="18"/>
+                <w:szCs w:val="18"/>
               </w:rPr>
               <w:t xml:space="preserve">{ </w:t>
             </w:r>
@@ -4238,8 +4292,8 @@
             <w:r>
               <w:rPr>
                 <w:rFonts w:ascii="Times New Roman" w:hAnsi="Times New Roman" w:cs="Times New Roman"/>
-                <w:sz w:val="20"/>
-                <w:szCs w:val="20"/>
+                <w:sz w:val="18"/>
+                <w:szCs w:val="18"/>
               </w:rPr>
               <w:t>variant</w:t>
             </w:r>
@@ -4247,33 +4301,33 @@
             <w:r>
               <w:rPr>
                 <w:rFonts w:ascii="Times New Roman" w:hAnsi="Times New Roman" w:cs="Times New Roman"/>
-                <w:sz w:val="20"/>
-                <w:szCs w:val="20"/>
+                <w:sz w:val="18"/>
+                <w:szCs w:val="18"/>
               </w:rPr>
               <w:t>.</w:t>
             </w:r>
             <w:r>
               <w:rPr>
                 <w:rFonts w:ascii="Times New Roman" w:hAnsi="Times New Roman" w:cs="Times New Roman"/>
-                <w:sz w:val="20"/>
-                <w:szCs w:val="20"/>
-              </w:rPr>
-              <w:t>Effect</w:t>
+                <w:sz w:val="18"/>
+                <w:szCs w:val="18"/>
+              </w:rPr>
+              <w:t>variant_drug_association</w:t>
             </w:r>
             <w:proofErr w:type="spellEnd"/>
             <w:r>
               <w:rPr>
                 <w:rFonts w:ascii="Times New Roman" w:hAnsi="Times New Roman" w:cs="Times New Roman"/>
-                <w:sz w:val="20"/>
-                <w:szCs w:val="20"/>
+                <w:sz w:val="18"/>
+                <w:szCs w:val="18"/>
               </w:rPr>
               <w:t xml:space="preserve"> }</w:t>
             </w:r>
             <w:r>
               <w:rPr>
                 <w:rFonts w:ascii="Times New Roman" w:hAnsi="Times New Roman" w:cs="Times New Roman"/>
-                <w:sz w:val="20"/>
-                <w:szCs w:val="20"/>
+                <w:sz w:val="18"/>
+                <w:szCs w:val="18"/>
               </w:rPr>
               <w:t>}</w:t>
             </w:r>
@@ -4281,35 +4335,35 @@
         </w:tc>
         <w:tc>
           <w:tcPr>
-            <w:tcW w:w="1276" w:type="dxa"/>
-            <w:tcMar>
-              <w:top w:w="57" w:type="dxa"/>
-              <w:bottom w:w="57" w:type="dxa"/>
-            </w:tcMar>
-            <w:vAlign w:val="center"/>
-          </w:tcPr>
-          <w:p>
-            <w:pPr>
-              <w:rPr>
-                <w:rFonts w:ascii="Times New Roman" w:hAnsi="Times New Roman" w:cs="Times New Roman"/>
-                <w:sz w:val="20"/>
-                <w:szCs w:val="20"/>
+            <w:tcW w:w="1843" w:type="dxa"/>
+            <w:tcMar>
+              <w:top w:w="57" w:type="dxa"/>
+              <w:bottom w:w="57" w:type="dxa"/>
+            </w:tcMar>
+            <w:vAlign w:val="center"/>
+          </w:tcPr>
+          <w:p>
+            <w:pPr>
+              <w:rPr>
+                <w:rFonts w:ascii="Times New Roman" w:hAnsi="Times New Roman" w:cs="Times New Roman"/>
+                <w:sz w:val="18"/>
+                <w:szCs w:val="18"/>
               </w:rPr>
             </w:pPr>
             <w:proofErr w:type="gramStart"/>
             <w:r>
               <w:rPr>
                 <w:rFonts w:ascii="Times New Roman" w:hAnsi="Times New Roman" w:cs="Times New Roman"/>
-                <w:sz w:val="20"/>
-                <w:szCs w:val="20"/>
+                <w:sz w:val="18"/>
+                <w:szCs w:val="18"/>
               </w:rPr>
               <w:t>{</w:t>
             </w:r>
             <w:r>
               <w:rPr>
                 <w:rFonts w:ascii="Times New Roman" w:hAnsi="Times New Roman" w:cs="Times New Roman"/>
-                <w:sz w:val="20"/>
-                <w:szCs w:val="20"/>
+                <w:sz w:val="18"/>
+                <w:szCs w:val="18"/>
               </w:rPr>
               <w:t xml:space="preserve">{ </w:t>
             </w:r>
@@ -4317,8 +4371,8 @@
             <w:r>
               <w:rPr>
                 <w:rFonts w:ascii="Times New Roman" w:hAnsi="Times New Roman" w:cs="Times New Roman"/>
-                <w:sz w:val="20"/>
-                <w:szCs w:val="20"/>
+                <w:sz w:val="18"/>
+                <w:szCs w:val="18"/>
               </w:rPr>
               <w:t>variant</w:t>
             </w:r>
@@ -4326,33 +4380,33 @@
             <w:r>
               <w:rPr>
                 <w:rFonts w:ascii="Times New Roman" w:hAnsi="Times New Roman" w:cs="Times New Roman"/>
-                <w:sz w:val="20"/>
-                <w:szCs w:val="20"/>
+                <w:sz w:val="18"/>
+                <w:szCs w:val="18"/>
               </w:rPr>
               <w:t>.</w:t>
             </w:r>
             <w:r>
               <w:rPr>
                 <w:rFonts w:ascii="Times New Roman" w:hAnsi="Times New Roman" w:cs="Times New Roman"/>
-                <w:sz w:val="20"/>
-                <w:szCs w:val="20"/>
-              </w:rPr>
-              <w:t>Disease</w:t>
+                <w:sz w:val="18"/>
+                <w:szCs w:val="18"/>
+              </w:rPr>
+              <w:t>tumor_list</w:t>
             </w:r>
             <w:proofErr w:type="spellEnd"/>
             <w:r>
               <w:rPr>
                 <w:rFonts w:ascii="Times New Roman" w:hAnsi="Times New Roman" w:cs="Times New Roman"/>
-                <w:sz w:val="20"/>
-                <w:szCs w:val="20"/>
+                <w:sz w:val="18"/>
+                <w:szCs w:val="18"/>
               </w:rPr>
               <w:t xml:space="preserve"> }</w:t>
             </w:r>
             <w:r>
               <w:rPr>
                 <w:rFonts w:ascii="Times New Roman" w:hAnsi="Times New Roman" w:cs="Times New Roman"/>
-                <w:sz w:val="20"/>
-                <w:szCs w:val="20"/>
+                <w:sz w:val="18"/>
+                <w:szCs w:val="18"/>
               </w:rPr>
               <w:t>}</w:t>
             </w:r>
@@ -4371,24 +4425,24 @@
             <w:pPr>
               <w:rPr>
                 <w:rFonts w:ascii="Times New Roman" w:hAnsi="Times New Roman" w:cs="Times New Roman"/>
-                <w:sz w:val="20"/>
-                <w:szCs w:val="20"/>
+                <w:sz w:val="18"/>
+                <w:szCs w:val="18"/>
               </w:rPr>
             </w:pPr>
             <w:proofErr w:type="gramStart"/>
             <w:r>
               <w:rPr>
                 <w:rFonts w:ascii="Times New Roman" w:hAnsi="Times New Roman" w:cs="Times New Roman"/>
-                <w:sz w:val="20"/>
-                <w:szCs w:val="20"/>
+                <w:sz w:val="18"/>
+                <w:szCs w:val="18"/>
               </w:rPr>
               <w:t>{</w:t>
             </w:r>
             <w:r>
               <w:rPr>
                 <w:rFonts w:ascii="Times New Roman" w:hAnsi="Times New Roman" w:cs="Times New Roman"/>
-                <w:sz w:val="20"/>
-                <w:szCs w:val="20"/>
+                <w:sz w:val="18"/>
+                <w:szCs w:val="18"/>
               </w:rPr>
               <w:t xml:space="preserve">{ </w:t>
             </w:r>
@@ -4396,8 +4450,8 @@
             <w:r>
               <w:rPr>
                 <w:rFonts w:ascii="Times New Roman" w:hAnsi="Times New Roman" w:cs="Times New Roman"/>
-                <w:sz w:val="20"/>
-                <w:szCs w:val="20"/>
+                <w:sz w:val="18"/>
+                <w:szCs w:val="18"/>
               </w:rPr>
               <w:t>variant</w:t>
             </w:r>
@@ -4405,33 +4459,33 @@
             <w:r>
               <w:rPr>
                 <w:rFonts w:ascii="Times New Roman" w:hAnsi="Times New Roman" w:cs="Times New Roman"/>
-                <w:sz w:val="20"/>
-                <w:szCs w:val="20"/>
+                <w:sz w:val="18"/>
+                <w:szCs w:val="18"/>
               </w:rPr>
               <w:t>.</w:t>
             </w:r>
             <w:r>
               <w:rPr>
                 <w:rFonts w:ascii="Times New Roman" w:hAnsi="Times New Roman" w:cs="Times New Roman"/>
-                <w:sz w:val="20"/>
-                <w:szCs w:val="20"/>
-              </w:rPr>
-              <w:t>Evidence</w:t>
+                <w:sz w:val="18"/>
+                <w:szCs w:val="18"/>
+              </w:rPr>
+              <w:t>match_level</w:t>
             </w:r>
             <w:proofErr w:type="spellEnd"/>
             <w:r>
               <w:rPr>
                 <w:rFonts w:ascii="Times New Roman" w:hAnsi="Times New Roman" w:cs="Times New Roman"/>
-                <w:sz w:val="20"/>
-                <w:szCs w:val="20"/>
+                <w:sz w:val="18"/>
+                <w:szCs w:val="18"/>
               </w:rPr>
               <w:t xml:space="preserve"> }</w:t>
             </w:r>
             <w:r>
               <w:rPr>
                 <w:rFonts w:ascii="Times New Roman" w:hAnsi="Times New Roman" w:cs="Times New Roman"/>
-                <w:sz w:val="20"/>
-                <w:szCs w:val="20"/>
+                <w:sz w:val="18"/>
+                <w:szCs w:val="18"/>
               </w:rPr>
               <w:t>}</w:t>
             </w:r>
@@ -4450,24 +4504,24 @@
             <w:pPr>
               <w:rPr>
                 <w:rFonts w:ascii="Times New Roman" w:hAnsi="Times New Roman" w:cs="Times New Roman"/>
-                <w:sz w:val="20"/>
-                <w:szCs w:val="20"/>
+                <w:sz w:val="18"/>
+                <w:szCs w:val="18"/>
               </w:rPr>
             </w:pPr>
             <w:proofErr w:type="gramStart"/>
             <w:r>
               <w:rPr>
                 <w:rFonts w:ascii="Times New Roman" w:hAnsi="Times New Roman" w:cs="Times New Roman"/>
-                <w:sz w:val="20"/>
-                <w:szCs w:val="20"/>
+                <w:sz w:val="18"/>
+                <w:szCs w:val="18"/>
               </w:rPr>
               <w:t>{</w:t>
             </w:r>
             <w:r>
               <w:rPr>
                 <w:rFonts w:ascii="Times New Roman" w:hAnsi="Times New Roman" w:cs="Times New Roman"/>
-                <w:sz w:val="20"/>
-                <w:szCs w:val="20"/>
+                <w:sz w:val="18"/>
+                <w:szCs w:val="18"/>
               </w:rPr>
               <w:t xml:space="preserve">{ </w:t>
             </w:r>
@@ -4475,50 +4529,42 @@
             <w:r>
               <w:rPr>
                 <w:rFonts w:ascii="Times New Roman" w:hAnsi="Times New Roman" w:cs="Times New Roman"/>
-                <w:sz w:val="20"/>
-                <w:szCs w:val="20"/>
-              </w:rPr>
-              <w:t>variant</w:t>
+                <w:sz w:val="18"/>
+                <w:szCs w:val="18"/>
+              </w:rPr>
+              <w:t>variant.</w:t>
+            </w:r>
+            <w:r>
+              <w:rPr>
+                <w:rFonts w:ascii="Times New Roman" w:hAnsi="Times New Roman" w:cs="Times New Roman"/>
+                <w:sz w:val="18"/>
+                <w:szCs w:val="18"/>
+              </w:rPr>
+              <w:t>ref</w:t>
             </w:r>
             <w:proofErr w:type="gramEnd"/>
             <w:r>
               <w:rPr>
                 <w:rFonts w:ascii="Times New Roman" w:hAnsi="Times New Roman" w:cs="Times New Roman"/>
-                <w:sz w:val="20"/>
-                <w:szCs w:val="20"/>
-              </w:rPr>
-              <w:t>.</w:t>
-            </w:r>
-            <w:r>
-              <w:rPr>
-                <w:rFonts w:ascii="Times New Roman" w:hAnsi="Times New Roman" w:cs="Times New Roman"/>
-                <w:sz w:val="20"/>
-                <w:szCs w:val="20"/>
-              </w:rPr>
-              <w:t>Reference</w:t>
-            </w:r>
-            <w:r>
-              <w:rPr>
-                <w:rFonts w:ascii="Times New Roman" w:hAnsi="Times New Roman" w:cs="Times New Roman"/>
-                <w:sz w:val="20"/>
-                <w:szCs w:val="20"/>
-              </w:rPr>
-              <w:t>s</w:t>
+                <w:sz w:val="18"/>
+                <w:szCs w:val="18"/>
+              </w:rPr>
+              <w:t>_map</w:t>
             </w:r>
             <w:proofErr w:type="spellEnd"/>
             <w:r>
               <w:rPr>
                 <w:rFonts w:ascii="Times New Roman" w:hAnsi="Times New Roman" w:cs="Times New Roman"/>
-                <w:sz w:val="20"/>
-                <w:szCs w:val="20"/>
+                <w:sz w:val="18"/>
+                <w:szCs w:val="18"/>
               </w:rPr>
               <w:t xml:space="preserve"> }</w:t>
             </w:r>
             <w:r>
               <w:rPr>
                 <w:rFonts w:ascii="Times New Roman" w:hAnsi="Times New Roman" w:cs="Times New Roman"/>
-                <w:sz w:val="20"/>
-                <w:szCs w:val="20"/>
+                <w:sz w:val="18"/>
+                <w:szCs w:val="18"/>
               </w:rPr>
               <w:t>}</w:t>
             </w:r>
@@ -4528,19 +4574,19 @@
       <w:tr>
         <w:tc>
           <w:tcPr>
-            <w:tcW w:w="1124" w:type="dxa"/>
-            <w:tcMar>
-              <w:top w:w="57" w:type="dxa"/>
-              <w:bottom w:w="57" w:type="dxa"/>
-            </w:tcMar>
-            <w:vAlign w:val="center"/>
-          </w:tcPr>
-          <w:p>
-            <w:pPr>
-              <w:rPr>
-                <w:rFonts w:ascii="Times New Roman" w:hAnsi="Times New Roman" w:cs="Times New Roman"/>
-                <w:sz w:val="20"/>
-                <w:szCs w:val="20"/>
+            <w:tcW w:w="983" w:type="dxa"/>
+            <w:tcMar>
+              <w:top w:w="57" w:type="dxa"/>
+              <w:bottom w:w="57" w:type="dxa"/>
+            </w:tcMar>
+            <w:vAlign w:val="center"/>
+          </w:tcPr>
+          <w:p>
+            <w:pPr>
+              <w:rPr>
+                <w:rFonts w:ascii="Times New Roman" w:hAnsi="Times New Roman" w:cs="Times New Roman"/>
+                <w:sz w:val="18"/>
+                <w:szCs w:val="18"/>
               </w:rPr>
             </w:pPr>
           </w:p>
@@ -4558,65 +4604,65 @@
             <w:pPr>
               <w:rPr>
                 <w:rFonts w:ascii="Times New Roman" w:hAnsi="Times New Roman" w:cs="Times New Roman"/>
-                <w:sz w:val="20"/>
-                <w:szCs w:val="20"/>
-              </w:rPr>
-            </w:pPr>
-          </w:p>
-        </w:tc>
-        <w:tc>
-          <w:tcPr>
-            <w:tcW w:w="1701" w:type="dxa"/>
-            <w:tcMar>
-              <w:top w:w="57" w:type="dxa"/>
-              <w:bottom w:w="57" w:type="dxa"/>
-            </w:tcMar>
-            <w:vAlign w:val="center"/>
-          </w:tcPr>
-          <w:p>
-            <w:pPr>
-              <w:rPr>
-                <w:rFonts w:ascii="Times New Roman" w:hAnsi="Times New Roman" w:cs="Times New Roman"/>
-                <w:sz w:val="20"/>
-                <w:szCs w:val="20"/>
-              </w:rPr>
-            </w:pPr>
-          </w:p>
-        </w:tc>
-        <w:tc>
-          <w:tcPr>
-            <w:tcW w:w="1985" w:type="dxa"/>
-            <w:tcMar>
-              <w:top w:w="57" w:type="dxa"/>
-              <w:bottom w:w="57" w:type="dxa"/>
-            </w:tcMar>
-            <w:vAlign w:val="center"/>
-          </w:tcPr>
-          <w:p>
-            <w:pPr>
-              <w:rPr>
-                <w:rFonts w:ascii="Times New Roman" w:hAnsi="Times New Roman" w:cs="Times New Roman"/>
-                <w:sz w:val="20"/>
-                <w:szCs w:val="20"/>
-              </w:rPr>
-            </w:pPr>
-          </w:p>
-        </w:tc>
-        <w:tc>
-          <w:tcPr>
-            <w:tcW w:w="1276" w:type="dxa"/>
-            <w:tcMar>
-              <w:top w:w="57" w:type="dxa"/>
-              <w:bottom w:w="57" w:type="dxa"/>
-            </w:tcMar>
-            <w:vAlign w:val="center"/>
-          </w:tcPr>
-          <w:p>
-            <w:pPr>
-              <w:rPr>
-                <w:rFonts w:ascii="Times New Roman" w:hAnsi="Times New Roman" w:cs="Times New Roman"/>
-                <w:sz w:val="20"/>
-                <w:szCs w:val="20"/>
+                <w:sz w:val="18"/>
+                <w:szCs w:val="18"/>
+              </w:rPr>
+            </w:pPr>
+          </w:p>
+        </w:tc>
+        <w:tc>
+          <w:tcPr>
+            <w:tcW w:w="1417" w:type="dxa"/>
+            <w:tcMar>
+              <w:top w:w="57" w:type="dxa"/>
+              <w:bottom w:w="57" w:type="dxa"/>
+            </w:tcMar>
+            <w:vAlign w:val="center"/>
+          </w:tcPr>
+          <w:p>
+            <w:pPr>
+              <w:rPr>
+                <w:rFonts w:ascii="Times New Roman" w:hAnsi="Times New Roman" w:cs="Times New Roman"/>
+                <w:sz w:val="18"/>
+                <w:szCs w:val="18"/>
+              </w:rPr>
+            </w:pPr>
+          </w:p>
+        </w:tc>
+        <w:tc>
+          <w:tcPr>
+            <w:tcW w:w="1843" w:type="dxa"/>
+            <w:tcMar>
+              <w:top w:w="57" w:type="dxa"/>
+              <w:bottom w:w="57" w:type="dxa"/>
+            </w:tcMar>
+            <w:vAlign w:val="center"/>
+          </w:tcPr>
+          <w:p>
+            <w:pPr>
+              <w:rPr>
+                <w:rFonts w:ascii="Times New Roman" w:hAnsi="Times New Roman" w:cs="Times New Roman"/>
+                <w:sz w:val="18"/>
+                <w:szCs w:val="18"/>
+              </w:rPr>
+            </w:pPr>
+          </w:p>
+        </w:tc>
+        <w:tc>
+          <w:tcPr>
+            <w:tcW w:w="1843" w:type="dxa"/>
+            <w:tcMar>
+              <w:top w:w="57" w:type="dxa"/>
+              <w:bottom w:w="57" w:type="dxa"/>
+            </w:tcMar>
+            <w:vAlign w:val="center"/>
+          </w:tcPr>
+          <w:p>
+            <w:pPr>
+              <w:rPr>
+                <w:rFonts w:ascii="Times New Roman" w:hAnsi="Times New Roman" w:cs="Times New Roman"/>
+                <w:sz w:val="18"/>
+                <w:szCs w:val="18"/>
               </w:rPr>
             </w:pPr>
           </w:p>
@@ -4634,8 +4680,8 @@
             <w:pPr>
               <w:rPr>
                 <w:rFonts w:ascii="Times New Roman" w:hAnsi="Times New Roman" w:cs="Times New Roman"/>
-                <w:sz w:val="20"/>
-                <w:szCs w:val="20"/>
+                <w:sz w:val="18"/>
+                <w:szCs w:val="18"/>
               </w:rPr>
             </w:pPr>
           </w:p>
@@ -4653,15 +4699,15 @@
             <w:pPr>
               <w:rPr>
                 <w:rFonts w:ascii="Times New Roman" w:hAnsi="Times New Roman" w:cs="Times New Roman"/>
-                <w:sz w:val="20"/>
-                <w:szCs w:val="20"/>
-              </w:rPr>
-            </w:pPr>
-            <w:r>
-              <w:rPr>
-                <w:rFonts w:ascii="Times New Roman" w:hAnsi="Times New Roman" w:cs="Times New Roman"/>
-                <w:sz w:val="20"/>
-                <w:szCs w:val="20"/>
+                <w:sz w:val="18"/>
+                <w:szCs w:val="18"/>
+              </w:rPr>
+            </w:pPr>
+            <w:r>
+              <w:rPr>
+                <w:rFonts w:ascii="Times New Roman" w:hAnsi="Times New Roman" w:cs="Times New Roman"/>
+                <w:sz w:val="18"/>
+                <w:szCs w:val="18"/>
               </w:rPr>
               <w:t xml:space="preserve">{%tr </w:t>
             </w:r>
@@ -4669,8 +4715,8 @@
             <w:r>
               <w:rPr>
                 <w:rFonts w:ascii="Times New Roman" w:hAnsi="Times New Roman" w:cs="Times New Roman"/>
-                <w:sz w:val="20"/>
-                <w:szCs w:val="20"/>
+                <w:sz w:val="18"/>
+                <w:szCs w:val="18"/>
               </w:rPr>
               <w:t>endfor</w:t>
             </w:r>
@@ -4678,8 +4724,8 @@
             <w:r>
               <w:rPr>
                 <w:rFonts w:ascii="Times New Roman" w:hAnsi="Times New Roman" w:cs="Times New Roman"/>
-                <w:sz w:val="20"/>
-                <w:szCs w:val="20"/>
+                <w:sz w:val="18"/>
+                <w:szCs w:val="18"/>
               </w:rPr>
               <w:t xml:space="preserve"> %}</w:t>
             </w:r>
@@ -4699,7 +4745,7 @@
     <w:tbl>
       <w:tblPr>
         <w:tblStyle w:val="TableGrid"/>
-        <w:tblW w:w="0" w:type="auto"/>
+        <w:tblW w:w="9639" w:type="dxa"/>
         <w:tblBorders>
           <w:top w:val="single" w:sz="8" w:space="0" w:color="477FEA"/>
           <w:left w:val="single" w:sz="8" w:space="0" w:color="477FEA"/>
@@ -4712,21 +4758,23 @@
         <w:tblLook w:val="04A0" w:firstRow="1" w:lastRow="0" w:firstColumn="1" w:lastColumn="0" w:noHBand="0" w:noVBand="1"/>
       </w:tblPr>
       <w:tblGrid>
-        <w:gridCol w:w="1908"/>
-        <w:gridCol w:w="2203"/>
-        <w:gridCol w:w="2126"/>
-        <w:gridCol w:w="1560"/>
-        <w:gridCol w:w="1835"/>
+        <w:gridCol w:w="2410"/>
+        <w:gridCol w:w="2693"/>
+        <w:gridCol w:w="2552"/>
+        <w:gridCol w:w="1977"/>
+        <w:gridCol w:w="7"/>
       </w:tblGrid>
       <w:tr>
         <w:trPr>
+          <w:gridAfter w:val="1"/>
+          <w:wAfter w:w="7" w:type="dxa"/>
           <w:cantSplit/>
           <w:tblHeader/>
         </w:trPr>
         <w:tc>
           <w:tcPr>
             <w:tcW w:w="9632" w:type="dxa"/>
-            <w:gridSpan w:val="5"/>
+            <w:gridSpan w:val="4"/>
             <w:tcBorders>
               <w:top w:val="nil"/>
               <w:left w:val="nil"/>
@@ -4765,12 +4813,14 @@
       </w:tr>
       <w:tr>
         <w:trPr>
+          <w:gridAfter w:val="1"/>
+          <w:wAfter w:w="7" w:type="dxa"/>
           <w:tblHeader/>
         </w:trPr>
         <w:tc>
           <w:tcPr>
             <w:tcW w:w="9632" w:type="dxa"/>
-            <w:gridSpan w:val="5"/>
+            <w:gridSpan w:val="4"/>
             <w:tcBorders>
               <w:top w:val="single" w:sz="8" w:space="0" w:color="477FEA"/>
               <w:left w:val="nil"/>
@@ -4829,7 +4879,7 @@
         </w:trPr>
         <w:tc>
           <w:tcPr>
-            <w:tcW w:w="1908" w:type="dxa"/>
+            <w:tcW w:w="2410" w:type="dxa"/>
             <w:tcBorders>
               <w:top w:val="single" w:sz="8" w:space="0" w:color="477FEA"/>
             </w:tcBorders>
@@ -4863,7 +4913,7 @@
         </w:tc>
         <w:tc>
           <w:tcPr>
-            <w:tcW w:w="2203" w:type="dxa"/>
+            <w:tcW w:w="2693" w:type="dxa"/>
             <w:tcBorders>
               <w:top w:val="single" w:sz="8" w:space="0" w:color="477FEA"/>
             </w:tcBorders>
@@ -4897,7 +4947,7 @@
         </w:tc>
         <w:tc>
           <w:tcPr>
-            <w:tcW w:w="2126" w:type="dxa"/>
+            <w:tcW w:w="2552" w:type="dxa"/>
             <w:tcBorders>
               <w:top w:val="single" w:sz="8" w:space="0" w:color="477FEA"/>
             </w:tcBorders>
@@ -4931,52 +4981,8 @@
         </w:tc>
         <w:tc>
           <w:tcPr>
-            <w:tcW w:w="1560" w:type="dxa"/>
-            <w:tcBorders>
-              <w:top w:val="single" w:sz="8" w:space="0" w:color="477FEA"/>
-            </w:tcBorders>
-            <w:tcMar>
-              <w:top w:w="57" w:type="dxa"/>
-              <w:bottom w:w="57" w:type="dxa"/>
-            </w:tcMar>
-            <w:vAlign w:val="center"/>
-          </w:tcPr>
-          <w:p>
-            <w:pPr>
-              <w:rPr>
-                <w:rFonts w:ascii="Times New Roman" w:hAnsi="Times New Roman" w:cs="Times New Roman"/>
-                <w:b/>
-                <w:bCs/>
-                <w:sz w:val="20"/>
-                <w:szCs w:val="20"/>
-              </w:rPr>
-            </w:pPr>
-            <w:r>
-              <w:rPr>
-                <w:rFonts w:ascii="Times New Roman" w:hAnsi="Times New Roman" w:cs="Times New Roman"/>
-                <w:b/>
-                <w:bCs/>
-                <w:sz w:val="20"/>
-                <w:szCs w:val="20"/>
-              </w:rPr>
-              <w:t>Confidence</w:t>
-            </w:r>
-            <w:r>
-              <w:rPr>
-                <w:rStyle w:val="FootnoteReference"/>
-                <w:rFonts w:ascii="Times New Roman" w:hAnsi="Times New Roman" w:cs="Times New Roman"/>
-                <w:b/>
-                <w:bCs/>
-                <w:sz w:val="20"/>
-                <w:szCs w:val="20"/>
-              </w:rPr>
-              <w:footnoteReference w:id="4"/>
-            </w:r>
-          </w:p>
-        </w:tc>
-        <w:tc>
-          <w:tcPr>
-            <w:tcW w:w="1835" w:type="dxa"/>
+            <w:tcW w:w="1984" w:type="dxa"/>
+            <w:gridSpan w:val="2"/>
             <w:tcBorders>
               <w:top w:val="single" w:sz="8" w:space="0" w:color="477FEA"/>
             </w:tcBorders>
@@ -5016,7 +5022,7 @@
         </w:trPr>
         <w:tc>
           <w:tcPr>
-            <w:tcW w:w="1908" w:type="dxa"/>
+            <w:tcW w:w="2410" w:type="dxa"/>
             <w:tcBorders>
               <w:top w:val="single" w:sz="8" w:space="0" w:color="477FEA"/>
             </w:tcBorders>
@@ -5032,97 +5038,37 @@
                 <w:rFonts w:ascii="Times New Roman" w:hAnsi="Times New Roman" w:cs="Times New Roman"/>
                 <w:b/>
                 <w:bCs/>
-                <w:sz w:val="20"/>
-                <w:szCs w:val="20"/>
-                <w:lang w:val="de-DE"/>
-              </w:rPr>
-            </w:pPr>
-            <w:r>
-              <w:rPr>
-                <w:rFonts w:ascii="Times New Roman" w:hAnsi="Times New Roman" w:cs="Times New Roman"/>
-                <w:sz w:val="20"/>
-                <w:szCs w:val="20"/>
-                <w:lang w:val="de-DE"/>
-              </w:rPr>
-              <w:t>{%</w:t>
+                <w:sz w:val="18"/>
+                <w:szCs w:val="18"/>
+                <w:lang w:val="en-US"/>
+              </w:rPr>
+            </w:pPr>
+            <w:r>
+              <w:rPr>
+                <w:rFonts w:ascii="Times New Roman" w:hAnsi="Times New Roman" w:cs="Times New Roman"/>
+                <w:sz w:val="18"/>
+                <w:szCs w:val="18"/>
+                <w:lang w:val="en-US"/>
+              </w:rPr>
+              <w:t xml:space="preserve">{%tr for drug in </w:t>
             </w:r>
             <w:proofErr w:type="spellStart"/>
             <w:r>
               <w:rPr>
                 <w:rFonts w:ascii="Times New Roman" w:hAnsi="Times New Roman" w:cs="Times New Roman"/>
-                <w:sz w:val="20"/>
-                <w:szCs w:val="20"/>
-                <w:lang w:val="de-DE"/>
-              </w:rPr>
-              <w:t>tr</w:t>
+                <w:sz w:val="18"/>
+                <w:szCs w:val="18"/>
+                <w:lang w:val="en-US"/>
+              </w:rPr>
+              <w:t>mechanistic_drug_table</w:t>
             </w:r>
             <w:proofErr w:type="spellEnd"/>
             <w:r>
               <w:rPr>
                 <w:rFonts w:ascii="Times New Roman" w:hAnsi="Times New Roman" w:cs="Times New Roman"/>
-                <w:sz w:val="20"/>
-                <w:szCs w:val="20"/>
-                <w:lang w:val="de-DE"/>
-              </w:rPr>
-              <w:t xml:space="preserve"> </w:t>
-            </w:r>
-            <w:proofErr w:type="spellStart"/>
-            <w:r>
-              <w:rPr>
-                <w:rFonts w:ascii="Times New Roman" w:hAnsi="Times New Roman" w:cs="Times New Roman"/>
-                <w:sz w:val="20"/>
-                <w:szCs w:val="20"/>
-                <w:lang w:val="de-DE"/>
-              </w:rPr>
-              <w:t>for</w:t>
-            </w:r>
-            <w:proofErr w:type="spellEnd"/>
-            <w:r>
-              <w:rPr>
-                <w:rFonts w:ascii="Times New Roman" w:hAnsi="Times New Roman" w:cs="Times New Roman"/>
-                <w:sz w:val="20"/>
-                <w:szCs w:val="20"/>
-                <w:lang w:val="de-DE"/>
-              </w:rPr>
-              <w:t xml:space="preserve"> </w:t>
-            </w:r>
-            <w:proofErr w:type="spellStart"/>
-            <w:r>
-              <w:rPr>
-                <w:rFonts w:ascii="Times New Roman" w:hAnsi="Times New Roman" w:cs="Times New Roman"/>
-                <w:sz w:val="20"/>
-                <w:szCs w:val="20"/>
-                <w:lang w:val="de-DE"/>
-              </w:rPr>
-              <w:t>drug</w:t>
-            </w:r>
-            <w:proofErr w:type="spellEnd"/>
-            <w:r>
-              <w:rPr>
-                <w:rFonts w:ascii="Times New Roman" w:hAnsi="Times New Roman" w:cs="Times New Roman"/>
-                <w:sz w:val="20"/>
-                <w:szCs w:val="20"/>
-                <w:lang w:val="de-DE"/>
-              </w:rPr>
-              <w:t xml:space="preserve"> in </w:t>
-            </w:r>
-            <w:proofErr w:type="spellStart"/>
-            <w:r>
-              <w:rPr>
-                <w:rFonts w:ascii="Times New Roman" w:hAnsi="Times New Roman" w:cs="Times New Roman"/>
-                <w:sz w:val="20"/>
-                <w:szCs w:val="20"/>
-                <w:lang w:val="de-DE"/>
-              </w:rPr>
-              <w:t>ptp_da</w:t>
-            </w:r>
-            <w:proofErr w:type="spellEnd"/>
-            <w:r>
-              <w:rPr>
-                <w:rFonts w:ascii="Times New Roman" w:hAnsi="Times New Roman" w:cs="Times New Roman"/>
-                <w:sz w:val="20"/>
-                <w:szCs w:val="20"/>
-                <w:lang w:val="de-DE"/>
+                <w:sz w:val="18"/>
+                <w:szCs w:val="18"/>
+                <w:lang w:val="en-US"/>
               </w:rPr>
               <w:t xml:space="preserve"> %}</w:t>
             </w:r>
@@ -5130,7 +5076,7 @@
         </w:tc>
         <w:tc>
           <w:tcPr>
-            <w:tcW w:w="2203" w:type="dxa"/>
+            <w:tcW w:w="2693" w:type="dxa"/>
             <w:tcBorders>
               <w:top w:val="single" w:sz="8" w:space="0" w:color="477FEA"/>
             </w:tcBorders>
@@ -5146,16 +5092,16 @@
                 <w:rFonts w:ascii="Times New Roman" w:hAnsi="Times New Roman" w:cs="Times New Roman"/>
                 <w:b/>
                 <w:bCs/>
-                <w:sz w:val="20"/>
-                <w:szCs w:val="20"/>
-                <w:lang w:val="de-DE"/>
-              </w:rPr>
-            </w:pPr>
-          </w:p>
-        </w:tc>
-        <w:tc>
-          <w:tcPr>
-            <w:tcW w:w="2126" w:type="dxa"/>
+                <w:sz w:val="18"/>
+                <w:szCs w:val="18"/>
+                <w:lang w:val="en-US"/>
+              </w:rPr>
+            </w:pPr>
+          </w:p>
+        </w:tc>
+        <w:tc>
+          <w:tcPr>
+            <w:tcW w:w="2552" w:type="dxa"/>
             <w:tcBorders>
               <w:top w:val="single" w:sz="8" w:space="0" w:color="477FEA"/>
             </w:tcBorders>
@@ -5171,16 +5117,17 @@
                 <w:rFonts w:ascii="Times New Roman" w:hAnsi="Times New Roman" w:cs="Times New Roman"/>
                 <w:b/>
                 <w:bCs/>
-                <w:sz w:val="20"/>
-                <w:szCs w:val="20"/>
-                <w:lang w:val="de-DE"/>
-              </w:rPr>
-            </w:pPr>
-          </w:p>
-        </w:tc>
-        <w:tc>
-          <w:tcPr>
-            <w:tcW w:w="1560" w:type="dxa"/>
+                <w:sz w:val="18"/>
+                <w:szCs w:val="18"/>
+                <w:lang w:val="en-US"/>
+              </w:rPr>
+            </w:pPr>
+          </w:p>
+        </w:tc>
+        <w:tc>
+          <w:tcPr>
+            <w:tcW w:w="1984" w:type="dxa"/>
+            <w:gridSpan w:val="2"/>
             <w:tcBorders>
               <w:top w:val="single" w:sz="8" w:space="0" w:color="477FEA"/>
             </w:tcBorders>
@@ -5196,34 +5143,9 @@
                 <w:rFonts w:ascii="Times New Roman" w:hAnsi="Times New Roman" w:cs="Times New Roman"/>
                 <w:b/>
                 <w:bCs/>
-                <w:sz w:val="20"/>
-                <w:szCs w:val="20"/>
-                <w:lang w:val="de-DE"/>
-              </w:rPr>
-            </w:pPr>
-          </w:p>
-        </w:tc>
-        <w:tc>
-          <w:tcPr>
-            <w:tcW w:w="1835" w:type="dxa"/>
-            <w:tcBorders>
-              <w:top w:val="single" w:sz="8" w:space="0" w:color="477FEA"/>
-            </w:tcBorders>
-            <w:tcMar>
-              <w:top w:w="57" w:type="dxa"/>
-              <w:bottom w:w="57" w:type="dxa"/>
-            </w:tcMar>
-            <w:vAlign w:val="center"/>
-          </w:tcPr>
-          <w:p>
-            <w:pPr>
-              <w:rPr>
-                <w:rFonts w:ascii="Times New Roman" w:hAnsi="Times New Roman" w:cs="Times New Roman"/>
-                <w:b/>
-                <w:bCs/>
-                <w:sz w:val="20"/>
-                <w:szCs w:val="20"/>
-                <w:lang w:val="de-DE"/>
+                <w:sz w:val="18"/>
+                <w:szCs w:val="18"/>
+                <w:lang w:val="en-US"/>
               </w:rPr>
             </w:pPr>
           </w:p>
@@ -5232,44 +5154,36 @@
       <w:tr>
         <w:tc>
           <w:tcPr>
-            <w:tcW w:w="1908" w:type="dxa"/>
-            <w:tcMar>
-              <w:top w:w="57" w:type="dxa"/>
-              <w:bottom w:w="57" w:type="dxa"/>
-            </w:tcMar>
-            <w:vAlign w:val="center"/>
-          </w:tcPr>
-          <w:p>
-            <w:pPr>
-              <w:rPr>
-                <w:rFonts w:ascii="Times New Roman" w:hAnsi="Times New Roman" w:cs="Times New Roman"/>
-                <w:sz w:val="20"/>
-                <w:szCs w:val="20"/>
+            <w:tcW w:w="2410" w:type="dxa"/>
+            <w:tcMar>
+              <w:top w:w="57" w:type="dxa"/>
+              <w:bottom w:w="57" w:type="dxa"/>
+            </w:tcMar>
+            <w:vAlign w:val="center"/>
+          </w:tcPr>
+          <w:p>
+            <w:pPr>
+              <w:rPr>
+                <w:rFonts w:ascii="Times New Roman" w:hAnsi="Times New Roman" w:cs="Times New Roman"/>
+                <w:sz w:val="18"/>
+                <w:szCs w:val="18"/>
               </w:rPr>
             </w:pPr>
             <w:proofErr w:type="gramStart"/>
             <w:r>
               <w:rPr>
                 <w:rFonts w:ascii="Times New Roman" w:hAnsi="Times New Roman" w:cs="Times New Roman"/>
-                <w:sz w:val="20"/>
-                <w:szCs w:val="20"/>
-              </w:rPr>
-              <w:t>{{</w:t>
-            </w:r>
-            <w:r>
-              <w:rPr>
-                <w:rFonts w:ascii="Times New Roman" w:hAnsi="Times New Roman" w:cs="Times New Roman"/>
-                <w:sz w:val="20"/>
-                <w:szCs w:val="20"/>
-              </w:rPr>
-              <w:t xml:space="preserve"> </w:t>
+                <w:sz w:val="18"/>
+                <w:szCs w:val="18"/>
+              </w:rPr>
+              <w:t xml:space="preserve">{{ </w:t>
             </w:r>
             <w:proofErr w:type="spellStart"/>
             <w:r>
               <w:rPr>
                 <w:rFonts w:ascii="Times New Roman" w:hAnsi="Times New Roman" w:cs="Times New Roman"/>
-                <w:sz w:val="20"/>
-                <w:szCs w:val="20"/>
+                <w:sz w:val="18"/>
+                <w:szCs w:val="18"/>
               </w:rPr>
               <w:t>drug</w:t>
             </w:r>
@@ -5277,78 +5191,117 @@
             <w:r>
               <w:rPr>
                 <w:rFonts w:ascii="Times New Roman" w:hAnsi="Times New Roman" w:cs="Times New Roman"/>
-                <w:sz w:val="20"/>
-                <w:szCs w:val="20"/>
+                <w:sz w:val="18"/>
+                <w:szCs w:val="18"/>
+              </w:rPr>
+              <w:t>.SYMBOL</w:t>
+            </w:r>
+            <w:proofErr w:type="spellEnd"/>
+            <w:r>
+              <w:rPr>
+                <w:rFonts w:ascii="Times New Roman" w:hAnsi="Times New Roman" w:cs="Times New Roman"/>
+                <w:sz w:val="18"/>
+                <w:szCs w:val="18"/>
+              </w:rPr>
+              <w:t xml:space="preserve"> }}</w:t>
+            </w:r>
+          </w:p>
+        </w:tc>
+        <w:tc>
+          <w:tcPr>
+            <w:tcW w:w="2693" w:type="dxa"/>
+            <w:tcMar>
+              <w:top w:w="57" w:type="dxa"/>
+              <w:bottom w:w="57" w:type="dxa"/>
+            </w:tcMar>
+            <w:vAlign w:val="center"/>
+          </w:tcPr>
+          <w:p>
+            <w:pPr>
+              <w:rPr>
+                <w:rFonts w:ascii="Times New Roman" w:hAnsi="Times New Roman" w:cs="Times New Roman"/>
+                <w:sz w:val="18"/>
+                <w:szCs w:val="18"/>
+              </w:rPr>
+            </w:pPr>
+            <w:proofErr w:type="gramStart"/>
+            <w:r>
+              <w:rPr>
+                <w:rFonts w:ascii="Times New Roman" w:hAnsi="Times New Roman" w:cs="Times New Roman"/>
+                <w:sz w:val="18"/>
+                <w:szCs w:val="18"/>
+              </w:rPr>
+              <w:t xml:space="preserve">{{ </w:t>
+            </w:r>
+            <w:proofErr w:type="spellStart"/>
+            <w:r>
+              <w:rPr>
+                <w:rFonts w:ascii="Times New Roman" w:hAnsi="Times New Roman" w:cs="Times New Roman"/>
+                <w:sz w:val="18"/>
+                <w:szCs w:val="18"/>
+              </w:rPr>
+              <w:t>drug</w:t>
+            </w:r>
+            <w:proofErr w:type="gramEnd"/>
+            <w:r>
+              <w:rPr>
+                <w:rFonts w:ascii="Times New Roman" w:hAnsi="Times New Roman" w:cs="Times New Roman"/>
+                <w:sz w:val="18"/>
+                <w:szCs w:val="18"/>
               </w:rPr>
               <w:t>.</w:t>
             </w:r>
             <w:r>
               <w:rPr>
                 <w:rFonts w:ascii="Times New Roman" w:hAnsi="Times New Roman" w:cs="Times New Roman"/>
-                <w:sz w:val="20"/>
-                <w:szCs w:val="20"/>
-              </w:rPr>
-              <w:t>Gene</w:t>
+                <w:sz w:val="18"/>
+                <w:szCs w:val="18"/>
+              </w:rPr>
+              <w:t>approval_status</w:t>
             </w:r>
             <w:proofErr w:type="spellEnd"/>
             <w:r>
               <w:rPr>
                 <w:rFonts w:ascii="Times New Roman" w:hAnsi="Times New Roman" w:cs="Times New Roman"/>
-                <w:sz w:val="20"/>
-                <w:szCs w:val="20"/>
-              </w:rPr>
-              <w:t xml:space="preserve"> }</w:t>
-            </w:r>
-            <w:r>
-              <w:rPr>
-                <w:rFonts w:ascii="Times New Roman" w:hAnsi="Times New Roman" w:cs="Times New Roman"/>
-                <w:sz w:val="20"/>
-                <w:szCs w:val="20"/>
-              </w:rPr>
-              <w:t>}</w:t>
-            </w:r>
-          </w:p>
-        </w:tc>
-        <w:tc>
-          <w:tcPr>
-            <w:tcW w:w="2203" w:type="dxa"/>
-            <w:tcMar>
-              <w:top w:w="57" w:type="dxa"/>
-              <w:bottom w:w="57" w:type="dxa"/>
-            </w:tcMar>
-            <w:vAlign w:val="center"/>
-          </w:tcPr>
-          <w:p>
-            <w:pPr>
-              <w:rPr>
-                <w:rFonts w:ascii="Times New Roman" w:hAnsi="Times New Roman" w:cs="Times New Roman"/>
-                <w:sz w:val="20"/>
-                <w:szCs w:val="20"/>
+                <w:sz w:val="18"/>
+                <w:szCs w:val="18"/>
+              </w:rPr>
+              <w:t xml:space="preserve"> }}</w:t>
+            </w:r>
+          </w:p>
+        </w:tc>
+        <w:tc>
+          <w:tcPr>
+            <w:tcW w:w="2552" w:type="dxa"/>
+            <w:tcMar>
+              <w:top w:w="57" w:type="dxa"/>
+              <w:bottom w:w="57" w:type="dxa"/>
+            </w:tcMar>
+            <w:vAlign w:val="center"/>
+          </w:tcPr>
+          <w:p>
+            <w:pPr>
+              <w:rPr>
+                <w:rFonts w:ascii="Times New Roman" w:hAnsi="Times New Roman" w:cs="Times New Roman"/>
+                <w:sz w:val="18"/>
+                <w:szCs w:val="18"/>
               </w:rPr>
             </w:pPr>
             <w:proofErr w:type="gramStart"/>
             <w:r>
               <w:rPr>
                 <w:rFonts w:ascii="Times New Roman" w:hAnsi="Times New Roman" w:cs="Times New Roman"/>
-                <w:sz w:val="20"/>
-                <w:szCs w:val="20"/>
-              </w:rPr>
-              <w:t>{</w:t>
-            </w:r>
-            <w:r>
-              <w:rPr>
-                <w:rFonts w:ascii="Times New Roman" w:hAnsi="Times New Roman" w:cs="Times New Roman"/>
-                <w:sz w:val="20"/>
-                <w:szCs w:val="20"/>
-              </w:rPr>
-              <w:t xml:space="preserve">{ </w:t>
+                <w:sz w:val="18"/>
+                <w:szCs w:val="18"/>
+              </w:rPr>
+              <w:t xml:space="preserve">{{ </w:t>
             </w:r>
             <w:proofErr w:type="spellStart"/>
             <w:r>
               <w:rPr>
                 <w:rFonts w:ascii="Times New Roman" w:hAnsi="Times New Roman" w:cs="Times New Roman"/>
-                <w:sz w:val="20"/>
-                <w:szCs w:val="20"/>
+                <w:sz w:val="18"/>
+                <w:szCs w:val="18"/>
               </w:rPr>
               <w:t>drug</w:t>
             </w:r>
@@ -5356,288 +5309,75 @@
             <w:r>
               <w:rPr>
                 <w:rFonts w:ascii="Times New Roman" w:hAnsi="Times New Roman" w:cs="Times New Roman"/>
-                <w:sz w:val="20"/>
-                <w:szCs w:val="20"/>
-              </w:rPr>
-              <w:t>.</w:t>
-            </w:r>
-            <w:r>
-              <w:rPr>
-                <w:rFonts w:ascii="Times New Roman" w:hAnsi="Times New Roman" w:cs="Times New Roman"/>
-                <w:sz w:val="20"/>
-                <w:szCs w:val="20"/>
-              </w:rPr>
-              <w:t>Status</w:t>
+                <w:sz w:val="18"/>
+                <w:szCs w:val="18"/>
+              </w:rPr>
+              <w:t>.drug_name</w:t>
             </w:r>
             <w:proofErr w:type="spellEnd"/>
             <w:r>
               <w:rPr>
                 <w:rFonts w:ascii="Times New Roman" w:hAnsi="Times New Roman" w:cs="Times New Roman"/>
-                <w:sz w:val="20"/>
-                <w:szCs w:val="20"/>
-              </w:rPr>
-              <w:t xml:space="preserve"> }</w:t>
-            </w:r>
-            <w:r>
-              <w:rPr>
-                <w:rFonts w:ascii="Times New Roman" w:hAnsi="Times New Roman" w:cs="Times New Roman"/>
-                <w:sz w:val="20"/>
-                <w:szCs w:val="20"/>
-              </w:rPr>
-              <w:t>}</w:t>
-            </w:r>
-          </w:p>
-        </w:tc>
-        <w:tc>
-          <w:tcPr>
-            <w:tcW w:w="2126" w:type="dxa"/>
-            <w:tcMar>
-              <w:top w:w="57" w:type="dxa"/>
-              <w:bottom w:w="57" w:type="dxa"/>
-            </w:tcMar>
-            <w:vAlign w:val="center"/>
-          </w:tcPr>
-          <w:p>
-            <w:pPr>
-              <w:rPr>
-                <w:rFonts w:ascii="Times New Roman" w:hAnsi="Times New Roman" w:cs="Times New Roman"/>
-                <w:sz w:val="20"/>
-                <w:szCs w:val="20"/>
+                <w:sz w:val="18"/>
+                <w:szCs w:val="18"/>
+              </w:rPr>
+              <w:t xml:space="preserve"> }}</w:t>
+            </w:r>
+          </w:p>
+        </w:tc>
+        <w:tc>
+          <w:tcPr>
+            <w:tcW w:w="1984" w:type="dxa"/>
+            <w:gridSpan w:val="2"/>
+            <w:tcMar>
+              <w:top w:w="57" w:type="dxa"/>
+              <w:bottom w:w="57" w:type="dxa"/>
+            </w:tcMar>
+            <w:vAlign w:val="center"/>
+          </w:tcPr>
+          <w:p>
+            <w:pPr>
+              <w:rPr>
+                <w:rFonts w:ascii="Times New Roman" w:hAnsi="Times New Roman" w:cs="Times New Roman"/>
+                <w:sz w:val="18"/>
+                <w:szCs w:val="18"/>
               </w:rPr>
             </w:pPr>
             <w:proofErr w:type="gramStart"/>
             <w:r>
               <w:rPr>
                 <w:rFonts w:ascii="Times New Roman" w:hAnsi="Times New Roman" w:cs="Times New Roman"/>
-                <w:sz w:val="20"/>
-                <w:szCs w:val="20"/>
-              </w:rPr>
-              <w:t>{</w:t>
-            </w:r>
-            <w:r>
-              <w:rPr>
-                <w:rFonts w:ascii="Times New Roman" w:hAnsi="Times New Roman" w:cs="Times New Roman"/>
-                <w:sz w:val="20"/>
-                <w:szCs w:val="20"/>
-              </w:rPr>
-              <w:t xml:space="preserve">{ </w:t>
+                <w:sz w:val="18"/>
+                <w:szCs w:val="18"/>
+              </w:rPr>
+              <w:t xml:space="preserve">{{ </w:t>
             </w:r>
             <w:proofErr w:type="spellStart"/>
             <w:r>
               <w:rPr>
                 <w:rFonts w:ascii="Times New Roman" w:hAnsi="Times New Roman" w:cs="Times New Roman"/>
-                <w:sz w:val="20"/>
-                <w:szCs w:val="20"/>
-              </w:rPr>
-              <w:t>drug</w:t>
+                <w:sz w:val="18"/>
+                <w:szCs w:val="18"/>
+              </w:rPr>
+              <w:t>drug.ref</w:t>
             </w:r>
             <w:proofErr w:type="gramEnd"/>
             <w:r>
               <w:rPr>
                 <w:rFonts w:ascii="Times New Roman" w:hAnsi="Times New Roman" w:cs="Times New Roman"/>
-                <w:sz w:val="20"/>
-                <w:szCs w:val="20"/>
-              </w:rPr>
-              <w:t>.</w:t>
-            </w:r>
-            <w:r>
-              <w:rPr>
-                <w:rFonts w:ascii="Times New Roman" w:hAnsi="Times New Roman" w:cs="Times New Roman"/>
-                <w:sz w:val="20"/>
-                <w:szCs w:val="20"/>
-              </w:rPr>
-              <w:t>Therapy</w:t>
+                <w:sz w:val="18"/>
+                <w:szCs w:val="18"/>
+              </w:rPr>
+              <w:t>_map</w:t>
             </w:r>
             <w:proofErr w:type="spellEnd"/>
             <w:r>
               <w:rPr>
                 <w:rFonts w:ascii="Times New Roman" w:hAnsi="Times New Roman" w:cs="Times New Roman"/>
-                <w:sz w:val="20"/>
-                <w:szCs w:val="20"/>
-              </w:rPr>
-              <w:t xml:space="preserve"> }</w:t>
-            </w:r>
-            <w:r>
-              <w:rPr>
-                <w:rFonts w:ascii="Times New Roman" w:hAnsi="Times New Roman" w:cs="Times New Roman"/>
-                <w:sz w:val="20"/>
-                <w:szCs w:val="20"/>
-              </w:rPr>
-              <w:t>}</w:t>
-            </w:r>
-          </w:p>
-        </w:tc>
-        <w:tc>
-          <w:tcPr>
-            <w:tcW w:w="1560" w:type="dxa"/>
-            <w:tcMar>
-              <w:top w:w="57" w:type="dxa"/>
-              <w:bottom w:w="57" w:type="dxa"/>
-            </w:tcMar>
-            <w:vAlign w:val="center"/>
-          </w:tcPr>
-          <w:p>
-            <w:pPr>
-              <w:rPr>
-                <w:rFonts w:ascii="Times New Roman" w:hAnsi="Times New Roman" w:cs="Times New Roman"/>
-                <w:sz w:val="20"/>
-                <w:szCs w:val="20"/>
-              </w:rPr>
-            </w:pPr>
-            <w:proofErr w:type="gramStart"/>
-            <w:r>
-              <w:rPr>
-                <w:rFonts w:ascii="Times New Roman" w:hAnsi="Times New Roman" w:cs="Times New Roman"/>
-                <w:sz w:val="20"/>
-                <w:szCs w:val="20"/>
-              </w:rPr>
-              <w:t>{</w:t>
-            </w:r>
-            <w:r>
-              <w:rPr>
-                <w:rFonts w:ascii="Times New Roman" w:hAnsi="Times New Roman" w:cs="Times New Roman"/>
-                <w:sz w:val="20"/>
-                <w:szCs w:val="20"/>
-              </w:rPr>
-              <w:t xml:space="preserve">{ </w:t>
-            </w:r>
-            <w:proofErr w:type="spellStart"/>
-            <w:r>
-              <w:rPr>
-                <w:rFonts w:ascii="Times New Roman" w:hAnsi="Times New Roman" w:cs="Times New Roman"/>
-                <w:sz w:val="20"/>
-                <w:szCs w:val="20"/>
-              </w:rPr>
-              <w:t>drug</w:t>
-            </w:r>
-            <w:proofErr w:type="gramEnd"/>
-            <w:r>
-              <w:rPr>
-                <w:rFonts w:ascii="Times New Roman" w:hAnsi="Times New Roman" w:cs="Times New Roman"/>
-                <w:sz w:val="20"/>
-                <w:szCs w:val="20"/>
-              </w:rPr>
-              <w:t>.</w:t>
-            </w:r>
-            <w:r>
-              <w:rPr>
-                <w:rFonts w:ascii="Times New Roman" w:hAnsi="Times New Roman" w:cs="Times New Roman"/>
-                <w:sz w:val="20"/>
-                <w:szCs w:val="20"/>
-              </w:rPr>
-              <w:t>Confidenc</w:t>
-            </w:r>
-            <w:r>
-              <w:rPr>
-                <w:rFonts w:ascii="Times New Roman" w:hAnsi="Times New Roman" w:cs="Times New Roman"/>
-                <w:sz w:val="20"/>
-                <w:szCs w:val="20"/>
-              </w:rPr>
-              <w:t>e</w:t>
-            </w:r>
-            <w:proofErr w:type="spellEnd"/>
-            <w:r>
-              <w:rPr>
-                <w:rFonts w:ascii="Times New Roman" w:hAnsi="Times New Roman" w:cs="Times New Roman"/>
-                <w:sz w:val="20"/>
-                <w:szCs w:val="20"/>
-              </w:rPr>
-              <w:t xml:space="preserve"> </w:t>
-            </w:r>
-            <w:r>
-              <w:rPr>
-                <w:rFonts w:ascii="Times New Roman" w:hAnsi="Times New Roman" w:cs="Times New Roman"/>
-                <w:sz w:val="20"/>
-                <w:szCs w:val="20"/>
-              </w:rPr>
-              <w:t>}</w:t>
-            </w:r>
-            <w:r>
-              <w:rPr>
-                <w:rFonts w:ascii="Times New Roman" w:hAnsi="Times New Roman" w:cs="Times New Roman"/>
-                <w:sz w:val="20"/>
-                <w:szCs w:val="20"/>
-              </w:rPr>
-              <w:t>}</w:t>
-            </w:r>
-          </w:p>
-        </w:tc>
-        <w:tc>
-          <w:tcPr>
-            <w:tcW w:w="1835" w:type="dxa"/>
-            <w:tcMar>
-              <w:top w:w="57" w:type="dxa"/>
-              <w:bottom w:w="57" w:type="dxa"/>
-            </w:tcMar>
-            <w:vAlign w:val="center"/>
-          </w:tcPr>
-          <w:p>
-            <w:pPr>
-              <w:rPr>
-                <w:rFonts w:ascii="Times New Roman" w:hAnsi="Times New Roman" w:cs="Times New Roman"/>
-                <w:sz w:val="20"/>
-                <w:szCs w:val="20"/>
-              </w:rPr>
-            </w:pPr>
-            <w:proofErr w:type="gramStart"/>
-            <w:r>
-              <w:rPr>
-                <w:rFonts w:ascii="Times New Roman" w:hAnsi="Times New Roman" w:cs="Times New Roman"/>
-                <w:sz w:val="20"/>
-                <w:szCs w:val="20"/>
-              </w:rPr>
-              <w:t>{</w:t>
-            </w:r>
-            <w:r>
-              <w:rPr>
-                <w:rFonts w:ascii="Times New Roman" w:hAnsi="Times New Roman" w:cs="Times New Roman"/>
-                <w:sz w:val="20"/>
-                <w:szCs w:val="20"/>
-              </w:rPr>
-              <w:t xml:space="preserve">{ </w:t>
-            </w:r>
-            <w:proofErr w:type="spellStart"/>
-            <w:r>
-              <w:rPr>
-                <w:rFonts w:ascii="Times New Roman" w:hAnsi="Times New Roman" w:cs="Times New Roman"/>
-                <w:sz w:val="20"/>
-                <w:szCs w:val="20"/>
-              </w:rPr>
-              <w:t>drug</w:t>
-            </w:r>
-            <w:proofErr w:type="gramEnd"/>
-            <w:r>
-              <w:rPr>
-                <w:rFonts w:ascii="Times New Roman" w:hAnsi="Times New Roman" w:cs="Times New Roman"/>
-                <w:sz w:val="20"/>
-                <w:szCs w:val="20"/>
-              </w:rPr>
-              <w:t>.</w:t>
-            </w:r>
-            <w:r>
-              <w:rPr>
-                <w:rFonts w:ascii="Times New Roman" w:hAnsi="Times New Roman" w:cs="Times New Roman"/>
-                <w:sz w:val="20"/>
-                <w:szCs w:val="20"/>
-              </w:rPr>
-              <w:t>References</w:t>
-            </w:r>
-            <w:proofErr w:type="spellEnd"/>
-            <w:r>
-              <w:rPr>
-                <w:rFonts w:ascii="Times New Roman" w:hAnsi="Times New Roman" w:cs="Times New Roman"/>
-                <w:sz w:val="20"/>
-                <w:szCs w:val="20"/>
-              </w:rPr>
-              <w:t xml:space="preserve"> }</w:t>
-            </w:r>
-            <w:r>
-              <w:rPr>
-                <w:rFonts w:ascii="Times New Roman" w:hAnsi="Times New Roman" w:cs="Times New Roman"/>
-                <w:sz w:val="20"/>
-                <w:szCs w:val="20"/>
-              </w:rPr>
-              <w:t>}</w:t>
+                <w:sz w:val="18"/>
+                <w:szCs w:val="18"/>
+              </w:rPr>
+              <w:t xml:space="preserve"> }}</w:t>
             </w:r>
           </w:p>
         </w:tc>
@@ -5645,102 +5385,84 @@
       <w:tr>
         <w:tc>
           <w:tcPr>
-            <w:tcW w:w="1908" w:type="dxa"/>
-            <w:tcMar>
-              <w:top w:w="57" w:type="dxa"/>
-              <w:bottom w:w="57" w:type="dxa"/>
-            </w:tcMar>
-            <w:vAlign w:val="center"/>
-          </w:tcPr>
-          <w:p>
-            <w:pPr>
-              <w:rPr>
-                <w:rFonts w:ascii="Times New Roman" w:hAnsi="Times New Roman" w:cs="Times New Roman"/>
-                <w:sz w:val="20"/>
-                <w:szCs w:val="20"/>
-              </w:rPr>
-            </w:pPr>
-          </w:p>
-        </w:tc>
-        <w:tc>
-          <w:tcPr>
-            <w:tcW w:w="2203" w:type="dxa"/>
-            <w:tcMar>
-              <w:top w:w="57" w:type="dxa"/>
-              <w:bottom w:w="57" w:type="dxa"/>
-            </w:tcMar>
-            <w:vAlign w:val="center"/>
-          </w:tcPr>
-          <w:p>
-            <w:pPr>
-              <w:rPr>
-                <w:rFonts w:ascii="Times New Roman" w:hAnsi="Times New Roman" w:cs="Times New Roman"/>
-                <w:sz w:val="20"/>
-                <w:szCs w:val="20"/>
-              </w:rPr>
-            </w:pPr>
-          </w:p>
-        </w:tc>
-        <w:tc>
-          <w:tcPr>
-            <w:tcW w:w="2126" w:type="dxa"/>
-            <w:tcMar>
-              <w:top w:w="57" w:type="dxa"/>
-              <w:bottom w:w="57" w:type="dxa"/>
-            </w:tcMar>
-            <w:vAlign w:val="center"/>
-          </w:tcPr>
-          <w:p>
-            <w:pPr>
-              <w:rPr>
-                <w:rFonts w:ascii="Times New Roman" w:hAnsi="Times New Roman" w:cs="Times New Roman"/>
-                <w:sz w:val="20"/>
-                <w:szCs w:val="20"/>
-              </w:rPr>
-            </w:pPr>
-          </w:p>
-        </w:tc>
-        <w:tc>
-          <w:tcPr>
-            <w:tcW w:w="1560" w:type="dxa"/>
-            <w:tcMar>
-              <w:top w:w="57" w:type="dxa"/>
-              <w:bottom w:w="57" w:type="dxa"/>
-            </w:tcMar>
-            <w:vAlign w:val="center"/>
-          </w:tcPr>
-          <w:p>
-            <w:pPr>
-              <w:rPr>
-                <w:rFonts w:ascii="Times New Roman" w:hAnsi="Times New Roman" w:cs="Times New Roman"/>
-                <w:sz w:val="20"/>
-                <w:szCs w:val="20"/>
-              </w:rPr>
-            </w:pPr>
-          </w:p>
-        </w:tc>
-        <w:tc>
-          <w:tcPr>
-            <w:tcW w:w="1835" w:type="dxa"/>
-            <w:tcMar>
-              <w:top w:w="57" w:type="dxa"/>
-              <w:bottom w:w="57" w:type="dxa"/>
-            </w:tcMar>
-            <w:vAlign w:val="center"/>
-          </w:tcPr>
-          <w:p>
-            <w:pPr>
-              <w:rPr>
-                <w:rFonts w:ascii="Times New Roman" w:hAnsi="Times New Roman" w:cs="Times New Roman"/>
-                <w:sz w:val="20"/>
-                <w:szCs w:val="20"/>
-              </w:rPr>
-            </w:pPr>
-            <w:r>
-              <w:rPr>
-                <w:rFonts w:ascii="Times New Roman" w:hAnsi="Times New Roman" w:cs="Times New Roman"/>
-                <w:sz w:val="20"/>
-                <w:szCs w:val="20"/>
+            <w:tcW w:w="2410" w:type="dxa"/>
+            <w:tcMar>
+              <w:top w:w="57" w:type="dxa"/>
+              <w:bottom w:w="57" w:type="dxa"/>
+            </w:tcMar>
+            <w:vAlign w:val="center"/>
+          </w:tcPr>
+          <w:p>
+            <w:pPr>
+              <w:rPr>
+                <w:rFonts w:ascii="Times New Roman" w:hAnsi="Times New Roman" w:cs="Times New Roman"/>
+                <w:sz w:val="18"/>
+                <w:szCs w:val="18"/>
+              </w:rPr>
+            </w:pPr>
+          </w:p>
+        </w:tc>
+        <w:tc>
+          <w:tcPr>
+            <w:tcW w:w="2693" w:type="dxa"/>
+            <w:tcMar>
+              <w:top w:w="57" w:type="dxa"/>
+              <w:bottom w:w="57" w:type="dxa"/>
+            </w:tcMar>
+            <w:vAlign w:val="center"/>
+          </w:tcPr>
+          <w:p>
+            <w:pPr>
+              <w:rPr>
+                <w:rFonts w:ascii="Times New Roman" w:hAnsi="Times New Roman" w:cs="Times New Roman"/>
+                <w:sz w:val="18"/>
+                <w:szCs w:val="18"/>
+              </w:rPr>
+            </w:pPr>
+          </w:p>
+        </w:tc>
+        <w:tc>
+          <w:tcPr>
+            <w:tcW w:w="2552" w:type="dxa"/>
+            <w:tcMar>
+              <w:top w:w="57" w:type="dxa"/>
+              <w:bottom w:w="57" w:type="dxa"/>
+            </w:tcMar>
+            <w:vAlign w:val="center"/>
+          </w:tcPr>
+          <w:p>
+            <w:pPr>
+              <w:rPr>
+                <w:rFonts w:ascii="Times New Roman" w:hAnsi="Times New Roman" w:cs="Times New Roman"/>
+                <w:sz w:val="18"/>
+                <w:szCs w:val="18"/>
+              </w:rPr>
+            </w:pPr>
+          </w:p>
+        </w:tc>
+        <w:tc>
+          <w:tcPr>
+            <w:tcW w:w="1984" w:type="dxa"/>
+            <w:gridSpan w:val="2"/>
+            <w:tcMar>
+              <w:top w:w="57" w:type="dxa"/>
+              <w:bottom w:w="57" w:type="dxa"/>
+            </w:tcMar>
+            <w:vAlign w:val="center"/>
+          </w:tcPr>
+          <w:p>
+            <w:pPr>
+              <w:rPr>
+                <w:rFonts w:ascii="Times New Roman" w:hAnsi="Times New Roman" w:cs="Times New Roman"/>
+                <w:sz w:val="18"/>
+                <w:szCs w:val="18"/>
+              </w:rPr>
+            </w:pPr>
+            <w:r>
+              <w:rPr>
+                <w:rFonts w:ascii="Times New Roman" w:hAnsi="Times New Roman" w:cs="Times New Roman"/>
+                <w:sz w:val="18"/>
+                <w:szCs w:val="18"/>
               </w:rPr>
               <w:t xml:space="preserve">{%tr </w:t>
             </w:r>
@@ -5748,8 +5470,8 @@
             <w:r>
               <w:rPr>
                 <w:rFonts w:ascii="Times New Roman" w:hAnsi="Times New Roman" w:cs="Times New Roman"/>
-                <w:sz w:val="20"/>
-                <w:szCs w:val="20"/>
+                <w:sz w:val="18"/>
+                <w:szCs w:val="18"/>
               </w:rPr>
               <w:t>endfor</w:t>
             </w:r>
@@ -5757,8 +5479,8 @@
             <w:r>
               <w:rPr>
                 <w:rFonts w:ascii="Times New Roman" w:hAnsi="Times New Roman" w:cs="Times New Roman"/>
-                <w:sz w:val="20"/>
-                <w:szCs w:val="20"/>
+                <w:sz w:val="18"/>
+                <w:szCs w:val="18"/>
               </w:rPr>
               <w:t xml:space="preserve"> %}</w:t>
             </w:r>
@@ -5766,6 +5488,1264 @@
         </w:tc>
       </w:tr>
     </w:tbl>
+    <w:p>
+      <w:pPr>
+        <w:rPr>
+          <w:rFonts w:ascii="Times New Roman" w:hAnsi="Times New Roman" w:cs="Times New Roman"/>
+          <w:sz w:val="20"/>
+          <w:szCs w:val="20"/>
+        </w:rPr>
+      </w:pPr>
+    </w:p>
+    <w:p>
+      <w:pPr>
+        <w:rPr>
+          <w:rFonts w:ascii="Times New Roman" w:hAnsi="Times New Roman" w:cs="Times New Roman"/>
+          <w:sz w:val="20"/>
+          <w:szCs w:val="20"/>
+        </w:rPr>
+      </w:pPr>
+    </w:p>
+    <w:p>
+      <w:pPr>
+        <w:rPr>
+          <w:rFonts w:ascii="Times New Roman" w:hAnsi="Times New Roman" w:cs="Times New Roman"/>
+          <w:sz w:val="20"/>
+          <w:szCs w:val="20"/>
+        </w:rPr>
+      </w:pPr>
+    </w:p>
+    <w:p>
+      <w:pPr>
+        <w:rPr>
+          <w:rFonts w:ascii="Times New Roman" w:hAnsi="Times New Roman" w:cs="Times New Roman"/>
+          <w:sz w:val="20"/>
+          <w:szCs w:val="20"/>
+        </w:rPr>
+      </w:pPr>
+    </w:p>
+    <w:p>
+      <w:pPr>
+        <w:rPr>
+          <w:rFonts w:ascii="Times New Roman" w:hAnsi="Times New Roman" w:cs="Times New Roman"/>
+          <w:sz w:val="20"/>
+          <w:szCs w:val="20"/>
+        </w:rPr>
+      </w:pPr>
+    </w:p>
+    <w:tbl>
+      <w:tblPr>
+        <w:tblStyle w:val="TableGrid"/>
+        <w:tblW w:w="0" w:type="auto"/>
+        <w:tblLayout w:type="fixed"/>
+        <w:tblLook w:val="04A0" w:firstRow="1" w:lastRow="0" w:firstColumn="1" w:lastColumn="0" w:noHBand="0" w:noVBand="1"/>
+      </w:tblPr>
+      <w:tblGrid>
+        <w:gridCol w:w="1271"/>
+        <w:gridCol w:w="1134"/>
+        <w:gridCol w:w="1517"/>
+        <w:gridCol w:w="2027"/>
+        <w:gridCol w:w="1458"/>
+        <w:gridCol w:w="1039"/>
+        <w:gridCol w:w="1176"/>
+      </w:tblGrid>
+      <w:tr>
+        <w:trPr>
+          <w:tblHeader/>
+        </w:trPr>
+        <w:tc>
+          <w:tcPr>
+            <w:tcW w:w="9622" w:type="dxa"/>
+            <w:gridSpan w:val="7"/>
+            <w:tcBorders>
+              <w:top w:val="single" w:sz="4" w:space="0" w:color="ACB9CA" w:themeColor="text2" w:themeTint="66"/>
+              <w:left w:val="single" w:sz="4" w:space="0" w:color="ACB9CA" w:themeColor="text2" w:themeTint="66"/>
+              <w:bottom w:val="single" w:sz="4" w:space="0" w:color="ACB9CA" w:themeColor="text2" w:themeTint="66"/>
+              <w:right w:val="single" w:sz="4" w:space="0" w:color="ACB9CA" w:themeColor="text2" w:themeTint="66"/>
+            </w:tcBorders>
+            <w:shd w:val="clear" w:color="auto" w:fill="ACB9CA" w:themeFill="text2" w:themeFillTint="66"/>
+            <w:tcMar>
+              <w:top w:w="57" w:type="dxa"/>
+              <w:left w:w="170" w:type="dxa"/>
+              <w:bottom w:w="170" w:type="dxa"/>
+              <w:right w:w="170" w:type="dxa"/>
+            </w:tcMar>
+          </w:tcPr>
+          <w:p>
+            <w:pPr>
+              <w:jc w:val="center"/>
+              <w:rPr>
+                <w:rFonts w:cstheme="minorHAnsi"/>
+                <w:b/>
+                <w:bCs/>
+                <w:color w:val="FFFFFF" w:themeColor="background1"/>
+                <w:sz w:val="26"/>
+                <w:szCs w:val="26"/>
+              </w:rPr>
+            </w:pPr>
+            <w:r>
+              <w:rPr>
+                <w:rFonts w:cstheme="minorHAnsi"/>
+                <w:b/>
+                <w:bCs/>
+                <w:color w:val="FFFFFF" w:themeColor="background1"/>
+                <w:sz w:val="26"/>
+                <w:szCs w:val="26"/>
+              </w:rPr>
+              <w:t>Adverse Effects</w:t>
+            </w:r>
+          </w:p>
+        </w:tc>
+      </w:tr>
+      <w:tr>
+        <w:tc>
+          <w:tcPr>
+            <w:tcW w:w="9622" w:type="dxa"/>
+            <w:gridSpan w:val="7"/>
+            <w:tcBorders>
+              <w:top w:val="single" w:sz="4" w:space="0" w:color="ACB9CA" w:themeColor="text2" w:themeTint="66"/>
+              <w:left w:val="nil"/>
+              <w:bottom w:val="single" w:sz="4" w:space="0" w:color="ACB9CA" w:themeColor="text2" w:themeTint="66"/>
+              <w:right w:val="nil"/>
+            </w:tcBorders>
+            <w:tcMar>
+              <w:top w:w="57" w:type="dxa"/>
+            </w:tcMar>
+          </w:tcPr>
+          <w:p>
+            <w:pPr>
+              <w:rPr>
+                <w:rFonts w:ascii="Times New Roman" w:hAnsi="Times New Roman" w:cs="Times New Roman"/>
+                <w:sz w:val="20"/>
+                <w:szCs w:val="20"/>
+              </w:rPr>
+            </w:pPr>
+            <w:r>
+              <w:rPr>
+                <w:rFonts w:ascii="Times New Roman" w:hAnsi="Times New Roman" w:cs="Times New Roman"/>
+                <w:sz w:val="20"/>
+                <w:szCs w:val="20"/>
+              </w:rPr>
+              <w:t xml:space="preserve">List of drugs with known adverse effects </w:t>
+            </w:r>
+          </w:p>
+        </w:tc>
+      </w:tr>
+      <w:tr>
+        <w:tc>
+          <w:tcPr>
+            <w:tcW w:w="1271" w:type="dxa"/>
+            <w:tcBorders>
+              <w:top w:val="single" w:sz="4" w:space="0" w:color="ACB9CA" w:themeColor="text2" w:themeTint="66"/>
+              <w:left w:val="single" w:sz="4" w:space="0" w:color="ACB9CA" w:themeColor="text2" w:themeTint="66"/>
+              <w:bottom w:val="single" w:sz="4" w:space="0" w:color="ACB9CA" w:themeColor="text2" w:themeTint="66"/>
+              <w:right w:val="nil"/>
+            </w:tcBorders>
+            <w:tcMar>
+              <w:top w:w="57" w:type="dxa"/>
+              <w:bottom w:w="57" w:type="dxa"/>
+            </w:tcMar>
+          </w:tcPr>
+          <w:p>
+            <w:pPr>
+              <w:jc w:val="both"/>
+              <w:rPr>
+                <w:rFonts w:ascii="Times New Roman" w:hAnsi="Times New Roman" w:cs="Times New Roman"/>
+                <w:b/>
+                <w:bCs/>
+                <w:sz w:val="20"/>
+                <w:szCs w:val="20"/>
+              </w:rPr>
+            </w:pPr>
+            <w:r>
+              <w:rPr>
+                <w:rFonts w:ascii="Times New Roman" w:hAnsi="Times New Roman" w:cs="Times New Roman"/>
+                <w:b/>
+                <w:bCs/>
+                <w:sz w:val="20"/>
+                <w:szCs w:val="20"/>
+              </w:rPr>
+              <w:t>Gene</w:t>
+            </w:r>
+          </w:p>
+        </w:tc>
+        <w:tc>
+          <w:tcPr>
+            <w:tcW w:w="1134" w:type="dxa"/>
+            <w:tcBorders>
+              <w:top w:val="single" w:sz="4" w:space="0" w:color="ACB9CA" w:themeColor="text2" w:themeTint="66"/>
+              <w:left w:val="nil"/>
+              <w:bottom w:val="single" w:sz="4" w:space="0" w:color="ACB9CA" w:themeColor="text2" w:themeTint="66"/>
+              <w:right w:val="nil"/>
+            </w:tcBorders>
+            <w:tcMar>
+              <w:top w:w="57" w:type="dxa"/>
+            </w:tcMar>
+          </w:tcPr>
+          <w:p>
+            <w:pPr>
+              <w:jc w:val="both"/>
+              <w:rPr>
+                <w:rFonts w:ascii="Times New Roman" w:hAnsi="Times New Roman" w:cs="Times New Roman"/>
+                <w:b/>
+                <w:bCs/>
+                <w:sz w:val="20"/>
+                <w:szCs w:val="20"/>
+              </w:rPr>
+            </w:pPr>
+            <w:r>
+              <w:rPr>
+                <w:rFonts w:ascii="Times New Roman" w:hAnsi="Times New Roman" w:cs="Times New Roman"/>
+                <w:b/>
+                <w:bCs/>
+                <w:sz w:val="20"/>
+                <w:szCs w:val="20"/>
+              </w:rPr>
+              <w:t>Mutation</w:t>
+            </w:r>
+          </w:p>
+        </w:tc>
+        <w:tc>
+          <w:tcPr>
+            <w:tcW w:w="1517" w:type="dxa"/>
+            <w:tcBorders>
+              <w:top w:val="single" w:sz="4" w:space="0" w:color="ACB9CA" w:themeColor="text2" w:themeTint="66"/>
+              <w:left w:val="nil"/>
+              <w:bottom w:val="single" w:sz="4" w:space="0" w:color="ACB9CA" w:themeColor="text2" w:themeTint="66"/>
+              <w:right w:val="nil"/>
+            </w:tcBorders>
+            <w:tcMar>
+              <w:top w:w="57" w:type="dxa"/>
+            </w:tcMar>
+          </w:tcPr>
+          <w:p>
+            <w:pPr>
+              <w:jc w:val="both"/>
+              <w:rPr>
+                <w:rFonts w:ascii="Times New Roman" w:hAnsi="Times New Roman" w:cs="Times New Roman"/>
+                <w:sz w:val="20"/>
+                <w:szCs w:val="20"/>
+              </w:rPr>
+            </w:pPr>
+            <w:r>
+              <w:rPr>
+                <w:rFonts w:ascii="Times New Roman" w:hAnsi="Times New Roman" w:cs="Times New Roman"/>
+                <w:b/>
+                <w:bCs/>
+                <w:sz w:val="20"/>
+                <w:szCs w:val="20"/>
+              </w:rPr>
+              <w:t>Therapy</w:t>
+            </w:r>
+          </w:p>
+        </w:tc>
+        <w:tc>
+          <w:tcPr>
+            <w:tcW w:w="2027" w:type="dxa"/>
+            <w:tcBorders>
+              <w:top w:val="single" w:sz="4" w:space="0" w:color="ACB9CA" w:themeColor="text2" w:themeTint="66"/>
+              <w:left w:val="nil"/>
+              <w:bottom w:val="single" w:sz="4" w:space="0" w:color="ACB9CA" w:themeColor="text2" w:themeTint="66"/>
+              <w:right w:val="nil"/>
+            </w:tcBorders>
+            <w:tcMar>
+              <w:top w:w="57" w:type="dxa"/>
+            </w:tcMar>
+          </w:tcPr>
+          <w:p>
+            <w:pPr>
+              <w:jc w:val="both"/>
+              <w:rPr>
+                <w:rFonts w:ascii="Times New Roman" w:hAnsi="Times New Roman" w:cs="Times New Roman"/>
+                <w:sz w:val="20"/>
+                <w:szCs w:val="20"/>
+              </w:rPr>
+            </w:pPr>
+            <w:r>
+              <w:rPr>
+                <w:rFonts w:ascii="Times New Roman" w:hAnsi="Times New Roman" w:cs="Times New Roman"/>
+                <w:b/>
+                <w:bCs/>
+                <w:sz w:val="20"/>
+                <w:szCs w:val="20"/>
+              </w:rPr>
+              <w:t>Effect</w:t>
+            </w:r>
+          </w:p>
+        </w:tc>
+        <w:tc>
+          <w:tcPr>
+            <w:tcW w:w="1458" w:type="dxa"/>
+            <w:tcBorders>
+              <w:top w:val="single" w:sz="4" w:space="0" w:color="ACB9CA" w:themeColor="text2" w:themeTint="66"/>
+              <w:left w:val="nil"/>
+              <w:bottom w:val="single" w:sz="4" w:space="0" w:color="ACB9CA" w:themeColor="text2" w:themeTint="66"/>
+              <w:right w:val="nil"/>
+            </w:tcBorders>
+            <w:tcMar>
+              <w:top w:w="57" w:type="dxa"/>
+            </w:tcMar>
+          </w:tcPr>
+          <w:p>
+            <w:pPr>
+              <w:jc w:val="both"/>
+              <w:rPr>
+                <w:rFonts w:ascii="Times New Roman" w:hAnsi="Times New Roman" w:cs="Times New Roman"/>
+                <w:b/>
+                <w:bCs/>
+                <w:sz w:val="20"/>
+                <w:szCs w:val="20"/>
+              </w:rPr>
+            </w:pPr>
+            <w:r>
+              <w:rPr>
+                <w:rFonts w:ascii="Times New Roman" w:hAnsi="Times New Roman" w:cs="Times New Roman"/>
+                <w:b/>
+                <w:bCs/>
+                <w:sz w:val="20"/>
+                <w:szCs w:val="20"/>
+              </w:rPr>
+              <w:t>Variant Type</w:t>
+            </w:r>
+          </w:p>
+        </w:tc>
+        <w:tc>
+          <w:tcPr>
+            <w:tcW w:w="1039" w:type="dxa"/>
+            <w:tcBorders>
+              <w:top w:val="single" w:sz="4" w:space="0" w:color="ACB9CA" w:themeColor="text2" w:themeTint="66"/>
+              <w:left w:val="nil"/>
+              <w:bottom w:val="single" w:sz="4" w:space="0" w:color="ACB9CA" w:themeColor="text2" w:themeTint="66"/>
+              <w:right w:val="nil"/>
+            </w:tcBorders>
+            <w:tcMar>
+              <w:top w:w="57" w:type="dxa"/>
+            </w:tcMar>
+          </w:tcPr>
+          <w:p>
+            <w:pPr>
+              <w:jc w:val="both"/>
+              <w:rPr>
+                <w:rFonts w:ascii="Times New Roman" w:hAnsi="Times New Roman" w:cs="Times New Roman"/>
+                <w:sz w:val="20"/>
+                <w:szCs w:val="20"/>
+              </w:rPr>
+            </w:pPr>
+            <w:r>
+              <w:rPr>
+                <w:rFonts w:ascii="Times New Roman" w:hAnsi="Times New Roman" w:cs="Times New Roman"/>
+                <w:b/>
+                <w:bCs/>
+                <w:sz w:val="20"/>
+                <w:szCs w:val="20"/>
+              </w:rPr>
+              <w:t>Evidence</w:t>
+            </w:r>
+          </w:p>
+        </w:tc>
+        <w:tc>
+          <w:tcPr>
+            <w:tcW w:w="1176" w:type="dxa"/>
+            <w:tcBorders>
+              <w:top w:val="single" w:sz="4" w:space="0" w:color="ACB9CA" w:themeColor="text2" w:themeTint="66"/>
+              <w:left w:val="nil"/>
+              <w:bottom w:val="single" w:sz="4" w:space="0" w:color="ACB9CA" w:themeColor="text2" w:themeTint="66"/>
+              <w:right w:val="single" w:sz="4" w:space="0" w:color="ACB9CA" w:themeColor="text2" w:themeTint="66"/>
+            </w:tcBorders>
+            <w:tcMar>
+              <w:top w:w="57" w:type="dxa"/>
+            </w:tcMar>
+          </w:tcPr>
+          <w:p>
+            <w:pPr>
+              <w:jc w:val="both"/>
+              <w:rPr>
+                <w:rFonts w:ascii="Times New Roman" w:hAnsi="Times New Roman" w:cs="Times New Roman"/>
+                <w:sz w:val="20"/>
+                <w:szCs w:val="20"/>
+              </w:rPr>
+            </w:pPr>
+            <w:r>
+              <w:rPr>
+                <w:rFonts w:ascii="Times New Roman" w:hAnsi="Times New Roman" w:cs="Times New Roman"/>
+                <w:b/>
+                <w:bCs/>
+                <w:sz w:val="20"/>
+                <w:szCs w:val="20"/>
+              </w:rPr>
+              <w:t>References</w:t>
+            </w:r>
+          </w:p>
+        </w:tc>
+      </w:tr>
+      <w:tr>
+        <w:tc>
+          <w:tcPr>
+            <w:tcW w:w="1271" w:type="dxa"/>
+            <w:tcBorders>
+              <w:top w:val="single" w:sz="4" w:space="0" w:color="ACB9CA" w:themeColor="text2" w:themeTint="66"/>
+              <w:left w:val="single" w:sz="4" w:space="0" w:color="ACB9CA" w:themeColor="text2" w:themeTint="66"/>
+              <w:bottom w:val="nil"/>
+              <w:right w:val="nil"/>
+            </w:tcBorders>
+            <w:tcMar>
+              <w:top w:w="57" w:type="dxa"/>
+            </w:tcMar>
+          </w:tcPr>
+          <w:p>
+            <w:pPr>
+              <w:rPr>
+                <w:rFonts w:ascii="Times New Roman" w:hAnsi="Times New Roman" w:cs="Times New Roman"/>
+                <w:sz w:val="18"/>
+                <w:szCs w:val="18"/>
+              </w:rPr>
+            </w:pPr>
+            <w:r>
+              <w:rPr>
+                <w:rFonts w:ascii="Times New Roman" w:hAnsi="Times New Roman" w:cs="Times New Roman"/>
+                <w:sz w:val="18"/>
+                <w:szCs w:val="18"/>
+                <w:lang w:val="en-US"/>
+              </w:rPr>
+              <w:t xml:space="preserve">{%tr for </w:t>
+            </w:r>
+            <w:r>
+              <w:rPr>
+                <w:rFonts w:ascii="Times New Roman" w:hAnsi="Times New Roman" w:cs="Times New Roman"/>
+                <w:sz w:val="18"/>
+                <w:szCs w:val="18"/>
+                <w:lang w:val="en-US"/>
+              </w:rPr>
+              <w:t>ads</w:t>
+            </w:r>
+            <w:r>
+              <w:rPr>
+                <w:rFonts w:ascii="Times New Roman" w:hAnsi="Times New Roman" w:cs="Times New Roman"/>
+                <w:sz w:val="18"/>
+                <w:szCs w:val="18"/>
+                <w:lang w:val="en-US"/>
+              </w:rPr>
+              <w:t xml:space="preserve"> in </w:t>
+            </w:r>
+            <w:proofErr w:type="spellStart"/>
+            <w:r>
+              <w:rPr>
+                <w:rFonts w:ascii="Times New Roman" w:hAnsi="Times New Roman" w:cs="Times New Roman"/>
+                <w:sz w:val="18"/>
+                <w:szCs w:val="18"/>
+                <w:lang w:val="en-US"/>
+              </w:rPr>
+              <w:t>adverse_table</w:t>
+            </w:r>
+            <w:proofErr w:type="spellEnd"/>
+            <w:r>
+              <w:rPr>
+                <w:rFonts w:ascii="Times New Roman" w:hAnsi="Times New Roman" w:cs="Times New Roman"/>
+                <w:sz w:val="18"/>
+                <w:szCs w:val="18"/>
+                <w:lang w:val="en-US"/>
+              </w:rPr>
+              <w:t xml:space="preserve"> %}</w:t>
+            </w:r>
+          </w:p>
+        </w:tc>
+        <w:tc>
+          <w:tcPr>
+            <w:tcW w:w="1134" w:type="dxa"/>
+            <w:tcBorders>
+              <w:top w:val="single" w:sz="4" w:space="0" w:color="ACB9CA" w:themeColor="text2" w:themeTint="66"/>
+              <w:left w:val="nil"/>
+              <w:bottom w:val="nil"/>
+              <w:right w:val="nil"/>
+            </w:tcBorders>
+            <w:tcMar>
+              <w:top w:w="57" w:type="dxa"/>
+            </w:tcMar>
+          </w:tcPr>
+          <w:p>
+            <w:pPr>
+              <w:rPr>
+                <w:rFonts w:ascii="Times New Roman" w:hAnsi="Times New Roman" w:cs="Times New Roman"/>
+                <w:sz w:val="18"/>
+                <w:szCs w:val="18"/>
+              </w:rPr>
+            </w:pPr>
+          </w:p>
+        </w:tc>
+        <w:tc>
+          <w:tcPr>
+            <w:tcW w:w="1517" w:type="dxa"/>
+            <w:tcBorders>
+              <w:top w:val="single" w:sz="4" w:space="0" w:color="ACB9CA" w:themeColor="text2" w:themeTint="66"/>
+              <w:left w:val="nil"/>
+              <w:bottom w:val="nil"/>
+              <w:right w:val="nil"/>
+            </w:tcBorders>
+            <w:tcMar>
+              <w:top w:w="57" w:type="dxa"/>
+            </w:tcMar>
+          </w:tcPr>
+          <w:p>
+            <w:pPr>
+              <w:rPr>
+                <w:rFonts w:ascii="Times New Roman" w:hAnsi="Times New Roman" w:cs="Times New Roman"/>
+                <w:sz w:val="18"/>
+                <w:szCs w:val="18"/>
+              </w:rPr>
+            </w:pPr>
+          </w:p>
+        </w:tc>
+        <w:tc>
+          <w:tcPr>
+            <w:tcW w:w="2027" w:type="dxa"/>
+            <w:tcBorders>
+              <w:top w:val="single" w:sz="4" w:space="0" w:color="ACB9CA" w:themeColor="text2" w:themeTint="66"/>
+              <w:left w:val="nil"/>
+              <w:bottom w:val="nil"/>
+              <w:right w:val="nil"/>
+            </w:tcBorders>
+            <w:tcMar>
+              <w:top w:w="57" w:type="dxa"/>
+            </w:tcMar>
+          </w:tcPr>
+          <w:p>
+            <w:pPr>
+              <w:rPr>
+                <w:rFonts w:ascii="Times New Roman" w:hAnsi="Times New Roman" w:cs="Times New Roman"/>
+                <w:sz w:val="18"/>
+                <w:szCs w:val="18"/>
+              </w:rPr>
+            </w:pPr>
+          </w:p>
+        </w:tc>
+        <w:tc>
+          <w:tcPr>
+            <w:tcW w:w="1458" w:type="dxa"/>
+            <w:tcBorders>
+              <w:top w:val="single" w:sz="4" w:space="0" w:color="ACB9CA" w:themeColor="text2" w:themeTint="66"/>
+              <w:left w:val="nil"/>
+              <w:bottom w:val="nil"/>
+              <w:right w:val="nil"/>
+            </w:tcBorders>
+            <w:tcMar>
+              <w:top w:w="57" w:type="dxa"/>
+            </w:tcMar>
+          </w:tcPr>
+          <w:p>
+            <w:pPr>
+              <w:rPr>
+                <w:rFonts w:ascii="Times New Roman" w:hAnsi="Times New Roman" w:cs="Times New Roman"/>
+                <w:sz w:val="18"/>
+                <w:szCs w:val="18"/>
+              </w:rPr>
+            </w:pPr>
+          </w:p>
+        </w:tc>
+        <w:tc>
+          <w:tcPr>
+            <w:tcW w:w="1039" w:type="dxa"/>
+            <w:tcBorders>
+              <w:top w:val="single" w:sz="4" w:space="0" w:color="ACB9CA" w:themeColor="text2" w:themeTint="66"/>
+              <w:left w:val="nil"/>
+              <w:bottom w:val="nil"/>
+              <w:right w:val="nil"/>
+            </w:tcBorders>
+            <w:tcMar>
+              <w:top w:w="57" w:type="dxa"/>
+            </w:tcMar>
+          </w:tcPr>
+          <w:p>
+            <w:pPr>
+              <w:rPr>
+                <w:rFonts w:ascii="Times New Roman" w:hAnsi="Times New Roman" w:cs="Times New Roman"/>
+                <w:sz w:val="18"/>
+                <w:szCs w:val="18"/>
+              </w:rPr>
+            </w:pPr>
+          </w:p>
+        </w:tc>
+        <w:tc>
+          <w:tcPr>
+            <w:tcW w:w="1176" w:type="dxa"/>
+            <w:tcBorders>
+              <w:top w:val="single" w:sz="4" w:space="0" w:color="ACB9CA" w:themeColor="text2" w:themeTint="66"/>
+              <w:left w:val="nil"/>
+              <w:bottom w:val="nil"/>
+              <w:right w:val="single" w:sz="4" w:space="0" w:color="ACB9CA" w:themeColor="text2" w:themeTint="66"/>
+            </w:tcBorders>
+            <w:tcMar>
+              <w:top w:w="57" w:type="dxa"/>
+            </w:tcMar>
+          </w:tcPr>
+          <w:p>
+            <w:pPr>
+              <w:rPr>
+                <w:rFonts w:ascii="Times New Roman" w:hAnsi="Times New Roman" w:cs="Times New Roman"/>
+                <w:sz w:val="18"/>
+                <w:szCs w:val="18"/>
+              </w:rPr>
+            </w:pPr>
+          </w:p>
+        </w:tc>
+      </w:tr>
+      <w:tr>
+        <w:tc>
+          <w:tcPr>
+            <w:tcW w:w="1271" w:type="dxa"/>
+            <w:tcBorders>
+              <w:top w:val="nil"/>
+              <w:left w:val="single" w:sz="4" w:space="0" w:color="ACB9CA" w:themeColor="text2" w:themeTint="66"/>
+              <w:bottom w:val="nil"/>
+              <w:right w:val="nil"/>
+            </w:tcBorders>
+            <w:tcMar>
+              <w:top w:w="57" w:type="dxa"/>
+            </w:tcMar>
+          </w:tcPr>
+          <w:p>
+            <w:pPr>
+              <w:rPr>
+                <w:rFonts w:ascii="Times New Roman" w:hAnsi="Times New Roman" w:cs="Times New Roman"/>
+                <w:sz w:val="18"/>
+                <w:szCs w:val="18"/>
+              </w:rPr>
+            </w:pPr>
+            <w:proofErr w:type="gramStart"/>
+            <w:r>
+              <w:rPr>
+                <w:rFonts w:ascii="Times New Roman" w:hAnsi="Times New Roman" w:cs="Times New Roman"/>
+                <w:sz w:val="18"/>
+                <w:szCs w:val="18"/>
+              </w:rPr>
+              <w:t xml:space="preserve">{{ </w:t>
+            </w:r>
+            <w:proofErr w:type="spellStart"/>
+            <w:r>
+              <w:rPr>
+                <w:rFonts w:ascii="Times New Roman" w:hAnsi="Times New Roman" w:cs="Times New Roman"/>
+                <w:sz w:val="18"/>
+                <w:szCs w:val="18"/>
+              </w:rPr>
+              <w:t>ads</w:t>
+            </w:r>
+            <w:proofErr w:type="gramEnd"/>
+            <w:r>
+              <w:rPr>
+                <w:rFonts w:ascii="Times New Roman" w:hAnsi="Times New Roman" w:cs="Times New Roman"/>
+                <w:sz w:val="18"/>
+                <w:szCs w:val="18"/>
+              </w:rPr>
+              <w:t>.SYMBOL</w:t>
+            </w:r>
+            <w:proofErr w:type="spellEnd"/>
+            <w:r>
+              <w:rPr>
+                <w:rFonts w:ascii="Times New Roman" w:hAnsi="Times New Roman" w:cs="Times New Roman"/>
+                <w:sz w:val="18"/>
+                <w:szCs w:val="18"/>
+              </w:rPr>
+              <w:t xml:space="preserve"> }}</w:t>
+            </w:r>
+          </w:p>
+        </w:tc>
+        <w:tc>
+          <w:tcPr>
+            <w:tcW w:w="1134" w:type="dxa"/>
+            <w:tcBorders>
+              <w:top w:val="nil"/>
+              <w:left w:val="nil"/>
+              <w:bottom w:val="nil"/>
+              <w:right w:val="nil"/>
+            </w:tcBorders>
+            <w:tcMar>
+              <w:top w:w="57" w:type="dxa"/>
+            </w:tcMar>
+          </w:tcPr>
+          <w:p>
+            <w:pPr>
+              <w:rPr>
+                <w:rFonts w:ascii="Times New Roman" w:hAnsi="Times New Roman" w:cs="Times New Roman"/>
+                <w:sz w:val="18"/>
+                <w:szCs w:val="18"/>
+              </w:rPr>
+            </w:pPr>
+            <w:proofErr w:type="gramStart"/>
+            <w:r>
+              <w:rPr>
+                <w:rFonts w:ascii="Times New Roman" w:hAnsi="Times New Roman" w:cs="Times New Roman"/>
+                <w:sz w:val="18"/>
+                <w:szCs w:val="18"/>
+              </w:rPr>
+              <w:t xml:space="preserve">{{ </w:t>
+            </w:r>
+            <w:proofErr w:type="spellStart"/>
+            <w:r>
+              <w:rPr>
+                <w:rFonts w:ascii="Times New Roman" w:hAnsi="Times New Roman" w:cs="Times New Roman"/>
+                <w:sz w:val="18"/>
+                <w:szCs w:val="18"/>
+              </w:rPr>
+              <w:t>ads</w:t>
+            </w:r>
+            <w:proofErr w:type="gramEnd"/>
+            <w:r>
+              <w:rPr>
+                <w:rFonts w:ascii="Times New Roman" w:hAnsi="Times New Roman" w:cs="Times New Roman"/>
+                <w:sz w:val="18"/>
+                <w:szCs w:val="18"/>
+              </w:rPr>
+              <w:t>.variant</w:t>
+            </w:r>
+            <w:proofErr w:type="spellEnd"/>
+            <w:r>
+              <w:rPr>
+                <w:rFonts w:ascii="Times New Roman" w:hAnsi="Times New Roman" w:cs="Times New Roman"/>
+                <w:sz w:val="18"/>
+                <w:szCs w:val="18"/>
+              </w:rPr>
+              <w:t xml:space="preserve"> }}</w:t>
+            </w:r>
+          </w:p>
+        </w:tc>
+        <w:tc>
+          <w:tcPr>
+            <w:tcW w:w="1517" w:type="dxa"/>
+            <w:tcBorders>
+              <w:top w:val="nil"/>
+              <w:left w:val="nil"/>
+              <w:bottom w:val="nil"/>
+              <w:right w:val="nil"/>
+            </w:tcBorders>
+            <w:tcMar>
+              <w:top w:w="57" w:type="dxa"/>
+            </w:tcMar>
+          </w:tcPr>
+          <w:p>
+            <w:pPr>
+              <w:rPr>
+                <w:rFonts w:ascii="Times New Roman" w:hAnsi="Times New Roman" w:cs="Times New Roman"/>
+                <w:sz w:val="18"/>
+                <w:szCs w:val="18"/>
+              </w:rPr>
+            </w:pPr>
+            <w:proofErr w:type="gramStart"/>
+            <w:r>
+              <w:rPr>
+                <w:rFonts w:ascii="Times New Roman" w:hAnsi="Times New Roman" w:cs="Times New Roman"/>
+                <w:sz w:val="18"/>
+                <w:szCs w:val="18"/>
+              </w:rPr>
+              <w:t xml:space="preserve">{{ </w:t>
+            </w:r>
+            <w:proofErr w:type="spellStart"/>
+            <w:r>
+              <w:rPr>
+                <w:rFonts w:ascii="Times New Roman" w:hAnsi="Times New Roman" w:cs="Times New Roman"/>
+                <w:sz w:val="18"/>
+                <w:szCs w:val="18"/>
+              </w:rPr>
+              <w:t>ads</w:t>
+            </w:r>
+            <w:proofErr w:type="gramEnd"/>
+            <w:r>
+              <w:rPr>
+                <w:rFonts w:ascii="Times New Roman" w:hAnsi="Times New Roman" w:cs="Times New Roman"/>
+                <w:sz w:val="18"/>
+                <w:szCs w:val="18"/>
+              </w:rPr>
+              <w:t>.drug_name</w:t>
+            </w:r>
+            <w:proofErr w:type="spellEnd"/>
+            <w:r>
+              <w:rPr>
+                <w:rFonts w:ascii="Times New Roman" w:hAnsi="Times New Roman" w:cs="Times New Roman"/>
+                <w:sz w:val="18"/>
+                <w:szCs w:val="18"/>
+              </w:rPr>
+              <w:t xml:space="preserve"> }}</w:t>
+            </w:r>
+          </w:p>
+        </w:tc>
+        <w:tc>
+          <w:tcPr>
+            <w:tcW w:w="2027" w:type="dxa"/>
+            <w:tcBorders>
+              <w:top w:val="nil"/>
+              <w:left w:val="nil"/>
+              <w:bottom w:val="nil"/>
+              <w:right w:val="nil"/>
+            </w:tcBorders>
+            <w:tcMar>
+              <w:top w:w="57" w:type="dxa"/>
+            </w:tcMar>
+          </w:tcPr>
+          <w:p>
+            <w:pPr>
+              <w:rPr>
+                <w:rFonts w:ascii="Times New Roman" w:hAnsi="Times New Roman" w:cs="Times New Roman"/>
+                <w:sz w:val="18"/>
+                <w:szCs w:val="18"/>
+              </w:rPr>
+            </w:pPr>
+            <w:proofErr w:type="gramStart"/>
+            <w:r>
+              <w:rPr>
+                <w:rFonts w:ascii="Times New Roman" w:hAnsi="Times New Roman" w:cs="Times New Roman"/>
+                <w:sz w:val="18"/>
+                <w:szCs w:val="18"/>
+              </w:rPr>
+              <w:t xml:space="preserve">{{ </w:t>
+            </w:r>
+            <w:proofErr w:type="spellStart"/>
+            <w:r>
+              <w:rPr>
+                <w:rFonts w:ascii="Times New Roman" w:hAnsi="Times New Roman" w:cs="Times New Roman"/>
+                <w:sz w:val="18"/>
+                <w:szCs w:val="18"/>
+              </w:rPr>
+              <w:t>ads</w:t>
+            </w:r>
+            <w:proofErr w:type="gramEnd"/>
+            <w:r>
+              <w:rPr>
+                <w:rFonts w:ascii="Times New Roman" w:hAnsi="Times New Roman" w:cs="Times New Roman"/>
+                <w:sz w:val="18"/>
+                <w:szCs w:val="18"/>
+              </w:rPr>
+              <w:t>.variant_drug_association</w:t>
+            </w:r>
+            <w:proofErr w:type="spellEnd"/>
+            <w:r>
+              <w:rPr>
+                <w:rFonts w:ascii="Times New Roman" w:hAnsi="Times New Roman" w:cs="Times New Roman"/>
+                <w:sz w:val="18"/>
+                <w:szCs w:val="18"/>
+              </w:rPr>
+              <w:t xml:space="preserve"> }}</w:t>
+            </w:r>
+          </w:p>
+        </w:tc>
+        <w:tc>
+          <w:tcPr>
+            <w:tcW w:w="1458" w:type="dxa"/>
+            <w:tcBorders>
+              <w:top w:val="nil"/>
+              <w:left w:val="nil"/>
+              <w:bottom w:val="nil"/>
+              <w:right w:val="nil"/>
+            </w:tcBorders>
+            <w:tcMar>
+              <w:top w:w="57" w:type="dxa"/>
+            </w:tcMar>
+          </w:tcPr>
+          <w:p>
+            <w:pPr>
+              <w:rPr>
+                <w:rFonts w:ascii="Times New Roman" w:hAnsi="Times New Roman" w:cs="Times New Roman"/>
+                <w:sz w:val="18"/>
+                <w:szCs w:val="18"/>
+              </w:rPr>
+            </w:pPr>
+            <w:proofErr w:type="gramStart"/>
+            <w:r>
+              <w:rPr>
+                <w:rFonts w:ascii="Times New Roman" w:hAnsi="Times New Roman" w:cs="Times New Roman"/>
+                <w:sz w:val="18"/>
+                <w:szCs w:val="18"/>
+              </w:rPr>
+              <w:t xml:space="preserve">{{ </w:t>
+            </w:r>
+            <w:proofErr w:type="spellStart"/>
+            <w:r>
+              <w:rPr>
+                <w:rFonts w:ascii="Times New Roman" w:hAnsi="Times New Roman" w:cs="Times New Roman"/>
+                <w:sz w:val="18"/>
+                <w:szCs w:val="18"/>
+              </w:rPr>
+              <w:t>ads</w:t>
+            </w:r>
+            <w:proofErr w:type="gramEnd"/>
+            <w:r>
+              <w:rPr>
+                <w:rFonts w:ascii="Times New Roman" w:hAnsi="Times New Roman" w:cs="Times New Roman"/>
+                <w:sz w:val="18"/>
+                <w:szCs w:val="18"/>
+              </w:rPr>
+              <w:t>.</w:t>
+            </w:r>
+            <w:r>
+              <w:rPr>
+                <w:rFonts w:ascii="Times New Roman" w:hAnsi="Times New Roman" w:cs="Times New Roman"/>
+                <w:sz w:val="18"/>
+                <w:szCs w:val="18"/>
+              </w:rPr>
+              <w:t>variant_type</w:t>
+            </w:r>
+            <w:proofErr w:type="spellEnd"/>
+            <w:r>
+              <w:rPr>
+                <w:rFonts w:ascii="Times New Roman" w:hAnsi="Times New Roman" w:cs="Times New Roman"/>
+                <w:sz w:val="18"/>
+                <w:szCs w:val="18"/>
+              </w:rPr>
+              <w:t xml:space="preserve"> }}</w:t>
+            </w:r>
+          </w:p>
+        </w:tc>
+        <w:tc>
+          <w:tcPr>
+            <w:tcW w:w="1039" w:type="dxa"/>
+            <w:tcBorders>
+              <w:top w:val="nil"/>
+              <w:left w:val="nil"/>
+              <w:bottom w:val="nil"/>
+              <w:right w:val="nil"/>
+            </w:tcBorders>
+            <w:tcMar>
+              <w:top w:w="57" w:type="dxa"/>
+            </w:tcMar>
+          </w:tcPr>
+          <w:p>
+            <w:pPr>
+              <w:rPr>
+                <w:rFonts w:ascii="Times New Roman" w:hAnsi="Times New Roman" w:cs="Times New Roman"/>
+                <w:sz w:val="18"/>
+                <w:szCs w:val="18"/>
+              </w:rPr>
+            </w:pPr>
+            <w:proofErr w:type="gramStart"/>
+            <w:r>
+              <w:rPr>
+                <w:rFonts w:ascii="Times New Roman" w:hAnsi="Times New Roman" w:cs="Times New Roman"/>
+                <w:sz w:val="18"/>
+                <w:szCs w:val="18"/>
+              </w:rPr>
+              <w:t xml:space="preserve">{{ </w:t>
+            </w:r>
+            <w:proofErr w:type="spellStart"/>
+            <w:r>
+              <w:rPr>
+                <w:rFonts w:ascii="Times New Roman" w:hAnsi="Times New Roman" w:cs="Times New Roman"/>
+                <w:sz w:val="18"/>
+                <w:szCs w:val="18"/>
+              </w:rPr>
+              <w:t>ads</w:t>
+            </w:r>
+            <w:proofErr w:type="gramEnd"/>
+            <w:r>
+              <w:rPr>
+                <w:rFonts w:ascii="Times New Roman" w:hAnsi="Times New Roman" w:cs="Times New Roman"/>
+                <w:sz w:val="18"/>
+                <w:szCs w:val="18"/>
+              </w:rPr>
+              <w:t>.</w:t>
+            </w:r>
+            <w:r>
+              <w:rPr>
+                <w:rFonts w:ascii="Times New Roman" w:hAnsi="Times New Roman" w:cs="Times New Roman"/>
+                <w:sz w:val="18"/>
+                <w:szCs w:val="18"/>
+              </w:rPr>
+              <w:t>match_level</w:t>
+            </w:r>
+            <w:proofErr w:type="spellEnd"/>
+            <w:r>
+              <w:rPr>
+                <w:rFonts w:ascii="Times New Roman" w:hAnsi="Times New Roman" w:cs="Times New Roman"/>
+                <w:sz w:val="18"/>
+                <w:szCs w:val="18"/>
+              </w:rPr>
+              <w:t xml:space="preserve"> }}</w:t>
+            </w:r>
+          </w:p>
+        </w:tc>
+        <w:tc>
+          <w:tcPr>
+            <w:tcW w:w="1176" w:type="dxa"/>
+            <w:tcBorders>
+              <w:top w:val="nil"/>
+              <w:left w:val="nil"/>
+              <w:bottom w:val="nil"/>
+              <w:right w:val="single" w:sz="4" w:space="0" w:color="ACB9CA" w:themeColor="text2" w:themeTint="66"/>
+            </w:tcBorders>
+            <w:tcMar>
+              <w:top w:w="57" w:type="dxa"/>
+            </w:tcMar>
+          </w:tcPr>
+          <w:p>
+            <w:pPr>
+              <w:rPr>
+                <w:rFonts w:ascii="Times New Roman" w:hAnsi="Times New Roman" w:cs="Times New Roman"/>
+                <w:sz w:val="18"/>
+                <w:szCs w:val="18"/>
+              </w:rPr>
+            </w:pPr>
+            <w:proofErr w:type="gramStart"/>
+            <w:r>
+              <w:rPr>
+                <w:rFonts w:ascii="Times New Roman" w:hAnsi="Times New Roman" w:cs="Times New Roman"/>
+                <w:sz w:val="18"/>
+                <w:szCs w:val="18"/>
+              </w:rPr>
+              <w:t xml:space="preserve">{{ </w:t>
+            </w:r>
+            <w:proofErr w:type="spellStart"/>
+            <w:r>
+              <w:rPr>
+                <w:rFonts w:ascii="Times New Roman" w:hAnsi="Times New Roman" w:cs="Times New Roman"/>
+                <w:sz w:val="18"/>
+                <w:szCs w:val="18"/>
+              </w:rPr>
+              <w:t>ads.ref</w:t>
+            </w:r>
+            <w:proofErr w:type="gramEnd"/>
+            <w:r>
+              <w:rPr>
+                <w:rFonts w:ascii="Times New Roman" w:hAnsi="Times New Roman" w:cs="Times New Roman"/>
+                <w:sz w:val="18"/>
+                <w:szCs w:val="18"/>
+              </w:rPr>
+              <w:t>_map</w:t>
+            </w:r>
+            <w:proofErr w:type="spellEnd"/>
+            <w:r>
+              <w:rPr>
+                <w:rFonts w:ascii="Times New Roman" w:hAnsi="Times New Roman" w:cs="Times New Roman"/>
+                <w:sz w:val="18"/>
+                <w:szCs w:val="18"/>
+              </w:rPr>
+              <w:t xml:space="preserve"> }}</w:t>
+            </w:r>
+          </w:p>
+        </w:tc>
+      </w:tr>
+      <w:tr>
+        <w:tc>
+          <w:tcPr>
+            <w:tcW w:w="1271" w:type="dxa"/>
+            <w:tcBorders>
+              <w:top w:val="nil"/>
+              <w:left w:val="single" w:sz="4" w:space="0" w:color="ACB9CA" w:themeColor="text2" w:themeTint="66"/>
+              <w:bottom w:val="single" w:sz="4" w:space="0" w:color="ACB9CA" w:themeColor="text2" w:themeTint="66"/>
+              <w:right w:val="nil"/>
+            </w:tcBorders>
+            <w:tcMar>
+              <w:top w:w="57" w:type="dxa"/>
+            </w:tcMar>
+          </w:tcPr>
+          <w:p>
+            <w:pPr>
+              <w:rPr>
+                <w:rFonts w:ascii="Times New Roman" w:hAnsi="Times New Roman" w:cs="Times New Roman"/>
+                <w:sz w:val="18"/>
+                <w:szCs w:val="18"/>
+              </w:rPr>
+            </w:pPr>
+          </w:p>
+        </w:tc>
+        <w:tc>
+          <w:tcPr>
+            <w:tcW w:w="1134" w:type="dxa"/>
+            <w:tcBorders>
+              <w:top w:val="nil"/>
+              <w:left w:val="nil"/>
+              <w:bottom w:val="single" w:sz="4" w:space="0" w:color="ACB9CA" w:themeColor="text2" w:themeTint="66"/>
+              <w:right w:val="nil"/>
+            </w:tcBorders>
+            <w:tcMar>
+              <w:top w:w="57" w:type="dxa"/>
+            </w:tcMar>
+          </w:tcPr>
+          <w:p>
+            <w:pPr>
+              <w:rPr>
+                <w:rFonts w:ascii="Times New Roman" w:hAnsi="Times New Roman" w:cs="Times New Roman"/>
+                <w:sz w:val="18"/>
+                <w:szCs w:val="18"/>
+              </w:rPr>
+            </w:pPr>
+          </w:p>
+        </w:tc>
+        <w:tc>
+          <w:tcPr>
+            <w:tcW w:w="1517" w:type="dxa"/>
+            <w:tcBorders>
+              <w:top w:val="nil"/>
+              <w:left w:val="nil"/>
+              <w:bottom w:val="single" w:sz="4" w:space="0" w:color="ACB9CA" w:themeColor="text2" w:themeTint="66"/>
+              <w:right w:val="nil"/>
+            </w:tcBorders>
+            <w:tcMar>
+              <w:top w:w="57" w:type="dxa"/>
+            </w:tcMar>
+          </w:tcPr>
+          <w:p>
+            <w:pPr>
+              <w:rPr>
+                <w:rFonts w:ascii="Times New Roman" w:hAnsi="Times New Roman" w:cs="Times New Roman"/>
+                <w:sz w:val="18"/>
+                <w:szCs w:val="18"/>
+              </w:rPr>
+            </w:pPr>
+          </w:p>
+        </w:tc>
+        <w:tc>
+          <w:tcPr>
+            <w:tcW w:w="2027" w:type="dxa"/>
+            <w:tcBorders>
+              <w:top w:val="nil"/>
+              <w:left w:val="nil"/>
+              <w:bottom w:val="single" w:sz="4" w:space="0" w:color="ACB9CA" w:themeColor="text2" w:themeTint="66"/>
+              <w:right w:val="nil"/>
+            </w:tcBorders>
+            <w:tcMar>
+              <w:top w:w="57" w:type="dxa"/>
+            </w:tcMar>
+          </w:tcPr>
+          <w:p>
+            <w:pPr>
+              <w:rPr>
+                <w:rFonts w:ascii="Times New Roman" w:hAnsi="Times New Roman" w:cs="Times New Roman"/>
+                <w:sz w:val="18"/>
+                <w:szCs w:val="18"/>
+              </w:rPr>
+            </w:pPr>
+          </w:p>
+        </w:tc>
+        <w:tc>
+          <w:tcPr>
+            <w:tcW w:w="1458" w:type="dxa"/>
+            <w:tcBorders>
+              <w:top w:val="nil"/>
+              <w:left w:val="nil"/>
+              <w:bottom w:val="single" w:sz="4" w:space="0" w:color="ACB9CA" w:themeColor="text2" w:themeTint="66"/>
+              <w:right w:val="nil"/>
+            </w:tcBorders>
+            <w:tcMar>
+              <w:top w:w="57" w:type="dxa"/>
+            </w:tcMar>
+          </w:tcPr>
+          <w:p>
+            <w:pPr>
+              <w:rPr>
+                <w:rFonts w:ascii="Times New Roman" w:hAnsi="Times New Roman" w:cs="Times New Roman"/>
+                <w:sz w:val="18"/>
+                <w:szCs w:val="18"/>
+              </w:rPr>
+            </w:pPr>
+          </w:p>
+        </w:tc>
+        <w:tc>
+          <w:tcPr>
+            <w:tcW w:w="1039" w:type="dxa"/>
+            <w:tcBorders>
+              <w:top w:val="nil"/>
+              <w:left w:val="nil"/>
+              <w:bottom w:val="single" w:sz="4" w:space="0" w:color="ACB9CA" w:themeColor="text2" w:themeTint="66"/>
+              <w:right w:val="nil"/>
+            </w:tcBorders>
+            <w:tcMar>
+              <w:top w:w="57" w:type="dxa"/>
+            </w:tcMar>
+          </w:tcPr>
+          <w:p>
+            <w:pPr>
+              <w:rPr>
+                <w:rFonts w:ascii="Times New Roman" w:hAnsi="Times New Roman" w:cs="Times New Roman"/>
+                <w:sz w:val="18"/>
+                <w:szCs w:val="18"/>
+              </w:rPr>
+            </w:pPr>
+          </w:p>
+        </w:tc>
+        <w:tc>
+          <w:tcPr>
+            <w:tcW w:w="1176" w:type="dxa"/>
+            <w:tcBorders>
+              <w:top w:val="nil"/>
+              <w:left w:val="nil"/>
+              <w:bottom w:val="single" w:sz="4" w:space="0" w:color="ACB9CA" w:themeColor="text2" w:themeTint="66"/>
+              <w:right w:val="single" w:sz="4" w:space="0" w:color="ACB9CA" w:themeColor="text2" w:themeTint="66"/>
+            </w:tcBorders>
+            <w:tcMar>
+              <w:top w:w="57" w:type="dxa"/>
+            </w:tcMar>
+            <w:vAlign w:val="center"/>
+          </w:tcPr>
+          <w:p>
+            <w:pPr>
+              <w:rPr>
+                <w:rFonts w:ascii="Times New Roman" w:hAnsi="Times New Roman" w:cs="Times New Roman"/>
+                <w:sz w:val="18"/>
+                <w:szCs w:val="18"/>
+              </w:rPr>
+            </w:pPr>
+            <w:r>
+              <w:rPr>
+                <w:rFonts w:ascii="Times New Roman" w:hAnsi="Times New Roman" w:cs="Times New Roman"/>
+                <w:sz w:val="18"/>
+                <w:szCs w:val="18"/>
+              </w:rPr>
+              <w:t xml:space="preserve">{%tr </w:t>
+            </w:r>
+            <w:proofErr w:type="spellStart"/>
+            <w:r>
+              <w:rPr>
+                <w:rFonts w:ascii="Times New Roman" w:hAnsi="Times New Roman" w:cs="Times New Roman"/>
+                <w:sz w:val="18"/>
+                <w:szCs w:val="18"/>
+              </w:rPr>
+              <w:t>endfor</w:t>
+            </w:r>
+            <w:proofErr w:type="spellEnd"/>
+            <w:r>
+              <w:rPr>
+                <w:rFonts w:ascii="Times New Roman" w:hAnsi="Times New Roman" w:cs="Times New Roman"/>
+                <w:sz w:val="18"/>
+                <w:szCs w:val="18"/>
+              </w:rPr>
+              <w:t xml:space="preserve"> %}</w:t>
+            </w:r>
+          </w:p>
+        </w:tc>
+      </w:tr>
+    </w:tbl>
+    <w:p>
+      <w:pPr>
+        <w:rPr>
+          <w:rFonts w:ascii="Times New Roman" w:hAnsi="Times New Roman" w:cs="Times New Roman"/>
+          <w:sz w:val="20"/>
+          <w:szCs w:val="20"/>
+        </w:rPr>
+      </w:pPr>
+    </w:p>
+    <w:p>
+      <w:pPr>
+        <w:rPr>
+          <w:rFonts w:ascii="Times New Roman" w:hAnsi="Times New Roman" w:cs="Times New Roman"/>
+          <w:sz w:val="20"/>
+          <w:szCs w:val="20"/>
+        </w:rPr>
+      </w:pPr>
+    </w:p>
+    <w:p>
+      <w:pPr>
+        <w:rPr>
+          <w:rFonts w:ascii="Times New Roman" w:hAnsi="Times New Roman" w:cs="Times New Roman"/>
+          <w:sz w:val="20"/>
+          <w:szCs w:val="20"/>
+        </w:rPr>
+      </w:pPr>
+    </w:p>
+    <w:p>
+      <w:pPr>
+        <w:rPr>
+          <w:rFonts w:ascii="Times New Roman" w:hAnsi="Times New Roman" w:cs="Times New Roman"/>
+          <w:sz w:val="20"/>
+          <w:szCs w:val="20"/>
+        </w:rPr>
+      </w:pPr>
+    </w:p>
     <w:p>
       <w:pPr>
         <w:rPr>
@@ -5797,11 +6777,12 @@
           <w:insideH w:val="single" w:sz="8" w:space="0" w:color="7F7F7F" w:themeColor="text1" w:themeTint="80"/>
           <w:insideV w:val="single" w:sz="8" w:space="0" w:color="7F7F7F" w:themeColor="text1" w:themeTint="80"/>
         </w:tblBorders>
+        <w:tblLayout w:type="fixed"/>
         <w:tblLook w:val="04A0" w:firstRow="1" w:lastRow="0" w:firstColumn="1" w:lastColumn="0" w:noHBand="0" w:noVBand="1"/>
       </w:tblPr>
       <w:tblGrid>
-        <w:gridCol w:w="1408"/>
-        <w:gridCol w:w="8204"/>
+        <w:gridCol w:w="1550"/>
+        <w:gridCol w:w="8062"/>
       </w:tblGrid>
       <w:tr>
         <w:trPr>
@@ -5889,27 +6870,27 @@
         </w:trPr>
         <w:tc>
           <w:tcPr>
-            <w:tcW w:w="1408" w:type="dxa"/>
-            <w:tcMar>
-              <w:top w:w="57" w:type="dxa"/>
-              <w:bottom w:w="57" w:type="dxa"/>
-            </w:tcMar>
-            <w:vAlign w:val="center"/>
-          </w:tcPr>
-          <w:p>
-            <w:pPr>
-              <w:rPr>
-                <w:rFonts w:ascii="Times New Roman" w:hAnsi="Times New Roman" w:cs="Times New Roman"/>
-                <w:sz w:val="20"/>
-                <w:szCs w:val="20"/>
+            <w:tcW w:w="1550" w:type="dxa"/>
+            <w:tcMar>
+              <w:top w:w="57" w:type="dxa"/>
+              <w:bottom w:w="57" w:type="dxa"/>
+            </w:tcMar>
+            <w:vAlign w:val="center"/>
+          </w:tcPr>
+          <w:p>
+            <w:pPr>
+              <w:rPr>
+                <w:rFonts w:ascii="Times New Roman" w:hAnsi="Times New Roman" w:cs="Times New Roman"/>
+                <w:sz w:val="18"/>
+                <w:szCs w:val="18"/>
                 <w:lang w:val="en-US"/>
               </w:rPr>
             </w:pPr>
             <w:r>
               <w:rPr>
                 <w:rFonts w:ascii="Times New Roman" w:hAnsi="Times New Roman" w:cs="Times New Roman"/>
-                <w:sz w:val="20"/>
-                <w:szCs w:val="20"/>
+                <w:sz w:val="18"/>
+                <w:szCs w:val="18"/>
                 <w:lang w:val="en-US"/>
               </w:rPr>
               <w:t xml:space="preserve">{%tr for </w:t>
@@ -5918,8 +6899,8 @@
             <w:r>
               <w:rPr>
                 <w:rFonts w:ascii="Times New Roman" w:hAnsi="Times New Roman" w:cs="Times New Roman"/>
-                <w:sz w:val="20"/>
-                <w:szCs w:val="20"/>
+                <w:sz w:val="18"/>
+                <w:szCs w:val="18"/>
                 <w:lang w:val="en-US"/>
               </w:rPr>
               <w:t>refid</w:t>
@@ -5928,29 +6909,58 @@
             <w:r>
               <w:rPr>
                 <w:rFonts w:ascii="Times New Roman" w:hAnsi="Times New Roman" w:cs="Times New Roman"/>
-                <w:sz w:val="20"/>
-                <w:szCs w:val="20"/>
+                <w:sz w:val="18"/>
+                <w:szCs w:val="18"/>
                 <w:lang w:val="en-US"/>
               </w:rPr>
-              <w:t xml:space="preserve"> in ref %}</w:t>
-            </w:r>
-          </w:p>
-        </w:tc>
-        <w:tc>
-          <w:tcPr>
-            <w:tcW w:w="8204" w:type="dxa"/>
-            <w:tcMar>
-              <w:top w:w="57" w:type="dxa"/>
-              <w:bottom w:w="57" w:type="dxa"/>
-            </w:tcMar>
-            <w:vAlign w:val="center"/>
-          </w:tcPr>
-          <w:p>
-            <w:pPr>
-              <w:rPr>
-                <w:rFonts w:ascii="Times New Roman" w:hAnsi="Times New Roman" w:cs="Times New Roman"/>
-                <w:sz w:val="20"/>
-                <w:szCs w:val="20"/>
+              <w:t xml:space="preserve"> in </w:t>
+            </w:r>
+            <w:proofErr w:type="spellStart"/>
+            <w:r>
+              <w:rPr>
+                <w:rFonts w:ascii="Times New Roman" w:hAnsi="Times New Roman" w:cs="Times New Roman"/>
+                <w:sz w:val="18"/>
+                <w:szCs w:val="18"/>
+                <w:lang w:val="en-US"/>
+              </w:rPr>
+              <w:t>appendix_reference_table</w:t>
+            </w:r>
+            <w:proofErr w:type="spellEnd"/>
+            <w:r>
+              <w:rPr>
+                <w:rFonts w:ascii="Times New Roman" w:hAnsi="Times New Roman" w:cs="Times New Roman"/>
+                <w:sz w:val="18"/>
+                <w:szCs w:val="18"/>
+                <w:lang w:val="en-US"/>
+              </w:rPr>
+              <w:t xml:space="preserve"> </w:t>
+            </w:r>
+            <w:r>
+              <w:rPr>
+                <w:rFonts w:ascii="Times New Roman" w:hAnsi="Times New Roman" w:cs="Times New Roman"/>
+                <w:sz w:val="18"/>
+                <w:szCs w:val="18"/>
+                <w:lang w:val="en-US"/>
+              </w:rPr>
+              <w:t>%}</w:t>
+            </w:r>
+          </w:p>
+        </w:tc>
+        <w:tc>
+          <w:tcPr>
+            <w:tcW w:w="8062" w:type="dxa"/>
+            <w:tcMar>
+              <w:top w:w="57" w:type="dxa"/>
+              <w:bottom w:w="57" w:type="dxa"/>
+            </w:tcMar>
+            <w:vAlign w:val="center"/>
+          </w:tcPr>
+          <w:p>
+            <w:pPr>
+              <w:rPr>
+                <w:rFonts w:ascii="Times New Roman" w:hAnsi="Times New Roman" w:cs="Times New Roman"/>
+                <w:sz w:val="18"/>
+                <w:szCs w:val="18"/>
                 <w:lang w:val="en-US"/>
               </w:rPr>
             </w:pPr>
@@ -5963,35 +6973,35 @@
         </w:trPr>
         <w:tc>
           <w:tcPr>
-            <w:tcW w:w="1408" w:type="dxa"/>
-            <w:tcMar>
-              <w:top w:w="57" w:type="dxa"/>
-              <w:bottom w:w="57" w:type="dxa"/>
-            </w:tcMar>
-            <w:vAlign w:val="center"/>
-          </w:tcPr>
-          <w:p>
-            <w:pPr>
-              <w:rPr>
-                <w:rFonts w:ascii="Times New Roman" w:hAnsi="Times New Roman" w:cs="Times New Roman"/>
-                <w:sz w:val="20"/>
-                <w:szCs w:val="20"/>
+            <w:tcW w:w="1550" w:type="dxa"/>
+            <w:tcMar>
+              <w:top w:w="57" w:type="dxa"/>
+              <w:bottom w:w="57" w:type="dxa"/>
+            </w:tcMar>
+            <w:vAlign w:val="center"/>
+          </w:tcPr>
+          <w:p>
+            <w:pPr>
+              <w:rPr>
+                <w:rFonts w:ascii="Times New Roman" w:hAnsi="Times New Roman" w:cs="Times New Roman"/>
+                <w:sz w:val="18"/>
+                <w:szCs w:val="18"/>
               </w:rPr>
             </w:pPr>
             <w:proofErr w:type="gramStart"/>
             <w:r>
               <w:rPr>
                 <w:rFonts w:ascii="Times New Roman" w:hAnsi="Times New Roman" w:cs="Times New Roman"/>
-                <w:sz w:val="20"/>
-                <w:szCs w:val="20"/>
+                <w:sz w:val="18"/>
+                <w:szCs w:val="18"/>
               </w:rPr>
               <w:t>{{</w:t>
             </w:r>
             <w:r>
               <w:rPr>
                 <w:rFonts w:ascii="Times New Roman" w:hAnsi="Times New Roman" w:cs="Times New Roman"/>
-                <w:sz w:val="20"/>
-                <w:szCs w:val="20"/>
+                <w:sz w:val="18"/>
+                <w:szCs w:val="18"/>
               </w:rPr>
               <w:t xml:space="preserve"> </w:t>
             </w:r>
@@ -5999,8 +7009,8 @@
             <w:r>
               <w:rPr>
                 <w:rFonts w:ascii="Times New Roman" w:hAnsi="Times New Roman" w:cs="Times New Roman"/>
-                <w:sz w:val="20"/>
-                <w:szCs w:val="20"/>
+                <w:sz w:val="18"/>
+                <w:szCs w:val="18"/>
               </w:rPr>
               <w:t>refid</w:t>
             </w:r>
@@ -6008,33 +7018,33 @@
             <w:r>
               <w:rPr>
                 <w:rFonts w:ascii="Times New Roman" w:hAnsi="Times New Roman" w:cs="Times New Roman"/>
-                <w:sz w:val="20"/>
-                <w:szCs w:val="20"/>
+                <w:sz w:val="18"/>
+                <w:szCs w:val="18"/>
               </w:rPr>
               <w:t>.</w:t>
             </w:r>
             <w:r>
               <w:rPr>
                 <w:rFonts w:ascii="Times New Roman" w:hAnsi="Times New Roman" w:cs="Times New Roman"/>
-                <w:sz w:val="20"/>
-                <w:szCs w:val="20"/>
-              </w:rPr>
-              <w:t>rowid</w:t>
+                <w:sz w:val="18"/>
+                <w:szCs w:val="18"/>
+              </w:rPr>
+              <w:t>index</w:t>
             </w:r>
             <w:proofErr w:type="spellEnd"/>
             <w:r>
               <w:rPr>
                 <w:rFonts w:ascii="Times New Roman" w:hAnsi="Times New Roman" w:cs="Times New Roman"/>
-                <w:sz w:val="20"/>
-                <w:szCs w:val="20"/>
+                <w:sz w:val="18"/>
+                <w:szCs w:val="18"/>
               </w:rPr>
               <w:t xml:space="preserve"> }</w:t>
             </w:r>
             <w:r>
               <w:rPr>
                 <w:rFonts w:ascii="Times New Roman" w:hAnsi="Times New Roman" w:cs="Times New Roman"/>
-                <w:sz w:val="20"/>
-                <w:szCs w:val="20"/>
+                <w:sz w:val="18"/>
+                <w:szCs w:val="18"/>
               </w:rPr>
               <w:t>}</w:t>
             </w:r>
@@ -6042,35 +7052,35 @@
         </w:tc>
         <w:tc>
           <w:tcPr>
-            <w:tcW w:w="8204" w:type="dxa"/>
-            <w:tcMar>
-              <w:top w:w="57" w:type="dxa"/>
-              <w:bottom w:w="57" w:type="dxa"/>
-            </w:tcMar>
-            <w:vAlign w:val="center"/>
-          </w:tcPr>
-          <w:p>
-            <w:pPr>
-              <w:rPr>
-                <w:rFonts w:ascii="Times New Roman" w:hAnsi="Times New Roman" w:cs="Times New Roman"/>
-                <w:sz w:val="20"/>
-                <w:szCs w:val="20"/>
+            <w:tcW w:w="8062" w:type="dxa"/>
+            <w:tcMar>
+              <w:top w:w="57" w:type="dxa"/>
+              <w:bottom w:w="57" w:type="dxa"/>
+            </w:tcMar>
+            <w:vAlign w:val="center"/>
+          </w:tcPr>
+          <w:p>
+            <w:pPr>
+              <w:rPr>
+                <w:rFonts w:ascii="Times New Roman" w:hAnsi="Times New Roman" w:cs="Times New Roman"/>
+                <w:sz w:val="18"/>
+                <w:szCs w:val="18"/>
               </w:rPr>
             </w:pPr>
             <w:proofErr w:type="gramStart"/>
             <w:r>
               <w:rPr>
                 <w:rFonts w:ascii="Times New Roman" w:hAnsi="Times New Roman" w:cs="Times New Roman"/>
-                <w:sz w:val="20"/>
-                <w:szCs w:val="20"/>
+                <w:sz w:val="18"/>
+                <w:szCs w:val="18"/>
               </w:rPr>
               <w:t>{</w:t>
             </w:r>
             <w:r>
               <w:rPr>
                 <w:rFonts w:ascii="Times New Roman" w:hAnsi="Times New Roman" w:cs="Times New Roman"/>
-                <w:sz w:val="20"/>
-                <w:szCs w:val="20"/>
+                <w:sz w:val="18"/>
+                <w:szCs w:val="18"/>
               </w:rPr>
               <w:t xml:space="preserve">{ </w:t>
             </w:r>
@@ -6078,8 +7088,8 @@
             <w:r>
               <w:rPr>
                 <w:rFonts w:ascii="Times New Roman" w:hAnsi="Times New Roman" w:cs="Times New Roman"/>
-                <w:sz w:val="20"/>
-                <w:szCs w:val="20"/>
+                <w:sz w:val="18"/>
+                <w:szCs w:val="18"/>
               </w:rPr>
               <w:t>refid</w:t>
             </w:r>
@@ -6087,25 +7097,25 @@
             <w:r>
               <w:rPr>
                 <w:rFonts w:ascii="Times New Roman" w:hAnsi="Times New Roman" w:cs="Times New Roman"/>
-                <w:sz w:val="20"/>
-                <w:szCs w:val="20"/>
+                <w:sz w:val="18"/>
+                <w:szCs w:val="18"/>
               </w:rPr>
               <w:t>.</w:t>
             </w:r>
             <w:r>
               <w:rPr>
                 <w:rFonts w:ascii="Times New Roman" w:hAnsi="Times New Roman" w:cs="Times New Roman"/>
-                <w:sz w:val="20"/>
-                <w:szCs w:val="20"/>
-              </w:rPr>
-              <w:t>citation</w:t>
+                <w:sz w:val="18"/>
+                <w:szCs w:val="18"/>
+              </w:rPr>
+              <w:t>combined</w:t>
             </w:r>
             <w:proofErr w:type="spellEnd"/>
             <w:r>
               <w:rPr>
                 <w:rFonts w:ascii="Times New Roman" w:hAnsi="Times New Roman" w:cs="Times New Roman"/>
-                <w:sz w:val="20"/>
-                <w:szCs w:val="20"/>
+                <w:sz w:val="18"/>
+                <w:szCs w:val="18"/>
               </w:rPr>
               <w:t xml:space="preserve"> }}</w:t>
             </w:r>
@@ -6118,45 +7128,45 @@
         </w:trPr>
         <w:tc>
           <w:tcPr>
-            <w:tcW w:w="1408" w:type="dxa"/>
-            <w:tcMar>
-              <w:top w:w="57" w:type="dxa"/>
-              <w:bottom w:w="57" w:type="dxa"/>
-            </w:tcMar>
-            <w:vAlign w:val="center"/>
-          </w:tcPr>
-          <w:p>
-            <w:pPr>
-              <w:rPr>
-                <w:rFonts w:ascii="Times New Roman" w:hAnsi="Times New Roman" w:cs="Times New Roman"/>
-                <w:sz w:val="20"/>
-                <w:szCs w:val="20"/>
-              </w:rPr>
-            </w:pPr>
-          </w:p>
-        </w:tc>
-        <w:tc>
-          <w:tcPr>
-            <w:tcW w:w="8204" w:type="dxa"/>
-            <w:tcMar>
-              <w:top w:w="57" w:type="dxa"/>
-              <w:bottom w:w="57" w:type="dxa"/>
-            </w:tcMar>
-            <w:vAlign w:val="center"/>
-          </w:tcPr>
-          <w:p>
-            <w:pPr>
-              <w:rPr>
-                <w:rFonts w:ascii="Times New Roman" w:hAnsi="Times New Roman" w:cs="Times New Roman"/>
-                <w:sz w:val="20"/>
-                <w:szCs w:val="20"/>
-              </w:rPr>
-            </w:pPr>
-            <w:r>
-              <w:rPr>
-                <w:rFonts w:ascii="Times New Roman" w:hAnsi="Times New Roman" w:cs="Times New Roman"/>
-                <w:sz w:val="20"/>
-                <w:szCs w:val="20"/>
+            <w:tcW w:w="1550" w:type="dxa"/>
+            <w:tcMar>
+              <w:top w:w="57" w:type="dxa"/>
+              <w:bottom w:w="57" w:type="dxa"/>
+            </w:tcMar>
+            <w:vAlign w:val="center"/>
+          </w:tcPr>
+          <w:p>
+            <w:pPr>
+              <w:rPr>
+                <w:rFonts w:ascii="Times New Roman" w:hAnsi="Times New Roman" w:cs="Times New Roman"/>
+                <w:sz w:val="18"/>
+                <w:szCs w:val="18"/>
+              </w:rPr>
+            </w:pPr>
+          </w:p>
+        </w:tc>
+        <w:tc>
+          <w:tcPr>
+            <w:tcW w:w="8062" w:type="dxa"/>
+            <w:tcMar>
+              <w:top w:w="57" w:type="dxa"/>
+              <w:bottom w:w="57" w:type="dxa"/>
+            </w:tcMar>
+            <w:vAlign w:val="center"/>
+          </w:tcPr>
+          <w:p>
+            <w:pPr>
+              <w:rPr>
+                <w:rFonts w:ascii="Times New Roman" w:hAnsi="Times New Roman" w:cs="Times New Roman"/>
+                <w:sz w:val="18"/>
+                <w:szCs w:val="18"/>
+              </w:rPr>
+            </w:pPr>
+            <w:r>
+              <w:rPr>
+                <w:rFonts w:ascii="Times New Roman" w:hAnsi="Times New Roman" w:cs="Times New Roman"/>
+                <w:sz w:val="18"/>
+                <w:szCs w:val="18"/>
               </w:rPr>
               <w:t xml:space="preserve">{%tr </w:t>
             </w:r>
@@ -6164,8 +7174,8 @@
             <w:r>
               <w:rPr>
                 <w:rFonts w:ascii="Times New Roman" w:hAnsi="Times New Roman" w:cs="Times New Roman"/>
-                <w:sz w:val="20"/>
-                <w:szCs w:val="20"/>
+                <w:sz w:val="18"/>
+                <w:szCs w:val="18"/>
               </w:rPr>
               <w:t>endfor</w:t>
             </w:r>
@@ -6173,8 +7183,8 @@
             <w:r>
               <w:rPr>
                 <w:rFonts w:ascii="Times New Roman" w:hAnsi="Times New Roman" w:cs="Times New Roman"/>
-                <w:sz w:val="20"/>
-                <w:szCs w:val="20"/>
+                <w:sz w:val="18"/>
+                <w:szCs w:val="18"/>
               </w:rPr>
               <w:t xml:space="preserve"> %}</w:t>
             </w:r>
@@ -6203,31 +7213,30 @@
           <w:insideH w:val="single" w:sz="8" w:space="0" w:color="7F7F7F" w:themeColor="text1" w:themeTint="80"/>
           <w:insideV w:val="single" w:sz="8" w:space="0" w:color="7F7F7F" w:themeColor="text1" w:themeTint="80"/>
         </w:tblBorders>
+        <w:tblLayout w:type="fixed"/>
         <w:tblLook w:val="04A0" w:firstRow="1" w:lastRow="0" w:firstColumn="1" w:lastColumn="0" w:noHBand="0" w:noVBand="1"/>
       </w:tblPr>
       <w:tblGrid>
-        <w:gridCol w:w="2403"/>
-        <w:gridCol w:w="2403"/>
-        <w:gridCol w:w="2403"/>
-        <w:gridCol w:w="2403"/>
+        <w:gridCol w:w="1550"/>
+        <w:gridCol w:w="1701"/>
+        <w:gridCol w:w="1842"/>
+        <w:gridCol w:w="1843"/>
+        <w:gridCol w:w="2676"/>
       </w:tblGrid>
       <w:tr>
         <w:trPr>
           <w:cantSplit/>
+          <w:trHeight w:val="57"/>
           <w:tblHeader/>
         </w:trPr>
         <w:tc>
           <w:tcPr>
             <w:tcW w:w="9612" w:type="dxa"/>
-            <w:gridSpan w:val="4"/>
+            <w:gridSpan w:val="5"/>
             <w:tcBorders>
               <w:bottom w:val="single" w:sz="8" w:space="0" w:color="7F7F7F" w:themeColor="text1" w:themeTint="80"/>
             </w:tcBorders>
             <w:shd w:val="clear" w:color="auto" w:fill="7F7F7F" w:themeFill="text1" w:themeFillTint="80"/>
-            <w:tcMar>
-              <w:top w:w="57" w:type="dxa"/>
-              <w:bottom w:w="57" w:type="dxa"/>
-            </w:tcMar>
             <w:vAlign w:val="center"/>
           </w:tcPr>
           <w:p>
@@ -6256,17 +7265,11 @@
         <w:tc>
           <w:tcPr>
             <w:tcW w:w="9612" w:type="dxa"/>
-            <w:gridSpan w:val="4"/>
+            <w:gridSpan w:val="5"/>
             <w:tcBorders>
               <w:left w:val="nil"/>
               <w:right w:val="nil"/>
             </w:tcBorders>
-            <w:tcMar>
-              <w:top w:w="57" w:type="dxa"/>
-              <w:left w:w="0" w:type="dxa"/>
-              <w:bottom w:w="57" w:type="dxa"/>
-            </w:tcMar>
-            <w:vAlign w:val="center"/>
           </w:tcPr>
           <w:p>
             <w:pPr>
@@ -6290,12 +7293,11 @@
       <w:tr>
         <w:tc>
           <w:tcPr>
-            <w:tcW w:w="2403" w:type="dxa"/>
-            <w:tcMar>
-              <w:top w:w="57" w:type="dxa"/>
-              <w:bottom w:w="57" w:type="dxa"/>
-            </w:tcMar>
-            <w:vAlign w:val="center"/>
+            <w:tcW w:w="1550" w:type="dxa"/>
+            <w:tcMar>
+              <w:top w:w="57" w:type="dxa"/>
+              <w:bottom w:w="57" w:type="dxa"/>
+            </w:tcMar>
           </w:tcPr>
           <w:p>
             <w:pPr>
@@ -6321,12 +7323,12 @@
         </w:tc>
         <w:tc>
           <w:tcPr>
-            <w:tcW w:w="2403" w:type="dxa"/>
-            <w:tcMar>
-              <w:top w:w="57" w:type="dxa"/>
-              <w:bottom w:w="57" w:type="dxa"/>
-            </w:tcMar>
-            <w:vAlign w:val="center"/>
+            <w:tcW w:w="1701" w:type="dxa"/>
+            <w:noWrap/>
+            <w:tcMar>
+              <w:top w:w="57" w:type="dxa"/>
+              <w:bottom w:w="57" w:type="dxa"/>
+            </w:tcMar>
           </w:tcPr>
           <w:p>
             <w:pPr>
@@ -6352,23 +7354,51 @@
         </w:tc>
         <w:tc>
           <w:tcPr>
-            <w:tcW w:w="2403" w:type="dxa"/>
-            <w:tcMar>
-              <w:top w:w="57" w:type="dxa"/>
-              <w:bottom w:w="57" w:type="dxa"/>
-            </w:tcMar>
-            <w:vAlign w:val="center"/>
-          </w:tcPr>
-          <w:p>
-            <w:pPr>
-              <w:rPr>
-                <w:rFonts w:ascii="Times New Roman" w:hAnsi="Times New Roman" w:cs="Times New Roman"/>
-                <w:b/>
-                <w:bCs/>
-                <w:sz w:val="20"/>
-                <w:szCs w:val="20"/>
-              </w:rPr>
-            </w:pPr>
+            <w:tcW w:w="1842" w:type="dxa"/>
+            <w:noWrap/>
+          </w:tcPr>
+          <w:p>
+            <w:pPr>
+              <w:rPr>
+                <w:rFonts w:ascii="Times New Roman" w:hAnsi="Times New Roman" w:cs="Times New Roman"/>
+                <w:b/>
+                <w:bCs/>
+                <w:sz w:val="20"/>
+                <w:szCs w:val="20"/>
+              </w:rPr>
+            </w:pPr>
+            <w:r>
+              <w:rPr>
+                <w:rFonts w:ascii="Times New Roman" w:hAnsi="Times New Roman" w:cs="Times New Roman"/>
+                <w:b/>
+                <w:bCs/>
+                <w:sz w:val="20"/>
+                <w:szCs w:val="20"/>
+              </w:rPr>
+              <w:t>Consequence</w:t>
+            </w:r>
+          </w:p>
+        </w:tc>
+        <w:tc>
+          <w:tcPr>
+            <w:tcW w:w="1843" w:type="dxa"/>
+            <w:noWrap/>
+            <w:tcMar>
+              <w:top w:w="57" w:type="dxa"/>
+              <w:bottom w:w="57" w:type="dxa"/>
+            </w:tcMar>
+          </w:tcPr>
+          <w:p>
+            <w:pPr>
+              <w:rPr>
+                <w:rFonts w:ascii="Times New Roman" w:hAnsi="Times New Roman" w:cs="Times New Roman"/>
+                <w:b/>
+                <w:bCs/>
+                <w:sz w:val="20"/>
+                <w:szCs w:val="20"/>
+              </w:rPr>
+            </w:pPr>
+            <w:proofErr w:type="spellStart"/>
             <w:r>
               <w:rPr>
                 <w:rFonts w:ascii="Times New Roman" w:hAnsi="Times New Roman" w:cs="Times New Roman"/>
@@ -6379,16 +7409,16 @@
               </w:rPr>
               <w:t>dbSNP</w:t>
             </w:r>
-          </w:p>
-        </w:tc>
-        <w:tc>
-          <w:tcPr>
-            <w:tcW w:w="2403" w:type="dxa"/>
-            <w:tcMar>
-              <w:top w:w="57" w:type="dxa"/>
-              <w:bottom w:w="57" w:type="dxa"/>
-            </w:tcMar>
-            <w:vAlign w:val="center"/>
+            <w:proofErr w:type="spellEnd"/>
+          </w:p>
+        </w:tc>
+        <w:tc>
+          <w:tcPr>
+            <w:tcW w:w="2676" w:type="dxa"/>
+            <w:tcMar>
+              <w:top w:w="57" w:type="dxa"/>
+              <w:bottom w:w="57" w:type="dxa"/>
+            </w:tcMar>
           </w:tcPr>
           <w:p>
             <w:pPr>
@@ -6416,129 +7446,128 @@
       <w:tr>
         <w:tc>
           <w:tcPr>
-            <w:tcW w:w="2403" w:type="dxa"/>
-            <w:tcMar>
-              <w:top w:w="57" w:type="dxa"/>
-              <w:bottom w:w="57" w:type="dxa"/>
-            </w:tcMar>
-            <w:vAlign w:val="center"/>
-          </w:tcPr>
-          <w:p>
-            <w:pPr>
-              <w:rPr>
-                <w:rFonts w:ascii="Times New Roman" w:hAnsi="Times New Roman" w:cs="Times New Roman"/>
-                <w:b/>
-                <w:bCs/>
-                <w:sz w:val="20"/>
-                <w:szCs w:val="20"/>
-              </w:rPr>
-            </w:pPr>
-            <w:r>
-              <w:rPr>
-                <w:rFonts w:ascii="Times New Roman" w:hAnsi="Times New Roman" w:cs="Times New Roman"/>
-                <w:sz w:val="20"/>
-                <w:szCs w:val="20"/>
+            <w:tcW w:w="1550" w:type="dxa"/>
+            <w:tcMar>
+              <w:top w:w="57" w:type="dxa"/>
+              <w:bottom w:w="57" w:type="dxa"/>
+            </w:tcMar>
+          </w:tcPr>
+          <w:p>
+            <w:pPr>
+              <w:rPr>
+                <w:rFonts w:ascii="Times New Roman" w:hAnsi="Times New Roman" w:cs="Times New Roman"/>
+                <w:b/>
+                <w:bCs/>
+                <w:sz w:val="18"/>
+                <w:szCs w:val="18"/>
+              </w:rPr>
+            </w:pPr>
+            <w:r>
+              <w:rPr>
+                <w:rFonts w:ascii="Times New Roman" w:hAnsi="Times New Roman" w:cs="Times New Roman"/>
+                <w:sz w:val="18"/>
+                <w:szCs w:val="18"/>
                 <w:lang w:val="en-US"/>
               </w:rPr>
-              <w:t xml:space="preserve">{%tr for </w:t>
-            </w:r>
-            <w:r>
-              <w:rPr>
-                <w:rFonts w:ascii="Times New Roman" w:hAnsi="Times New Roman" w:cs="Times New Roman"/>
-                <w:sz w:val="20"/>
-                <w:szCs w:val="20"/>
+              <w:t xml:space="preserve">{%tr for app in </w:t>
+            </w:r>
+            <w:proofErr w:type="spellStart"/>
+            <w:r>
+              <w:rPr>
+                <w:rFonts w:ascii="Times New Roman" w:hAnsi="Times New Roman" w:cs="Times New Roman"/>
+                <w:sz w:val="18"/>
+                <w:szCs w:val="18"/>
                 <w:lang w:val="en-US"/>
               </w:rPr>
-              <w:t>app</w:t>
-            </w:r>
-            <w:r>
-              <w:rPr>
-                <w:rFonts w:ascii="Times New Roman" w:hAnsi="Times New Roman" w:cs="Times New Roman"/>
-                <w:sz w:val="20"/>
-                <w:szCs w:val="20"/>
+              <w:t>appendix_variant_table</w:t>
+            </w:r>
+            <w:proofErr w:type="spellEnd"/>
+            <w:r>
+              <w:rPr>
+                <w:rFonts w:ascii="Times New Roman" w:hAnsi="Times New Roman" w:cs="Times New Roman"/>
+                <w:sz w:val="18"/>
+                <w:szCs w:val="18"/>
                 <w:lang w:val="en-US"/>
               </w:rPr>
-              <w:t xml:space="preserve"> in </w:t>
-            </w:r>
-            <w:r>
-              <w:rPr>
-                <w:rFonts w:ascii="Times New Roman" w:hAnsi="Times New Roman" w:cs="Times New Roman"/>
-                <w:sz w:val="20"/>
-                <w:szCs w:val="20"/>
-                <w:lang w:val="en-US"/>
-              </w:rPr>
-              <w:t>appendix</w:t>
-            </w:r>
-            <w:r>
-              <w:rPr>
-                <w:rFonts w:ascii="Times New Roman" w:hAnsi="Times New Roman" w:cs="Times New Roman"/>
-                <w:sz w:val="20"/>
-                <w:szCs w:val="20"/>
-                <w:lang w:val="en-US"/>
-              </w:rPr>
               <w:t xml:space="preserve"> %}</w:t>
             </w:r>
           </w:p>
         </w:tc>
         <w:tc>
           <w:tcPr>
-            <w:tcW w:w="2403" w:type="dxa"/>
-            <w:tcMar>
-              <w:top w:w="57" w:type="dxa"/>
-              <w:bottom w:w="57" w:type="dxa"/>
-            </w:tcMar>
-            <w:vAlign w:val="center"/>
-          </w:tcPr>
-          <w:p>
-            <w:pPr>
-              <w:rPr>
-                <w:rFonts w:ascii="Times New Roman" w:hAnsi="Times New Roman" w:cs="Times New Roman"/>
-                <w:b/>
-                <w:bCs/>
-                <w:sz w:val="20"/>
-                <w:szCs w:val="20"/>
-              </w:rPr>
-            </w:pPr>
-          </w:p>
-        </w:tc>
-        <w:tc>
-          <w:tcPr>
-            <w:tcW w:w="2403" w:type="dxa"/>
-            <w:tcMar>
-              <w:top w:w="57" w:type="dxa"/>
-              <w:bottom w:w="57" w:type="dxa"/>
-            </w:tcMar>
-            <w:vAlign w:val="center"/>
-          </w:tcPr>
-          <w:p>
-            <w:pPr>
-              <w:rPr>
-                <w:rFonts w:ascii="Times New Roman" w:hAnsi="Times New Roman" w:cs="Times New Roman"/>
-                <w:b/>
-                <w:bCs/>
-                <w:sz w:val="20"/>
-                <w:szCs w:val="20"/>
-              </w:rPr>
-            </w:pPr>
-          </w:p>
-        </w:tc>
-        <w:tc>
-          <w:tcPr>
-            <w:tcW w:w="2403" w:type="dxa"/>
-            <w:tcMar>
-              <w:top w:w="57" w:type="dxa"/>
-              <w:bottom w:w="57" w:type="dxa"/>
-            </w:tcMar>
-            <w:vAlign w:val="center"/>
-          </w:tcPr>
-          <w:p>
-            <w:pPr>
-              <w:rPr>
-                <w:rFonts w:ascii="Times New Roman" w:hAnsi="Times New Roman" w:cs="Times New Roman"/>
-                <w:b/>
-                <w:bCs/>
-                <w:sz w:val="20"/>
-                <w:szCs w:val="20"/>
+            <w:tcW w:w="1701" w:type="dxa"/>
+            <w:noWrap/>
+            <w:tcMar>
+              <w:top w:w="57" w:type="dxa"/>
+              <w:bottom w:w="57" w:type="dxa"/>
+            </w:tcMar>
+          </w:tcPr>
+          <w:p>
+            <w:pPr>
+              <w:rPr>
+                <w:rFonts w:ascii="Times New Roman" w:hAnsi="Times New Roman" w:cs="Times New Roman"/>
+                <w:b/>
+                <w:bCs/>
+                <w:sz w:val="18"/>
+                <w:szCs w:val="18"/>
+              </w:rPr>
+            </w:pPr>
+          </w:p>
+        </w:tc>
+        <w:tc>
+          <w:tcPr>
+            <w:tcW w:w="1842" w:type="dxa"/>
+            <w:noWrap/>
+          </w:tcPr>
+          <w:p>
+            <w:pPr>
+              <w:rPr>
+                <w:rFonts w:ascii="Times New Roman" w:hAnsi="Times New Roman" w:cs="Times New Roman"/>
+                <w:b/>
+                <w:bCs/>
+                <w:sz w:val="18"/>
+                <w:szCs w:val="18"/>
+              </w:rPr>
+            </w:pPr>
+          </w:p>
+        </w:tc>
+        <w:tc>
+          <w:tcPr>
+            <w:tcW w:w="1843" w:type="dxa"/>
+            <w:noWrap/>
+            <w:tcMar>
+              <w:top w:w="57" w:type="dxa"/>
+              <w:bottom w:w="57" w:type="dxa"/>
+            </w:tcMar>
+          </w:tcPr>
+          <w:p>
+            <w:pPr>
+              <w:rPr>
+                <w:rFonts w:ascii="Times New Roman" w:hAnsi="Times New Roman" w:cs="Times New Roman"/>
+                <w:b/>
+                <w:bCs/>
+                <w:sz w:val="18"/>
+                <w:szCs w:val="18"/>
+              </w:rPr>
+            </w:pPr>
+          </w:p>
+        </w:tc>
+        <w:tc>
+          <w:tcPr>
+            <w:tcW w:w="2676" w:type="dxa"/>
+            <w:tcMar>
+              <w:top w:w="57" w:type="dxa"/>
+              <w:bottom w:w="57" w:type="dxa"/>
+            </w:tcMar>
+          </w:tcPr>
+          <w:p>
+            <w:pPr>
+              <w:rPr>
+                <w:rFonts w:ascii="Times New Roman" w:hAnsi="Times New Roman" w:cs="Times New Roman"/>
+                <w:b/>
+                <w:bCs/>
+                <w:sz w:val="18"/>
+                <w:szCs w:val="18"/>
               </w:rPr>
             </w:pPr>
           </w:p>
@@ -6547,44 +7576,35 @@
       <w:tr>
         <w:tc>
           <w:tcPr>
-            <w:tcW w:w="2403" w:type="dxa"/>
-            <w:tcMar>
-              <w:top w:w="57" w:type="dxa"/>
-              <w:bottom w:w="57" w:type="dxa"/>
-            </w:tcMar>
-            <w:vAlign w:val="center"/>
-          </w:tcPr>
-          <w:p>
-            <w:pPr>
-              <w:rPr>
-                <w:rFonts w:ascii="Times New Roman" w:hAnsi="Times New Roman" w:cs="Times New Roman"/>
-                <w:sz w:val="20"/>
-                <w:szCs w:val="20"/>
+            <w:tcW w:w="1550" w:type="dxa"/>
+            <w:tcMar>
+              <w:top w:w="57" w:type="dxa"/>
+              <w:bottom w:w="57" w:type="dxa"/>
+            </w:tcMar>
+          </w:tcPr>
+          <w:p>
+            <w:pPr>
+              <w:rPr>
+                <w:rFonts w:ascii="Times New Roman" w:hAnsi="Times New Roman" w:cs="Times New Roman"/>
+                <w:sz w:val="18"/>
+                <w:szCs w:val="18"/>
               </w:rPr>
             </w:pPr>
             <w:proofErr w:type="gramStart"/>
             <w:r>
               <w:rPr>
                 <w:rFonts w:ascii="Times New Roman" w:hAnsi="Times New Roman" w:cs="Times New Roman"/>
-                <w:sz w:val="20"/>
-                <w:szCs w:val="20"/>
-              </w:rPr>
-              <w:t>{{</w:t>
-            </w:r>
-            <w:r>
-              <w:rPr>
-                <w:rFonts w:ascii="Times New Roman" w:hAnsi="Times New Roman" w:cs="Times New Roman"/>
-                <w:sz w:val="20"/>
-                <w:szCs w:val="20"/>
-              </w:rPr>
-              <w:t xml:space="preserve"> </w:t>
+                <w:sz w:val="18"/>
+                <w:szCs w:val="18"/>
+              </w:rPr>
+              <w:t xml:space="preserve">{{ </w:t>
             </w:r>
             <w:proofErr w:type="spellStart"/>
             <w:r>
               <w:rPr>
                 <w:rFonts w:ascii="Times New Roman" w:hAnsi="Times New Roman" w:cs="Times New Roman"/>
-                <w:sz w:val="20"/>
-                <w:szCs w:val="20"/>
+                <w:sz w:val="18"/>
+                <w:szCs w:val="18"/>
               </w:rPr>
               <w:t>app</w:t>
             </w:r>
@@ -6592,78 +7612,62 @@
             <w:r>
               <w:rPr>
                 <w:rFonts w:ascii="Times New Roman" w:hAnsi="Times New Roman" w:cs="Times New Roman"/>
-                <w:sz w:val="20"/>
-                <w:szCs w:val="20"/>
+                <w:sz w:val="18"/>
+                <w:szCs w:val="18"/>
               </w:rPr>
               <w:t>.</w:t>
             </w:r>
             <w:r>
               <w:rPr>
                 <w:rFonts w:ascii="Times New Roman" w:hAnsi="Times New Roman" w:cs="Times New Roman"/>
-                <w:sz w:val="20"/>
-                <w:szCs w:val="20"/>
-              </w:rPr>
-              <w:t>Gene</w:t>
+                <w:sz w:val="18"/>
+                <w:szCs w:val="18"/>
+              </w:rPr>
+              <w:t>SYMBOL</w:t>
             </w:r>
             <w:proofErr w:type="spellEnd"/>
             <w:r>
               <w:rPr>
                 <w:rFonts w:ascii="Times New Roman" w:hAnsi="Times New Roman" w:cs="Times New Roman"/>
-                <w:sz w:val="20"/>
-                <w:szCs w:val="20"/>
-              </w:rPr>
-              <w:t xml:space="preserve"> }</w:t>
-            </w:r>
-            <w:r>
-              <w:rPr>
-                <w:rFonts w:ascii="Times New Roman" w:hAnsi="Times New Roman" w:cs="Times New Roman"/>
-                <w:sz w:val="20"/>
-                <w:szCs w:val="20"/>
-              </w:rPr>
-              <w:t>}</w:t>
-            </w:r>
-          </w:p>
-        </w:tc>
-        <w:tc>
-          <w:tcPr>
-            <w:tcW w:w="2403" w:type="dxa"/>
-            <w:tcMar>
-              <w:top w:w="57" w:type="dxa"/>
-              <w:bottom w:w="57" w:type="dxa"/>
-            </w:tcMar>
-            <w:vAlign w:val="center"/>
-          </w:tcPr>
-          <w:p>
-            <w:pPr>
-              <w:rPr>
-                <w:rFonts w:ascii="Times New Roman" w:hAnsi="Times New Roman" w:cs="Times New Roman"/>
-                <w:sz w:val="20"/>
-                <w:szCs w:val="20"/>
+                <w:sz w:val="18"/>
+                <w:szCs w:val="18"/>
+              </w:rPr>
+              <w:t xml:space="preserve"> }}</w:t>
+            </w:r>
+          </w:p>
+        </w:tc>
+        <w:tc>
+          <w:tcPr>
+            <w:tcW w:w="1701" w:type="dxa"/>
+            <w:noWrap/>
+            <w:tcMar>
+              <w:top w:w="57" w:type="dxa"/>
+              <w:bottom w:w="57" w:type="dxa"/>
+            </w:tcMar>
+          </w:tcPr>
+          <w:p>
+            <w:pPr>
+              <w:rPr>
+                <w:rFonts w:ascii="Times New Roman" w:hAnsi="Times New Roman" w:cs="Times New Roman"/>
+                <w:sz w:val="18"/>
+                <w:szCs w:val="18"/>
               </w:rPr>
             </w:pPr>
             <w:proofErr w:type="gramStart"/>
             <w:r>
               <w:rPr>
                 <w:rFonts w:ascii="Times New Roman" w:hAnsi="Times New Roman" w:cs="Times New Roman"/>
-                <w:sz w:val="20"/>
-                <w:szCs w:val="20"/>
-              </w:rPr>
-              <w:t>{</w:t>
-            </w:r>
-            <w:r>
-              <w:rPr>
-                <w:rFonts w:ascii="Times New Roman" w:hAnsi="Times New Roman" w:cs="Times New Roman"/>
-                <w:sz w:val="20"/>
-                <w:szCs w:val="20"/>
-              </w:rPr>
-              <w:t xml:space="preserve">{ </w:t>
+                <w:sz w:val="18"/>
+                <w:szCs w:val="18"/>
+              </w:rPr>
+              <w:t xml:space="preserve">{{ </w:t>
             </w:r>
             <w:proofErr w:type="spellStart"/>
             <w:r>
               <w:rPr>
                 <w:rFonts w:ascii="Times New Roman" w:hAnsi="Times New Roman" w:cs="Times New Roman"/>
-                <w:sz w:val="20"/>
-                <w:szCs w:val="20"/>
+                <w:sz w:val="18"/>
+                <w:szCs w:val="18"/>
               </w:rPr>
               <w:t>app</w:t>
             </w:r>
@@ -6671,78 +7675,50 @@
             <w:r>
               <w:rPr>
                 <w:rFonts w:ascii="Times New Roman" w:hAnsi="Times New Roman" w:cs="Times New Roman"/>
-                <w:sz w:val="20"/>
-                <w:szCs w:val="20"/>
-              </w:rPr>
-              <w:t>.</w:t>
-            </w:r>
-            <w:r>
-              <w:rPr>
-                <w:rFonts w:ascii="Times New Roman" w:hAnsi="Times New Roman" w:cs="Times New Roman"/>
-                <w:sz w:val="20"/>
-                <w:szCs w:val="20"/>
-              </w:rPr>
-              <w:t>Mutation</w:t>
+                <w:sz w:val="18"/>
+                <w:szCs w:val="18"/>
+              </w:rPr>
+              <w:t>.mutation</w:t>
             </w:r>
             <w:proofErr w:type="spellEnd"/>
             <w:r>
               <w:rPr>
                 <w:rFonts w:ascii="Times New Roman" w:hAnsi="Times New Roman" w:cs="Times New Roman"/>
-                <w:sz w:val="20"/>
-                <w:szCs w:val="20"/>
-              </w:rPr>
-              <w:t xml:space="preserve"> }</w:t>
-            </w:r>
-            <w:r>
-              <w:rPr>
-                <w:rFonts w:ascii="Times New Roman" w:hAnsi="Times New Roman" w:cs="Times New Roman"/>
-                <w:sz w:val="20"/>
-                <w:szCs w:val="20"/>
-              </w:rPr>
-              <w:t>}</w:t>
-            </w:r>
-          </w:p>
-        </w:tc>
-        <w:tc>
-          <w:tcPr>
-            <w:tcW w:w="2403" w:type="dxa"/>
-            <w:tcMar>
-              <w:top w:w="57" w:type="dxa"/>
-              <w:bottom w:w="57" w:type="dxa"/>
-            </w:tcMar>
-            <w:vAlign w:val="center"/>
-          </w:tcPr>
-          <w:p>
-            <w:pPr>
-              <w:rPr>
-                <w:rFonts w:ascii="Times New Roman" w:hAnsi="Times New Roman" w:cs="Times New Roman"/>
-                <w:sz w:val="20"/>
-                <w:szCs w:val="20"/>
+                <w:sz w:val="18"/>
+                <w:szCs w:val="18"/>
+              </w:rPr>
+              <w:t xml:space="preserve"> }}</w:t>
+            </w:r>
+          </w:p>
+        </w:tc>
+        <w:tc>
+          <w:tcPr>
+            <w:tcW w:w="1842" w:type="dxa"/>
+            <w:noWrap/>
+          </w:tcPr>
+          <w:p>
+            <w:pPr>
+              <w:rPr>
+                <w:rFonts w:ascii="Times New Roman" w:hAnsi="Times New Roman" w:cs="Times New Roman"/>
+                <w:sz w:val="18"/>
+                <w:szCs w:val="18"/>
               </w:rPr>
             </w:pPr>
             <w:proofErr w:type="gramStart"/>
             <w:r>
               <w:rPr>
                 <w:rFonts w:ascii="Times New Roman" w:hAnsi="Times New Roman" w:cs="Times New Roman"/>
-                <w:sz w:val="20"/>
-                <w:szCs w:val="20"/>
-              </w:rPr>
-              <w:t>{</w:t>
-            </w:r>
-            <w:r>
-              <w:rPr>
-                <w:rFonts w:ascii="Times New Roman" w:hAnsi="Times New Roman" w:cs="Times New Roman"/>
-                <w:sz w:val="20"/>
-                <w:szCs w:val="20"/>
-              </w:rPr>
-              <w:t xml:space="preserve">{ </w:t>
+                <w:sz w:val="18"/>
+                <w:szCs w:val="18"/>
+              </w:rPr>
+              <w:t xml:space="preserve">{{ </w:t>
             </w:r>
             <w:proofErr w:type="spellStart"/>
             <w:r>
               <w:rPr>
                 <w:rFonts w:ascii="Times New Roman" w:hAnsi="Times New Roman" w:cs="Times New Roman"/>
-                <w:sz w:val="20"/>
-                <w:szCs w:val="20"/>
+                <w:sz w:val="18"/>
+                <w:szCs w:val="18"/>
               </w:rPr>
               <w:t>app</w:t>
             </w:r>
@@ -6750,78 +7726,54 @@
             <w:r>
               <w:rPr>
                 <w:rFonts w:ascii="Times New Roman" w:hAnsi="Times New Roman" w:cs="Times New Roman"/>
-                <w:sz w:val="20"/>
-                <w:szCs w:val="20"/>
-              </w:rPr>
-              <w:t>.</w:t>
-            </w:r>
-            <w:r>
-              <w:rPr>
-                <w:rFonts w:ascii="Times New Roman" w:hAnsi="Times New Roman" w:cs="Times New Roman"/>
-                <w:sz w:val="20"/>
-                <w:szCs w:val="20"/>
-              </w:rPr>
-              <w:t>dbSNP</w:t>
+                <w:sz w:val="18"/>
+                <w:szCs w:val="18"/>
+              </w:rPr>
+              <w:t>.Consequence</w:t>
             </w:r>
             <w:proofErr w:type="spellEnd"/>
             <w:r>
               <w:rPr>
                 <w:rFonts w:ascii="Times New Roman" w:hAnsi="Times New Roman" w:cs="Times New Roman"/>
-                <w:sz w:val="20"/>
-                <w:szCs w:val="20"/>
-              </w:rPr>
-              <w:t xml:space="preserve"> }</w:t>
-            </w:r>
-            <w:r>
-              <w:rPr>
-                <w:rFonts w:ascii="Times New Roman" w:hAnsi="Times New Roman" w:cs="Times New Roman"/>
-                <w:sz w:val="20"/>
-                <w:szCs w:val="20"/>
-              </w:rPr>
-              <w:t>}</w:t>
-            </w:r>
-          </w:p>
-        </w:tc>
-        <w:tc>
-          <w:tcPr>
-            <w:tcW w:w="2403" w:type="dxa"/>
-            <w:tcMar>
-              <w:top w:w="57" w:type="dxa"/>
-              <w:bottom w:w="57" w:type="dxa"/>
-            </w:tcMar>
-            <w:vAlign w:val="center"/>
-          </w:tcPr>
-          <w:p>
-            <w:pPr>
-              <w:rPr>
-                <w:rFonts w:ascii="Times New Roman" w:hAnsi="Times New Roman" w:cs="Times New Roman"/>
-                <w:sz w:val="20"/>
-                <w:szCs w:val="20"/>
+                <w:sz w:val="18"/>
+                <w:szCs w:val="18"/>
+              </w:rPr>
+              <w:t xml:space="preserve"> }}</w:t>
+            </w:r>
+          </w:p>
+        </w:tc>
+        <w:tc>
+          <w:tcPr>
+            <w:tcW w:w="1843" w:type="dxa"/>
+            <w:noWrap/>
+            <w:tcMar>
+              <w:top w:w="57" w:type="dxa"/>
+              <w:bottom w:w="57" w:type="dxa"/>
+            </w:tcMar>
+          </w:tcPr>
+          <w:p>
+            <w:pPr>
+              <w:rPr>
+                <w:rFonts w:ascii="Times New Roman" w:hAnsi="Times New Roman" w:cs="Times New Roman"/>
+                <w:sz w:val="18"/>
+                <w:szCs w:val="18"/>
               </w:rPr>
             </w:pPr>
             <w:proofErr w:type="gramStart"/>
             <w:r>
               <w:rPr>
                 <w:rFonts w:ascii="Times New Roman" w:hAnsi="Times New Roman" w:cs="Times New Roman"/>
-                <w:sz w:val="20"/>
-                <w:szCs w:val="20"/>
-              </w:rPr>
-              <w:t>{</w:t>
-            </w:r>
-            <w:r>
-              <w:rPr>
-                <w:rFonts w:ascii="Times New Roman" w:hAnsi="Times New Roman" w:cs="Times New Roman"/>
-                <w:sz w:val="20"/>
-                <w:szCs w:val="20"/>
-              </w:rPr>
-              <w:t xml:space="preserve">{ </w:t>
+                <w:sz w:val="18"/>
+                <w:szCs w:val="18"/>
+              </w:rPr>
+              <w:t xml:space="preserve">{{ </w:t>
             </w:r>
             <w:proofErr w:type="spellStart"/>
             <w:r>
               <w:rPr>
                 <w:rFonts w:ascii="Times New Roman" w:hAnsi="Times New Roman" w:cs="Times New Roman"/>
-                <w:sz w:val="20"/>
-                <w:szCs w:val="20"/>
+                <w:sz w:val="18"/>
+                <w:szCs w:val="18"/>
               </w:rPr>
               <w:t>app</w:t>
             </w:r>
@@ -6829,35 +7781,73 @@
             <w:r>
               <w:rPr>
                 <w:rFonts w:ascii="Times New Roman" w:hAnsi="Times New Roman" w:cs="Times New Roman"/>
-                <w:sz w:val="20"/>
-                <w:szCs w:val="20"/>
-              </w:rPr>
-              <w:t>.</w:t>
-            </w:r>
-            <w:r>
-              <w:rPr>
-                <w:rFonts w:ascii="Times New Roman" w:hAnsi="Times New Roman" w:cs="Times New Roman"/>
-                <w:sz w:val="20"/>
-                <w:szCs w:val="20"/>
-              </w:rPr>
-              <w:t>COSMIC</w:t>
+                <w:sz w:val="18"/>
+                <w:szCs w:val="18"/>
+              </w:rPr>
+              <w:t>.dbSNP</w:t>
             </w:r>
             <w:proofErr w:type="spellEnd"/>
             <w:r>
               <w:rPr>
                 <w:rFonts w:ascii="Times New Roman" w:hAnsi="Times New Roman" w:cs="Times New Roman"/>
-                <w:sz w:val="20"/>
-                <w:szCs w:val="20"/>
-              </w:rPr>
-              <w:t xml:space="preserve"> }</w:t>
-            </w:r>
-            <w:r>
-              <w:rPr>
-                <w:rFonts w:ascii="Times New Roman" w:hAnsi="Times New Roman" w:cs="Times New Roman"/>
-                <w:sz w:val="20"/>
-                <w:szCs w:val="20"/>
-              </w:rPr>
-              <w:t>}</w:t>
+                <w:sz w:val="18"/>
+                <w:szCs w:val="18"/>
+              </w:rPr>
+              <w:t xml:space="preserve"> }}</w:t>
+            </w:r>
+          </w:p>
+        </w:tc>
+        <w:tc>
+          <w:tcPr>
+            <w:tcW w:w="2676" w:type="dxa"/>
+            <w:tcMar>
+              <w:top w:w="57" w:type="dxa"/>
+              <w:bottom w:w="57" w:type="dxa"/>
+            </w:tcMar>
+          </w:tcPr>
+          <w:p>
+            <w:pPr>
+              <w:rPr>
+                <w:rFonts w:ascii="Times New Roman" w:hAnsi="Times New Roman" w:cs="Times New Roman"/>
+                <w:sz w:val="18"/>
+                <w:szCs w:val="18"/>
+              </w:rPr>
+            </w:pPr>
+            <w:proofErr w:type="gramStart"/>
+            <w:r>
+              <w:rPr>
+                <w:rFonts w:ascii="Times New Roman" w:hAnsi="Times New Roman" w:cs="Times New Roman"/>
+                <w:sz w:val="18"/>
+                <w:szCs w:val="18"/>
+              </w:rPr>
+              <w:t xml:space="preserve">{{ </w:t>
+            </w:r>
+            <w:proofErr w:type="spellStart"/>
+            <w:r>
+              <w:rPr>
+                <w:rFonts w:ascii="Times New Roman" w:hAnsi="Times New Roman" w:cs="Times New Roman"/>
+                <w:sz w:val="18"/>
+                <w:szCs w:val="18"/>
+              </w:rPr>
+              <w:t>app</w:t>
+            </w:r>
+            <w:proofErr w:type="gramEnd"/>
+            <w:r>
+              <w:rPr>
+                <w:rFonts w:ascii="Times New Roman" w:hAnsi="Times New Roman" w:cs="Times New Roman"/>
+                <w:sz w:val="18"/>
+                <w:szCs w:val="18"/>
+              </w:rPr>
+              <w:t>.COSMIC</w:t>
+            </w:r>
+            <w:proofErr w:type="spellEnd"/>
+            <w:r>
+              <w:rPr>
+                <w:rFonts w:ascii="Times New Roman" w:hAnsi="Times New Roman" w:cs="Times New Roman"/>
+                <w:sz w:val="18"/>
+                <w:szCs w:val="18"/>
+              </w:rPr>
+              <w:t xml:space="preserve"> }}</w:t>
             </w:r>
           </w:p>
         </w:tc>
@@ -6865,83 +7855,96 @@
       <w:tr>
         <w:tc>
           <w:tcPr>
-            <w:tcW w:w="2403" w:type="dxa"/>
-            <w:tcMar>
-              <w:top w:w="57" w:type="dxa"/>
-              <w:bottom w:w="57" w:type="dxa"/>
-            </w:tcMar>
-            <w:vAlign w:val="center"/>
-          </w:tcPr>
-          <w:p>
-            <w:pPr>
-              <w:rPr>
-                <w:rFonts w:ascii="Times New Roman" w:hAnsi="Times New Roman" w:cs="Times New Roman"/>
-                <w:sz w:val="20"/>
-                <w:szCs w:val="20"/>
-              </w:rPr>
-            </w:pPr>
-          </w:p>
-        </w:tc>
-        <w:tc>
-          <w:tcPr>
-            <w:tcW w:w="2403" w:type="dxa"/>
-            <w:tcMar>
-              <w:top w:w="57" w:type="dxa"/>
-              <w:bottom w:w="57" w:type="dxa"/>
-            </w:tcMar>
-            <w:vAlign w:val="center"/>
-          </w:tcPr>
-          <w:p>
-            <w:pPr>
-              <w:rPr>
-                <w:rFonts w:ascii="Times New Roman" w:hAnsi="Times New Roman" w:cs="Times New Roman"/>
-                <w:sz w:val="20"/>
-                <w:szCs w:val="20"/>
-              </w:rPr>
-            </w:pPr>
-          </w:p>
-        </w:tc>
-        <w:tc>
-          <w:tcPr>
-            <w:tcW w:w="2403" w:type="dxa"/>
-            <w:tcMar>
-              <w:top w:w="57" w:type="dxa"/>
-              <w:bottom w:w="57" w:type="dxa"/>
-            </w:tcMar>
-            <w:vAlign w:val="center"/>
-          </w:tcPr>
-          <w:p>
-            <w:pPr>
-              <w:rPr>
-                <w:rFonts w:ascii="Times New Roman" w:hAnsi="Times New Roman" w:cs="Times New Roman"/>
-                <w:sz w:val="20"/>
-                <w:szCs w:val="20"/>
-              </w:rPr>
-            </w:pPr>
-          </w:p>
-        </w:tc>
-        <w:tc>
-          <w:tcPr>
-            <w:tcW w:w="2403" w:type="dxa"/>
-            <w:tcMar>
-              <w:top w:w="57" w:type="dxa"/>
-              <w:bottom w:w="57" w:type="dxa"/>
-            </w:tcMar>
-            <w:vAlign w:val="center"/>
-          </w:tcPr>
-          <w:p>
-            <w:pPr>
-              <w:rPr>
-                <w:rFonts w:ascii="Times New Roman" w:hAnsi="Times New Roman" w:cs="Times New Roman"/>
-                <w:sz w:val="20"/>
-                <w:szCs w:val="20"/>
-              </w:rPr>
-            </w:pPr>
-            <w:r>
-              <w:rPr>
-                <w:rFonts w:ascii="Times New Roman" w:hAnsi="Times New Roman" w:cs="Times New Roman"/>
-                <w:sz w:val="20"/>
-                <w:szCs w:val="20"/>
+            <w:tcW w:w="1550" w:type="dxa"/>
+            <w:tcMar>
+              <w:top w:w="57" w:type="dxa"/>
+              <w:bottom w:w="57" w:type="dxa"/>
+            </w:tcMar>
+          </w:tcPr>
+          <w:p>
+            <w:pPr>
+              <w:rPr>
+                <w:rFonts w:ascii="Times New Roman" w:hAnsi="Times New Roman" w:cs="Times New Roman"/>
+                <w:sz w:val="18"/>
+                <w:szCs w:val="18"/>
+              </w:rPr>
+            </w:pPr>
+          </w:p>
+        </w:tc>
+        <w:tc>
+          <w:tcPr>
+            <w:tcW w:w="1701" w:type="dxa"/>
+            <w:noWrap/>
+            <w:tcMar>
+              <w:top w:w="57" w:type="dxa"/>
+              <w:bottom w:w="57" w:type="dxa"/>
+            </w:tcMar>
+          </w:tcPr>
+          <w:p>
+            <w:pPr>
+              <w:rPr>
+                <w:rFonts w:ascii="Times New Roman" w:hAnsi="Times New Roman" w:cs="Times New Roman"/>
+                <w:sz w:val="18"/>
+                <w:szCs w:val="18"/>
+              </w:rPr>
+            </w:pPr>
+          </w:p>
+        </w:tc>
+        <w:tc>
+          <w:tcPr>
+            <w:tcW w:w="1842" w:type="dxa"/>
+            <w:noWrap/>
+          </w:tcPr>
+          <w:p>
+            <w:pPr>
+              <w:rPr>
+                <w:rFonts w:ascii="Times New Roman" w:hAnsi="Times New Roman" w:cs="Times New Roman"/>
+                <w:sz w:val="18"/>
+                <w:szCs w:val="18"/>
+              </w:rPr>
+            </w:pPr>
+          </w:p>
+        </w:tc>
+        <w:tc>
+          <w:tcPr>
+            <w:tcW w:w="1843" w:type="dxa"/>
+            <w:noWrap/>
+            <w:tcMar>
+              <w:top w:w="57" w:type="dxa"/>
+              <w:bottom w:w="57" w:type="dxa"/>
+            </w:tcMar>
+          </w:tcPr>
+          <w:p>
+            <w:pPr>
+              <w:rPr>
+                <w:rFonts w:ascii="Times New Roman" w:hAnsi="Times New Roman" w:cs="Times New Roman"/>
+                <w:sz w:val="18"/>
+                <w:szCs w:val="18"/>
+              </w:rPr>
+            </w:pPr>
+          </w:p>
+        </w:tc>
+        <w:tc>
+          <w:tcPr>
+            <w:tcW w:w="2676" w:type="dxa"/>
+            <w:tcMar>
+              <w:top w:w="57" w:type="dxa"/>
+              <w:bottom w:w="57" w:type="dxa"/>
+            </w:tcMar>
+          </w:tcPr>
+          <w:p>
+            <w:pPr>
+              <w:rPr>
+                <w:rFonts w:ascii="Times New Roman" w:hAnsi="Times New Roman" w:cs="Times New Roman"/>
+                <w:sz w:val="18"/>
+                <w:szCs w:val="18"/>
+              </w:rPr>
+            </w:pPr>
+            <w:r>
+              <w:rPr>
+                <w:rFonts w:ascii="Times New Roman" w:hAnsi="Times New Roman" w:cs="Times New Roman"/>
+                <w:sz w:val="18"/>
+                <w:szCs w:val="18"/>
               </w:rPr>
               <w:t xml:space="preserve">{%tr </w:t>
             </w:r>
@@ -6949,8 +7952,8 @@
             <w:r>
               <w:rPr>
                 <w:rFonts w:ascii="Times New Roman" w:hAnsi="Times New Roman" w:cs="Times New Roman"/>
-                <w:sz w:val="20"/>
-                <w:szCs w:val="20"/>
+                <w:sz w:val="18"/>
+                <w:szCs w:val="18"/>
               </w:rPr>
               <w:t>endfor</w:t>
             </w:r>
@@ -6958,8 +7961,8 @@
             <w:r>
               <w:rPr>
                 <w:rFonts w:ascii="Times New Roman" w:hAnsi="Times New Roman" w:cs="Times New Roman"/>
-                <w:sz w:val="20"/>
-                <w:szCs w:val="20"/>
+                <w:sz w:val="18"/>
+                <w:szCs w:val="18"/>
               </w:rPr>
               <w:t xml:space="preserve"> %}</w:t>
             </w:r>
@@ -6967,6 +7970,15 @@
         </w:tc>
       </w:tr>
     </w:tbl>
+    <w:p>
+      <w:pPr>
+        <w:rPr>
+          <w:rFonts w:ascii="Times New Roman" w:hAnsi="Times New Roman" w:cs="Times New Roman"/>
+          <w:sz w:val="20"/>
+          <w:szCs w:val="20"/>
+        </w:rPr>
+      </w:pPr>
+    </w:p>
     <w:p>
       <w:pPr>
         <w:rPr>
@@ -7044,6 +8056,9 @@
         </w:tc>
       </w:tr>
       <w:tr>
+        <w:trPr>
+          <w:cantSplit/>
+        </w:trPr>
         <w:tc>
           <w:tcPr>
             <w:tcW w:w="9622" w:type="dxa"/>
@@ -7112,7 +8127,7 @@
 </file>
 
 <file path=word/endnotes.xml><?xml version="1.0" encoding="utf-8"?>
-<w:endnotes xmlns:wpc="http://schemas.microsoft.com/office/word/2010/wordprocessingCanvas" xmlns:cx="http://schemas.microsoft.com/office/drawing/2014/chartex" xmlns:cx1="http://schemas.microsoft.com/office/drawing/2015/9/8/chartex" xmlns:cx2="http://schemas.microsoft.com/office/drawing/2015/10/21/chartex" xmlns:cx3="http://schemas.microsoft.com/office/drawing/2016/5/9/chartex" xmlns:cx4="http://schemas.microsoft.com/office/drawing/2016/5/10/chartex" xmlns:cx5="http://schemas.microsoft.com/office/drawing/2016/5/11/chartex" xmlns:cx6="http://schemas.microsoft.com/office/drawing/2016/5/12/chartex" xmlns:cx7="http://schemas.microsoft.com/office/drawing/2016/5/13/chartex" xmlns:cx8="http://schemas.microsoft.com/office/drawing/2016/5/14/chartex" xmlns:mc="http://schemas.openxmlformats.org/markup-compatibility/2006" xmlns:aink="http://schemas.microsoft.com/office/drawing/2016/ink" xmlns:am3d="http://schemas.microsoft.com/office/drawing/2017/model3d" xmlns:o="urn:schemas-microsoft-com:office:office" xmlns:r="http://schemas.openxmlformats.org/officeDocument/2006/relationships" xmlns:m="http://schemas.openxmlformats.org/officeDocument/2006/math" xmlns:v="urn:schemas-microsoft-com:vml" xmlns:wp14="http://schemas.microsoft.com/office/word/2010/wordprocessingDrawing" xmlns:wp="http://schemas.openxmlformats.org/drawingml/2006/wordprocessingDrawing" xmlns:w10="urn:schemas-microsoft-com:office:word" xmlns:w="http://schemas.openxmlformats.org/wordprocessingml/2006/main" xmlns:w14="http://schemas.microsoft.com/office/word/2010/wordml" xmlns:w15="http://schemas.microsoft.com/office/word/2012/wordml" xmlns:w16cid="http://schemas.microsoft.com/office/word/2016/wordml/cid" xmlns:w16se="http://schemas.microsoft.com/office/word/2015/wordml/symex" xmlns:wpg="http://schemas.microsoft.com/office/word/2010/wordprocessingGroup" xmlns:wpi="http://schemas.microsoft.com/office/word/2010/wordprocessingInk" xmlns:wne="http://schemas.microsoft.com/office/word/2006/wordml" xmlns:wps="http://schemas.microsoft.com/office/word/2010/wordprocessingShape" mc:Ignorable="w14 w15 w16se w16cid wp14">
+<w:endnotes xmlns:wpc="http://schemas.microsoft.com/office/word/2010/wordprocessingCanvas" xmlns:cx="http://schemas.microsoft.com/office/drawing/2014/chartex" xmlns:cx1="http://schemas.microsoft.com/office/drawing/2015/9/8/chartex" xmlns:cx2="http://schemas.microsoft.com/office/drawing/2015/10/21/chartex" xmlns:cx3="http://schemas.microsoft.com/office/drawing/2016/5/9/chartex" xmlns:cx4="http://schemas.microsoft.com/office/drawing/2016/5/10/chartex" xmlns:cx5="http://schemas.microsoft.com/office/drawing/2016/5/11/chartex" xmlns:cx6="http://schemas.microsoft.com/office/drawing/2016/5/12/chartex" xmlns:cx7="http://schemas.microsoft.com/office/drawing/2016/5/13/chartex" xmlns:cx8="http://schemas.microsoft.com/office/drawing/2016/5/14/chartex" xmlns:mc="http://schemas.openxmlformats.org/markup-compatibility/2006" xmlns:aink="http://schemas.microsoft.com/office/drawing/2016/ink" xmlns:am3d="http://schemas.microsoft.com/office/drawing/2017/model3d" xmlns:o="urn:schemas-microsoft-com:office:office" xmlns:r="http://schemas.openxmlformats.org/officeDocument/2006/relationships" xmlns:m="http://schemas.openxmlformats.org/officeDocument/2006/math" xmlns:v="urn:schemas-microsoft-com:vml" xmlns:wp14="http://schemas.microsoft.com/office/word/2010/wordprocessingDrawing" xmlns:wp="http://schemas.openxmlformats.org/drawingml/2006/wordprocessingDrawing" xmlns:w10="urn:schemas-microsoft-com:office:word" xmlns:w="http://schemas.openxmlformats.org/wordprocessingml/2006/main" xmlns:w14="http://schemas.microsoft.com/office/word/2010/wordml" xmlns:w15="http://schemas.microsoft.com/office/word/2012/wordml" xmlns:w16cex="http://schemas.microsoft.com/office/word/2018/wordml/cex" xmlns:w16cid="http://schemas.microsoft.com/office/word/2016/wordml/cid" xmlns:w16="http://schemas.microsoft.com/office/word/2018/wordml" xmlns:w16se="http://schemas.microsoft.com/office/word/2015/wordml/symex" xmlns:wpg="http://schemas.microsoft.com/office/word/2010/wordprocessingGroup" xmlns:wpi="http://schemas.microsoft.com/office/word/2010/wordprocessingInk" xmlns:wne="http://schemas.microsoft.com/office/word/2006/wordml" xmlns:wps="http://schemas.microsoft.com/office/word/2010/wordprocessingShape" mc:Ignorable="w14 w15 w16se w16cid w16 w16cex wp14">
   <w:endnote w:type="separator" w:id="-1">
     <w:p>
       <w:r>
@@ -7131,7 +8146,7 @@
 </file>
 
 <file path=word/footer1.xml><?xml version="1.0" encoding="utf-8"?>
-<w:ftr xmlns:wpc="http://schemas.microsoft.com/office/word/2010/wordprocessingCanvas" xmlns:cx="http://schemas.microsoft.com/office/drawing/2014/chartex" xmlns:cx1="http://schemas.microsoft.com/office/drawing/2015/9/8/chartex" xmlns:cx2="http://schemas.microsoft.com/office/drawing/2015/10/21/chartex" xmlns:cx3="http://schemas.microsoft.com/office/drawing/2016/5/9/chartex" xmlns:cx4="http://schemas.microsoft.com/office/drawing/2016/5/10/chartex" xmlns:cx5="http://schemas.microsoft.com/office/drawing/2016/5/11/chartex" xmlns:cx6="http://schemas.microsoft.com/office/drawing/2016/5/12/chartex" xmlns:cx7="http://schemas.microsoft.com/office/drawing/2016/5/13/chartex" xmlns:cx8="http://schemas.microsoft.com/office/drawing/2016/5/14/chartex" xmlns:mc="http://schemas.openxmlformats.org/markup-compatibility/2006" xmlns:aink="http://schemas.microsoft.com/office/drawing/2016/ink" xmlns:am3d="http://schemas.microsoft.com/office/drawing/2017/model3d" xmlns:o="urn:schemas-microsoft-com:office:office" xmlns:r="http://schemas.openxmlformats.org/officeDocument/2006/relationships" xmlns:m="http://schemas.openxmlformats.org/officeDocument/2006/math" xmlns:v="urn:schemas-microsoft-com:vml" xmlns:wp14="http://schemas.microsoft.com/office/word/2010/wordprocessingDrawing" xmlns:wp="http://schemas.openxmlformats.org/drawingml/2006/wordprocessingDrawing" xmlns:w10="urn:schemas-microsoft-com:office:word" xmlns:w="http://schemas.openxmlformats.org/wordprocessingml/2006/main" xmlns:w14="http://schemas.microsoft.com/office/word/2010/wordml" xmlns:w15="http://schemas.microsoft.com/office/word/2012/wordml" xmlns:w16cid="http://schemas.microsoft.com/office/word/2016/wordml/cid" xmlns:w16se="http://schemas.microsoft.com/office/word/2015/wordml/symex" xmlns:wpg="http://schemas.microsoft.com/office/word/2010/wordprocessingGroup" xmlns:wpi="http://schemas.microsoft.com/office/word/2010/wordprocessingInk" xmlns:wne="http://schemas.microsoft.com/office/word/2006/wordml" xmlns:wps="http://schemas.microsoft.com/office/word/2010/wordprocessingShape" mc:Ignorable="w14 w15 w16se w16cid wp14">
+<w:ftr xmlns:wpc="http://schemas.microsoft.com/office/word/2010/wordprocessingCanvas" xmlns:cx="http://schemas.microsoft.com/office/drawing/2014/chartex" xmlns:cx1="http://schemas.microsoft.com/office/drawing/2015/9/8/chartex" xmlns:cx2="http://schemas.microsoft.com/office/drawing/2015/10/21/chartex" xmlns:cx3="http://schemas.microsoft.com/office/drawing/2016/5/9/chartex" xmlns:cx4="http://schemas.microsoft.com/office/drawing/2016/5/10/chartex" xmlns:cx5="http://schemas.microsoft.com/office/drawing/2016/5/11/chartex" xmlns:cx6="http://schemas.microsoft.com/office/drawing/2016/5/12/chartex" xmlns:cx7="http://schemas.microsoft.com/office/drawing/2016/5/13/chartex" xmlns:cx8="http://schemas.microsoft.com/office/drawing/2016/5/14/chartex" xmlns:mc="http://schemas.openxmlformats.org/markup-compatibility/2006" xmlns:aink="http://schemas.microsoft.com/office/drawing/2016/ink" xmlns:am3d="http://schemas.microsoft.com/office/drawing/2017/model3d" xmlns:o="urn:schemas-microsoft-com:office:office" xmlns:r="http://schemas.openxmlformats.org/officeDocument/2006/relationships" xmlns:m="http://schemas.openxmlformats.org/officeDocument/2006/math" xmlns:v="urn:schemas-microsoft-com:vml" xmlns:wp14="http://schemas.microsoft.com/office/word/2010/wordprocessingDrawing" xmlns:wp="http://schemas.openxmlformats.org/drawingml/2006/wordprocessingDrawing" xmlns:w10="urn:schemas-microsoft-com:office:word" xmlns:w="http://schemas.openxmlformats.org/wordprocessingml/2006/main" xmlns:w14="http://schemas.microsoft.com/office/word/2010/wordml" xmlns:w15="http://schemas.microsoft.com/office/word/2012/wordml" xmlns:w16cex="http://schemas.microsoft.com/office/word/2018/wordml/cex" xmlns:w16cid="http://schemas.microsoft.com/office/word/2016/wordml/cid" xmlns:w16="http://schemas.microsoft.com/office/word/2018/wordml" xmlns:w16se="http://schemas.microsoft.com/office/word/2015/wordml/symex" xmlns:wpg="http://schemas.microsoft.com/office/word/2010/wordprocessingGroup" xmlns:wpi="http://schemas.microsoft.com/office/word/2010/wordprocessingInk" xmlns:wne="http://schemas.microsoft.com/office/word/2006/wordml" xmlns:wps="http://schemas.microsoft.com/office/word/2010/wordprocessingShape" mc:Ignorable="w14 w15 w16se w16cid w16 w16cex wp14">
   <w:sdt>
     <w:sdtPr>
       <w:rPr>
@@ -7188,7 +8203,7 @@
 </file>
 
 <file path=word/footer2.xml><?xml version="1.0" encoding="utf-8"?>
-<w:ftr xmlns:wpc="http://schemas.microsoft.com/office/word/2010/wordprocessingCanvas" xmlns:cx="http://schemas.microsoft.com/office/drawing/2014/chartex" xmlns:cx1="http://schemas.microsoft.com/office/drawing/2015/9/8/chartex" xmlns:cx2="http://schemas.microsoft.com/office/drawing/2015/10/21/chartex" xmlns:cx3="http://schemas.microsoft.com/office/drawing/2016/5/9/chartex" xmlns:cx4="http://schemas.microsoft.com/office/drawing/2016/5/10/chartex" xmlns:cx5="http://schemas.microsoft.com/office/drawing/2016/5/11/chartex" xmlns:cx6="http://schemas.microsoft.com/office/drawing/2016/5/12/chartex" xmlns:cx7="http://schemas.microsoft.com/office/drawing/2016/5/13/chartex" xmlns:cx8="http://schemas.microsoft.com/office/drawing/2016/5/14/chartex" xmlns:mc="http://schemas.openxmlformats.org/markup-compatibility/2006" xmlns:aink="http://schemas.microsoft.com/office/drawing/2016/ink" xmlns:am3d="http://schemas.microsoft.com/office/drawing/2017/model3d" xmlns:o="urn:schemas-microsoft-com:office:office" xmlns:r="http://schemas.openxmlformats.org/officeDocument/2006/relationships" xmlns:m="http://schemas.openxmlformats.org/officeDocument/2006/math" xmlns:v="urn:schemas-microsoft-com:vml" xmlns:wp14="http://schemas.microsoft.com/office/word/2010/wordprocessingDrawing" xmlns:wp="http://schemas.openxmlformats.org/drawingml/2006/wordprocessingDrawing" xmlns:w10="urn:schemas-microsoft-com:office:word" xmlns:w="http://schemas.openxmlformats.org/wordprocessingml/2006/main" xmlns:w14="http://schemas.microsoft.com/office/word/2010/wordml" xmlns:w15="http://schemas.microsoft.com/office/word/2012/wordml" xmlns:w16cid="http://schemas.microsoft.com/office/word/2016/wordml/cid" xmlns:w16se="http://schemas.microsoft.com/office/word/2015/wordml/symex" xmlns:wpg="http://schemas.microsoft.com/office/word/2010/wordprocessingGroup" xmlns:wpi="http://schemas.microsoft.com/office/word/2010/wordprocessingInk" xmlns:wne="http://schemas.microsoft.com/office/word/2006/wordml" xmlns:wps="http://schemas.microsoft.com/office/word/2010/wordprocessingShape" mc:Ignorable="w14 w15 w16se w16cid wp14">
+<w:ftr xmlns:wpc="http://schemas.microsoft.com/office/word/2010/wordprocessingCanvas" xmlns:cx="http://schemas.microsoft.com/office/drawing/2014/chartex" xmlns:cx1="http://schemas.microsoft.com/office/drawing/2015/9/8/chartex" xmlns:cx2="http://schemas.microsoft.com/office/drawing/2015/10/21/chartex" xmlns:cx3="http://schemas.microsoft.com/office/drawing/2016/5/9/chartex" xmlns:cx4="http://schemas.microsoft.com/office/drawing/2016/5/10/chartex" xmlns:cx5="http://schemas.microsoft.com/office/drawing/2016/5/11/chartex" xmlns:cx6="http://schemas.microsoft.com/office/drawing/2016/5/12/chartex" xmlns:cx7="http://schemas.microsoft.com/office/drawing/2016/5/13/chartex" xmlns:cx8="http://schemas.microsoft.com/office/drawing/2016/5/14/chartex" xmlns:mc="http://schemas.openxmlformats.org/markup-compatibility/2006" xmlns:aink="http://schemas.microsoft.com/office/drawing/2016/ink" xmlns:am3d="http://schemas.microsoft.com/office/drawing/2017/model3d" xmlns:o="urn:schemas-microsoft-com:office:office" xmlns:r="http://schemas.openxmlformats.org/officeDocument/2006/relationships" xmlns:m="http://schemas.openxmlformats.org/officeDocument/2006/math" xmlns:v="urn:schemas-microsoft-com:vml" xmlns:wp14="http://schemas.microsoft.com/office/word/2010/wordprocessingDrawing" xmlns:wp="http://schemas.openxmlformats.org/drawingml/2006/wordprocessingDrawing" xmlns:w10="urn:schemas-microsoft-com:office:word" xmlns:w="http://schemas.openxmlformats.org/wordprocessingml/2006/main" xmlns:w14="http://schemas.microsoft.com/office/word/2010/wordml" xmlns:w15="http://schemas.microsoft.com/office/word/2012/wordml" xmlns:w16cex="http://schemas.microsoft.com/office/word/2018/wordml/cex" xmlns:w16cid="http://schemas.microsoft.com/office/word/2016/wordml/cid" xmlns:w16="http://schemas.microsoft.com/office/word/2018/wordml" xmlns:w16se="http://schemas.microsoft.com/office/word/2015/wordml/symex" xmlns:wpg="http://schemas.microsoft.com/office/word/2010/wordprocessingGroup" xmlns:wpi="http://schemas.microsoft.com/office/word/2010/wordprocessingInk" xmlns:wne="http://schemas.microsoft.com/office/word/2006/wordml" xmlns:wps="http://schemas.microsoft.com/office/word/2010/wordprocessingShape" mc:Ignorable="w14 w15 w16se w16cid w16 w16cex wp14">
   <w:p>
     <w:pPr>
       <w:pStyle w:val="Footer"/>
@@ -7254,7 +8269,7 @@
 </file>
 
 <file path=word/footnotes.xml><?xml version="1.0" encoding="utf-8"?>
-<w:footnotes xmlns:wpc="http://schemas.microsoft.com/office/word/2010/wordprocessingCanvas" xmlns:cx="http://schemas.microsoft.com/office/drawing/2014/chartex" xmlns:cx1="http://schemas.microsoft.com/office/drawing/2015/9/8/chartex" xmlns:cx2="http://schemas.microsoft.com/office/drawing/2015/10/21/chartex" xmlns:cx3="http://schemas.microsoft.com/office/drawing/2016/5/9/chartex" xmlns:cx4="http://schemas.microsoft.com/office/drawing/2016/5/10/chartex" xmlns:cx5="http://schemas.microsoft.com/office/drawing/2016/5/11/chartex" xmlns:cx6="http://schemas.microsoft.com/office/drawing/2016/5/12/chartex" xmlns:cx7="http://schemas.microsoft.com/office/drawing/2016/5/13/chartex" xmlns:cx8="http://schemas.microsoft.com/office/drawing/2016/5/14/chartex" xmlns:mc="http://schemas.openxmlformats.org/markup-compatibility/2006" xmlns:aink="http://schemas.microsoft.com/office/drawing/2016/ink" xmlns:am3d="http://schemas.microsoft.com/office/drawing/2017/model3d" xmlns:o="urn:schemas-microsoft-com:office:office" xmlns:r="http://schemas.openxmlformats.org/officeDocument/2006/relationships" xmlns:m="http://schemas.openxmlformats.org/officeDocument/2006/math" xmlns:v="urn:schemas-microsoft-com:vml" xmlns:wp14="http://schemas.microsoft.com/office/word/2010/wordprocessingDrawing" xmlns:wp="http://schemas.openxmlformats.org/drawingml/2006/wordprocessingDrawing" xmlns:w10="urn:schemas-microsoft-com:office:word" xmlns:w="http://schemas.openxmlformats.org/wordprocessingml/2006/main" xmlns:w14="http://schemas.microsoft.com/office/word/2010/wordml" xmlns:w15="http://schemas.microsoft.com/office/word/2012/wordml" xmlns:w16cid="http://schemas.microsoft.com/office/word/2016/wordml/cid" xmlns:w16se="http://schemas.microsoft.com/office/word/2015/wordml/symex" xmlns:wpg="http://schemas.microsoft.com/office/word/2010/wordprocessingGroup" xmlns:wpi="http://schemas.microsoft.com/office/word/2010/wordprocessingInk" xmlns:wne="http://schemas.microsoft.com/office/word/2006/wordml" xmlns:wps="http://schemas.microsoft.com/office/word/2010/wordprocessingShape" mc:Ignorable="w14 w15 w16se w16cid wp14">
+<w:footnotes xmlns:wpc="http://schemas.microsoft.com/office/word/2010/wordprocessingCanvas" xmlns:cx="http://schemas.microsoft.com/office/drawing/2014/chartex" xmlns:cx1="http://schemas.microsoft.com/office/drawing/2015/9/8/chartex" xmlns:cx2="http://schemas.microsoft.com/office/drawing/2015/10/21/chartex" xmlns:cx3="http://schemas.microsoft.com/office/drawing/2016/5/9/chartex" xmlns:cx4="http://schemas.microsoft.com/office/drawing/2016/5/10/chartex" xmlns:cx5="http://schemas.microsoft.com/office/drawing/2016/5/11/chartex" xmlns:cx6="http://schemas.microsoft.com/office/drawing/2016/5/12/chartex" xmlns:cx7="http://schemas.microsoft.com/office/drawing/2016/5/13/chartex" xmlns:cx8="http://schemas.microsoft.com/office/drawing/2016/5/14/chartex" xmlns:mc="http://schemas.openxmlformats.org/markup-compatibility/2006" xmlns:aink="http://schemas.microsoft.com/office/drawing/2016/ink" xmlns:am3d="http://schemas.microsoft.com/office/drawing/2017/model3d" xmlns:o="urn:schemas-microsoft-com:office:office" xmlns:r="http://schemas.openxmlformats.org/officeDocument/2006/relationships" xmlns:m="http://schemas.openxmlformats.org/officeDocument/2006/math" xmlns:v="urn:schemas-microsoft-com:vml" xmlns:wp14="http://schemas.microsoft.com/office/word/2010/wordprocessingDrawing" xmlns:wp="http://schemas.openxmlformats.org/drawingml/2006/wordprocessingDrawing" xmlns:w10="urn:schemas-microsoft-com:office:word" xmlns:w="http://schemas.openxmlformats.org/wordprocessingml/2006/main" xmlns:w14="http://schemas.microsoft.com/office/word/2010/wordml" xmlns:w15="http://schemas.microsoft.com/office/word/2012/wordml" xmlns:w16cex="http://schemas.microsoft.com/office/word/2018/wordml/cex" xmlns:w16cid="http://schemas.microsoft.com/office/word/2016/wordml/cid" xmlns:w16="http://schemas.microsoft.com/office/word/2018/wordml" xmlns:w16se="http://schemas.microsoft.com/office/word/2015/wordml/symex" xmlns:wpg="http://schemas.microsoft.com/office/word/2010/wordprocessingGroup" xmlns:wpi="http://schemas.microsoft.com/office/word/2010/wordprocessingInk" xmlns:wne="http://schemas.microsoft.com/office/word/2006/wordml" xmlns:wps="http://schemas.microsoft.com/office/word/2010/wordprocessingShape" mc:Ignorable="w14 w15 w16se w16cid w16 w16cex wp14">
   <w:footnote w:type="separator" w:id="-1">
     <w:p>
       <w:r>
@@ -7270,35 +8285,6 @@
     </w:p>
   </w:footnote>
   <w:footnote w:id="1">
-    <w:p>
-      <w:pPr>
-        <w:pStyle w:val="FootnoteText"/>
-        <w:rPr>
-          <w:lang w:val="en-US"/>
-        </w:rPr>
-      </w:pPr>
-      <w:r>
-        <w:rPr>
-          <w:rStyle w:val="FootnoteReference"/>
-          <w:lang w:val="en-US"/>
-        </w:rPr>
-        <w:footnoteRef/>
-      </w:r>
-      <w:r>
-        <w:rPr>
-          <w:lang w:val="en-US"/>
-        </w:rPr>
-        <w:t xml:space="preserve"> </w:t>
-      </w:r>
-      <w:r>
-        <w:rPr>
-          <w:lang w:val="en-US"/>
-        </w:rPr>
-        <w:t>Confidence shows the number of driver gene sources that includes the gene. The sources are Vogelstein et al., Rubio-Perez et al., TSGene DB, COSMIC DB, UniProt.</w:t>
-      </w:r>
-    </w:p>
-  </w:footnote>
-  <w:footnote w:id="2">
     <w:p>
       <w:pPr>
         <w:pStyle w:val="FootnoteText"/>
@@ -7345,7 +8331,7 @@
       </w:r>
     </w:p>
   </w:footnote>
-  <w:footnote w:id="3">
+  <w:footnote w:id="2">
     <w:p>
       <w:pPr>
         <w:pStyle w:val="FootnoteText"/>
@@ -7392,40 +8378,11 @@
       </w:r>
     </w:p>
   </w:footnote>
-  <w:footnote w:id="4">
-    <w:p>
-      <w:pPr>
-        <w:pStyle w:val="FootnoteText"/>
-        <w:rPr>
-          <w:lang w:val="tr-TR"/>
-        </w:rPr>
-      </w:pPr>
-      <w:r>
-        <w:rPr>
-          <w:rStyle w:val="FootnoteReference"/>
-          <w:lang w:val="en-US"/>
-        </w:rPr>
-        <w:footnoteRef/>
-      </w:r>
-      <w:r>
-        <w:rPr>
-          <w:lang w:val="en-US"/>
-        </w:rPr>
-        <w:t xml:space="preserve"> Confidence shows the total number of the publications supporting the association.</w:t>
-      </w:r>
-      <w:r>
-        <w:rPr>
-          <w:lang w:val="tr-TR"/>
-        </w:rPr>
-        <w:t xml:space="preserve"> </w:t>
-      </w:r>
-    </w:p>
-  </w:footnote>
 </w:footnotes>
 </file>
 
 <file path=word/header1.xml><?xml version="1.0" encoding="utf-8"?>
-<w:hdr xmlns:wpc="http://schemas.microsoft.com/office/word/2010/wordprocessingCanvas" xmlns:cx="http://schemas.microsoft.com/office/drawing/2014/chartex" xmlns:cx1="http://schemas.microsoft.com/office/drawing/2015/9/8/chartex" xmlns:cx2="http://schemas.microsoft.com/office/drawing/2015/10/21/chartex" xmlns:cx3="http://schemas.microsoft.com/office/drawing/2016/5/9/chartex" xmlns:cx4="http://schemas.microsoft.com/office/drawing/2016/5/10/chartex" xmlns:cx5="http://schemas.microsoft.com/office/drawing/2016/5/11/chartex" xmlns:cx6="http://schemas.microsoft.com/office/drawing/2016/5/12/chartex" xmlns:cx7="http://schemas.microsoft.com/office/drawing/2016/5/13/chartex" xmlns:cx8="http://schemas.microsoft.com/office/drawing/2016/5/14/chartex" xmlns:mc="http://schemas.openxmlformats.org/markup-compatibility/2006" xmlns:aink="http://schemas.microsoft.com/office/drawing/2016/ink" xmlns:am3d="http://schemas.microsoft.com/office/drawing/2017/model3d" xmlns:o="urn:schemas-microsoft-com:office:office" xmlns:r="http://schemas.openxmlformats.org/officeDocument/2006/relationships" xmlns:m="http://schemas.openxmlformats.org/officeDocument/2006/math" xmlns:v="urn:schemas-microsoft-com:vml" xmlns:wp14="http://schemas.microsoft.com/office/word/2010/wordprocessingDrawing" xmlns:wp="http://schemas.openxmlformats.org/drawingml/2006/wordprocessingDrawing" xmlns:w10="urn:schemas-microsoft-com:office:word" xmlns:w="http://schemas.openxmlformats.org/wordprocessingml/2006/main" xmlns:w14="http://schemas.microsoft.com/office/word/2010/wordml" xmlns:w15="http://schemas.microsoft.com/office/word/2012/wordml" xmlns:w16cid="http://schemas.microsoft.com/office/word/2016/wordml/cid" xmlns:w16se="http://schemas.microsoft.com/office/word/2015/wordml/symex" xmlns:wpg="http://schemas.microsoft.com/office/word/2010/wordprocessingGroup" xmlns:wpi="http://schemas.microsoft.com/office/word/2010/wordprocessingInk" xmlns:wne="http://schemas.microsoft.com/office/word/2006/wordml" xmlns:wps="http://schemas.microsoft.com/office/word/2010/wordprocessingShape" mc:Ignorable="w14 w15 w16se w16cid wp14">
+<w:hdr xmlns:wpc="http://schemas.microsoft.com/office/word/2010/wordprocessingCanvas" xmlns:cx="http://schemas.microsoft.com/office/drawing/2014/chartex" xmlns:cx1="http://schemas.microsoft.com/office/drawing/2015/9/8/chartex" xmlns:cx2="http://schemas.microsoft.com/office/drawing/2015/10/21/chartex" xmlns:cx3="http://schemas.microsoft.com/office/drawing/2016/5/9/chartex" xmlns:cx4="http://schemas.microsoft.com/office/drawing/2016/5/10/chartex" xmlns:cx5="http://schemas.microsoft.com/office/drawing/2016/5/11/chartex" xmlns:cx6="http://schemas.microsoft.com/office/drawing/2016/5/12/chartex" xmlns:cx7="http://schemas.microsoft.com/office/drawing/2016/5/13/chartex" xmlns:cx8="http://schemas.microsoft.com/office/drawing/2016/5/14/chartex" xmlns:mc="http://schemas.openxmlformats.org/markup-compatibility/2006" xmlns:aink="http://schemas.microsoft.com/office/drawing/2016/ink" xmlns:am3d="http://schemas.microsoft.com/office/drawing/2017/model3d" xmlns:o="urn:schemas-microsoft-com:office:office" xmlns:r="http://schemas.openxmlformats.org/officeDocument/2006/relationships" xmlns:m="http://schemas.openxmlformats.org/officeDocument/2006/math" xmlns:v="urn:schemas-microsoft-com:vml" xmlns:wp14="http://schemas.microsoft.com/office/word/2010/wordprocessingDrawing" xmlns:wp="http://schemas.openxmlformats.org/drawingml/2006/wordprocessingDrawing" xmlns:w10="urn:schemas-microsoft-com:office:word" xmlns:w="http://schemas.openxmlformats.org/wordprocessingml/2006/main" xmlns:w14="http://schemas.microsoft.com/office/word/2010/wordml" xmlns:w15="http://schemas.microsoft.com/office/word/2012/wordml" xmlns:w16cex="http://schemas.microsoft.com/office/word/2018/wordml/cex" xmlns:w16cid="http://schemas.microsoft.com/office/word/2016/wordml/cid" xmlns:w16="http://schemas.microsoft.com/office/word/2018/wordml" xmlns:w16se="http://schemas.microsoft.com/office/word/2015/wordml/symex" xmlns:wpg="http://schemas.microsoft.com/office/word/2010/wordprocessingGroup" xmlns:wpi="http://schemas.microsoft.com/office/word/2010/wordprocessingInk" xmlns:wne="http://schemas.microsoft.com/office/word/2006/wordml" xmlns:wps="http://schemas.microsoft.com/office/word/2010/wordprocessingShape" mc:Ignorable="w14 w15 w16se w16cid w16 w16cex wp14">
   <w:p>
     <w:pPr>
       <w:pStyle w:val="Header"/>
@@ -7490,7 +8447,7 @@
 </file>
 
 <file path=word/styles.xml><?xml version="1.0" encoding="utf-8"?>
-<w:styles xmlns:mc="http://schemas.openxmlformats.org/markup-compatibility/2006" xmlns:r="http://schemas.openxmlformats.org/officeDocument/2006/relationships" xmlns:w="http://schemas.openxmlformats.org/wordprocessingml/2006/main" xmlns:w14="http://schemas.microsoft.com/office/word/2010/wordml" xmlns:w15="http://schemas.microsoft.com/office/word/2012/wordml" xmlns:w16cid="http://schemas.microsoft.com/office/word/2016/wordml/cid" xmlns:w16se="http://schemas.microsoft.com/office/word/2015/wordml/symex" mc:Ignorable="w14 w15 w16se w16cid">
+<w:styles xmlns:mc="http://schemas.openxmlformats.org/markup-compatibility/2006" xmlns:r="http://schemas.openxmlformats.org/officeDocument/2006/relationships" xmlns:w="http://schemas.openxmlformats.org/wordprocessingml/2006/main" xmlns:w14="http://schemas.microsoft.com/office/word/2010/wordml" xmlns:w15="http://schemas.microsoft.com/office/word/2012/wordml" xmlns:w16cex="http://schemas.microsoft.com/office/word/2018/wordml/cex" xmlns:w16cid="http://schemas.microsoft.com/office/word/2016/wordml/cid" xmlns:w16="http://schemas.microsoft.com/office/word/2018/wordml" xmlns:w16se="http://schemas.microsoft.com/office/word/2015/wordml/symex" mc:Ignorable="w14 w15 w16se w16cid w16 w16cex">
   <w:docDefaults>
     <w:rPrDefault>
       <w:rPr>
@@ -8046,6 +9003,18 @@
       <w:shd w:val="clear" w:color="auto" w:fill="E1DFDD"/>
     </w:rPr>
   </w:style>
+  <w:style w:type="character" w:styleId="FollowedHyperlink">
+    <w:name w:val="FollowedHyperlink"/>
+    <w:basedOn w:val="DefaultParagraphFont"/>
+    <w:uiPriority w:val="99"/>
+    <w:semiHidden/>
+    <w:unhideWhenUsed/>
+    <w:rsid w:val="004F73CF"/>
+    <w:rPr>
+      <w:color w:val="954F72" w:themeColor="followedHyperlink"/>
+      <w:u w:val="single"/>
+    </w:rPr>
+  </w:style>
 </w:styles>
 </file>
 

--- a/assets/render_template.docx
+++ b/assets/render_template.docx
@@ -100,9 +100,8 @@
                 <w:szCs w:val="22"/>
                 <w:lang w:val="en-US"/>
               </w:rPr>
-              <w:t xml:space="preserve">                            </w:t>
-            </w:r>
-            <w:proofErr w:type="gramStart"/>
+              <w:t xml:space="preserve">                               </w:t>
+            </w:r>
             <w:r>
               <w:rPr>
                 <w:rFonts w:ascii="Times New Roman" w:eastAsia="Times New Roman" w:hAnsi="Times New Roman" w:cs="Times New Roman"/>
@@ -112,7 +111,7 @@
                 <w:szCs w:val="22"/>
                 <w:lang w:val="en-US"/>
               </w:rPr>
-              <w:t xml:space="preserve">   </w:t>
+              <w:t>{</w:t>
             </w:r>
             <w:r>
               <w:rPr>
@@ -125,7 +124,6 @@
               </w:rPr>
               <w:t>{</w:t>
             </w:r>
-            <w:proofErr w:type="gramEnd"/>
             <w:r>
               <w:rPr>
                 <w:rFonts w:ascii="Times New Roman" w:eastAsia="Times New Roman" w:hAnsi="Times New Roman" w:cs="Times New Roman"/>
@@ -135,7 +133,7 @@
                 <w:szCs w:val="22"/>
                 <w:lang w:val="en-US"/>
               </w:rPr>
-              <w:t>{</w:t>
+              <w:t xml:space="preserve"> </w:t>
             </w:r>
             <w:r>
               <w:rPr>
@@ -146,31 +144,18 @@
                 <w:szCs w:val="22"/>
                 <w:lang w:val="en-US"/>
               </w:rPr>
-              <w:t xml:space="preserve"> </w:t>
-            </w:r>
-            <w:proofErr w:type="spellStart"/>
+              <w:t>patient</w:t>
+            </w:r>
             <w:r>
               <w:rPr>
                 <w:rFonts w:ascii="Times New Roman" w:eastAsia="Times New Roman" w:hAnsi="Times New Roman" w:cs="Times New Roman"/>
-                <w:bCs/>
                 <w:color w:val="00000A"/>
                 <w:sz w:val="20"/>
                 <w:szCs w:val="22"/>
                 <w:lang w:val="en-US"/>
               </w:rPr>
-              <w:t>patient</w:t>
-            </w:r>
-            <w:r>
-              <w:rPr>
-                <w:rFonts w:ascii="Times New Roman" w:eastAsia="Times New Roman" w:hAnsi="Times New Roman" w:cs="Times New Roman"/>
-                <w:color w:val="00000A"/>
-                <w:sz w:val="20"/>
-                <w:szCs w:val="22"/>
-                <w:lang w:val="en-US"/>
-              </w:rPr>
               <w:t>_lastname</w:t>
             </w:r>
-            <w:proofErr w:type="spellEnd"/>
             <w:r>
               <w:rPr>
                 <w:rFonts w:ascii="Times New Roman" w:eastAsia="Times New Roman" w:hAnsi="Times New Roman" w:cs="Times New Roman"/>
@@ -245,7 +230,6 @@
               </w:rPr>
               <w:t xml:space="preserve"> </w:t>
             </w:r>
-            <w:proofErr w:type="spellStart"/>
             <w:r>
               <w:rPr>
                 <w:rFonts w:ascii="Times New Roman" w:eastAsia="Times New Roman" w:hAnsi="Times New Roman" w:cs="Times New Roman"/>
@@ -257,7 +241,6 @@
               </w:rPr>
               <w:t>patient_firstname</w:t>
             </w:r>
-            <w:proofErr w:type="spellEnd"/>
             <w:r>
               <w:rPr>
                 <w:rFonts w:ascii="Times New Roman" w:eastAsia="Times New Roman" w:hAnsi="Times New Roman" w:cs="Times New Roman"/>
@@ -312,15 +295,7 @@
                 <w:b/>
                 <w:sz w:val="20"/>
               </w:rPr>
-              <w:t xml:space="preserve">Birthdate                        </w:t>
-            </w:r>
-            <w:proofErr w:type="gramStart"/>
-            <w:r>
-              <w:rPr>
-                <w:b/>
-                <w:sz w:val="20"/>
-              </w:rPr>
-              <w:t xml:space="preserve">   </w:t>
+              <w:t xml:space="preserve">Birthdate                           </w:t>
             </w:r>
             <w:r>
               <w:rPr>
@@ -329,7 +304,6 @@
               </w:rPr>
               <w:t>{</w:t>
             </w:r>
-            <w:proofErr w:type="gramEnd"/>
             <w:r>
               <w:rPr>
                 <w:sz w:val="20"/>
@@ -342,14 +316,12 @@
               </w:rPr>
               <w:t xml:space="preserve"> </w:t>
             </w:r>
-            <w:proofErr w:type="spellStart"/>
             <w:r>
               <w:rPr>
                 <w:sz w:val="20"/>
               </w:rPr>
               <w:t>patient_dateofbirth</w:t>
             </w:r>
-            <w:proofErr w:type="spellEnd"/>
             <w:r>
               <w:rPr>
                 <w:sz w:val="20"/>
@@ -398,16 +370,7 @@
                 <w:b/>
                 <w:sz w:val="20"/>
               </w:rPr>
-              <w:t xml:space="preserve">Diagnosis                        </w:t>
-            </w:r>
-            <w:proofErr w:type="gramStart"/>
-            <w:r>
-              <w:rPr>
-                <w:rFonts w:ascii="Times New Roman" w:hAnsi="Times New Roman" w:cs="Times New Roman"/>
-                <w:b/>
-                <w:sz w:val="20"/>
-              </w:rPr>
-              <w:t xml:space="preserve">   </w:t>
+              <w:t xml:space="preserve">Diagnosis                           </w:t>
             </w:r>
             <w:r>
               <w:rPr>
@@ -417,7 +380,6 @@
               </w:rPr>
               <w:t>{</w:t>
             </w:r>
-            <w:proofErr w:type="gramEnd"/>
             <w:r>
               <w:rPr>
                 <w:rFonts w:ascii="Times New Roman" w:hAnsi="Times New Roman" w:cs="Times New Roman"/>
@@ -426,16 +388,14 @@
               </w:rPr>
               <w:t xml:space="preserve">{ </w:t>
             </w:r>
-            <w:proofErr w:type="spellStart"/>
             <w:r>
               <w:rPr>
                 <w:rFonts w:ascii="Times New Roman" w:hAnsi="Times New Roman" w:cs="Times New Roman"/>
                 <w:position w:val="1"/>
                 <w:sz w:val="20"/>
               </w:rPr>
-              <w:t>patient_diagnosis_short</w:t>
-            </w:r>
-            <w:proofErr w:type="spellEnd"/>
+              <w:t>diagnosis</w:t>
+            </w:r>
             <w:r>
               <w:rPr>
                 <w:rFonts w:ascii="Times New Roman" w:hAnsi="Times New Roman" w:cs="Times New Roman"/>
@@ -507,9 +467,8 @@
                 <w:szCs w:val="22"/>
                 <w:lang w:val="en-US"/>
               </w:rPr>
-              <w:t xml:space="preserve">Mutation load                        </w:t>
-            </w:r>
-            <w:proofErr w:type="gramStart"/>
+              <w:t xml:space="preserve">Mutation load                           </w:t>
+            </w:r>
             <w:r>
               <w:rPr>
                 <w:rFonts w:ascii="Times New Roman" w:eastAsia="Times New Roman" w:hAnsi="Times New Roman" w:cs="Times New Roman"/>
@@ -519,7 +478,7 @@
                 <w:szCs w:val="22"/>
                 <w:lang w:val="en-US"/>
               </w:rPr>
-              <w:t xml:space="preserve">   </w:t>
+              <w:t>{</w:t>
             </w:r>
             <w:r>
               <w:rPr>
@@ -532,7 +491,6 @@
               </w:rPr>
               <w:t>{</w:t>
             </w:r>
-            <w:proofErr w:type="gramEnd"/>
             <w:r>
               <w:rPr>
                 <w:rFonts w:ascii="Times New Roman" w:eastAsia="Times New Roman" w:hAnsi="Times New Roman" w:cs="Times New Roman"/>
@@ -542,7 +500,7 @@
                 <w:szCs w:val="22"/>
                 <w:lang w:val="en-US"/>
               </w:rPr>
-              <w:t>{</w:t>
+              <w:t xml:space="preserve"> </w:t>
             </w:r>
             <w:r>
               <w:rPr>
@@ -553,9 +511,8 @@
                 <w:szCs w:val="22"/>
                 <w:lang w:val="en-US"/>
               </w:rPr>
-              <w:t xml:space="preserve"> </w:t>
-            </w:r>
-            <w:proofErr w:type="spellStart"/>
+              <w:t>mutation_load</w:t>
+            </w:r>
             <w:r>
               <w:rPr>
                 <w:rFonts w:ascii="Times New Roman" w:eastAsia="Times New Roman" w:hAnsi="Times New Roman" w:cs="Times New Roman"/>
@@ -565,9 +522,8 @@
                 <w:szCs w:val="22"/>
                 <w:lang w:val="en-US"/>
               </w:rPr>
-              <w:t>mutation_load</w:t>
-            </w:r>
-            <w:proofErr w:type="spellEnd"/>
+              <w:t xml:space="preserve"> </w:t>
+            </w:r>
             <w:r>
               <w:rPr>
                 <w:rFonts w:ascii="Times New Roman" w:eastAsia="Times New Roman" w:hAnsi="Times New Roman" w:cs="Times New Roman"/>
@@ -577,7 +533,7 @@
                 <w:szCs w:val="22"/>
                 <w:lang w:val="en-US"/>
               </w:rPr>
-              <w:t xml:space="preserve"> </w:t>
+              <w:t>}</w:t>
             </w:r>
             <w:r>
               <w:rPr>
@@ -590,17 +546,6 @@
               </w:rPr>
               <w:t>}</w:t>
             </w:r>
-            <w:r>
-              <w:rPr>
-                <w:rFonts w:ascii="Times New Roman" w:eastAsia="Times New Roman" w:hAnsi="Times New Roman" w:cs="Times New Roman"/>
-                <w:color w:val="00000A"/>
-                <w:position w:val="3"/>
-                <w:sz w:val="20"/>
-                <w:szCs w:val="22"/>
-                <w:lang w:val="en-US"/>
-              </w:rPr>
-              <w:t>}</w:t>
-            </w:r>
           </w:p>
         </w:tc>
         <w:tc>
@@ -618,15 +563,7 @@
                 <w:rFonts w:ascii="Times New Roman" w:hAnsi="Times New Roman" w:cs="Times New Roman"/>
                 <w:sz w:val="20"/>
               </w:rPr>
-              <w:t xml:space="preserve">Number of non-synonymous SNVs  </w:t>
-            </w:r>
-            <w:proofErr w:type="gramStart"/>
-            <w:r>
-              <w:rPr>
-                <w:rFonts w:ascii="Times New Roman" w:hAnsi="Times New Roman" w:cs="Times New Roman"/>
-                <w:sz w:val="20"/>
-              </w:rPr>
-              <w:t xml:space="preserve">   </w:t>
+              <w:t xml:space="preserve">Number of non-synonymous SNVs     </w:t>
             </w:r>
             <w:r>
               <w:rPr>
@@ -635,7 +572,6 @@
               </w:rPr>
               <w:t>{</w:t>
             </w:r>
-            <w:proofErr w:type="gramEnd"/>
             <w:r>
               <w:rPr>
                 <w:rFonts w:ascii="Times New Roman" w:hAnsi="Times New Roman" w:cs="Times New Roman"/>
@@ -650,7 +586,6 @@
               </w:rPr>
               <w:t xml:space="preserve"> </w:t>
             </w:r>
-            <w:proofErr w:type="spellStart"/>
             <w:r>
               <w:rPr>
                 <w:rFonts w:ascii="Times New Roman" w:hAnsi="Times New Roman" w:cs="Times New Roman"/>
@@ -658,7 +593,6 @@
               </w:rPr>
               <w:t>num_nonsynonymous</w:t>
             </w:r>
-            <w:proofErr w:type="spellEnd"/>
             <w:r>
               <w:rPr>
                 <w:rFonts w:ascii="Times New Roman" w:hAnsi="Times New Roman" w:cs="Times New Roman"/>
@@ -704,15 +638,7 @@
                 <w:rFonts w:ascii="Times New Roman" w:hAnsi="Times New Roman" w:cs="Times New Roman"/>
                 <w:sz w:val="20"/>
               </w:rPr>
-              <w:t xml:space="preserve">Number of oncogenes                       </w:t>
-            </w:r>
-            <w:proofErr w:type="gramStart"/>
-            <w:r>
-              <w:rPr>
-                <w:rFonts w:ascii="Times New Roman" w:hAnsi="Times New Roman" w:cs="Times New Roman"/>
-                <w:sz w:val="20"/>
-              </w:rPr>
-              <w:t xml:space="preserve">   </w:t>
+              <w:t xml:space="preserve">Number of oncogenes                          </w:t>
             </w:r>
             <w:r>
               <w:rPr>
@@ -721,7 +647,6 @@
               </w:rPr>
               <w:t>{</w:t>
             </w:r>
-            <w:proofErr w:type="gramEnd"/>
             <w:r>
               <w:rPr>
                 <w:rFonts w:ascii="Times New Roman" w:hAnsi="Times New Roman" w:cs="Times New Roman"/>
@@ -736,7 +661,6 @@
               </w:rPr>
               <w:t xml:space="preserve"> </w:t>
             </w:r>
-            <w:proofErr w:type="spellStart"/>
             <w:r>
               <w:rPr>
                 <w:rFonts w:ascii="Times New Roman" w:hAnsi="Times New Roman" w:cs="Times New Roman"/>
@@ -744,7 +668,6 @@
               </w:rPr>
               <w:t>num_oncogene</w:t>
             </w:r>
-            <w:proofErr w:type="spellEnd"/>
             <w:r>
               <w:rPr>
                 <w:rFonts w:ascii="Times New Roman" w:hAnsi="Times New Roman" w:cs="Times New Roman"/>
@@ -790,31 +713,7 @@
                 <w:rFonts w:ascii="Times New Roman" w:hAnsi="Times New Roman" w:cs="Times New Roman"/>
                 <w:sz w:val="20"/>
               </w:rPr>
-              <w:t xml:space="preserve">Number of </w:t>
-            </w:r>
-            <w:proofErr w:type="spellStart"/>
-            <w:r>
-              <w:rPr>
-                <w:rFonts w:ascii="Times New Roman" w:hAnsi="Times New Roman" w:cs="Times New Roman"/>
-                <w:sz w:val="20"/>
-              </w:rPr>
-              <w:t>tumor</w:t>
-            </w:r>
-            <w:proofErr w:type="spellEnd"/>
-            <w:r>
-              <w:rPr>
-                <w:rFonts w:ascii="Times New Roman" w:hAnsi="Times New Roman" w:cs="Times New Roman"/>
-                <w:sz w:val="20"/>
-              </w:rPr>
-              <w:t xml:space="preserve"> suppressor genes  </w:t>
-            </w:r>
-            <w:proofErr w:type="gramStart"/>
-            <w:r>
-              <w:rPr>
-                <w:rFonts w:ascii="Times New Roman" w:hAnsi="Times New Roman" w:cs="Times New Roman"/>
-                <w:sz w:val="20"/>
-              </w:rPr>
-              <w:t xml:space="preserve">  </w:t>
+              <w:t xml:space="preserve">Number of tumor suppressor genes    </w:t>
             </w:r>
             <w:r>
               <w:rPr>
@@ -830,7 +729,6 @@
               </w:rPr>
               <w:t>{</w:t>
             </w:r>
-            <w:proofErr w:type="gramEnd"/>
             <w:r>
               <w:rPr>
                 <w:rFonts w:ascii="Times New Roman" w:hAnsi="Times New Roman" w:cs="Times New Roman"/>
@@ -845,7 +743,6 @@
               </w:rPr>
               <w:t xml:space="preserve"> </w:t>
             </w:r>
-            <w:proofErr w:type="spellStart"/>
             <w:r>
               <w:rPr>
                 <w:rFonts w:ascii="Times New Roman" w:hAnsi="Times New Roman" w:cs="Times New Roman"/>
@@ -853,7 +750,6 @@
               </w:rPr>
               <w:t>num_tsg</w:t>
             </w:r>
-            <w:proofErr w:type="spellEnd"/>
             <w:r>
               <w:rPr>
                 <w:rFonts w:ascii="Times New Roman" w:hAnsi="Times New Roman" w:cs="Times New Roman"/>
@@ -892,15 +788,7 @@
                 <w:rFonts w:ascii="Times New Roman" w:hAnsi="Times New Roman" w:cs="Times New Roman"/>
                 <w:sz w:val="20"/>
               </w:rPr>
-              <w:t xml:space="preserve">Additional information                     </w:t>
-            </w:r>
-            <w:proofErr w:type="gramStart"/>
-            <w:r>
-              <w:rPr>
-                <w:rFonts w:ascii="Times New Roman" w:hAnsi="Times New Roman" w:cs="Times New Roman"/>
-                <w:sz w:val="20"/>
-              </w:rPr>
-              <w:t xml:space="preserve">   </w:t>
+              <w:t xml:space="preserve">Additional information                        </w:t>
             </w:r>
             <w:r>
               <w:rPr>
@@ -909,7 +797,6 @@
               </w:rPr>
               <w:t>{</w:t>
             </w:r>
-            <w:proofErr w:type="gramEnd"/>
             <w:r>
               <w:rPr>
                 <w:rFonts w:ascii="Times New Roman" w:hAnsi="Times New Roman" w:cs="Times New Roman"/>
@@ -924,7 +811,6 @@
               </w:rPr>
               <w:t xml:space="preserve"> </w:t>
             </w:r>
-            <w:proofErr w:type="spellStart"/>
             <w:r>
               <w:rPr>
                 <w:rFonts w:ascii="Times New Roman" w:hAnsi="Times New Roman" w:cs="Times New Roman"/>
@@ -932,7 +818,6 @@
               </w:rPr>
               <w:t>additional_information</w:t>
             </w:r>
-            <w:proofErr w:type="spellEnd"/>
             <w:r>
               <w:rPr>
                 <w:rFonts w:ascii="Times New Roman" w:hAnsi="Times New Roman" w:cs="Times New Roman"/>
@@ -1204,27 +1089,15 @@
                 <w:szCs w:val="20"/>
               </w:rPr>
             </w:pPr>
-            <w:proofErr w:type="spellStart"/>
-            <w:r>
-              <w:rPr>
-                <w:rFonts w:ascii="Times New Roman" w:hAnsi="Times New Roman" w:cs="Times New Roman"/>
-                <w:b/>
-                <w:bCs/>
-                <w:sz w:val="20"/>
-                <w:szCs w:val="20"/>
-              </w:rPr>
-              <w:t>Tumor</w:t>
-            </w:r>
-            <w:proofErr w:type="spellEnd"/>
-            <w:r>
-              <w:rPr>
-                <w:rFonts w:ascii="Times New Roman" w:hAnsi="Times New Roman" w:cs="Times New Roman"/>
-                <w:b/>
-                <w:bCs/>
-                <w:sz w:val="20"/>
-                <w:szCs w:val="20"/>
-              </w:rPr>
-              <w:t xml:space="preserve"> Type</w:t>
+            <w:r>
+              <w:rPr>
+                <w:rFonts w:ascii="Times New Roman" w:hAnsi="Times New Roman" w:cs="Times New Roman"/>
+                <w:b/>
+                <w:bCs/>
+                <w:sz w:val="20"/>
+                <w:szCs w:val="20"/>
+              </w:rPr>
+              <w:t>Tumor Type</w:t>
             </w:r>
           </w:p>
         </w:tc>
@@ -1305,25 +1178,7 @@
                 <w:sz w:val="18"/>
                 <w:szCs w:val="18"/>
               </w:rPr>
-              <w:t xml:space="preserve">{%tr for item in </w:t>
-            </w:r>
-            <w:proofErr w:type="spellStart"/>
-            <w:r>
-              <w:rPr>
-                <w:rFonts w:ascii="Times New Roman" w:hAnsi="Times New Roman" w:cs="Times New Roman"/>
-                <w:sz w:val="18"/>
-                <w:szCs w:val="18"/>
-              </w:rPr>
-              <w:t>driver_table</w:t>
-            </w:r>
-            <w:proofErr w:type="spellEnd"/>
-            <w:r>
-              <w:rPr>
-                <w:rFonts w:ascii="Times New Roman" w:hAnsi="Times New Roman" w:cs="Times New Roman"/>
-                <w:sz w:val="18"/>
-                <w:szCs w:val="18"/>
-              </w:rPr>
-              <w:t xml:space="preserve"> %}</w:t>
+              <w:t>{%tr for item in driver_table %}</w:t>
             </w:r>
           </w:p>
         </w:tc>
@@ -1461,7 +1316,6 @@
                 <w:szCs w:val="18"/>
               </w:rPr>
             </w:pPr>
-            <w:proofErr w:type="gramStart"/>
             <w:r>
               <w:rPr>
                 <w:rFonts w:ascii="Times New Roman" w:eastAsia="Times New Roman" w:hAnsi="Times New Roman" w:cs="Times New Roman"/>
@@ -1470,10 +1324,169 @@
                 <w:szCs w:val="18"/>
                 <w:lang w:val="fr-FR"/>
               </w:rPr>
-              <w:t xml:space="preserve">{{ </w:t>
-            </w:r>
-            <w:proofErr w:type="spellStart"/>
-            <w:r>
+              <w:t>{{ item.SYMBOL }}</w:t>
+            </w:r>
+          </w:p>
+        </w:tc>
+        <w:tc>
+          <w:tcPr>
+            <w:tcW w:w="1276" w:type="dxa"/>
+            <w:tcMar>
+              <w:top w:w="57" w:type="dxa"/>
+              <w:bottom w:w="57" w:type="dxa"/>
+            </w:tcMar>
+            <w:vAlign w:val="center"/>
+          </w:tcPr>
+          <w:p>
+            <w:pPr>
+              <w:rPr>
+                <w:rFonts w:ascii="Times New Roman" w:hAnsi="Times New Roman" w:cs="Times New Roman"/>
+                <w:sz w:val="18"/>
+                <w:szCs w:val="18"/>
+              </w:rPr>
+            </w:pPr>
+            <w:r>
+              <w:rPr>
+                <w:rFonts w:ascii="Times New Roman" w:hAnsi="Times New Roman" w:cs="Times New Roman"/>
+                <w:sz w:val="18"/>
+                <w:szCs w:val="18"/>
+              </w:rPr>
+              <w:t>{{ item.one_letter_repr }}</w:t>
+            </w:r>
+          </w:p>
+        </w:tc>
+        <w:tc>
+          <w:tcPr>
+            <w:tcW w:w="1559" w:type="dxa"/>
+          </w:tcPr>
+          <w:p>
+            <w:pPr>
+              <w:rPr>
+                <w:rFonts w:ascii="Times New Roman" w:hAnsi="Times New Roman" w:cs="Times New Roman"/>
+                <w:sz w:val="18"/>
+                <w:szCs w:val="18"/>
+              </w:rPr>
+            </w:pPr>
+            <w:r>
+              <w:rPr>
+                <w:rFonts w:ascii="Times New Roman" w:hAnsi="Times New Roman" w:cs="Times New Roman"/>
+                <w:sz w:val="18"/>
+                <w:szCs w:val="18"/>
+              </w:rPr>
+              <w:t>{{ item.Consequence }}</w:t>
+            </w:r>
+          </w:p>
+        </w:tc>
+        <w:tc>
+          <w:tcPr>
+            <w:tcW w:w="1417" w:type="dxa"/>
+            <w:tcMar>
+              <w:top w:w="57" w:type="dxa"/>
+              <w:bottom w:w="57" w:type="dxa"/>
+            </w:tcMar>
+            <w:vAlign w:val="center"/>
+          </w:tcPr>
+          <w:p>
+            <w:pPr>
+              <w:rPr>
+                <w:rFonts w:ascii="Times New Roman" w:hAnsi="Times New Roman" w:cs="Times New Roman"/>
+                <w:sz w:val="18"/>
+                <w:szCs w:val="18"/>
+              </w:rPr>
+            </w:pPr>
+            <w:r>
+              <w:rPr>
+                <w:rFonts w:ascii="Times New Roman" w:hAnsi="Times New Roman" w:cs="Times New Roman"/>
+                <w:sz w:val="18"/>
+                <w:szCs w:val="18"/>
+              </w:rPr>
+              <w:t>{{ item.driver_role }}</w:t>
+            </w:r>
+          </w:p>
+        </w:tc>
+        <w:tc>
+          <w:tcPr>
+            <w:tcW w:w="2694" w:type="dxa"/>
+            <w:tcMar>
+              <w:top w:w="57" w:type="dxa"/>
+              <w:bottom w:w="57" w:type="dxa"/>
+            </w:tcMar>
+            <w:vAlign w:val="center"/>
+          </w:tcPr>
+          <w:p>
+            <w:pPr>
+              <w:rPr>
+                <w:rFonts w:ascii="Times New Roman" w:hAnsi="Times New Roman" w:cs="Times New Roman"/>
+                <w:sz w:val="18"/>
+                <w:szCs w:val="18"/>
+              </w:rPr>
+            </w:pPr>
+            <w:r>
+              <w:rPr>
+                <w:rFonts w:ascii="Times New Roman" w:hAnsi="Times New Roman" w:cs="Times New Roman"/>
+                <w:sz w:val="18"/>
+                <w:szCs w:val="18"/>
+              </w:rPr>
+              <w:t>{{ item.</w:t>
+            </w:r>
+            <w:r>
+              <w:rPr>
+                <w:rFonts w:ascii="Times New Roman" w:hAnsi="Times New Roman" w:cs="Times New Roman"/>
+                <w:sz w:val="18"/>
+                <w:szCs w:val="18"/>
+              </w:rPr>
+              <w:t>tumor_list</w:t>
+            </w:r>
+            <w:r>
+              <w:rPr>
+                <w:rFonts w:ascii="Times New Roman" w:hAnsi="Times New Roman" w:cs="Times New Roman"/>
+                <w:sz w:val="18"/>
+                <w:szCs w:val="18"/>
+              </w:rPr>
+              <w:t xml:space="preserve"> }}</w:t>
+            </w:r>
+          </w:p>
+        </w:tc>
+        <w:tc>
+          <w:tcPr>
+            <w:tcW w:w="1258" w:type="dxa"/>
+            <w:tcMar>
+              <w:top w:w="57" w:type="dxa"/>
+              <w:bottom w:w="57" w:type="dxa"/>
+            </w:tcMar>
+            <w:vAlign w:val="center"/>
+          </w:tcPr>
+          <w:p>
+            <w:pPr>
+              <w:rPr>
+                <w:rFonts w:ascii="Times New Roman" w:hAnsi="Times New Roman" w:cs="Times New Roman"/>
+                <w:sz w:val="18"/>
+                <w:szCs w:val="18"/>
+              </w:rPr>
+            </w:pPr>
+            <w:r>
+              <w:rPr>
+                <w:rFonts w:ascii="Times New Roman" w:hAnsi="Times New Roman" w:cs="Times New Roman"/>
+                <w:sz w:val="18"/>
+                <w:szCs w:val="18"/>
+              </w:rPr>
+              <w:t>{{ item.ref_map }}</w:t>
+            </w:r>
+          </w:p>
+        </w:tc>
+      </w:tr>
+      <w:tr>
+        <w:tc>
+          <w:tcPr>
+            <w:tcW w:w="1408" w:type="dxa"/>
+            <w:tcMar>
+              <w:top w:w="57" w:type="dxa"/>
+              <w:bottom w:w="57" w:type="dxa"/>
+            </w:tcMar>
+            <w:vAlign w:val="center"/>
+          </w:tcPr>
+          <w:p>
+            <w:pPr>
               <w:rPr>
                 <w:rFonts w:ascii="Times New Roman" w:eastAsia="Times New Roman" w:hAnsi="Times New Roman" w:cs="Times New Roman"/>
                 <w:color w:val="00000A"/>
@@ -1481,30 +1494,7 @@
                 <w:szCs w:val="18"/>
                 <w:lang w:val="fr-FR"/>
               </w:rPr>
-              <w:t>item</w:t>
-            </w:r>
-            <w:proofErr w:type="gramEnd"/>
-            <w:r>
-              <w:rPr>
-                <w:rFonts w:ascii="Times New Roman" w:eastAsia="Times New Roman" w:hAnsi="Times New Roman" w:cs="Times New Roman"/>
-                <w:color w:val="00000A"/>
-                <w:sz w:val="18"/>
-                <w:szCs w:val="18"/>
-                <w:lang w:val="fr-FR"/>
-              </w:rPr>
-              <w:t>.SYMBOL</w:t>
-            </w:r>
-            <w:proofErr w:type="spellEnd"/>
-            <w:r>
-              <w:rPr>
-                <w:rFonts w:ascii="Times New Roman" w:eastAsia="Times New Roman" w:hAnsi="Times New Roman" w:cs="Times New Roman"/>
-                <w:color w:val="00000A"/>
-                <w:sz w:val="18"/>
-                <w:szCs w:val="18"/>
-                <w:lang w:val="fr-FR"/>
-              </w:rPr>
-              <w:t xml:space="preserve"> }}</w:t>
-            </w:r>
+            </w:pPr>
           </w:p>
         </w:tc>
         <w:tc>
@@ -1524,50 +1514,6 @@
                 <w:szCs w:val="18"/>
               </w:rPr>
             </w:pPr>
-            <w:proofErr w:type="gramStart"/>
-            <w:r>
-              <w:rPr>
-                <w:rFonts w:ascii="Times New Roman" w:hAnsi="Times New Roman" w:cs="Times New Roman"/>
-                <w:sz w:val="18"/>
-                <w:szCs w:val="18"/>
-              </w:rPr>
-              <w:t xml:space="preserve">{{ </w:t>
-            </w:r>
-            <w:proofErr w:type="spellStart"/>
-            <w:r>
-              <w:rPr>
-                <w:rFonts w:ascii="Times New Roman" w:hAnsi="Times New Roman" w:cs="Times New Roman"/>
-                <w:sz w:val="18"/>
-                <w:szCs w:val="18"/>
-              </w:rPr>
-              <w:t>item.</w:t>
-            </w:r>
-            <w:r>
-              <w:rPr>
-                <w:rFonts w:ascii="Times New Roman" w:hAnsi="Times New Roman" w:cs="Times New Roman"/>
-                <w:sz w:val="18"/>
-                <w:szCs w:val="18"/>
-              </w:rPr>
-              <w:t>one</w:t>
-            </w:r>
-            <w:proofErr w:type="gramEnd"/>
-            <w:r>
-              <w:rPr>
-                <w:rFonts w:ascii="Times New Roman" w:hAnsi="Times New Roman" w:cs="Times New Roman"/>
-                <w:sz w:val="18"/>
-                <w:szCs w:val="18"/>
-              </w:rPr>
-              <w:t>_letter_repr</w:t>
-            </w:r>
-            <w:proofErr w:type="spellEnd"/>
-            <w:r>
-              <w:rPr>
-                <w:rFonts w:ascii="Times New Roman" w:hAnsi="Times New Roman" w:cs="Times New Roman"/>
-                <w:sz w:val="18"/>
-                <w:szCs w:val="18"/>
-              </w:rPr>
-              <w:t xml:space="preserve"> }}</w:t>
-            </w:r>
           </w:p>
         </w:tc>
         <w:tc>
@@ -1582,42 +1528,6 @@
                 <w:szCs w:val="18"/>
               </w:rPr>
             </w:pPr>
-            <w:proofErr w:type="gramStart"/>
-            <w:r>
-              <w:rPr>
-                <w:rFonts w:ascii="Times New Roman" w:hAnsi="Times New Roman" w:cs="Times New Roman"/>
-                <w:sz w:val="18"/>
-                <w:szCs w:val="18"/>
-              </w:rPr>
-              <w:t xml:space="preserve">{{ </w:t>
-            </w:r>
-            <w:proofErr w:type="spellStart"/>
-            <w:r>
-              <w:rPr>
-                <w:rFonts w:ascii="Times New Roman" w:hAnsi="Times New Roman" w:cs="Times New Roman"/>
-                <w:sz w:val="18"/>
-                <w:szCs w:val="18"/>
-              </w:rPr>
-              <w:t>item</w:t>
-            </w:r>
-            <w:proofErr w:type="gramEnd"/>
-            <w:r>
-              <w:rPr>
-                <w:rFonts w:ascii="Times New Roman" w:hAnsi="Times New Roman" w:cs="Times New Roman"/>
-                <w:sz w:val="18"/>
-                <w:szCs w:val="18"/>
-              </w:rPr>
-              <w:t>.Consequence</w:t>
-            </w:r>
-            <w:proofErr w:type="spellEnd"/>
-            <w:r>
-              <w:rPr>
-                <w:rFonts w:ascii="Times New Roman" w:hAnsi="Times New Roman" w:cs="Times New Roman"/>
-                <w:sz w:val="18"/>
-                <w:szCs w:val="18"/>
-              </w:rPr>
-              <w:t xml:space="preserve"> }}</w:t>
-            </w:r>
           </w:p>
         </w:tc>
         <w:tc>
@@ -1637,50 +1547,6 @@
                 <w:szCs w:val="18"/>
               </w:rPr>
             </w:pPr>
-            <w:proofErr w:type="gramStart"/>
-            <w:r>
-              <w:rPr>
-                <w:rFonts w:ascii="Times New Roman" w:hAnsi="Times New Roman" w:cs="Times New Roman"/>
-                <w:sz w:val="18"/>
-                <w:szCs w:val="18"/>
-              </w:rPr>
-              <w:t xml:space="preserve">{{ </w:t>
-            </w:r>
-            <w:proofErr w:type="spellStart"/>
-            <w:r>
-              <w:rPr>
-                <w:rFonts w:ascii="Times New Roman" w:hAnsi="Times New Roman" w:cs="Times New Roman"/>
-                <w:sz w:val="18"/>
-                <w:szCs w:val="18"/>
-              </w:rPr>
-              <w:t>item</w:t>
-            </w:r>
-            <w:proofErr w:type="gramEnd"/>
-            <w:r>
-              <w:rPr>
-                <w:rFonts w:ascii="Times New Roman" w:hAnsi="Times New Roman" w:cs="Times New Roman"/>
-                <w:sz w:val="18"/>
-                <w:szCs w:val="18"/>
-              </w:rPr>
-              <w:t>.</w:t>
-            </w:r>
-            <w:r>
-              <w:rPr>
-                <w:rFonts w:ascii="Times New Roman" w:hAnsi="Times New Roman" w:cs="Times New Roman"/>
-                <w:sz w:val="18"/>
-                <w:szCs w:val="18"/>
-              </w:rPr>
-              <w:t>driver_role</w:t>
-            </w:r>
-            <w:proofErr w:type="spellEnd"/>
-            <w:r>
-              <w:rPr>
-                <w:rFonts w:ascii="Times New Roman" w:hAnsi="Times New Roman" w:cs="Times New Roman"/>
-                <w:sz w:val="18"/>
-                <w:szCs w:val="18"/>
-              </w:rPr>
-              <w:t xml:space="preserve"> }}</w:t>
-            </w:r>
           </w:p>
         </w:tc>
         <w:tc>
@@ -1700,50 +1566,6 @@
                 <w:szCs w:val="18"/>
               </w:rPr>
             </w:pPr>
-            <w:proofErr w:type="gramStart"/>
-            <w:r>
-              <w:rPr>
-                <w:rFonts w:ascii="Times New Roman" w:hAnsi="Times New Roman" w:cs="Times New Roman"/>
-                <w:sz w:val="18"/>
-                <w:szCs w:val="18"/>
-              </w:rPr>
-              <w:t xml:space="preserve">{{ </w:t>
-            </w:r>
-            <w:proofErr w:type="spellStart"/>
-            <w:r>
-              <w:rPr>
-                <w:rFonts w:ascii="Times New Roman" w:hAnsi="Times New Roman" w:cs="Times New Roman"/>
-                <w:sz w:val="18"/>
-                <w:szCs w:val="18"/>
-              </w:rPr>
-              <w:t>item</w:t>
-            </w:r>
-            <w:proofErr w:type="gramEnd"/>
-            <w:r>
-              <w:rPr>
-                <w:rFonts w:ascii="Times New Roman" w:hAnsi="Times New Roman" w:cs="Times New Roman"/>
-                <w:sz w:val="18"/>
-                <w:szCs w:val="18"/>
-              </w:rPr>
-              <w:t>.</w:t>
-            </w:r>
-            <w:r>
-              <w:rPr>
-                <w:rFonts w:ascii="Times New Roman" w:hAnsi="Times New Roman" w:cs="Times New Roman"/>
-                <w:sz w:val="18"/>
-                <w:szCs w:val="18"/>
-              </w:rPr>
-              <w:t>tumor_list</w:t>
-            </w:r>
-            <w:proofErr w:type="spellEnd"/>
-            <w:r>
-              <w:rPr>
-                <w:rFonts w:ascii="Times New Roman" w:hAnsi="Times New Roman" w:cs="Times New Roman"/>
-                <w:sz w:val="18"/>
-                <w:szCs w:val="18"/>
-              </w:rPr>
-              <w:t xml:space="preserve"> }}</w:t>
-            </w:r>
           </w:p>
         </w:tc>
         <w:tc>
@@ -1763,188 +1585,13 @@
                 <w:szCs w:val="18"/>
               </w:rPr>
             </w:pPr>
-            <w:proofErr w:type="gramStart"/>
-            <w:r>
-              <w:rPr>
-                <w:rFonts w:ascii="Times New Roman" w:hAnsi="Times New Roman" w:cs="Times New Roman"/>
-                <w:sz w:val="18"/>
-                <w:szCs w:val="18"/>
-              </w:rPr>
-              <w:t xml:space="preserve">{{ </w:t>
-            </w:r>
-            <w:proofErr w:type="spellStart"/>
-            <w:r>
-              <w:rPr>
-                <w:rFonts w:ascii="Times New Roman" w:hAnsi="Times New Roman" w:cs="Times New Roman"/>
-                <w:sz w:val="18"/>
-                <w:szCs w:val="18"/>
-              </w:rPr>
-              <w:t>item.</w:t>
-            </w:r>
-            <w:r>
-              <w:rPr>
-                <w:rFonts w:ascii="Times New Roman" w:hAnsi="Times New Roman" w:cs="Times New Roman"/>
-                <w:sz w:val="18"/>
-                <w:szCs w:val="18"/>
-              </w:rPr>
-              <w:t>ref</w:t>
-            </w:r>
-            <w:proofErr w:type="gramEnd"/>
-            <w:r>
-              <w:rPr>
-                <w:rFonts w:ascii="Times New Roman" w:hAnsi="Times New Roman" w:cs="Times New Roman"/>
-                <w:sz w:val="18"/>
-                <w:szCs w:val="18"/>
-              </w:rPr>
-              <w:t>_map</w:t>
-            </w:r>
-            <w:proofErr w:type="spellEnd"/>
-            <w:r>
-              <w:rPr>
-                <w:rFonts w:ascii="Times New Roman" w:hAnsi="Times New Roman" w:cs="Times New Roman"/>
-                <w:sz w:val="18"/>
-                <w:szCs w:val="18"/>
-              </w:rPr>
-              <w:t xml:space="preserve"> }}</w:t>
-            </w:r>
-          </w:p>
-        </w:tc>
-      </w:tr>
-      <w:tr>
-        <w:tc>
-          <w:tcPr>
-            <w:tcW w:w="1408" w:type="dxa"/>
-            <w:tcMar>
-              <w:top w:w="57" w:type="dxa"/>
-              <w:bottom w:w="57" w:type="dxa"/>
-            </w:tcMar>
-            <w:vAlign w:val="center"/>
-          </w:tcPr>
-          <w:p>
-            <w:pPr>
-              <w:rPr>
-                <w:rFonts w:ascii="Times New Roman" w:eastAsia="Times New Roman" w:hAnsi="Times New Roman" w:cs="Times New Roman"/>
-                <w:color w:val="00000A"/>
-                <w:sz w:val="18"/>
-                <w:szCs w:val="18"/>
-                <w:lang w:val="fr-FR"/>
-              </w:rPr>
-            </w:pPr>
-          </w:p>
-        </w:tc>
-        <w:tc>
-          <w:tcPr>
-            <w:tcW w:w="1276" w:type="dxa"/>
-            <w:tcMar>
-              <w:top w:w="57" w:type="dxa"/>
-              <w:bottom w:w="57" w:type="dxa"/>
-            </w:tcMar>
-            <w:vAlign w:val="center"/>
-          </w:tcPr>
-          <w:p>
-            <w:pPr>
-              <w:rPr>
-                <w:rFonts w:ascii="Times New Roman" w:hAnsi="Times New Roman" w:cs="Times New Roman"/>
-                <w:sz w:val="18"/>
-                <w:szCs w:val="18"/>
-              </w:rPr>
-            </w:pPr>
-          </w:p>
-        </w:tc>
-        <w:tc>
-          <w:tcPr>
-            <w:tcW w:w="1559" w:type="dxa"/>
-          </w:tcPr>
-          <w:p>
-            <w:pPr>
-              <w:rPr>
-                <w:rFonts w:ascii="Times New Roman" w:hAnsi="Times New Roman" w:cs="Times New Roman"/>
-                <w:sz w:val="18"/>
-                <w:szCs w:val="18"/>
-              </w:rPr>
-            </w:pPr>
-          </w:p>
-        </w:tc>
-        <w:tc>
-          <w:tcPr>
-            <w:tcW w:w="1417" w:type="dxa"/>
-            <w:tcMar>
-              <w:top w:w="57" w:type="dxa"/>
-              <w:bottom w:w="57" w:type="dxa"/>
-            </w:tcMar>
-            <w:vAlign w:val="center"/>
-          </w:tcPr>
-          <w:p>
-            <w:pPr>
-              <w:rPr>
-                <w:rFonts w:ascii="Times New Roman" w:hAnsi="Times New Roman" w:cs="Times New Roman"/>
-                <w:sz w:val="18"/>
-                <w:szCs w:val="18"/>
-              </w:rPr>
-            </w:pPr>
-          </w:p>
-        </w:tc>
-        <w:tc>
-          <w:tcPr>
-            <w:tcW w:w="2694" w:type="dxa"/>
-            <w:tcMar>
-              <w:top w:w="57" w:type="dxa"/>
-              <w:bottom w:w="57" w:type="dxa"/>
-            </w:tcMar>
-            <w:vAlign w:val="center"/>
-          </w:tcPr>
-          <w:p>
-            <w:pPr>
-              <w:rPr>
-                <w:rFonts w:ascii="Times New Roman" w:hAnsi="Times New Roman" w:cs="Times New Roman"/>
-                <w:sz w:val="18"/>
-                <w:szCs w:val="18"/>
-              </w:rPr>
-            </w:pPr>
-          </w:p>
-        </w:tc>
-        <w:tc>
-          <w:tcPr>
-            <w:tcW w:w="1258" w:type="dxa"/>
-            <w:tcMar>
-              <w:top w:w="57" w:type="dxa"/>
-              <w:bottom w:w="57" w:type="dxa"/>
-            </w:tcMar>
-            <w:vAlign w:val="center"/>
-          </w:tcPr>
-          <w:p>
-            <w:pPr>
-              <w:rPr>
-                <w:rFonts w:ascii="Times New Roman" w:hAnsi="Times New Roman" w:cs="Times New Roman"/>
-                <w:sz w:val="18"/>
-                <w:szCs w:val="18"/>
-              </w:rPr>
-            </w:pPr>
-            <w:r>
-              <w:rPr>
-                <w:rFonts w:ascii="Times New Roman" w:hAnsi="Times New Roman" w:cs="Times New Roman"/>
-                <w:sz w:val="18"/>
-                <w:szCs w:val="18"/>
-              </w:rPr>
-              <w:t xml:space="preserve">{%tr </w:t>
-            </w:r>
-            <w:proofErr w:type="spellStart"/>
-            <w:r>
-              <w:rPr>
-                <w:rFonts w:ascii="Times New Roman" w:hAnsi="Times New Roman" w:cs="Times New Roman"/>
-                <w:sz w:val="18"/>
-                <w:szCs w:val="18"/>
-              </w:rPr>
-              <w:t>endfor</w:t>
-            </w:r>
-            <w:proofErr w:type="spellEnd"/>
-            <w:r>
-              <w:rPr>
-                <w:rFonts w:ascii="Times New Roman" w:hAnsi="Times New Roman" w:cs="Times New Roman"/>
-                <w:sz w:val="18"/>
-                <w:szCs w:val="18"/>
-              </w:rPr>
-              <w:t xml:space="preserve"> %}</w:t>
+            <w:r>
+              <w:rPr>
+                <w:rFonts w:ascii="Times New Roman" w:hAnsi="Times New Roman" w:cs="Times New Roman"/>
+                <w:sz w:val="18"/>
+                <w:szCs w:val="18"/>
+              </w:rPr>
+              <w:t>{%tr endfor %}</w:t>
             </w:r>
           </w:p>
         </w:tc>
@@ -2063,18 +1710,8 @@
                 <w:sz w:val="20"/>
                 <w:szCs w:val="20"/>
               </w:rPr>
-              <w:t xml:space="preserve">List of drugs with the evidence of targeting the observed variant of the mutated gene regardless of the cancer type. The information is obtained from </w:t>
-            </w:r>
-            <w:proofErr w:type="spellStart"/>
-            <w:r>
-              <w:rPr>
-                <w:rFonts w:ascii="Times New Roman" w:hAnsi="Times New Roman" w:cs="Times New Roman"/>
-                <w:sz w:val="20"/>
-                <w:szCs w:val="20"/>
-              </w:rPr>
-              <w:t>CIViC</w:t>
-            </w:r>
-            <w:proofErr w:type="spellEnd"/>
+              <w:t>List of drugs with the evidence of targeting the observed variant of the mutated gene regardless of the cancer type. The information is obtained from CIViC</w:t>
+            </w:r>
             <w:r>
               <w:rPr>
                 <w:rFonts w:ascii="Times New Roman" w:hAnsi="Times New Roman" w:cs="Times New Roman"/>
@@ -2097,18 +1734,8 @@
                 <w:sz w:val="20"/>
                 <w:szCs w:val="20"/>
               </w:rPr>
-              <w:t xml:space="preserve">and </w:t>
-            </w:r>
-            <w:proofErr w:type="spellStart"/>
-            <w:r>
-              <w:rPr>
-                <w:rFonts w:ascii="Times New Roman" w:hAnsi="Times New Roman" w:cs="Times New Roman"/>
-                <w:sz w:val="20"/>
-                <w:szCs w:val="20"/>
-              </w:rPr>
-              <w:t>DrugBank</w:t>
-            </w:r>
-            <w:proofErr w:type="spellEnd"/>
+              <w:t>and DrugBank</w:t>
+            </w:r>
             <w:r>
               <w:rPr>
                 <w:rFonts w:ascii="Times New Roman" w:hAnsi="Times New Roman" w:cs="Times New Roman"/>
@@ -2411,23 +2038,13 @@
               </w:rPr>
               <w:t xml:space="preserve">{%tr for pharm in </w:t>
             </w:r>
-            <w:proofErr w:type="spellStart"/>
-            <w:r>
-              <w:rPr>
-                <w:rFonts w:ascii="Times New Roman" w:hAnsi="Times New Roman" w:cs="Times New Roman"/>
-                <w:sz w:val="18"/>
-                <w:szCs w:val="18"/>
-              </w:rPr>
-              <w:t>direct_pharm_table</w:t>
-            </w:r>
-            <w:proofErr w:type="spellEnd"/>
-            <w:r>
-              <w:rPr>
-                <w:rFonts w:ascii="Times New Roman" w:hAnsi="Times New Roman" w:cs="Times New Roman"/>
-                <w:sz w:val="18"/>
-                <w:szCs w:val="18"/>
-              </w:rPr>
-              <w:t xml:space="preserve"> </w:t>
+            <w:r>
+              <w:rPr>
+                <w:rFonts w:ascii="Times New Roman" w:hAnsi="Times New Roman" w:cs="Times New Roman"/>
+                <w:sz w:val="18"/>
+                <w:szCs w:val="18"/>
+              </w:rPr>
+              <w:t xml:space="preserve">direct_pharm_table </w:t>
             </w:r>
             <w:r>
               <w:rPr>
@@ -2603,7 +2220,6 @@
                 <w:szCs w:val="18"/>
               </w:rPr>
             </w:pPr>
-            <w:proofErr w:type="gramStart"/>
             <w:r>
               <w:rPr>
                 <w:rFonts w:ascii="Times New Roman" w:hAnsi="Times New Roman" w:cs="Times New Roman"/>
@@ -2626,43 +2242,24 @@
                 <w:sz w:val="18"/>
                 <w:szCs w:val="18"/>
               </w:rPr>
+              <w:t xml:space="preserve"> pharm.</w:t>
+            </w:r>
+            <w:r>
+              <w:rPr>
+                <w:rFonts w:ascii="Times New Roman" w:hAnsi="Times New Roman" w:cs="Times New Roman"/>
+                <w:sz w:val="18"/>
+                <w:szCs w:val="18"/>
+              </w:rPr>
+              <w:t>SYMBOL</w:t>
+            </w:r>
+            <w:r>
+              <w:rPr>
+                <w:rFonts w:ascii="Times New Roman" w:hAnsi="Times New Roman" w:cs="Times New Roman"/>
+                <w:sz w:val="18"/>
+                <w:szCs w:val="18"/>
+              </w:rPr>
               <w:t xml:space="preserve"> </w:t>
             </w:r>
-            <w:proofErr w:type="spellStart"/>
-            <w:r>
-              <w:rPr>
-                <w:rFonts w:ascii="Times New Roman" w:hAnsi="Times New Roman" w:cs="Times New Roman"/>
-                <w:sz w:val="18"/>
-                <w:szCs w:val="18"/>
-              </w:rPr>
-              <w:t>pharm</w:t>
-            </w:r>
-            <w:proofErr w:type="gramEnd"/>
-            <w:r>
-              <w:rPr>
-                <w:rFonts w:ascii="Times New Roman" w:hAnsi="Times New Roman" w:cs="Times New Roman"/>
-                <w:sz w:val="18"/>
-                <w:szCs w:val="18"/>
-              </w:rPr>
-              <w:t>.</w:t>
-            </w:r>
-            <w:r>
-              <w:rPr>
-                <w:rFonts w:ascii="Times New Roman" w:hAnsi="Times New Roman" w:cs="Times New Roman"/>
-                <w:sz w:val="18"/>
-                <w:szCs w:val="18"/>
-              </w:rPr>
-              <w:t>SYMBOL</w:t>
-            </w:r>
-            <w:proofErr w:type="spellEnd"/>
-            <w:r>
-              <w:rPr>
-                <w:rFonts w:ascii="Times New Roman" w:hAnsi="Times New Roman" w:cs="Times New Roman"/>
-                <w:sz w:val="18"/>
-                <w:szCs w:val="18"/>
-              </w:rPr>
-              <w:t xml:space="preserve"> </w:t>
-            </w:r>
             <w:r>
               <w:rPr>
                 <w:rFonts w:ascii="Times New Roman" w:hAnsi="Times New Roman" w:cs="Times New Roman"/>
@@ -2698,7 +2295,6 @@
                 <w:szCs w:val="18"/>
               </w:rPr>
             </w:pPr>
-            <w:proofErr w:type="gramStart"/>
             <w:r>
               <w:rPr>
                 <w:rFonts w:ascii="Times New Roman" w:hAnsi="Times New Roman" w:cs="Times New Roman"/>
@@ -2713,25 +2309,7 @@
                 <w:sz w:val="18"/>
                 <w:szCs w:val="18"/>
               </w:rPr>
-              <w:t xml:space="preserve">{ </w:t>
-            </w:r>
-            <w:proofErr w:type="spellStart"/>
-            <w:r>
-              <w:rPr>
-                <w:rFonts w:ascii="Times New Roman" w:hAnsi="Times New Roman" w:cs="Times New Roman"/>
-                <w:sz w:val="18"/>
-                <w:szCs w:val="18"/>
-              </w:rPr>
-              <w:t>pharm</w:t>
-            </w:r>
-            <w:proofErr w:type="gramEnd"/>
-            <w:r>
-              <w:rPr>
-                <w:rFonts w:ascii="Times New Roman" w:hAnsi="Times New Roman" w:cs="Times New Roman"/>
-                <w:sz w:val="18"/>
-                <w:szCs w:val="18"/>
-              </w:rPr>
-              <w:t>.</w:t>
+              <w:t>{ pharm.</w:t>
             </w:r>
             <w:r>
               <w:rPr>
@@ -2741,7 +2319,6 @@
               </w:rPr>
               <w:t>variant</w:t>
             </w:r>
-            <w:proofErr w:type="spellEnd"/>
             <w:r>
               <w:rPr>
                 <w:rFonts w:ascii="Times New Roman" w:hAnsi="Times New Roman" w:cs="Times New Roman"/>
@@ -2777,7 +2354,6 @@
                 <w:szCs w:val="18"/>
               </w:rPr>
             </w:pPr>
-            <w:proofErr w:type="gramStart"/>
             <w:r>
               <w:rPr>
                 <w:rFonts w:ascii="Times New Roman" w:hAnsi="Times New Roman" w:cs="Times New Roman"/>
@@ -2792,25 +2368,7 @@
                 <w:sz w:val="18"/>
                 <w:szCs w:val="18"/>
               </w:rPr>
-              <w:t xml:space="preserve">{ </w:t>
-            </w:r>
-            <w:proofErr w:type="spellStart"/>
-            <w:r>
-              <w:rPr>
-                <w:rFonts w:ascii="Times New Roman" w:hAnsi="Times New Roman" w:cs="Times New Roman"/>
-                <w:sz w:val="18"/>
-                <w:szCs w:val="18"/>
-              </w:rPr>
-              <w:t>pharm</w:t>
-            </w:r>
-            <w:proofErr w:type="gramEnd"/>
-            <w:r>
-              <w:rPr>
-                <w:rFonts w:ascii="Times New Roman" w:hAnsi="Times New Roman" w:cs="Times New Roman"/>
-                <w:sz w:val="18"/>
-                <w:szCs w:val="18"/>
-              </w:rPr>
-              <w:t>.</w:t>
+              <w:t>{ pharm.</w:t>
             </w:r>
             <w:r>
               <w:rPr>
@@ -2820,7 +2378,6 @@
               </w:rPr>
               <w:t>drug_name</w:t>
             </w:r>
-            <w:proofErr w:type="spellEnd"/>
             <w:r>
               <w:rPr>
                 <w:rFonts w:ascii="Times New Roman" w:hAnsi="Times New Roman" w:cs="Times New Roman"/>
@@ -2856,7 +2413,6 @@
                 <w:szCs w:val="18"/>
               </w:rPr>
             </w:pPr>
-            <w:proofErr w:type="gramStart"/>
             <w:r>
               <w:rPr>
                 <w:rFonts w:ascii="Times New Roman" w:hAnsi="Times New Roman" w:cs="Times New Roman"/>
@@ -2871,25 +2427,7 @@
                 <w:sz w:val="18"/>
                 <w:szCs w:val="18"/>
               </w:rPr>
-              <w:t xml:space="preserve">{ </w:t>
-            </w:r>
-            <w:proofErr w:type="spellStart"/>
-            <w:r>
-              <w:rPr>
-                <w:rFonts w:ascii="Times New Roman" w:hAnsi="Times New Roman" w:cs="Times New Roman"/>
-                <w:sz w:val="18"/>
-                <w:szCs w:val="18"/>
-              </w:rPr>
-              <w:t>pharm</w:t>
-            </w:r>
-            <w:proofErr w:type="gramEnd"/>
-            <w:r>
-              <w:rPr>
-                <w:rFonts w:ascii="Times New Roman" w:hAnsi="Times New Roman" w:cs="Times New Roman"/>
-                <w:sz w:val="18"/>
-                <w:szCs w:val="18"/>
-              </w:rPr>
-              <w:t>.</w:t>
+              <w:t>{ pharm.</w:t>
             </w:r>
             <w:r>
               <w:rPr>
@@ -2899,7 +2437,6 @@
               </w:rPr>
               <w:t>variant_drug_association</w:t>
             </w:r>
-            <w:proofErr w:type="spellEnd"/>
             <w:r>
               <w:rPr>
                 <w:rFonts w:ascii="Times New Roman" w:hAnsi="Times New Roman" w:cs="Times New Roman"/>
@@ -2935,7 +2472,6 @@
                 <w:szCs w:val="18"/>
               </w:rPr>
             </w:pPr>
-            <w:proofErr w:type="gramStart"/>
             <w:r>
               <w:rPr>
                 <w:rFonts w:ascii="Times New Roman" w:hAnsi="Times New Roman" w:cs="Times New Roman"/>
@@ -2950,25 +2486,7 @@
                 <w:sz w:val="18"/>
                 <w:szCs w:val="18"/>
               </w:rPr>
-              <w:t xml:space="preserve">{ </w:t>
-            </w:r>
-            <w:proofErr w:type="spellStart"/>
-            <w:r>
-              <w:rPr>
-                <w:rFonts w:ascii="Times New Roman" w:hAnsi="Times New Roman" w:cs="Times New Roman"/>
-                <w:sz w:val="18"/>
-                <w:szCs w:val="18"/>
-              </w:rPr>
-              <w:t>pharm</w:t>
-            </w:r>
-            <w:proofErr w:type="gramEnd"/>
-            <w:r>
-              <w:rPr>
-                <w:rFonts w:ascii="Times New Roman" w:hAnsi="Times New Roman" w:cs="Times New Roman"/>
-                <w:sz w:val="18"/>
-                <w:szCs w:val="18"/>
-              </w:rPr>
-              <w:t>.</w:t>
+              <w:t>{ pharm.</w:t>
             </w:r>
             <w:r>
               <w:rPr>
@@ -2978,7 +2496,6 @@
               </w:rPr>
               <w:t>tumor_list</w:t>
             </w:r>
-            <w:proofErr w:type="spellEnd"/>
             <w:r>
               <w:rPr>
                 <w:rFonts w:ascii="Times New Roman" w:hAnsi="Times New Roman" w:cs="Times New Roman"/>
@@ -3015,7 +2532,6 @@
                 <w:szCs w:val="18"/>
               </w:rPr>
             </w:pPr>
-            <w:proofErr w:type="gramStart"/>
             <w:r>
               <w:rPr>
                 <w:rFonts w:ascii="Times New Roman" w:hAnsi="Times New Roman" w:cs="Times New Roman"/>
@@ -3030,25 +2546,7 @@
                 <w:sz w:val="18"/>
                 <w:szCs w:val="18"/>
               </w:rPr>
-              <w:t xml:space="preserve">{ </w:t>
-            </w:r>
-            <w:proofErr w:type="spellStart"/>
-            <w:r>
-              <w:rPr>
-                <w:rFonts w:ascii="Times New Roman" w:hAnsi="Times New Roman" w:cs="Times New Roman"/>
-                <w:sz w:val="18"/>
-                <w:szCs w:val="18"/>
-              </w:rPr>
-              <w:t>pharm</w:t>
-            </w:r>
-            <w:proofErr w:type="gramEnd"/>
-            <w:r>
-              <w:rPr>
-                <w:rFonts w:ascii="Times New Roman" w:hAnsi="Times New Roman" w:cs="Times New Roman"/>
-                <w:sz w:val="18"/>
-                <w:szCs w:val="18"/>
-              </w:rPr>
-              <w:t>.</w:t>
+              <w:t>{ pharm.</w:t>
             </w:r>
             <w:r>
               <w:rPr>
@@ -3058,7 +2556,6 @@
               </w:rPr>
               <w:t>match_level</w:t>
             </w:r>
-            <w:proofErr w:type="spellEnd"/>
             <w:r>
               <w:rPr>
                 <w:rFonts w:ascii="Times New Roman" w:hAnsi="Times New Roman" w:cs="Times New Roman"/>
@@ -3102,7 +2599,6 @@
                 <w:szCs w:val="18"/>
               </w:rPr>
             </w:pPr>
-            <w:proofErr w:type="gramStart"/>
             <w:r>
               <w:rPr>
                 <w:rFonts w:ascii="Times New Roman" w:hAnsi="Times New Roman" w:cs="Times New Roman"/>
@@ -3117,35 +2613,16 @@
                 <w:sz w:val="18"/>
                 <w:szCs w:val="18"/>
               </w:rPr>
-              <w:t xml:space="preserve">{ </w:t>
-            </w:r>
-            <w:proofErr w:type="spellStart"/>
-            <w:r>
-              <w:rPr>
-                <w:rFonts w:ascii="Times New Roman" w:hAnsi="Times New Roman" w:cs="Times New Roman"/>
-                <w:sz w:val="18"/>
-                <w:szCs w:val="18"/>
-              </w:rPr>
-              <w:t>pharm.</w:t>
-            </w:r>
-            <w:r>
-              <w:rPr>
-                <w:rFonts w:ascii="Times New Roman" w:hAnsi="Times New Roman" w:cs="Times New Roman"/>
-                <w:sz w:val="18"/>
-                <w:szCs w:val="18"/>
-              </w:rPr>
-              <w:t>ref</w:t>
-            </w:r>
-            <w:proofErr w:type="gramEnd"/>
-            <w:r>
-              <w:rPr>
-                <w:rFonts w:ascii="Times New Roman" w:hAnsi="Times New Roman" w:cs="Times New Roman"/>
-                <w:sz w:val="18"/>
-                <w:szCs w:val="18"/>
-              </w:rPr>
-              <w:t>_map</w:t>
-            </w:r>
-            <w:proofErr w:type="spellEnd"/>
+              <w:t>{ pharm.</w:t>
+            </w:r>
+            <w:r>
+              <w:rPr>
+                <w:rFonts w:ascii="Times New Roman" w:hAnsi="Times New Roman" w:cs="Times New Roman"/>
+                <w:sz w:val="18"/>
+                <w:szCs w:val="18"/>
+              </w:rPr>
+              <w:t>ref_map</w:t>
+            </w:r>
             <w:r>
               <w:rPr>
                 <w:rFonts w:ascii="Times New Roman" w:hAnsi="Times New Roman" w:cs="Times New Roman"/>
@@ -3304,25 +2781,7 @@
                 <w:sz w:val="18"/>
                 <w:szCs w:val="18"/>
               </w:rPr>
-              <w:t xml:space="preserve">{%tr </w:t>
-            </w:r>
-            <w:proofErr w:type="spellStart"/>
-            <w:r>
-              <w:rPr>
-                <w:rFonts w:ascii="Times New Roman" w:hAnsi="Times New Roman" w:cs="Times New Roman"/>
-                <w:sz w:val="18"/>
-                <w:szCs w:val="18"/>
-              </w:rPr>
-              <w:t>endfor</w:t>
-            </w:r>
-            <w:proofErr w:type="spellEnd"/>
-            <w:r>
-              <w:rPr>
-                <w:rFonts w:ascii="Times New Roman" w:hAnsi="Times New Roman" w:cs="Times New Roman"/>
-                <w:sz w:val="18"/>
-                <w:szCs w:val="18"/>
-              </w:rPr>
-              <w:t xml:space="preserve"> %}</w:t>
+              <w:t>{%tr endfor %}</w:t>
             </w:r>
           </w:p>
         </w:tc>
@@ -3490,43 +2949,15 @@
                 <w:sz w:val="20"/>
                 <w:szCs w:val="20"/>
               </w:rPr>
-              <w:t xml:space="preserve">Therapies that have evidence of targeting the affected gene. The information is obtained from </w:t>
-            </w:r>
-            <w:proofErr w:type="spellStart"/>
-            <w:r>
-              <w:rPr>
-                <w:rFonts w:ascii="Times New Roman" w:hAnsi="Times New Roman" w:cs="Times New Roman"/>
-                <w:sz w:val="20"/>
-                <w:szCs w:val="20"/>
-              </w:rPr>
-              <w:t>CIViC</w:t>
-            </w:r>
-            <w:proofErr w:type="spellEnd"/>
-            <w:r>
-              <w:rPr>
-                <w:rFonts w:ascii="Times New Roman" w:hAnsi="Times New Roman" w:cs="Times New Roman"/>
-                <w:sz w:val="20"/>
-                <w:szCs w:val="20"/>
-              </w:rPr>
-              <w:t xml:space="preserve">, CGI and </w:t>
-            </w:r>
-            <w:proofErr w:type="spellStart"/>
-            <w:r>
-              <w:rPr>
-                <w:rFonts w:ascii="Times New Roman" w:hAnsi="Times New Roman" w:cs="Times New Roman"/>
-                <w:sz w:val="20"/>
-                <w:szCs w:val="20"/>
-              </w:rPr>
-              <w:t>DrugBank</w:t>
-            </w:r>
-            <w:proofErr w:type="spellEnd"/>
-            <w:r>
-              <w:rPr>
-                <w:rFonts w:ascii="Times New Roman" w:hAnsi="Times New Roman" w:cs="Times New Roman"/>
-                <w:sz w:val="20"/>
-                <w:szCs w:val="20"/>
-              </w:rPr>
-              <w:t xml:space="preserve">. </w:t>
+              <w:t>Therapies that have evidence of targeting the affected gene. The information is obtained from CIViC</w:t>
+            </w:r>
+            <w:r>
+              <w:rPr>
+                <w:rFonts w:ascii="Times New Roman" w:hAnsi="Times New Roman" w:cs="Times New Roman"/>
+                <w:sz w:val="20"/>
+                <w:szCs w:val="20"/>
+              </w:rPr>
+              <w:t xml:space="preserve">, CGI and DrugBank. </w:t>
             </w:r>
             <w:r>
               <w:rPr>
@@ -3827,7 +3258,6 @@
               </w:rPr>
               <w:t xml:space="preserve">{%tr for variant in </w:t>
             </w:r>
-            <w:proofErr w:type="spellStart"/>
             <w:r>
               <w:rPr>
                 <w:rFonts w:ascii="Times New Roman" w:hAnsi="Times New Roman" w:cs="Times New Roman"/>
@@ -3836,7 +3266,6 @@
               </w:rPr>
               <w:t>pharm_table</w:t>
             </w:r>
-            <w:proofErr w:type="spellEnd"/>
             <w:r>
               <w:rPr>
                 <w:rFonts w:ascii="Times New Roman" w:hAnsi="Times New Roman" w:cs="Times New Roman"/>
@@ -4010,7 +3439,6 @@
                 <w:szCs w:val="18"/>
               </w:rPr>
             </w:pPr>
-            <w:proofErr w:type="gramStart"/>
             <w:r>
               <w:rPr>
                 <w:rFonts w:ascii="Times New Roman" w:hAnsi="Times New Roman" w:cs="Times New Roman"/>
@@ -4025,9 +3453,75 @@
                 <w:sz w:val="18"/>
                 <w:szCs w:val="18"/>
               </w:rPr>
-              <w:t xml:space="preserve">{ </w:t>
-            </w:r>
-            <w:proofErr w:type="spellStart"/>
+              <w:t>{ variant.</w:t>
+            </w:r>
+            <w:r>
+              <w:rPr>
+                <w:rFonts w:ascii="Times New Roman" w:hAnsi="Times New Roman" w:cs="Times New Roman"/>
+                <w:sz w:val="18"/>
+                <w:szCs w:val="18"/>
+              </w:rPr>
+              <w:t>SYMBOL</w:t>
+            </w:r>
+            <w:r>
+              <w:rPr>
+                <w:rFonts w:ascii="Times New Roman" w:hAnsi="Times New Roman" w:cs="Times New Roman"/>
+                <w:sz w:val="18"/>
+                <w:szCs w:val="18"/>
+              </w:rPr>
+              <w:t xml:space="preserve"> </w:t>
+            </w:r>
+            <w:r>
+              <w:rPr>
+                <w:rFonts w:ascii="Times New Roman" w:hAnsi="Times New Roman" w:cs="Times New Roman"/>
+                <w:sz w:val="18"/>
+                <w:szCs w:val="18"/>
+              </w:rPr>
+              <w:t>}</w:t>
+            </w:r>
+            <w:r>
+              <w:rPr>
+                <w:rFonts w:ascii="Times New Roman" w:hAnsi="Times New Roman" w:cs="Times New Roman"/>
+                <w:sz w:val="18"/>
+                <w:szCs w:val="18"/>
+              </w:rPr>
+              <w:t>}</w:t>
+            </w:r>
+          </w:p>
+        </w:tc>
+        <w:tc>
+          <w:tcPr>
+            <w:tcW w:w="1134" w:type="dxa"/>
+            <w:tcMar>
+              <w:top w:w="57" w:type="dxa"/>
+              <w:bottom w:w="57" w:type="dxa"/>
+            </w:tcMar>
+            <w:vAlign w:val="center"/>
+          </w:tcPr>
+          <w:p>
+            <w:pPr>
+              <w:rPr>
+                <w:rFonts w:ascii="Times New Roman" w:hAnsi="Times New Roman" w:cs="Times New Roman"/>
+                <w:sz w:val="18"/>
+                <w:szCs w:val="18"/>
+              </w:rPr>
+            </w:pPr>
+            <w:r>
+              <w:rPr>
+                <w:rFonts w:ascii="Times New Roman" w:hAnsi="Times New Roman" w:cs="Times New Roman"/>
+                <w:sz w:val="18"/>
+                <w:szCs w:val="18"/>
+              </w:rPr>
+              <w:t>{</w:t>
+            </w:r>
+            <w:r>
+              <w:rPr>
+                <w:rFonts w:ascii="Times New Roman" w:hAnsi="Times New Roman" w:cs="Times New Roman"/>
+                <w:sz w:val="18"/>
+                <w:szCs w:val="18"/>
+              </w:rPr>
+              <w:t>{ variant.</w:t>
+            </w:r>
             <w:r>
               <w:rPr>
                 <w:rFonts w:ascii="Times New Roman" w:hAnsi="Times New Roman" w:cs="Times New Roman"/>
@@ -4036,24 +3530,73 @@
               </w:rPr>
               <w:t>variant</w:t>
             </w:r>
-            <w:proofErr w:type="gramEnd"/>
-            <w:r>
-              <w:rPr>
-                <w:rFonts w:ascii="Times New Roman" w:hAnsi="Times New Roman" w:cs="Times New Roman"/>
-                <w:sz w:val="18"/>
-                <w:szCs w:val="18"/>
-              </w:rPr>
-              <w:t>.</w:t>
-            </w:r>
-            <w:r>
-              <w:rPr>
-                <w:rFonts w:ascii="Times New Roman" w:hAnsi="Times New Roman" w:cs="Times New Roman"/>
-                <w:sz w:val="18"/>
-                <w:szCs w:val="18"/>
-              </w:rPr>
-              <w:t>SYMBOL</w:t>
-            </w:r>
-            <w:proofErr w:type="spellEnd"/>
+            <w:r>
+              <w:rPr>
+                <w:rFonts w:ascii="Times New Roman" w:hAnsi="Times New Roman" w:cs="Times New Roman"/>
+                <w:sz w:val="18"/>
+                <w:szCs w:val="18"/>
+              </w:rPr>
+              <w:t xml:space="preserve"> }</w:t>
+            </w:r>
+            <w:r>
+              <w:rPr>
+                <w:rFonts w:ascii="Times New Roman" w:hAnsi="Times New Roman" w:cs="Times New Roman"/>
+                <w:sz w:val="18"/>
+                <w:szCs w:val="18"/>
+              </w:rPr>
+              <w:t>}</w:t>
+            </w:r>
+          </w:p>
+        </w:tc>
+        <w:tc>
+          <w:tcPr>
+            <w:tcW w:w="1417" w:type="dxa"/>
+            <w:tcMar>
+              <w:top w:w="57" w:type="dxa"/>
+              <w:bottom w:w="57" w:type="dxa"/>
+            </w:tcMar>
+            <w:vAlign w:val="center"/>
+          </w:tcPr>
+          <w:p>
+            <w:pPr>
+              <w:rPr>
+                <w:rFonts w:ascii="Times New Roman" w:hAnsi="Times New Roman" w:cs="Times New Roman"/>
+                <w:sz w:val="18"/>
+                <w:szCs w:val="18"/>
+              </w:rPr>
+            </w:pPr>
+            <w:r>
+              <w:rPr>
+                <w:rFonts w:ascii="Times New Roman" w:hAnsi="Times New Roman" w:cs="Times New Roman"/>
+                <w:sz w:val="18"/>
+                <w:szCs w:val="18"/>
+              </w:rPr>
+              <w:t>{</w:t>
+            </w:r>
+            <w:r>
+              <w:rPr>
+                <w:rFonts w:ascii="Times New Roman" w:hAnsi="Times New Roman" w:cs="Times New Roman"/>
+                <w:sz w:val="18"/>
+                <w:szCs w:val="18"/>
+              </w:rPr>
+              <w:t>{ vari</w:t>
+            </w:r>
+            <w:r>
+              <w:rPr>
+                <w:rFonts w:ascii="Times New Roman" w:hAnsi="Times New Roman" w:cs="Times New Roman"/>
+                <w:sz w:val="18"/>
+                <w:szCs w:val="18"/>
+              </w:rPr>
+              <w:t>ant.</w:t>
+            </w:r>
+            <w:r>
+              <w:rPr>
+                <w:rFonts w:ascii="Times New Roman" w:hAnsi="Times New Roman" w:cs="Times New Roman"/>
+                <w:sz w:val="18"/>
+                <w:szCs w:val="18"/>
+              </w:rPr>
+              <w:t>drug_name</w:t>
+            </w:r>
             <w:r>
               <w:rPr>
                 <w:rFonts w:ascii="Times New Roman" w:hAnsi="Times New Roman" w:cs="Times New Roman"/>
@@ -4082,6 +3625,124 @@
         </w:tc>
         <w:tc>
           <w:tcPr>
+            <w:tcW w:w="1843" w:type="dxa"/>
+            <w:tcMar>
+              <w:top w:w="57" w:type="dxa"/>
+              <w:bottom w:w="57" w:type="dxa"/>
+            </w:tcMar>
+            <w:vAlign w:val="center"/>
+          </w:tcPr>
+          <w:p>
+            <w:pPr>
+              <w:rPr>
+                <w:rFonts w:ascii="Times New Roman" w:hAnsi="Times New Roman" w:cs="Times New Roman"/>
+                <w:sz w:val="18"/>
+                <w:szCs w:val="18"/>
+              </w:rPr>
+            </w:pPr>
+            <w:r>
+              <w:rPr>
+                <w:rFonts w:ascii="Times New Roman" w:hAnsi="Times New Roman" w:cs="Times New Roman"/>
+                <w:sz w:val="18"/>
+                <w:szCs w:val="18"/>
+              </w:rPr>
+              <w:t>{</w:t>
+            </w:r>
+            <w:r>
+              <w:rPr>
+                <w:rFonts w:ascii="Times New Roman" w:hAnsi="Times New Roman" w:cs="Times New Roman"/>
+                <w:sz w:val="18"/>
+                <w:szCs w:val="18"/>
+              </w:rPr>
+              <w:t>{ variant</w:t>
+            </w:r>
+            <w:r>
+              <w:rPr>
+                <w:rFonts w:ascii="Times New Roman" w:hAnsi="Times New Roman" w:cs="Times New Roman"/>
+                <w:sz w:val="18"/>
+                <w:szCs w:val="18"/>
+              </w:rPr>
+              <w:t>.variant_drug_association</w:t>
+            </w:r>
+            <w:r>
+              <w:rPr>
+                <w:rFonts w:ascii="Times New Roman" w:hAnsi="Times New Roman" w:cs="Times New Roman"/>
+                <w:sz w:val="18"/>
+                <w:szCs w:val="18"/>
+              </w:rPr>
+              <w:t xml:space="preserve"> }</w:t>
+            </w:r>
+            <w:r>
+              <w:rPr>
+                <w:rFonts w:ascii="Times New Roman" w:hAnsi="Times New Roman" w:cs="Times New Roman"/>
+                <w:sz w:val="18"/>
+                <w:szCs w:val="18"/>
+              </w:rPr>
+              <w:t>}</w:t>
+            </w:r>
+          </w:p>
+        </w:tc>
+        <w:tc>
+          <w:tcPr>
+            <w:tcW w:w="1843" w:type="dxa"/>
+            <w:tcMar>
+              <w:top w:w="57" w:type="dxa"/>
+              <w:bottom w:w="57" w:type="dxa"/>
+            </w:tcMar>
+            <w:vAlign w:val="center"/>
+          </w:tcPr>
+          <w:p>
+            <w:pPr>
+              <w:rPr>
+                <w:rFonts w:ascii="Times New Roman" w:hAnsi="Times New Roman" w:cs="Times New Roman"/>
+                <w:sz w:val="18"/>
+                <w:szCs w:val="18"/>
+              </w:rPr>
+            </w:pPr>
+            <w:r>
+              <w:rPr>
+                <w:rFonts w:ascii="Times New Roman" w:hAnsi="Times New Roman" w:cs="Times New Roman"/>
+                <w:sz w:val="18"/>
+                <w:szCs w:val="18"/>
+              </w:rPr>
+              <w:t>{</w:t>
+            </w:r>
+            <w:r>
+              <w:rPr>
+                <w:rFonts w:ascii="Times New Roman" w:hAnsi="Times New Roman" w:cs="Times New Roman"/>
+                <w:sz w:val="18"/>
+                <w:szCs w:val="18"/>
+              </w:rPr>
+              <w:t>{ variant.</w:t>
+            </w:r>
+            <w:r>
+              <w:rPr>
+                <w:rFonts w:ascii="Times New Roman" w:hAnsi="Times New Roman" w:cs="Times New Roman"/>
+                <w:sz w:val="18"/>
+                <w:szCs w:val="18"/>
+              </w:rPr>
+              <w:t>tumor_list</w:t>
+            </w:r>
+            <w:r>
+              <w:rPr>
+                <w:rFonts w:ascii="Times New Roman" w:hAnsi="Times New Roman" w:cs="Times New Roman"/>
+                <w:sz w:val="18"/>
+                <w:szCs w:val="18"/>
+              </w:rPr>
+              <w:t xml:space="preserve"> }</w:t>
+            </w:r>
+            <w:r>
+              <w:rPr>
+                <w:rFonts w:ascii="Times New Roman" w:hAnsi="Times New Roman" w:cs="Times New Roman"/>
+                <w:sz w:val="18"/>
+                <w:szCs w:val="18"/>
+              </w:rPr>
+              <w:t>}</w:t>
+            </w:r>
+          </w:p>
+        </w:tc>
+        <w:tc>
+          <w:tcPr>
             <w:tcW w:w="1134" w:type="dxa"/>
             <w:tcMar>
               <w:top w:w="57" w:type="dxa"/>
@@ -4097,7 +3758,6 @@
                 <w:szCs w:val="18"/>
               </w:rPr>
             </w:pPr>
-            <w:proofErr w:type="gramStart"/>
             <w:r>
               <w:rPr>
                 <w:rFonts w:ascii="Times New Roman" w:hAnsi="Times New Roman" w:cs="Times New Roman"/>
@@ -4112,35 +3772,16 @@
                 <w:sz w:val="18"/>
                 <w:szCs w:val="18"/>
               </w:rPr>
-              <w:t xml:space="preserve">{ </w:t>
-            </w:r>
-            <w:proofErr w:type="spellStart"/>
-            <w:r>
-              <w:rPr>
-                <w:rFonts w:ascii="Times New Roman" w:hAnsi="Times New Roman" w:cs="Times New Roman"/>
-                <w:sz w:val="18"/>
-                <w:szCs w:val="18"/>
-              </w:rPr>
-              <w:t>variant</w:t>
-            </w:r>
-            <w:proofErr w:type="gramEnd"/>
-            <w:r>
-              <w:rPr>
-                <w:rFonts w:ascii="Times New Roman" w:hAnsi="Times New Roman" w:cs="Times New Roman"/>
-                <w:sz w:val="18"/>
-                <w:szCs w:val="18"/>
-              </w:rPr>
-              <w:t>.</w:t>
-            </w:r>
-            <w:r>
-              <w:rPr>
-                <w:rFonts w:ascii="Times New Roman" w:hAnsi="Times New Roman" w:cs="Times New Roman"/>
-                <w:sz w:val="18"/>
-                <w:szCs w:val="18"/>
-              </w:rPr>
-              <w:t>variant</w:t>
-            </w:r>
-            <w:proofErr w:type="spellEnd"/>
+              <w:t>{ variant.</w:t>
+            </w:r>
+            <w:r>
+              <w:rPr>
+                <w:rFonts w:ascii="Times New Roman" w:hAnsi="Times New Roman" w:cs="Times New Roman"/>
+                <w:sz w:val="18"/>
+                <w:szCs w:val="18"/>
+              </w:rPr>
+              <w:t>match_level</w:t>
+            </w:r>
             <w:r>
               <w:rPr>
                 <w:rFonts w:ascii="Times New Roman" w:hAnsi="Times New Roman" w:cs="Times New Roman"/>
@@ -4161,22 +3802,21 @@
         </w:tc>
         <w:tc>
           <w:tcPr>
-            <w:tcW w:w="1417" w:type="dxa"/>
-            <w:tcMar>
-              <w:top w:w="57" w:type="dxa"/>
-              <w:bottom w:w="57" w:type="dxa"/>
-            </w:tcMar>
-            <w:vAlign w:val="center"/>
-          </w:tcPr>
-          <w:p>
-            <w:pPr>
-              <w:rPr>
-                <w:rFonts w:ascii="Times New Roman" w:hAnsi="Times New Roman" w:cs="Times New Roman"/>
-                <w:sz w:val="18"/>
-                <w:szCs w:val="18"/>
-              </w:rPr>
-            </w:pPr>
-            <w:proofErr w:type="gramStart"/>
+            <w:tcW w:w="1258" w:type="dxa"/>
+            <w:tcMar>
+              <w:top w:w="57" w:type="dxa"/>
+              <w:bottom w:w="57" w:type="dxa"/>
+            </w:tcMar>
+            <w:vAlign w:val="center"/>
+          </w:tcPr>
+          <w:p>
+            <w:pPr>
+              <w:rPr>
+                <w:rFonts w:ascii="Times New Roman" w:hAnsi="Times New Roman" w:cs="Times New Roman"/>
+                <w:sz w:val="18"/>
+                <w:szCs w:val="18"/>
+              </w:rPr>
+            </w:pPr>
             <w:r>
               <w:rPr>
                 <w:rFonts w:ascii="Times New Roman" w:hAnsi="Times New Roman" w:cs="Times New Roman"/>
@@ -4191,367 +3831,16 @@
                 <w:sz w:val="18"/>
                 <w:szCs w:val="18"/>
               </w:rPr>
-              <w:t xml:space="preserve">{ </w:t>
-            </w:r>
-            <w:proofErr w:type="spellStart"/>
-            <w:r>
-              <w:rPr>
-                <w:rFonts w:ascii="Times New Roman" w:hAnsi="Times New Roman" w:cs="Times New Roman"/>
-                <w:sz w:val="18"/>
-                <w:szCs w:val="18"/>
-              </w:rPr>
-              <w:t>vari</w:t>
-            </w:r>
-            <w:r>
-              <w:rPr>
-                <w:rFonts w:ascii="Times New Roman" w:hAnsi="Times New Roman" w:cs="Times New Roman"/>
-                <w:sz w:val="18"/>
-                <w:szCs w:val="18"/>
-              </w:rPr>
-              <w:t>ant</w:t>
-            </w:r>
-            <w:proofErr w:type="gramEnd"/>
-            <w:r>
-              <w:rPr>
-                <w:rFonts w:ascii="Times New Roman" w:hAnsi="Times New Roman" w:cs="Times New Roman"/>
-                <w:sz w:val="18"/>
-                <w:szCs w:val="18"/>
-              </w:rPr>
-              <w:t>.</w:t>
-            </w:r>
-            <w:r>
-              <w:rPr>
-                <w:rFonts w:ascii="Times New Roman" w:hAnsi="Times New Roman" w:cs="Times New Roman"/>
-                <w:sz w:val="18"/>
-                <w:szCs w:val="18"/>
-              </w:rPr>
-              <w:t>drug_name</w:t>
-            </w:r>
-            <w:proofErr w:type="spellEnd"/>
-            <w:r>
-              <w:rPr>
-                <w:rFonts w:ascii="Times New Roman" w:hAnsi="Times New Roman" w:cs="Times New Roman"/>
-                <w:sz w:val="18"/>
-                <w:szCs w:val="18"/>
-              </w:rPr>
-              <w:t xml:space="preserve"> </w:t>
-            </w:r>
-            <w:r>
-              <w:rPr>
-                <w:rFonts w:ascii="Times New Roman" w:hAnsi="Times New Roman" w:cs="Times New Roman"/>
-                <w:sz w:val="18"/>
-                <w:szCs w:val="18"/>
-              </w:rPr>
-              <w:t>}</w:t>
-            </w:r>
-            <w:r>
-              <w:rPr>
-                <w:rFonts w:ascii="Times New Roman" w:hAnsi="Times New Roman" w:cs="Times New Roman"/>
-                <w:sz w:val="18"/>
-                <w:szCs w:val="18"/>
-              </w:rPr>
-              <w:t>}</w:t>
-            </w:r>
-          </w:p>
-        </w:tc>
-        <w:tc>
-          <w:tcPr>
-            <w:tcW w:w="1843" w:type="dxa"/>
-            <w:tcMar>
-              <w:top w:w="57" w:type="dxa"/>
-              <w:bottom w:w="57" w:type="dxa"/>
-            </w:tcMar>
-            <w:vAlign w:val="center"/>
-          </w:tcPr>
-          <w:p>
-            <w:pPr>
-              <w:rPr>
-                <w:rFonts w:ascii="Times New Roman" w:hAnsi="Times New Roman" w:cs="Times New Roman"/>
-                <w:sz w:val="18"/>
-                <w:szCs w:val="18"/>
-              </w:rPr>
-            </w:pPr>
-            <w:proofErr w:type="gramStart"/>
-            <w:r>
-              <w:rPr>
-                <w:rFonts w:ascii="Times New Roman" w:hAnsi="Times New Roman" w:cs="Times New Roman"/>
-                <w:sz w:val="18"/>
-                <w:szCs w:val="18"/>
-              </w:rPr>
-              <w:t>{</w:t>
-            </w:r>
-            <w:r>
-              <w:rPr>
-                <w:rFonts w:ascii="Times New Roman" w:hAnsi="Times New Roman" w:cs="Times New Roman"/>
-                <w:sz w:val="18"/>
-                <w:szCs w:val="18"/>
-              </w:rPr>
-              <w:t xml:space="preserve">{ </w:t>
-            </w:r>
-            <w:proofErr w:type="spellStart"/>
-            <w:r>
-              <w:rPr>
-                <w:rFonts w:ascii="Times New Roman" w:hAnsi="Times New Roman" w:cs="Times New Roman"/>
-                <w:sz w:val="18"/>
-                <w:szCs w:val="18"/>
-              </w:rPr>
-              <w:t>variant</w:t>
-            </w:r>
-            <w:proofErr w:type="gramEnd"/>
-            <w:r>
-              <w:rPr>
-                <w:rFonts w:ascii="Times New Roman" w:hAnsi="Times New Roman" w:cs="Times New Roman"/>
-                <w:sz w:val="18"/>
-                <w:szCs w:val="18"/>
-              </w:rPr>
-              <w:t>.</w:t>
-            </w:r>
-            <w:r>
-              <w:rPr>
-                <w:rFonts w:ascii="Times New Roman" w:hAnsi="Times New Roman" w:cs="Times New Roman"/>
-                <w:sz w:val="18"/>
-                <w:szCs w:val="18"/>
-              </w:rPr>
-              <w:t>variant_drug_association</w:t>
-            </w:r>
-            <w:proofErr w:type="spellEnd"/>
-            <w:r>
-              <w:rPr>
-                <w:rFonts w:ascii="Times New Roman" w:hAnsi="Times New Roman" w:cs="Times New Roman"/>
-                <w:sz w:val="18"/>
-                <w:szCs w:val="18"/>
-              </w:rPr>
-              <w:t xml:space="preserve"> }</w:t>
-            </w:r>
-            <w:r>
-              <w:rPr>
-                <w:rFonts w:ascii="Times New Roman" w:hAnsi="Times New Roman" w:cs="Times New Roman"/>
-                <w:sz w:val="18"/>
-                <w:szCs w:val="18"/>
-              </w:rPr>
-              <w:t>}</w:t>
-            </w:r>
-          </w:p>
-        </w:tc>
-        <w:tc>
-          <w:tcPr>
-            <w:tcW w:w="1843" w:type="dxa"/>
-            <w:tcMar>
-              <w:top w:w="57" w:type="dxa"/>
-              <w:bottom w:w="57" w:type="dxa"/>
-            </w:tcMar>
-            <w:vAlign w:val="center"/>
-          </w:tcPr>
-          <w:p>
-            <w:pPr>
-              <w:rPr>
-                <w:rFonts w:ascii="Times New Roman" w:hAnsi="Times New Roman" w:cs="Times New Roman"/>
-                <w:sz w:val="18"/>
-                <w:szCs w:val="18"/>
-              </w:rPr>
-            </w:pPr>
-            <w:proofErr w:type="gramStart"/>
-            <w:r>
-              <w:rPr>
-                <w:rFonts w:ascii="Times New Roman" w:hAnsi="Times New Roman" w:cs="Times New Roman"/>
-                <w:sz w:val="18"/>
-                <w:szCs w:val="18"/>
-              </w:rPr>
-              <w:t>{</w:t>
-            </w:r>
-            <w:r>
-              <w:rPr>
-                <w:rFonts w:ascii="Times New Roman" w:hAnsi="Times New Roman" w:cs="Times New Roman"/>
-                <w:sz w:val="18"/>
-                <w:szCs w:val="18"/>
-              </w:rPr>
-              <w:t xml:space="preserve">{ </w:t>
-            </w:r>
-            <w:proofErr w:type="spellStart"/>
-            <w:r>
-              <w:rPr>
-                <w:rFonts w:ascii="Times New Roman" w:hAnsi="Times New Roman" w:cs="Times New Roman"/>
-                <w:sz w:val="18"/>
-                <w:szCs w:val="18"/>
-              </w:rPr>
-              <w:t>variant</w:t>
-            </w:r>
-            <w:proofErr w:type="gramEnd"/>
-            <w:r>
-              <w:rPr>
-                <w:rFonts w:ascii="Times New Roman" w:hAnsi="Times New Roman" w:cs="Times New Roman"/>
-                <w:sz w:val="18"/>
-                <w:szCs w:val="18"/>
-              </w:rPr>
-              <w:t>.</w:t>
-            </w:r>
-            <w:r>
-              <w:rPr>
-                <w:rFonts w:ascii="Times New Roman" w:hAnsi="Times New Roman" w:cs="Times New Roman"/>
-                <w:sz w:val="18"/>
-                <w:szCs w:val="18"/>
-              </w:rPr>
-              <w:t>tumor_list</w:t>
-            </w:r>
-            <w:proofErr w:type="spellEnd"/>
-            <w:r>
-              <w:rPr>
-                <w:rFonts w:ascii="Times New Roman" w:hAnsi="Times New Roman" w:cs="Times New Roman"/>
-                <w:sz w:val="18"/>
-                <w:szCs w:val="18"/>
-              </w:rPr>
-              <w:t xml:space="preserve"> }</w:t>
-            </w:r>
-            <w:r>
-              <w:rPr>
-                <w:rFonts w:ascii="Times New Roman" w:hAnsi="Times New Roman" w:cs="Times New Roman"/>
-                <w:sz w:val="18"/>
-                <w:szCs w:val="18"/>
-              </w:rPr>
-              <w:t>}</w:t>
-            </w:r>
-          </w:p>
-        </w:tc>
-        <w:tc>
-          <w:tcPr>
-            <w:tcW w:w="1134" w:type="dxa"/>
-            <w:tcMar>
-              <w:top w:w="57" w:type="dxa"/>
-              <w:bottom w:w="57" w:type="dxa"/>
-            </w:tcMar>
-            <w:vAlign w:val="center"/>
-          </w:tcPr>
-          <w:p>
-            <w:pPr>
-              <w:rPr>
-                <w:rFonts w:ascii="Times New Roman" w:hAnsi="Times New Roman" w:cs="Times New Roman"/>
-                <w:sz w:val="18"/>
-                <w:szCs w:val="18"/>
-              </w:rPr>
-            </w:pPr>
-            <w:proofErr w:type="gramStart"/>
-            <w:r>
-              <w:rPr>
-                <w:rFonts w:ascii="Times New Roman" w:hAnsi="Times New Roman" w:cs="Times New Roman"/>
-                <w:sz w:val="18"/>
-                <w:szCs w:val="18"/>
-              </w:rPr>
-              <w:t>{</w:t>
-            </w:r>
-            <w:r>
-              <w:rPr>
-                <w:rFonts w:ascii="Times New Roman" w:hAnsi="Times New Roman" w:cs="Times New Roman"/>
-                <w:sz w:val="18"/>
-                <w:szCs w:val="18"/>
-              </w:rPr>
-              <w:t xml:space="preserve">{ </w:t>
-            </w:r>
-            <w:proofErr w:type="spellStart"/>
-            <w:r>
-              <w:rPr>
-                <w:rFonts w:ascii="Times New Roman" w:hAnsi="Times New Roman" w:cs="Times New Roman"/>
-                <w:sz w:val="18"/>
-                <w:szCs w:val="18"/>
-              </w:rPr>
-              <w:t>variant</w:t>
-            </w:r>
-            <w:proofErr w:type="gramEnd"/>
-            <w:r>
-              <w:rPr>
-                <w:rFonts w:ascii="Times New Roman" w:hAnsi="Times New Roman" w:cs="Times New Roman"/>
-                <w:sz w:val="18"/>
-                <w:szCs w:val="18"/>
-              </w:rPr>
-              <w:t>.</w:t>
-            </w:r>
-            <w:r>
-              <w:rPr>
-                <w:rFonts w:ascii="Times New Roman" w:hAnsi="Times New Roman" w:cs="Times New Roman"/>
-                <w:sz w:val="18"/>
-                <w:szCs w:val="18"/>
-              </w:rPr>
-              <w:t>match_level</w:t>
-            </w:r>
-            <w:proofErr w:type="spellEnd"/>
-            <w:r>
-              <w:rPr>
-                <w:rFonts w:ascii="Times New Roman" w:hAnsi="Times New Roman" w:cs="Times New Roman"/>
-                <w:sz w:val="18"/>
-                <w:szCs w:val="18"/>
-              </w:rPr>
-              <w:t xml:space="preserve"> }</w:t>
-            </w:r>
-            <w:r>
-              <w:rPr>
-                <w:rFonts w:ascii="Times New Roman" w:hAnsi="Times New Roman" w:cs="Times New Roman"/>
-                <w:sz w:val="18"/>
-                <w:szCs w:val="18"/>
-              </w:rPr>
-              <w:t>}</w:t>
-            </w:r>
-          </w:p>
-        </w:tc>
-        <w:tc>
-          <w:tcPr>
-            <w:tcW w:w="1258" w:type="dxa"/>
-            <w:tcMar>
-              <w:top w:w="57" w:type="dxa"/>
-              <w:bottom w:w="57" w:type="dxa"/>
-            </w:tcMar>
-            <w:vAlign w:val="center"/>
-          </w:tcPr>
-          <w:p>
-            <w:pPr>
-              <w:rPr>
-                <w:rFonts w:ascii="Times New Roman" w:hAnsi="Times New Roman" w:cs="Times New Roman"/>
-                <w:sz w:val="18"/>
-                <w:szCs w:val="18"/>
-              </w:rPr>
-            </w:pPr>
-            <w:proofErr w:type="gramStart"/>
-            <w:r>
-              <w:rPr>
-                <w:rFonts w:ascii="Times New Roman" w:hAnsi="Times New Roman" w:cs="Times New Roman"/>
-                <w:sz w:val="18"/>
-                <w:szCs w:val="18"/>
-              </w:rPr>
-              <w:t>{</w:t>
-            </w:r>
-            <w:r>
-              <w:rPr>
-                <w:rFonts w:ascii="Times New Roman" w:hAnsi="Times New Roman" w:cs="Times New Roman"/>
-                <w:sz w:val="18"/>
-                <w:szCs w:val="18"/>
-              </w:rPr>
-              <w:t xml:space="preserve">{ </w:t>
-            </w:r>
-            <w:proofErr w:type="spellStart"/>
-            <w:r>
-              <w:rPr>
-                <w:rFonts w:ascii="Times New Roman" w:hAnsi="Times New Roman" w:cs="Times New Roman"/>
-                <w:sz w:val="18"/>
-                <w:szCs w:val="18"/>
-              </w:rPr>
-              <w:t>variant.</w:t>
-            </w:r>
-            <w:r>
-              <w:rPr>
-                <w:rFonts w:ascii="Times New Roman" w:hAnsi="Times New Roman" w:cs="Times New Roman"/>
-                <w:sz w:val="18"/>
-                <w:szCs w:val="18"/>
-              </w:rPr>
-              <w:t>ref</w:t>
-            </w:r>
-            <w:proofErr w:type="gramEnd"/>
-            <w:r>
-              <w:rPr>
-                <w:rFonts w:ascii="Times New Roman" w:hAnsi="Times New Roman" w:cs="Times New Roman"/>
-                <w:sz w:val="18"/>
-                <w:szCs w:val="18"/>
-              </w:rPr>
-              <w:t>_map</w:t>
-            </w:r>
-            <w:proofErr w:type="spellEnd"/>
+              <w:t>{ variant.</w:t>
+            </w:r>
+            <w:r>
+              <w:rPr>
+                <w:rFonts w:ascii="Times New Roman" w:hAnsi="Times New Roman" w:cs="Times New Roman"/>
+                <w:sz w:val="18"/>
+                <w:szCs w:val="18"/>
+              </w:rPr>
+              <w:t>ref_map</w:t>
+            </w:r>
             <w:r>
               <w:rPr>
                 <w:rFonts w:ascii="Times New Roman" w:hAnsi="Times New Roman" w:cs="Times New Roman"/>
@@ -4709,25 +3998,7 @@
                 <w:sz w:val="18"/>
                 <w:szCs w:val="18"/>
               </w:rPr>
-              <w:t xml:space="preserve">{%tr </w:t>
-            </w:r>
-            <w:proofErr w:type="spellStart"/>
-            <w:r>
-              <w:rPr>
-                <w:rFonts w:ascii="Times New Roman" w:hAnsi="Times New Roman" w:cs="Times New Roman"/>
-                <w:sz w:val="18"/>
-                <w:szCs w:val="18"/>
-              </w:rPr>
-              <w:t>endfor</w:t>
-            </w:r>
-            <w:proofErr w:type="spellEnd"/>
-            <w:r>
-              <w:rPr>
-                <w:rFonts w:ascii="Times New Roman" w:hAnsi="Times New Roman" w:cs="Times New Roman"/>
-                <w:sz w:val="18"/>
-                <w:szCs w:val="18"/>
-              </w:rPr>
-              <w:t xml:space="preserve"> %}</w:t>
+              <w:t>{%tr endfor %}</w:t>
             </w:r>
           </w:p>
         </w:tc>
@@ -4849,25 +4120,7 @@
                 <w:sz w:val="20"/>
                 <w:szCs w:val="20"/>
               </w:rPr>
-              <w:t xml:space="preserve">List of cancer drugs targeting the mutated gene. Information is obtained from </w:t>
-            </w:r>
-            <w:proofErr w:type="spellStart"/>
-            <w:r>
-              <w:rPr>
-                <w:rFonts w:ascii="Times New Roman" w:hAnsi="Times New Roman" w:cs="Times New Roman"/>
-                <w:sz w:val="20"/>
-                <w:szCs w:val="20"/>
-              </w:rPr>
-              <w:t>DrugBank</w:t>
-            </w:r>
-            <w:proofErr w:type="spellEnd"/>
-            <w:r>
-              <w:rPr>
-                <w:rFonts w:ascii="Times New Roman" w:hAnsi="Times New Roman" w:cs="Times New Roman"/>
-                <w:sz w:val="20"/>
-                <w:szCs w:val="20"/>
-              </w:rPr>
-              <w:t xml:space="preserve">, Therapeutic Target Database, IUPHAR, and Santos et al. </w:t>
+              <w:t xml:space="preserve">List of cancer drugs targeting the mutated gene. Information is obtained from DrugBank, Therapeutic Target Database, IUPHAR, and Santos et al. </w:t>
             </w:r>
           </w:p>
         </w:tc>
@@ -5050,27 +4303,7 @@
                 <w:szCs w:val="18"/>
                 <w:lang w:val="en-US"/>
               </w:rPr>
-              <w:t xml:space="preserve">{%tr for drug in </w:t>
-            </w:r>
-            <w:proofErr w:type="spellStart"/>
-            <w:r>
-              <w:rPr>
-                <w:rFonts w:ascii="Times New Roman" w:hAnsi="Times New Roman" w:cs="Times New Roman"/>
-                <w:sz w:val="18"/>
-                <w:szCs w:val="18"/>
-                <w:lang w:val="en-US"/>
-              </w:rPr>
-              <w:t>mechanistic_drug_table</w:t>
-            </w:r>
-            <w:proofErr w:type="spellEnd"/>
-            <w:r>
-              <w:rPr>
-                <w:rFonts w:ascii="Times New Roman" w:hAnsi="Times New Roman" w:cs="Times New Roman"/>
-                <w:sz w:val="18"/>
-                <w:szCs w:val="18"/>
-                <w:lang w:val="en-US"/>
-              </w:rPr>
-              <w:t xml:space="preserve"> %}</w:t>
+              <w:t>{%tr for drug in mechanistic_drug_table %}</w:t>
             </w:r>
           </w:p>
         </w:tc>
@@ -5169,41 +4402,13 @@
                 <w:szCs w:val="18"/>
               </w:rPr>
             </w:pPr>
-            <w:proofErr w:type="gramStart"/>
-            <w:r>
-              <w:rPr>
-                <w:rFonts w:ascii="Times New Roman" w:hAnsi="Times New Roman" w:cs="Times New Roman"/>
-                <w:sz w:val="18"/>
-                <w:szCs w:val="18"/>
-              </w:rPr>
-              <w:t xml:space="preserve">{{ </w:t>
-            </w:r>
-            <w:proofErr w:type="spellStart"/>
-            <w:r>
-              <w:rPr>
-                <w:rFonts w:ascii="Times New Roman" w:hAnsi="Times New Roman" w:cs="Times New Roman"/>
-                <w:sz w:val="18"/>
-                <w:szCs w:val="18"/>
-              </w:rPr>
-              <w:t>drug</w:t>
-            </w:r>
-            <w:proofErr w:type="gramEnd"/>
-            <w:r>
-              <w:rPr>
-                <w:rFonts w:ascii="Times New Roman" w:hAnsi="Times New Roman" w:cs="Times New Roman"/>
-                <w:sz w:val="18"/>
-                <w:szCs w:val="18"/>
-              </w:rPr>
-              <w:t>.SYMBOL</w:t>
-            </w:r>
-            <w:proofErr w:type="spellEnd"/>
-            <w:r>
-              <w:rPr>
-                <w:rFonts w:ascii="Times New Roman" w:hAnsi="Times New Roman" w:cs="Times New Roman"/>
-                <w:sz w:val="18"/>
-                <w:szCs w:val="18"/>
-              </w:rPr>
-              <w:t xml:space="preserve"> }}</w:t>
+            <w:r>
+              <w:rPr>
+                <w:rFonts w:ascii="Times New Roman" w:hAnsi="Times New Roman" w:cs="Times New Roman"/>
+                <w:sz w:val="18"/>
+                <w:szCs w:val="18"/>
+              </w:rPr>
+              <w:t>{{ drug.SYMBOL }}</w:t>
             </w:r>
           </w:p>
         </w:tc>
@@ -5224,49 +4429,13 @@
                 <w:szCs w:val="18"/>
               </w:rPr>
             </w:pPr>
-            <w:proofErr w:type="gramStart"/>
-            <w:r>
-              <w:rPr>
-                <w:rFonts w:ascii="Times New Roman" w:hAnsi="Times New Roman" w:cs="Times New Roman"/>
-                <w:sz w:val="18"/>
-                <w:szCs w:val="18"/>
-              </w:rPr>
-              <w:t xml:space="preserve">{{ </w:t>
-            </w:r>
-            <w:proofErr w:type="spellStart"/>
-            <w:r>
-              <w:rPr>
-                <w:rFonts w:ascii="Times New Roman" w:hAnsi="Times New Roman" w:cs="Times New Roman"/>
-                <w:sz w:val="18"/>
-                <w:szCs w:val="18"/>
-              </w:rPr>
-              <w:t>drug</w:t>
-            </w:r>
-            <w:proofErr w:type="gramEnd"/>
-            <w:r>
-              <w:rPr>
-                <w:rFonts w:ascii="Times New Roman" w:hAnsi="Times New Roman" w:cs="Times New Roman"/>
-                <w:sz w:val="18"/>
-                <w:szCs w:val="18"/>
-              </w:rPr>
-              <w:t>.</w:t>
-            </w:r>
-            <w:r>
-              <w:rPr>
-                <w:rFonts w:ascii="Times New Roman" w:hAnsi="Times New Roman" w:cs="Times New Roman"/>
-                <w:sz w:val="18"/>
-                <w:szCs w:val="18"/>
-              </w:rPr>
-              <w:t>approval_status</w:t>
-            </w:r>
-            <w:proofErr w:type="spellEnd"/>
-            <w:r>
-              <w:rPr>
-                <w:rFonts w:ascii="Times New Roman" w:hAnsi="Times New Roman" w:cs="Times New Roman"/>
-                <w:sz w:val="18"/>
-                <w:szCs w:val="18"/>
-              </w:rPr>
-              <w:t xml:space="preserve"> }}</w:t>
+            <w:r>
+              <w:rPr>
+                <w:rFonts w:ascii="Times New Roman" w:hAnsi="Times New Roman" w:cs="Times New Roman"/>
+                <w:sz w:val="18"/>
+                <w:szCs w:val="18"/>
+              </w:rPr>
+              <w:t>{{ drug.approval_status }}</w:t>
             </w:r>
           </w:p>
         </w:tc>
@@ -5287,41 +4456,13 @@
                 <w:szCs w:val="18"/>
               </w:rPr>
             </w:pPr>
-            <w:proofErr w:type="gramStart"/>
-            <w:r>
-              <w:rPr>
-                <w:rFonts w:ascii="Times New Roman" w:hAnsi="Times New Roman" w:cs="Times New Roman"/>
-                <w:sz w:val="18"/>
-                <w:szCs w:val="18"/>
-              </w:rPr>
-              <w:t xml:space="preserve">{{ </w:t>
-            </w:r>
-            <w:proofErr w:type="spellStart"/>
-            <w:r>
-              <w:rPr>
-                <w:rFonts w:ascii="Times New Roman" w:hAnsi="Times New Roman" w:cs="Times New Roman"/>
-                <w:sz w:val="18"/>
-                <w:szCs w:val="18"/>
-              </w:rPr>
-              <w:t>drug</w:t>
-            </w:r>
-            <w:proofErr w:type="gramEnd"/>
-            <w:r>
-              <w:rPr>
-                <w:rFonts w:ascii="Times New Roman" w:hAnsi="Times New Roman" w:cs="Times New Roman"/>
-                <w:sz w:val="18"/>
-                <w:szCs w:val="18"/>
-              </w:rPr>
-              <w:t>.drug_name</w:t>
-            </w:r>
-            <w:proofErr w:type="spellEnd"/>
-            <w:r>
-              <w:rPr>
-                <w:rFonts w:ascii="Times New Roman" w:hAnsi="Times New Roman" w:cs="Times New Roman"/>
-                <w:sz w:val="18"/>
-                <w:szCs w:val="18"/>
-              </w:rPr>
-              <w:t xml:space="preserve"> }}</w:t>
+            <w:r>
+              <w:rPr>
+                <w:rFonts w:ascii="Times New Roman" w:hAnsi="Times New Roman" w:cs="Times New Roman"/>
+                <w:sz w:val="18"/>
+                <w:szCs w:val="18"/>
+              </w:rPr>
+              <w:t>{{ drug.drug_name }}</w:t>
             </w:r>
           </w:p>
         </w:tc>
@@ -5343,41 +4484,13 @@
                 <w:szCs w:val="18"/>
               </w:rPr>
             </w:pPr>
-            <w:proofErr w:type="gramStart"/>
-            <w:r>
-              <w:rPr>
-                <w:rFonts w:ascii="Times New Roman" w:hAnsi="Times New Roman" w:cs="Times New Roman"/>
-                <w:sz w:val="18"/>
-                <w:szCs w:val="18"/>
-              </w:rPr>
-              <w:t xml:space="preserve">{{ </w:t>
-            </w:r>
-            <w:proofErr w:type="spellStart"/>
-            <w:r>
-              <w:rPr>
-                <w:rFonts w:ascii="Times New Roman" w:hAnsi="Times New Roman" w:cs="Times New Roman"/>
-                <w:sz w:val="18"/>
-                <w:szCs w:val="18"/>
-              </w:rPr>
-              <w:t>drug.ref</w:t>
-            </w:r>
-            <w:proofErr w:type="gramEnd"/>
-            <w:r>
-              <w:rPr>
-                <w:rFonts w:ascii="Times New Roman" w:hAnsi="Times New Roman" w:cs="Times New Roman"/>
-                <w:sz w:val="18"/>
-                <w:szCs w:val="18"/>
-              </w:rPr>
-              <w:t>_map</w:t>
-            </w:r>
-            <w:proofErr w:type="spellEnd"/>
-            <w:r>
-              <w:rPr>
-                <w:rFonts w:ascii="Times New Roman" w:hAnsi="Times New Roman" w:cs="Times New Roman"/>
-                <w:sz w:val="18"/>
-                <w:szCs w:val="18"/>
-              </w:rPr>
-              <w:t xml:space="preserve"> }}</w:t>
+            <w:r>
+              <w:rPr>
+                <w:rFonts w:ascii="Times New Roman" w:hAnsi="Times New Roman" w:cs="Times New Roman"/>
+                <w:sz w:val="18"/>
+                <w:szCs w:val="18"/>
+              </w:rPr>
+              <w:t>{{ drug.ref_map }}</w:t>
             </w:r>
           </w:p>
         </w:tc>
@@ -5464,25 +4577,7 @@
                 <w:sz w:val="18"/>
                 <w:szCs w:val="18"/>
               </w:rPr>
-              <w:t xml:space="preserve">{%tr </w:t>
-            </w:r>
-            <w:proofErr w:type="spellStart"/>
-            <w:r>
-              <w:rPr>
-                <w:rFonts w:ascii="Times New Roman" w:hAnsi="Times New Roman" w:cs="Times New Roman"/>
-                <w:sz w:val="18"/>
-                <w:szCs w:val="18"/>
-              </w:rPr>
-              <w:t>endfor</w:t>
-            </w:r>
-            <w:proofErr w:type="spellEnd"/>
-            <w:r>
-              <w:rPr>
-                <w:rFonts w:ascii="Times New Roman" w:hAnsi="Times New Roman" w:cs="Times New Roman"/>
-                <w:sz w:val="18"/>
-                <w:szCs w:val="18"/>
-              </w:rPr>
-              <w:t xml:space="preserve"> %}</w:t>
+              <w:t>{%tr endfor %}</w:t>
             </w:r>
           </w:p>
         </w:tc>
@@ -5907,45 +5002,7 @@
                 <w:szCs w:val="18"/>
                 <w:lang w:val="en-US"/>
               </w:rPr>
-              <w:t xml:space="preserve">{%tr for </w:t>
-            </w:r>
-            <w:r>
-              <w:rPr>
-                <w:rFonts w:ascii="Times New Roman" w:hAnsi="Times New Roman" w:cs="Times New Roman"/>
-                <w:sz w:val="18"/>
-                <w:szCs w:val="18"/>
-                <w:lang w:val="en-US"/>
-              </w:rPr>
-              <w:t>ads</w:t>
-            </w:r>
-            <w:r>
-              <w:rPr>
-                <w:rFonts w:ascii="Times New Roman" w:hAnsi="Times New Roman" w:cs="Times New Roman"/>
-                <w:sz w:val="18"/>
-                <w:szCs w:val="18"/>
-                <w:lang w:val="en-US"/>
-              </w:rPr>
-              <w:t xml:space="preserve"> in </w:t>
-            </w:r>
-            <w:proofErr w:type="spellStart"/>
-            <w:r>
-              <w:rPr>
-                <w:rFonts w:ascii="Times New Roman" w:hAnsi="Times New Roman" w:cs="Times New Roman"/>
-                <w:sz w:val="18"/>
-                <w:szCs w:val="18"/>
-                <w:lang w:val="en-US"/>
-              </w:rPr>
-              <w:t>adverse_table</w:t>
-            </w:r>
-            <w:proofErr w:type="spellEnd"/>
-            <w:r>
-              <w:rPr>
-                <w:rFonts w:ascii="Times New Roman" w:hAnsi="Times New Roman" w:cs="Times New Roman"/>
-                <w:sz w:val="18"/>
-                <w:szCs w:val="18"/>
-                <w:lang w:val="en-US"/>
-              </w:rPr>
-              <w:t xml:space="preserve"> %}</w:t>
+              <w:t>{%tr for ads in adverse_table %}</w:t>
             </w:r>
           </w:p>
         </w:tc>
@@ -6110,41 +5167,13 @@
                 <w:szCs w:val="18"/>
               </w:rPr>
             </w:pPr>
-            <w:proofErr w:type="gramStart"/>
-            <w:r>
-              <w:rPr>
-                <w:rFonts w:ascii="Times New Roman" w:hAnsi="Times New Roman" w:cs="Times New Roman"/>
-                <w:sz w:val="18"/>
-                <w:szCs w:val="18"/>
-              </w:rPr>
-              <w:t xml:space="preserve">{{ </w:t>
-            </w:r>
-            <w:proofErr w:type="spellStart"/>
-            <w:r>
-              <w:rPr>
-                <w:rFonts w:ascii="Times New Roman" w:hAnsi="Times New Roman" w:cs="Times New Roman"/>
-                <w:sz w:val="18"/>
-                <w:szCs w:val="18"/>
-              </w:rPr>
-              <w:t>ads</w:t>
-            </w:r>
-            <w:proofErr w:type="gramEnd"/>
-            <w:r>
-              <w:rPr>
-                <w:rFonts w:ascii="Times New Roman" w:hAnsi="Times New Roman" w:cs="Times New Roman"/>
-                <w:sz w:val="18"/>
-                <w:szCs w:val="18"/>
-              </w:rPr>
-              <w:t>.SYMBOL</w:t>
-            </w:r>
-            <w:proofErr w:type="spellEnd"/>
-            <w:r>
-              <w:rPr>
-                <w:rFonts w:ascii="Times New Roman" w:hAnsi="Times New Roman" w:cs="Times New Roman"/>
-                <w:sz w:val="18"/>
-                <w:szCs w:val="18"/>
-              </w:rPr>
-              <w:t xml:space="preserve"> }}</w:t>
+            <w:r>
+              <w:rPr>
+                <w:rFonts w:ascii="Times New Roman" w:hAnsi="Times New Roman" w:cs="Times New Roman"/>
+                <w:sz w:val="18"/>
+                <w:szCs w:val="18"/>
+              </w:rPr>
+              <w:t>{{ ads.SYMBOL }}</w:t>
             </w:r>
           </w:p>
         </w:tc>
@@ -6169,7 +5198,6 @@
                 <w:szCs w:val="18"/>
               </w:rPr>
             </w:pPr>
-            <w:proofErr w:type="gramStart"/>
             <w:r>
               <w:rPr>
                 <w:rFonts w:ascii="Times New Roman" w:hAnsi="Times New Roman" w:cs="Times New Roman"/>
@@ -6178,25 +5206,14 @@
               </w:rPr>
               <w:t xml:space="preserve">{{ </w:t>
             </w:r>
-            <w:proofErr w:type="spellStart"/>
-            <w:r>
-              <w:rPr>
-                <w:rFonts w:ascii="Times New Roman" w:hAnsi="Times New Roman" w:cs="Times New Roman"/>
-                <w:sz w:val="18"/>
-                <w:szCs w:val="18"/>
-              </w:rPr>
-              <w:t>ads</w:t>
-            </w:r>
-            <w:proofErr w:type="gramEnd"/>
-            <w:r>
-              <w:rPr>
-                <w:rFonts w:ascii="Times New Roman" w:hAnsi="Times New Roman" w:cs="Times New Roman"/>
-                <w:sz w:val="18"/>
-                <w:szCs w:val="18"/>
-              </w:rPr>
-              <w:t>.variant</w:t>
-            </w:r>
-            <w:proofErr w:type="spellEnd"/>
+            <w:r>
+              <w:rPr>
+                <w:rFonts w:ascii="Times New Roman" w:hAnsi="Times New Roman" w:cs="Times New Roman"/>
+                <w:sz w:val="18"/>
+                <w:szCs w:val="18"/>
+              </w:rPr>
+              <w:t>ads.variant</w:t>
+            </w:r>
             <w:r>
               <w:rPr>
                 <w:rFonts w:ascii="Times New Roman" w:hAnsi="Times New Roman" w:cs="Times New Roman"/>
@@ -6228,41 +5245,13 @@
                 <w:szCs w:val="18"/>
               </w:rPr>
             </w:pPr>
-            <w:proofErr w:type="gramStart"/>
-            <w:r>
-              <w:rPr>
-                <w:rFonts w:ascii="Times New Roman" w:hAnsi="Times New Roman" w:cs="Times New Roman"/>
-                <w:sz w:val="18"/>
-                <w:szCs w:val="18"/>
-              </w:rPr>
-              <w:t xml:space="preserve">{{ </w:t>
-            </w:r>
-            <w:proofErr w:type="spellStart"/>
-            <w:r>
-              <w:rPr>
-                <w:rFonts w:ascii="Times New Roman" w:hAnsi="Times New Roman" w:cs="Times New Roman"/>
-                <w:sz w:val="18"/>
-                <w:szCs w:val="18"/>
-              </w:rPr>
-              <w:t>ads</w:t>
-            </w:r>
-            <w:proofErr w:type="gramEnd"/>
-            <w:r>
-              <w:rPr>
-                <w:rFonts w:ascii="Times New Roman" w:hAnsi="Times New Roman" w:cs="Times New Roman"/>
-                <w:sz w:val="18"/>
-                <w:szCs w:val="18"/>
-              </w:rPr>
-              <w:t>.drug_name</w:t>
-            </w:r>
-            <w:proofErr w:type="spellEnd"/>
-            <w:r>
-              <w:rPr>
-                <w:rFonts w:ascii="Times New Roman" w:hAnsi="Times New Roman" w:cs="Times New Roman"/>
-                <w:sz w:val="18"/>
-                <w:szCs w:val="18"/>
-              </w:rPr>
-              <w:t xml:space="preserve"> }}</w:t>
+            <w:r>
+              <w:rPr>
+                <w:rFonts w:ascii="Times New Roman" w:hAnsi="Times New Roman" w:cs="Times New Roman"/>
+                <w:sz w:val="18"/>
+                <w:szCs w:val="18"/>
+              </w:rPr>
+              <w:t>{{ ads.drug_name }}</w:t>
             </w:r>
           </w:p>
         </w:tc>
@@ -6287,41 +5276,13 @@
                 <w:szCs w:val="18"/>
               </w:rPr>
             </w:pPr>
-            <w:proofErr w:type="gramStart"/>
-            <w:r>
-              <w:rPr>
-                <w:rFonts w:ascii="Times New Roman" w:hAnsi="Times New Roman" w:cs="Times New Roman"/>
-                <w:sz w:val="18"/>
-                <w:szCs w:val="18"/>
-              </w:rPr>
-              <w:t xml:space="preserve">{{ </w:t>
-            </w:r>
-            <w:proofErr w:type="spellStart"/>
-            <w:r>
-              <w:rPr>
-                <w:rFonts w:ascii="Times New Roman" w:hAnsi="Times New Roman" w:cs="Times New Roman"/>
-                <w:sz w:val="18"/>
-                <w:szCs w:val="18"/>
-              </w:rPr>
-              <w:t>ads</w:t>
-            </w:r>
-            <w:proofErr w:type="gramEnd"/>
-            <w:r>
-              <w:rPr>
-                <w:rFonts w:ascii="Times New Roman" w:hAnsi="Times New Roman" w:cs="Times New Roman"/>
-                <w:sz w:val="18"/>
-                <w:szCs w:val="18"/>
-              </w:rPr>
-              <w:t>.variant_drug_association</w:t>
-            </w:r>
-            <w:proofErr w:type="spellEnd"/>
-            <w:r>
-              <w:rPr>
-                <w:rFonts w:ascii="Times New Roman" w:hAnsi="Times New Roman" w:cs="Times New Roman"/>
-                <w:sz w:val="18"/>
-                <w:szCs w:val="18"/>
-              </w:rPr>
-              <w:t xml:space="preserve"> }}</w:t>
+            <w:r>
+              <w:rPr>
+                <w:rFonts w:ascii="Times New Roman" w:hAnsi="Times New Roman" w:cs="Times New Roman"/>
+                <w:sz w:val="18"/>
+                <w:szCs w:val="18"/>
+              </w:rPr>
+              <w:t>{{ ads.variant_drug_association }}</w:t>
             </w:r>
           </w:p>
         </w:tc>
@@ -6346,7 +5307,6 @@
                 <w:szCs w:val="18"/>
               </w:rPr>
             </w:pPr>
-            <w:proofErr w:type="gramStart"/>
             <w:r>
               <w:rPr>
                 <w:rFonts w:ascii="Times New Roman" w:hAnsi="Times New Roman" w:cs="Times New Roman"/>
@@ -6355,33 +5315,14 @@
               </w:rPr>
               <w:t xml:space="preserve">{{ </w:t>
             </w:r>
-            <w:proofErr w:type="spellStart"/>
-            <w:r>
-              <w:rPr>
-                <w:rFonts w:ascii="Times New Roman" w:hAnsi="Times New Roman" w:cs="Times New Roman"/>
-                <w:sz w:val="18"/>
-                <w:szCs w:val="18"/>
-              </w:rPr>
-              <w:t>ads</w:t>
-            </w:r>
-            <w:proofErr w:type="gramEnd"/>
-            <w:r>
-              <w:rPr>
-                <w:rFonts w:ascii="Times New Roman" w:hAnsi="Times New Roman" w:cs="Times New Roman"/>
-                <w:sz w:val="18"/>
-                <w:szCs w:val="18"/>
-              </w:rPr>
-              <w:t>.</w:t>
-            </w:r>
-            <w:r>
-              <w:rPr>
-                <w:rFonts w:ascii="Times New Roman" w:hAnsi="Times New Roman" w:cs="Times New Roman"/>
-                <w:sz w:val="18"/>
-                <w:szCs w:val="18"/>
-              </w:rPr>
-              <w:t>variant_type</w:t>
-            </w:r>
-            <w:proofErr w:type="spellEnd"/>
+            <w:r>
+              <w:rPr>
+                <w:rFonts w:ascii="Times New Roman" w:hAnsi="Times New Roman" w:cs="Times New Roman"/>
+                <w:sz w:val="18"/>
+                <w:szCs w:val="18"/>
+              </w:rPr>
+              <w:t>ads.variant_type</w:t>
+            </w:r>
             <w:r>
               <w:rPr>
                 <w:rFonts w:ascii="Times New Roman" w:hAnsi="Times New Roman" w:cs="Times New Roman"/>
@@ -6413,49 +5354,13 @@
                 <w:szCs w:val="18"/>
               </w:rPr>
             </w:pPr>
-            <w:proofErr w:type="gramStart"/>
-            <w:r>
-              <w:rPr>
-                <w:rFonts w:ascii="Times New Roman" w:hAnsi="Times New Roman" w:cs="Times New Roman"/>
-                <w:sz w:val="18"/>
-                <w:szCs w:val="18"/>
-              </w:rPr>
-              <w:t xml:space="preserve">{{ </w:t>
-            </w:r>
-            <w:proofErr w:type="spellStart"/>
-            <w:r>
-              <w:rPr>
-                <w:rFonts w:ascii="Times New Roman" w:hAnsi="Times New Roman" w:cs="Times New Roman"/>
-                <w:sz w:val="18"/>
-                <w:szCs w:val="18"/>
-              </w:rPr>
-              <w:t>ads</w:t>
-            </w:r>
-            <w:proofErr w:type="gramEnd"/>
-            <w:r>
-              <w:rPr>
-                <w:rFonts w:ascii="Times New Roman" w:hAnsi="Times New Roman" w:cs="Times New Roman"/>
-                <w:sz w:val="18"/>
-                <w:szCs w:val="18"/>
-              </w:rPr>
-              <w:t>.</w:t>
-            </w:r>
-            <w:r>
-              <w:rPr>
-                <w:rFonts w:ascii="Times New Roman" w:hAnsi="Times New Roman" w:cs="Times New Roman"/>
-                <w:sz w:val="18"/>
-                <w:szCs w:val="18"/>
-              </w:rPr>
-              <w:t>match_level</w:t>
-            </w:r>
-            <w:proofErr w:type="spellEnd"/>
-            <w:r>
-              <w:rPr>
-                <w:rFonts w:ascii="Times New Roman" w:hAnsi="Times New Roman" w:cs="Times New Roman"/>
-                <w:sz w:val="18"/>
-                <w:szCs w:val="18"/>
-              </w:rPr>
-              <w:t xml:space="preserve"> }}</w:t>
+            <w:r>
+              <w:rPr>
+                <w:rFonts w:ascii="Times New Roman" w:hAnsi="Times New Roman" w:cs="Times New Roman"/>
+                <w:sz w:val="18"/>
+                <w:szCs w:val="18"/>
+              </w:rPr>
+              <w:t>{{ ads.match_level }}</w:t>
             </w:r>
           </w:p>
         </w:tc>
@@ -6480,41 +5385,13 @@
                 <w:szCs w:val="18"/>
               </w:rPr>
             </w:pPr>
-            <w:proofErr w:type="gramStart"/>
-            <w:r>
-              <w:rPr>
-                <w:rFonts w:ascii="Times New Roman" w:hAnsi="Times New Roman" w:cs="Times New Roman"/>
-                <w:sz w:val="18"/>
-                <w:szCs w:val="18"/>
-              </w:rPr>
-              <w:t xml:space="preserve">{{ </w:t>
-            </w:r>
-            <w:proofErr w:type="spellStart"/>
-            <w:r>
-              <w:rPr>
-                <w:rFonts w:ascii="Times New Roman" w:hAnsi="Times New Roman" w:cs="Times New Roman"/>
-                <w:sz w:val="18"/>
-                <w:szCs w:val="18"/>
-              </w:rPr>
-              <w:t>ads.ref</w:t>
-            </w:r>
-            <w:proofErr w:type="gramEnd"/>
-            <w:r>
-              <w:rPr>
-                <w:rFonts w:ascii="Times New Roman" w:hAnsi="Times New Roman" w:cs="Times New Roman"/>
-                <w:sz w:val="18"/>
-                <w:szCs w:val="18"/>
-              </w:rPr>
-              <w:t>_map</w:t>
-            </w:r>
-            <w:proofErr w:type="spellEnd"/>
-            <w:r>
-              <w:rPr>
-                <w:rFonts w:ascii="Times New Roman" w:hAnsi="Times New Roman" w:cs="Times New Roman"/>
-                <w:sz w:val="18"/>
-                <w:szCs w:val="18"/>
-              </w:rPr>
-              <w:t xml:space="preserve"> }}</w:t>
+            <w:r>
+              <w:rPr>
+                <w:rFonts w:ascii="Times New Roman" w:hAnsi="Times New Roman" w:cs="Times New Roman"/>
+                <w:sz w:val="18"/>
+                <w:szCs w:val="18"/>
+              </w:rPr>
+              <w:t>{{ ads.ref_map }}</w:t>
             </w:r>
           </w:p>
         </w:tc>
@@ -6686,25 +5563,7 @@
                 <w:sz w:val="18"/>
                 <w:szCs w:val="18"/>
               </w:rPr>
-              <w:t xml:space="preserve">{%tr </w:t>
-            </w:r>
-            <w:proofErr w:type="spellStart"/>
-            <w:r>
-              <w:rPr>
-                <w:rFonts w:ascii="Times New Roman" w:hAnsi="Times New Roman" w:cs="Times New Roman"/>
-                <w:sz w:val="18"/>
-                <w:szCs w:val="18"/>
-              </w:rPr>
-              <w:t>endfor</w:t>
-            </w:r>
-            <w:proofErr w:type="spellEnd"/>
-            <w:r>
-              <w:rPr>
-                <w:rFonts w:ascii="Times New Roman" w:hAnsi="Times New Roman" w:cs="Times New Roman"/>
-                <w:sz w:val="18"/>
-                <w:szCs w:val="18"/>
-              </w:rPr>
-              <w:t xml:space="preserve"> %}</w:t>
+              <w:t>{%tr endfor %}</w:t>
             </w:r>
           </w:p>
         </w:tc>
@@ -6893,9 +5752,8 @@
                 <w:szCs w:val="18"/>
                 <w:lang w:val="en-US"/>
               </w:rPr>
-              <w:t xml:space="preserve">{%tr for </w:t>
-            </w:r>
-            <w:proofErr w:type="spellStart"/>
+              <w:t xml:space="preserve">{%tr for refid in </w:t>
+            </w:r>
             <w:r>
               <w:rPr>
                 <w:rFonts w:ascii="Times New Roman" w:hAnsi="Times New Roman" w:cs="Times New Roman"/>
@@ -6903,37 +5761,7 @@
                 <w:szCs w:val="18"/>
                 <w:lang w:val="en-US"/>
               </w:rPr>
-              <w:t>refid</w:t>
-            </w:r>
-            <w:proofErr w:type="spellEnd"/>
-            <w:r>
-              <w:rPr>
-                <w:rFonts w:ascii="Times New Roman" w:hAnsi="Times New Roman" w:cs="Times New Roman"/>
-                <w:sz w:val="18"/>
-                <w:szCs w:val="18"/>
-                <w:lang w:val="en-US"/>
-              </w:rPr>
-              <w:t xml:space="preserve"> in </w:t>
-            </w:r>
-            <w:proofErr w:type="spellStart"/>
-            <w:r>
-              <w:rPr>
-                <w:rFonts w:ascii="Times New Roman" w:hAnsi="Times New Roman" w:cs="Times New Roman"/>
-                <w:sz w:val="18"/>
-                <w:szCs w:val="18"/>
-                <w:lang w:val="en-US"/>
-              </w:rPr>
-              <w:t>appendix_reference_table</w:t>
-            </w:r>
-            <w:proofErr w:type="spellEnd"/>
-            <w:r>
-              <w:rPr>
-                <w:rFonts w:ascii="Times New Roman" w:hAnsi="Times New Roman" w:cs="Times New Roman"/>
-                <w:sz w:val="18"/>
-                <w:szCs w:val="18"/>
-                <w:lang w:val="en-US"/>
-              </w:rPr>
-              <w:t xml:space="preserve"> </w:t>
+              <w:t xml:space="preserve">appendix_reference_table </w:t>
             </w:r>
             <w:r>
               <w:rPr>
@@ -6988,7 +5816,6 @@
                 <w:szCs w:val="18"/>
               </w:rPr>
             </w:pPr>
-            <w:proofErr w:type="gramStart"/>
             <w:r>
               <w:rPr>
                 <w:rFonts w:ascii="Times New Roman" w:hAnsi="Times New Roman" w:cs="Times New Roman"/>
@@ -7003,25 +5830,7 @@
                 <w:sz w:val="18"/>
                 <w:szCs w:val="18"/>
               </w:rPr>
-              <w:t xml:space="preserve"> </w:t>
-            </w:r>
-            <w:proofErr w:type="spellStart"/>
-            <w:r>
-              <w:rPr>
-                <w:rFonts w:ascii="Times New Roman" w:hAnsi="Times New Roman" w:cs="Times New Roman"/>
-                <w:sz w:val="18"/>
-                <w:szCs w:val="18"/>
-              </w:rPr>
-              <w:t>refid</w:t>
-            </w:r>
-            <w:proofErr w:type="gramEnd"/>
-            <w:r>
-              <w:rPr>
-                <w:rFonts w:ascii="Times New Roman" w:hAnsi="Times New Roman" w:cs="Times New Roman"/>
-                <w:sz w:val="18"/>
-                <w:szCs w:val="18"/>
-              </w:rPr>
-              <w:t>.</w:t>
+              <w:t xml:space="preserve"> refid.</w:t>
             </w:r>
             <w:r>
               <w:rPr>
@@ -7031,7 +5840,6 @@
               </w:rPr>
               <w:t>index</w:t>
             </w:r>
-            <w:proofErr w:type="spellEnd"/>
             <w:r>
               <w:rPr>
                 <w:rFonts w:ascii="Times New Roman" w:hAnsi="Times New Roman" w:cs="Times New Roman"/>
@@ -7067,7 +5875,6 @@
                 <w:szCs w:val="18"/>
               </w:rPr>
             </w:pPr>
-            <w:proofErr w:type="gramStart"/>
             <w:r>
               <w:rPr>
                 <w:rFonts w:ascii="Times New Roman" w:hAnsi="Times New Roman" w:cs="Times New Roman"/>
@@ -7082,25 +5889,7 @@
                 <w:sz w:val="18"/>
                 <w:szCs w:val="18"/>
               </w:rPr>
-              <w:t xml:space="preserve">{ </w:t>
-            </w:r>
-            <w:proofErr w:type="spellStart"/>
-            <w:r>
-              <w:rPr>
-                <w:rFonts w:ascii="Times New Roman" w:hAnsi="Times New Roman" w:cs="Times New Roman"/>
-                <w:sz w:val="18"/>
-                <w:szCs w:val="18"/>
-              </w:rPr>
-              <w:t>refid</w:t>
-            </w:r>
-            <w:proofErr w:type="gramEnd"/>
-            <w:r>
-              <w:rPr>
-                <w:rFonts w:ascii="Times New Roman" w:hAnsi="Times New Roman" w:cs="Times New Roman"/>
-                <w:sz w:val="18"/>
-                <w:szCs w:val="18"/>
-              </w:rPr>
-              <w:t>.</w:t>
+              <w:t>{ refid.</w:t>
             </w:r>
             <w:r>
               <w:rPr>
@@ -7110,7 +5899,6 @@
               </w:rPr>
               <w:t>combined</w:t>
             </w:r>
-            <w:proofErr w:type="spellEnd"/>
             <w:r>
               <w:rPr>
                 <w:rFonts w:ascii="Times New Roman" w:hAnsi="Times New Roman" w:cs="Times New Roman"/>
@@ -7168,25 +5956,7 @@
                 <w:sz w:val="18"/>
                 <w:szCs w:val="18"/>
               </w:rPr>
-              <w:t xml:space="preserve">{%tr </w:t>
-            </w:r>
-            <w:proofErr w:type="spellStart"/>
-            <w:r>
-              <w:rPr>
-                <w:rFonts w:ascii="Times New Roman" w:hAnsi="Times New Roman" w:cs="Times New Roman"/>
-                <w:sz w:val="18"/>
-                <w:szCs w:val="18"/>
-              </w:rPr>
-              <w:t>endfor</w:t>
-            </w:r>
-            <w:proofErr w:type="spellEnd"/>
-            <w:r>
-              <w:rPr>
-                <w:rFonts w:ascii="Times New Roman" w:hAnsi="Times New Roman" w:cs="Times New Roman"/>
-                <w:sz w:val="18"/>
-                <w:szCs w:val="18"/>
-              </w:rPr>
-              <w:t xml:space="preserve"> %}</w:t>
+              <w:t>{%tr endfor %}</w:t>
             </w:r>
           </w:p>
         </w:tc>
@@ -7398,7 +6168,6 @@
                 <w:szCs w:val="20"/>
               </w:rPr>
             </w:pPr>
-            <w:proofErr w:type="spellStart"/>
             <w:r>
               <w:rPr>
                 <w:rFonts w:ascii="Times New Roman" w:hAnsi="Times New Roman" w:cs="Times New Roman"/>
@@ -7409,7 +6178,6 @@
               </w:rPr>
               <w:t>dbSNP</w:t>
             </w:r>
-            <w:proofErr w:type="spellEnd"/>
           </w:p>
         </w:tc>
         <w:tc>
@@ -7469,27 +6237,7 @@
                 <w:szCs w:val="18"/>
                 <w:lang w:val="en-US"/>
               </w:rPr>
-              <w:t xml:space="preserve">{%tr for app in </w:t>
-            </w:r>
-            <w:proofErr w:type="spellStart"/>
-            <w:r>
-              <w:rPr>
-                <w:rFonts w:ascii="Times New Roman" w:hAnsi="Times New Roman" w:cs="Times New Roman"/>
-                <w:sz w:val="18"/>
-                <w:szCs w:val="18"/>
-                <w:lang w:val="en-US"/>
-              </w:rPr>
-              <w:t>appendix_variant_table</w:t>
-            </w:r>
-            <w:proofErr w:type="spellEnd"/>
-            <w:r>
-              <w:rPr>
-                <w:rFonts w:ascii="Times New Roman" w:hAnsi="Times New Roman" w:cs="Times New Roman"/>
-                <w:sz w:val="18"/>
-                <w:szCs w:val="18"/>
-                <w:lang w:val="en-US"/>
-              </w:rPr>
-              <w:t xml:space="preserve"> %}</w:t>
+              <w:t>{%tr for app in appendix_variant_table %}</w:t>
             </w:r>
           </w:p>
         </w:tc>
@@ -7590,49 +6338,13 @@
                 <w:szCs w:val="18"/>
               </w:rPr>
             </w:pPr>
-            <w:proofErr w:type="gramStart"/>
-            <w:r>
-              <w:rPr>
-                <w:rFonts w:ascii="Times New Roman" w:hAnsi="Times New Roman" w:cs="Times New Roman"/>
-                <w:sz w:val="18"/>
-                <w:szCs w:val="18"/>
-              </w:rPr>
-              <w:t xml:space="preserve">{{ </w:t>
-            </w:r>
-            <w:proofErr w:type="spellStart"/>
-            <w:r>
-              <w:rPr>
-                <w:rFonts w:ascii="Times New Roman" w:hAnsi="Times New Roman" w:cs="Times New Roman"/>
-                <w:sz w:val="18"/>
-                <w:szCs w:val="18"/>
-              </w:rPr>
-              <w:t>app</w:t>
-            </w:r>
-            <w:proofErr w:type="gramEnd"/>
-            <w:r>
-              <w:rPr>
-                <w:rFonts w:ascii="Times New Roman" w:hAnsi="Times New Roman" w:cs="Times New Roman"/>
-                <w:sz w:val="18"/>
-                <w:szCs w:val="18"/>
-              </w:rPr>
-              <w:t>.</w:t>
-            </w:r>
-            <w:r>
-              <w:rPr>
-                <w:rFonts w:ascii="Times New Roman" w:hAnsi="Times New Roman" w:cs="Times New Roman"/>
-                <w:sz w:val="18"/>
-                <w:szCs w:val="18"/>
-              </w:rPr>
-              <w:t>SYMBOL</w:t>
-            </w:r>
-            <w:proofErr w:type="spellEnd"/>
-            <w:r>
-              <w:rPr>
-                <w:rFonts w:ascii="Times New Roman" w:hAnsi="Times New Roman" w:cs="Times New Roman"/>
-                <w:sz w:val="18"/>
-                <w:szCs w:val="18"/>
-              </w:rPr>
-              <w:t xml:space="preserve"> }}</w:t>
+            <w:r>
+              <w:rPr>
+                <w:rFonts w:ascii="Times New Roman" w:hAnsi="Times New Roman" w:cs="Times New Roman"/>
+                <w:sz w:val="18"/>
+                <w:szCs w:val="18"/>
+              </w:rPr>
+              <w:t>{{ app.SYMBOL }}</w:t>
             </w:r>
           </w:p>
         </w:tc>
@@ -7653,41 +6365,13 @@
                 <w:szCs w:val="18"/>
               </w:rPr>
             </w:pPr>
-            <w:proofErr w:type="gramStart"/>
-            <w:r>
-              <w:rPr>
-                <w:rFonts w:ascii="Times New Roman" w:hAnsi="Times New Roman" w:cs="Times New Roman"/>
-                <w:sz w:val="18"/>
-                <w:szCs w:val="18"/>
-              </w:rPr>
-              <w:t xml:space="preserve">{{ </w:t>
-            </w:r>
-            <w:proofErr w:type="spellStart"/>
-            <w:r>
-              <w:rPr>
-                <w:rFonts w:ascii="Times New Roman" w:hAnsi="Times New Roman" w:cs="Times New Roman"/>
-                <w:sz w:val="18"/>
-                <w:szCs w:val="18"/>
-              </w:rPr>
-              <w:t>app</w:t>
-            </w:r>
-            <w:proofErr w:type="gramEnd"/>
-            <w:r>
-              <w:rPr>
-                <w:rFonts w:ascii="Times New Roman" w:hAnsi="Times New Roman" w:cs="Times New Roman"/>
-                <w:sz w:val="18"/>
-                <w:szCs w:val="18"/>
-              </w:rPr>
-              <w:t>.mutation</w:t>
-            </w:r>
-            <w:proofErr w:type="spellEnd"/>
-            <w:r>
-              <w:rPr>
-                <w:rFonts w:ascii="Times New Roman" w:hAnsi="Times New Roman" w:cs="Times New Roman"/>
-                <w:sz w:val="18"/>
-                <w:szCs w:val="18"/>
-              </w:rPr>
-              <w:t xml:space="preserve"> }}</w:t>
+            <w:r>
+              <w:rPr>
+                <w:rFonts w:ascii="Times New Roman" w:hAnsi="Times New Roman" w:cs="Times New Roman"/>
+                <w:sz w:val="18"/>
+                <w:szCs w:val="18"/>
+              </w:rPr>
+              <w:t>{{ app.mutation }}</w:t>
             </w:r>
           </w:p>
         </w:tc>
@@ -7704,41 +6388,13 @@
                 <w:szCs w:val="18"/>
               </w:rPr>
             </w:pPr>
-            <w:proofErr w:type="gramStart"/>
-            <w:r>
-              <w:rPr>
-                <w:rFonts w:ascii="Times New Roman" w:hAnsi="Times New Roman" w:cs="Times New Roman"/>
-                <w:sz w:val="18"/>
-                <w:szCs w:val="18"/>
-              </w:rPr>
-              <w:t xml:space="preserve">{{ </w:t>
-            </w:r>
-            <w:proofErr w:type="spellStart"/>
-            <w:r>
-              <w:rPr>
-                <w:rFonts w:ascii="Times New Roman" w:hAnsi="Times New Roman" w:cs="Times New Roman"/>
-                <w:sz w:val="18"/>
-                <w:szCs w:val="18"/>
-              </w:rPr>
-              <w:t>app</w:t>
-            </w:r>
-            <w:proofErr w:type="gramEnd"/>
-            <w:r>
-              <w:rPr>
-                <w:rFonts w:ascii="Times New Roman" w:hAnsi="Times New Roman" w:cs="Times New Roman"/>
-                <w:sz w:val="18"/>
-                <w:szCs w:val="18"/>
-              </w:rPr>
-              <w:t>.Consequence</w:t>
-            </w:r>
-            <w:proofErr w:type="spellEnd"/>
-            <w:r>
-              <w:rPr>
-                <w:rFonts w:ascii="Times New Roman" w:hAnsi="Times New Roman" w:cs="Times New Roman"/>
-                <w:sz w:val="18"/>
-                <w:szCs w:val="18"/>
-              </w:rPr>
-              <w:t xml:space="preserve"> }}</w:t>
+            <w:r>
+              <w:rPr>
+                <w:rFonts w:ascii="Times New Roman" w:hAnsi="Times New Roman" w:cs="Times New Roman"/>
+                <w:sz w:val="18"/>
+                <w:szCs w:val="18"/>
+              </w:rPr>
+              <w:t>{{ app.Consequence }}</w:t>
             </w:r>
           </w:p>
         </w:tc>
@@ -7759,41 +6415,13 @@
                 <w:szCs w:val="18"/>
               </w:rPr>
             </w:pPr>
-            <w:proofErr w:type="gramStart"/>
-            <w:r>
-              <w:rPr>
-                <w:rFonts w:ascii="Times New Roman" w:hAnsi="Times New Roman" w:cs="Times New Roman"/>
-                <w:sz w:val="18"/>
-                <w:szCs w:val="18"/>
-              </w:rPr>
-              <w:t xml:space="preserve">{{ </w:t>
-            </w:r>
-            <w:proofErr w:type="spellStart"/>
-            <w:r>
-              <w:rPr>
-                <w:rFonts w:ascii="Times New Roman" w:hAnsi="Times New Roman" w:cs="Times New Roman"/>
-                <w:sz w:val="18"/>
-                <w:szCs w:val="18"/>
-              </w:rPr>
-              <w:t>app</w:t>
-            </w:r>
-            <w:proofErr w:type="gramEnd"/>
-            <w:r>
-              <w:rPr>
-                <w:rFonts w:ascii="Times New Roman" w:hAnsi="Times New Roman" w:cs="Times New Roman"/>
-                <w:sz w:val="18"/>
-                <w:szCs w:val="18"/>
-              </w:rPr>
-              <w:t>.dbSNP</w:t>
-            </w:r>
-            <w:proofErr w:type="spellEnd"/>
-            <w:r>
-              <w:rPr>
-                <w:rFonts w:ascii="Times New Roman" w:hAnsi="Times New Roman" w:cs="Times New Roman"/>
-                <w:sz w:val="18"/>
-                <w:szCs w:val="18"/>
-              </w:rPr>
-              <w:t xml:space="preserve"> }}</w:t>
+            <w:r>
+              <w:rPr>
+                <w:rFonts w:ascii="Times New Roman" w:hAnsi="Times New Roman" w:cs="Times New Roman"/>
+                <w:sz w:val="18"/>
+                <w:szCs w:val="18"/>
+              </w:rPr>
+              <w:t>{{ app.dbSNP }}</w:t>
             </w:r>
           </w:p>
         </w:tc>
@@ -7813,41 +6441,13 @@
                 <w:szCs w:val="18"/>
               </w:rPr>
             </w:pPr>
-            <w:proofErr w:type="gramStart"/>
-            <w:r>
-              <w:rPr>
-                <w:rFonts w:ascii="Times New Roman" w:hAnsi="Times New Roman" w:cs="Times New Roman"/>
-                <w:sz w:val="18"/>
-                <w:szCs w:val="18"/>
-              </w:rPr>
-              <w:t xml:space="preserve">{{ </w:t>
-            </w:r>
-            <w:proofErr w:type="spellStart"/>
-            <w:r>
-              <w:rPr>
-                <w:rFonts w:ascii="Times New Roman" w:hAnsi="Times New Roman" w:cs="Times New Roman"/>
-                <w:sz w:val="18"/>
-                <w:szCs w:val="18"/>
-              </w:rPr>
-              <w:t>app</w:t>
-            </w:r>
-            <w:proofErr w:type="gramEnd"/>
-            <w:r>
-              <w:rPr>
-                <w:rFonts w:ascii="Times New Roman" w:hAnsi="Times New Roman" w:cs="Times New Roman"/>
-                <w:sz w:val="18"/>
-                <w:szCs w:val="18"/>
-              </w:rPr>
-              <w:t>.COSMIC</w:t>
-            </w:r>
-            <w:proofErr w:type="spellEnd"/>
-            <w:r>
-              <w:rPr>
-                <w:rFonts w:ascii="Times New Roman" w:hAnsi="Times New Roman" w:cs="Times New Roman"/>
-                <w:sz w:val="18"/>
-                <w:szCs w:val="18"/>
-              </w:rPr>
-              <w:t xml:space="preserve"> }}</w:t>
+            <w:r>
+              <w:rPr>
+                <w:rFonts w:ascii="Times New Roman" w:hAnsi="Times New Roman" w:cs="Times New Roman"/>
+                <w:sz w:val="18"/>
+                <w:szCs w:val="18"/>
+              </w:rPr>
+              <w:t>{{ app.COSMIC }}</w:t>
             </w:r>
           </w:p>
         </w:tc>
@@ -7946,25 +6546,7 @@
                 <w:sz w:val="18"/>
                 <w:szCs w:val="18"/>
               </w:rPr>
-              <w:t xml:space="preserve">{%tr </w:t>
-            </w:r>
-            <w:proofErr w:type="spellStart"/>
-            <w:r>
-              <w:rPr>
-                <w:rFonts w:ascii="Times New Roman" w:hAnsi="Times New Roman" w:cs="Times New Roman"/>
-                <w:sz w:val="18"/>
-                <w:szCs w:val="18"/>
-              </w:rPr>
-              <w:t>endfor</w:t>
-            </w:r>
-            <w:proofErr w:type="spellEnd"/>
-            <w:r>
-              <w:rPr>
-                <w:rFonts w:ascii="Times New Roman" w:hAnsi="Times New Roman" w:cs="Times New Roman"/>
-                <w:sz w:val="18"/>
-                <w:szCs w:val="18"/>
-              </w:rPr>
-              <w:t xml:space="preserve"> %}</w:t>
+              <w:t>{%tr endfor %}</w:t>
             </w:r>
           </w:p>
         </w:tc>
@@ -8306,21 +6888,12 @@
         <w:t xml:space="preserve"> </w:t>
       </w:r>
       <w:hyperlink r:id="rId1" w:history="1">
-        <w:proofErr w:type="spellStart"/>
         <w:r>
           <w:rPr>
             <w:rStyle w:val="Hyperlink"/>
             <w:lang w:val="en-US"/>
           </w:rPr>
-          <w:t>CIViC</w:t>
-        </w:r>
-        <w:proofErr w:type="spellEnd"/>
-        <w:r>
-          <w:rPr>
-            <w:rStyle w:val="Hyperlink"/>
-            <w:lang w:val="en-US"/>
-          </w:rPr>
-          <w:t xml:space="preserve"> evidence levels are used</w:t>
+          <w:t>CIViC evidence levels are used</w:t>
         </w:r>
       </w:hyperlink>
       <w:r>
@@ -8353,21 +6926,12 @@
         <w:t xml:space="preserve"> </w:t>
       </w:r>
       <w:hyperlink r:id="rId2" w:history="1">
-        <w:proofErr w:type="spellStart"/>
         <w:r>
           <w:rPr>
             <w:rStyle w:val="Hyperlink"/>
             <w:lang w:val="en-US"/>
           </w:rPr>
-          <w:t>CIViC</w:t>
-        </w:r>
-        <w:proofErr w:type="spellEnd"/>
-        <w:r>
-          <w:rPr>
-            <w:rStyle w:val="Hyperlink"/>
-            <w:lang w:val="en-US"/>
-          </w:rPr>
-          <w:t xml:space="preserve"> evidence levels are used</w:t>
+          <w:t>CIViC evidence levels are used</w:t>
         </w:r>
       </w:hyperlink>
       <w:r>

--- a/assets/render_template.docx
+++ b/assets/render_template.docx
@@ -1,6 +1,6 @@
 
 <file path=word/document.xml><?xml version="1.0" encoding="utf-8"?>
-<w:document xmlns:wpc="http://schemas.microsoft.com/office/word/2010/wordprocessingCanvas" xmlns:cx="http://schemas.microsoft.com/office/drawing/2014/chartex" xmlns:cx1="http://schemas.microsoft.com/office/drawing/2015/9/8/chartex" xmlns:cx2="http://schemas.microsoft.com/office/drawing/2015/10/21/chartex" xmlns:cx3="http://schemas.microsoft.com/office/drawing/2016/5/9/chartex" xmlns:cx4="http://schemas.microsoft.com/office/drawing/2016/5/10/chartex" xmlns:cx5="http://schemas.microsoft.com/office/drawing/2016/5/11/chartex" xmlns:cx6="http://schemas.microsoft.com/office/drawing/2016/5/12/chartex" xmlns:cx7="http://schemas.microsoft.com/office/drawing/2016/5/13/chartex" xmlns:cx8="http://schemas.microsoft.com/office/drawing/2016/5/14/chartex" xmlns:mc="http://schemas.openxmlformats.org/markup-compatibility/2006" xmlns:aink="http://schemas.microsoft.com/office/drawing/2016/ink" xmlns:am3d="http://schemas.microsoft.com/office/drawing/2017/model3d" xmlns:o="urn:schemas-microsoft-com:office:office" xmlns:r="http://schemas.openxmlformats.org/officeDocument/2006/relationships" xmlns:m="http://schemas.openxmlformats.org/officeDocument/2006/math" xmlns:v="urn:schemas-microsoft-com:vml" xmlns:wp14="http://schemas.microsoft.com/office/word/2010/wordprocessingDrawing" xmlns:wp="http://schemas.openxmlformats.org/drawingml/2006/wordprocessingDrawing" xmlns:w10="urn:schemas-microsoft-com:office:word" xmlns:w="http://schemas.openxmlformats.org/wordprocessingml/2006/main" xmlns:w14="http://schemas.microsoft.com/office/word/2010/wordml" xmlns:w15="http://schemas.microsoft.com/office/word/2012/wordml" xmlns:w16cid="http://schemas.microsoft.com/office/word/2016/wordml/cid" xmlns:w16se="http://schemas.microsoft.com/office/word/2015/wordml/symex" xmlns:wpg="http://schemas.microsoft.com/office/word/2010/wordprocessingGroup" xmlns:wpi="http://schemas.microsoft.com/office/word/2010/wordprocessingInk" xmlns:wne="http://schemas.microsoft.com/office/word/2006/wordml" xmlns:wps="http://schemas.microsoft.com/office/word/2010/wordprocessingShape" mc:Ignorable="w14 w15 w16se w16cid wp14">
+<w:document xmlns:wpc="http://schemas.microsoft.com/office/word/2010/wordprocessingCanvas" xmlns:cx="http://schemas.microsoft.com/office/drawing/2014/chartex" xmlns:cx1="http://schemas.microsoft.com/office/drawing/2015/9/8/chartex" xmlns:cx2="http://schemas.microsoft.com/office/drawing/2015/10/21/chartex" xmlns:cx3="http://schemas.microsoft.com/office/drawing/2016/5/9/chartex" xmlns:cx4="http://schemas.microsoft.com/office/drawing/2016/5/10/chartex" xmlns:cx5="http://schemas.microsoft.com/office/drawing/2016/5/11/chartex" xmlns:cx6="http://schemas.microsoft.com/office/drawing/2016/5/12/chartex" xmlns:cx7="http://schemas.microsoft.com/office/drawing/2016/5/13/chartex" xmlns:cx8="http://schemas.microsoft.com/office/drawing/2016/5/14/chartex" xmlns:mc="http://schemas.openxmlformats.org/markup-compatibility/2006" xmlns:aink="http://schemas.microsoft.com/office/drawing/2016/ink" xmlns:am3d="http://schemas.microsoft.com/office/drawing/2017/model3d" xmlns:o="urn:schemas-microsoft-com:office:office" xmlns:r="http://schemas.openxmlformats.org/officeDocument/2006/relationships" xmlns:m="http://schemas.openxmlformats.org/officeDocument/2006/math" xmlns:v="urn:schemas-microsoft-com:vml" xmlns:wp14="http://schemas.microsoft.com/office/word/2010/wordprocessingDrawing" xmlns:wp="http://schemas.openxmlformats.org/drawingml/2006/wordprocessingDrawing" xmlns:w10="urn:schemas-microsoft-com:office:word" xmlns:w="http://schemas.openxmlformats.org/wordprocessingml/2006/main" xmlns:w14="http://schemas.microsoft.com/office/word/2010/wordml" xmlns:w15="http://schemas.microsoft.com/office/word/2012/wordml" xmlns:w16cex="http://schemas.microsoft.com/office/word/2018/wordml/cex" xmlns:w16cid="http://schemas.microsoft.com/office/word/2016/wordml/cid" xmlns:w16="http://schemas.microsoft.com/office/word/2018/wordml" xmlns:w16se="http://schemas.microsoft.com/office/word/2015/wordml/symex" xmlns:wpg="http://schemas.microsoft.com/office/word/2010/wordprocessingGroup" xmlns:wpi="http://schemas.microsoft.com/office/word/2010/wordprocessingInk" xmlns:wne="http://schemas.microsoft.com/office/word/2006/wordml" xmlns:wps="http://schemas.microsoft.com/office/word/2010/wordprocessingShape" mc:Ignorable="w14 w15 w16se w16cid w16 w16cex wp14">
   <w:body>
     <w:tbl>
       <w:tblPr>
@@ -100,9 +100,8 @@
                 <w:szCs w:val="22"/>
                 <w:lang w:val="en-US"/>
               </w:rPr>
-              <w:t xml:space="preserve">                            </w:t>
-            </w:r>
-            <w:proofErr w:type="gramStart"/>
+              <w:t xml:space="preserve">                               </w:t>
+            </w:r>
             <w:r>
               <w:rPr>
                 <w:rFonts w:ascii="Times New Roman" w:eastAsia="Times New Roman" w:hAnsi="Times New Roman" w:cs="Times New Roman"/>
@@ -112,7 +111,7 @@
                 <w:szCs w:val="22"/>
                 <w:lang w:val="en-US"/>
               </w:rPr>
-              <w:t xml:space="preserve">   </w:t>
+              <w:t>{</w:t>
             </w:r>
             <w:r>
               <w:rPr>
@@ -125,7 +124,6 @@
               </w:rPr>
               <w:t>{</w:t>
             </w:r>
-            <w:proofErr w:type="gramEnd"/>
             <w:r>
               <w:rPr>
                 <w:rFonts w:ascii="Times New Roman" w:eastAsia="Times New Roman" w:hAnsi="Times New Roman" w:cs="Times New Roman"/>
@@ -135,7 +133,7 @@
                 <w:szCs w:val="22"/>
                 <w:lang w:val="en-US"/>
               </w:rPr>
-              <w:t>{</w:t>
+              <w:t xml:space="preserve"> </w:t>
             </w:r>
             <w:r>
               <w:rPr>
@@ -146,31 +144,18 @@
                 <w:szCs w:val="22"/>
                 <w:lang w:val="en-US"/>
               </w:rPr>
-              <w:t xml:space="preserve"> </w:t>
-            </w:r>
-            <w:proofErr w:type="spellStart"/>
+              <w:t>patient</w:t>
+            </w:r>
             <w:r>
               <w:rPr>
                 <w:rFonts w:ascii="Times New Roman" w:eastAsia="Times New Roman" w:hAnsi="Times New Roman" w:cs="Times New Roman"/>
-                <w:bCs/>
                 <w:color w:val="00000A"/>
                 <w:sz w:val="20"/>
                 <w:szCs w:val="22"/>
                 <w:lang w:val="en-US"/>
               </w:rPr>
-              <w:t>patient</w:t>
-            </w:r>
-            <w:r>
-              <w:rPr>
-                <w:rFonts w:ascii="Times New Roman" w:eastAsia="Times New Roman" w:hAnsi="Times New Roman" w:cs="Times New Roman"/>
-                <w:color w:val="00000A"/>
-                <w:sz w:val="20"/>
-                <w:szCs w:val="22"/>
-                <w:lang w:val="en-US"/>
-              </w:rPr>
               <w:t>_lastname</w:t>
             </w:r>
-            <w:proofErr w:type="spellEnd"/>
             <w:r>
               <w:rPr>
                 <w:rFonts w:ascii="Times New Roman" w:eastAsia="Times New Roman" w:hAnsi="Times New Roman" w:cs="Times New Roman"/>
@@ -245,7 +230,6 @@
               </w:rPr>
               <w:t xml:space="preserve"> </w:t>
             </w:r>
-            <w:proofErr w:type="spellStart"/>
             <w:r>
               <w:rPr>
                 <w:rFonts w:ascii="Times New Roman" w:eastAsia="Times New Roman" w:hAnsi="Times New Roman" w:cs="Times New Roman"/>
@@ -257,7 +241,6 @@
               </w:rPr>
               <w:t>patient_firstname</w:t>
             </w:r>
-            <w:proofErr w:type="spellEnd"/>
             <w:r>
               <w:rPr>
                 <w:rFonts w:ascii="Times New Roman" w:eastAsia="Times New Roman" w:hAnsi="Times New Roman" w:cs="Times New Roman"/>
@@ -312,15 +295,7 @@
                 <w:b/>
                 <w:sz w:val="20"/>
               </w:rPr>
-              <w:t xml:space="preserve">Birthdate                        </w:t>
-            </w:r>
-            <w:proofErr w:type="gramStart"/>
-            <w:r>
-              <w:rPr>
-                <w:b/>
-                <w:sz w:val="20"/>
-              </w:rPr>
-              <w:t xml:space="preserve">   </w:t>
+              <w:t xml:space="preserve">Birthdate                           </w:t>
             </w:r>
             <w:r>
               <w:rPr>
@@ -329,7 +304,6 @@
               </w:rPr>
               <w:t>{</w:t>
             </w:r>
-            <w:proofErr w:type="gramEnd"/>
             <w:r>
               <w:rPr>
                 <w:sz w:val="20"/>
@@ -342,14 +316,12 @@
               </w:rPr>
               <w:t xml:space="preserve"> </w:t>
             </w:r>
-            <w:proofErr w:type="spellStart"/>
             <w:r>
               <w:rPr>
                 <w:sz w:val="20"/>
               </w:rPr>
               <w:t>patient_dateofbirth</w:t>
             </w:r>
-            <w:proofErr w:type="spellEnd"/>
             <w:r>
               <w:rPr>
                 <w:sz w:val="20"/>
@@ -398,16 +370,7 @@
                 <w:b/>
                 <w:sz w:val="20"/>
               </w:rPr>
-              <w:t xml:space="preserve">Diagnosis                        </w:t>
-            </w:r>
-            <w:proofErr w:type="gramStart"/>
-            <w:r>
-              <w:rPr>
-                <w:rFonts w:ascii="Times New Roman" w:hAnsi="Times New Roman" w:cs="Times New Roman"/>
-                <w:b/>
-                <w:sz w:val="20"/>
-              </w:rPr>
-              <w:t xml:space="preserve">   </w:t>
+              <w:t xml:space="preserve">Diagnosis                           </w:t>
             </w:r>
             <w:r>
               <w:rPr>
@@ -417,7 +380,6 @@
               </w:rPr>
               <w:t>{</w:t>
             </w:r>
-            <w:proofErr w:type="gramEnd"/>
             <w:r>
               <w:rPr>
                 <w:rFonts w:ascii="Times New Roman" w:hAnsi="Times New Roman" w:cs="Times New Roman"/>
@@ -426,16 +388,14 @@
               </w:rPr>
               <w:t xml:space="preserve">{ </w:t>
             </w:r>
-            <w:proofErr w:type="spellStart"/>
             <w:r>
               <w:rPr>
                 <w:rFonts w:ascii="Times New Roman" w:hAnsi="Times New Roman" w:cs="Times New Roman"/>
                 <w:position w:val="1"/>
                 <w:sz w:val="20"/>
               </w:rPr>
-              <w:t>patient_diagnosis_short</w:t>
-            </w:r>
-            <w:proofErr w:type="spellEnd"/>
+              <w:t>diagnosis</w:t>
+            </w:r>
             <w:r>
               <w:rPr>
                 <w:rFonts w:ascii="Times New Roman" w:hAnsi="Times New Roman" w:cs="Times New Roman"/>
@@ -507,9 +467,8 @@
                 <w:szCs w:val="22"/>
                 <w:lang w:val="en-US"/>
               </w:rPr>
-              <w:t xml:space="preserve">Mutation load                        </w:t>
-            </w:r>
-            <w:proofErr w:type="gramStart"/>
+              <w:t xml:space="preserve">Mutation load                           </w:t>
+            </w:r>
             <w:r>
               <w:rPr>
                 <w:rFonts w:ascii="Times New Roman" w:eastAsia="Times New Roman" w:hAnsi="Times New Roman" w:cs="Times New Roman"/>
@@ -519,7 +478,7 @@
                 <w:szCs w:val="22"/>
                 <w:lang w:val="en-US"/>
               </w:rPr>
-              <w:t xml:space="preserve">   </w:t>
+              <w:t>{</w:t>
             </w:r>
             <w:r>
               <w:rPr>
@@ -532,7 +491,6 @@
               </w:rPr>
               <w:t>{</w:t>
             </w:r>
-            <w:proofErr w:type="gramEnd"/>
             <w:r>
               <w:rPr>
                 <w:rFonts w:ascii="Times New Roman" w:eastAsia="Times New Roman" w:hAnsi="Times New Roman" w:cs="Times New Roman"/>
@@ -542,7 +500,7 @@
                 <w:szCs w:val="22"/>
                 <w:lang w:val="en-US"/>
               </w:rPr>
-              <w:t>{</w:t>
+              <w:t xml:space="preserve"> </w:t>
             </w:r>
             <w:r>
               <w:rPr>
@@ -553,9 +511,8 @@
                 <w:szCs w:val="22"/>
                 <w:lang w:val="en-US"/>
               </w:rPr>
-              <w:t xml:space="preserve"> </w:t>
-            </w:r>
-            <w:proofErr w:type="spellStart"/>
+              <w:t>mutation_load</w:t>
+            </w:r>
             <w:r>
               <w:rPr>
                 <w:rFonts w:ascii="Times New Roman" w:eastAsia="Times New Roman" w:hAnsi="Times New Roman" w:cs="Times New Roman"/>
@@ -565,9 +522,8 @@
                 <w:szCs w:val="22"/>
                 <w:lang w:val="en-US"/>
               </w:rPr>
-              <w:t>mutation_load</w:t>
-            </w:r>
-            <w:proofErr w:type="spellEnd"/>
+              <w:t xml:space="preserve"> </w:t>
+            </w:r>
             <w:r>
               <w:rPr>
                 <w:rFonts w:ascii="Times New Roman" w:eastAsia="Times New Roman" w:hAnsi="Times New Roman" w:cs="Times New Roman"/>
@@ -577,7 +533,7 @@
                 <w:szCs w:val="22"/>
                 <w:lang w:val="en-US"/>
               </w:rPr>
-              <w:t xml:space="preserve"> </w:t>
+              <w:t>}</w:t>
             </w:r>
             <w:r>
               <w:rPr>
@@ -590,17 +546,6 @@
               </w:rPr>
               <w:t>}</w:t>
             </w:r>
-            <w:r>
-              <w:rPr>
-                <w:rFonts w:ascii="Times New Roman" w:eastAsia="Times New Roman" w:hAnsi="Times New Roman" w:cs="Times New Roman"/>
-                <w:color w:val="00000A"/>
-                <w:position w:val="3"/>
-                <w:sz w:val="20"/>
-                <w:szCs w:val="22"/>
-                <w:lang w:val="en-US"/>
-              </w:rPr>
-              <w:t>}</w:t>
-            </w:r>
           </w:p>
         </w:tc>
         <w:tc>
@@ -618,15 +563,7 @@
                 <w:rFonts w:ascii="Times New Roman" w:hAnsi="Times New Roman" w:cs="Times New Roman"/>
                 <w:sz w:val="20"/>
               </w:rPr>
-              <w:t xml:space="preserve">Number of non-synonymous SNVs  </w:t>
-            </w:r>
-            <w:proofErr w:type="gramStart"/>
-            <w:r>
-              <w:rPr>
-                <w:rFonts w:ascii="Times New Roman" w:hAnsi="Times New Roman" w:cs="Times New Roman"/>
-                <w:sz w:val="20"/>
-              </w:rPr>
-              <w:t xml:space="preserve">   </w:t>
+              <w:t xml:space="preserve">Number of non-synonymous SNVs     </w:t>
             </w:r>
             <w:r>
               <w:rPr>
@@ -635,7 +572,6 @@
               </w:rPr>
               <w:t>{</w:t>
             </w:r>
-            <w:proofErr w:type="gramEnd"/>
             <w:r>
               <w:rPr>
                 <w:rFonts w:ascii="Times New Roman" w:hAnsi="Times New Roman" w:cs="Times New Roman"/>
@@ -650,7 +586,6 @@
               </w:rPr>
               <w:t xml:space="preserve"> </w:t>
             </w:r>
-            <w:proofErr w:type="spellStart"/>
             <w:r>
               <w:rPr>
                 <w:rFonts w:ascii="Times New Roman" w:hAnsi="Times New Roman" w:cs="Times New Roman"/>
@@ -658,7 +593,6 @@
               </w:rPr>
               <w:t>mutation_ns_snv</w:t>
             </w:r>
-            <w:proofErr w:type="spellEnd"/>
             <w:r>
               <w:rPr>
                 <w:rFonts w:ascii="Times New Roman" w:hAnsi="Times New Roman" w:cs="Times New Roman"/>
@@ -704,15 +638,7 @@
                 <w:rFonts w:ascii="Times New Roman" w:hAnsi="Times New Roman" w:cs="Times New Roman"/>
                 <w:sz w:val="20"/>
               </w:rPr>
-              <w:t xml:space="preserve">Number of oncogenes                       </w:t>
-            </w:r>
-            <w:proofErr w:type="gramStart"/>
-            <w:r>
-              <w:rPr>
-                <w:rFonts w:ascii="Times New Roman" w:hAnsi="Times New Roman" w:cs="Times New Roman"/>
-                <w:sz w:val="20"/>
-              </w:rPr>
-              <w:t xml:space="preserve">   </w:t>
+              <w:t xml:space="preserve">Number of oncogenes                          </w:t>
             </w:r>
             <w:r>
               <w:rPr>
@@ -721,7 +647,6 @@
               </w:rPr>
               <w:t>{</w:t>
             </w:r>
-            <w:proofErr w:type="gramEnd"/>
             <w:r>
               <w:rPr>
                 <w:rFonts w:ascii="Times New Roman" w:hAnsi="Times New Roman" w:cs="Times New Roman"/>
@@ -736,7 +661,6 @@
               </w:rPr>
               <w:t xml:space="preserve"> </w:t>
             </w:r>
-            <w:proofErr w:type="spellStart"/>
             <w:r>
               <w:rPr>
                 <w:rFonts w:ascii="Times New Roman" w:hAnsi="Times New Roman" w:cs="Times New Roman"/>
@@ -744,7 +668,6 @@
               </w:rPr>
               <w:t>mutation_affected_oncogenes</w:t>
             </w:r>
-            <w:proofErr w:type="spellEnd"/>
             <w:r>
               <w:rPr>
                 <w:rFonts w:ascii="Times New Roman" w:hAnsi="Times New Roman" w:cs="Times New Roman"/>
@@ -790,31 +713,7 @@
                 <w:rFonts w:ascii="Times New Roman" w:hAnsi="Times New Roman" w:cs="Times New Roman"/>
                 <w:sz w:val="20"/>
               </w:rPr>
-              <w:t xml:space="preserve">Number of </w:t>
-            </w:r>
-            <w:proofErr w:type="spellStart"/>
-            <w:r>
-              <w:rPr>
-                <w:rFonts w:ascii="Times New Roman" w:hAnsi="Times New Roman" w:cs="Times New Roman"/>
-                <w:sz w:val="20"/>
-              </w:rPr>
-              <w:t>tumor</w:t>
-            </w:r>
-            <w:proofErr w:type="spellEnd"/>
-            <w:r>
-              <w:rPr>
-                <w:rFonts w:ascii="Times New Roman" w:hAnsi="Times New Roman" w:cs="Times New Roman"/>
-                <w:sz w:val="20"/>
-              </w:rPr>
-              <w:t xml:space="preserve"> suppressor genes  </w:t>
-            </w:r>
-            <w:proofErr w:type="gramStart"/>
-            <w:r>
-              <w:rPr>
-                <w:rFonts w:ascii="Times New Roman" w:hAnsi="Times New Roman" w:cs="Times New Roman"/>
-                <w:sz w:val="20"/>
-              </w:rPr>
-              <w:t xml:space="preserve">  </w:t>
+              <w:t xml:space="preserve">Number of tumor suppressor genes    </w:t>
             </w:r>
             <w:r>
               <w:rPr>
@@ -830,7 +729,6 @@
               </w:rPr>
               <w:t>{</w:t>
             </w:r>
-            <w:proofErr w:type="gramEnd"/>
             <w:r>
               <w:rPr>
                 <w:rFonts w:ascii="Times New Roman" w:hAnsi="Times New Roman" w:cs="Times New Roman"/>
@@ -838,7 +736,6 @@
               </w:rPr>
               <w:t xml:space="preserve">{ </w:t>
             </w:r>
-            <w:proofErr w:type="spellStart"/>
             <w:r>
               <w:rPr>
                 <w:rFonts w:ascii="Times New Roman" w:hAnsi="Times New Roman" w:cs="Times New Roman"/>
@@ -846,7 +743,6 @@
               </w:rPr>
               <w:t>mutation_affected_tumorsupressorgenes</w:t>
             </w:r>
-            <w:proofErr w:type="spellEnd"/>
             <w:r>
               <w:rPr>
                 <w:rFonts w:ascii="Times New Roman" w:hAnsi="Times New Roman" w:cs="Times New Roman"/>
@@ -885,15 +781,7 @@
                 <w:rFonts w:ascii="Times New Roman" w:hAnsi="Times New Roman" w:cs="Times New Roman"/>
                 <w:sz w:val="20"/>
               </w:rPr>
-              <w:t xml:space="preserve">Additional information                     </w:t>
-            </w:r>
-            <w:proofErr w:type="gramStart"/>
-            <w:r>
-              <w:rPr>
-                <w:rFonts w:ascii="Times New Roman" w:hAnsi="Times New Roman" w:cs="Times New Roman"/>
-                <w:sz w:val="20"/>
-              </w:rPr>
-              <w:t xml:space="preserve">   </w:t>
+              <w:t xml:space="preserve">Additional information                        </w:t>
             </w:r>
             <w:r>
               <w:rPr>
@@ -902,7 +790,6 @@
               </w:rPr>
               <w:t>{</w:t>
             </w:r>
-            <w:proofErr w:type="gramEnd"/>
             <w:r>
               <w:rPr>
                 <w:rFonts w:ascii="Times New Roman" w:hAnsi="Times New Roman" w:cs="Times New Roman"/>
@@ -910,7 +797,6 @@
               </w:rPr>
               <w:t xml:space="preserve">{ </w:t>
             </w:r>
-            <w:proofErr w:type="spellStart"/>
             <w:r>
               <w:rPr>
                 <w:rFonts w:ascii="Times New Roman" w:hAnsi="Times New Roman" w:cs="Times New Roman"/>
@@ -918,7 +804,6 @@
               </w:rPr>
               <w:t>mutation_additional_information</w:t>
             </w:r>
-            <w:proofErr w:type="spellEnd"/>
             <w:r>
               <w:rPr>
                 <w:rFonts w:ascii="Times New Roman" w:hAnsi="Times New Roman" w:cs="Times New Roman"/>
@@ -1261,25 +1146,7 @@
                 <w:sz w:val="20"/>
                 <w:szCs w:val="20"/>
               </w:rPr>
-              <w:t xml:space="preserve">{%tr for item in </w:t>
-            </w:r>
-            <w:proofErr w:type="spellStart"/>
-            <w:r>
-              <w:rPr>
-                <w:rFonts w:ascii="Times New Roman" w:hAnsi="Times New Roman" w:cs="Times New Roman"/>
-                <w:sz w:val="20"/>
-                <w:szCs w:val="20"/>
-              </w:rPr>
-              <w:t>mskdg</w:t>
-            </w:r>
-            <w:proofErr w:type="spellEnd"/>
-            <w:r>
-              <w:rPr>
-                <w:rFonts w:ascii="Times New Roman" w:hAnsi="Times New Roman" w:cs="Times New Roman"/>
-                <w:sz w:val="20"/>
-                <w:szCs w:val="20"/>
-              </w:rPr>
-              <w:t xml:space="preserve"> %}</w:t>
+              <w:t>{%tr for item in mskdg %}</w:t>
             </w:r>
           </w:p>
         </w:tc>
@@ -1398,7 +1265,6 @@
                 <w:szCs w:val="20"/>
               </w:rPr>
             </w:pPr>
-            <w:proofErr w:type="gramStart"/>
             <w:r>
               <w:rPr>
                 <w:rFonts w:ascii="Times New Roman" w:eastAsia="Times New Roman" w:hAnsi="Times New Roman" w:cs="Times New Roman"/>
@@ -1427,9 +1293,8 @@
                 <w:szCs w:val="22"/>
                 <w:lang w:val="fr-FR"/>
               </w:rPr>
-              <w:t xml:space="preserve"> </w:t>
-            </w:r>
-            <w:proofErr w:type="spellStart"/>
+              <w:t xml:space="preserve"> item.</w:t>
+            </w:r>
             <w:r>
               <w:rPr>
                 <w:rFonts w:ascii="Times New Roman" w:eastAsia="Times New Roman" w:hAnsi="Times New Roman" w:cs="Times New Roman"/>
@@ -1438,9 +1303,8 @@
                 <w:szCs w:val="22"/>
                 <w:lang w:val="fr-FR"/>
               </w:rPr>
-              <w:t>item</w:t>
-            </w:r>
-            <w:proofErr w:type="gramEnd"/>
+              <w:t>Gene</w:t>
+            </w:r>
             <w:r>
               <w:rPr>
                 <w:rFonts w:ascii="Times New Roman" w:eastAsia="Times New Roman" w:hAnsi="Times New Roman" w:cs="Times New Roman"/>
@@ -1449,7 +1313,7 @@
                 <w:szCs w:val="22"/>
                 <w:lang w:val="fr-FR"/>
               </w:rPr>
-              <w:t>.</w:t>
+              <w:t xml:space="preserve"> </w:t>
             </w:r>
             <w:r>
               <w:rPr>
@@ -1459,9 +1323,8 @@
                 <w:szCs w:val="22"/>
                 <w:lang w:val="fr-FR"/>
               </w:rPr>
-              <w:t>Gene</w:t>
-            </w:r>
-            <w:proofErr w:type="spellEnd"/>
+              <w:t>}</w:t>
+            </w:r>
             <w:r>
               <w:rPr>
                 <w:rFonts w:ascii="Times New Roman" w:eastAsia="Times New Roman" w:hAnsi="Times New Roman" w:cs="Times New Roman"/>
@@ -1470,9 +1333,283 @@
                 <w:szCs w:val="22"/>
                 <w:lang w:val="fr-FR"/>
               </w:rPr>
+              <w:t>}</w:t>
+            </w:r>
+          </w:p>
+        </w:tc>
+        <w:tc>
+          <w:tcPr>
+            <w:tcW w:w="1875" w:type="dxa"/>
+            <w:tcMar>
+              <w:top w:w="57" w:type="dxa"/>
+              <w:bottom w:w="57" w:type="dxa"/>
+            </w:tcMar>
+            <w:vAlign w:val="center"/>
+          </w:tcPr>
+          <w:p>
+            <w:pPr>
+              <w:rPr>
+                <w:rFonts w:ascii="Times New Roman" w:hAnsi="Times New Roman" w:cs="Times New Roman"/>
+                <w:sz w:val="20"/>
+                <w:szCs w:val="20"/>
+              </w:rPr>
+            </w:pPr>
+            <w:r>
+              <w:rPr>
+                <w:rFonts w:ascii="Times New Roman" w:hAnsi="Times New Roman" w:cs="Times New Roman"/>
+                <w:sz w:val="20"/>
+                <w:szCs w:val="20"/>
+              </w:rPr>
+              <w:t>{</w:t>
+            </w:r>
+            <w:r>
+              <w:rPr>
+                <w:rFonts w:ascii="Times New Roman" w:hAnsi="Times New Roman" w:cs="Times New Roman"/>
+                <w:sz w:val="20"/>
+                <w:szCs w:val="20"/>
+              </w:rPr>
+              <w:t>{</w:t>
+            </w:r>
+            <w:r>
+              <w:rPr>
+                <w:rFonts w:ascii="Times New Roman" w:hAnsi="Times New Roman" w:cs="Times New Roman"/>
+                <w:sz w:val="20"/>
+                <w:szCs w:val="20"/>
+              </w:rPr>
+              <w:t xml:space="preserve"> item.</w:t>
+            </w:r>
+            <w:r>
+              <w:rPr>
+                <w:rFonts w:ascii="Times New Roman" w:hAnsi="Times New Roman" w:cs="Times New Roman"/>
+                <w:sz w:val="20"/>
+                <w:szCs w:val="20"/>
+              </w:rPr>
+              <w:t>Mutation</w:t>
+            </w:r>
+            <w:r>
+              <w:rPr>
+                <w:rFonts w:ascii="Times New Roman" w:hAnsi="Times New Roman" w:cs="Times New Roman"/>
+                <w:sz w:val="20"/>
+                <w:szCs w:val="20"/>
+              </w:rPr>
               <w:t xml:space="preserve"> </w:t>
             </w:r>
             <w:r>
+              <w:rPr>
+                <w:rFonts w:ascii="Times New Roman" w:hAnsi="Times New Roman" w:cs="Times New Roman"/>
+                <w:sz w:val="20"/>
+                <w:szCs w:val="20"/>
+              </w:rPr>
+              <w:t>}</w:t>
+            </w:r>
+            <w:r>
+              <w:rPr>
+                <w:rFonts w:ascii="Times New Roman" w:hAnsi="Times New Roman" w:cs="Times New Roman"/>
+                <w:sz w:val="20"/>
+                <w:szCs w:val="20"/>
+              </w:rPr>
+              <w:t>}</w:t>
+            </w:r>
+          </w:p>
+        </w:tc>
+        <w:tc>
+          <w:tcPr>
+            <w:tcW w:w="1856" w:type="dxa"/>
+            <w:tcMar>
+              <w:top w:w="57" w:type="dxa"/>
+              <w:bottom w:w="57" w:type="dxa"/>
+            </w:tcMar>
+            <w:vAlign w:val="center"/>
+          </w:tcPr>
+          <w:p>
+            <w:pPr>
+              <w:rPr>
+                <w:rFonts w:ascii="Times New Roman" w:hAnsi="Times New Roman" w:cs="Times New Roman"/>
+                <w:sz w:val="20"/>
+                <w:szCs w:val="20"/>
+              </w:rPr>
+            </w:pPr>
+            <w:r>
+              <w:rPr>
+                <w:rFonts w:ascii="Times New Roman" w:hAnsi="Times New Roman" w:cs="Times New Roman"/>
+                <w:sz w:val="20"/>
+                <w:szCs w:val="20"/>
+              </w:rPr>
+              <w:t>{</w:t>
+            </w:r>
+            <w:r>
+              <w:rPr>
+                <w:rFonts w:ascii="Times New Roman" w:hAnsi="Times New Roman" w:cs="Times New Roman"/>
+                <w:sz w:val="20"/>
+                <w:szCs w:val="20"/>
+              </w:rPr>
+              <w:t>{</w:t>
+            </w:r>
+            <w:r>
+              <w:rPr>
+                <w:rFonts w:ascii="Times New Roman" w:hAnsi="Times New Roman" w:cs="Times New Roman"/>
+                <w:sz w:val="20"/>
+                <w:szCs w:val="20"/>
+              </w:rPr>
+              <w:t xml:space="preserve"> item.</w:t>
+            </w:r>
+            <w:r>
+              <w:rPr>
+                <w:rFonts w:ascii="Times New Roman" w:hAnsi="Times New Roman" w:cs="Times New Roman"/>
+                <w:sz w:val="20"/>
+                <w:szCs w:val="20"/>
+              </w:rPr>
+              <w:t>Type</w:t>
+            </w:r>
+            <w:r>
+              <w:rPr>
+                <w:rFonts w:ascii="Times New Roman" w:hAnsi="Times New Roman" w:cs="Times New Roman"/>
+                <w:sz w:val="20"/>
+                <w:szCs w:val="20"/>
+              </w:rPr>
+              <w:t xml:space="preserve"> }</w:t>
+            </w:r>
+            <w:r>
+              <w:rPr>
+                <w:rFonts w:ascii="Times New Roman" w:hAnsi="Times New Roman" w:cs="Times New Roman"/>
+                <w:sz w:val="20"/>
+                <w:szCs w:val="20"/>
+              </w:rPr>
+              <w:t>}</w:t>
+            </w:r>
+          </w:p>
+        </w:tc>
+        <w:tc>
+          <w:tcPr>
+            <w:tcW w:w="1888" w:type="dxa"/>
+            <w:tcMar>
+              <w:top w:w="57" w:type="dxa"/>
+              <w:bottom w:w="57" w:type="dxa"/>
+            </w:tcMar>
+            <w:vAlign w:val="center"/>
+          </w:tcPr>
+          <w:p>
+            <w:pPr>
+              <w:rPr>
+                <w:rFonts w:ascii="Times New Roman" w:hAnsi="Times New Roman" w:cs="Times New Roman"/>
+                <w:sz w:val="20"/>
+                <w:szCs w:val="20"/>
+              </w:rPr>
+            </w:pPr>
+            <w:r>
+              <w:rPr>
+                <w:rFonts w:ascii="Times New Roman" w:hAnsi="Times New Roman" w:cs="Times New Roman"/>
+                <w:sz w:val="20"/>
+                <w:szCs w:val="20"/>
+              </w:rPr>
+              <w:t>{</w:t>
+            </w:r>
+            <w:r>
+              <w:rPr>
+                <w:rFonts w:ascii="Times New Roman" w:hAnsi="Times New Roman" w:cs="Times New Roman"/>
+                <w:sz w:val="20"/>
+                <w:szCs w:val="20"/>
+              </w:rPr>
+              <w:t>{</w:t>
+            </w:r>
+            <w:r>
+              <w:rPr>
+                <w:rFonts w:ascii="Times New Roman" w:hAnsi="Times New Roman" w:cs="Times New Roman"/>
+                <w:sz w:val="20"/>
+                <w:szCs w:val="20"/>
+              </w:rPr>
+              <w:t xml:space="preserve"> item.</w:t>
+            </w:r>
+            <w:r>
+              <w:rPr>
+                <w:rFonts w:ascii="Times New Roman" w:hAnsi="Times New Roman" w:cs="Times New Roman"/>
+                <w:sz w:val="20"/>
+                <w:szCs w:val="20"/>
+              </w:rPr>
+              <w:t>Confidence</w:t>
+            </w:r>
+            <w:r>
+              <w:rPr>
+                <w:rFonts w:ascii="Times New Roman" w:hAnsi="Times New Roman" w:cs="Times New Roman"/>
+                <w:sz w:val="20"/>
+                <w:szCs w:val="20"/>
+              </w:rPr>
+              <w:t xml:space="preserve"> }</w:t>
+            </w:r>
+            <w:r>
+              <w:rPr>
+                <w:rFonts w:ascii="Times New Roman" w:hAnsi="Times New Roman" w:cs="Times New Roman"/>
+                <w:sz w:val="20"/>
+                <w:szCs w:val="20"/>
+              </w:rPr>
+              <w:t>}</w:t>
+            </w:r>
+          </w:p>
+        </w:tc>
+        <w:tc>
+          <w:tcPr>
+            <w:tcW w:w="2078" w:type="dxa"/>
+            <w:tcMar>
+              <w:top w:w="57" w:type="dxa"/>
+              <w:bottom w:w="57" w:type="dxa"/>
+            </w:tcMar>
+            <w:vAlign w:val="center"/>
+          </w:tcPr>
+          <w:p>
+            <w:pPr>
+              <w:rPr>
+                <w:rFonts w:ascii="Times New Roman" w:hAnsi="Times New Roman" w:cs="Times New Roman"/>
+                <w:sz w:val="20"/>
+                <w:szCs w:val="20"/>
+              </w:rPr>
+            </w:pPr>
+            <w:r>
+              <w:rPr>
+                <w:rFonts w:ascii="Times New Roman" w:hAnsi="Times New Roman" w:cs="Times New Roman"/>
+                <w:sz w:val="20"/>
+                <w:szCs w:val="20"/>
+              </w:rPr>
+              <w:t>{</w:t>
+            </w:r>
+            <w:r>
+              <w:rPr>
+                <w:rFonts w:ascii="Times New Roman" w:hAnsi="Times New Roman" w:cs="Times New Roman"/>
+                <w:sz w:val="20"/>
+                <w:szCs w:val="20"/>
+              </w:rPr>
+              <w:t>{ item.</w:t>
+            </w:r>
+            <w:r>
+              <w:rPr>
+                <w:rFonts w:ascii="Times New Roman" w:hAnsi="Times New Roman" w:cs="Times New Roman"/>
+                <w:sz w:val="20"/>
+                <w:szCs w:val="20"/>
+              </w:rPr>
+              <w:t>References</w:t>
+            </w:r>
+            <w:r>
+              <w:rPr>
+                <w:rFonts w:ascii="Times New Roman" w:hAnsi="Times New Roman" w:cs="Times New Roman"/>
+                <w:sz w:val="20"/>
+                <w:szCs w:val="20"/>
+              </w:rPr>
+              <w:t xml:space="preserve"> }}</w:t>
+            </w:r>
+          </w:p>
+        </w:tc>
+      </w:tr>
+      <w:tr>
+        <w:tc>
+          <w:tcPr>
+            <w:tcW w:w="1915" w:type="dxa"/>
+            <w:tcMar>
+              <w:top w:w="57" w:type="dxa"/>
+              <w:bottom w:w="57" w:type="dxa"/>
+            </w:tcMar>
+            <w:vAlign w:val="center"/>
+          </w:tcPr>
+          <w:p>
+            <w:pPr>
               <w:rPr>
                 <w:rFonts w:ascii="Times New Roman" w:eastAsia="Times New Roman" w:hAnsi="Times New Roman" w:cs="Times New Roman"/>
                 <w:color w:val="00000A"/>
@@ -1480,18 +1617,7 @@
                 <w:szCs w:val="22"/>
                 <w:lang w:val="fr-FR"/>
               </w:rPr>
-              <w:t>}</w:t>
-            </w:r>
-            <w:r>
-              <w:rPr>
-                <w:rFonts w:ascii="Times New Roman" w:eastAsia="Times New Roman" w:hAnsi="Times New Roman" w:cs="Times New Roman"/>
-                <w:color w:val="00000A"/>
-                <w:sz w:val="22"/>
-                <w:szCs w:val="22"/>
-                <w:lang w:val="fr-FR"/>
-              </w:rPr>
-              <w:t>}</w:t>
-            </w:r>
+            </w:pPr>
           </w:p>
         </w:tc>
         <w:tc>
@@ -1511,82 +1637,6 @@
                 <w:szCs w:val="20"/>
               </w:rPr>
             </w:pPr>
-            <w:proofErr w:type="gramStart"/>
-            <w:r>
-              <w:rPr>
-                <w:rFonts w:ascii="Times New Roman" w:hAnsi="Times New Roman" w:cs="Times New Roman"/>
-                <w:sz w:val="20"/>
-                <w:szCs w:val="20"/>
-              </w:rPr>
-              <w:t>{</w:t>
-            </w:r>
-            <w:r>
-              <w:rPr>
-                <w:rFonts w:ascii="Times New Roman" w:hAnsi="Times New Roman" w:cs="Times New Roman"/>
-                <w:sz w:val="20"/>
-                <w:szCs w:val="20"/>
-              </w:rPr>
-              <w:t>{</w:t>
-            </w:r>
-            <w:r>
-              <w:rPr>
-                <w:rFonts w:ascii="Times New Roman" w:hAnsi="Times New Roman" w:cs="Times New Roman"/>
-                <w:sz w:val="20"/>
-                <w:szCs w:val="20"/>
-              </w:rPr>
-              <w:t xml:space="preserve"> </w:t>
-            </w:r>
-            <w:proofErr w:type="spellStart"/>
-            <w:r>
-              <w:rPr>
-                <w:rFonts w:ascii="Times New Roman" w:hAnsi="Times New Roman" w:cs="Times New Roman"/>
-                <w:sz w:val="20"/>
-                <w:szCs w:val="20"/>
-              </w:rPr>
-              <w:t>item</w:t>
-            </w:r>
-            <w:proofErr w:type="gramEnd"/>
-            <w:r>
-              <w:rPr>
-                <w:rFonts w:ascii="Times New Roman" w:hAnsi="Times New Roman" w:cs="Times New Roman"/>
-                <w:sz w:val="20"/>
-                <w:szCs w:val="20"/>
-              </w:rPr>
-              <w:t>.</w:t>
-            </w:r>
-            <w:r>
-              <w:rPr>
-                <w:rFonts w:ascii="Times New Roman" w:hAnsi="Times New Roman" w:cs="Times New Roman"/>
-                <w:sz w:val="20"/>
-                <w:szCs w:val="20"/>
-              </w:rPr>
-              <w:t>Mutation</w:t>
-            </w:r>
-            <w:proofErr w:type="spellEnd"/>
-            <w:r>
-              <w:rPr>
-                <w:rFonts w:ascii="Times New Roman" w:hAnsi="Times New Roman" w:cs="Times New Roman"/>
-                <w:sz w:val="20"/>
-                <w:szCs w:val="20"/>
-              </w:rPr>
-              <w:t xml:space="preserve"> </w:t>
-            </w:r>
-            <w:r>
-              <w:rPr>
-                <w:rFonts w:ascii="Times New Roman" w:hAnsi="Times New Roman" w:cs="Times New Roman"/>
-                <w:sz w:val="20"/>
-                <w:szCs w:val="20"/>
-              </w:rPr>
-              <w:t>}</w:t>
-            </w:r>
-            <w:r>
-              <w:rPr>
-                <w:rFonts w:ascii="Times New Roman" w:hAnsi="Times New Roman" w:cs="Times New Roman"/>
-                <w:sz w:val="20"/>
-                <w:szCs w:val="20"/>
-              </w:rPr>
-              <w:t>}</w:t>
-            </w:r>
           </w:p>
         </w:tc>
         <w:tc>
@@ -1606,74 +1656,6 @@
                 <w:szCs w:val="20"/>
               </w:rPr>
             </w:pPr>
-            <w:proofErr w:type="gramStart"/>
-            <w:r>
-              <w:rPr>
-                <w:rFonts w:ascii="Times New Roman" w:hAnsi="Times New Roman" w:cs="Times New Roman"/>
-                <w:sz w:val="20"/>
-                <w:szCs w:val="20"/>
-              </w:rPr>
-              <w:t>{</w:t>
-            </w:r>
-            <w:r>
-              <w:rPr>
-                <w:rFonts w:ascii="Times New Roman" w:hAnsi="Times New Roman" w:cs="Times New Roman"/>
-                <w:sz w:val="20"/>
-                <w:szCs w:val="20"/>
-              </w:rPr>
-              <w:t>{</w:t>
-            </w:r>
-            <w:r>
-              <w:rPr>
-                <w:rFonts w:ascii="Times New Roman" w:hAnsi="Times New Roman" w:cs="Times New Roman"/>
-                <w:sz w:val="20"/>
-                <w:szCs w:val="20"/>
-              </w:rPr>
-              <w:t xml:space="preserve"> </w:t>
-            </w:r>
-            <w:proofErr w:type="spellStart"/>
-            <w:r>
-              <w:rPr>
-                <w:rFonts w:ascii="Times New Roman" w:hAnsi="Times New Roman" w:cs="Times New Roman"/>
-                <w:sz w:val="20"/>
-                <w:szCs w:val="20"/>
-              </w:rPr>
-              <w:t>item</w:t>
-            </w:r>
-            <w:proofErr w:type="gramEnd"/>
-            <w:r>
-              <w:rPr>
-                <w:rFonts w:ascii="Times New Roman" w:hAnsi="Times New Roman" w:cs="Times New Roman"/>
-                <w:sz w:val="20"/>
-                <w:szCs w:val="20"/>
-              </w:rPr>
-              <w:t>.</w:t>
-            </w:r>
-            <w:r>
-              <w:rPr>
-                <w:rFonts w:ascii="Times New Roman" w:hAnsi="Times New Roman" w:cs="Times New Roman"/>
-                <w:sz w:val="20"/>
-                <w:szCs w:val="20"/>
-              </w:rPr>
-              <w:t>Type</w:t>
-            </w:r>
-            <w:proofErr w:type="spellEnd"/>
-            <w:r>
-              <w:rPr>
-                <w:rFonts w:ascii="Times New Roman" w:hAnsi="Times New Roman" w:cs="Times New Roman"/>
-                <w:sz w:val="20"/>
-                <w:szCs w:val="20"/>
-              </w:rPr>
-              <w:t xml:space="preserve"> }</w:t>
-            </w:r>
-            <w:r>
-              <w:rPr>
-                <w:rFonts w:ascii="Times New Roman" w:hAnsi="Times New Roman" w:cs="Times New Roman"/>
-                <w:sz w:val="20"/>
-                <w:szCs w:val="20"/>
-              </w:rPr>
-              <w:t>}</w:t>
-            </w:r>
           </w:p>
         </w:tc>
         <w:tc>
@@ -1693,74 +1675,6 @@
                 <w:szCs w:val="20"/>
               </w:rPr>
             </w:pPr>
-            <w:proofErr w:type="gramStart"/>
-            <w:r>
-              <w:rPr>
-                <w:rFonts w:ascii="Times New Roman" w:hAnsi="Times New Roman" w:cs="Times New Roman"/>
-                <w:sz w:val="20"/>
-                <w:szCs w:val="20"/>
-              </w:rPr>
-              <w:t>{</w:t>
-            </w:r>
-            <w:r>
-              <w:rPr>
-                <w:rFonts w:ascii="Times New Roman" w:hAnsi="Times New Roman" w:cs="Times New Roman"/>
-                <w:sz w:val="20"/>
-                <w:szCs w:val="20"/>
-              </w:rPr>
-              <w:t>{</w:t>
-            </w:r>
-            <w:r>
-              <w:rPr>
-                <w:rFonts w:ascii="Times New Roman" w:hAnsi="Times New Roman" w:cs="Times New Roman"/>
-                <w:sz w:val="20"/>
-                <w:szCs w:val="20"/>
-              </w:rPr>
-              <w:t xml:space="preserve"> </w:t>
-            </w:r>
-            <w:proofErr w:type="spellStart"/>
-            <w:r>
-              <w:rPr>
-                <w:rFonts w:ascii="Times New Roman" w:hAnsi="Times New Roman" w:cs="Times New Roman"/>
-                <w:sz w:val="20"/>
-                <w:szCs w:val="20"/>
-              </w:rPr>
-              <w:t>item</w:t>
-            </w:r>
-            <w:proofErr w:type="gramEnd"/>
-            <w:r>
-              <w:rPr>
-                <w:rFonts w:ascii="Times New Roman" w:hAnsi="Times New Roman" w:cs="Times New Roman"/>
-                <w:sz w:val="20"/>
-                <w:szCs w:val="20"/>
-              </w:rPr>
-              <w:t>.</w:t>
-            </w:r>
-            <w:r>
-              <w:rPr>
-                <w:rFonts w:ascii="Times New Roman" w:hAnsi="Times New Roman" w:cs="Times New Roman"/>
-                <w:sz w:val="20"/>
-                <w:szCs w:val="20"/>
-              </w:rPr>
-              <w:t>Confidence</w:t>
-            </w:r>
-            <w:proofErr w:type="spellEnd"/>
-            <w:r>
-              <w:rPr>
-                <w:rFonts w:ascii="Times New Roman" w:hAnsi="Times New Roman" w:cs="Times New Roman"/>
-                <w:sz w:val="20"/>
-                <w:szCs w:val="20"/>
-              </w:rPr>
-              <w:t xml:space="preserve"> }</w:t>
-            </w:r>
-            <w:r>
-              <w:rPr>
-                <w:rFonts w:ascii="Times New Roman" w:hAnsi="Times New Roman" w:cs="Times New Roman"/>
-                <w:sz w:val="20"/>
-                <w:szCs w:val="20"/>
-              </w:rPr>
-              <w:t>}</w:t>
-            </w:r>
           </w:p>
         </w:tc>
         <w:tc>
@@ -1780,182 +1694,13 @@
                 <w:szCs w:val="20"/>
               </w:rPr>
             </w:pPr>
-            <w:proofErr w:type="gramStart"/>
-            <w:r>
-              <w:rPr>
-                <w:rFonts w:ascii="Times New Roman" w:hAnsi="Times New Roman" w:cs="Times New Roman"/>
-                <w:sz w:val="20"/>
-                <w:szCs w:val="20"/>
-              </w:rPr>
-              <w:t>{</w:t>
-            </w:r>
-            <w:r>
-              <w:rPr>
-                <w:rFonts w:ascii="Times New Roman" w:hAnsi="Times New Roman" w:cs="Times New Roman"/>
-                <w:sz w:val="20"/>
-                <w:szCs w:val="20"/>
-              </w:rPr>
-              <w:t xml:space="preserve">{ </w:t>
-            </w:r>
-            <w:proofErr w:type="spellStart"/>
-            <w:r>
-              <w:rPr>
-                <w:rFonts w:ascii="Times New Roman" w:hAnsi="Times New Roman" w:cs="Times New Roman"/>
-                <w:sz w:val="20"/>
-                <w:szCs w:val="20"/>
-              </w:rPr>
-              <w:t>item</w:t>
-            </w:r>
-            <w:proofErr w:type="gramEnd"/>
-            <w:r>
-              <w:rPr>
-                <w:rFonts w:ascii="Times New Roman" w:hAnsi="Times New Roman" w:cs="Times New Roman"/>
-                <w:sz w:val="20"/>
-                <w:szCs w:val="20"/>
-              </w:rPr>
-              <w:t>.</w:t>
-            </w:r>
-            <w:r>
-              <w:rPr>
-                <w:rFonts w:ascii="Times New Roman" w:hAnsi="Times New Roman" w:cs="Times New Roman"/>
-                <w:sz w:val="20"/>
-                <w:szCs w:val="20"/>
-              </w:rPr>
-              <w:t>References</w:t>
-            </w:r>
-            <w:proofErr w:type="spellEnd"/>
-            <w:r>
-              <w:rPr>
-                <w:rFonts w:ascii="Times New Roman" w:hAnsi="Times New Roman" w:cs="Times New Roman"/>
-                <w:sz w:val="20"/>
-                <w:szCs w:val="20"/>
-              </w:rPr>
-              <w:t xml:space="preserve"> }}</w:t>
-            </w:r>
-          </w:p>
-        </w:tc>
-      </w:tr>
-      <w:tr>
-        <w:tc>
-          <w:tcPr>
-            <w:tcW w:w="1915" w:type="dxa"/>
-            <w:tcMar>
-              <w:top w:w="57" w:type="dxa"/>
-              <w:bottom w:w="57" w:type="dxa"/>
-            </w:tcMar>
-            <w:vAlign w:val="center"/>
-          </w:tcPr>
-          <w:p>
-            <w:pPr>
-              <w:rPr>
-                <w:rFonts w:ascii="Times New Roman" w:eastAsia="Times New Roman" w:hAnsi="Times New Roman" w:cs="Times New Roman"/>
-                <w:color w:val="00000A"/>
-                <w:sz w:val="22"/>
-                <w:szCs w:val="22"/>
-                <w:lang w:val="fr-FR"/>
-              </w:rPr>
-            </w:pPr>
-          </w:p>
-        </w:tc>
-        <w:tc>
-          <w:tcPr>
-            <w:tcW w:w="1875" w:type="dxa"/>
-            <w:tcMar>
-              <w:top w:w="57" w:type="dxa"/>
-              <w:bottom w:w="57" w:type="dxa"/>
-            </w:tcMar>
-            <w:vAlign w:val="center"/>
-          </w:tcPr>
-          <w:p>
-            <w:pPr>
-              <w:rPr>
-                <w:rFonts w:ascii="Times New Roman" w:hAnsi="Times New Roman" w:cs="Times New Roman"/>
-                <w:sz w:val="20"/>
-                <w:szCs w:val="20"/>
-              </w:rPr>
-            </w:pPr>
-          </w:p>
-        </w:tc>
-        <w:tc>
-          <w:tcPr>
-            <w:tcW w:w="1856" w:type="dxa"/>
-            <w:tcMar>
-              <w:top w:w="57" w:type="dxa"/>
-              <w:bottom w:w="57" w:type="dxa"/>
-            </w:tcMar>
-            <w:vAlign w:val="center"/>
-          </w:tcPr>
-          <w:p>
-            <w:pPr>
-              <w:rPr>
-                <w:rFonts w:ascii="Times New Roman" w:hAnsi="Times New Roman" w:cs="Times New Roman"/>
-                <w:sz w:val="20"/>
-                <w:szCs w:val="20"/>
-              </w:rPr>
-            </w:pPr>
-          </w:p>
-        </w:tc>
-        <w:tc>
-          <w:tcPr>
-            <w:tcW w:w="1888" w:type="dxa"/>
-            <w:tcMar>
-              <w:top w:w="57" w:type="dxa"/>
-              <w:bottom w:w="57" w:type="dxa"/>
-            </w:tcMar>
-            <w:vAlign w:val="center"/>
-          </w:tcPr>
-          <w:p>
-            <w:pPr>
-              <w:rPr>
-                <w:rFonts w:ascii="Times New Roman" w:hAnsi="Times New Roman" w:cs="Times New Roman"/>
-                <w:sz w:val="20"/>
-                <w:szCs w:val="20"/>
-              </w:rPr>
-            </w:pPr>
-          </w:p>
-        </w:tc>
-        <w:tc>
-          <w:tcPr>
-            <w:tcW w:w="2078" w:type="dxa"/>
-            <w:tcMar>
-              <w:top w:w="57" w:type="dxa"/>
-              <w:bottom w:w="57" w:type="dxa"/>
-            </w:tcMar>
-            <w:vAlign w:val="center"/>
-          </w:tcPr>
-          <w:p>
-            <w:pPr>
-              <w:rPr>
-                <w:rFonts w:ascii="Times New Roman" w:hAnsi="Times New Roman" w:cs="Times New Roman"/>
-                <w:sz w:val="20"/>
-                <w:szCs w:val="20"/>
-              </w:rPr>
-            </w:pPr>
-            <w:r>
-              <w:rPr>
-                <w:rFonts w:ascii="Times New Roman" w:hAnsi="Times New Roman" w:cs="Times New Roman"/>
-                <w:sz w:val="20"/>
-                <w:szCs w:val="20"/>
-              </w:rPr>
-              <w:t xml:space="preserve">{%tr </w:t>
-            </w:r>
-            <w:proofErr w:type="spellStart"/>
-            <w:r>
-              <w:rPr>
-                <w:rFonts w:ascii="Times New Roman" w:hAnsi="Times New Roman" w:cs="Times New Roman"/>
-                <w:sz w:val="20"/>
-                <w:szCs w:val="20"/>
-              </w:rPr>
-              <w:t>endfor</w:t>
-            </w:r>
-            <w:proofErr w:type="spellEnd"/>
-            <w:r>
-              <w:rPr>
-                <w:rFonts w:ascii="Times New Roman" w:hAnsi="Times New Roman" w:cs="Times New Roman"/>
-                <w:sz w:val="20"/>
-                <w:szCs w:val="20"/>
-              </w:rPr>
-              <w:t xml:space="preserve"> %}</w:t>
+            <w:r>
+              <w:rPr>
+                <w:rFonts w:ascii="Times New Roman" w:hAnsi="Times New Roman" w:cs="Times New Roman"/>
+                <w:sz w:val="20"/>
+                <w:szCs w:val="20"/>
+              </w:rPr>
+              <w:t>{%tr endfor %}</w:t>
             </w:r>
           </w:p>
         </w:tc>
@@ -2385,7 +2130,6 @@
               </w:rPr>
               <w:t xml:space="preserve"> in </w:t>
             </w:r>
-            <w:proofErr w:type="spellStart"/>
             <w:r>
               <w:rPr>
                 <w:rFonts w:ascii="Times New Roman" w:hAnsi="Times New Roman" w:cs="Times New Roman"/>
@@ -2394,7 +2138,6 @@
               </w:rPr>
               <w:t>mskpe</w:t>
             </w:r>
-            <w:proofErr w:type="spellEnd"/>
             <w:r>
               <w:rPr>
                 <w:rFonts w:ascii="Times New Roman" w:hAnsi="Times New Roman" w:cs="Times New Roman"/>
@@ -2569,7 +2312,6 @@
                 <w:szCs w:val="20"/>
               </w:rPr>
             </w:pPr>
-            <w:proofErr w:type="gramStart"/>
             <w:r>
               <w:rPr>
                 <w:rFonts w:ascii="Times New Roman" w:hAnsi="Times New Roman" w:cs="Times New Roman"/>
@@ -2592,43 +2334,24 @@
                 <w:sz w:val="20"/>
                 <w:szCs w:val="20"/>
               </w:rPr>
+              <w:t xml:space="preserve"> pharm.</w:t>
+            </w:r>
+            <w:r>
+              <w:rPr>
+                <w:rFonts w:ascii="Times New Roman" w:hAnsi="Times New Roman" w:cs="Times New Roman"/>
+                <w:sz w:val="20"/>
+                <w:szCs w:val="20"/>
+              </w:rPr>
+              <w:t>Gene</w:t>
+            </w:r>
+            <w:r>
+              <w:rPr>
+                <w:rFonts w:ascii="Times New Roman" w:hAnsi="Times New Roman" w:cs="Times New Roman"/>
+                <w:sz w:val="20"/>
+                <w:szCs w:val="20"/>
+              </w:rPr>
               <w:t xml:space="preserve"> </w:t>
             </w:r>
-            <w:proofErr w:type="spellStart"/>
-            <w:r>
-              <w:rPr>
-                <w:rFonts w:ascii="Times New Roman" w:hAnsi="Times New Roman" w:cs="Times New Roman"/>
-                <w:sz w:val="20"/>
-                <w:szCs w:val="20"/>
-              </w:rPr>
-              <w:t>pharm</w:t>
-            </w:r>
-            <w:proofErr w:type="gramEnd"/>
-            <w:r>
-              <w:rPr>
-                <w:rFonts w:ascii="Times New Roman" w:hAnsi="Times New Roman" w:cs="Times New Roman"/>
-                <w:sz w:val="20"/>
-                <w:szCs w:val="20"/>
-              </w:rPr>
-              <w:t>.</w:t>
-            </w:r>
-            <w:r>
-              <w:rPr>
-                <w:rFonts w:ascii="Times New Roman" w:hAnsi="Times New Roman" w:cs="Times New Roman"/>
-                <w:sz w:val="20"/>
-                <w:szCs w:val="20"/>
-              </w:rPr>
-              <w:t>Gene</w:t>
-            </w:r>
-            <w:proofErr w:type="spellEnd"/>
-            <w:r>
-              <w:rPr>
-                <w:rFonts w:ascii="Times New Roman" w:hAnsi="Times New Roman" w:cs="Times New Roman"/>
-                <w:sz w:val="20"/>
-                <w:szCs w:val="20"/>
-              </w:rPr>
-              <w:t xml:space="preserve"> </w:t>
-            </w:r>
             <w:r>
               <w:rPr>
                 <w:rFonts w:ascii="Times New Roman" w:hAnsi="Times New Roman" w:cs="Times New Roman"/>
@@ -2664,7 +2387,6 @@
                 <w:szCs w:val="20"/>
               </w:rPr>
             </w:pPr>
-            <w:proofErr w:type="gramStart"/>
             <w:r>
               <w:rPr>
                 <w:rFonts w:ascii="Times New Roman" w:hAnsi="Times New Roman" w:cs="Times New Roman"/>
@@ -2679,25 +2401,7 @@
                 <w:sz w:val="20"/>
                 <w:szCs w:val="20"/>
               </w:rPr>
-              <w:t xml:space="preserve">{ </w:t>
-            </w:r>
-            <w:proofErr w:type="spellStart"/>
-            <w:r>
-              <w:rPr>
-                <w:rFonts w:ascii="Times New Roman" w:hAnsi="Times New Roman" w:cs="Times New Roman"/>
-                <w:sz w:val="20"/>
-                <w:szCs w:val="20"/>
-              </w:rPr>
-              <w:t>pharm</w:t>
-            </w:r>
-            <w:proofErr w:type="gramEnd"/>
-            <w:r>
-              <w:rPr>
-                <w:rFonts w:ascii="Times New Roman" w:hAnsi="Times New Roman" w:cs="Times New Roman"/>
-                <w:sz w:val="20"/>
-                <w:szCs w:val="20"/>
-              </w:rPr>
-              <w:t>.</w:t>
+              <w:t>{ pharm.</w:t>
             </w:r>
             <w:r>
               <w:rPr>
@@ -2707,7 +2411,6 @@
               </w:rPr>
               <w:t>Mutation</w:t>
             </w:r>
-            <w:proofErr w:type="spellEnd"/>
             <w:r>
               <w:rPr>
                 <w:rFonts w:ascii="Times New Roman" w:hAnsi="Times New Roman" w:cs="Times New Roman"/>
@@ -2743,7 +2446,6 @@
                 <w:szCs w:val="20"/>
               </w:rPr>
             </w:pPr>
-            <w:proofErr w:type="gramStart"/>
             <w:r>
               <w:rPr>
                 <w:rFonts w:ascii="Times New Roman" w:hAnsi="Times New Roman" w:cs="Times New Roman"/>
@@ -2758,25 +2460,7 @@
                 <w:sz w:val="20"/>
                 <w:szCs w:val="20"/>
               </w:rPr>
-              <w:t xml:space="preserve">{ </w:t>
-            </w:r>
-            <w:proofErr w:type="spellStart"/>
-            <w:r>
-              <w:rPr>
-                <w:rFonts w:ascii="Times New Roman" w:hAnsi="Times New Roman" w:cs="Times New Roman"/>
-                <w:sz w:val="20"/>
-                <w:szCs w:val="20"/>
-              </w:rPr>
-              <w:t>pharm</w:t>
-            </w:r>
-            <w:proofErr w:type="gramEnd"/>
-            <w:r>
-              <w:rPr>
-                <w:rFonts w:ascii="Times New Roman" w:hAnsi="Times New Roman" w:cs="Times New Roman"/>
-                <w:sz w:val="20"/>
-                <w:szCs w:val="20"/>
-              </w:rPr>
-              <w:t>.</w:t>
+              <w:t>{ pharm.</w:t>
             </w:r>
             <w:r>
               <w:rPr>
@@ -2786,7 +2470,6 @@
               </w:rPr>
               <w:t>Therapy</w:t>
             </w:r>
-            <w:proofErr w:type="spellEnd"/>
             <w:r>
               <w:rPr>
                 <w:rFonts w:ascii="Times New Roman" w:hAnsi="Times New Roman" w:cs="Times New Roman"/>
@@ -2822,7 +2505,6 @@
                 <w:szCs w:val="20"/>
               </w:rPr>
             </w:pPr>
-            <w:proofErr w:type="gramStart"/>
             <w:r>
               <w:rPr>
                 <w:rFonts w:ascii="Times New Roman" w:hAnsi="Times New Roman" w:cs="Times New Roman"/>
@@ -2837,25 +2519,7 @@
                 <w:sz w:val="20"/>
                 <w:szCs w:val="20"/>
               </w:rPr>
-              <w:t xml:space="preserve">{ </w:t>
-            </w:r>
-            <w:proofErr w:type="spellStart"/>
-            <w:r>
-              <w:rPr>
-                <w:rFonts w:ascii="Times New Roman" w:hAnsi="Times New Roman" w:cs="Times New Roman"/>
-                <w:sz w:val="20"/>
-                <w:szCs w:val="20"/>
-              </w:rPr>
-              <w:t>pharm</w:t>
-            </w:r>
-            <w:proofErr w:type="gramEnd"/>
-            <w:r>
-              <w:rPr>
-                <w:rFonts w:ascii="Times New Roman" w:hAnsi="Times New Roman" w:cs="Times New Roman"/>
-                <w:sz w:val="20"/>
-                <w:szCs w:val="20"/>
-              </w:rPr>
-              <w:t>.</w:t>
+              <w:t>{ pharm.</w:t>
             </w:r>
             <w:r>
               <w:rPr>
@@ -2865,7 +2529,6 @@
               </w:rPr>
               <w:t>Effect</w:t>
             </w:r>
-            <w:proofErr w:type="spellEnd"/>
             <w:r>
               <w:rPr>
                 <w:rFonts w:ascii="Times New Roman" w:hAnsi="Times New Roman" w:cs="Times New Roman"/>
@@ -2901,7 +2564,6 @@
                 <w:szCs w:val="20"/>
               </w:rPr>
             </w:pPr>
-            <w:proofErr w:type="gramStart"/>
             <w:r>
               <w:rPr>
                 <w:rFonts w:ascii="Times New Roman" w:hAnsi="Times New Roman" w:cs="Times New Roman"/>
@@ -2916,25 +2578,7 @@
                 <w:sz w:val="20"/>
                 <w:szCs w:val="20"/>
               </w:rPr>
-              <w:t xml:space="preserve">{ </w:t>
-            </w:r>
-            <w:proofErr w:type="spellStart"/>
-            <w:r>
-              <w:rPr>
-                <w:rFonts w:ascii="Times New Roman" w:hAnsi="Times New Roman" w:cs="Times New Roman"/>
-                <w:sz w:val="20"/>
-                <w:szCs w:val="20"/>
-              </w:rPr>
-              <w:t>pharm</w:t>
-            </w:r>
-            <w:proofErr w:type="gramEnd"/>
-            <w:r>
-              <w:rPr>
-                <w:rFonts w:ascii="Times New Roman" w:hAnsi="Times New Roman" w:cs="Times New Roman"/>
-                <w:sz w:val="20"/>
-                <w:szCs w:val="20"/>
-              </w:rPr>
-              <w:t>.</w:t>
+              <w:t>{ pharm.</w:t>
             </w:r>
             <w:r>
               <w:rPr>
@@ -2944,7 +2588,6 @@
               </w:rPr>
               <w:t>Disease</w:t>
             </w:r>
-            <w:proofErr w:type="spellEnd"/>
             <w:r>
               <w:rPr>
                 <w:rFonts w:ascii="Times New Roman" w:hAnsi="Times New Roman" w:cs="Times New Roman"/>
@@ -2981,7 +2624,6 @@
                 <w:szCs w:val="20"/>
               </w:rPr>
             </w:pPr>
-            <w:proofErr w:type="gramStart"/>
             <w:r>
               <w:rPr>
                 <w:rFonts w:ascii="Times New Roman" w:hAnsi="Times New Roman" w:cs="Times New Roman"/>
@@ -2996,25 +2638,7 @@
                 <w:sz w:val="20"/>
                 <w:szCs w:val="20"/>
               </w:rPr>
-              <w:t xml:space="preserve">{ </w:t>
-            </w:r>
-            <w:proofErr w:type="spellStart"/>
-            <w:r>
-              <w:rPr>
-                <w:rFonts w:ascii="Times New Roman" w:hAnsi="Times New Roman" w:cs="Times New Roman"/>
-                <w:sz w:val="20"/>
-                <w:szCs w:val="20"/>
-              </w:rPr>
-              <w:t>pharm</w:t>
-            </w:r>
-            <w:proofErr w:type="gramEnd"/>
-            <w:r>
-              <w:rPr>
-                <w:rFonts w:ascii="Times New Roman" w:hAnsi="Times New Roman" w:cs="Times New Roman"/>
-                <w:sz w:val="20"/>
-                <w:szCs w:val="20"/>
-              </w:rPr>
-              <w:t>.</w:t>
+              <w:t>{ pharm.</w:t>
             </w:r>
             <w:r>
               <w:rPr>
@@ -3024,7 +2648,6 @@
               </w:rPr>
               <w:t>Evidence</w:t>
             </w:r>
-            <w:proofErr w:type="spellEnd"/>
             <w:r>
               <w:rPr>
                 <w:rFonts w:ascii="Times New Roman" w:hAnsi="Times New Roman" w:cs="Times New Roman"/>
@@ -3068,7 +2691,6 @@
                 <w:szCs w:val="20"/>
               </w:rPr>
             </w:pPr>
-            <w:proofErr w:type="gramStart"/>
             <w:r>
               <w:rPr>
                 <w:rFonts w:ascii="Times New Roman" w:hAnsi="Times New Roman" w:cs="Times New Roman"/>
@@ -3083,25 +2705,7 @@
                 <w:sz w:val="20"/>
                 <w:szCs w:val="20"/>
               </w:rPr>
-              <w:t xml:space="preserve">{ </w:t>
-            </w:r>
-            <w:proofErr w:type="spellStart"/>
-            <w:r>
-              <w:rPr>
-                <w:rFonts w:ascii="Times New Roman" w:hAnsi="Times New Roman" w:cs="Times New Roman"/>
-                <w:sz w:val="20"/>
-                <w:szCs w:val="20"/>
-              </w:rPr>
-              <w:t>pharm</w:t>
-            </w:r>
-            <w:proofErr w:type="gramEnd"/>
-            <w:r>
-              <w:rPr>
-                <w:rFonts w:ascii="Times New Roman" w:hAnsi="Times New Roman" w:cs="Times New Roman"/>
-                <w:sz w:val="20"/>
-                <w:szCs w:val="20"/>
-              </w:rPr>
-              <w:t>.</w:t>
+              <w:t>{ pharm.</w:t>
             </w:r>
             <w:r>
               <w:rPr>
@@ -3119,7 +2723,6 @@
               </w:rPr>
               <w:t>s</w:t>
             </w:r>
-            <w:proofErr w:type="spellEnd"/>
             <w:r>
               <w:rPr>
                 <w:rFonts w:ascii="Times New Roman" w:hAnsi="Times New Roman" w:cs="Times New Roman"/>
@@ -3278,25 +2881,7 @@
                 <w:sz w:val="20"/>
                 <w:szCs w:val="20"/>
               </w:rPr>
-              <w:t xml:space="preserve">{%tr </w:t>
-            </w:r>
-            <w:proofErr w:type="spellStart"/>
-            <w:r>
-              <w:rPr>
-                <w:rFonts w:ascii="Times New Roman" w:hAnsi="Times New Roman" w:cs="Times New Roman"/>
-                <w:sz w:val="20"/>
-                <w:szCs w:val="20"/>
-              </w:rPr>
-              <w:t>endfor</w:t>
-            </w:r>
-            <w:proofErr w:type="spellEnd"/>
-            <w:r>
-              <w:rPr>
-                <w:rFonts w:ascii="Times New Roman" w:hAnsi="Times New Roman" w:cs="Times New Roman"/>
-                <w:sz w:val="20"/>
-                <w:szCs w:val="20"/>
-              </w:rPr>
-              <w:t xml:space="preserve"> %}</w:t>
+              <w:t>{%tr endfor %}</w:t>
             </w:r>
           </w:p>
         </w:tc>
@@ -3411,7 +2996,6 @@
                 <w:szCs w:val="22"/>
               </w:rPr>
             </w:pPr>
-            <w:proofErr w:type="spellStart"/>
             <w:r>
               <w:rPr>
                 <w:rFonts w:ascii="Times New Roman" w:hAnsi="Times New Roman" w:cs="Times New Roman"/>
@@ -3420,18 +3004,7 @@
                 <w:sz w:val="22"/>
                 <w:szCs w:val="22"/>
               </w:rPr>
-              <w:t>CIViC</w:t>
-            </w:r>
-            <w:proofErr w:type="spellEnd"/>
-            <w:r>
-              <w:rPr>
-                <w:rFonts w:ascii="Times New Roman" w:hAnsi="Times New Roman" w:cs="Times New Roman"/>
-                <w:b/>
-                <w:bCs/>
-                <w:sz w:val="22"/>
-                <w:szCs w:val="22"/>
-              </w:rPr>
-              <w:t xml:space="preserve"> Summary of Drugs Targeting Affected Genes</w:t>
+              <w:t>CIViC Summary of Drugs Targeting Affected Genes</w:t>
             </w:r>
           </w:p>
         </w:tc>
@@ -3781,7 +3354,6 @@
               </w:rPr>
               <w:t xml:space="preserve"> in </w:t>
             </w:r>
-            <w:proofErr w:type="spellStart"/>
             <w:r>
               <w:rPr>
                 <w:rFonts w:ascii="Times New Roman" w:hAnsi="Times New Roman" w:cs="Times New Roman"/>
@@ -3790,7 +3362,6 @@
               </w:rPr>
               <w:t>ptp_ia</w:t>
             </w:r>
-            <w:proofErr w:type="spellEnd"/>
             <w:r>
               <w:rPr>
                 <w:rFonts w:ascii="Times New Roman" w:hAnsi="Times New Roman" w:cs="Times New Roman"/>
@@ -3964,7 +3535,6 @@
                 <w:szCs w:val="20"/>
               </w:rPr>
             </w:pPr>
-            <w:proofErr w:type="gramStart"/>
             <w:r>
               <w:rPr>
                 <w:rFonts w:ascii="Times New Roman" w:hAnsi="Times New Roman" w:cs="Times New Roman"/>
@@ -3979,25 +3549,7 @@
                 <w:sz w:val="20"/>
                 <w:szCs w:val="20"/>
               </w:rPr>
-              <w:t xml:space="preserve">{ </w:t>
-            </w:r>
-            <w:proofErr w:type="spellStart"/>
-            <w:r>
-              <w:rPr>
-                <w:rFonts w:ascii="Times New Roman" w:hAnsi="Times New Roman" w:cs="Times New Roman"/>
-                <w:sz w:val="20"/>
-                <w:szCs w:val="20"/>
-              </w:rPr>
-              <w:t>variant</w:t>
-            </w:r>
-            <w:proofErr w:type="gramEnd"/>
-            <w:r>
-              <w:rPr>
-                <w:rFonts w:ascii="Times New Roman" w:hAnsi="Times New Roman" w:cs="Times New Roman"/>
-                <w:sz w:val="20"/>
-                <w:szCs w:val="20"/>
-              </w:rPr>
-              <w:t>.</w:t>
+              <w:t>{ variant.</w:t>
             </w:r>
             <w:r>
               <w:rPr>
@@ -4007,7 +3559,6 @@
               </w:rPr>
               <w:t>Gene</w:t>
             </w:r>
-            <w:proofErr w:type="spellEnd"/>
             <w:r>
               <w:rPr>
                 <w:rFonts w:ascii="Times New Roman" w:hAnsi="Times New Roman" w:cs="Times New Roman"/>
@@ -4051,7 +3602,6 @@
                 <w:szCs w:val="20"/>
               </w:rPr>
             </w:pPr>
-            <w:proofErr w:type="gramStart"/>
             <w:r>
               <w:rPr>
                 <w:rFonts w:ascii="Times New Roman" w:hAnsi="Times New Roman" w:cs="Times New Roman"/>
@@ -4066,25 +3616,7 @@
                 <w:sz w:val="20"/>
                 <w:szCs w:val="20"/>
               </w:rPr>
-              <w:t xml:space="preserve">{ </w:t>
-            </w:r>
-            <w:proofErr w:type="spellStart"/>
-            <w:r>
-              <w:rPr>
-                <w:rFonts w:ascii="Times New Roman" w:hAnsi="Times New Roman" w:cs="Times New Roman"/>
-                <w:sz w:val="20"/>
-                <w:szCs w:val="20"/>
-              </w:rPr>
-              <w:t>variant</w:t>
-            </w:r>
-            <w:proofErr w:type="gramEnd"/>
-            <w:r>
-              <w:rPr>
-                <w:rFonts w:ascii="Times New Roman" w:hAnsi="Times New Roman" w:cs="Times New Roman"/>
-                <w:sz w:val="20"/>
-                <w:szCs w:val="20"/>
-              </w:rPr>
-              <w:t>.</w:t>
+              <w:t>{ variant.</w:t>
             </w:r>
             <w:r>
               <w:rPr>
@@ -4094,7 +3626,6 @@
               </w:rPr>
               <w:t>Mutation</w:t>
             </w:r>
-            <w:proofErr w:type="spellEnd"/>
             <w:r>
               <w:rPr>
                 <w:rFonts w:ascii="Times New Roman" w:hAnsi="Times New Roman" w:cs="Times New Roman"/>
@@ -4144,16 +3675,7 @@
                 <w:sz w:val="20"/>
                 <w:szCs w:val="20"/>
               </w:rPr>
-              <w:t xml:space="preserve">{ </w:t>
-            </w:r>
-            <w:proofErr w:type="spellStart"/>
-            <w:r>
-              <w:rPr>
-                <w:rFonts w:ascii="Times New Roman" w:hAnsi="Times New Roman" w:cs="Times New Roman"/>
-                <w:sz w:val="20"/>
-                <w:szCs w:val="20"/>
-              </w:rPr>
-              <w:t>vari</w:t>
+              <w:t>{ vari</w:t>
             </w:r>
             <w:r>
               <w:rPr>
@@ -4171,7 +3693,6 @@
               </w:rPr>
               <w:t>Therapy</w:t>
             </w:r>
-            <w:proofErr w:type="spellEnd"/>
             <w:r>
               <w:rPr>
                 <w:rFonts w:ascii="Times New Roman" w:hAnsi="Times New Roman" w:cs="Times New Roman"/>
@@ -4188,8 +3709,6 @@
               </w:rPr>
               <w:t>}</w:t>
             </w:r>
-            <w:bookmarkStart w:id="0" w:name="_GoBack"/>
-            <w:bookmarkEnd w:id="0"/>
             <w:r>
               <w:rPr>
                 <w:rFonts w:ascii="Times New Roman" w:hAnsi="Times New Roman" w:cs="Times New Roman"/>
@@ -4217,7 +3736,6 @@
                 <w:szCs w:val="20"/>
               </w:rPr>
             </w:pPr>
-            <w:proofErr w:type="gramStart"/>
             <w:r>
               <w:rPr>
                 <w:rFonts w:ascii="Times New Roman" w:hAnsi="Times New Roman" w:cs="Times New Roman"/>
@@ -4232,25 +3750,7 @@
                 <w:sz w:val="20"/>
                 <w:szCs w:val="20"/>
               </w:rPr>
-              <w:t xml:space="preserve">{ </w:t>
-            </w:r>
-            <w:proofErr w:type="spellStart"/>
-            <w:r>
-              <w:rPr>
-                <w:rFonts w:ascii="Times New Roman" w:hAnsi="Times New Roman" w:cs="Times New Roman"/>
-                <w:sz w:val="20"/>
-                <w:szCs w:val="20"/>
-              </w:rPr>
-              <w:t>variant</w:t>
-            </w:r>
-            <w:proofErr w:type="gramEnd"/>
-            <w:r>
-              <w:rPr>
-                <w:rFonts w:ascii="Times New Roman" w:hAnsi="Times New Roman" w:cs="Times New Roman"/>
-                <w:sz w:val="20"/>
-                <w:szCs w:val="20"/>
-              </w:rPr>
-              <w:t>.</w:t>
+              <w:t>{ variant.</w:t>
             </w:r>
             <w:r>
               <w:rPr>
@@ -4260,7 +3760,6 @@
               </w:rPr>
               <w:t>Effect</w:t>
             </w:r>
-            <w:proofErr w:type="spellEnd"/>
             <w:r>
               <w:rPr>
                 <w:rFonts w:ascii="Times New Roman" w:hAnsi="Times New Roman" w:cs="Times New Roman"/>
@@ -4296,7 +3795,6 @@
                 <w:szCs w:val="20"/>
               </w:rPr>
             </w:pPr>
-            <w:proofErr w:type="gramStart"/>
             <w:r>
               <w:rPr>
                 <w:rFonts w:ascii="Times New Roman" w:hAnsi="Times New Roman" w:cs="Times New Roman"/>
@@ -4311,25 +3809,7 @@
                 <w:sz w:val="20"/>
                 <w:szCs w:val="20"/>
               </w:rPr>
-              <w:t xml:space="preserve">{ </w:t>
-            </w:r>
-            <w:proofErr w:type="spellStart"/>
-            <w:r>
-              <w:rPr>
-                <w:rFonts w:ascii="Times New Roman" w:hAnsi="Times New Roman" w:cs="Times New Roman"/>
-                <w:sz w:val="20"/>
-                <w:szCs w:val="20"/>
-              </w:rPr>
-              <w:t>variant</w:t>
-            </w:r>
-            <w:proofErr w:type="gramEnd"/>
-            <w:r>
-              <w:rPr>
-                <w:rFonts w:ascii="Times New Roman" w:hAnsi="Times New Roman" w:cs="Times New Roman"/>
-                <w:sz w:val="20"/>
-                <w:szCs w:val="20"/>
-              </w:rPr>
-              <w:t>.</w:t>
+              <w:t>{ variant.</w:t>
             </w:r>
             <w:r>
               <w:rPr>
@@ -4339,7 +3819,6 @@
               </w:rPr>
               <w:t>Disease</w:t>
             </w:r>
-            <w:proofErr w:type="spellEnd"/>
             <w:r>
               <w:rPr>
                 <w:rFonts w:ascii="Times New Roman" w:hAnsi="Times New Roman" w:cs="Times New Roman"/>
@@ -4375,7 +3854,6 @@
                 <w:szCs w:val="20"/>
               </w:rPr>
             </w:pPr>
-            <w:proofErr w:type="gramStart"/>
             <w:r>
               <w:rPr>
                 <w:rFonts w:ascii="Times New Roman" w:hAnsi="Times New Roman" w:cs="Times New Roman"/>
@@ -4390,25 +3868,7 @@
                 <w:sz w:val="20"/>
                 <w:szCs w:val="20"/>
               </w:rPr>
-              <w:t xml:space="preserve">{ </w:t>
-            </w:r>
-            <w:proofErr w:type="spellStart"/>
-            <w:r>
-              <w:rPr>
-                <w:rFonts w:ascii="Times New Roman" w:hAnsi="Times New Roman" w:cs="Times New Roman"/>
-                <w:sz w:val="20"/>
-                <w:szCs w:val="20"/>
-              </w:rPr>
-              <w:t>variant</w:t>
-            </w:r>
-            <w:proofErr w:type="gramEnd"/>
-            <w:r>
-              <w:rPr>
-                <w:rFonts w:ascii="Times New Roman" w:hAnsi="Times New Roman" w:cs="Times New Roman"/>
-                <w:sz w:val="20"/>
-                <w:szCs w:val="20"/>
-              </w:rPr>
-              <w:t>.</w:t>
+              <w:t>{ variant.</w:t>
             </w:r>
             <w:r>
               <w:rPr>
@@ -4418,7 +3878,6 @@
               </w:rPr>
               <w:t>Evidence</w:t>
             </w:r>
-            <w:proofErr w:type="spellEnd"/>
             <w:r>
               <w:rPr>
                 <w:rFonts w:ascii="Times New Roman" w:hAnsi="Times New Roman" w:cs="Times New Roman"/>
@@ -4454,7 +3913,6 @@
                 <w:szCs w:val="20"/>
               </w:rPr>
             </w:pPr>
-            <w:proofErr w:type="gramStart"/>
             <w:r>
               <w:rPr>
                 <w:rFonts w:ascii="Times New Roman" w:hAnsi="Times New Roman" w:cs="Times New Roman"/>
@@ -4469,25 +3927,7 @@
                 <w:sz w:val="20"/>
                 <w:szCs w:val="20"/>
               </w:rPr>
-              <w:t xml:space="preserve">{ </w:t>
-            </w:r>
-            <w:proofErr w:type="spellStart"/>
-            <w:r>
-              <w:rPr>
-                <w:rFonts w:ascii="Times New Roman" w:hAnsi="Times New Roman" w:cs="Times New Roman"/>
-                <w:sz w:val="20"/>
-                <w:szCs w:val="20"/>
-              </w:rPr>
-              <w:t>variant</w:t>
-            </w:r>
-            <w:proofErr w:type="gramEnd"/>
-            <w:r>
-              <w:rPr>
-                <w:rFonts w:ascii="Times New Roman" w:hAnsi="Times New Roman" w:cs="Times New Roman"/>
-                <w:sz w:val="20"/>
-                <w:szCs w:val="20"/>
-              </w:rPr>
-              <w:t>.</w:t>
+              <w:t>{ variant.</w:t>
             </w:r>
             <w:r>
               <w:rPr>
@@ -4505,7 +3945,6 @@
               </w:rPr>
               <w:t>s</w:t>
             </w:r>
-            <w:proofErr w:type="spellEnd"/>
             <w:r>
               <w:rPr>
                 <w:rFonts w:ascii="Times New Roman" w:hAnsi="Times New Roman" w:cs="Times New Roman"/>
@@ -4663,25 +4102,7 @@
                 <w:sz w:val="20"/>
                 <w:szCs w:val="20"/>
               </w:rPr>
-              <w:t xml:space="preserve">{%tr </w:t>
-            </w:r>
-            <w:proofErr w:type="spellStart"/>
-            <w:r>
-              <w:rPr>
-                <w:rFonts w:ascii="Times New Roman" w:hAnsi="Times New Roman" w:cs="Times New Roman"/>
-                <w:sz w:val="20"/>
-                <w:szCs w:val="20"/>
-              </w:rPr>
-              <w:t>endfor</w:t>
-            </w:r>
-            <w:proofErr w:type="spellEnd"/>
-            <w:r>
-              <w:rPr>
-                <w:rFonts w:ascii="Times New Roman" w:hAnsi="Times New Roman" w:cs="Times New Roman"/>
-                <w:sz w:val="20"/>
-                <w:szCs w:val="20"/>
-              </w:rPr>
-              <w:t xml:space="preserve"> %}</w:t>
+              <w:t>{%tr endfor %}</w:t>
             </w:r>
           </w:p>
         </w:tc>
@@ -4799,25 +4220,7 @@
                 <w:sz w:val="20"/>
                 <w:szCs w:val="20"/>
               </w:rPr>
-              <w:t xml:space="preserve">List of cancer drugs targeting the mutated gene. Information is obtained from </w:t>
-            </w:r>
-            <w:proofErr w:type="spellStart"/>
-            <w:r>
-              <w:rPr>
-                <w:rFonts w:ascii="Times New Roman" w:hAnsi="Times New Roman" w:cs="Times New Roman"/>
-                <w:sz w:val="20"/>
-                <w:szCs w:val="20"/>
-              </w:rPr>
-              <w:t>DrugBank</w:t>
-            </w:r>
-            <w:proofErr w:type="spellEnd"/>
-            <w:r>
-              <w:rPr>
-                <w:rFonts w:ascii="Times New Roman" w:hAnsi="Times New Roman" w:cs="Times New Roman"/>
-                <w:sz w:val="20"/>
-                <w:szCs w:val="20"/>
-              </w:rPr>
-              <w:t xml:space="preserve">, Therapeutic Target Database, IUPHAR, and Santos et al. </w:t>
+              <w:t xml:space="preserve">List of cancer drugs targeting the mutated gene. Information is obtained from DrugBank, Therapeutic Target Database, IUPHAR, and Santos et al. </w:t>
             </w:r>
           </w:p>
         </w:tc>
@@ -5044,87 +4447,7 @@
                 <w:szCs w:val="20"/>
                 <w:lang w:val="de-DE"/>
               </w:rPr>
-              <w:t>{%</w:t>
-            </w:r>
-            <w:proofErr w:type="spellStart"/>
-            <w:r>
-              <w:rPr>
-                <w:rFonts w:ascii="Times New Roman" w:hAnsi="Times New Roman" w:cs="Times New Roman"/>
-                <w:sz w:val="20"/>
-                <w:szCs w:val="20"/>
-                <w:lang w:val="de-DE"/>
-              </w:rPr>
-              <w:t>tr</w:t>
-            </w:r>
-            <w:proofErr w:type="spellEnd"/>
-            <w:r>
-              <w:rPr>
-                <w:rFonts w:ascii="Times New Roman" w:hAnsi="Times New Roman" w:cs="Times New Roman"/>
-                <w:sz w:val="20"/>
-                <w:szCs w:val="20"/>
-                <w:lang w:val="de-DE"/>
-              </w:rPr>
-              <w:t xml:space="preserve"> </w:t>
-            </w:r>
-            <w:proofErr w:type="spellStart"/>
-            <w:r>
-              <w:rPr>
-                <w:rFonts w:ascii="Times New Roman" w:hAnsi="Times New Roman" w:cs="Times New Roman"/>
-                <w:sz w:val="20"/>
-                <w:szCs w:val="20"/>
-                <w:lang w:val="de-DE"/>
-              </w:rPr>
-              <w:t>for</w:t>
-            </w:r>
-            <w:proofErr w:type="spellEnd"/>
-            <w:r>
-              <w:rPr>
-                <w:rFonts w:ascii="Times New Roman" w:hAnsi="Times New Roman" w:cs="Times New Roman"/>
-                <w:sz w:val="20"/>
-                <w:szCs w:val="20"/>
-                <w:lang w:val="de-DE"/>
-              </w:rPr>
-              <w:t xml:space="preserve"> </w:t>
-            </w:r>
-            <w:proofErr w:type="spellStart"/>
-            <w:r>
-              <w:rPr>
-                <w:rFonts w:ascii="Times New Roman" w:hAnsi="Times New Roman" w:cs="Times New Roman"/>
-                <w:sz w:val="20"/>
-                <w:szCs w:val="20"/>
-                <w:lang w:val="de-DE"/>
-              </w:rPr>
-              <w:t>drug</w:t>
-            </w:r>
-            <w:proofErr w:type="spellEnd"/>
-            <w:r>
-              <w:rPr>
-                <w:rFonts w:ascii="Times New Roman" w:hAnsi="Times New Roman" w:cs="Times New Roman"/>
-                <w:sz w:val="20"/>
-                <w:szCs w:val="20"/>
-                <w:lang w:val="de-DE"/>
-              </w:rPr>
-              <w:t xml:space="preserve"> in </w:t>
-            </w:r>
-            <w:proofErr w:type="spellStart"/>
-            <w:r>
-              <w:rPr>
-                <w:rFonts w:ascii="Times New Roman" w:hAnsi="Times New Roman" w:cs="Times New Roman"/>
-                <w:sz w:val="20"/>
-                <w:szCs w:val="20"/>
-                <w:lang w:val="de-DE"/>
-              </w:rPr>
-              <w:t>ptp_da</w:t>
-            </w:r>
-            <w:proofErr w:type="spellEnd"/>
-            <w:r>
-              <w:rPr>
-                <w:rFonts w:ascii="Times New Roman" w:hAnsi="Times New Roman" w:cs="Times New Roman"/>
-                <w:sz w:val="20"/>
-                <w:szCs w:val="20"/>
-                <w:lang w:val="de-DE"/>
-              </w:rPr>
-              <w:t xml:space="preserve"> %}</w:t>
+              <w:t>{%tr for drug in ptp_da %}</w:t>
             </w:r>
           </w:p>
         </w:tc>
@@ -5247,7 +4570,6 @@
                 <w:szCs w:val="20"/>
               </w:rPr>
             </w:pPr>
-            <w:proofErr w:type="gramStart"/>
             <w:r>
               <w:rPr>
                 <w:rFonts w:ascii="Times New Roman" w:hAnsi="Times New Roman" w:cs="Times New Roman"/>
@@ -5262,25 +4584,7 @@
                 <w:sz w:val="20"/>
                 <w:szCs w:val="20"/>
               </w:rPr>
-              <w:t xml:space="preserve"> </w:t>
-            </w:r>
-            <w:proofErr w:type="spellStart"/>
-            <w:r>
-              <w:rPr>
-                <w:rFonts w:ascii="Times New Roman" w:hAnsi="Times New Roman" w:cs="Times New Roman"/>
-                <w:sz w:val="20"/>
-                <w:szCs w:val="20"/>
-              </w:rPr>
-              <w:t>drug</w:t>
-            </w:r>
-            <w:proofErr w:type="gramEnd"/>
-            <w:r>
-              <w:rPr>
-                <w:rFonts w:ascii="Times New Roman" w:hAnsi="Times New Roman" w:cs="Times New Roman"/>
-                <w:sz w:val="20"/>
-                <w:szCs w:val="20"/>
-              </w:rPr>
-              <w:t>.</w:t>
+              <w:t xml:space="preserve"> drug.</w:t>
             </w:r>
             <w:r>
               <w:rPr>
@@ -5290,7 +4594,6 @@
               </w:rPr>
               <w:t>Gene</w:t>
             </w:r>
-            <w:proofErr w:type="spellEnd"/>
             <w:r>
               <w:rPr>
                 <w:rFonts w:ascii="Times New Roman" w:hAnsi="Times New Roman" w:cs="Times New Roman"/>
@@ -5326,7 +4629,6 @@
                 <w:szCs w:val="20"/>
               </w:rPr>
             </w:pPr>
-            <w:proofErr w:type="gramStart"/>
             <w:r>
               <w:rPr>
                 <w:rFonts w:ascii="Times New Roman" w:hAnsi="Times New Roman" w:cs="Times New Roman"/>
@@ -5341,25 +4643,7 @@
                 <w:sz w:val="20"/>
                 <w:szCs w:val="20"/>
               </w:rPr>
-              <w:t xml:space="preserve">{ </w:t>
-            </w:r>
-            <w:proofErr w:type="spellStart"/>
-            <w:r>
-              <w:rPr>
-                <w:rFonts w:ascii="Times New Roman" w:hAnsi="Times New Roman" w:cs="Times New Roman"/>
-                <w:sz w:val="20"/>
-                <w:szCs w:val="20"/>
-              </w:rPr>
-              <w:t>drug</w:t>
-            </w:r>
-            <w:proofErr w:type="gramEnd"/>
-            <w:r>
-              <w:rPr>
-                <w:rFonts w:ascii="Times New Roman" w:hAnsi="Times New Roman" w:cs="Times New Roman"/>
-                <w:sz w:val="20"/>
-                <w:szCs w:val="20"/>
-              </w:rPr>
-              <w:t>.</w:t>
+              <w:t>{ drug.</w:t>
             </w:r>
             <w:r>
               <w:rPr>
@@ -5369,7 +4653,6 @@
               </w:rPr>
               <w:t>Status</w:t>
             </w:r>
-            <w:proofErr w:type="spellEnd"/>
             <w:r>
               <w:rPr>
                 <w:rFonts w:ascii="Times New Roman" w:hAnsi="Times New Roman" w:cs="Times New Roman"/>
@@ -5405,7 +4688,6 @@
                 <w:szCs w:val="20"/>
               </w:rPr>
             </w:pPr>
-            <w:proofErr w:type="gramStart"/>
             <w:r>
               <w:rPr>
                 <w:rFonts w:ascii="Times New Roman" w:hAnsi="Times New Roman" w:cs="Times New Roman"/>
@@ -5420,25 +4702,7 @@
                 <w:sz w:val="20"/>
                 <w:szCs w:val="20"/>
               </w:rPr>
-              <w:t xml:space="preserve">{ </w:t>
-            </w:r>
-            <w:proofErr w:type="spellStart"/>
-            <w:r>
-              <w:rPr>
-                <w:rFonts w:ascii="Times New Roman" w:hAnsi="Times New Roman" w:cs="Times New Roman"/>
-                <w:sz w:val="20"/>
-                <w:szCs w:val="20"/>
-              </w:rPr>
-              <w:t>drug</w:t>
-            </w:r>
-            <w:proofErr w:type="gramEnd"/>
-            <w:r>
-              <w:rPr>
-                <w:rFonts w:ascii="Times New Roman" w:hAnsi="Times New Roman" w:cs="Times New Roman"/>
-                <w:sz w:val="20"/>
-                <w:szCs w:val="20"/>
-              </w:rPr>
-              <w:t>.</w:t>
+              <w:t>{ drug.</w:t>
             </w:r>
             <w:r>
               <w:rPr>
@@ -5448,7 +4712,6 @@
               </w:rPr>
               <w:t>Therapy</w:t>
             </w:r>
-            <w:proofErr w:type="spellEnd"/>
             <w:r>
               <w:rPr>
                 <w:rFonts w:ascii="Times New Roman" w:hAnsi="Times New Roman" w:cs="Times New Roman"/>
@@ -5484,7 +4747,6 @@
                 <w:szCs w:val="20"/>
               </w:rPr>
             </w:pPr>
-            <w:proofErr w:type="gramStart"/>
             <w:r>
               <w:rPr>
                 <w:rFonts w:ascii="Times New Roman" w:hAnsi="Times New Roman" w:cs="Times New Roman"/>
@@ -5499,25 +4761,7 @@
                 <w:sz w:val="20"/>
                 <w:szCs w:val="20"/>
               </w:rPr>
-              <w:t xml:space="preserve">{ </w:t>
-            </w:r>
-            <w:proofErr w:type="spellStart"/>
-            <w:r>
-              <w:rPr>
-                <w:rFonts w:ascii="Times New Roman" w:hAnsi="Times New Roman" w:cs="Times New Roman"/>
-                <w:sz w:val="20"/>
-                <w:szCs w:val="20"/>
-              </w:rPr>
-              <w:t>drug</w:t>
-            </w:r>
-            <w:proofErr w:type="gramEnd"/>
-            <w:r>
-              <w:rPr>
-                <w:rFonts w:ascii="Times New Roman" w:hAnsi="Times New Roman" w:cs="Times New Roman"/>
-                <w:sz w:val="20"/>
-                <w:szCs w:val="20"/>
-              </w:rPr>
-              <w:t>.</w:t>
+              <w:t>{ drug.</w:t>
             </w:r>
             <w:r>
               <w:rPr>
@@ -5533,16 +4777,7 @@
                 <w:sz w:val="20"/>
                 <w:szCs w:val="20"/>
               </w:rPr>
-              <w:t>e</w:t>
-            </w:r>
-            <w:proofErr w:type="spellEnd"/>
-            <w:r>
-              <w:rPr>
-                <w:rFonts w:ascii="Times New Roman" w:hAnsi="Times New Roman" w:cs="Times New Roman"/>
-                <w:sz w:val="20"/>
-                <w:szCs w:val="20"/>
-              </w:rPr>
-              <w:t xml:space="preserve"> </w:t>
+              <w:t xml:space="preserve">e </w:t>
             </w:r>
             <w:r>
               <w:rPr>
@@ -5579,7 +4814,6 @@
                 <w:szCs w:val="20"/>
               </w:rPr>
             </w:pPr>
-            <w:proofErr w:type="gramStart"/>
             <w:r>
               <w:rPr>
                 <w:rFonts w:ascii="Times New Roman" w:hAnsi="Times New Roman" w:cs="Times New Roman"/>
@@ -5594,25 +4828,7 @@
                 <w:sz w:val="20"/>
                 <w:szCs w:val="20"/>
               </w:rPr>
-              <w:t xml:space="preserve">{ </w:t>
-            </w:r>
-            <w:proofErr w:type="spellStart"/>
-            <w:r>
-              <w:rPr>
-                <w:rFonts w:ascii="Times New Roman" w:hAnsi="Times New Roman" w:cs="Times New Roman"/>
-                <w:sz w:val="20"/>
-                <w:szCs w:val="20"/>
-              </w:rPr>
-              <w:t>drug</w:t>
-            </w:r>
-            <w:proofErr w:type="gramEnd"/>
-            <w:r>
-              <w:rPr>
-                <w:rFonts w:ascii="Times New Roman" w:hAnsi="Times New Roman" w:cs="Times New Roman"/>
-                <w:sz w:val="20"/>
-                <w:szCs w:val="20"/>
-              </w:rPr>
-              <w:t>.</w:t>
+              <w:t>{ drug.</w:t>
             </w:r>
             <w:r>
               <w:rPr>
@@ -5622,7 +4838,6 @@
               </w:rPr>
               <w:t>References</w:t>
             </w:r>
-            <w:proofErr w:type="spellEnd"/>
             <w:r>
               <w:rPr>
                 <w:rFonts w:ascii="Times New Roman" w:hAnsi="Times New Roman" w:cs="Times New Roman"/>
@@ -5742,25 +4957,7 @@
                 <w:sz w:val="20"/>
                 <w:szCs w:val="20"/>
               </w:rPr>
-              <w:t xml:space="preserve">{%tr </w:t>
-            </w:r>
-            <w:proofErr w:type="spellStart"/>
-            <w:r>
-              <w:rPr>
-                <w:rFonts w:ascii="Times New Roman" w:hAnsi="Times New Roman" w:cs="Times New Roman"/>
-                <w:sz w:val="20"/>
-                <w:szCs w:val="20"/>
-              </w:rPr>
-              <w:t>endfor</w:t>
-            </w:r>
-            <w:proofErr w:type="spellEnd"/>
-            <w:r>
-              <w:rPr>
-                <w:rFonts w:ascii="Times New Roman" w:hAnsi="Times New Roman" w:cs="Times New Roman"/>
-                <w:sz w:val="20"/>
-                <w:szCs w:val="20"/>
-              </w:rPr>
-              <w:t xml:space="preserve"> %}</w:t>
+              <w:t>{%tr endfor %}</w:t>
             </w:r>
           </w:p>
         </w:tc>
@@ -5912,27 +5109,7 @@
                 <w:szCs w:val="20"/>
                 <w:lang w:val="en-US"/>
               </w:rPr>
-              <w:t xml:space="preserve">{%tr for </w:t>
-            </w:r>
-            <w:proofErr w:type="spellStart"/>
-            <w:r>
-              <w:rPr>
-                <w:rFonts w:ascii="Times New Roman" w:hAnsi="Times New Roman" w:cs="Times New Roman"/>
-                <w:sz w:val="20"/>
-                <w:szCs w:val="20"/>
-                <w:lang w:val="en-US"/>
-              </w:rPr>
-              <w:t>refid</w:t>
-            </w:r>
-            <w:proofErr w:type="spellEnd"/>
-            <w:r>
-              <w:rPr>
-                <w:rFonts w:ascii="Times New Roman" w:hAnsi="Times New Roman" w:cs="Times New Roman"/>
-                <w:sz w:val="20"/>
-                <w:szCs w:val="20"/>
-                <w:lang w:val="en-US"/>
-              </w:rPr>
-              <w:t xml:space="preserve"> in ref %}</w:t>
+              <w:t>{%tr for refid in ref %}</w:t>
             </w:r>
           </w:p>
         </w:tc>
@@ -5978,7 +5155,6 @@
                 <w:szCs w:val="20"/>
               </w:rPr>
             </w:pPr>
-            <w:proofErr w:type="gramStart"/>
             <w:r>
               <w:rPr>
                 <w:rFonts w:ascii="Times New Roman" w:hAnsi="Times New Roman" w:cs="Times New Roman"/>
@@ -5993,25 +5169,7 @@
                 <w:sz w:val="20"/>
                 <w:szCs w:val="20"/>
               </w:rPr>
-              <w:t xml:space="preserve"> </w:t>
-            </w:r>
-            <w:proofErr w:type="spellStart"/>
-            <w:r>
-              <w:rPr>
-                <w:rFonts w:ascii="Times New Roman" w:hAnsi="Times New Roman" w:cs="Times New Roman"/>
-                <w:sz w:val="20"/>
-                <w:szCs w:val="20"/>
-              </w:rPr>
-              <w:t>refid</w:t>
-            </w:r>
-            <w:proofErr w:type="gramEnd"/>
-            <w:r>
-              <w:rPr>
-                <w:rFonts w:ascii="Times New Roman" w:hAnsi="Times New Roman" w:cs="Times New Roman"/>
-                <w:sz w:val="20"/>
-                <w:szCs w:val="20"/>
-              </w:rPr>
-              <w:t>.</w:t>
+              <w:t xml:space="preserve"> refid.</w:t>
             </w:r>
             <w:r>
               <w:rPr>
@@ -6021,7 +5179,6 @@
               </w:rPr>
               <w:t>rowid</w:t>
             </w:r>
-            <w:proofErr w:type="spellEnd"/>
             <w:r>
               <w:rPr>
                 <w:rFonts w:ascii="Times New Roman" w:hAnsi="Times New Roman" w:cs="Times New Roman"/>
@@ -6057,7 +5214,6 @@
                 <w:szCs w:val="20"/>
               </w:rPr>
             </w:pPr>
-            <w:proofErr w:type="gramStart"/>
             <w:r>
               <w:rPr>
                 <w:rFonts w:ascii="Times New Roman" w:hAnsi="Times New Roman" w:cs="Times New Roman"/>
@@ -6072,25 +5228,7 @@
                 <w:sz w:val="20"/>
                 <w:szCs w:val="20"/>
               </w:rPr>
-              <w:t xml:space="preserve">{ </w:t>
-            </w:r>
-            <w:proofErr w:type="spellStart"/>
-            <w:r>
-              <w:rPr>
-                <w:rFonts w:ascii="Times New Roman" w:hAnsi="Times New Roman" w:cs="Times New Roman"/>
-                <w:sz w:val="20"/>
-                <w:szCs w:val="20"/>
-              </w:rPr>
-              <w:t>refid</w:t>
-            </w:r>
-            <w:proofErr w:type="gramEnd"/>
-            <w:r>
-              <w:rPr>
-                <w:rFonts w:ascii="Times New Roman" w:hAnsi="Times New Roman" w:cs="Times New Roman"/>
-                <w:sz w:val="20"/>
-                <w:szCs w:val="20"/>
-              </w:rPr>
-              <w:t>.</w:t>
+              <w:t>{ refid.</w:t>
             </w:r>
             <w:r>
               <w:rPr>
@@ -6100,7 +5238,6 @@
               </w:rPr>
               <w:t>citation</w:t>
             </w:r>
-            <w:proofErr w:type="spellEnd"/>
             <w:r>
               <w:rPr>
                 <w:rFonts w:ascii="Times New Roman" w:hAnsi="Times New Roman" w:cs="Times New Roman"/>
@@ -6158,25 +5295,7 @@
                 <w:sz w:val="20"/>
                 <w:szCs w:val="20"/>
               </w:rPr>
-              <w:t xml:space="preserve">{%tr </w:t>
-            </w:r>
-            <w:proofErr w:type="spellStart"/>
-            <w:r>
-              <w:rPr>
-                <w:rFonts w:ascii="Times New Roman" w:hAnsi="Times New Roman" w:cs="Times New Roman"/>
-                <w:sz w:val="20"/>
-                <w:szCs w:val="20"/>
-              </w:rPr>
-              <w:t>endfor</w:t>
-            </w:r>
-            <w:proofErr w:type="spellEnd"/>
-            <w:r>
-              <w:rPr>
-                <w:rFonts w:ascii="Times New Roman" w:hAnsi="Times New Roman" w:cs="Times New Roman"/>
-                <w:sz w:val="20"/>
-                <w:szCs w:val="20"/>
-              </w:rPr>
-              <w:t xml:space="preserve"> %}</w:t>
+              <w:t>{%tr endfor %}</w:t>
             </w:r>
           </w:p>
         </w:tc>
@@ -6562,7 +5681,6 @@
                 <w:szCs w:val="20"/>
               </w:rPr>
             </w:pPr>
-            <w:proofErr w:type="gramStart"/>
             <w:r>
               <w:rPr>
                 <w:rFonts w:ascii="Times New Roman" w:hAnsi="Times New Roman" w:cs="Times New Roman"/>
@@ -6577,25 +5695,7 @@
                 <w:sz w:val="20"/>
                 <w:szCs w:val="20"/>
               </w:rPr>
-              <w:t xml:space="preserve"> </w:t>
-            </w:r>
-            <w:proofErr w:type="spellStart"/>
-            <w:r>
-              <w:rPr>
-                <w:rFonts w:ascii="Times New Roman" w:hAnsi="Times New Roman" w:cs="Times New Roman"/>
-                <w:sz w:val="20"/>
-                <w:szCs w:val="20"/>
-              </w:rPr>
-              <w:t>app</w:t>
-            </w:r>
-            <w:proofErr w:type="gramEnd"/>
-            <w:r>
-              <w:rPr>
-                <w:rFonts w:ascii="Times New Roman" w:hAnsi="Times New Roman" w:cs="Times New Roman"/>
-                <w:sz w:val="20"/>
-                <w:szCs w:val="20"/>
-              </w:rPr>
-              <w:t>.</w:t>
+              <w:t xml:space="preserve"> app.</w:t>
             </w:r>
             <w:r>
               <w:rPr>
@@ -6605,7 +5705,6 @@
               </w:rPr>
               <w:t>Gene</w:t>
             </w:r>
-            <w:proofErr w:type="spellEnd"/>
             <w:r>
               <w:rPr>
                 <w:rFonts w:ascii="Times New Roman" w:hAnsi="Times New Roman" w:cs="Times New Roman"/>
@@ -6641,7 +5740,6 @@
                 <w:szCs w:val="20"/>
               </w:rPr>
             </w:pPr>
-            <w:proofErr w:type="gramStart"/>
             <w:r>
               <w:rPr>
                 <w:rFonts w:ascii="Times New Roman" w:hAnsi="Times New Roman" w:cs="Times New Roman"/>
@@ -6656,25 +5754,7 @@
                 <w:sz w:val="20"/>
                 <w:szCs w:val="20"/>
               </w:rPr>
-              <w:t xml:space="preserve">{ </w:t>
-            </w:r>
-            <w:proofErr w:type="spellStart"/>
-            <w:r>
-              <w:rPr>
-                <w:rFonts w:ascii="Times New Roman" w:hAnsi="Times New Roman" w:cs="Times New Roman"/>
-                <w:sz w:val="20"/>
-                <w:szCs w:val="20"/>
-              </w:rPr>
-              <w:t>app</w:t>
-            </w:r>
-            <w:proofErr w:type="gramEnd"/>
-            <w:r>
-              <w:rPr>
-                <w:rFonts w:ascii="Times New Roman" w:hAnsi="Times New Roman" w:cs="Times New Roman"/>
-                <w:sz w:val="20"/>
-                <w:szCs w:val="20"/>
-              </w:rPr>
-              <w:t>.</w:t>
+              <w:t>{ app.</w:t>
             </w:r>
             <w:r>
               <w:rPr>
@@ -6684,7 +5764,6 @@
               </w:rPr>
               <w:t>Mutation</w:t>
             </w:r>
-            <w:proofErr w:type="spellEnd"/>
             <w:r>
               <w:rPr>
                 <w:rFonts w:ascii="Times New Roman" w:hAnsi="Times New Roman" w:cs="Times New Roman"/>
@@ -6720,7 +5799,6 @@
                 <w:szCs w:val="20"/>
               </w:rPr>
             </w:pPr>
-            <w:proofErr w:type="gramStart"/>
             <w:r>
               <w:rPr>
                 <w:rFonts w:ascii="Times New Roman" w:hAnsi="Times New Roman" w:cs="Times New Roman"/>
@@ -6735,25 +5813,7 @@
                 <w:sz w:val="20"/>
                 <w:szCs w:val="20"/>
               </w:rPr>
-              <w:t xml:space="preserve">{ </w:t>
-            </w:r>
-            <w:proofErr w:type="spellStart"/>
-            <w:r>
-              <w:rPr>
-                <w:rFonts w:ascii="Times New Roman" w:hAnsi="Times New Roman" w:cs="Times New Roman"/>
-                <w:sz w:val="20"/>
-                <w:szCs w:val="20"/>
-              </w:rPr>
-              <w:t>app</w:t>
-            </w:r>
-            <w:proofErr w:type="gramEnd"/>
-            <w:r>
-              <w:rPr>
-                <w:rFonts w:ascii="Times New Roman" w:hAnsi="Times New Roman" w:cs="Times New Roman"/>
-                <w:sz w:val="20"/>
-                <w:szCs w:val="20"/>
-              </w:rPr>
-              <w:t>.</w:t>
+              <w:t>{ app.</w:t>
             </w:r>
             <w:r>
               <w:rPr>
@@ -6763,7 +5823,6 @@
               </w:rPr>
               <w:t>dbSNP</w:t>
             </w:r>
-            <w:proofErr w:type="spellEnd"/>
             <w:r>
               <w:rPr>
                 <w:rFonts w:ascii="Times New Roman" w:hAnsi="Times New Roman" w:cs="Times New Roman"/>
@@ -6799,7 +5858,6 @@
                 <w:szCs w:val="20"/>
               </w:rPr>
             </w:pPr>
-            <w:proofErr w:type="gramStart"/>
             <w:r>
               <w:rPr>
                 <w:rFonts w:ascii="Times New Roman" w:hAnsi="Times New Roman" w:cs="Times New Roman"/>
@@ -6814,25 +5872,7 @@
                 <w:sz w:val="20"/>
                 <w:szCs w:val="20"/>
               </w:rPr>
-              <w:t xml:space="preserve">{ </w:t>
-            </w:r>
-            <w:proofErr w:type="spellStart"/>
-            <w:r>
-              <w:rPr>
-                <w:rFonts w:ascii="Times New Roman" w:hAnsi="Times New Roman" w:cs="Times New Roman"/>
-                <w:sz w:val="20"/>
-                <w:szCs w:val="20"/>
-              </w:rPr>
-              <w:t>app</w:t>
-            </w:r>
-            <w:proofErr w:type="gramEnd"/>
-            <w:r>
-              <w:rPr>
-                <w:rFonts w:ascii="Times New Roman" w:hAnsi="Times New Roman" w:cs="Times New Roman"/>
-                <w:sz w:val="20"/>
-                <w:szCs w:val="20"/>
-              </w:rPr>
-              <w:t>.</w:t>
+              <w:t>{ app.</w:t>
             </w:r>
             <w:r>
               <w:rPr>
@@ -6842,7 +5882,6 @@
               </w:rPr>
               <w:t>COSMIC</w:t>
             </w:r>
-            <w:proofErr w:type="spellEnd"/>
             <w:r>
               <w:rPr>
                 <w:rFonts w:ascii="Times New Roman" w:hAnsi="Times New Roman" w:cs="Times New Roman"/>
@@ -6943,25 +5982,7 @@
                 <w:sz w:val="20"/>
                 <w:szCs w:val="20"/>
               </w:rPr>
-              <w:t xml:space="preserve">{%tr </w:t>
-            </w:r>
-            <w:proofErr w:type="spellStart"/>
-            <w:r>
-              <w:rPr>
-                <w:rFonts w:ascii="Times New Roman" w:hAnsi="Times New Roman" w:cs="Times New Roman"/>
-                <w:sz w:val="20"/>
-                <w:szCs w:val="20"/>
-              </w:rPr>
-              <w:t>endfor</w:t>
-            </w:r>
-            <w:proofErr w:type="spellEnd"/>
-            <w:r>
-              <w:rPr>
-                <w:rFonts w:ascii="Times New Roman" w:hAnsi="Times New Roman" w:cs="Times New Roman"/>
-                <w:sz w:val="20"/>
-                <w:szCs w:val="20"/>
-              </w:rPr>
-              <w:t xml:space="preserve"> %}</w:t>
+              <w:t>{%tr endfor %}</w:t>
             </w:r>
           </w:p>
         </w:tc>
@@ -7112,7 +6133,7 @@
 </file>
 
 <file path=word/endnotes.xml><?xml version="1.0" encoding="utf-8"?>
-<w:endnotes xmlns:wpc="http://schemas.microsoft.com/office/word/2010/wordprocessingCanvas" xmlns:cx="http://schemas.microsoft.com/office/drawing/2014/chartex" xmlns:cx1="http://schemas.microsoft.com/office/drawing/2015/9/8/chartex" xmlns:cx2="http://schemas.microsoft.com/office/drawing/2015/10/21/chartex" xmlns:cx3="http://schemas.microsoft.com/office/drawing/2016/5/9/chartex" xmlns:cx4="http://schemas.microsoft.com/office/drawing/2016/5/10/chartex" xmlns:cx5="http://schemas.microsoft.com/office/drawing/2016/5/11/chartex" xmlns:cx6="http://schemas.microsoft.com/office/drawing/2016/5/12/chartex" xmlns:cx7="http://schemas.microsoft.com/office/drawing/2016/5/13/chartex" xmlns:cx8="http://schemas.microsoft.com/office/drawing/2016/5/14/chartex" xmlns:mc="http://schemas.openxmlformats.org/markup-compatibility/2006" xmlns:aink="http://schemas.microsoft.com/office/drawing/2016/ink" xmlns:am3d="http://schemas.microsoft.com/office/drawing/2017/model3d" xmlns:o="urn:schemas-microsoft-com:office:office" xmlns:r="http://schemas.openxmlformats.org/officeDocument/2006/relationships" xmlns:m="http://schemas.openxmlformats.org/officeDocument/2006/math" xmlns:v="urn:schemas-microsoft-com:vml" xmlns:wp14="http://schemas.microsoft.com/office/word/2010/wordprocessingDrawing" xmlns:wp="http://schemas.openxmlformats.org/drawingml/2006/wordprocessingDrawing" xmlns:w10="urn:schemas-microsoft-com:office:word" xmlns:w="http://schemas.openxmlformats.org/wordprocessingml/2006/main" xmlns:w14="http://schemas.microsoft.com/office/word/2010/wordml" xmlns:w15="http://schemas.microsoft.com/office/word/2012/wordml" xmlns:w16cid="http://schemas.microsoft.com/office/word/2016/wordml/cid" xmlns:w16se="http://schemas.microsoft.com/office/word/2015/wordml/symex" xmlns:wpg="http://schemas.microsoft.com/office/word/2010/wordprocessingGroup" xmlns:wpi="http://schemas.microsoft.com/office/word/2010/wordprocessingInk" xmlns:wne="http://schemas.microsoft.com/office/word/2006/wordml" xmlns:wps="http://schemas.microsoft.com/office/word/2010/wordprocessingShape" mc:Ignorable="w14 w15 w16se w16cid wp14">
+<w:endnotes xmlns:wpc="http://schemas.microsoft.com/office/word/2010/wordprocessingCanvas" xmlns:cx="http://schemas.microsoft.com/office/drawing/2014/chartex" xmlns:cx1="http://schemas.microsoft.com/office/drawing/2015/9/8/chartex" xmlns:cx2="http://schemas.microsoft.com/office/drawing/2015/10/21/chartex" xmlns:cx3="http://schemas.microsoft.com/office/drawing/2016/5/9/chartex" xmlns:cx4="http://schemas.microsoft.com/office/drawing/2016/5/10/chartex" xmlns:cx5="http://schemas.microsoft.com/office/drawing/2016/5/11/chartex" xmlns:cx6="http://schemas.microsoft.com/office/drawing/2016/5/12/chartex" xmlns:cx7="http://schemas.microsoft.com/office/drawing/2016/5/13/chartex" xmlns:cx8="http://schemas.microsoft.com/office/drawing/2016/5/14/chartex" xmlns:mc="http://schemas.openxmlformats.org/markup-compatibility/2006" xmlns:aink="http://schemas.microsoft.com/office/drawing/2016/ink" xmlns:am3d="http://schemas.microsoft.com/office/drawing/2017/model3d" xmlns:o="urn:schemas-microsoft-com:office:office" xmlns:r="http://schemas.openxmlformats.org/officeDocument/2006/relationships" xmlns:m="http://schemas.openxmlformats.org/officeDocument/2006/math" xmlns:v="urn:schemas-microsoft-com:vml" xmlns:wp14="http://schemas.microsoft.com/office/word/2010/wordprocessingDrawing" xmlns:wp="http://schemas.openxmlformats.org/drawingml/2006/wordprocessingDrawing" xmlns:w10="urn:schemas-microsoft-com:office:word" xmlns:w="http://schemas.openxmlformats.org/wordprocessingml/2006/main" xmlns:w14="http://schemas.microsoft.com/office/word/2010/wordml" xmlns:w15="http://schemas.microsoft.com/office/word/2012/wordml" xmlns:w16cex="http://schemas.microsoft.com/office/word/2018/wordml/cex" xmlns:w16cid="http://schemas.microsoft.com/office/word/2016/wordml/cid" xmlns:w16="http://schemas.microsoft.com/office/word/2018/wordml" xmlns:w16se="http://schemas.microsoft.com/office/word/2015/wordml/symex" xmlns:wpg="http://schemas.microsoft.com/office/word/2010/wordprocessingGroup" xmlns:wpi="http://schemas.microsoft.com/office/word/2010/wordprocessingInk" xmlns:wne="http://schemas.microsoft.com/office/word/2006/wordml" xmlns:wps="http://schemas.microsoft.com/office/word/2010/wordprocessingShape" mc:Ignorable="w14 w15 w16se w16cid w16 w16cex wp14">
   <w:endnote w:type="separator" w:id="-1">
     <w:p>
       <w:r>
@@ -7131,7 +6152,7 @@
 </file>
 
 <file path=word/footer1.xml><?xml version="1.0" encoding="utf-8"?>
-<w:ftr xmlns:wpc="http://schemas.microsoft.com/office/word/2010/wordprocessingCanvas" xmlns:cx="http://schemas.microsoft.com/office/drawing/2014/chartex" xmlns:cx1="http://schemas.microsoft.com/office/drawing/2015/9/8/chartex" xmlns:cx2="http://schemas.microsoft.com/office/drawing/2015/10/21/chartex" xmlns:cx3="http://schemas.microsoft.com/office/drawing/2016/5/9/chartex" xmlns:cx4="http://schemas.microsoft.com/office/drawing/2016/5/10/chartex" xmlns:cx5="http://schemas.microsoft.com/office/drawing/2016/5/11/chartex" xmlns:cx6="http://schemas.microsoft.com/office/drawing/2016/5/12/chartex" xmlns:cx7="http://schemas.microsoft.com/office/drawing/2016/5/13/chartex" xmlns:cx8="http://schemas.microsoft.com/office/drawing/2016/5/14/chartex" xmlns:mc="http://schemas.openxmlformats.org/markup-compatibility/2006" xmlns:aink="http://schemas.microsoft.com/office/drawing/2016/ink" xmlns:am3d="http://schemas.microsoft.com/office/drawing/2017/model3d" xmlns:o="urn:schemas-microsoft-com:office:office" xmlns:r="http://schemas.openxmlformats.org/officeDocument/2006/relationships" xmlns:m="http://schemas.openxmlformats.org/officeDocument/2006/math" xmlns:v="urn:schemas-microsoft-com:vml" xmlns:wp14="http://schemas.microsoft.com/office/word/2010/wordprocessingDrawing" xmlns:wp="http://schemas.openxmlformats.org/drawingml/2006/wordprocessingDrawing" xmlns:w10="urn:schemas-microsoft-com:office:word" xmlns:w="http://schemas.openxmlformats.org/wordprocessingml/2006/main" xmlns:w14="http://schemas.microsoft.com/office/word/2010/wordml" xmlns:w15="http://schemas.microsoft.com/office/word/2012/wordml" xmlns:w16cid="http://schemas.microsoft.com/office/word/2016/wordml/cid" xmlns:w16se="http://schemas.microsoft.com/office/word/2015/wordml/symex" xmlns:wpg="http://schemas.microsoft.com/office/word/2010/wordprocessingGroup" xmlns:wpi="http://schemas.microsoft.com/office/word/2010/wordprocessingInk" xmlns:wne="http://schemas.microsoft.com/office/word/2006/wordml" xmlns:wps="http://schemas.microsoft.com/office/word/2010/wordprocessingShape" mc:Ignorable="w14 w15 w16se w16cid wp14">
+<w:ftr xmlns:wpc="http://schemas.microsoft.com/office/word/2010/wordprocessingCanvas" xmlns:cx="http://schemas.microsoft.com/office/drawing/2014/chartex" xmlns:cx1="http://schemas.microsoft.com/office/drawing/2015/9/8/chartex" xmlns:cx2="http://schemas.microsoft.com/office/drawing/2015/10/21/chartex" xmlns:cx3="http://schemas.microsoft.com/office/drawing/2016/5/9/chartex" xmlns:cx4="http://schemas.microsoft.com/office/drawing/2016/5/10/chartex" xmlns:cx5="http://schemas.microsoft.com/office/drawing/2016/5/11/chartex" xmlns:cx6="http://schemas.microsoft.com/office/drawing/2016/5/12/chartex" xmlns:cx7="http://schemas.microsoft.com/office/drawing/2016/5/13/chartex" xmlns:cx8="http://schemas.microsoft.com/office/drawing/2016/5/14/chartex" xmlns:mc="http://schemas.openxmlformats.org/markup-compatibility/2006" xmlns:aink="http://schemas.microsoft.com/office/drawing/2016/ink" xmlns:am3d="http://schemas.microsoft.com/office/drawing/2017/model3d" xmlns:o="urn:schemas-microsoft-com:office:office" xmlns:r="http://schemas.openxmlformats.org/officeDocument/2006/relationships" xmlns:m="http://schemas.openxmlformats.org/officeDocument/2006/math" xmlns:v="urn:schemas-microsoft-com:vml" xmlns:wp14="http://schemas.microsoft.com/office/word/2010/wordprocessingDrawing" xmlns:wp="http://schemas.openxmlformats.org/drawingml/2006/wordprocessingDrawing" xmlns:w10="urn:schemas-microsoft-com:office:word" xmlns:w="http://schemas.openxmlformats.org/wordprocessingml/2006/main" xmlns:w14="http://schemas.microsoft.com/office/word/2010/wordml" xmlns:w15="http://schemas.microsoft.com/office/word/2012/wordml" xmlns:w16cex="http://schemas.microsoft.com/office/word/2018/wordml/cex" xmlns:w16cid="http://schemas.microsoft.com/office/word/2016/wordml/cid" xmlns:w16="http://schemas.microsoft.com/office/word/2018/wordml" xmlns:w16se="http://schemas.microsoft.com/office/word/2015/wordml/symex" xmlns:wpg="http://schemas.microsoft.com/office/word/2010/wordprocessingGroup" xmlns:wpi="http://schemas.microsoft.com/office/word/2010/wordprocessingInk" xmlns:wne="http://schemas.microsoft.com/office/word/2006/wordml" xmlns:wps="http://schemas.microsoft.com/office/word/2010/wordprocessingShape" mc:Ignorable="w14 w15 w16se w16cid w16 w16cex wp14">
   <w:sdt>
     <w:sdtPr>
       <w:rPr>
@@ -7188,7 +6209,7 @@
 </file>
 
 <file path=word/footer2.xml><?xml version="1.0" encoding="utf-8"?>
-<w:ftr xmlns:wpc="http://schemas.microsoft.com/office/word/2010/wordprocessingCanvas" xmlns:cx="http://schemas.microsoft.com/office/drawing/2014/chartex" xmlns:cx1="http://schemas.microsoft.com/office/drawing/2015/9/8/chartex" xmlns:cx2="http://schemas.microsoft.com/office/drawing/2015/10/21/chartex" xmlns:cx3="http://schemas.microsoft.com/office/drawing/2016/5/9/chartex" xmlns:cx4="http://schemas.microsoft.com/office/drawing/2016/5/10/chartex" xmlns:cx5="http://schemas.microsoft.com/office/drawing/2016/5/11/chartex" xmlns:cx6="http://schemas.microsoft.com/office/drawing/2016/5/12/chartex" xmlns:cx7="http://schemas.microsoft.com/office/drawing/2016/5/13/chartex" xmlns:cx8="http://schemas.microsoft.com/office/drawing/2016/5/14/chartex" xmlns:mc="http://schemas.openxmlformats.org/markup-compatibility/2006" xmlns:aink="http://schemas.microsoft.com/office/drawing/2016/ink" xmlns:am3d="http://schemas.microsoft.com/office/drawing/2017/model3d" xmlns:o="urn:schemas-microsoft-com:office:office" xmlns:r="http://schemas.openxmlformats.org/officeDocument/2006/relationships" xmlns:m="http://schemas.openxmlformats.org/officeDocument/2006/math" xmlns:v="urn:schemas-microsoft-com:vml" xmlns:wp14="http://schemas.microsoft.com/office/word/2010/wordprocessingDrawing" xmlns:wp="http://schemas.openxmlformats.org/drawingml/2006/wordprocessingDrawing" xmlns:w10="urn:schemas-microsoft-com:office:word" xmlns:w="http://schemas.openxmlformats.org/wordprocessingml/2006/main" xmlns:w14="http://schemas.microsoft.com/office/word/2010/wordml" xmlns:w15="http://schemas.microsoft.com/office/word/2012/wordml" xmlns:w16cid="http://schemas.microsoft.com/office/word/2016/wordml/cid" xmlns:w16se="http://schemas.microsoft.com/office/word/2015/wordml/symex" xmlns:wpg="http://schemas.microsoft.com/office/word/2010/wordprocessingGroup" xmlns:wpi="http://schemas.microsoft.com/office/word/2010/wordprocessingInk" xmlns:wne="http://schemas.microsoft.com/office/word/2006/wordml" xmlns:wps="http://schemas.microsoft.com/office/word/2010/wordprocessingShape" mc:Ignorable="w14 w15 w16se w16cid wp14">
+<w:ftr xmlns:wpc="http://schemas.microsoft.com/office/word/2010/wordprocessingCanvas" xmlns:cx="http://schemas.microsoft.com/office/drawing/2014/chartex" xmlns:cx1="http://schemas.microsoft.com/office/drawing/2015/9/8/chartex" xmlns:cx2="http://schemas.microsoft.com/office/drawing/2015/10/21/chartex" xmlns:cx3="http://schemas.microsoft.com/office/drawing/2016/5/9/chartex" xmlns:cx4="http://schemas.microsoft.com/office/drawing/2016/5/10/chartex" xmlns:cx5="http://schemas.microsoft.com/office/drawing/2016/5/11/chartex" xmlns:cx6="http://schemas.microsoft.com/office/drawing/2016/5/12/chartex" xmlns:cx7="http://schemas.microsoft.com/office/drawing/2016/5/13/chartex" xmlns:cx8="http://schemas.microsoft.com/office/drawing/2016/5/14/chartex" xmlns:mc="http://schemas.openxmlformats.org/markup-compatibility/2006" xmlns:aink="http://schemas.microsoft.com/office/drawing/2016/ink" xmlns:am3d="http://schemas.microsoft.com/office/drawing/2017/model3d" xmlns:o="urn:schemas-microsoft-com:office:office" xmlns:r="http://schemas.openxmlformats.org/officeDocument/2006/relationships" xmlns:m="http://schemas.openxmlformats.org/officeDocument/2006/math" xmlns:v="urn:schemas-microsoft-com:vml" xmlns:wp14="http://schemas.microsoft.com/office/word/2010/wordprocessingDrawing" xmlns:wp="http://schemas.openxmlformats.org/drawingml/2006/wordprocessingDrawing" xmlns:w10="urn:schemas-microsoft-com:office:word" xmlns:w="http://schemas.openxmlformats.org/wordprocessingml/2006/main" xmlns:w14="http://schemas.microsoft.com/office/word/2010/wordml" xmlns:w15="http://schemas.microsoft.com/office/word/2012/wordml" xmlns:w16cex="http://schemas.microsoft.com/office/word/2018/wordml/cex" xmlns:w16cid="http://schemas.microsoft.com/office/word/2016/wordml/cid" xmlns:w16="http://schemas.microsoft.com/office/word/2018/wordml" xmlns:w16se="http://schemas.microsoft.com/office/word/2015/wordml/symex" xmlns:wpg="http://schemas.microsoft.com/office/word/2010/wordprocessingGroup" xmlns:wpi="http://schemas.microsoft.com/office/word/2010/wordprocessingInk" xmlns:wne="http://schemas.microsoft.com/office/word/2006/wordml" xmlns:wps="http://schemas.microsoft.com/office/word/2010/wordprocessingShape" mc:Ignorable="w14 w15 w16se w16cid w16 w16cex wp14">
   <w:p>
     <w:pPr>
       <w:pStyle w:val="Footer"/>
@@ -7254,7 +6275,7 @@
 </file>
 
 <file path=word/footnotes.xml><?xml version="1.0" encoding="utf-8"?>
-<w:footnotes xmlns:wpc="http://schemas.microsoft.com/office/word/2010/wordprocessingCanvas" xmlns:cx="http://schemas.microsoft.com/office/drawing/2014/chartex" xmlns:cx1="http://schemas.microsoft.com/office/drawing/2015/9/8/chartex" xmlns:cx2="http://schemas.microsoft.com/office/drawing/2015/10/21/chartex" xmlns:cx3="http://schemas.microsoft.com/office/drawing/2016/5/9/chartex" xmlns:cx4="http://schemas.microsoft.com/office/drawing/2016/5/10/chartex" xmlns:cx5="http://schemas.microsoft.com/office/drawing/2016/5/11/chartex" xmlns:cx6="http://schemas.microsoft.com/office/drawing/2016/5/12/chartex" xmlns:cx7="http://schemas.microsoft.com/office/drawing/2016/5/13/chartex" xmlns:cx8="http://schemas.microsoft.com/office/drawing/2016/5/14/chartex" xmlns:mc="http://schemas.openxmlformats.org/markup-compatibility/2006" xmlns:aink="http://schemas.microsoft.com/office/drawing/2016/ink" xmlns:am3d="http://schemas.microsoft.com/office/drawing/2017/model3d" xmlns:o="urn:schemas-microsoft-com:office:office" xmlns:r="http://schemas.openxmlformats.org/officeDocument/2006/relationships" xmlns:m="http://schemas.openxmlformats.org/officeDocument/2006/math" xmlns:v="urn:schemas-microsoft-com:vml" xmlns:wp14="http://schemas.microsoft.com/office/word/2010/wordprocessingDrawing" xmlns:wp="http://schemas.openxmlformats.org/drawingml/2006/wordprocessingDrawing" xmlns:w10="urn:schemas-microsoft-com:office:word" xmlns:w="http://schemas.openxmlformats.org/wordprocessingml/2006/main" xmlns:w14="http://schemas.microsoft.com/office/word/2010/wordml" xmlns:w15="http://schemas.microsoft.com/office/word/2012/wordml" xmlns:w16cid="http://schemas.microsoft.com/office/word/2016/wordml/cid" xmlns:w16se="http://schemas.microsoft.com/office/word/2015/wordml/symex" xmlns:wpg="http://schemas.microsoft.com/office/word/2010/wordprocessingGroup" xmlns:wpi="http://schemas.microsoft.com/office/word/2010/wordprocessingInk" xmlns:wne="http://schemas.microsoft.com/office/word/2006/wordml" xmlns:wps="http://schemas.microsoft.com/office/word/2010/wordprocessingShape" mc:Ignorable="w14 w15 w16se w16cid wp14">
+<w:footnotes xmlns:wpc="http://schemas.microsoft.com/office/word/2010/wordprocessingCanvas" xmlns:cx="http://schemas.microsoft.com/office/drawing/2014/chartex" xmlns:cx1="http://schemas.microsoft.com/office/drawing/2015/9/8/chartex" xmlns:cx2="http://schemas.microsoft.com/office/drawing/2015/10/21/chartex" xmlns:cx3="http://schemas.microsoft.com/office/drawing/2016/5/9/chartex" xmlns:cx4="http://schemas.microsoft.com/office/drawing/2016/5/10/chartex" xmlns:cx5="http://schemas.microsoft.com/office/drawing/2016/5/11/chartex" xmlns:cx6="http://schemas.microsoft.com/office/drawing/2016/5/12/chartex" xmlns:cx7="http://schemas.microsoft.com/office/drawing/2016/5/13/chartex" xmlns:cx8="http://schemas.microsoft.com/office/drawing/2016/5/14/chartex" xmlns:mc="http://schemas.openxmlformats.org/markup-compatibility/2006" xmlns:aink="http://schemas.microsoft.com/office/drawing/2016/ink" xmlns:am3d="http://schemas.microsoft.com/office/drawing/2017/model3d" xmlns:o="urn:schemas-microsoft-com:office:office" xmlns:r="http://schemas.openxmlformats.org/officeDocument/2006/relationships" xmlns:m="http://schemas.openxmlformats.org/officeDocument/2006/math" xmlns:v="urn:schemas-microsoft-com:vml" xmlns:wp14="http://schemas.microsoft.com/office/word/2010/wordprocessingDrawing" xmlns:wp="http://schemas.openxmlformats.org/drawingml/2006/wordprocessingDrawing" xmlns:w10="urn:schemas-microsoft-com:office:word" xmlns:w="http://schemas.openxmlformats.org/wordprocessingml/2006/main" xmlns:w14="http://schemas.microsoft.com/office/word/2010/wordml" xmlns:w15="http://schemas.microsoft.com/office/word/2012/wordml" xmlns:w16cex="http://schemas.microsoft.com/office/word/2018/wordml/cex" xmlns:w16cid="http://schemas.microsoft.com/office/word/2016/wordml/cid" xmlns:w16="http://schemas.microsoft.com/office/word/2018/wordml" xmlns:w16se="http://schemas.microsoft.com/office/word/2015/wordml/symex" xmlns:wpg="http://schemas.microsoft.com/office/word/2010/wordprocessingGroup" xmlns:wpi="http://schemas.microsoft.com/office/word/2010/wordprocessingInk" xmlns:wne="http://schemas.microsoft.com/office/word/2006/wordml" xmlns:wps="http://schemas.microsoft.com/office/word/2010/wordprocessingShape" mc:Ignorable="w14 w15 w16se w16cid w16 w16cex wp14">
   <w:footnote w:type="separator" w:id="-1">
     <w:p>
       <w:r>
@@ -7320,21 +6341,12 @@
         <w:t xml:space="preserve"> </w:t>
       </w:r>
       <w:hyperlink r:id="rId1" w:history="1">
-        <w:proofErr w:type="spellStart"/>
         <w:r>
           <w:rPr>
             <w:rStyle w:val="Hyperlink"/>
             <w:lang w:val="en-US"/>
           </w:rPr>
-          <w:t>CIViC</w:t>
-        </w:r>
-        <w:proofErr w:type="spellEnd"/>
-        <w:r>
-          <w:rPr>
-            <w:rStyle w:val="Hyperlink"/>
-            <w:lang w:val="en-US"/>
-          </w:rPr>
-          <w:t xml:space="preserve"> evidence levels are used</w:t>
+          <w:t>CIViC evidence levels are used</w:t>
         </w:r>
       </w:hyperlink>
       <w:r>
@@ -7367,21 +6379,12 @@
         <w:t xml:space="preserve"> </w:t>
       </w:r>
       <w:hyperlink r:id="rId2" w:history="1">
-        <w:proofErr w:type="spellStart"/>
         <w:r>
           <w:rPr>
             <w:rStyle w:val="Hyperlink"/>
             <w:lang w:val="en-US"/>
           </w:rPr>
-          <w:t>CIViC</w:t>
-        </w:r>
-        <w:proofErr w:type="spellEnd"/>
-        <w:r>
-          <w:rPr>
-            <w:rStyle w:val="Hyperlink"/>
-            <w:lang w:val="en-US"/>
-          </w:rPr>
-          <w:t xml:space="preserve"> evidence levels are used</w:t>
+          <w:t>CIViC evidence levels are used</w:t>
         </w:r>
       </w:hyperlink>
       <w:r>
@@ -7425,7 +6428,7 @@
 </file>
 
 <file path=word/header1.xml><?xml version="1.0" encoding="utf-8"?>
-<w:hdr xmlns:wpc="http://schemas.microsoft.com/office/word/2010/wordprocessingCanvas" xmlns:cx="http://schemas.microsoft.com/office/drawing/2014/chartex" xmlns:cx1="http://schemas.microsoft.com/office/drawing/2015/9/8/chartex" xmlns:cx2="http://schemas.microsoft.com/office/drawing/2015/10/21/chartex" xmlns:cx3="http://schemas.microsoft.com/office/drawing/2016/5/9/chartex" xmlns:cx4="http://schemas.microsoft.com/office/drawing/2016/5/10/chartex" xmlns:cx5="http://schemas.microsoft.com/office/drawing/2016/5/11/chartex" xmlns:cx6="http://schemas.microsoft.com/office/drawing/2016/5/12/chartex" xmlns:cx7="http://schemas.microsoft.com/office/drawing/2016/5/13/chartex" xmlns:cx8="http://schemas.microsoft.com/office/drawing/2016/5/14/chartex" xmlns:mc="http://schemas.openxmlformats.org/markup-compatibility/2006" xmlns:aink="http://schemas.microsoft.com/office/drawing/2016/ink" xmlns:am3d="http://schemas.microsoft.com/office/drawing/2017/model3d" xmlns:o="urn:schemas-microsoft-com:office:office" xmlns:r="http://schemas.openxmlformats.org/officeDocument/2006/relationships" xmlns:m="http://schemas.openxmlformats.org/officeDocument/2006/math" xmlns:v="urn:schemas-microsoft-com:vml" xmlns:wp14="http://schemas.microsoft.com/office/word/2010/wordprocessingDrawing" xmlns:wp="http://schemas.openxmlformats.org/drawingml/2006/wordprocessingDrawing" xmlns:w10="urn:schemas-microsoft-com:office:word" xmlns:w="http://schemas.openxmlformats.org/wordprocessingml/2006/main" xmlns:w14="http://schemas.microsoft.com/office/word/2010/wordml" xmlns:w15="http://schemas.microsoft.com/office/word/2012/wordml" xmlns:w16cid="http://schemas.microsoft.com/office/word/2016/wordml/cid" xmlns:w16se="http://schemas.microsoft.com/office/word/2015/wordml/symex" xmlns:wpg="http://schemas.microsoft.com/office/word/2010/wordprocessingGroup" xmlns:wpi="http://schemas.microsoft.com/office/word/2010/wordprocessingInk" xmlns:wne="http://schemas.microsoft.com/office/word/2006/wordml" xmlns:wps="http://schemas.microsoft.com/office/word/2010/wordprocessingShape" mc:Ignorable="w14 w15 w16se w16cid wp14">
+<w:hdr xmlns:wpc="http://schemas.microsoft.com/office/word/2010/wordprocessingCanvas" xmlns:cx="http://schemas.microsoft.com/office/drawing/2014/chartex" xmlns:cx1="http://schemas.microsoft.com/office/drawing/2015/9/8/chartex" xmlns:cx2="http://schemas.microsoft.com/office/drawing/2015/10/21/chartex" xmlns:cx3="http://schemas.microsoft.com/office/drawing/2016/5/9/chartex" xmlns:cx4="http://schemas.microsoft.com/office/drawing/2016/5/10/chartex" xmlns:cx5="http://schemas.microsoft.com/office/drawing/2016/5/11/chartex" xmlns:cx6="http://schemas.microsoft.com/office/drawing/2016/5/12/chartex" xmlns:cx7="http://schemas.microsoft.com/office/drawing/2016/5/13/chartex" xmlns:cx8="http://schemas.microsoft.com/office/drawing/2016/5/14/chartex" xmlns:mc="http://schemas.openxmlformats.org/markup-compatibility/2006" xmlns:aink="http://schemas.microsoft.com/office/drawing/2016/ink" xmlns:am3d="http://schemas.microsoft.com/office/drawing/2017/model3d" xmlns:o="urn:schemas-microsoft-com:office:office" xmlns:r="http://schemas.openxmlformats.org/officeDocument/2006/relationships" xmlns:m="http://schemas.openxmlformats.org/officeDocument/2006/math" xmlns:v="urn:schemas-microsoft-com:vml" xmlns:wp14="http://schemas.microsoft.com/office/word/2010/wordprocessingDrawing" xmlns:wp="http://schemas.openxmlformats.org/drawingml/2006/wordprocessingDrawing" xmlns:w10="urn:schemas-microsoft-com:office:word" xmlns:w="http://schemas.openxmlformats.org/wordprocessingml/2006/main" xmlns:w14="http://schemas.microsoft.com/office/word/2010/wordml" xmlns:w15="http://schemas.microsoft.com/office/word/2012/wordml" xmlns:w16cex="http://schemas.microsoft.com/office/word/2018/wordml/cex" xmlns:w16cid="http://schemas.microsoft.com/office/word/2016/wordml/cid" xmlns:w16="http://schemas.microsoft.com/office/word/2018/wordml" xmlns:w16se="http://schemas.microsoft.com/office/word/2015/wordml/symex" xmlns:wpg="http://schemas.microsoft.com/office/word/2010/wordprocessingGroup" xmlns:wpi="http://schemas.microsoft.com/office/word/2010/wordprocessingInk" xmlns:wne="http://schemas.microsoft.com/office/word/2006/wordml" xmlns:wps="http://schemas.microsoft.com/office/word/2010/wordprocessingShape" mc:Ignorable="w14 w15 w16se w16cid w16 w16cex wp14">
   <w:p>
     <w:pPr>
       <w:pStyle w:val="Header"/>
@@ -7490,7 +6493,7 @@
 </file>
 
 <file path=word/styles.xml><?xml version="1.0" encoding="utf-8"?>
-<w:styles xmlns:mc="http://schemas.openxmlformats.org/markup-compatibility/2006" xmlns:r="http://schemas.openxmlformats.org/officeDocument/2006/relationships" xmlns:w="http://schemas.openxmlformats.org/wordprocessingml/2006/main" xmlns:w14="http://schemas.microsoft.com/office/word/2010/wordml" xmlns:w15="http://schemas.microsoft.com/office/word/2012/wordml" xmlns:w16cid="http://schemas.microsoft.com/office/word/2016/wordml/cid" xmlns:w16se="http://schemas.microsoft.com/office/word/2015/wordml/symex" mc:Ignorable="w14 w15 w16se w16cid">
+<w:styles xmlns:mc="http://schemas.openxmlformats.org/markup-compatibility/2006" xmlns:r="http://schemas.openxmlformats.org/officeDocument/2006/relationships" xmlns:w="http://schemas.openxmlformats.org/wordprocessingml/2006/main" xmlns:w14="http://schemas.microsoft.com/office/word/2010/wordml" xmlns:w15="http://schemas.microsoft.com/office/word/2012/wordml" xmlns:w16cex="http://schemas.microsoft.com/office/word/2018/wordml/cex" xmlns:w16cid="http://schemas.microsoft.com/office/word/2016/wordml/cid" xmlns:w16="http://schemas.microsoft.com/office/word/2018/wordml" xmlns:w16se="http://schemas.microsoft.com/office/word/2015/wordml/symex" mc:Ignorable="w14 w15 w16se w16cid w16 w16cex">
   <w:docDefaults>
     <w:rPrDefault>
       <w:rPr>

--- a/assets/render_template.docx
+++ b/assets/render_template.docx
@@ -100,8 +100,9 @@
                 <w:szCs w:val="22"/>
                 <w:lang w:val="en-US"/>
               </w:rPr>
-              <w:t xml:space="preserve">                               </w:t>
-            </w:r>
+              <w:t xml:space="preserve">                            </w:t>
+            </w:r>
+            <w:proofErr w:type="gramStart"/>
             <w:r>
               <w:rPr>
                 <w:rFonts w:ascii="Times New Roman" w:eastAsia="Times New Roman" w:hAnsi="Times New Roman" w:cs="Times New Roman"/>
@@ -111,7 +112,7 @@
                 <w:szCs w:val="22"/>
                 <w:lang w:val="en-US"/>
               </w:rPr>
-              <w:t>{</w:t>
+              <w:t xml:space="preserve">   </w:t>
             </w:r>
             <w:r>
               <w:rPr>
@@ -124,6 +125,7 @@
               </w:rPr>
               <w:t>{</w:t>
             </w:r>
+            <w:proofErr w:type="gramEnd"/>
             <w:r>
               <w:rPr>
                 <w:rFonts w:ascii="Times New Roman" w:eastAsia="Times New Roman" w:hAnsi="Times New Roman" w:cs="Times New Roman"/>
@@ -133,7 +135,7 @@
                 <w:szCs w:val="22"/>
                 <w:lang w:val="en-US"/>
               </w:rPr>
-              <w:t xml:space="preserve"> </w:t>
+              <w:t>{</w:t>
             </w:r>
             <w:r>
               <w:rPr>
@@ -144,6 +146,18 @@
                 <w:szCs w:val="22"/>
                 <w:lang w:val="en-US"/>
               </w:rPr>
+              <w:t xml:space="preserve"> </w:t>
+            </w:r>
+            <w:proofErr w:type="spellStart"/>
+            <w:r>
+              <w:rPr>
+                <w:rFonts w:ascii="Times New Roman" w:eastAsia="Times New Roman" w:hAnsi="Times New Roman" w:cs="Times New Roman"/>
+                <w:bCs/>
+                <w:color w:val="00000A"/>
+                <w:sz w:val="20"/>
+                <w:szCs w:val="22"/>
+                <w:lang w:val="en-US"/>
+              </w:rPr>
               <w:t>patient</w:t>
             </w:r>
             <w:r>
@@ -156,6 +170,7 @@
               </w:rPr>
               <w:t>_lastname</w:t>
             </w:r>
+            <w:proofErr w:type="spellEnd"/>
             <w:r>
               <w:rPr>
                 <w:rFonts w:ascii="Times New Roman" w:eastAsia="Times New Roman" w:hAnsi="Times New Roman" w:cs="Times New Roman"/>
@@ -230,6 +245,7 @@
               </w:rPr>
               <w:t xml:space="preserve"> </w:t>
             </w:r>
+            <w:proofErr w:type="spellStart"/>
             <w:r>
               <w:rPr>
                 <w:rFonts w:ascii="Times New Roman" w:eastAsia="Times New Roman" w:hAnsi="Times New Roman" w:cs="Times New Roman"/>
@@ -241,6 +257,7 @@
               </w:rPr>
               <w:t>patient_firstname</w:t>
             </w:r>
+            <w:proofErr w:type="spellEnd"/>
             <w:r>
               <w:rPr>
                 <w:rFonts w:ascii="Times New Roman" w:eastAsia="Times New Roman" w:hAnsi="Times New Roman" w:cs="Times New Roman"/>
@@ -295,7 +312,15 @@
                 <w:b/>
                 <w:sz w:val="20"/>
               </w:rPr>
-              <w:t xml:space="preserve">Birthdate                           </w:t>
+              <w:t xml:space="preserve">Birthdate                        </w:t>
+            </w:r>
+            <w:proofErr w:type="gramStart"/>
+            <w:r>
+              <w:rPr>
+                <w:b/>
+                <w:sz w:val="20"/>
+              </w:rPr>
+              <w:t xml:space="preserve">   </w:t>
             </w:r>
             <w:r>
               <w:rPr>
@@ -304,6 +329,7 @@
               </w:rPr>
               <w:t>{</w:t>
             </w:r>
+            <w:proofErr w:type="gramEnd"/>
             <w:r>
               <w:rPr>
                 <w:sz w:val="20"/>
@@ -316,12 +342,14 @@
               </w:rPr>
               <w:t xml:space="preserve"> </w:t>
             </w:r>
+            <w:proofErr w:type="spellStart"/>
             <w:r>
               <w:rPr>
                 <w:sz w:val="20"/>
               </w:rPr>
               <w:t>patient_dateofbirth</w:t>
             </w:r>
+            <w:proofErr w:type="spellEnd"/>
             <w:r>
               <w:rPr>
                 <w:sz w:val="20"/>
@@ -370,7 +398,16 @@
                 <w:b/>
                 <w:sz w:val="20"/>
               </w:rPr>
-              <w:t xml:space="preserve">Diagnosis                           </w:t>
+              <w:t xml:space="preserve">Diagnosis                        </w:t>
+            </w:r>
+            <w:proofErr w:type="gramStart"/>
+            <w:r>
+              <w:rPr>
+                <w:rFonts w:ascii="Times New Roman" w:hAnsi="Times New Roman" w:cs="Times New Roman"/>
+                <w:b/>
+                <w:sz w:val="20"/>
+              </w:rPr>
+              <w:t xml:space="preserve">   </w:t>
             </w:r>
             <w:r>
               <w:rPr>
@@ -380,6 +417,7 @@
               </w:rPr>
               <w:t>{</w:t>
             </w:r>
+            <w:proofErr w:type="gramEnd"/>
             <w:r>
               <w:rPr>
                 <w:rFonts w:ascii="Times New Roman" w:hAnsi="Times New Roman" w:cs="Times New Roman"/>
@@ -467,8 +505,9 @@
                 <w:szCs w:val="22"/>
                 <w:lang w:val="en-US"/>
               </w:rPr>
-              <w:t xml:space="preserve">Mutation load                           </w:t>
-            </w:r>
+              <w:t xml:space="preserve">Mutation load                        </w:t>
+            </w:r>
+            <w:proofErr w:type="gramStart"/>
             <w:r>
               <w:rPr>
                 <w:rFonts w:ascii="Times New Roman" w:eastAsia="Times New Roman" w:hAnsi="Times New Roman" w:cs="Times New Roman"/>
@@ -478,7 +517,7 @@
                 <w:szCs w:val="22"/>
                 <w:lang w:val="en-US"/>
               </w:rPr>
-              <w:t>{</w:t>
+              <w:t xml:space="preserve">   </w:t>
             </w:r>
             <w:r>
               <w:rPr>
@@ -491,6 +530,7 @@
               </w:rPr>
               <w:t>{</w:t>
             </w:r>
+            <w:proofErr w:type="gramEnd"/>
             <w:r>
               <w:rPr>
                 <w:rFonts w:ascii="Times New Roman" w:eastAsia="Times New Roman" w:hAnsi="Times New Roman" w:cs="Times New Roman"/>
@@ -500,7 +540,7 @@
                 <w:szCs w:val="22"/>
                 <w:lang w:val="en-US"/>
               </w:rPr>
-              <w:t xml:space="preserve"> </w:t>
+              <w:t>{</w:t>
             </w:r>
             <w:r>
               <w:rPr>
@@ -511,8 +551,9 @@
                 <w:szCs w:val="22"/>
                 <w:lang w:val="en-US"/>
               </w:rPr>
-              <w:t>mutation_load</w:t>
-            </w:r>
+              <w:t xml:space="preserve"> </w:t>
+            </w:r>
+            <w:proofErr w:type="spellStart"/>
             <w:r>
               <w:rPr>
                 <w:rFonts w:ascii="Times New Roman" w:eastAsia="Times New Roman" w:hAnsi="Times New Roman" w:cs="Times New Roman"/>
@@ -522,8 +563,9 @@
                 <w:szCs w:val="22"/>
                 <w:lang w:val="en-US"/>
               </w:rPr>
-              <w:t xml:space="preserve"> </w:t>
-            </w:r>
+              <w:t>mutation_load</w:t>
+            </w:r>
+            <w:proofErr w:type="spellEnd"/>
             <w:r>
               <w:rPr>
                 <w:rFonts w:ascii="Times New Roman" w:eastAsia="Times New Roman" w:hAnsi="Times New Roman" w:cs="Times New Roman"/>
@@ -533,7 +575,7 @@
                 <w:szCs w:val="22"/>
                 <w:lang w:val="en-US"/>
               </w:rPr>
-              <w:t>}</w:t>
+              <w:t xml:space="preserve"> </w:t>
             </w:r>
             <w:r>
               <w:rPr>
@@ -546,6 +588,17 @@
               </w:rPr>
               <w:t>}</w:t>
             </w:r>
+            <w:r>
+              <w:rPr>
+                <w:rFonts w:ascii="Times New Roman" w:eastAsia="Times New Roman" w:hAnsi="Times New Roman" w:cs="Times New Roman"/>
+                <w:color w:val="00000A"/>
+                <w:position w:val="3"/>
+                <w:sz w:val="20"/>
+                <w:szCs w:val="22"/>
+                <w:lang w:val="en-US"/>
+              </w:rPr>
+              <w:t>}</w:t>
+            </w:r>
           </w:p>
         </w:tc>
         <w:tc>
@@ -563,7 +616,15 @@
                 <w:rFonts w:ascii="Times New Roman" w:hAnsi="Times New Roman" w:cs="Times New Roman"/>
                 <w:sz w:val="20"/>
               </w:rPr>
-              <w:t xml:space="preserve">Number of non-synonymous SNVs     </w:t>
+              <w:t xml:space="preserve">Number of non-synonymous SNVs  </w:t>
+            </w:r>
+            <w:proofErr w:type="gramStart"/>
+            <w:r>
+              <w:rPr>
+                <w:rFonts w:ascii="Times New Roman" w:hAnsi="Times New Roman" w:cs="Times New Roman"/>
+                <w:sz w:val="20"/>
+              </w:rPr>
+              <w:t xml:space="preserve">   </w:t>
             </w:r>
             <w:r>
               <w:rPr>
@@ -572,6 +633,7 @@
               </w:rPr>
               <w:t>{</w:t>
             </w:r>
+            <w:proofErr w:type="gramEnd"/>
             <w:r>
               <w:rPr>
                 <w:rFonts w:ascii="Times New Roman" w:hAnsi="Times New Roman" w:cs="Times New Roman"/>
@@ -586,6 +648,7 @@
               </w:rPr>
               <w:t xml:space="preserve"> </w:t>
             </w:r>
+            <w:proofErr w:type="spellStart"/>
             <w:r>
               <w:rPr>
                 <w:rFonts w:ascii="Times New Roman" w:hAnsi="Times New Roman" w:cs="Times New Roman"/>
@@ -593,6 +656,7 @@
               </w:rPr>
               <w:t>num_nonsynonymous</w:t>
             </w:r>
+            <w:proofErr w:type="spellEnd"/>
             <w:r>
               <w:rPr>
                 <w:rFonts w:ascii="Times New Roman" w:hAnsi="Times New Roman" w:cs="Times New Roman"/>
@@ -638,7 +702,15 @@
                 <w:rFonts w:ascii="Times New Roman" w:hAnsi="Times New Roman" w:cs="Times New Roman"/>
                 <w:sz w:val="20"/>
               </w:rPr>
-              <w:t xml:space="preserve">Number of oncogenes                          </w:t>
+              <w:t xml:space="preserve">Number of oncogenes                       </w:t>
+            </w:r>
+            <w:proofErr w:type="gramStart"/>
+            <w:r>
+              <w:rPr>
+                <w:rFonts w:ascii="Times New Roman" w:hAnsi="Times New Roman" w:cs="Times New Roman"/>
+                <w:sz w:val="20"/>
+              </w:rPr>
+              <w:t xml:space="preserve">   </w:t>
             </w:r>
             <w:r>
               <w:rPr>
@@ -647,6 +719,7 @@
               </w:rPr>
               <w:t>{</w:t>
             </w:r>
+            <w:proofErr w:type="gramEnd"/>
             <w:r>
               <w:rPr>
                 <w:rFonts w:ascii="Times New Roman" w:hAnsi="Times New Roman" w:cs="Times New Roman"/>
@@ -661,6 +734,7 @@
               </w:rPr>
               <w:t xml:space="preserve"> </w:t>
             </w:r>
+            <w:proofErr w:type="spellStart"/>
             <w:r>
               <w:rPr>
                 <w:rFonts w:ascii="Times New Roman" w:hAnsi="Times New Roman" w:cs="Times New Roman"/>
@@ -668,6 +742,7 @@
               </w:rPr>
               <w:t>num_oncogene</w:t>
             </w:r>
+            <w:proofErr w:type="spellEnd"/>
             <w:r>
               <w:rPr>
                 <w:rFonts w:ascii="Times New Roman" w:hAnsi="Times New Roman" w:cs="Times New Roman"/>
@@ -713,7 +788,31 @@
                 <w:rFonts w:ascii="Times New Roman" w:hAnsi="Times New Roman" w:cs="Times New Roman"/>
                 <w:sz w:val="20"/>
               </w:rPr>
-              <w:t xml:space="preserve">Number of tumor suppressor genes    </w:t>
+              <w:t xml:space="preserve">Number of </w:t>
+            </w:r>
+            <w:proofErr w:type="spellStart"/>
+            <w:r>
+              <w:rPr>
+                <w:rFonts w:ascii="Times New Roman" w:hAnsi="Times New Roman" w:cs="Times New Roman"/>
+                <w:sz w:val="20"/>
+              </w:rPr>
+              <w:t>tumor</w:t>
+            </w:r>
+            <w:proofErr w:type="spellEnd"/>
+            <w:r>
+              <w:rPr>
+                <w:rFonts w:ascii="Times New Roman" w:hAnsi="Times New Roman" w:cs="Times New Roman"/>
+                <w:sz w:val="20"/>
+              </w:rPr>
+              <w:t xml:space="preserve"> suppressor genes  </w:t>
+            </w:r>
+            <w:proofErr w:type="gramStart"/>
+            <w:r>
+              <w:rPr>
+                <w:rFonts w:ascii="Times New Roman" w:hAnsi="Times New Roman" w:cs="Times New Roman"/>
+                <w:sz w:val="20"/>
+              </w:rPr>
+              <w:t xml:space="preserve">  </w:t>
             </w:r>
             <w:r>
               <w:rPr>
@@ -729,6 +828,7 @@
               </w:rPr>
               <w:t>{</w:t>
             </w:r>
+            <w:proofErr w:type="gramEnd"/>
             <w:r>
               <w:rPr>
                 <w:rFonts w:ascii="Times New Roman" w:hAnsi="Times New Roman" w:cs="Times New Roman"/>
@@ -743,6 +843,7 @@
               </w:rPr>
               <w:t xml:space="preserve"> </w:t>
             </w:r>
+            <w:proofErr w:type="spellStart"/>
             <w:r>
               <w:rPr>
                 <w:rFonts w:ascii="Times New Roman" w:hAnsi="Times New Roman" w:cs="Times New Roman"/>
@@ -750,6 +851,7 @@
               </w:rPr>
               <w:t>num_tsg</w:t>
             </w:r>
+            <w:proofErr w:type="spellEnd"/>
             <w:r>
               <w:rPr>
                 <w:rFonts w:ascii="Times New Roman" w:hAnsi="Times New Roman" w:cs="Times New Roman"/>
@@ -788,7 +890,15 @@
                 <w:rFonts w:ascii="Times New Roman" w:hAnsi="Times New Roman" w:cs="Times New Roman"/>
                 <w:sz w:val="20"/>
               </w:rPr>
-              <w:t xml:space="preserve">Additional information                        </w:t>
+              <w:t xml:space="preserve">Additional information                     </w:t>
+            </w:r>
+            <w:proofErr w:type="gramStart"/>
+            <w:r>
+              <w:rPr>
+                <w:rFonts w:ascii="Times New Roman" w:hAnsi="Times New Roman" w:cs="Times New Roman"/>
+                <w:sz w:val="20"/>
+              </w:rPr>
+              <w:t xml:space="preserve">   </w:t>
             </w:r>
             <w:r>
               <w:rPr>
@@ -797,6 +907,7 @@
               </w:rPr>
               <w:t>{</w:t>
             </w:r>
+            <w:proofErr w:type="gramEnd"/>
             <w:r>
               <w:rPr>
                 <w:rFonts w:ascii="Times New Roman" w:hAnsi="Times New Roman" w:cs="Times New Roman"/>
@@ -811,6 +922,7 @@
               </w:rPr>
               <w:t xml:space="preserve"> </w:t>
             </w:r>
+            <w:proofErr w:type="spellStart"/>
             <w:r>
               <w:rPr>
                 <w:rFonts w:ascii="Times New Roman" w:hAnsi="Times New Roman" w:cs="Times New Roman"/>
@@ -818,6 +930,7 @@
               </w:rPr>
               <w:t>additional_information</w:t>
             </w:r>
+            <w:proofErr w:type="spellEnd"/>
             <w:r>
               <w:rPr>
                 <w:rFonts w:ascii="Times New Roman" w:hAnsi="Times New Roman" w:cs="Times New Roman"/>
@@ -842,7 +955,7 @@
     <w:tbl>
       <w:tblPr>
         <w:tblStyle w:val="TableGrid"/>
-        <w:tblW w:w="0" w:type="auto"/>
+        <w:tblW w:w="10422" w:type="dxa"/>
         <w:tblBorders>
           <w:top w:val="single" w:sz="8" w:space="0" w:color="A8D08D" w:themeColor="accent6" w:themeTint="99"/>
           <w:left w:val="single" w:sz="8" w:space="0" w:color="A8D08D" w:themeColor="accent6" w:themeTint="99"/>
@@ -855,22 +968,24 @@
         <w:tblLook w:val="04A0" w:firstRow="1" w:lastRow="0" w:firstColumn="1" w:lastColumn="0" w:noHBand="0" w:noVBand="1"/>
       </w:tblPr>
       <w:tblGrid>
-        <w:gridCol w:w="1408"/>
-        <w:gridCol w:w="1276"/>
-        <w:gridCol w:w="1559"/>
-        <w:gridCol w:w="1417"/>
-        <w:gridCol w:w="2694"/>
-        <w:gridCol w:w="1258"/>
+        <w:gridCol w:w="1350"/>
+        <w:gridCol w:w="1223"/>
+        <w:gridCol w:w="1494"/>
+        <w:gridCol w:w="1358"/>
+        <w:gridCol w:w="2645"/>
+        <w:gridCol w:w="1134"/>
+        <w:gridCol w:w="1218"/>
       </w:tblGrid>
       <w:tr>
         <w:trPr>
           <w:cantSplit/>
+          <w:trHeight w:val="305"/>
           <w:tblHeader/>
         </w:trPr>
         <w:tc>
           <w:tcPr>
-            <w:tcW w:w="9612" w:type="dxa"/>
-            <w:gridSpan w:val="6"/>
+            <w:tcW w:w="10422" w:type="dxa"/>
+            <w:gridSpan w:val="7"/>
             <w:tcBorders>
               <w:bottom w:val="nil"/>
             </w:tcBorders>
@@ -902,12 +1017,13 @@
       </w:tr>
       <w:tr>
         <w:trPr>
+          <w:trHeight w:val="660"/>
           <w:tblHeader/>
         </w:trPr>
         <w:tc>
           <w:tcPr>
-            <w:tcW w:w="9612" w:type="dxa"/>
-            <w:gridSpan w:val="6"/>
+            <w:tcW w:w="10422" w:type="dxa"/>
+            <w:gridSpan w:val="7"/>
             <w:tcBorders>
               <w:top w:val="nil"/>
               <w:left w:val="nil"/>
@@ -927,18 +1043,19 @@
                 <w:rFonts w:ascii="Times New Roman" w:hAnsi="Times New Roman" w:cs="Times New Roman"/>
                 <w:sz w:val="20"/>
               </w:rPr>
-              <w:t>List of cancer driver genes along with the mutations observed in the patient. Confidence column shows the number of the driver gene sources that cataloged the corresponding gene as driver and Reference column gives the list of those sources.</w:t>
+              <w:t>List of cancer driver genes along with the mutations observed in the patient. Confidence column shows the number of the driver gene sources that catalogued the corresponding gene as driver and Reference column gives the list of those sources.</w:t>
             </w:r>
           </w:p>
         </w:tc>
       </w:tr>
       <w:tr>
         <w:trPr>
+          <w:trHeight w:val="214"/>
           <w:tblHeader/>
         </w:trPr>
         <w:tc>
           <w:tcPr>
-            <w:tcW w:w="1408" w:type="dxa"/>
+            <w:tcW w:w="1350" w:type="dxa"/>
             <w:tcBorders>
               <w:top w:val="single" w:sz="8" w:space="0" w:color="A8D08D" w:themeColor="accent6" w:themeTint="99"/>
             </w:tcBorders>
@@ -972,7 +1089,7 @@
         </w:tc>
         <w:tc>
           <w:tcPr>
-            <w:tcW w:w="1276" w:type="dxa"/>
+            <w:tcW w:w="1223" w:type="dxa"/>
             <w:tcBorders>
               <w:top w:val="single" w:sz="8" w:space="0" w:color="A8D08D" w:themeColor="accent6" w:themeTint="99"/>
             </w:tcBorders>
@@ -1006,7 +1123,7 @@
         </w:tc>
         <w:tc>
           <w:tcPr>
-            <w:tcW w:w="1559" w:type="dxa"/>
+            <w:tcW w:w="1494" w:type="dxa"/>
             <w:tcBorders>
               <w:top w:val="single" w:sz="8" w:space="0" w:color="A8D08D" w:themeColor="accent6" w:themeTint="99"/>
             </w:tcBorders>
@@ -1035,7 +1152,7 @@
         </w:tc>
         <w:tc>
           <w:tcPr>
-            <w:tcW w:w="1417" w:type="dxa"/>
+            <w:tcW w:w="1358" w:type="dxa"/>
             <w:tcBorders>
               <w:top w:val="single" w:sz="8" w:space="0" w:color="A8D08D" w:themeColor="accent6" w:themeTint="99"/>
             </w:tcBorders>
@@ -1069,7 +1186,7 @@
         </w:tc>
         <w:tc>
           <w:tcPr>
-            <w:tcW w:w="2694" w:type="dxa"/>
+            <w:tcW w:w="2645" w:type="dxa"/>
             <w:tcBorders>
               <w:top w:val="single" w:sz="8" w:space="0" w:color="A8D08D" w:themeColor="accent6" w:themeTint="99"/>
             </w:tcBorders>
@@ -1089,21 +1206,62 @@
                 <w:szCs w:val="20"/>
               </w:rPr>
             </w:pPr>
-            <w:r>
-              <w:rPr>
-                <w:rFonts w:ascii="Times New Roman" w:hAnsi="Times New Roman" w:cs="Times New Roman"/>
-                <w:b/>
-                <w:bCs/>
-                <w:sz w:val="20"/>
-                <w:szCs w:val="20"/>
-              </w:rPr>
-              <w:t>Tumor Type</w:t>
-            </w:r>
-          </w:p>
-        </w:tc>
-        <w:tc>
-          <w:tcPr>
-            <w:tcW w:w="1258" w:type="dxa"/>
+            <w:proofErr w:type="spellStart"/>
+            <w:r>
+              <w:rPr>
+                <w:rFonts w:ascii="Times New Roman" w:hAnsi="Times New Roman" w:cs="Times New Roman"/>
+                <w:b/>
+                <w:bCs/>
+                <w:sz w:val="20"/>
+                <w:szCs w:val="20"/>
+              </w:rPr>
+              <w:t>Tumor</w:t>
+            </w:r>
+            <w:proofErr w:type="spellEnd"/>
+            <w:r>
+              <w:rPr>
+                <w:rFonts w:ascii="Times New Roman" w:hAnsi="Times New Roman" w:cs="Times New Roman"/>
+                <w:b/>
+                <w:bCs/>
+                <w:sz w:val="20"/>
+                <w:szCs w:val="20"/>
+              </w:rPr>
+              <w:t xml:space="preserve"> Type</w:t>
+            </w:r>
+          </w:p>
+        </w:tc>
+        <w:tc>
+          <w:tcPr>
+            <w:tcW w:w="1134" w:type="dxa"/>
+            <w:tcBorders>
+              <w:top w:val="single" w:sz="8" w:space="0" w:color="A8D08D" w:themeColor="accent6" w:themeTint="99"/>
+            </w:tcBorders>
+          </w:tcPr>
+          <w:p>
+            <w:pPr>
+              <w:rPr>
+                <w:rFonts w:ascii="Times New Roman" w:hAnsi="Times New Roman" w:cs="Times New Roman"/>
+                <w:b/>
+                <w:bCs/>
+                <w:sz w:val="20"/>
+                <w:szCs w:val="20"/>
+              </w:rPr>
+            </w:pPr>
+            <w:r>
+              <w:rPr>
+                <w:rFonts w:ascii="Times New Roman" w:hAnsi="Times New Roman" w:cs="Times New Roman"/>
+                <w:b/>
+                <w:bCs/>
+                <w:sz w:val="20"/>
+                <w:szCs w:val="20"/>
+              </w:rPr>
+              <w:t>VAF</w:t>
+            </w:r>
+          </w:p>
+        </w:tc>
+        <w:tc>
+          <w:tcPr>
+            <w:tcW w:w="1218" w:type="dxa"/>
             <w:tcBorders>
               <w:top w:val="single" w:sz="8" w:space="0" w:color="A8D08D" w:themeColor="accent6" w:themeTint="99"/>
             </w:tcBorders>
@@ -1148,11 +1306,12 @@
       </w:tr>
       <w:tr>
         <w:trPr>
+          <w:trHeight w:val="396"/>
           <w:tblHeader/>
         </w:trPr>
         <w:tc>
           <w:tcPr>
-            <w:tcW w:w="1408" w:type="dxa"/>
+            <w:tcW w:w="1350" w:type="dxa"/>
             <w:tcBorders>
               <w:top w:val="single" w:sz="8" w:space="0" w:color="A8D08D" w:themeColor="accent6" w:themeTint="99"/>
             </w:tcBorders>
@@ -1178,13 +1337,31 @@
                 <w:sz w:val="18"/>
                 <w:szCs w:val="18"/>
               </w:rPr>
-              <w:t>{%tr for item in driver_table %}</w:t>
-            </w:r>
-          </w:p>
-        </w:tc>
-        <w:tc>
-          <w:tcPr>
-            <w:tcW w:w="1276" w:type="dxa"/>
+              <w:t xml:space="preserve">{%tr for item in </w:t>
+            </w:r>
+            <w:proofErr w:type="spellStart"/>
+            <w:r>
+              <w:rPr>
+                <w:rFonts w:ascii="Times New Roman" w:hAnsi="Times New Roman" w:cs="Times New Roman"/>
+                <w:sz w:val="18"/>
+                <w:szCs w:val="18"/>
+              </w:rPr>
+              <w:t>driver_table</w:t>
+            </w:r>
+            <w:proofErr w:type="spellEnd"/>
+            <w:r>
+              <w:rPr>
+                <w:rFonts w:ascii="Times New Roman" w:hAnsi="Times New Roman" w:cs="Times New Roman"/>
+                <w:sz w:val="18"/>
+                <w:szCs w:val="18"/>
+              </w:rPr>
+              <w:t xml:space="preserve"> %}</w:t>
+            </w:r>
+          </w:p>
+        </w:tc>
+        <w:tc>
+          <w:tcPr>
+            <w:tcW w:w="1223" w:type="dxa"/>
             <w:tcBorders>
               <w:top w:val="single" w:sz="8" w:space="0" w:color="A8D08D" w:themeColor="accent6" w:themeTint="99"/>
             </w:tcBorders>
@@ -1208,26 +1385,27 @@
         </w:tc>
         <w:tc>
           <w:tcPr>
-            <w:tcW w:w="1559" w:type="dxa"/>
+            <w:tcW w:w="1494" w:type="dxa"/>
             <w:tcBorders>
               <w:top w:val="single" w:sz="8" w:space="0" w:color="A8D08D" w:themeColor="accent6" w:themeTint="99"/>
             </w:tcBorders>
-          </w:tcPr>
-          <w:p>
-            <w:pPr>
-              <w:rPr>
-                <w:rFonts w:ascii="Times New Roman" w:hAnsi="Times New Roman" w:cs="Times New Roman"/>
-                <w:b/>
-                <w:bCs/>
-                <w:sz w:val="18"/>
-                <w:szCs w:val="18"/>
-              </w:rPr>
-            </w:pPr>
-          </w:p>
-        </w:tc>
-        <w:tc>
-          <w:tcPr>
-            <w:tcW w:w="1417" w:type="dxa"/>
+            <w:vAlign w:val="center"/>
+          </w:tcPr>
+          <w:p>
+            <w:pPr>
+              <w:rPr>
+                <w:rFonts w:ascii="Times New Roman" w:hAnsi="Times New Roman" w:cs="Times New Roman"/>
+                <w:b/>
+                <w:bCs/>
+                <w:sz w:val="18"/>
+                <w:szCs w:val="18"/>
+              </w:rPr>
+            </w:pPr>
+          </w:p>
+        </w:tc>
+        <w:tc>
+          <w:tcPr>
+            <w:tcW w:w="1358" w:type="dxa"/>
             <w:tcBorders>
               <w:top w:val="single" w:sz="8" w:space="0" w:color="A8D08D" w:themeColor="accent6" w:themeTint="99"/>
             </w:tcBorders>
@@ -1251,7 +1429,7 @@
         </w:tc>
         <w:tc>
           <w:tcPr>
-            <w:tcW w:w="2694" w:type="dxa"/>
+            <w:tcW w:w="2645" w:type="dxa"/>
             <w:tcBorders>
               <w:top w:val="single" w:sz="8" w:space="0" w:color="A8D08D" w:themeColor="accent6" w:themeTint="99"/>
             </w:tcBorders>
@@ -1275,7 +1453,27 @@
         </w:tc>
         <w:tc>
           <w:tcPr>
-            <w:tcW w:w="1258" w:type="dxa"/>
+            <w:tcW w:w="1134" w:type="dxa"/>
+            <w:tcBorders>
+              <w:top w:val="single" w:sz="8" w:space="0" w:color="A8D08D" w:themeColor="accent6" w:themeTint="99"/>
+            </w:tcBorders>
+            <w:vAlign w:val="center"/>
+          </w:tcPr>
+          <w:p>
+            <w:pPr>
+              <w:rPr>
+                <w:rFonts w:ascii="Times New Roman" w:hAnsi="Times New Roman" w:cs="Times New Roman"/>
+                <w:b/>
+                <w:bCs/>
+                <w:sz w:val="18"/>
+                <w:szCs w:val="18"/>
+              </w:rPr>
+            </w:pPr>
+          </w:p>
+        </w:tc>
+        <w:tc>
+          <w:tcPr>
+            <w:tcW w:w="1218" w:type="dxa"/>
             <w:tcBorders>
               <w:top w:val="single" w:sz="8" w:space="0" w:color="A8D08D" w:themeColor="accent6" w:themeTint="99"/>
             </w:tcBorders>
@@ -1299,23 +1497,27 @@
         </w:tc>
       </w:tr>
       <w:tr>
-        <w:tc>
-          <w:tcPr>
-            <w:tcW w:w="1408" w:type="dxa"/>
-            <w:tcMar>
-              <w:top w:w="57" w:type="dxa"/>
-              <w:bottom w:w="57" w:type="dxa"/>
-            </w:tcMar>
-            <w:vAlign w:val="center"/>
-          </w:tcPr>
-          <w:p>
-            <w:pPr>
-              <w:rPr>
-                <w:rFonts w:ascii="Times New Roman" w:hAnsi="Times New Roman" w:cs="Times New Roman"/>
-                <w:sz w:val="18"/>
-                <w:szCs w:val="18"/>
-              </w:rPr>
-            </w:pPr>
+        <w:trPr>
+          <w:trHeight w:val="585"/>
+        </w:trPr>
+        <w:tc>
+          <w:tcPr>
+            <w:tcW w:w="1350" w:type="dxa"/>
+            <w:tcMar>
+              <w:top w:w="57" w:type="dxa"/>
+              <w:bottom w:w="57" w:type="dxa"/>
+            </w:tcMar>
+            <w:vAlign w:val="center"/>
+          </w:tcPr>
+          <w:p>
+            <w:pPr>
+              <w:rPr>
+                <w:rFonts w:ascii="Times New Roman" w:hAnsi="Times New Roman" w:cs="Times New Roman"/>
+                <w:sz w:val="18"/>
+                <w:szCs w:val="18"/>
+              </w:rPr>
+            </w:pPr>
+            <w:proofErr w:type="gramStart"/>
             <w:r>
               <w:rPr>
                 <w:rFonts w:ascii="Times New Roman" w:eastAsia="Times New Roman" w:hAnsi="Times New Roman" w:cs="Times New Roman"/>
@@ -1324,124 +1526,38 @@
                 <w:szCs w:val="18"/>
                 <w:lang w:val="fr-FR"/>
               </w:rPr>
-              <w:t>{{ item.SYMBOL }}</w:t>
-            </w:r>
-          </w:p>
-        </w:tc>
-        <w:tc>
-          <w:tcPr>
-            <w:tcW w:w="1276" w:type="dxa"/>
-            <w:tcMar>
-              <w:top w:w="57" w:type="dxa"/>
-              <w:bottom w:w="57" w:type="dxa"/>
-            </w:tcMar>
-            <w:vAlign w:val="center"/>
-          </w:tcPr>
-          <w:p>
-            <w:pPr>
-              <w:rPr>
-                <w:rFonts w:ascii="Times New Roman" w:hAnsi="Times New Roman" w:cs="Times New Roman"/>
-                <w:sz w:val="18"/>
-                <w:szCs w:val="18"/>
-              </w:rPr>
-            </w:pPr>
-            <w:r>
-              <w:rPr>
-                <w:rFonts w:ascii="Times New Roman" w:hAnsi="Times New Roman" w:cs="Times New Roman"/>
-                <w:sz w:val="18"/>
-                <w:szCs w:val="18"/>
-              </w:rPr>
-              <w:t>{{ item.one_letter_repr }}</w:t>
-            </w:r>
-          </w:p>
-        </w:tc>
-        <w:tc>
-          <w:tcPr>
-            <w:tcW w:w="1559" w:type="dxa"/>
-          </w:tcPr>
-          <w:p>
-            <w:pPr>
-              <w:rPr>
-                <w:rFonts w:ascii="Times New Roman" w:hAnsi="Times New Roman" w:cs="Times New Roman"/>
-                <w:sz w:val="18"/>
-                <w:szCs w:val="18"/>
-              </w:rPr>
-            </w:pPr>
-            <w:r>
-              <w:rPr>
-                <w:rFonts w:ascii="Times New Roman" w:hAnsi="Times New Roman" w:cs="Times New Roman"/>
-                <w:sz w:val="18"/>
-                <w:szCs w:val="18"/>
-              </w:rPr>
-              <w:t>{{ item.Consequence }}</w:t>
-            </w:r>
-          </w:p>
-        </w:tc>
-        <w:tc>
-          <w:tcPr>
-            <w:tcW w:w="1417" w:type="dxa"/>
-            <w:tcMar>
-              <w:top w:w="57" w:type="dxa"/>
-              <w:bottom w:w="57" w:type="dxa"/>
-            </w:tcMar>
-            <w:vAlign w:val="center"/>
-          </w:tcPr>
-          <w:p>
-            <w:pPr>
-              <w:rPr>
-                <w:rFonts w:ascii="Times New Roman" w:hAnsi="Times New Roman" w:cs="Times New Roman"/>
-                <w:sz w:val="18"/>
-                <w:szCs w:val="18"/>
-              </w:rPr>
-            </w:pPr>
-            <w:r>
-              <w:rPr>
-                <w:rFonts w:ascii="Times New Roman" w:hAnsi="Times New Roman" w:cs="Times New Roman"/>
-                <w:sz w:val="18"/>
-                <w:szCs w:val="18"/>
-              </w:rPr>
-              <w:t>{{ item.driver_role }}</w:t>
-            </w:r>
-          </w:p>
-        </w:tc>
-        <w:tc>
-          <w:tcPr>
-            <w:tcW w:w="2694" w:type="dxa"/>
-            <w:tcMar>
-              <w:top w:w="57" w:type="dxa"/>
-              <w:bottom w:w="57" w:type="dxa"/>
-            </w:tcMar>
-            <w:vAlign w:val="center"/>
-          </w:tcPr>
-          <w:p>
-            <w:pPr>
-              <w:rPr>
-                <w:rFonts w:ascii="Times New Roman" w:hAnsi="Times New Roman" w:cs="Times New Roman"/>
-                <w:sz w:val="18"/>
-                <w:szCs w:val="18"/>
-              </w:rPr>
-            </w:pPr>
-            <w:r>
-              <w:rPr>
-                <w:rFonts w:ascii="Times New Roman" w:hAnsi="Times New Roman" w:cs="Times New Roman"/>
-                <w:sz w:val="18"/>
-                <w:szCs w:val="18"/>
-              </w:rPr>
-              <w:t>{{ item.</w:t>
-            </w:r>
-            <w:r>
-              <w:rPr>
-                <w:rFonts w:ascii="Times New Roman" w:hAnsi="Times New Roman" w:cs="Times New Roman"/>
-                <w:sz w:val="18"/>
-                <w:szCs w:val="18"/>
-              </w:rPr>
-              <w:t>tumor_list</w:t>
-            </w:r>
-            <w:r>
-              <w:rPr>
-                <w:rFonts w:ascii="Times New Roman" w:hAnsi="Times New Roman" w:cs="Times New Roman"/>
-                <w:sz w:val="18"/>
-                <w:szCs w:val="18"/>
+              <w:t xml:space="preserve">{{ </w:t>
+            </w:r>
+            <w:proofErr w:type="spellStart"/>
+            <w:r>
+              <w:rPr>
+                <w:rFonts w:ascii="Times New Roman" w:eastAsia="Times New Roman" w:hAnsi="Times New Roman" w:cs="Times New Roman"/>
+                <w:color w:val="00000A"/>
+                <w:sz w:val="18"/>
+                <w:szCs w:val="18"/>
+                <w:lang w:val="fr-FR"/>
+              </w:rPr>
+              <w:t>item</w:t>
+            </w:r>
+            <w:proofErr w:type="gramEnd"/>
+            <w:r>
+              <w:rPr>
+                <w:rFonts w:ascii="Times New Roman" w:eastAsia="Times New Roman" w:hAnsi="Times New Roman" w:cs="Times New Roman"/>
+                <w:color w:val="00000A"/>
+                <w:sz w:val="18"/>
+                <w:szCs w:val="18"/>
+                <w:lang w:val="fr-FR"/>
+              </w:rPr>
+              <w:t>.SYMBOL</w:t>
+            </w:r>
+            <w:proofErr w:type="spellEnd"/>
+            <w:r>
+              <w:rPr>
+                <w:rFonts w:ascii="Times New Roman" w:eastAsia="Times New Roman" w:hAnsi="Times New Roman" w:cs="Times New Roman"/>
+                <w:color w:val="00000A"/>
+                <w:sz w:val="18"/>
+                <w:szCs w:val="18"/>
+                <w:lang w:val="fr-FR"/>
               </w:rPr>
               <w:t xml:space="preserve"> }}</w:t>
             </w:r>
@@ -1449,36 +1565,334 @@
         </w:tc>
         <w:tc>
           <w:tcPr>
-            <w:tcW w:w="1258" w:type="dxa"/>
-            <w:tcMar>
-              <w:top w:w="57" w:type="dxa"/>
-              <w:bottom w:w="57" w:type="dxa"/>
-            </w:tcMar>
-            <w:vAlign w:val="center"/>
-          </w:tcPr>
-          <w:p>
-            <w:pPr>
-              <w:rPr>
-                <w:rFonts w:ascii="Times New Roman" w:hAnsi="Times New Roman" w:cs="Times New Roman"/>
-                <w:sz w:val="18"/>
-                <w:szCs w:val="18"/>
-              </w:rPr>
-            </w:pPr>
-            <w:r>
-              <w:rPr>
-                <w:rFonts w:ascii="Times New Roman" w:hAnsi="Times New Roman" w:cs="Times New Roman"/>
-                <w:sz w:val="18"/>
-                <w:szCs w:val="18"/>
-              </w:rPr>
-              <w:t>{{ item.ref_map }}</w:t>
+            <w:tcW w:w="1223" w:type="dxa"/>
+            <w:tcMar>
+              <w:top w:w="57" w:type="dxa"/>
+              <w:bottom w:w="57" w:type="dxa"/>
+            </w:tcMar>
+            <w:vAlign w:val="center"/>
+          </w:tcPr>
+          <w:p>
+            <w:pPr>
+              <w:rPr>
+                <w:rFonts w:ascii="Times New Roman" w:hAnsi="Times New Roman" w:cs="Times New Roman"/>
+                <w:sz w:val="18"/>
+                <w:szCs w:val="18"/>
+              </w:rPr>
+            </w:pPr>
+            <w:proofErr w:type="gramStart"/>
+            <w:r>
+              <w:rPr>
+                <w:rFonts w:ascii="Times New Roman" w:hAnsi="Times New Roman" w:cs="Times New Roman"/>
+                <w:sz w:val="18"/>
+                <w:szCs w:val="18"/>
+              </w:rPr>
+              <w:t xml:space="preserve">{{ </w:t>
+            </w:r>
+            <w:proofErr w:type="spellStart"/>
+            <w:r>
+              <w:rPr>
+                <w:rFonts w:ascii="Times New Roman" w:hAnsi="Times New Roman" w:cs="Times New Roman"/>
+                <w:sz w:val="18"/>
+                <w:szCs w:val="18"/>
+              </w:rPr>
+              <w:t>item.one</w:t>
+            </w:r>
+            <w:proofErr w:type="gramEnd"/>
+            <w:r>
+              <w:rPr>
+                <w:rFonts w:ascii="Times New Roman" w:hAnsi="Times New Roman" w:cs="Times New Roman"/>
+                <w:sz w:val="18"/>
+                <w:szCs w:val="18"/>
+              </w:rPr>
+              <w:t>_letter_repr</w:t>
+            </w:r>
+            <w:proofErr w:type="spellEnd"/>
+            <w:r>
+              <w:rPr>
+                <w:rFonts w:ascii="Times New Roman" w:hAnsi="Times New Roman" w:cs="Times New Roman"/>
+                <w:sz w:val="18"/>
+                <w:szCs w:val="18"/>
+              </w:rPr>
+              <w:t xml:space="preserve"> }}</w:t>
+            </w:r>
+          </w:p>
+        </w:tc>
+        <w:tc>
+          <w:tcPr>
+            <w:tcW w:w="1494" w:type="dxa"/>
+            <w:vAlign w:val="center"/>
+          </w:tcPr>
+          <w:p>
+            <w:pPr>
+              <w:rPr>
+                <w:rFonts w:ascii="Times New Roman" w:hAnsi="Times New Roman" w:cs="Times New Roman"/>
+                <w:sz w:val="18"/>
+                <w:szCs w:val="18"/>
+              </w:rPr>
+            </w:pPr>
+            <w:proofErr w:type="gramStart"/>
+            <w:r>
+              <w:rPr>
+                <w:rFonts w:ascii="Times New Roman" w:hAnsi="Times New Roman" w:cs="Times New Roman"/>
+                <w:sz w:val="18"/>
+                <w:szCs w:val="18"/>
+              </w:rPr>
+              <w:t xml:space="preserve">{{ </w:t>
+            </w:r>
+            <w:proofErr w:type="spellStart"/>
+            <w:r>
+              <w:rPr>
+                <w:rFonts w:ascii="Times New Roman" w:hAnsi="Times New Roman" w:cs="Times New Roman"/>
+                <w:sz w:val="18"/>
+                <w:szCs w:val="18"/>
+              </w:rPr>
+              <w:t>item</w:t>
+            </w:r>
+            <w:proofErr w:type="gramEnd"/>
+            <w:r>
+              <w:rPr>
+                <w:rFonts w:ascii="Times New Roman" w:hAnsi="Times New Roman" w:cs="Times New Roman"/>
+                <w:sz w:val="18"/>
+                <w:szCs w:val="18"/>
+              </w:rPr>
+              <w:t>.Consequence</w:t>
+            </w:r>
+            <w:proofErr w:type="spellEnd"/>
+            <w:r>
+              <w:rPr>
+                <w:rFonts w:ascii="Times New Roman" w:hAnsi="Times New Roman" w:cs="Times New Roman"/>
+                <w:sz w:val="18"/>
+                <w:szCs w:val="18"/>
+              </w:rPr>
+              <w:t xml:space="preserve"> }}</w:t>
+            </w:r>
+          </w:p>
+        </w:tc>
+        <w:tc>
+          <w:tcPr>
+            <w:tcW w:w="1358" w:type="dxa"/>
+            <w:tcMar>
+              <w:top w:w="57" w:type="dxa"/>
+              <w:bottom w:w="57" w:type="dxa"/>
+            </w:tcMar>
+            <w:vAlign w:val="center"/>
+          </w:tcPr>
+          <w:p>
+            <w:pPr>
+              <w:rPr>
+                <w:rFonts w:ascii="Times New Roman" w:hAnsi="Times New Roman" w:cs="Times New Roman"/>
+                <w:sz w:val="18"/>
+                <w:szCs w:val="18"/>
+              </w:rPr>
+            </w:pPr>
+            <w:proofErr w:type="gramStart"/>
+            <w:r>
+              <w:rPr>
+                <w:rFonts w:ascii="Times New Roman" w:hAnsi="Times New Roman" w:cs="Times New Roman"/>
+                <w:sz w:val="18"/>
+                <w:szCs w:val="18"/>
+              </w:rPr>
+              <w:t xml:space="preserve">{{ </w:t>
+            </w:r>
+            <w:proofErr w:type="spellStart"/>
+            <w:r>
+              <w:rPr>
+                <w:rFonts w:ascii="Times New Roman" w:hAnsi="Times New Roman" w:cs="Times New Roman"/>
+                <w:sz w:val="18"/>
+                <w:szCs w:val="18"/>
+              </w:rPr>
+              <w:t>item</w:t>
+            </w:r>
+            <w:proofErr w:type="gramEnd"/>
+            <w:r>
+              <w:rPr>
+                <w:rFonts w:ascii="Times New Roman" w:hAnsi="Times New Roman" w:cs="Times New Roman"/>
+                <w:sz w:val="18"/>
+                <w:szCs w:val="18"/>
+              </w:rPr>
+              <w:t>.driver_role</w:t>
+            </w:r>
+            <w:proofErr w:type="spellEnd"/>
+            <w:r>
+              <w:rPr>
+                <w:rFonts w:ascii="Times New Roman" w:hAnsi="Times New Roman" w:cs="Times New Roman"/>
+                <w:sz w:val="18"/>
+                <w:szCs w:val="18"/>
+              </w:rPr>
+              <w:t xml:space="preserve"> }}</w:t>
+            </w:r>
+          </w:p>
+        </w:tc>
+        <w:tc>
+          <w:tcPr>
+            <w:tcW w:w="2645" w:type="dxa"/>
+            <w:tcMar>
+              <w:top w:w="57" w:type="dxa"/>
+              <w:bottom w:w="57" w:type="dxa"/>
+            </w:tcMar>
+            <w:vAlign w:val="center"/>
+          </w:tcPr>
+          <w:p>
+            <w:pPr>
+              <w:rPr>
+                <w:rFonts w:ascii="Times New Roman" w:hAnsi="Times New Roman" w:cs="Times New Roman"/>
+                <w:sz w:val="18"/>
+                <w:szCs w:val="18"/>
+              </w:rPr>
+            </w:pPr>
+            <w:proofErr w:type="gramStart"/>
+            <w:r>
+              <w:rPr>
+                <w:rFonts w:ascii="Times New Roman" w:hAnsi="Times New Roman" w:cs="Times New Roman"/>
+                <w:sz w:val="18"/>
+                <w:szCs w:val="18"/>
+              </w:rPr>
+              <w:t xml:space="preserve">{{ </w:t>
+            </w:r>
+            <w:proofErr w:type="spellStart"/>
+            <w:r>
+              <w:rPr>
+                <w:rFonts w:ascii="Times New Roman" w:hAnsi="Times New Roman" w:cs="Times New Roman"/>
+                <w:sz w:val="18"/>
+                <w:szCs w:val="18"/>
+              </w:rPr>
+              <w:t>item</w:t>
+            </w:r>
+            <w:proofErr w:type="gramEnd"/>
+            <w:r>
+              <w:rPr>
+                <w:rFonts w:ascii="Times New Roman" w:hAnsi="Times New Roman" w:cs="Times New Roman"/>
+                <w:sz w:val="18"/>
+                <w:szCs w:val="18"/>
+              </w:rPr>
+              <w:t>.tumor_list</w:t>
+            </w:r>
+            <w:proofErr w:type="spellEnd"/>
+            <w:r>
+              <w:rPr>
+                <w:rFonts w:ascii="Times New Roman" w:hAnsi="Times New Roman" w:cs="Times New Roman"/>
+                <w:sz w:val="18"/>
+                <w:szCs w:val="18"/>
+              </w:rPr>
+              <w:t xml:space="preserve"> }}</w:t>
+            </w:r>
+          </w:p>
+        </w:tc>
+        <w:tc>
+          <w:tcPr>
+            <w:tcW w:w="1134" w:type="dxa"/>
+            <w:vAlign w:val="center"/>
+          </w:tcPr>
+          <w:p>
+            <w:pPr>
+              <w:rPr>
+                <w:rFonts w:ascii="Times New Roman" w:hAnsi="Times New Roman" w:cs="Times New Roman"/>
+                <w:sz w:val="18"/>
+                <w:szCs w:val="18"/>
+              </w:rPr>
+            </w:pPr>
+            <w:proofErr w:type="gramStart"/>
+            <w:r>
+              <w:rPr>
+                <w:rFonts w:ascii="Times New Roman" w:hAnsi="Times New Roman" w:cs="Times New Roman"/>
+                <w:sz w:val="18"/>
+                <w:szCs w:val="18"/>
+              </w:rPr>
+              <w:t xml:space="preserve">{{ </w:t>
+            </w:r>
+            <w:proofErr w:type="spellStart"/>
+            <w:r>
+              <w:rPr>
+                <w:rFonts w:ascii="Times New Roman" w:hAnsi="Times New Roman" w:cs="Times New Roman"/>
+                <w:sz w:val="18"/>
+                <w:szCs w:val="18"/>
+              </w:rPr>
+              <w:t>item.</w:t>
+            </w:r>
+            <w:r>
+              <w:rPr>
+                <w:rFonts w:ascii="Times New Roman" w:hAnsi="Times New Roman" w:cs="Times New Roman"/>
+                <w:sz w:val="18"/>
+                <w:szCs w:val="18"/>
+              </w:rPr>
+              <w:t>vaf</w:t>
+            </w:r>
+            <w:proofErr w:type="spellEnd"/>
+            <w:proofErr w:type="gramEnd"/>
+            <w:r>
+              <w:rPr>
+                <w:rFonts w:ascii="Times New Roman" w:hAnsi="Times New Roman" w:cs="Times New Roman"/>
+                <w:sz w:val="18"/>
+                <w:szCs w:val="18"/>
+              </w:rPr>
+              <w:t xml:space="preserve"> }}</w:t>
+            </w:r>
+          </w:p>
+        </w:tc>
+        <w:tc>
+          <w:tcPr>
+            <w:tcW w:w="1218" w:type="dxa"/>
+            <w:tcMar>
+              <w:top w:w="57" w:type="dxa"/>
+              <w:bottom w:w="57" w:type="dxa"/>
+            </w:tcMar>
+            <w:vAlign w:val="center"/>
+          </w:tcPr>
+          <w:p>
+            <w:pPr>
+              <w:rPr>
+                <w:rFonts w:ascii="Times New Roman" w:hAnsi="Times New Roman" w:cs="Times New Roman"/>
+                <w:sz w:val="18"/>
+                <w:szCs w:val="18"/>
+              </w:rPr>
+            </w:pPr>
+            <w:proofErr w:type="gramStart"/>
+            <w:r>
+              <w:rPr>
+                <w:rFonts w:ascii="Times New Roman" w:hAnsi="Times New Roman" w:cs="Times New Roman"/>
+                <w:sz w:val="18"/>
+                <w:szCs w:val="18"/>
+              </w:rPr>
+              <w:t xml:space="preserve">{{ </w:t>
+            </w:r>
+            <w:proofErr w:type="spellStart"/>
+            <w:r>
+              <w:rPr>
+                <w:rFonts w:ascii="Times New Roman" w:hAnsi="Times New Roman" w:cs="Times New Roman"/>
+                <w:sz w:val="18"/>
+                <w:szCs w:val="18"/>
+              </w:rPr>
+              <w:t>item.ref</w:t>
+            </w:r>
+            <w:proofErr w:type="gramEnd"/>
+            <w:r>
+              <w:rPr>
+                <w:rFonts w:ascii="Times New Roman" w:hAnsi="Times New Roman" w:cs="Times New Roman"/>
+                <w:sz w:val="18"/>
+                <w:szCs w:val="18"/>
+              </w:rPr>
+              <w:t>_map</w:t>
+            </w:r>
+            <w:proofErr w:type="spellEnd"/>
+            <w:r>
+              <w:rPr>
+                <w:rFonts w:ascii="Times New Roman" w:hAnsi="Times New Roman" w:cs="Times New Roman"/>
+                <w:sz w:val="18"/>
+                <w:szCs w:val="18"/>
+              </w:rPr>
+              <w:t xml:space="preserve"> }}</w:t>
             </w:r>
           </w:p>
         </w:tc>
       </w:tr>
       <w:tr>
-        <w:tc>
-          <w:tcPr>
-            <w:tcW w:w="1408" w:type="dxa"/>
+        <w:trPr>
+          <w:trHeight w:val="198"/>
+        </w:trPr>
+        <w:tc>
+          <w:tcPr>
+            <w:tcW w:w="1350" w:type="dxa"/>
             <w:tcMar>
               <w:top w:w="57" w:type="dxa"/>
               <w:bottom w:w="57" w:type="dxa"/>
@@ -1499,99 +1913,133 @@
         </w:tc>
         <w:tc>
           <w:tcPr>
-            <w:tcW w:w="1276" w:type="dxa"/>
-            <w:tcMar>
-              <w:top w:w="57" w:type="dxa"/>
-              <w:bottom w:w="57" w:type="dxa"/>
-            </w:tcMar>
-            <w:vAlign w:val="center"/>
-          </w:tcPr>
-          <w:p>
-            <w:pPr>
-              <w:rPr>
-                <w:rFonts w:ascii="Times New Roman" w:hAnsi="Times New Roman" w:cs="Times New Roman"/>
-                <w:sz w:val="18"/>
-                <w:szCs w:val="18"/>
-              </w:rPr>
-            </w:pPr>
-          </w:p>
-        </w:tc>
-        <w:tc>
-          <w:tcPr>
-            <w:tcW w:w="1559" w:type="dxa"/>
-          </w:tcPr>
-          <w:p>
-            <w:pPr>
-              <w:rPr>
-                <w:rFonts w:ascii="Times New Roman" w:hAnsi="Times New Roman" w:cs="Times New Roman"/>
-                <w:sz w:val="18"/>
-                <w:szCs w:val="18"/>
-              </w:rPr>
-            </w:pPr>
-          </w:p>
-        </w:tc>
-        <w:tc>
-          <w:tcPr>
-            <w:tcW w:w="1417" w:type="dxa"/>
-            <w:tcMar>
-              <w:top w:w="57" w:type="dxa"/>
-              <w:bottom w:w="57" w:type="dxa"/>
-            </w:tcMar>
-            <w:vAlign w:val="center"/>
-          </w:tcPr>
-          <w:p>
-            <w:pPr>
-              <w:rPr>
-                <w:rFonts w:ascii="Times New Roman" w:hAnsi="Times New Roman" w:cs="Times New Roman"/>
-                <w:sz w:val="18"/>
-                <w:szCs w:val="18"/>
-              </w:rPr>
-            </w:pPr>
-          </w:p>
-        </w:tc>
-        <w:tc>
-          <w:tcPr>
-            <w:tcW w:w="2694" w:type="dxa"/>
-            <w:tcMar>
-              <w:top w:w="57" w:type="dxa"/>
-              <w:bottom w:w="57" w:type="dxa"/>
-            </w:tcMar>
-            <w:vAlign w:val="center"/>
-          </w:tcPr>
-          <w:p>
-            <w:pPr>
-              <w:rPr>
-                <w:rFonts w:ascii="Times New Roman" w:hAnsi="Times New Roman" w:cs="Times New Roman"/>
-                <w:sz w:val="18"/>
-                <w:szCs w:val="18"/>
-              </w:rPr>
-            </w:pPr>
-          </w:p>
-        </w:tc>
-        <w:tc>
-          <w:tcPr>
-            <w:tcW w:w="1258" w:type="dxa"/>
-            <w:tcMar>
-              <w:top w:w="57" w:type="dxa"/>
-              <w:bottom w:w="57" w:type="dxa"/>
-            </w:tcMar>
-            <w:vAlign w:val="center"/>
-          </w:tcPr>
-          <w:p>
-            <w:pPr>
-              <w:rPr>
-                <w:rFonts w:ascii="Times New Roman" w:hAnsi="Times New Roman" w:cs="Times New Roman"/>
-                <w:sz w:val="18"/>
-                <w:szCs w:val="18"/>
-              </w:rPr>
-            </w:pPr>
-            <w:r>
-              <w:rPr>
-                <w:rFonts w:ascii="Times New Roman" w:hAnsi="Times New Roman" w:cs="Times New Roman"/>
-                <w:sz w:val="18"/>
-                <w:szCs w:val="18"/>
-              </w:rPr>
-              <w:t>{%tr endfor %}</w:t>
+            <w:tcW w:w="1223" w:type="dxa"/>
+            <w:tcMar>
+              <w:top w:w="57" w:type="dxa"/>
+              <w:bottom w:w="57" w:type="dxa"/>
+            </w:tcMar>
+            <w:vAlign w:val="center"/>
+          </w:tcPr>
+          <w:p>
+            <w:pPr>
+              <w:rPr>
+                <w:rFonts w:ascii="Times New Roman" w:hAnsi="Times New Roman" w:cs="Times New Roman"/>
+                <w:sz w:val="18"/>
+                <w:szCs w:val="18"/>
+              </w:rPr>
+            </w:pPr>
+          </w:p>
+        </w:tc>
+        <w:tc>
+          <w:tcPr>
+            <w:tcW w:w="1494" w:type="dxa"/>
+            <w:vAlign w:val="center"/>
+          </w:tcPr>
+          <w:p>
+            <w:pPr>
+              <w:rPr>
+                <w:rFonts w:ascii="Times New Roman" w:hAnsi="Times New Roman" w:cs="Times New Roman"/>
+                <w:sz w:val="18"/>
+                <w:szCs w:val="18"/>
+              </w:rPr>
+            </w:pPr>
+          </w:p>
+        </w:tc>
+        <w:tc>
+          <w:tcPr>
+            <w:tcW w:w="1358" w:type="dxa"/>
+            <w:tcMar>
+              <w:top w:w="57" w:type="dxa"/>
+              <w:bottom w:w="57" w:type="dxa"/>
+            </w:tcMar>
+            <w:vAlign w:val="center"/>
+          </w:tcPr>
+          <w:p>
+            <w:pPr>
+              <w:rPr>
+                <w:rFonts w:ascii="Times New Roman" w:hAnsi="Times New Roman" w:cs="Times New Roman"/>
+                <w:sz w:val="18"/>
+                <w:szCs w:val="18"/>
+              </w:rPr>
+            </w:pPr>
+          </w:p>
+        </w:tc>
+        <w:tc>
+          <w:tcPr>
+            <w:tcW w:w="2645" w:type="dxa"/>
+            <w:tcMar>
+              <w:top w:w="57" w:type="dxa"/>
+              <w:bottom w:w="57" w:type="dxa"/>
+            </w:tcMar>
+            <w:vAlign w:val="center"/>
+          </w:tcPr>
+          <w:p>
+            <w:pPr>
+              <w:rPr>
+                <w:rFonts w:ascii="Times New Roman" w:hAnsi="Times New Roman" w:cs="Times New Roman"/>
+                <w:sz w:val="18"/>
+                <w:szCs w:val="18"/>
+              </w:rPr>
+            </w:pPr>
+          </w:p>
+        </w:tc>
+        <w:tc>
+          <w:tcPr>
+            <w:tcW w:w="1134" w:type="dxa"/>
+            <w:vAlign w:val="center"/>
+          </w:tcPr>
+          <w:p>
+            <w:pPr>
+              <w:rPr>
+                <w:rFonts w:ascii="Times New Roman" w:hAnsi="Times New Roman" w:cs="Times New Roman"/>
+                <w:sz w:val="18"/>
+                <w:szCs w:val="18"/>
+              </w:rPr>
+            </w:pPr>
+          </w:p>
+        </w:tc>
+        <w:tc>
+          <w:tcPr>
+            <w:tcW w:w="1218" w:type="dxa"/>
+            <w:tcMar>
+              <w:top w:w="57" w:type="dxa"/>
+              <w:bottom w:w="57" w:type="dxa"/>
+            </w:tcMar>
+            <w:vAlign w:val="center"/>
+          </w:tcPr>
+          <w:p>
+            <w:pPr>
+              <w:rPr>
+                <w:rFonts w:ascii="Times New Roman" w:hAnsi="Times New Roman" w:cs="Times New Roman"/>
+                <w:sz w:val="18"/>
+                <w:szCs w:val="18"/>
+              </w:rPr>
+            </w:pPr>
+            <w:r>
+              <w:rPr>
+                <w:rFonts w:ascii="Times New Roman" w:hAnsi="Times New Roman" w:cs="Times New Roman"/>
+                <w:sz w:val="18"/>
+                <w:szCs w:val="18"/>
+              </w:rPr>
+              <w:t xml:space="preserve">{%tr </w:t>
+            </w:r>
+            <w:proofErr w:type="spellStart"/>
+            <w:r>
+              <w:rPr>
+                <w:rFonts w:ascii="Times New Roman" w:hAnsi="Times New Roman" w:cs="Times New Roman"/>
+                <w:sz w:val="18"/>
+                <w:szCs w:val="18"/>
+              </w:rPr>
+              <w:t>endfor</w:t>
+            </w:r>
+            <w:proofErr w:type="spellEnd"/>
+            <w:r>
+              <w:rPr>
+                <w:rFonts w:ascii="Times New Roman" w:hAnsi="Times New Roman" w:cs="Times New Roman"/>
+                <w:sz w:val="18"/>
+                <w:szCs w:val="18"/>
+              </w:rPr>
+              <w:t xml:space="preserve"> %}</w:t>
             </w:r>
           </w:p>
         </w:tc>
@@ -1710,8 +2158,18 @@
                 <w:sz w:val="20"/>
                 <w:szCs w:val="20"/>
               </w:rPr>
-              <w:t>List of drugs with the evidence of targeting the observed variant of the mutated gene regardless of the cancer type. The information is obtained from CIViC</w:t>
-            </w:r>
+              <w:t xml:space="preserve">List of drugs with the evidence of targeting the observed variant of the mutated gene regardless of the cancer type. The information is obtained from </w:t>
+            </w:r>
+            <w:proofErr w:type="spellStart"/>
+            <w:r>
+              <w:rPr>
+                <w:rFonts w:ascii="Times New Roman" w:hAnsi="Times New Roman" w:cs="Times New Roman"/>
+                <w:sz w:val="20"/>
+                <w:szCs w:val="20"/>
+              </w:rPr>
+              <w:t>CIViC</w:t>
+            </w:r>
+            <w:proofErr w:type="spellEnd"/>
             <w:r>
               <w:rPr>
                 <w:rFonts w:ascii="Times New Roman" w:hAnsi="Times New Roman" w:cs="Times New Roman"/>
@@ -1734,8 +2192,18 @@
                 <w:sz w:val="20"/>
                 <w:szCs w:val="20"/>
               </w:rPr>
-              <w:t>and DrugBank</w:t>
-            </w:r>
+              <w:t xml:space="preserve">and </w:t>
+            </w:r>
+            <w:proofErr w:type="spellStart"/>
+            <w:r>
+              <w:rPr>
+                <w:rFonts w:ascii="Times New Roman" w:hAnsi="Times New Roman" w:cs="Times New Roman"/>
+                <w:sz w:val="20"/>
+                <w:szCs w:val="20"/>
+              </w:rPr>
+              <w:t>DrugBank</w:t>
+            </w:r>
+            <w:proofErr w:type="spellEnd"/>
             <w:r>
               <w:rPr>
                 <w:rFonts w:ascii="Times New Roman" w:hAnsi="Times New Roman" w:cs="Times New Roman"/>
@@ -2038,13 +2506,23 @@
               </w:rPr>
               <w:t xml:space="preserve">{%tr for pharm in </w:t>
             </w:r>
-            <w:r>
-              <w:rPr>
-                <w:rFonts w:ascii="Times New Roman" w:hAnsi="Times New Roman" w:cs="Times New Roman"/>
-                <w:sz w:val="18"/>
-                <w:szCs w:val="18"/>
-              </w:rPr>
-              <w:t xml:space="preserve">direct_pharm_table </w:t>
+            <w:proofErr w:type="spellStart"/>
+            <w:r>
+              <w:rPr>
+                <w:rFonts w:ascii="Times New Roman" w:hAnsi="Times New Roman" w:cs="Times New Roman"/>
+                <w:sz w:val="18"/>
+                <w:szCs w:val="18"/>
+              </w:rPr>
+              <w:t>direct_pharm_table</w:t>
+            </w:r>
+            <w:proofErr w:type="spellEnd"/>
+            <w:r>
+              <w:rPr>
+                <w:rFonts w:ascii="Times New Roman" w:hAnsi="Times New Roman" w:cs="Times New Roman"/>
+                <w:sz w:val="18"/>
+                <w:szCs w:val="18"/>
+              </w:rPr>
+              <w:t xml:space="preserve"> </w:t>
             </w:r>
             <w:r>
               <w:rPr>
@@ -2220,6 +2698,7 @@
                 <w:szCs w:val="18"/>
               </w:rPr>
             </w:pPr>
+            <w:proofErr w:type="gramStart"/>
             <w:r>
               <w:rPr>
                 <w:rFonts w:ascii="Times New Roman" w:hAnsi="Times New Roman" w:cs="Times New Roman"/>
@@ -2242,7 +2721,25 @@
                 <w:sz w:val="18"/>
                 <w:szCs w:val="18"/>
               </w:rPr>
-              <w:t xml:space="preserve"> pharm.</w:t>
+              <w:t xml:space="preserve"> </w:t>
+            </w:r>
+            <w:proofErr w:type="spellStart"/>
+            <w:r>
+              <w:rPr>
+                <w:rFonts w:ascii="Times New Roman" w:hAnsi="Times New Roman" w:cs="Times New Roman"/>
+                <w:sz w:val="18"/>
+                <w:szCs w:val="18"/>
+              </w:rPr>
+              <w:t>pharm</w:t>
+            </w:r>
+            <w:proofErr w:type="gramEnd"/>
+            <w:r>
+              <w:rPr>
+                <w:rFonts w:ascii="Times New Roman" w:hAnsi="Times New Roman" w:cs="Times New Roman"/>
+                <w:sz w:val="18"/>
+                <w:szCs w:val="18"/>
+              </w:rPr>
+              <w:t>.</w:t>
             </w:r>
             <w:r>
               <w:rPr>
@@ -2252,6 +2749,7 @@
               </w:rPr>
               <w:t>SYMBOL</w:t>
             </w:r>
+            <w:proofErr w:type="spellEnd"/>
             <w:r>
               <w:rPr>
                 <w:rFonts w:ascii="Times New Roman" w:hAnsi="Times New Roman" w:cs="Times New Roman"/>
@@ -2295,6 +2793,7 @@
                 <w:szCs w:val="18"/>
               </w:rPr>
             </w:pPr>
+            <w:proofErr w:type="gramStart"/>
             <w:r>
               <w:rPr>
                 <w:rFonts w:ascii="Times New Roman" w:hAnsi="Times New Roman" w:cs="Times New Roman"/>
@@ -2309,7 +2808,25 @@
                 <w:sz w:val="18"/>
                 <w:szCs w:val="18"/>
               </w:rPr>
-              <w:t>{ pharm.</w:t>
+              <w:t xml:space="preserve">{ </w:t>
+            </w:r>
+            <w:proofErr w:type="spellStart"/>
+            <w:r>
+              <w:rPr>
+                <w:rFonts w:ascii="Times New Roman" w:hAnsi="Times New Roman" w:cs="Times New Roman"/>
+                <w:sz w:val="18"/>
+                <w:szCs w:val="18"/>
+              </w:rPr>
+              <w:t>pharm</w:t>
+            </w:r>
+            <w:proofErr w:type="gramEnd"/>
+            <w:r>
+              <w:rPr>
+                <w:rFonts w:ascii="Times New Roman" w:hAnsi="Times New Roman" w:cs="Times New Roman"/>
+                <w:sz w:val="18"/>
+                <w:szCs w:val="18"/>
+              </w:rPr>
+              <w:t>.</w:t>
             </w:r>
             <w:r>
               <w:rPr>
@@ -2319,6 +2836,7 @@
               </w:rPr>
               <w:t>variant</w:t>
             </w:r>
+            <w:proofErr w:type="spellEnd"/>
             <w:r>
               <w:rPr>
                 <w:rFonts w:ascii="Times New Roman" w:hAnsi="Times New Roman" w:cs="Times New Roman"/>
@@ -2354,6 +2872,7 @@
                 <w:szCs w:val="18"/>
               </w:rPr>
             </w:pPr>
+            <w:proofErr w:type="gramStart"/>
             <w:r>
               <w:rPr>
                 <w:rFonts w:ascii="Times New Roman" w:hAnsi="Times New Roman" w:cs="Times New Roman"/>
@@ -2368,7 +2887,25 @@
                 <w:sz w:val="18"/>
                 <w:szCs w:val="18"/>
               </w:rPr>
-              <w:t>{ pharm.</w:t>
+              <w:t xml:space="preserve">{ </w:t>
+            </w:r>
+            <w:proofErr w:type="spellStart"/>
+            <w:r>
+              <w:rPr>
+                <w:rFonts w:ascii="Times New Roman" w:hAnsi="Times New Roman" w:cs="Times New Roman"/>
+                <w:sz w:val="18"/>
+                <w:szCs w:val="18"/>
+              </w:rPr>
+              <w:t>pharm</w:t>
+            </w:r>
+            <w:proofErr w:type="gramEnd"/>
+            <w:r>
+              <w:rPr>
+                <w:rFonts w:ascii="Times New Roman" w:hAnsi="Times New Roman" w:cs="Times New Roman"/>
+                <w:sz w:val="18"/>
+                <w:szCs w:val="18"/>
+              </w:rPr>
+              <w:t>.</w:t>
             </w:r>
             <w:r>
               <w:rPr>
@@ -2378,6 +2915,7 @@
               </w:rPr>
               <w:t>drug_name</w:t>
             </w:r>
+            <w:proofErr w:type="spellEnd"/>
             <w:r>
               <w:rPr>
                 <w:rFonts w:ascii="Times New Roman" w:hAnsi="Times New Roman" w:cs="Times New Roman"/>
@@ -2413,6 +2951,7 @@
                 <w:szCs w:val="18"/>
               </w:rPr>
             </w:pPr>
+            <w:proofErr w:type="gramStart"/>
             <w:r>
               <w:rPr>
                 <w:rFonts w:ascii="Times New Roman" w:hAnsi="Times New Roman" w:cs="Times New Roman"/>
@@ -2427,7 +2966,25 @@
                 <w:sz w:val="18"/>
                 <w:szCs w:val="18"/>
               </w:rPr>
-              <w:t>{ pharm.</w:t>
+              <w:t xml:space="preserve">{ </w:t>
+            </w:r>
+            <w:proofErr w:type="spellStart"/>
+            <w:r>
+              <w:rPr>
+                <w:rFonts w:ascii="Times New Roman" w:hAnsi="Times New Roman" w:cs="Times New Roman"/>
+                <w:sz w:val="18"/>
+                <w:szCs w:val="18"/>
+              </w:rPr>
+              <w:t>pharm</w:t>
+            </w:r>
+            <w:proofErr w:type="gramEnd"/>
+            <w:r>
+              <w:rPr>
+                <w:rFonts w:ascii="Times New Roman" w:hAnsi="Times New Roman" w:cs="Times New Roman"/>
+                <w:sz w:val="18"/>
+                <w:szCs w:val="18"/>
+              </w:rPr>
+              <w:t>.</w:t>
             </w:r>
             <w:r>
               <w:rPr>
@@ -2437,6 +2994,7 @@
               </w:rPr>
               <w:t>variant_drug_association</w:t>
             </w:r>
+            <w:proofErr w:type="spellEnd"/>
             <w:r>
               <w:rPr>
                 <w:rFonts w:ascii="Times New Roman" w:hAnsi="Times New Roman" w:cs="Times New Roman"/>
@@ -2472,6 +3030,7 @@
                 <w:szCs w:val="18"/>
               </w:rPr>
             </w:pPr>
+            <w:proofErr w:type="gramStart"/>
             <w:r>
               <w:rPr>
                 <w:rFonts w:ascii="Times New Roman" w:hAnsi="Times New Roman" w:cs="Times New Roman"/>
@@ -2486,7 +3045,25 @@
                 <w:sz w:val="18"/>
                 <w:szCs w:val="18"/>
               </w:rPr>
-              <w:t>{ pharm.</w:t>
+              <w:t xml:space="preserve">{ </w:t>
+            </w:r>
+            <w:proofErr w:type="spellStart"/>
+            <w:r>
+              <w:rPr>
+                <w:rFonts w:ascii="Times New Roman" w:hAnsi="Times New Roman" w:cs="Times New Roman"/>
+                <w:sz w:val="18"/>
+                <w:szCs w:val="18"/>
+              </w:rPr>
+              <w:t>pharm</w:t>
+            </w:r>
+            <w:proofErr w:type="gramEnd"/>
+            <w:r>
+              <w:rPr>
+                <w:rFonts w:ascii="Times New Roman" w:hAnsi="Times New Roman" w:cs="Times New Roman"/>
+                <w:sz w:val="18"/>
+                <w:szCs w:val="18"/>
+              </w:rPr>
+              <w:t>.</w:t>
             </w:r>
             <w:r>
               <w:rPr>
@@ -2496,6 +3073,7 @@
               </w:rPr>
               <w:t>tumor_list</w:t>
             </w:r>
+            <w:proofErr w:type="spellEnd"/>
             <w:r>
               <w:rPr>
                 <w:rFonts w:ascii="Times New Roman" w:hAnsi="Times New Roman" w:cs="Times New Roman"/>
@@ -2532,6 +3110,7 @@
                 <w:szCs w:val="18"/>
               </w:rPr>
             </w:pPr>
+            <w:proofErr w:type="gramStart"/>
             <w:r>
               <w:rPr>
                 <w:rFonts w:ascii="Times New Roman" w:hAnsi="Times New Roman" w:cs="Times New Roman"/>
@@ -2546,7 +3125,25 @@
                 <w:sz w:val="18"/>
                 <w:szCs w:val="18"/>
               </w:rPr>
-              <w:t>{ pharm.</w:t>
+              <w:t xml:space="preserve">{ </w:t>
+            </w:r>
+            <w:proofErr w:type="spellStart"/>
+            <w:r>
+              <w:rPr>
+                <w:rFonts w:ascii="Times New Roman" w:hAnsi="Times New Roman" w:cs="Times New Roman"/>
+                <w:sz w:val="18"/>
+                <w:szCs w:val="18"/>
+              </w:rPr>
+              <w:t>pharm</w:t>
+            </w:r>
+            <w:proofErr w:type="gramEnd"/>
+            <w:r>
+              <w:rPr>
+                <w:rFonts w:ascii="Times New Roman" w:hAnsi="Times New Roman" w:cs="Times New Roman"/>
+                <w:sz w:val="18"/>
+                <w:szCs w:val="18"/>
+              </w:rPr>
+              <w:t>.</w:t>
             </w:r>
             <w:r>
               <w:rPr>
@@ -2556,6 +3153,7 @@
               </w:rPr>
               <w:t>match_level</w:t>
             </w:r>
+            <w:proofErr w:type="spellEnd"/>
             <w:r>
               <w:rPr>
                 <w:rFonts w:ascii="Times New Roman" w:hAnsi="Times New Roman" w:cs="Times New Roman"/>
@@ -2599,6 +3197,7 @@
                 <w:szCs w:val="18"/>
               </w:rPr>
             </w:pPr>
+            <w:proofErr w:type="gramStart"/>
             <w:r>
               <w:rPr>
                 <w:rFonts w:ascii="Times New Roman" w:hAnsi="Times New Roman" w:cs="Times New Roman"/>
@@ -2613,16 +3212,35 @@
                 <w:sz w:val="18"/>
                 <w:szCs w:val="18"/>
               </w:rPr>
-              <w:t>{ pharm.</w:t>
-            </w:r>
-            <w:r>
-              <w:rPr>
-                <w:rFonts w:ascii="Times New Roman" w:hAnsi="Times New Roman" w:cs="Times New Roman"/>
-                <w:sz w:val="18"/>
-                <w:szCs w:val="18"/>
-              </w:rPr>
-              <w:t>ref_map</w:t>
-            </w:r>
+              <w:t xml:space="preserve">{ </w:t>
+            </w:r>
+            <w:proofErr w:type="spellStart"/>
+            <w:r>
+              <w:rPr>
+                <w:rFonts w:ascii="Times New Roman" w:hAnsi="Times New Roman" w:cs="Times New Roman"/>
+                <w:sz w:val="18"/>
+                <w:szCs w:val="18"/>
+              </w:rPr>
+              <w:t>pharm.</w:t>
+            </w:r>
+            <w:r>
+              <w:rPr>
+                <w:rFonts w:ascii="Times New Roman" w:hAnsi="Times New Roman" w:cs="Times New Roman"/>
+                <w:sz w:val="18"/>
+                <w:szCs w:val="18"/>
+              </w:rPr>
+              <w:t>ref</w:t>
+            </w:r>
+            <w:proofErr w:type="gramEnd"/>
+            <w:r>
+              <w:rPr>
+                <w:rFonts w:ascii="Times New Roman" w:hAnsi="Times New Roman" w:cs="Times New Roman"/>
+                <w:sz w:val="18"/>
+                <w:szCs w:val="18"/>
+              </w:rPr>
+              <w:t>_map</w:t>
+            </w:r>
+            <w:proofErr w:type="spellEnd"/>
             <w:r>
               <w:rPr>
                 <w:rFonts w:ascii="Times New Roman" w:hAnsi="Times New Roman" w:cs="Times New Roman"/>
@@ -2781,7 +3399,25 @@
                 <w:sz w:val="18"/>
                 <w:szCs w:val="18"/>
               </w:rPr>
-              <w:t>{%tr endfor %}</w:t>
+              <w:t xml:space="preserve">{%tr </w:t>
+            </w:r>
+            <w:proofErr w:type="spellStart"/>
+            <w:r>
+              <w:rPr>
+                <w:rFonts w:ascii="Times New Roman" w:hAnsi="Times New Roman" w:cs="Times New Roman"/>
+                <w:sz w:val="18"/>
+                <w:szCs w:val="18"/>
+              </w:rPr>
+              <w:t>endfor</w:t>
+            </w:r>
+            <w:proofErr w:type="spellEnd"/>
+            <w:r>
+              <w:rPr>
+                <w:rFonts w:ascii="Times New Roman" w:hAnsi="Times New Roman" w:cs="Times New Roman"/>
+                <w:sz w:val="18"/>
+                <w:szCs w:val="18"/>
+              </w:rPr>
+              <w:t xml:space="preserve"> %}</w:t>
             </w:r>
           </w:p>
         </w:tc>
@@ -2949,15 +3585,43 @@
                 <w:sz w:val="20"/>
                 <w:szCs w:val="20"/>
               </w:rPr>
-              <w:t>Therapies that have evidence of targeting the affected gene. The information is obtained from CIViC</w:t>
-            </w:r>
-            <w:r>
-              <w:rPr>
-                <w:rFonts w:ascii="Times New Roman" w:hAnsi="Times New Roman" w:cs="Times New Roman"/>
-                <w:sz w:val="20"/>
-                <w:szCs w:val="20"/>
-              </w:rPr>
-              <w:t xml:space="preserve">, CGI and DrugBank. </w:t>
+              <w:t xml:space="preserve">Therapies that have evidence of targeting the affected gene. The information is obtained from </w:t>
+            </w:r>
+            <w:proofErr w:type="spellStart"/>
+            <w:r>
+              <w:rPr>
+                <w:rFonts w:ascii="Times New Roman" w:hAnsi="Times New Roman" w:cs="Times New Roman"/>
+                <w:sz w:val="20"/>
+                <w:szCs w:val="20"/>
+              </w:rPr>
+              <w:t>CIViC</w:t>
+            </w:r>
+            <w:proofErr w:type="spellEnd"/>
+            <w:r>
+              <w:rPr>
+                <w:rFonts w:ascii="Times New Roman" w:hAnsi="Times New Roman" w:cs="Times New Roman"/>
+                <w:sz w:val="20"/>
+                <w:szCs w:val="20"/>
+              </w:rPr>
+              <w:t xml:space="preserve">, CGI and </w:t>
+            </w:r>
+            <w:proofErr w:type="spellStart"/>
+            <w:r>
+              <w:rPr>
+                <w:rFonts w:ascii="Times New Roman" w:hAnsi="Times New Roman" w:cs="Times New Roman"/>
+                <w:sz w:val="20"/>
+                <w:szCs w:val="20"/>
+              </w:rPr>
+              <w:t>DrugBank</w:t>
+            </w:r>
+            <w:proofErr w:type="spellEnd"/>
+            <w:r>
+              <w:rPr>
+                <w:rFonts w:ascii="Times New Roman" w:hAnsi="Times New Roman" w:cs="Times New Roman"/>
+                <w:sz w:val="20"/>
+                <w:szCs w:val="20"/>
+              </w:rPr>
+              <w:t xml:space="preserve">. </w:t>
             </w:r>
             <w:r>
               <w:rPr>
@@ -3258,6 +3922,7 @@
               </w:rPr>
               <w:t xml:space="preserve">{%tr for variant in </w:t>
             </w:r>
+            <w:proofErr w:type="spellStart"/>
             <w:r>
               <w:rPr>
                 <w:rFonts w:ascii="Times New Roman" w:hAnsi="Times New Roman" w:cs="Times New Roman"/>
@@ -3266,6 +3931,7 @@
               </w:rPr>
               <w:t>pharm_table</w:t>
             </w:r>
+            <w:proofErr w:type="spellEnd"/>
             <w:r>
               <w:rPr>
                 <w:rFonts w:ascii="Times New Roman" w:hAnsi="Times New Roman" w:cs="Times New Roman"/>
@@ -3439,6 +4105,7 @@
                 <w:szCs w:val="18"/>
               </w:rPr>
             </w:pPr>
+            <w:proofErr w:type="gramStart"/>
             <w:r>
               <w:rPr>
                 <w:rFonts w:ascii="Times New Roman" w:hAnsi="Times New Roman" w:cs="Times New Roman"/>
@@ -3453,7 +4120,25 @@
                 <w:sz w:val="18"/>
                 <w:szCs w:val="18"/>
               </w:rPr>
-              <w:t>{ variant.</w:t>
+              <w:t xml:space="preserve">{ </w:t>
+            </w:r>
+            <w:proofErr w:type="spellStart"/>
+            <w:r>
+              <w:rPr>
+                <w:rFonts w:ascii="Times New Roman" w:hAnsi="Times New Roman" w:cs="Times New Roman"/>
+                <w:sz w:val="18"/>
+                <w:szCs w:val="18"/>
+              </w:rPr>
+              <w:t>variant</w:t>
+            </w:r>
+            <w:proofErr w:type="gramEnd"/>
+            <w:r>
+              <w:rPr>
+                <w:rFonts w:ascii="Times New Roman" w:hAnsi="Times New Roman" w:cs="Times New Roman"/>
+                <w:sz w:val="18"/>
+                <w:szCs w:val="18"/>
+              </w:rPr>
+              <w:t>.</w:t>
             </w:r>
             <w:r>
               <w:rPr>
@@ -3463,6 +4148,7 @@
               </w:rPr>
               <w:t>SYMBOL</w:t>
             </w:r>
+            <w:proofErr w:type="spellEnd"/>
             <w:r>
               <w:rPr>
                 <w:rFonts w:ascii="Times New Roman" w:hAnsi="Times New Roman" w:cs="Times New Roman"/>
@@ -3506,6 +4192,7 @@
                 <w:szCs w:val="18"/>
               </w:rPr>
             </w:pPr>
+            <w:proofErr w:type="gramStart"/>
             <w:r>
               <w:rPr>
                 <w:rFonts w:ascii="Times New Roman" w:hAnsi="Times New Roman" w:cs="Times New Roman"/>
@@ -3520,8 +4207,9 @@
                 <w:sz w:val="18"/>
                 <w:szCs w:val="18"/>
               </w:rPr>
-              <w:t>{ variant.</w:t>
-            </w:r>
+              <w:t xml:space="preserve">{ </w:t>
+            </w:r>
+            <w:proofErr w:type="spellStart"/>
             <w:r>
               <w:rPr>
                 <w:rFonts w:ascii="Times New Roman" w:hAnsi="Times New Roman" w:cs="Times New Roman"/>
@@ -3530,6 +4218,24 @@
               </w:rPr>
               <w:t>variant</w:t>
             </w:r>
+            <w:proofErr w:type="gramEnd"/>
+            <w:r>
+              <w:rPr>
+                <w:rFonts w:ascii="Times New Roman" w:hAnsi="Times New Roman" w:cs="Times New Roman"/>
+                <w:sz w:val="18"/>
+                <w:szCs w:val="18"/>
+              </w:rPr>
+              <w:t>.</w:t>
+            </w:r>
+            <w:r>
+              <w:rPr>
+                <w:rFonts w:ascii="Times New Roman" w:hAnsi="Times New Roman" w:cs="Times New Roman"/>
+                <w:sz w:val="18"/>
+                <w:szCs w:val="18"/>
+              </w:rPr>
+              <w:t>variant</w:t>
+            </w:r>
+            <w:proofErr w:type="spellEnd"/>
             <w:r>
               <w:rPr>
                 <w:rFonts w:ascii="Times New Roman" w:hAnsi="Times New Roman" w:cs="Times New Roman"/>
@@ -3565,6 +4271,7 @@
                 <w:szCs w:val="18"/>
               </w:rPr>
             </w:pPr>
+            <w:proofErr w:type="gramStart"/>
             <w:r>
               <w:rPr>
                 <w:rFonts w:ascii="Times New Roman" w:hAnsi="Times New Roman" w:cs="Times New Roman"/>
@@ -3579,15 +4286,33 @@
                 <w:sz w:val="18"/>
                 <w:szCs w:val="18"/>
               </w:rPr>
-              <w:t>{ vari</w:t>
-            </w:r>
-            <w:r>
-              <w:rPr>
-                <w:rFonts w:ascii="Times New Roman" w:hAnsi="Times New Roman" w:cs="Times New Roman"/>
-                <w:sz w:val="18"/>
-                <w:szCs w:val="18"/>
-              </w:rPr>
-              <w:t>ant.</w:t>
+              <w:t xml:space="preserve">{ </w:t>
+            </w:r>
+            <w:proofErr w:type="spellStart"/>
+            <w:r>
+              <w:rPr>
+                <w:rFonts w:ascii="Times New Roman" w:hAnsi="Times New Roman" w:cs="Times New Roman"/>
+                <w:sz w:val="18"/>
+                <w:szCs w:val="18"/>
+              </w:rPr>
+              <w:t>vari</w:t>
+            </w:r>
+            <w:r>
+              <w:rPr>
+                <w:rFonts w:ascii="Times New Roman" w:hAnsi="Times New Roman" w:cs="Times New Roman"/>
+                <w:sz w:val="18"/>
+                <w:szCs w:val="18"/>
+              </w:rPr>
+              <w:t>ant</w:t>
+            </w:r>
+            <w:proofErr w:type="gramEnd"/>
+            <w:r>
+              <w:rPr>
+                <w:rFonts w:ascii="Times New Roman" w:hAnsi="Times New Roman" w:cs="Times New Roman"/>
+                <w:sz w:val="18"/>
+                <w:szCs w:val="18"/>
+              </w:rPr>
+              <w:t>.</w:t>
             </w:r>
             <w:r>
               <w:rPr>
@@ -3597,6 +4322,7 @@
               </w:rPr>
               <w:t>drug_name</w:t>
             </w:r>
+            <w:proofErr w:type="spellEnd"/>
             <w:r>
               <w:rPr>
                 <w:rFonts w:ascii="Times New Roman" w:hAnsi="Times New Roman" w:cs="Times New Roman"/>
@@ -3640,6 +4366,7 @@
                 <w:szCs w:val="18"/>
               </w:rPr>
             </w:pPr>
+            <w:proofErr w:type="gramStart"/>
             <w:r>
               <w:rPr>
                 <w:rFonts w:ascii="Times New Roman" w:hAnsi="Times New Roman" w:cs="Times New Roman"/>
@@ -3654,8 +4381,18 @@
                 <w:sz w:val="18"/>
                 <w:szCs w:val="18"/>
               </w:rPr>
-              <w:t>{ variant</w:t>
-            </w:r>
+              <w:t xml:space="preserve">{ </w:t>
+            </w:r>
+            <w:proofErr w:type="spellStart"/>
+            <w:r>
+              <w:rPr>
+                <w:rFonts w:ascii="Times New Roman" w:hAnsi="Times New Roman" w:cs="Times New Roman"/>
+                <w:sz w:val="18"/>
+                <w:szCs w:val="18"/>
+              </w:rPr>
+              <w:t>variant</w:t>
+            </w:r>
+            <w:proofErr w:type="gramEnd"/>
             <w:r>
               <w:rPr>
                 <w:rFonts w:ascii="Times New Roman" w:hAnsi="Times New Roman" w:cs="Times New Roman"/>
@@ -3664,6 +4401,7 @@
               </w:rPr>
               <w:t>.variant_drug_association</w:t>
             </w:r>
+            <w:proofErr w:type="spellEnd"/>
             <w:r>
               <w:rPr>
                 <w:rFonts w:ascii="Times New Roman" w:hAnsi="Times New Roman" w:cs="Times New Roman"/>
@@ -3699,6 +4437,7 @@
                 <w:szCs w:val="18"/>
               </w:rPr>
             </w:pPr>
+            <w:proofErr w:type="gramStart"/>
             <w:r>
               <w:rPr>
                 <w:rFonts w:ascii="Times New Roman" w:hAnsi="Times New Roman" w:cs="Times New Roman"/>
@@ -3713,7 +4452,25 @@
                 <w:sz w:val="18"/>
                 <w:szCs w:val="18"/>
               </w:rPr>
-              <w:t>{ variant.</w:t>
+              <w:t xml:space="preserve">{ </w:t>
+            </w:r>
+            <w:proofErr w:type="spellStart"/>
+            <w:r>
+              <w:rPr>
+                <w:rFonts w:ascii="Times New Roman" w:hAnsi="Times New Roman" w:cs="Times New Roman"/>
+                <w:sz w:val="18"/>
+                <w:szCs w:val="18"/>
+              </w:rPr>
+              <w:t>variant</w:t>
+            </w:r>
+            <w:proofErr w:type="gramEnd"/>
+            <w:r>
+              <w:rPr>
+                <w:rFonts w:ascii="Times New Roman" w:hAnsi="Times New Roman" w:cs="Times New Roman"/>
+                <w:sz w:val="18"/>
+                <w:szCs w:val="18"/>
+              </w:rPr>
+              <w:t>.</w:t>
             </w:r>
             <w:r>
               <w:rPr>
@@ -3723,6 +4480,7 @@
               </w:rPr>
               <w:t>tumor_list</w:t>
             </w:r>
+            <w:proofErr w:type="spellEnd"/>
             <w:r>
               <w:rPr>
                 <w:rFonts w:ascii="Times New Roman" w:hAnsi="Times New Roman" w:cs="Times New Roman"/>
@@ -3758,6 +4516,7 @@
                 <w:szCs w:val="18"/>
               </w:rPr>
             </w:pPr>
+            <w:proofErr w:type="gramStart"/>
             <w:r>
               <w:rPr>
                 <w:rFonts w:ascii="Times New Roman" w:hAnsi="Times New Roman" w:cs="Times New Roman"/>
@@ -3772,7 +4531,25 @@
                 <w:sz w:val="18"/>
                 <w:szCs w:val="18"/>
               </w:rPr>
-              <w:t>{ variant.</w:t>
+              <w:t xml:space="preserve">{ </w:t>
+            </w:r>
+            <w:proofErr w:type="spellStart"/>
+            <w:r>
+              <w:rPr>
+                <w:rFonts w:ascii="Times New Roman" w:hAnsi="Times New Roman" w:cs="Times New Roman"/>
+                <w:sz w:val="18"/>
+                <w:szCs w:val="18"/>
+              </w:rPr>
+              <w:t>variant</w:t>
+            </w:r>
+            <w:proofErr w:type="gramEnd"/>
+            <w:r>
+              <w:rPr>
+                <w:rFonts w:ascii="Times New Roman" w:hAnsi="Times New Roman" w:cs="Times New Roman"/>
+                <w:sz w:val="18"/>
+                <w:szCs w:val="18"/>
+              </w:rPr>
+              <w:t>.</w:t>
             </w:r>
             <w:r>
               <w:rPr>
@@ -3782,6 +4559,7 @@
               </w:rPr>
               <w:t>match_level</w:t>
             </w:r>
+            <w:proofErr w:type="spellEnd"/>
             <w:r>
               <w:rPr>
                 <w:rFonts w:ascii="Times New Roman" w:hAnsi="Times New Roman" w:cs="Times New Roman"/>
@@ -3817,6 +4595,7 @@
                 <w:szCs w:val="18"/>
               </w:rPr>
             </w:pPr>
+            <w:proofErr w:type="gramStart"/>
             <w:r>
               <w:rPr>
                 <w:rFonts w:ascii="Times New Roman" w:hAnsi="Times New Roman" w:cs="Times New Roman"/>
@@ -3831,16 +4610,35 @@
                 <w:sz w:val="18"/>
                 <w:szCs w:val="18"/>
               </w:rPr>
-              <w:t>{ variant.</w:t>
-            </w:r>
-            <w:r>
-              <w:rPr>
-                <w:rFonts w:ascii="Times New Roman" w:hAnsi="Times New Roman" w:cs="Times New Roman"/>
-                <w:sz w:val="18"/>
-                <w:szCs w:val="18"/>
-              </w:rPr>
-              <w:t>ref_map</w:t>
-            </w:r>
+              <w:t xml:space="preserve">{ </w:t>
+            </w:r>
+            <w:proofErr w:type="spellStart"/>
+            <w:r>
+              <w:rPr>
+                <w:rFonts w:ascii="Times New Roman" w:hAnsi="Times New Roman" w:cs="Times New Roman"/>
+                <w:sz w:val="18"/>
+                <w:szCs w:val="18"/>
+              </w:rPr>
+              <w:t>variant.</w:t>
+            </w:r>
+            <w:r>
+              <w:rPr>
+                <w:rFonts w:ascii="Times New Roman" w:hAnsi="Times New Roman" w:cs="Times New Roman"/>
+                <w:sz w:val="18"/>
+                <w:szCs w:val="18"/>
+              </w:rPr>
+              <w:t>ref</w:t>
+            </w:r>
+            <w:proofErr w:type="gramEnd"/>
+            <w:r>
+              <w:rPr>
+                <w:rFonts w:ascii="Times New Roman" w:hAnsi="Times New Roman" w:cs="Times New Roman"/>
+                <w:sz w:val="18"/>
+                <w:szCs w:val="18"/>
+              </w:rPr>
+              <w:t>_map</w:t>
+            </w:r>
+            <w:proofErr w:type="spellEnd"/>
             <w:r>
               <w:rPr>
                 <w:rFonts w:ascii="Times New Roman" w:hAnsi="Times New Roman" w:cs="Times New Roman"/>
@@ -3998,7 +4796,25 @@
                 <w:sz w:val="18"/>
                 <w:szCs w:val="18"/>
               </w:rPr>
-              <w:t>{%tr endfor %}</w:t>
+              <w:t xml:space="preserve">{%tr </w:t>
+            </w:r>
+            <w:proofErr w:type="spellStart"/>
+            <w:r>
+              <w:rPr>
+                <w:rFonts w:ascii="Times New Roman" w:hAnsi="Times New Roman" w:cs="Times New Roman"/>
+                <w:sz w:val="18"/>
+                <w:szCs w:val="18"/>
+              </w:rPr>
+              <w:t>endfor</w:t>
+            </w:r>
+            <w:proofErr w:type="spellEnd"/>
+            <w:r>
+              <w:rPr>
+                <w:rFonts w:ascii="Times New Roman" w:hAnsi="Times New Roman" w:cs="Times New Roman"/>
+                <w:sz w:val="18"/>
+                <w:szCs w:val="18"/>
+              </w:rPr>
+              <w:t xml:space="preserve"> %}</w:t>
             </w:r>
           </w:p>
         </w:tc>
@@ -4120,7 +4936,25 @@
                 <w:sz w:val="20"/>
                 <w:szCs w:val="20"/>
               </w:rPr>
-              <w:t xml:space="preserve">List of cancer drugs targeting the mutated gene. Information is obtained from DrugBank, Therapeutic Target Database, IUPHAR, and Santos et al. </w:t>
+              <w:t xml:space="preserve">List of cancer drugs targeting the mutated gene. Information is obtained from </w:t>
+            </w:r>
+            <w:proofErr w:type="spellStart"/>
+            <w:r>
+              <w:rPr>
+                <w:rFonts w:ascii="Times New Roman" w:hAnsi="Times New Roman" w:cs="Times New Roman"/>
+                <w:sz w:val="20"/>
+                <w:szCs w:val="20"/>
+              </w:rPr>
+              <w:t>DrugBank</w:t>
+            </w:r>
+            <w:proofErr w:type="spellEnd"/>
+            <w:r>
+              <w:rPr>
+                <w:rFonts w:ascii="Times New Roman" w:hAnsi="Times New Roman" w:cs="Times New Roman"/>
+                <w:sz w:val="20"/>
+                <w:szCs w:val="20"/>
+              </w:rPr>
+              <w:t xml:space="preserve">, Therapeutic Target Database, IUPHAR, and Santos et al. </w:t>
             </w:r>
           </w:p>
         </w:tc>
@@ -4303,7 +5137,27 @@
                 <w:szCs w:val="18"/>
                 <w:lang w:val="en-US"/>
               </w:rPr>
-              <w:t>{%tr for drug in mechanistic_drug_table %}</w:t>
+              <w:t xml:space="preserve">{%tr for drug in </w:t>
+            </w:r>
+            <w:proofErr w:type="spellStart"/>
+            <w:r>
+              <w:rPr>
+                <w:rFonts w:ascii="Times New Roman" w:hAnsi="Times New Roman" w:cs="Times New Roman"/>
+                <w:sz w:val="18"/>
+                <w:szCs w:val="18"/>
+                <w:lang w:val="en-US"/>
+              </w:rPr>
+              <w:t>mechanistic_drug_table</w:t>
+            </w:r>
+            <w:proofErr w:type="spellEnd"/>
+            <w:r>
+              <w:rPr>
+                <w:rFonts w:ascii="Times New Roman" w:hAnsi="Times New Roman" w:cs="Times New Roman"/>
+                <w:sz w:val="18"/>
+                <w:szCs w:val="18"/>
+                <w:lang w:val="en-US"/>
+              </w:rPr>
+              <w:t xml:space="preserve"> %}</w:t>
             </w:r>
           </w:p>
         </w:tc>
@@ -4402,13 +5256,41 @@
                 <w:szCs w:val="18"/>
               </w:rPr>
             </w:pPr>
-            <w:r>
-              <w:rPr>
-                <w:rFonts w:ascii="Times New Roman" w:hAnsi="Times New Roman" w:cs="Times New Roman"/>
-                <w:sz w:val="18"/>
-                <w:szCs w:val="18"/>
-              </w:rPr>
-              <w:t>{{ drug.SYMBOL }}</w:t>
+            <w:proofErr w:type="gramStart"/>
+            <w:r>
+              <w:rPr>
+                <w:rFonts w:ascii="Times New Roman" w:hAnsi="Times New Roman" w:cs="Times New Roman"/>
+                <w:sz w:val="18"/>
+                <w:szCs w:val="18"/>
+              </w:rPr>
+              <w:t xml:space="preserve">{{ </w:t>
+            </w:r>
+            <w:proofErr w:type="spellStart"/>
+            <w:r>
+              <w:rPr>
+                <w:rFonts w:ascii="Times New Roman" w:hAnsi="Times New Roman" w:cs="Times New Roman"/>
+                <w:sz w:val="18"/>
+                <w:szCs w:val="18"/>
+              </w:rPr>
+              <w:t>drug</w:t>
+            </w:r>
+            <w:proofErr w:type="gramEnd"/>
+            <w:r>
+              <w:rPr>
+                <w:rFonts w:ascii="Times New Roman" w:hAnsi="Times New Roman" w:cs="Times New Roman"/>
+                <w:sz w:val="18"/>
+                <w:szCs w:val="18"/>
+              </w:rPr>
+              <w:t>.SYMBOL</w:t>
+            </w:r>
+            <w:proofErr w:type="spellEnd"/>
+            <w:r>
+              <w:rPr>
+                <w:rFonts w:ascii="Times New Roman" w:hAnsi="Times New Roman" w:cs="Times New Roman"/>
+                <w:sz w:val="18"/>
+                <w:szCs w:val="18"/>
+              </w:rPr>
+              <w:t xml:space="preserve"> }}</w:t>
             </w:r>
           </w:p>
         </w:tc>
@@ -4429,13 +5311,41 @@
                 <w:szCs w:val="18"/>
               </w:rPr>
             </w:pPr>
-            <w:r>
-              <w:rPr>
-                <w:rFonts w:ascii="Times New Roman" w:hAnsi="Times New Roman" w:cs="Times New Roman"/>
-                <w:sz w:val="18"/>
-                <w:szCs w:val="18"/>
-              </w:rPr>
-              <w:t>{{ drug.approval_status }}</w:t>
+            <w:proofErr w:type="gramStart"/>
+            <w:r>
+              <w:rPr>
+                <w:rFonts w:ascii="Times New Roman" w:hAnsi="Times New Roman" w:cs="Times New Roman"/>
+                <w:sz w:val="18"/>
+                <w:szCs w:val="18"/>
+              </w:rPr>
+              <w:t xml:space="preserve">{{ </w:t>
+            </w:r>
+            <w:proofErr w:type="spellStart"/>
+            <w:r>
+              <w:rPr>
+                <w:rFonts w:ascii="Times New Roman" w:hAnsi="Times New Roman" w:cs="Times New Roman"/>
+                <w:sz w:val="18"/>
+                <w:szCs w:val="18"/>
+              </w:rPr>
+              <w:t>drug</w:t>
+            </w:r>
+            <w:proofErr w:type="gramEnd"/>
+            <w:r>
+              <w:rPr>
+                <w:rFonts w:ascii="Times New Roman" w:hAnsi="Times New Roman" w:cs="Times New Roman"/>
+                <w:sz w:val="18"/>
+                <w:szCs w:val="18"/>
+              </w:rPr>
+              <w:t>.approval_status</w:t>
+            </w:r>
+            <w:proofErr w:type="spellEnd"/>
+            <w:r>
+              <w:rPr>
+                <w:rFonts w:ascii="Times New Roman" w:hAnsi="Times New Roman" w:cs="Times New Roman"/>
+                <w:sz w:val="18"/>
+                <w:szCs w:val="18"/>
+              </w:rPr>
+              <w:t xml:space="preserve"> }}</w:t>
             </w:r>
           </w:p>
         </w:tc>
@@ -4456,13 +5366,41 @@
                 <w:szCs w:val="18"/>
               </w:rPr>
             </w:pPr>
-            <w:r>
-              <w:rPr>
-                <w:rFonts w:ascii="Times New Roman" w:hAnsi="Times New Roman" w:cs="Times New Roman"/>
-                <w:sz w:val="18"/>
-                <w:szCs w:val="18"/>
-              </w:rPr>
-              <w:t>{{ drug.drug_name }}</w:t>
+            <w:proofErr w:type="gramStart"/>
+            <w:r>
+              <w:rPr>
+                <w:rFonts w:ascii="Times New Roman" w:hAnsi="Times New Roman" w:cs="Times New Roman"/>
+                <w:sz w:val="18"/>
+                <w:szCs w:val="18"/>
+              </w:rPr>
+              <w:t xml:space="preserve">{{ </w:t>
+            </w:r>
+            <w:proofErr w:type="spellStart"/>
+            <w:r>
+              <w:rPr>
+                <w:rFonts w:ascii="Times New Roman" w:hAnsi="Times New Roman" w:cs="Times New Roman"/>
+                <w:sz w:val="18"/>
+                <w:szCs w:val="18"/>
+              </w:rPr>
+              <w:t>drug</w:t>
+            </w:r>
+            <w:proofErr w:type="gramEnd"/>
+            <w:r>
+              <w:rPr>
+                <w:rFonts w:ascii="Times New Roman" w:hAnsi="Times New Roman" w:cs="Times New Roman"/>
+                <w:sz w:val="18"/>
+                <w:szCs w:val="18"/>
+              </w:rPr>
+              <w:t>.drug_name</w:t>
+            </w:r>
+            <w:proofErr w:type="spellEnd"/>
+            <w:r>
+              <w:rPr>
+                <w:rFonts w:ascii="Times New Roman" w:hAnsi="Times New Roman" w:cs="Times New Roman"/>
+                <w:sz w:val="18"/>
+                <w:szCs w:val="18"/>
+              </w:rPr>
+              <w:t xml:space="preserve"> }}</w:t>
             </w:r>
           </w:p>
         </w:tc>
@@ -4484,13 +5422,41 @@
                 <w:szCs w:val="18"/>
               </w:rPr>
             </w:pPr>
-            <w:r>
-              <w:rPr>
-                <w:rFonts w:ascii="Times New Roman" w:hAnsi="Times New Roman" w:cs="Times New Roman"/>
-                <w:sz w:val="18"/>
-                <w:szCs w:val="18"/>
-              </w:rPr>
-              <w:t>{{ drug.ref_map }}</w:t>
+            <w:proofErr w:type="gramStart"/>
+            <w:r>
+              <w:rPr>
+                <w:rFonts w:ascii="Times New Roman" w:hAnsi="Times New Roman" w:cs="Times New Roman"/>
+                <w:sz w:val="18"/>
+                <w:szCs w:val="18"/>
+              </w:rPr>
+              <w:t xml:space="preserve">{{ </w:t>
+            </w:r>
+            <w:proofErr w:type="spellStart"/>
+            <w:r>
+              <w:rPr>
+                <w:rFonts w:ascii="Times New Roman" w:hAnsi="Times New Roman" w:cs="Times New Roman"/>
+                <w:sz w:val="18"/>
+                <w:szCs w:val="18"/>
+              </w:rPr>
+              <w:t>drug.ref</w:t>
+            </w:r>
+            <w:proofErr w:type="gramEnd"/>
+            <w:r>
+              <w:rPr>
+                <w:rFonts w:ascii="Times New Roman" w:hAnsi="Times New Roman" w:cs="Times New Roman"/>
+                <w:sz w:val="18"/>
+                <w:szCs w:val="18"/>
+              </w:rPr>
+              <w:t>_map</w:t>
+            </w:r>
+            <w:proofErr w:type="spellEnd"/>
+            <w:r>
+              <w:rPr>
+                <w:rFonts w:ascii="Times New Roman" w:hAnsi="Times New Roman" w:cs="Times New Roman"/>
+                <w:sz w:val="18"/>
+                <w:szCs w:val="18"/>
+              </w:rPr>
+              <w:t xml:space="preserve"> }}</w:t>
             </w:r>
           </w:p>
         </w:tc>
@@ -4577,7 +5543,25 @@
                 <w:sz w:val="18"/>
                 <w:szCs w:val="18"/>
               </w:rPr>
-              <w:t>{%tr endfor %}</w:t>
+              <w:t xml:space="preserve">{%tr </w:t>
+            </w:r>
+            <w:proofErr w:type="spellStart"/>
+            <w:r>
+              <w:rPr>
+                <w:rFonts w:ascii="Times New Roman" w:hAnsi="Times New Roman" w:cs="Times New Roman"/>
+                <w:sz w:val="18"/>
+                <w:szCs w:val="18"/>
+              </w:rPr>
+              <w:t>endfor</w:t>
+            </w:r>
+            <w:proofErr w:type="spellEnd"/>
+            <w:r>
+              <w:rPr>
+                <w:rFonts w:ascii="Times New Roman" w:hAnsi="Times New Roman" w:cs="Times New Roman"/>
+                <w:sz w:val="18"/>
+                <w:szCs w:val="18"/>
+              </w:rPr>
+              <w:t xml:space="preserve"> %}</w:t>
             </w:r>
           </w:p>
         </w:tc>
@@ -5002,7 +5986,27 @@
                 <w:szCs w:val="18"/>
                 <w:lang w:val="en-US"/>
               </w:rPr>
-              <w:t>{%tr for ads in adverse_table %}</w:t>
+              <w:t xml:space="preserve">{%tr for ads in </w:t>
+            </w:r>
+            <w:proofErr w:type="spellStart"/>
+            <w:r>
+              <w:rPr>
+                <w:rFonts w:ascii="Times New Roman" w:hAnsi="Times New Roman" w:cs="Times New Roman"/>
+                <w:sz w:val="18"/>
+                <w:szCs w:val="18"/>
+                <w:lang w:val="en-US"/>
+              </w:rPr>
+              <w:t>adverse_table</w:t>
+            </w:r>
+            <w:proofErr w:type="spellEnd"/>
+            <w:r>
+              <w:rPr>
+                <w:rFonts w:ascii="Times New Roman" w:hAnsi="Times New Roman" w:cs="Times New Roman"/>
+                <w:sz w:val="18"/>
+                <w:szCs w:val="18"/>
+                <w:lang w:val="en-US"/>
+              </w:rPr>
+              <w:t xml:space="preserve"> %}</w:t>
             </w:r>
           </w:p>
         </w:tc>
@@ -5167,13 +6171,41 @@
                 <w:szCs w:val="18"/>
               </w:rPr>
             </w:pPr>
-            <w:r>
-              <w:rPr>
-                <w:rFonts w:ascii="Times New Roman" w:hAnsi="Times New Roman" w:cs="Times New Roman"/>
-                <w:sz w:val="18"/>
-                <w:szCs w:val="18"/>
-              </w:rPr>
-              <w:t>{{ ads.SYMBOL }}</w:t>
+            <w:proofErr w:type="gramStart"/>
+            <w:r>
+              <w:rPr>
+                <w:rFonts w:ascii="Times New Roman" w:hAnsi="Times New Roman" w:cs="Times New Roman"/>
+                <w:sz w:val="18"/>
+                <w:szCs w:val="18"/>
+              </w:rPr>
+              <w:t xml:space="preserve">{{ </w:t>
+            </w:r>
+            <w:proofErr w:type="spellStart"/>
+            <w:r>
+              <w:rPr>
+                <w:rFonts w:ascii="Times New Roman" w:hAnsi="Times New Roman" w:cs="Times New Roman"/>
+                <w:sz w:val="18"/>
+                <w:szCs w:val="18"/>
+              </w:rPr>
+              <w:t>ads</w:t>
+            </w:r>
+            <w:proofErr w:type="gramEnd"/>
+            <w:r>
+              <w:rPr>
+                <w:rFonts w:ascii="Times New Roman" w:hAnsi="Times New Roman" w:cs="Times New Roman"/>
+                <w:sz w:val="18"/>
+                <w:szCs w:val="18"/>
+              </w:rPr>
+              <w:t>.SYMBOL</w:t>
+            </w:r>
+            <w:proofErr w:type="spellEnd"/>
+            <w:r>
+              <w:rPr>
+                <w:rFonts w:ascii="Times New Roman" w:hAnsi="Times New Roman" w:cs="Times New Roman"/>
+                <w:sz w:val="18"/>
+                <w:szCs w:val="18"/>
+              </w:rPr>
+              <w:t xml:space="preserve"> }}</w:t>
             </w:r>
           </w:p>
         </w:tc>
@@ -5198,6 +6230,7 @@
                 <w:szCs w:val="18"/>
               </w:rPr>
             </w:pPr>
+            <w:proofErr w:type="gramStart"/>
             <w:r>
               <w:rPr>
                 <w:rFonts w:ascii="Times New Roman" w:hAnsi="Times New Roman" w:cs="Times New Roman"/>
@@ -5206,14 +6239,25 @@
               </w:rPr>
               <w:t xml:space="preserve">{{ </w:t>
             </w:r>
-            <w:r>
-              <w:rPr>
-                <w:rFonts w:ascii="Times New Roman" w:hAnsi="Times New Roman" w:cs="Times New Roman"/>
-                <w:sz w:val="18"/>
-                <w:szCs w:val="18"/>
-              </w:rPr>
-              <w:t>ads.variant</w:t>
-            </w:r>
+            <w:proofErr w:type="spellStart"/>
+            <w:r>
+              <w:rPr>
+                <w:rFonts w:ascii="Times New Roman" w:hAnsi="Times New Roman" w:cs="Times New Roman"/>
+                <w:sz w:val="18"/>
+                <w:szCs w:val="18"/>
+              </w:rPr>
+              <w:t>ads</w:t>
+            </w:r>
+            <w:proofErr w:type="gramEnd"/>
+            <w:r>
+              <w:rPr>
+                <w:rFonts w:ascii="Times New Roman" w:hAnsi="Times New Roman" w:cs="Times New Roman"/>
+                <w:sz w:val="18"/>
+                <w:szCs w:val="18"/>
+              </w:rPr>
+              <w:t>.variant</w:t>
+            </w:r>
+            <w:proofErr w:type="spellEnd"/>
             <w:r>
               <w:rPr>
                 <w:rFonts w:ascii="Times New Roman" w:hAnsi="Times New Roman" w:cs="Times New Roman"/>
@@ -5245,13 +6289,41 @@
                 <w:szCs w:val="18"/>
               </w:rPr>
             </w:pPr>
-            <w:r>
-              <w:rPr>
-                <w:rFonts w:ascii="Times New Roman" w:hAnsi="Times New Roman" w:cs="Times New Roman"/>
-                <w:sz w:val="18"/>
-                <w:szCs w:val="18"/>
-              </w:rPr>
-              <w:t>{{ ads.drug_name }}</w:t>
+            <w:proofErr w:type="gramStart"/>
+            <w:r>
+              <w:rPr>
+                <w:rFonts w:ascii="Times New Roman" w:hAnsi="Times New Roman" w:cs="Times New Roman"/>
+                <w:sz w:val="18"/>
+                <w:szCs w:val="18"/>
+              </w:rPr>
+              <w:t xml:space="preserve">{{ </w:t>
+            </w:r>
+            <w:proofErr w:type="spellStart"/>
+            <w:r>
+              <w:rPr>
+                <w:rFonts w:ascii="Times New Roman" w:hAnsi="Times New Roman" w:cs="Times New Roman"/>
+                <w:sz w:val="18"/>
+                <w:szCs w:val="18"/>
+              </w:rPr>
+              <w:t>ads</w:t>
+            </w:r>
+            <w:proofErr w:type="gramEnd"/>
+            <w:r>
+              <w:rPr>
+                <w:rFonts w:ascii="Times New Roman" w:hAnsi="Times New Roman" w:cs="Times New Roman"/>
+                <w:sz w:val="18"/>
+                <w:szCs w:val="18"/>
+              </w:rPr>
+              <w:t>.drug_name</w:t>
+            </w:r>
+            <w:proofErr w:type="spellEnd"/>
+            <w:r>
+              <w:rPr>
+                <w:rFonts w:ascii="Times New Roman" w:hAnsi="Times New Roman" w:cs="Times New Roman"/>
+                <w:sz w:val="18"/>
+                <w:szCs w:val="18"/>
+              </w:rPr>
+              <w:t xml:space="preserve"> }}</w:t>
             </w:r>
           </w:p>
         </w:tc>
@@ -5276,13 +6348,41 @@
                 <w:szCs w:val="18"/>
               </w:rPr>
             </w:pPr>
-            <w:r>
-              <w:rPr>
-                <w:rFonts w:ascii="Times New Roman" w:hAnsi="Times New Roman" w:cs="Times New Roman"/>
-                <w:sz w:val="18"/>
-                <w:szCs w:val="18"/>
-              </w:rPr>
-              <w:t>{{ ads.variant_drug_association }}</w:t>
+            <w:proofErr w:type="gramStart"/>
+            <w:r>
+              <w:rPr>
+                <w:rFonts w:ascii="Times New Roman" w:hAnsi="Times New Roman" w:cs="Times New Roman"/>
+                <w:sz w:val="18"/>
+                <w:szCs w:val="18"/>
+              </w:rPr>
+              <w:t xml:space="preserve">{{ </w:t>
+            </w:r>
+            <w:proofErr w:type="spellStart"/>
+            <w:r>
+              <w:rPr>
+                <w:rFonts w:ascii="Times New Roman" w:hAnsi="Times New Roman" w:cs="Times New Roman"/>
+                <w:sz w:val="18"/>
+                <w:szCs w:val="18"/>
+              </w:rPr>
+              <w:t>ads</w:t>
+            </w:r>
+            <w:proofErr w:type="gramEnd"/>
+            <w:r>
+              <w:rPr>
+                <w:rFonts w:ascii="Times New Roman" w:hAnsi="Times New Roman" w:cs="Times New Roman"/>
+                <w:sz w:val="18"/>
+                <w:szCs w:val="18"/>
+              </w:rPr>
+              <w:t>.variant_drug_association</w:t>
+            </w:r>
+            <w:proofErr w:type="spellEnd"/>
+            <w:r>
+              <w:rPr>
+                <w:rFonts w:ascii="Times New Roman" w:hAnsi="Times New Roman" w:cs="Times New Roman"/>
+                <w:sz w:val="18"/>
+                <w:szCs w:val="18"/>
+              </w:rPr>
+              <w:t xml:space="preserve"> }}</w:t>
             </w:r>
           </w:p>
         </w:tc>
@@ -5307,6 +6407,7 @@
                 <w:szCs w:val="18"/>
               </w:rPr>
             </w:pPr>
+            <w:proofErr w:type="gramStart"/>
             <w:r>
               <w:rPr>
                 <w:rFonts w:ascii="Times New Roman" w:hAnsi="Times New Roman" w:cs="Times New Roman"/>
@@ -5315,14 +6416,25 @@
               </w:rPr>
               <w:t xml:space="preserve">{{ </w:t>
             </w:r>
-            <w:r>
-              <w:rPr>
-                <w:rFonts w:ascii="Times New Roman" w:hAnsi="Times New Roman" w:cs="Times New Roman"/>
-                <w:sz w:val="18"/>
-                <w:szCs w:val="18"/>
-              </w:rPr>
-              <w:t>ads.variant_type</w:t>
-            </w:r>
+            <w:proofErr w:type="spellStart"/>
+            <w:r>
+              <w:rPr>
+                <w:rFonts w:ascii="Times New Roman" w:hAnsi="Times New Roman" w:cs="Times New Roman"/>
+                <w:sz w:val="18"/>
+                <w:szCs w:val="18"/>
+              </w:rPr>
+              <w:t>ads</w:t>
+            </w:r>
+            <w:proofErr w:type="gramEnd"/>
+            <w:r>
+              <w:rPr>
+                <w:rFonts w:ascii="Times New Roman" w:hAnsi="Times New Roman" w:cs="Times New Roman"/>
+                <w:sz w:val="18"/>
+                <w:szCs w:val="18"/>
+              </w:rPr>
+              <w:t>.variant_type</w:t>
+            </w:r>
+            <w:proofErr w:type="spellEnd"/>
             <w:r>
               <w:rPr>
                 <w:rFonts w:ascii="Times New Roman" w:hAnsi="Times New Roman" w:cs="Times New Roman"/>
@@ -5354,13 +6466,41 @@
                 <w:szCs w:val="18"/>
               </w:rPr>
             </w:pPr>
-            <w:r>
-              <w:rPr>
-                <w:rFonts w:ascii="Times New Roman" w:hAnsi="Times New Roman" w:cs="Times New Roman"/>
-                <w:sz w:val="18"/>
-                <w:szCs w:val="18"/>
-              </w:rPr>
-              <w:t>{{ ads.match_level }}</w:t>
+            <w:proofErr w:type="gramStart"/>
+            <w:r>
+              <w:rPr>
+                <w:rFonts w:ascii="Times New Roman" w:hAnsi="Times New Roman" w:cs="Times New Roman"/>
+                <w:sz w:val="18"/>
+                <w:szCs w:val="18"/>
+              </w:rPr>
+              <w:t xml:space="preserve">{{ </w:t>
+            </w:r>
+            <w:proofErr w:type="spellStart"/>
+            <w:r>
+              <w:rPr>
+                <w:rFonts w:ascii="Times New Roman" w:hAnsi="Times New Roman" w:cs="Times New Roman"/>
+                <w:sz w:val="18"/>
+                <w:szCs w:val="18"/>
+              </w:rPr>
+              <w:t>ads</w:t>
+            </w:r>
+            <w:proofErr w:type="gramEnd"/>
+            <w:r>
+              <w:rPr>
+                <w:rFonts w:ascii="Times New Roman" w:hAnsi="Times New Roman" w:cs="Times New Roman"/>
+                <w:sz w:val="18"/>
+                <w:szCs w:val="18"/>
+              </w:rPr>
+              <w:t>.match_level</w:t>
+            </w:r>
+            <w:proofErr w:type="spellEnd"/>
+            <w:r>
+              <w:rPr>
+                <w:rFonts w:ascii="Times New Roman" w:hAnsi="Times New Roman" w:cs="Times New Roman"/>
+                <w:sz w:val="18"/>
+                <w:szCs w:val="18"/>
+              </w:rPr>
+              <w:t xml:space="preserve"> }}</w:t>
             </w:r>
           </w:p>
         </w:tc>
@@ -5385,13 +6525,41 @@
                 <w:szCs w:val="18"/>
               </w:rPr>
             </w:pPr>
-            <w:r>
-              <w:rPr>
-                <w:rFonts w:ascii="Times New Roman" w:hAnsi="Times New Roman" w:cs="Times New Roman"/>
-                <w:sz w:val="18"/>
-                <w:szCs w:val="18"/>
-              </w:rPr>
-              <w:t>{{ ads.ref_map }}</w:t>
+            <w:proofErr w:type="gramStart"/>
+            <w:r>
+              <w:rPr>
+                <w:rFonts w:ascii="Times New Roman" w:hAnsi="Times New Roman" w:cs="Times New Roman"/>
+                <w:sz w:val="18"/>
+                <w:szCs w:val="18"/>
+              </w:rPr>
+              <w:t xml:space="preserve">{{ </w:t>
+            </w:r>
+            <w:proofErr w:type="spellStart"/>
+            <w:r>
+              <w:rPr>
+                <w:rFonts w:ascii="Times New Roman" w:hAnsi="Times New Roman" w:cs="Times New Roman"/>
+                <w:sz w:val="18"/>
+                <w:szCs w:val="18"/>
+              </w:rPr>
+              <w:t>ads.ref</w:t>
+            </w:r>
+            <w:proofErr w:type="gramEnd"/>
+            <w:r>
+              <w:rPr>
+                <w:rFonts w:ascii="Times New Roman" w:hAnsi="Times New Roman" w:cs="Times New Roman"/>
+                <w:sz w:val="18"/>
+                <w:szCs w:val="18"/>
+              </w:rPr>
+              <w:t>_map</w:t>
+            </w:r>
+            <w:proofErr w:type="spellEnd"/>
+            <w:r>
+              <w:rPr>
+                <w:rFonts w:ascii="Times New Roman" w:hAnsi="Times New Roman" w:cs="Times New Roman"/>
+                <w:sz w:val="18"/>
+                <w:szCs w:val="18"/>
+              </w:rPr>
+              <w:t xml:space="preserve"> }}</w:t>
             </w:r>
           </w:p>
         </w:tc>
@@ -5563,7 +6731,25 @@
                 <w:sz w:val="18"/>
                 <w:szCs w:val="18"/>
               </w:rPr>
-              <w:t>{%tr endfor %}</w:t>
+              <w:t xml:space="preserve">{%tr </w:t>
+            </w:r>
+            <w:proofErr w:type="spellStart"/>
+            <w:r>
+              <w:rPr>
+                <w:rFonts w:ascii="Times New Roman" w:hAnsi="Times New Roman" w:cs="Times New Roman"/>
+                <w:sz w:val="18"/>
+                <w:szCs w:val="18"/>
+              </w:rPr>
+              <w:t>endfor</w:t>
+            </w:r>
+            <w:proofErr w:type="spellEnd"/>
+            <w:r>
+              <w:rPr>
+                <w:rFonts w:ascii="Times New Roman" w:hAnsi="Times New Roman" w:cs="Times New Roman"/>
+                <w:sz w:val="18"/>
+                <w:szCs w:val="18"/>
+              </w:rPr>
+              <w:t xml:space="preserve"> %}</w:t>
             </w:r>
           </w:p>
         </w:tc>
@@ -5752,8 +6938,9 @@
                 <w:szCs w:val="18"/>
                 <w:lang w:val="en-US"/>
               </w:rPr>
-              <w:t xml:space="preserve">{%tr for refid in </w:t>
-            </w:r>
+              <w:t xml:space="preserve">{%tr for </w:t>
+            </w:r>
+            <w:proofErr w:type="spellStart"/>
             <w:r>
               <w:rPr>
                 <w:rFonts w:ascii="Times New Roman" w:hAnsi="Times New Roman" w:cs="Times New Roman"/>
@@ -5761,7 +6948,37 @@
                 <w:szCs w:val="18"/>
                 <w:lang w:val="en-US"/>
               </w:rPr>
-              <w:t xml:space="preserve">appendix_reference_table </w:t>
+              <w:t>refid</w:t>
+            </w:r>
+            <w:proofErr w:type="spellEnd"/>
+            <w:r>
+              <w:rPr>
+                <w:rFonts w:ascii="Times New Roman" w:hAnsi="Times New Roman" w:cs="Times New Roman"/>
+                <w:sz w:val="18"/>
+                <w:szCs w:val="18"/>
+                <w:lang w:val="en-US"/>
+              </w:rPr>
+              <w:t xml:space="preserve"> in </w:t>
+            </w:r>
+            <w:proofErr w:type="spellStart"/>
+            <w:r>
+              <w:rPr>
+                <w:rFonts w:ascii="Times New Roman" w:hAnsi="Times New Roman" w:cs="Times New Roman"/>
+                <w:sz w:val="18"/>
+                <w:szCs w:val="18"/>
+                <w:lang w:val="en-US"/>
+              </w:rPr>
+              <w:t>appendix_reference_table</w:t>
+            </w:r>
+            <w:proofErr w:type="spellEnd"/>
+            <w:r>
+              <w:rPr>
+                <w:rFonts w:ascii="Times New Roman" w:hAnsi="Times New Roman" w:cs="Times New Roman"/>
+                <w:sz w:val="18"/>
+                <w:szCs w:val="18"/>
+                <w:lang w:val="en-US"/>
+              </w:rPr>
+              <w:t xml:space="preserve"> </w:t>
             </w:r>
             <w:r>
               <w:rPr>
@@ -5816,6 +7033,7 @@
                 <w:szCs w:val="18"/>
               </w:rPr>
             </w:pPr>
+            <w:proofErr w:type="gramStart"/>
             <w:r>
               <w:rPr>
                 <w:rFonts w:ascii="Times New Roman" w:hAnsi="Times New Roman" w:cs="Times New Roman"/>
@@ -5830,7 +7048,25 @@
                 <w:sz w:val="18"/>
                 <w:szCs w:val="18"/>
               </w:rPr>
-              <w:t xml:space="preserve"> refid.</w:t>
+              <w:t xml:space="preserve"> </w:t>
+            </w:r>
+            <w:proofErr w:type="spellStart"/>
+            <w:r>
+              <w:rPr>
+                <w:rFonts w:ascii="Times New Roman" w:hAnsi="Times New Roman" w:cs="Times New Roman"/>
+                <w:sz w:val="18"/>
+                <w:szCs w:val="18"/>
+              </w:rPr>
+              <w:t>refid</w:t>
+            </w:r>
+            <w:proofErr w:type="gramEnd"/>
+            <w:r>
+              <w:rPr>
+                <w:rFonts w:ascii="Times New Roman" w:hAnsi="Times New Roman" w:cs="Times New Roman"/>
+                <w:sz w:val="18"/>
+                <w:szCs w:val="18"/>
+              </w:rPr>
+              <w:t>.</w:t>
             </w:r>
             <w:r>
               <w:rPr>
@@ -5840,6 +7076,7 @@
               </w:rPr>
               <w:t>index</w:t>
             </w:r>
+            <w:proofErr w:type="spellEnd"/>
             <w:r>
               <w:rPr>
                 <w:rFonts w:ascii="Times New Roman" w:hAnsi="Times New Roman" w:cs="Times New Roman"/>
@@ -5875,6 +7112,7 @@
                 <w:szCs w:val="18"/>
               </w:rPr>
             </w:pPr>
+            <w:proofErr w:type="gramStart"/>
             <w:r>
               <w:rPr>
                 <w:rFonts w:ascii="Times New Roman" w:hAnsi="Times New Roman" w:cs="Times New Roman"/>
@@ -5889,7 +7127,25 @@
                 <w:sz w:val="18"/>
                 <w:szCs w:val="18"/>
               </w:rPr>
-              <w:t>{ refid.</w:t>
+              <w:t xml:space="preserve">{ </w:t>
+            </w:r>
+            <w:proofErr w:type="spellStart"/>
+            <w:r>
+              <w:rPr>
+                <w:rFonts w:ascii="Times New Roman" w:hAnsi="Times New Roman" w:cs="Times New Roman"/>
+                <w:sz w:val="18"/>
+                <w:szCs w:val="18"/>
+              </w:rPr>
+              <w:t>refid</w:t>
+            </w:r>
+            <w:proofErr w:type="gramEnd"/>
+            <w:r>
+              <w:rPr>
+                <w:rFonts w:ascii="Times New Roman" w:hAnsi="Times New Roman" w:cs="Times New Roman"/>
+                <w:sz w:val="18"/>
+                <w:szCs w:val="18"/>
+              </w:rPr>
+              <w:t>.</w:t>
             </w:r>
             <w:r>
               <w:rPr>
@@ -5899,6 +7155,7 @@
               </w:rPr>
               <w:t>combined</w:t>
             </w:r>
+            <w:proofErr w:type="spellEnd"/>
             <w:r>
               <w:rPr>
                 <w:rFonts w:ascii="Times New Roman" w:hAnsi="Times New Roman" w:cs="Times New Roman"/>
@@ -5956,7 +7213,25 @@
                 <w:sz w:val="18"/>
                 <w:szCs w:val="18"/>
               </w:rPr>
-              <w:t>{%tr endfor %}</w:t>
+              <w:t xml:space="preserve">{%tr </w:t>
+            </w:r>
+            <w:proofErr w:type="spellStart"/>
+            <w:r>
+              <w:rPr>
+                <w:rFonts w:ascii="Times New Roman" w:hAnsi="Times New Roman" w:cs="Times New Roman"/>
+                <w:sz w:val="18"/>
+                <w:szCs w:val="18"/>
+              </w:rPr>
+              <w:t>endfor</w:t>
+            </w:r>
+            <w:proofErr w:type="spellEnd"/>
+            <w:r>
+              <w:rPr>
+                <w:rFonts w:ascii="Times New Roman" w:hAnsi="Times New Roman" w:cs="Times New Roman"/>
+                <w:sz w:val="18"/>
+                <w:szCs w:val="18"/>
+              </w:rPr>
+              <w:t xml:space="preserve"> %}</w:t>
             </w:r>
           </w:p>
         </w:tc>
@@ -5974,7 +7249,7 @@
     <w:tbl>
       <w:tblPr>
         <w:tblStyle w:val="TableGrid"/>
-        <w:tblW w:w="0" w:type="auto"/>
+        <w:tblW w:w="9613" w:type="dxa"/>
         <w:tblBorders>
           <w:top w:val="single" w:sz="8" w:space="0" w:color="7F7F7F" w:themeColor="text1" w:themeTint="80"/>
           <w:left w:val="single" w:sz="8" w:space="0" w:color="7F7F7F" w:themeColor="text1" w:themeTint="80"/>
@@ -5987,27 +7262,27 @@
         <w:tblLook w:val="04A0" w:firstRow="1" w:lastRow="0" w:firstColumn="1" w:lastColumn="0" w:noHBand="0" w:noVBand="1"/>
       </w:tblPr>
       <w:tblGrid>
-        <w:gridCol w:w="1550"/>
+        <w:gridCol w:w="1301"/>
+        <w:gridCol w:w="1666"/>
         <w:gridCol w:w="1701"/>
-        <w:gridCol w:w="1842"/>
-        <w:gridCol w:w="1843"/>
-        <w:gridCol w:w="2676"/>
+        <w:gridCol w:w="1151"/>
+        <w:gridCol w:w="1546"/>
+        <w:gridCol w:w="2248"/>
       </w:tblGrid>
       <w:tr>
         <w:trPr>
           <w:cantSplit/>
-          <w:trHeight w:val="57"/>
+          <w:trHeight w:val="42"/>
           <w:tblHeader/>
         </w:trPr>
         <w:tc>
           <w:tcPr>
-            <w:tcW w:w="9612" w:type="dxa"/>
-            <w:gridSpan w:val="5"/>
+            <w:tcW w:w="9613" w:type="dxa"/>
+            <w:gridSpan w:val="6"/>
             <w:tcBorders>
               <w:bottom w:val="single" w:sz="8" w:space="0" w:color="7F7F7F" w:themeColor="text1" w:themeTint="80"/>
             </w:tcBorders>
             <w:shd w:val="clear" w:color="auto" w:fill="7F7F7F" w:themeFill="text1" w:themeFillTint="80"/>
-            <w:vAlign w:val="center"/>
           </w:tcPr>
           <w:p>
             <w:pPr>
@@ -6032,10 +7307,13 @@
         </w:tc>
       </w:tr>
       <w:tr>
-        <w:tc>
-          <w:tcPr>
-            <w:tcW w:w="9612" w:type="dxa"/>
-            <w:gridSpan w:val="5"/>
+        <w:trPr>
+          <w:trHeight w:val="173"/>
+        </w:trPr>
+        <w:tc>
+          <w:tcPr>
+            <w:tcW w:w="9613" w:type="dxa"/>
+            <w:gridSpan w:val="6"/>
             <w:tcBorders>
               <w:left w:val="nil"/>
               <w:right w:val="nil"/>
@@ -6055,15 +7333,36 @@
                 <w:sz w:val="20"/>
                 <w:szCs w:val="20"/>
               </w:rPr>
-              <w:t>All the somatic variants of the patient with their dbSNP and COSMIC IDs.</w:t>
+              <w:t xml:space="preserve">All the somatic variants of the patient with their </w:t>
+            </w:r>
+            <w:proofErr w:type="spellStart"/>
+            <w:r>
+              <w:rPr>
+                <w:rFonts w:ascii="Times New Roman" w:hAnsi="Times New Roman" w:cs="Times New Roman"/>
+                <w:sz w:val="20"/>
+                <w:szCs w:val="20"/>
+              </w:rPr>
+              <w:t>dbSNP</w:t>
+            </w:r>
+            <w:proofErr w:type="spellEnd"/>
+            <w:r>
+              <w:rPr>
+                <w:rFonts w:ascii="Times New Roman" w:hAnsi="Times New Roman" w:cs="Times New Roman"/>
+                <w:sz w:val="20"/>
+                <w:szCs w:val="20"/>
+              </w:rPr>
+              <w:t xml:space="preserve"> and COSMIC IDs.</w:t>
             </w:r>
           </w:p>
         </w:tc>
       </w:tr>
       <w:tr>
-        <w:tc>
-          <w:tcPr>
-            <w:tcW w:w="1550" w:type="dxa"/>
+        <w:trPr>
+          <w:trHeight w:val="173"/>
+        </w:trPr>
+        <w:tc>
+          <w:tcPr>
+            <w:tcW w:w="1301" w:type="dxa"/>
             <w:tcMar>
               <w:top w:w="57" w:type="dxa"/>
               <w:bottom w:w="57" w:type="dxa"/>
@@ -6088,6 +7387,37 @@
                 <w:szCs w:val="20"/>
               </w:rPr>
               <w:t>Gene</w:t>
+            </w:r>
+          </w:p>
+        </w:tc>
+        <w:tc>
+          <w:tcPr>
+            <w:tcW w:w="1666" w:type="dxa"/>
+            <w:noWrap/>
+            <w:tcMar>
+              <w:top w:w="57" w:type="dxa"/>
+              <w:bottom w:w="57" w:type="dxa"/>
+            </w:tcMar>
+          </w:tcPr>
+          <w:p>
+            <w:pPr>
+              <w:rPr>
+                <w:rFonts w:ascii="Times New Roman" w:hAnsi="Times New Roman" w:cs="Times New Roman"/>
+                <w:b/>
+                <w:bCs/>
+                <w:sz w:val="20"/>
+                <w:szCs w:val="20"/>
+              </w:rPr>
+            </w:pPr>
+            <w:r>
+              <w:rPr>
+                <w:rFonts w:ascii="Times New Roman" w:hAnsi="Times New Roman" w:cs="Times New Roman"/>
+                <w:b/>
+                <w:bCs/>
+                <w:sz w:val="20"/>
+                <w:szCs w:val="20"/>
+              </w:rPr>
+              <w:t>Mutation</w:t>
             </w:r>
           </w:p>
         </w:tc>
@@ -6095,79 +7425,75 @@
           <w:tcPr>
             <w:tcW w:w="1701" w:type="dxa"/>
             <w:noWrap/>
-            <w:tcMar>
-              <w:top w:w="57" w:type="dxa"/>
-              <w:bottom w:w="57" w:type="dxa"/>
-            </w:tcMar>
-          </w:tcPr>
-          <w:p>
-            <w:pPr>
-              <w:rPr>
-                <w:rFonts w:ascii="Times New Roman" w:hAnsi="Times New Roman" w:cs="Times New Roman"/>
-                <w:b/>
-                <w:bCs/>
-                <w:sz w:val="20"/>
-                <w:szCs w:val="20"/>
-              </w:rPr>
-            </w:pPr>
-            <w:r>
-              <w:rPr>
-                <w:rFonts w:ascii="Times New Roman" w:hAnsi="Times New Roman" w:cs="Times New Roman"/>
-                <w:b/>
-                <w:bCs/>
-                <w:sz w:val="20"/>
-                <w:szCs w:val="20"/>
-              </w:rPr>
-              <w:t>Mutation</w:t>
-            </w:r>
-          </w:p>
-        </w:tc>
-        <w:tc>
-          <w:tcPr>
-            <w:tcW w:w="1842" w:type="dxa"/>
+          </w:tcPr>
+          <w:p>
+            <w:pPr>
+              <w:rPr>
+                <w:rFonts w:ascii="Times New Roman" w:hAnsi="Times New Roman" w:cs="Times New Roman"/>
+                <w:b/>
+                <w:bCs/>
+                <w:sz w:val="20"/>
+                <w:szCs w:val="20"/>
+              </w:rPr>
+            </w:pPr>
+            <w:r>
+              <w:rPr>
+                <w:rFonts w:ascii="Times New Roman" w:hAnsi="Times New Roman" w:cs="Times New Roman"/>
+                <w:b/>
+                <w:bCs/>
+                <w:sz w:val="20"/>
+                <w:szCs w:val="20"/>
+              </w:rPr>
+              <w:t>Consequence</w:t>
+            </w:r>
+          </w:p>
+        </w:tc>
+        <w:tc>
+          <w:tcPr>
+            <w:tcW w:w="1151" w:type="dxa"/>
+          </w:tcPr>
+          <w:p>
+            <w:pPr>
+              <w:rPr>
+                <w:rFonts w:ascii="Times New Roman" w:hAnsi="Times New Roman" w:cs="Times New Roman"/>
+                <w:b/>
+                <w:bCs/>
+                <w:sz w:val="20"/>
+                <w:szCs w:val="20"/>
+              </w:rPr>
+            </w:pPr>
+            <w:r>
+              <w:rPr>
+                <w:rFonts w:ascii="Times New Roman" w:hAnsi="Times New Roman" w:cs="Times New Roman"/>
+                <w:b/>
+                <w:bCs/>
+                <w:sz w:val="20"/>
+                <w:szCs w:val="20"/>
+              </w:rPr>
+              <w:t>VAF</w:t>
+            </w:r>
+          </w:p>
+        </w:tc>
+        <w:tc>
+          <w:tcPr>
+            <w:tcW w:w="1546" w:type="dxa"/>
             <w:noWrap/>
-          </w:tcPr>
-          <w:p>
-            <w:pPr>
-              <w:rPr>
-                <w:rFonts w:ascii="Times New Roman" w:hAnsi="Times New Roman" w:cs="Times New Roman"/>
-                <w:b/>
-                <w:bCs/>
-                <w:sz w:val="20"/>
-                <w:szCs w:val="20"/>
-              </w:rPr>
-            </w:pPr>
-            <w:r>
-              <w:rPr>
-                <w:rFonts w:ascii="Times New Roman" w:hAnsi="Times New Roman" w:cs="Times New Roman"/>
-                <w:b/>
-                <w:bCs/>
-                <w:sz w:val="20"/>
-                <w:szCs w:val="20"/>
-              </w:rPr>
-              <w:t>Consequence</w:t>
-            </w:r>
-          </w:p>
-        </w:tc>
-        <w:tc>
-          <w:tcPr>
-            <w:tcW w:w="1843" w:type="dxa"/>
-            <w:noWrap/>
-            <w:tcMar>
-              <w:top w:w="57" w:type="dxa"/>
-              <w:bottom w:w="57" w:type="dxa"/>
-            </w:tcMar>
-          </w:tcPr>
-          <w:p>
-            <w:pPr>
-              <w:rPr>
-                <w:rFonts w:ascii="Times New Roman" w:hAnsi="Times New Roman" w:cs="Times New Roman"/>
-                <w:b/>
-                <w:bCs/>
-                <w:sz w:val="20"/>
-                <w:szCs w:val="20"/>
-              </w:rPr>
-            </w:pPr>
+            <w:tcMar>
+              <w:top w:w="57" w:type="dxa"/>
+              <w:bottom w:w="57" w:type="dxa"/>
+            </w:tcMar>
+          </w:tcPr>
+          <w:p>
+            <w:pPr>
+              <w:rPr>
+                <w:rFonts w:ascii="Times New Roman" w:hAnsi="Times New Roman" w:cs="Times New Roman"/>
+                <w:b/>
+                <w:bCs/>
+                <w:sz w:val="20"/>
+                <w:szCs w:val="20"/>
+              </w:rPr>
+            </w:pPr>
+            <w:proofErr w:type="spellStart"/>
             <w:r>
               <w:rPr>
                 <w:rFonts w:ascii="Times New Roman" w:hAnsi="Times New Roman" w:cs="Times New Roman"/>
@@ -6178,11 +7504,12 @@
               </w:rPr>
               <w:t>dbSNP</w:t>
             </w:r>
-          </w:p>
-        </w:tc>
-        <w:tc>
-          <w:tcPr>
-            <w:tcW w:w="2676" w:type="dxa"/>
+            <w:proofErr w:type="spellEnd"/>
+          </w:p>
+        </w:tc>
+        <w:tc>
+          <w:tcPr>
+            <w:tcW w:w="2248" w:type="dxa"/>
             <w:tcMar>
               <w:top w:w="57" w:type="dxa"/>
               <w:bottom w:w="57" w:type="dxa"/>
@@ -6212,9 +7539,12 @@
         </w:tc>
       </w:tr>
       <w:tr>
-        <w:tc>
-          <w:tcPr>
-            <w:tcW w:w="1550" w:type="dxa"/>
+        <w:trPr>
+          <w:trHeight w:val="457"/>
+        </w:trPr>
+        <w:tc>
+          <w:tcPr>
+            <w:tcW w:w="1301" w:type="dxa"/>
             <w:tcMar>
               <w:top w:w="57" w:type="dxa"/>
               <w:bottom w:w="57" w:type="dxa"/>
@@ -6237,72 +7567,108 @@
                 <w:szCs w:val="18"/>
                 <w:lang w:val="en-US"/>
               </w:rPr>
-              <w:t>{%tr for app in appendix_variant_table %}</w:t>
-            </w:r>
+              <w:t xml:space="preserve">{%tr for app in </w:t>
+            </w:r>
+            <w:proofErr w:type="spellStart"/>
+            <w:r>
+              <w:rPr>
+                <w:rFonts w:ascii="Times New Roman" w:hAnsi="Times New Roman" w:cs="Times New Roman"/>
+                <w:sz w:val="18"/>
+                <w:szCs w:val="18"/>
+                <w:lang w:val="en-US"/>
+              </w:rPr>
+              <w:t>appendix_variant_table</w:t>
+            </w:r>
+            <w:proofErr w:type="spellEnd"/>
+            <w:r>
+              <w:rPr>
+                <w:rFonts w:ascii="Times New Roman" w:hAnsi="Times New Roman" w:cs="Times New Roman"/>
+                <w:sz w:val="18"/>
+                <w:szCs w:val="18"/>
+                <w:lang w:val="en-US"/>
+              </w:rPr>
+              <w:t xml:space="preserve"> %}</w:t>
+            </w:r>
+          </w:p>
+        </w:tc>
+        <w:tc>
+          <w:tcPr>
+            <w:tcW w:w="1666" w:type="dxa"/>
+            <w:noWrap/>
+            <w:tcMar>
+              <w:top w:w="57" w:type="dxa"/>
+              <w:bottom w:w="57" w:type="dxa"/>
+            </w:tcMar>
+          </w:tcPr>
+          <w:p>
+            <w:pPr>
+              <w:rPr>
+                <w:rFonts w:ascii="Times New Roman" w:hAnsi="Times New Roman" w:cs="Times New Roman"/>
+                <w:b/>
+                <w:bCs/>
+                <w:sz w:val="18"/>
+                <w:szCs w:val="18"/>
+              </w:rPr>
+            </w:pPr>
           </w:p>
         </w:tc>
         <w:tc>
           <w:tcPr>
             <w:tcW w:w="1701" w:type="dxa"/>
             <w:noWrap/>
-            <w:tcMar>
-              <w:top w:w="57" w:type="dxa"/>
-              <w:bottom w:w="57" w:type="dxa"/>
-            </w:tcMar>
-          </w:tcPr>
-          <w:p>
-            <w:pPr>
-              <w:rPr>
-                <w:rFonts w:ascii="Times New Roman" w:hAnsi="Times New Roman" w:cs="Times New Roman"/>
-                <w:b/>
-                <w:bCs/>
-                <w:sz w:val="18"/>
-                <w:szCs w:val="18"/>
-              </w:rPr>
-            </w:pPr>
-          </w:p>
-        </w:tc>
-        <w:tc>
-          <w:tcPr>
-            <w:tcW w:w="1842" w:type="dxa"/>
+          </w:tcPr>
+          <w:p>
+            <w:pPr>
+              <w:rPr>
+                <w:rFonts w:ascii="Times New Roman" w:hAnsi="Times New Roman" w:cs="Times New Roman"/>
+                <w:b/>
+                <w:bCs/>
+                <w:sz w:val="18"/>
+                <w:szCs w:val="18"/>
+              </w:rPr>
+            </w:pPr>
+          </w:p>
+        </w:tc>
+        <w:tc>
+          <w:tcPr>
+            <w:tcW w:w="1151" w:type="dxa"/>
+          </w:tcPr>
+          <w:p>
+            <w:pPr>
+              <w:rPr>
+                <w:rFonts w:ascii="Times New Roman" w:hAnsi="Times New Roman" w:cs="Times New Roman"/>
+                <w:b/>
+                <w:bCs/>
+                <w:sz w:val="18"/>
+                <w:szCs w:val="18"/>
+              </w:rPr>
+            </w:pPr>
+          </w:p>
+        </w:tc>
+        <w:tc>
+          <w:tcPr>
+            <w:tcW w:w="1546" w:type="dxa"/>
             <w:noWrap/>
-          </w:tcPr>
-          <w:p>
-            <w:pPr>
-              <w:rPr>
-                <w:rFonts w:ascii="Times New Roman" w:hAnsi="Times New Roman" w:cs="Times New Roman"/>
-                <w:b/>
-                <w:bCs/>
-                <w:sz w:val="18"/>
-                <w:szCs w:val="18"/>
-              </w:rPr>
-            </w:pPr>
-          </w:p>
-        </w:tc>
-        <w:tc>
-          <w:tcPr>
-            <w:tcW w:w="1843" w:type="dxa"/>
-            <w:noWrap/>
-            <w:tcMar>
-              <w:top w:w="57" w:type="dxa"/>
-              <w:bottom w:w="57" w:type="dxa"/>
-            </w:tcMar>
-          </w:tcPr>
-          <w:p>
-            <w:pPr>
-              <w:rPr>
-                <w:rFonts w:ascii="Times New Roman" w:hAnsi="Times New Roman" w:cs="Times New Roman"/>
-                <w:b/>
-                <w:bCs/>
-                <w:sz w:val="18"/>
-                <w:szCs w:val="18"/>
-              </w:rPr>
-            </w:pPr>
-          </w:p>
-        </w:tc>
-        <w:tc>
-          <w:tcPr>
-            <w:tcW w:w="2676" w:type="dxa"/>
+            <w:tcMar>
+              <w:top w:w="57" w:type="dxa"/>
+              <w:bottom w:w="57" w:type="dxa"/>
+            </w:tcMar>
+          </w:tcPr>
+          <w:p>
+            <w:pPr>
+              <w:rPr>
+                <w:rFonts w:ascii="Times New Roman" w:hAnsi="Times New Roman" w:cs="Times New Roman"/>
+                <w:b/>
+                <w:bCs/>
+                <w:sz w:val="18"/>
+                <w:szCs w:val="18"/>
+              </w:rPr>
+            </w:pPr>
+          </w:p>
+        </w:tc>
+        <w:tc>
+          <w:tcPr>
+            <w:tcW w:w="2248" w:type="dxa"/>
             <w:tcMar>
               <w:top w:w="57" w:type="dxa"/>
               <w:bottom w:w="57" w:type="dxa"/>
@@ -6322,29 +7688,115 @@
         </w:tc>
       </w:tr>
       <w:tr>
-        <w:tc>
-          <w:tcPr>
-            <w:tcW w:w="1550" w:type="dxa"/>
-            <w:tcMar>
-              <w:top w:w="57" w:type="dxa"/>
-              <w:bottom w:w="57" w:type="dxa"/>
-            </w:tcMar>
-          </w:tcPr>
-          <w:p>
-            <w:pPr>
-              <w:rPr>
-                <w:rFonts w:ascii="Times New Roman" w:hAnsi="Times New Roman" w:cs="Times New Roman"/>
-                <w:sz w:val="18"/>
-                <w:szCs w:val="18"/>
-              </w:rPr>
-            </w:pPr>
-            <w:r>
-              <w:rPr>
-                <w:rFonts w:ascii="Times New Roman" w:hAnsi="Times New Roman" w:cs="Times New Roman"/>
-                <w:sz w:val="18"/>
-                <w:szCs w:val="18"/>
-              </w:rPr>
-              <w:t>{{ app.SYMBOL }}</w:t>
+        <w:trPr>
+          <w:trHeight w:val="309"/>
+        </w:trPr>
+        <w:tc>
+          <w:tcPr>
+            <w:tcW w:w="1301" w:type="dxa"/>
+            <w:tcMar>
+              <w:top w:w="57" w:type="dxa"/>
+              <w:bottom w:w="57" w:type="dxa"/>
+            </w:tcMar>
+          </w:tcPr>
+          <w:p>
+            <w:pPr>
+              <w:rPr>
+                <w:rFonts w:ascii="Times New Roman" w:hAnsi="Times New Roman" w:cs="Times New Roman"/>
+                <w:sz w:val="18"/>
+                <w:szCs w:val="18"/>
+              </w:rPr>
+            </w:pPr>
+            <w:proofErr w:type="gramStart"/>
+            <w:r>
+              <w:rPr>
+                <w:rFonts w:ascii="Times New Roman" w:hAnsi="Times New Roman" w:cs="Times New Roman"/>
+                <w:sz w:val="18"/>
+                <w:szCs w:val="18"/>
+              </w:rPr>
+              <w:t xml:space="preserve">{{ </w:t>
+            </w:r>
+            <w:proofErr w:type="spellStart"/>
+            <w:r>
+              <w:rPr>
+                <w:rFonts w:ascii="Times New Roman" w:hAnsi="Times New Roman" w:cs="Times New Roman"/>
+                <w:sz w:val="18"/>
+                <w:szCs w:val="18"/>
+              </w:rPr>
+              <w:t>app</w:t>
+            </w:r>
+            <w:proofErr w:type="gramEnd"/>
+            <w:r>
+              <w:rPr>
+                <w:rFonts w:ascii="Times New Roman" w:hAnsi="Times New Roman" w:cs="Times New Roman"/>
+                <w:sz w:val="18"/>
+                <w:szCs w:val="18"/>
+              </w:rPr>
+              <w:t>.SYMBOL</w:t>
+            </w:r>
+            <w:proofErr w:type="spellEnd"/>
+            <w:r>
+              <w:rPr>
+                <w:rFonts w:ascii="Times New Roman" w:hAnsi="Times New Roman" w:cs="Times New Roman"/>
+                <w:sz w:val="18"/>
+                <w:szCs w:val="18"/>
+              </w:rPr>
+              <w:t xml:space="preserve"> }}</w:t>
+            </w:r>
+          </w:p>
+        </w:tc>
+        <w:tc>
+          <w:tcPr>
+            <w:tcW w:w="1666" w:type="dxa"/>
+            <w:noWrap/>
+            <w:tcMar>
+              <w:top w:w="57" w:type="dxa"/>
+              <w:bottom w:w="57" w:type="dxa"/>
+            </w:tcMar>
+          </w:tcPr>
+          <w:p>
+            <w:pPr>
+              <w:rPr>
+                <w:rFonts w:ascii="Times New Roman" w:hAnsi="Times New Roman" w:cs="Times New Roman"/>
+                <w:sz w:val="18"/>
+                <w:szCs w:val="18"/>
+              </w:rPr>
+            </w:pPr>
+            <w:proofErr w:type="gramStart"/>
+            <w:r>
+              <w:rPr>
+                <w:rFonts w:ascii="Times New Roman" w:hAnsi="Times New Roman" w:cs="Times New Roman"/>
+                <w:sz w:val="18"/>
+                <w:szCs w:val="18"/>
+              </w:rPr>
+              <w:t xml:space="preserve">{{ </w:t>
+            </w:r>
+            <w:proofErr w:type="spellStart"/>
+            <w:r>
+              <w:rPr>
+                <w:rFonts w:ascii="Times New Roman" w:hAnsi="Times New Roman" w:cs="Times New Roman"/>
+                <w:sz w:val="18"/>
+                <w:szCs w:val="18"/>
+              </w:rPr>
+              <w:t>app</w:t>
+            </w:r>
+            <w:proofErr w:type="gramEnd"/>
+            <w:r>
+              <w:rPr>
+                <w:rFonts w:ascii="Times New Roman" w:hAnsi="Times New Roman" w:cs="Times New Roman"/>
+                <w:sz w:val="18"/>
+                <w:szCs w:val="18"/>
+              </w:rPr>
+              <w:t>.mutation</w:t>
+            </w:r>
+            <w:proofErr w:type="spellEnd"/>
+            <w:r>
+              <w:rPr>
+                <w:rFonts w:ascii="Times New Roman" w:hAnsi="Times New Roman" w:cs="Times New Roman"/>
+                <w:sz w:val="18"/>
+                <w:szCs w:val="18"/>
+              </w:rPr>
+              <w:t xml:space="preserve"> }}</w:t>
             </w:r>
           </w:p>
         </w:tc>
@@ -6352,110 +7804,231 @@
           <w:tcPr>
             <w:tcW w:w="1701" w:type="dxa"/>
             <w:noWrap/>
-            <w:tcMar>
-              <w:top w:w="57" w:type="dxa"/>
-              <w:bottom w:w="57" w:type="dxa"/>
-            </w:tcMar>
-          </w:tcPr>
-          <w:p>
-            <w:pPr>
-              <w:rPr>
-                <w:rFonts w:ascii="Times New Roman" w:hAnsi="Times New Roman" w:cs="Times New Roman"/>
-                <w:sz w:val="18"/>
-                <w:szCs w:val="18"/>
-              </w:rPr>
-            </w:pPr>
-            <w:r>
-              <w:rPr>
-                <w:rFonts w:ascii="Times New Roman" w:hAnsi="Times New Roman" w:cs="Times New Roman"/>
-                <w:sz w:val="18"/>
-                <w:szCs w:val="18"/>
-              </w:rPr>
-              <w:t>{{ app.mutation }}</w:t>
-            </w:r>
-          </w:p>
-        </w:tc>
-        <w:tc>
-          <w:tcPr>
-            <w:tcW w:w="1842" w:type="dxa"/>
+          </w:tcPr>
+          <w:p>
+            <w:pPr>
+              <w:rPr>
+                <w:rFonts w:ascii="Times New Roman" w:hAnsi="Times New Roman" w:cs="Times New Roman"/>
+                <w:sz w:val="18"/>
+                <w:szCs w:val="18"/>
+              </w:rPr>
+            </w:pPr>
+            <w:proofErr w:type="gramStart"/>
+            <w:r>
+              <w:rPr>
+                <w:rFonts w:ascii="Times New Roman" w:hAnsi="Times New Roman" w:cs="Times New Roman"/>
+                <w:sz w:val="18"/>
+                <w:szCs w:val="18"/>
+              </w:rPr>
+              <w:t xml:space="preserve">{{ </w:t>
+            </w:r>
+            <w:proofErr w:type="spellStart"/>
+            <w:r>
+              <w:rPr>
+                <w:rFonts w:ascii="Times New Roman" w:hAnsi="Times New Roman" w:cs="Times New Roman"/>
+                <w:sz w:val="18"/>
+                <w:szCs w:val="18"/>
+              </w:rPr>
+              <w:t>app</w:t>
+            </w:r>
+            <w:proofErr w:type="gramEnd"/>
+            <w:r>
+              <w:rPr>
+                <w:rFonts w:ascii="Times New Roman" w:hAnsi="Times New Roman" w:cs="Times New Roman"/>
+                <w:sz w:val="18"/>
+                <w:szCs w:val="18"/>
+              </w:rPr>
+              <w:t>.Consequence</w:t>
+            </w:r>
+            <w:proofErr w:type="spellEnd"/>
+            <w:r>
+              <w:rPr>
+                <w:rFonts w:ascii="Times New Roman" w:hAnsi="Times New Roman" w:cs="Times New Roman"/>
+                <w:sz w:val="18"/>
+                <w:szCs w:val="18"/>
+              </w:rPr>
+              <w:t xml:space="preserve"> }}</w:t>
+            </w:r>
+          </w:p>
+        </w:tc>
+        <w:tc>
+          <w:tcPr>
+            <w:tcW w:w="1151" w:type="dxa"/>
+          </w:tcPr>
+          <w:p>
+            <w:pPr>
+              <w:rPr>
+                <w:rFonts w:ascii="Times New Roman" w:hAnsi="Times New Roman" w:cs="Times New Roman"/>
+                <w:sz w:val="18"/>
+                <w:szCs w:val="18"/>
+              </w:rPr>
+            </w:pPr>
+            <w:proofErr w:type="gramStart"/>
+            <w:r>
+              <w:rPr>
+                <w:rFonts w:ascii="Times New Roman" w:hAnsi="Times New Roman" w:cs="Times New Roman"/>
+                <w:sz w:val="18"/>
+                <w:szCs w:val="18"/>
+              </w:rPr>
+              <w:t xml:space="preserve">{{ </w:t>
+            </w:r>
+            <w:proofErr w:type="spellStart"/>
+            <w:r>
+              <w:rPr>
+                <w:rFonts w:ascii="Times New Roman" w:hAnsi="Times New Roman" w:cs="Times New Roman"/>
+                <w:sz w:val="18"/>
+                <w:szCs w:val="18"/>
+              </w:rPr>
+              <w:t>app.</w:t>
+            </w:r>
+            <w:r>
+              <w:rPr>
+                <w:rFonts w:ascii="Times New Roman" w:hAnsi="Times New Roman" w:cs="Times New Roman"/>
+                <w:sz w:val="18"/>
+                <w:szCs w:val="18"/>
+              </w:rPr>
+              <w:t>vaf</w:t>
+            </w:r>
+            <w:proofErr w:type="spellEnd"/>
+            <w:proofErr w:type="gramEnd"/>
+            <w:r>
+              <w:rPr>
+                <w:rFonts w:ascii="Times New Roman" w:hAnsi="Times New Roman" w:cs="Times New Roman"/>
+                <w:sz w:val="18"/>
+                <w:szCs w:val="18"/>
+              </w:rPr>
+              <w:t xml:space="preserve"> }}</w:t>
+            </w:r>
+            <w:proofErr w:type="spellStart"/>
+          </w:p>
+        </w:tc>
+        <w:tc>
+          <w:tcPr>
+            <w:tcW w:w="1546" w:type="dxa"/>
             <w:noWrap/>
-          </w:tcPr>
-          <w:p>
-            <w:pPr>
-              <w:rPr>
-                <w:rFonts w:ascii="Times New Roman" w:hAnsi="Times New Roman" w:cs="Times New Roman"/>
-                <w:sz w:val="18"/>
-                <w:szCs w:val="18"/>
-              </w:rPr>
-            </w:pPr>
-            <w:r>
-              <w:rPr>
-                <w:rFonts w:ascii="Times New Roman" w:hAnsi="Times New Roman" w:cs="Times New Roman"/>
-                <w:sz w:val="18"/>
-                <w:szCs w:val="18"/>
-              </w:rPr>
-              <w:t>{{ app.Consequence }}</w:t>
-            </w:r>
-          </w:p>
-        </w:tc>
-        <w:tc>
-          <w:tcPr>
-            <w:tcW w:w="1843" w:type="dxa"/>
-            <w:noWrap/>
-            <w:tcMar>
-              <w:top w:w="57" w:type="dxa"/>
-              <w:bottom w:w="57" w:type="dxa"/>
-            </w:tcMar>
-          </w:tcPr>
-          <w:p>
-            <w:pPr>
-              <w:rPr>
-                <w:rFonts w:ascii="Times New Roman" w:hAnsi="Times New Roman" w:cs="Times New Roman"/>
-                <w:sz w:val="18"/>
-                <w:szCs w:val="18"/>
-              </w:rPr>
-            </w:pPr>
-            <w:r>
-              <w:rPr>
-                <w:rFonts w:ascii="Times New Roman" w:hAnsi="Times New Roman" w:cs="Times New Roman"/>
-                <w:sz w:val="18"/>
-                <w:szCs w:val="18"/>
-              </w:rPr>
-              <w:t>{{ app.dbSNP }}</w:t>
-            </w:r>
-          </w:p>
-        </w:tc>
-        <w:tc>
-          <w:tcPr>
-            <w:tcW w:w="2676" w:type="dxa"/>
-            <w:tcMar>
-              <w:top w:w="57" w:type="dxa"/>
-              <w:bottom w:w="57" w:type="dxa"/>
-            </w:tcMar>
-          </w:tcPr>
-          <w:p>
-            <w:pPr>
-              <w:rPr>
-                <w:rFonts w:ascii="Times New Roman" w:hAnsi="Times New Roman" w:cs="Times New Roman"/>
-                <w:sz w:val="18"/>
-                <w:szCs w:val="18"/>
-              </w:rPr>
-            </w:pPr>
-            <w:r>
-              <w:rPr>
-                <w:rFonts w:ascii="Times New Roman" w:hAnsi="Times New Roman" w:cs="Times New Roman"/>
-                <w:sz w:val="18"/>
-                <w:szCs w:val="18"/>
-              </w:rPr>
-              <w:t>{{ app.COSMIC }}</w:t>
+            <w:tcMar>
+              <w:top w:w="57" w:type="dxa"/>
+              <w:bottom w:w="57" w:type="dxa"/>
+            </w:tcMar>
+          </w:tcPr>
+          <w:p>
+            <w:pPr>
+              <w:rPr>
+                <w:rFonts w:ascii="Times New Roman" w:hAnsi="Times New Roman" w:cs="Times New Roman"/>
+                <w:sz w:val="18"/>
+                <w:szCs w:val="18"/>
+              </w:rPr>
+            </w:pPr>
+            <w:proofErr w:type="gramStart"/>
+            <w:r>
+              <w:rPr>
+                <w:rFonts w:ascii="Times New Roman" w:hAnsi="Times New Roman" w:cs="Times New Roman"/>
+                <w:sz w:val="18"/>
+                <w:szCs w:val="18"/>
+              </w:rPr>
+              <w:t>{{ app</w:t>
+            </w:r>
+            <w:proofErr w:type="gramEnd"/>
+            <w:r>
+              <w:rPr>
+                <w:rFonts w:ascii="Times New Roman" w:hAnsi="Times New Roman" w:cs="Times New Roman"/>
+                <w:sz w:val="18"/>
+                <w:szCs w:val="18"/>
+              </w:rPr>
+              <w:t>.dbSNP</w:t>
+            </w:r>
+            <w:proofErr w:type="spellEnd"/>
+            <w:r>
+              <w:rPr>
+                <w:rFonts w:ascii="Times New Roman" w:hAnsi="Times New Roman" w:cs="Times New Roman"/>
+                <w:sz w:val="18"/>
+                <w:szCs w:val="18"/>
+              </w:rPr>
+              <w:t xml:space="preserve"> }}</w:t>
+            </w:r>
+          </w:p>
+        </w:tc>
+        <w:tc>
+          <w:tcPr>
+            <w:tcW w:w="2248" w:type="dxa"/>
+            <w:tcMar>
+              <w:top w:w="57" w:type="dxa"/>
+              <w:bottom w:w="57" w:type="dxa"/>
+            </w:tcMar>
+          </w:tcPr>
+          <w:p>
+            <w:pPr>
+              <w:rPr>
+                <w:rFonts w:ascii="Times New Roman" w:hAnsi="Times New Roman" w:cs="Times New Roman"/>
+                <w:sz w:val="18"/>
+                <w:szCs w:val="18"/>
+              </w:rPr>
+            </w:pPr>
+            <w:proofErr w:type="gramStart"/>
+            <w:r>
+              <w:rPr>
+                <w:rFonts w:ascii="Times New Roman" w:hAnsi="Times New Roman" w:cs="Times New Roman"/>
+                <w:sz w:val="18"/>
+                <w:szCs w:val="18"/>
+              </w:rPr>
+              <w:t xml:space="preserve">{{ </w:t>
+            </w:r>
+            <w:proofErr w:type="spellStart"/>
+            <w:r>
+              <w:rPr>
+                <w:rFonts w:ascii="Times New Roman" w:hAnsi="Times New Roman" w:cs="Times New Roman"/>
+                <w:sz w:val="18"/>
+                <w:szCs w:val="18"/>
+              </w:rPr>
+              <w:t>app</w:t>
+            </w:r>
+            <w:proofErr w:type="gramEnd"/>
+            <w:r>
+              <w:rPr>
+                <w:rFonts w:ascii="Times New Roman" w:hAnsi="Times New Roman" w:cs="Times New Roman"/>
+                <w:sz w:val="18"/>
+                <w:szCs w:val="18"/>
+              </w:rPr>
+              <w:t>.COSMIC</w:t>
+            </w:r>
+            <w:proofErr w:type="spellEnd"/>
+            <w:r>
+              <w:rPr>
+                <w:rFonts w:ascii="Times New Roman" w:hAnsi="Times New Roman" w:cs="Times New Roman"/>
+                <w:sz w:val="18"/>
+                <w:szCs w:val="18"/>
+              </w:rPr>
+              <w:t xml:space="preserve"> }}</w:t>
             </w:r>
           </w:p>
         </w:tc>
       </w:tr>
       <w:tr>
-        <w:tc>
-          <w:tcPr>
-            <w:tcW w:w="1550" w:type="dxa"/>
+        <w:trPr>
+          <w:trHeight w:val="147"/>
+        </w:trPr>
+        <w:tc>
+          <w:tcPr>
+            <w:tcW w:w="1301" w:type="dxa"/>
+            <w:tcMar>
+              <w:top w:w="57" w:type="dxa"/>
+              <w:bottom w:w="57" w:type="dxa"/>
+            </w:tcMar>
+          </w:tcPr>
+          <w:p>
+            <w:pPr>
+              <w:rPr>
+                <w:rFonts w:ascii="Times New Roman" w:hAnsi="Times New Roman" w:cs="Times New Roman"/>
+                <w:sz w:val="18"/>
+                <w:szCs w:val="18"/>
+              </w:rPr>
+            </w:pPr>
+          </w:p>
+        </w:tc>
+        <w:tc>
+          <w:tcPr>
+            <w:tcW w:w="1666" w:type="dxa"/>
+            <w:noWrap/>
             <w:tcMar>
               <w:top w:w="57" w:type="dxa"/>
               <w:bottom w:w="57" w:type="dxa"/>
@@ -6475,78 +8048,91 @@
           <w:tcPr>
             <w:tcW w:w="1701" w:type="dxa"/>
             <w:noWrap/>
-            <w:tcMar>
-              <w:top w:w="57" w:type="dxa"/>
-              <w:bottom w:w="57" w:type="dxa"/>
-            </w:tcMar>
-          </w:tcPr>
-          <w:p>
-            <w:pPr>
-              <w:rPr>
-                <w:rFonts w:ascii="Times New Roman" w:hAnsi="Times New Roman" w:cs="Times New Roman"/>
-                <w:sz w:val="18"/>
-                <w:szCs w:val="18"/>
-              </w:rPr>
-            </w:pPr>
-          </w:p>
-        </w:tc>
-        <w:tc>
-          <w:tcPr>
-            <w:tcW w:w="1842" w:type="dxa"/>
+          </w:tcPr>
+          <w:p>
+            <w:pPr>
+              <w:rPr>
+                <w:rFonts w:ascii="Times New Roman" w:hAnsi="Times New Roman" w:cs="Times New Roman"/>
+                <w:sz w:val="18"/>
+                <w:szCs w:val="18"/>
+              </w:rPr>
+            </w:pPr>
+          </w:p>
+        </w:tc>
+        <w:tc>
+          <w:tcPr>
+            <w:tcW w:w="1151" w:type="dxa"/>
+          </w:tcPr>
+          <w:p>
+            <w:pPr>
+              <w:rPr>
+                <w:rFonts w:ascii="Times New Roman" w:hAnsi="Times New Roman" w:cs="Times New Roman"/>
+                <w:sz w:val="18"/>
+                <w:szCs w:val="18"/>
+              </w:rPr>
+            </w:pPr>
+          </w:p>
+        </w:tc>
+        <w:tc>
+          <w:tcPr>
+            <w:tcW w:w="1546" w:type="dxa"/>
             <w:noWrap/>
-          </w:tcPr>
-          <w:p>
-            <w:pPr>
-              <w:rPr>
-                <w:rFonts w:ascii="Times New Roman" w:hAnsi="Times New Roman" w:cs="Times New Roman"/>
-                <w:sz w:val="18"/>
-                <w:szCs w:val="18"/>
-              </w:rPr>
-            </w:pPr>
-          </w:p>
-        </w:tc>
-        <w:tc>
-          <w:tcPr>
-            <w:tcW w:w="1843" w:type="dxa"/>
-            <w:noWrap/>
-            <w:tcMar>
-              <w:top w:w="57" w:type="dxa"/>
-              <w:bottom w:w="57" w:type="dxa"/>
-            </w:tcMar>
-          </w:tcPr>
-          <w:p>
-            <w:pPr>
-              <w:rPr>
-                <w:rFonts w:ascii="Times New Roman" w:hAnsi="Times New Roman" w:cs="Times New Roman"/>
-                <w:sz w:val="18"/>
-                <w:szCs w:val="18"/>
-              </w:rPr>
-            </w:pPr>
-          </w:p>
-        </w:tc>
-        <w:tc>
-          <w:tcPr>
-            <w:tcW w:w="2676" w:type="dxa"/>
-            <w:tcMar>
-              <w:top w:w="57" w:type="dxa"/>
-              <w:bottom w:w="57" w:type="dxa"/>
-            </w:tcMar>
-          </w:tcPr>
-          <w:p>
-            <w:pPr>
-              <w:rPr>
-                <w:rFonts w:ascii="Times New Roman" w:hAnsi="Times New Roman" w:cs="Times New Roman"/>
-                <w:sz w:val="18"/>
-                <w:szCs w:val="18"/>
-              </w:rPr>
-            </w:pPr>
-            <w:r>
-              <w:rPr>
-                <w:rFonts w:ascii="Times New Roman" w:hAnsi="Times New Roman" w:cs="Times New Roman"/>
-                <w:sz w:val="18"/>
-                <w:szCs w:val="18"/>
-              </w:rPr>
-              <w:t>{%tr endfor %}</w:t>
+            <w:tcMar>
+              <w:top w:w="57" w:type="dxa"/>
+              <w:bottom w:w="57" w:type="dxa"/>
+            </w:tcMar>
+          </w:tcPr>
+          <w:p>
+            <w:pPr>
+              <w:rPr>
+                <w:rFonts w:ascii="Times New Roman" w:hAnsi="Times New Roman" w:cs="Times New Roman"/>
+                <w:sz w:val="18"/>
+                <w:szCs w:val="18"/>
+              </w:rPr>
+            </w:pPr>
+          </w:p>
+        </w:tc>
+        <w:tc>
+          <w:tcPr>
+            <w:tcW w:w="2248" w:type="dxa"/>
+            <w:tcMar>
+              <w:top w:w="57" w:type="dxa"/>
+              <w:bottom w:w="57" w:type="dxa"/>
+            </w:tcMar>
+          </w:tcPr>
+          <w:p>
+            <w:pPr>
+              <w:rPr>
+                <w:rFonts w:ascii="Times New Roman" w:hAnsi="Times New Roman" w:cs="Times New Roman"/>
+                <w:sz w:val="18"/>
+                <w:szCs w:val="18"/>
+              </w:rPr>
+            </w:pPr>
+            <w:r>
+              <w:rPr>
+                <w:rFonts w:ascii="Times New Roman" w:hAnsi="Times New Roman" w:cs="Times New Roman"/>
+                <w:sz w:val="18"/>
+                <w:szCs w:val="18"/>
+              </w:rPr>
+              <w:t xml:space="preserve">{%tr </w:t>
+            </w:r>
+            <w:proofErr w:type="spellStart"/>
+            <w:r>
+              <w:rPr>
+                <w:rFonts w:ascii="Times New Roman" w:hAnsi="Times New Roman" w:cs="Times New Roman"/>
+                <w:sz w:val="18"/>
+                <w:szCs w:val="18"/>
+              </w:rPr>
+              <w:t>endfor</w:t>
+            </w:r>
+            <w:proofErr w:type="spellEnd"/>
+            <w:r>
+              <w:rPr>
+                <w:rFonts w:ascii="Times New Roman" w:hAnsi="Times New Roman" w:cs="Times New Roman"/>
+                <w:sz w:val="18"/>
+                <w:szCs w:val="18"/>
+              </w:rPr>
+              <w:t xml:space="preserve"> %}</w:t>
             </w:r>
           </w:p>
         </w:tc>
@@ -6888,12 +8474,21 @@
         <w:t xml:space="preserve"> </w:t>
       </w:r>
       <w:hyperlink r:id="rId1" w:history="1">
+        <w:proofErr w:type="spellStart"/>
         <w:r>
           <w:rPr>
             <w:rStyle w:val="Hyperlink"/>
             <w:lang w:val="en-US"/>
           </w:rPr>
-          <w:t>CIViC evidence levels are used</w:t>
+          <w:t>CIViC</w:t>
+        </w:r>
+        <w:proofErr w:type="spellEnd"/>
+        <w:r>
+          <w:rPr>
+            <w:rStyle w:val="Hyperlink"/>
+            <w:lang w:val="en-US"/>
+          </w:rPr>
+          <w:t xml:space="preserve"> evidence levels are used</w:t>
         </w:r>
       </w:hyperlink>
       <w:r>
@@ -6926,12 +8521,21 @@
         <w:t xml:space="preserve"> </w:t>
       </w:r>
       <w:hyperlink r:id="rId2" w:history="1">
+        <w:proofErr w:type="spellStart"/>
         <w:r>
           <w:rPr>
             <w:rStyle w:val="Hyperlink"/>
             <w:lang w:val="en-US"/>
           </w:rPr>
-          <w:t>CIViC evidence levels are used</w:t>
+          <w:t>CIViC</w:t>
+        </w:r>
+        <w:proofErr w:type="spellEnd"/>
+        <w:r>
+          <w:rPr>
+            <w:rStyle w:val="Hyperlink"/>
+            <w:lang w:val="en-US"/>
+          </w:rPr>
+          <w:t xml:space="preserve"> evidence levels are used</w:t>
         </w:r>
       </w:hyperlink>
       <w:r>

--- a/assets/render_template.docx
+++ b/assets/render_template.docx
@@ -100,9 +100,8 @@
                 <w:szCs w:val="22"/>
                 <w:lang w:val="en-US"/>
               </w:rPr>
-              <w:t xml:space="preserve">                            </w:t>
-            </w:r>
-            <w:proofErr w:type="gramStart"/>
+              <w:t xml:space="preserve">                               </w:t>
+            </w:r>
             <w:r>
               <w:rPr>
                 <w:rFonts w:ascii="Times New Roman" w:eastAsia="Times New Roman" w:hAnsi="Times New Roman" w:cs="Times New Roman"/>
@@ -112,20 +111,8 @@
                 <w:szCs w:val="22"/>
                 <w:lang w:val="en-US"/>
               </w:rPr>
-              <w:t xml:space="preserve">   </w:t>
-            </w:r>
-            <w:r>
-              <w:rPr>
-                <w:rFonts w:ascii="Times New Roman" w:eastAsia="Times New Roman" w:hAnsi="Times New Roman" w:cs="Times New Roman"/>
-                <w:bCs/>
-                <w:color w:val="00000A"/>
-                <w:sz w:val="20"/>
-                <w:szCs w:val="22"/>
-                <w:lang w:val="en-US"/>
-              </w:rPr>
               <w:t>{</w:t>
             </w:r>
-            <w:proofErr w:type="gramEnd"/>
             <w:r>
               <w:rPr>
                 <w:rFonts w:ascii="Times New Roman" w:eastAsia="Times New Roman" w:hAnsi="Times New Roman" w:cs="Times New Roman"/>
@@ -312,15 +299,7 @@
                 <w:b/>
                 <w:sz w:val="20"/>
               </w:rPr>
-              <w:t xml:space="preserve">Birthdate                        </w:t>
-            </w:r>
-            <w:proofErr w:type="gramStart"/>
-            <w:r>
-              <w:rPr>
-                <w:b/>
-                <w:sz w:val="20"/>
-              </w:rPr>
-              <w:t xml:space="preserve">   </w:t>
+              <w:t xml:space="preserve">Birthdate                           </w:t>
             </w:r>
             <w:r>
               <w:rPr>
@@ -329,7 +308,6 @@
               </w:rPr>
               <w:t>{</w:t>
             </w:r>
-            <w:proofErr w:type="gramEnd"/>
             <w:r>
               <w:rPr>
                 <w:sz w:val="20"/>
@@ -398,16 +376,7 @@
                 <w:b/>
                 <w:sz w:val="20"/>
               </w:rPr>
-              <w:t xml:space="preserve">Diagnosis                        </w:t>
-            </w:r>
-            <w:proofErr w:type="gramStart"/>
-            <w:r>
-              <w:rPr>
-                <w:rFonts w:ascii="Times New Roman" w:hAnsi="Times New Roman" w:cs="Times New Roman"/>
-                <w:b/>
-                <w:sz w:val="20"/>
-              </w:rPr>
-              <w:t xml:space="preserve">   </w:t>
+              <w:t xml:space="preserve">Diagnosis                           </w:t>
             </w:r>
             <w:r>
               <w:rPr>
@@ -417,7 +386,6 @@
               </w:rPr>
               <w:t>{</w:t>
             </w:r>
-            <w:proofErr w:type="gramEnd"/>
             <w:r>
               <w:rPr>
                 <w:rFonts w:ascii="Times New Roman" w:hAnsi="Times New Roman" w:cs="Times New Roman"/>
@@ -505,9 +473,8 @@
                 <w:szCs w:val="22"/>
                 <w:lang w:val="en-US"/>
               </w:rPr>
-              <w:t xml:space="preserve">Mutation load                        </w:t>
-            </w:r>
-            <w:proofErr w:type="gramStart"/>
+              <w:t xml:space="preserve">Mutation load                           </w:t>
+            </w:r>
             <w:r>
               <w:rPr>
                 <w:rFonts w:ascii="Times New Roman" w:eastAsia="Times New Roman" w:hAnsi="Times New Roman" w:cs="Times New Roman"/>
@@ -517,7 +484,7 @@
                 <w:szCs w:val="22"/>
                 <w:lang w:val="en-US"/>
               </w:rPr>
-              <w:t xml:space="preserve">   </w:t>
+              <w:t>{</w:t>
             </w:r>
             <w:r>
               <w:rPr>
@@ -530,7 +497,6 @@
               </w:rPr>
               <w:t>{</w:t>
             </w:r>
-            <w:proofErr w:type="gramEnd"/>
             <w:r>
               <w:rPr>
                 <w:rFonts w:ascii="Times New Roman" w:eastAsia="Times New Roman" w:hAnsi="Times New Roman" w:cs="Times New Roman"/>
@@ -540,8 +506,9 @@
                 <w:szCs w:val="22"/>
                 <w:lang w:val="en-US"/>
               </w:rPr>
-              <w:t>{</w:t>
-            </w:r>
+              <w:t xml:space="preserve"> </w:t>
+            </w:r>
+            <w:proofErr w:type="spellStart"/>
             <w:r>
               <w:rPr>
                 <w:rFonts w:ascii="Times New Roman" w:eastAsia="Times New Roman" w:hAnsi="Times New Roman" w:cs="Times New Roman"/>
@@ -551,9 +518,9 @@
                 <w:szCs w:val="22"/>
                 <w:lang w:val="en-US"/>
               </w:rPr>
-              <w:t xml:space="preserve"> </w:t>
-            </w:r>
-            <w:proofErr w:type="spellStart"/>
+              <w:t>mutation_load</w:t>
+            </w:r>
+            <w:proofErr w:type="spellEnd"/>
             <w:r>
               <w:rPr>
                 <w:rFonts w:ascii="Times New Roman" w:eastAsia="Times New Roman" w:hAnsi="Times New Roman" w:cs="Times New Roman"/>
@@ -563,9 +530,8 @@
                 <w:szCs w:val="22"/>
                 <w:lang w:val="en-US"/>
               </w:rPr>
-              <w:t>mutation_load</w:t>
-            </w:r>
-            <w:proofErr w:type="spellEnd"/>
+              <w:t xml:space="preserve"> </w:t>
+            </w:r>
             <w:r>
               <w:rPr>
                 <w:rFonts w:ascii="Times New Roman" w:eastAsia="Times New Roman" w:hAnsi="Times New Roman" w:cs="Times New Roman"/>
@@ -575,7 +541,7 @@
                 <w:szCs w:val="22"/>
                 <w:lang w:val="en-US"/>
               </w:rPr>
-              <w:t xml:space="preserve"> </w:t>
+              <w:t>}</w:t>
             </w:r>
             <w:r>
               <w:rPr>
@@ -588,17 +554,6 @@
               </w:rPr>
               <w:t>}</w:t>
             </w:r>
-            <w:r>
-              <w:rPr>
-                <w:rFonts w:ascii="Times New Roman" w:eastAsia="Times New Roman" w:hAnsi="Times New Roman" w:cs="Times New Roman"/>
-                <w:color w:val="00000A"/>
-                <w:position w:val="3"/>
-                <w:sz w:val="20"/>
-                <w:szCs w:val="22"/>
-                <w:lang w:val="en-US"/>
-              </w:rPr>
-              <w:t>}</w:t>
-            </w:r>
           </w:p>
         </w:tc>
         <w:tc>
@@ -616,15 +571,7 @@
                 <w:rFonts w:ascii="Times New Roman" w:hAnsi="Times New Roman" w:cs="Times New Roman"/>
                 <w:sz w:val="20"/>
               </w:rPr>
-              <w:t xml:space="preserve">Number of non-synonymous SNVs  </w:t>
-            </w:r>
-            <w:proofErr w:type="gramStart"/>
-            <w:r>
-              <w:rPr>
-                <w:rFonts w:ascii="Times New Roman" w:hAnsi="Times New Roman" w:cs="Times New Roman"/>
-                <w:sz w:val="20"/>
-              </w:rPr>
-              <w:t xml:space="preserve">   </w:t>
+              <w:t xml:space="preserve">Number of non-synonymous SNVs     </w:t>
             </w:r>
             <w:r>
               <w:rPr>
@@ -633,7 +580,6 @@
               </w:rPr>
               <w:t>{</w:t>
             </w:r>
-            <w:proofErr w:type="gramEnd"/>
             <w:r>
               <w:rPr>
                 <w:rFonts w:ascii="Times New Roman" w:hAnsi="Times New Roman" w:cs="Times New Roman"/>
@@ -702,15 +648,7 @@
                 <w:rFonts w:ascii="Times New Roman" w:hAnsi="Times New Roman" w:cs="Times New Roman"/>
                 <w:sz w:val="20"/>
               </w:rPr>
-              <w:t xml:space="preserve">Number of oncogenes                       </w:t>
-            </w:r>
-            <w:proofErr w:type="gramStart"/>
-            <w:r>
-              <w:rPr>
-                <w:rFonts w:ascii="Times New Roman" w:hAnsi="Times New Roman" w:cs="Times New Roman"/>
-                <w:sz w:val="20"/>
-              </w:rPr>
-              <w:t xml:space="preserve">   </w:t>
+              <w:t xml:space="preserve">Number of oncogenes                          </w:t>
             </w:r>
             <w:r>
               <w:rPr>
@@ -719,7 +657,6 @@
               </w:rPr>
               <w:t>{</w:t>
             </w:r>
-            <w:proofErr w:type="gramEnd"/>
             <w:r>
               <w:rPr>
                 <w:rFonts w:ascii="Times New Roman" w:hAnsi="Times New Roman" w:cs="Times New Roman"/>
@@ -804,15 +741,7 @@
                 <w:rFonts w:ascii="Times New Roman" w:hAnsi="Times New Roman" w:cs="Times New Roman"/>
                 <w:sz w:val="20"/>
               </w:rPr>
-              <w:t xml:space="preserve"> suppressor genes  </w:t>
-            </w:r>
-            <w:proofErr w:type="gramStart"/>
-            <w:r>
-              <w:rPr>
-                <w:rFonts w:ascii="Times New Roman" w:hAnsi="Times New Roman" w:cs="Times New Roman"/>
-                <w:sz w:val="20"/>
-              </w:rPr>
-              <w:t xml:space="preserve">  </w:t>
+              <w:t xml:space="preserve"> suppressor genes    </w:t>
             </w:r>
             <w:r>
               <w:rPr>
@@ -828,7 +757,6 @@
               </w:rPr>
               <w:t>{</w:t>
             </w:r>
-            <w:proofErr w:type="gramEnd"/>
             <w:r>
               <w:rPr>
                 <w:rFonts w:ascii="Times New Roman" w:hAnsi="Times New Roman" w:cs="Times New Roman"/>
@@ -890,15 +818,7 @@
                 <w:rFonts w:ascii="Times New Roman" w:hAnsi="Times New Roman" w:cs="Times New Roman"/>
                 <w:sz w:val="20"/>
               </w:rPr>
-              <w:t xml:space="preserve">Additional information                     </w:t>
-            </w:r>
-            <w:proofErr w:type="gramStart"/>
-            <w:r>
-              <w:rPr>
-                <w:rFonts w:ascii="Times New Roman" w:hAnsi="Times New Roman" w:cs="Times New Roman"/>
-                <w:sz w:val="20"/>
-              </w:rPr>
-              <w:t xml:space="preserve">   </w:t>
+              <w:t xml:space="preserve">Additional information                        </w:t>
             </w:r>
             <w:r>
               <w:rPr>
@@ -907,7 +827,6 @@
               </w:rPr>
               <w:t>{</w:t>
             </w:r>
-            <w:proofErr w:type="gramEnd"/>
             <w:r>
               <w:rPr>
                 <w:rFonts w:ascii="Times New Roman" w:hAnsi="Times New Roman" w:cs="Times New Roman"/>
@@ -1517,7 +1436,6 @@
                 <w:szCs w:val="18"/>
               </w:rPr>
             </w:pPr>
-            <w:proofErr w:type="gramStart"/>
             <w:r>
               <w:rPr>
                 <w:rFonts w:ascii="Times New Roman" w:eastAsia="Times New Roman" w:hAnsi="Times New Roman" w:cs="Times New Roman"/>
@@ -1537,9 +1455,8 @@
                 <w:szCs w:val="18"/>
                 <w:lang w:val="fr-FR"/>
               </w:rPr>
-              <w:t>item</w:t>
-            </w:r>
-            <w:proofErr w:type="gramEnd"/>
+              <w:t>item.</w:t>
+            </w:r>
             <w:r>
               <w:rPr>
                 <w:rFonts w:ascii="Times New Roman" w:eastAsia="Times New Roman" w:hAnsi="Times New Roman" w:cs="Times New Roman"/>
@@ -1548,7 +1465,7 @@
                 <w:szCs w:val="18"/>
                 <w:lang w:val="fr-FR"/>
               </w:rPr>
-              <w:t>.SYMBOL</w:t>
+              <w:t>gene</w:t>
             </w:r>
             <w:proofErr w:type="spellEnd"/>
             <w:r>
@@ -1580,7 +1497,6 @@
                 <w:szCs w:val="18"/>
               </w:rPr>
             </w:pPr>
-            <w:proofErr w:type="gramStart"/>
             <w:r>
               <w:rPr>
                 <w:rFonts w:ascii="Times New Roman" w:hAnsi="Times New Roman" w:cs="Times New Roman"/>
@@ -1596,16 +1512,7 @@
                 <w:sz w:val="18"/>
                 <w:szCs w:val="18"/>
               </w:rPr>
-              <w:t>item.one</w:t>
-            </w:r>
-            <w:proofErr w:type="gramEnd"/>
-            <w:r>
-              <w:rPr>
-                <w:rFonts w:ascii="Times New Roman" w:hAnsi="Times New Roman" w:cs="Times New Roman"/>
-                <w:sz w:val="18"/>
-                <w:szCs w:val="18"/>
-              </w:rPr>
-              <w:t>_letter_repr</w:t>
+              <w:t>item.one_letter_repr</w:t>
             </w:r>
             <w:proofErr w:type="spellEnd"/>
             <w:r>
@@ -1631,7 +1538,6 @@
                 <w:szCs w:val="18"/>
               </w:rPr>
             </w:pPr>
-            <w:proofErr w:type="gramStart"/>
             <w:r>
               <w:rPr>
                 <w:rFonts w:ascii="Times New Roman" w:hAnsi="Times New Roman" w:cs="Times New Roman"/>
@@ -1647,16 +1553,7 @@
                 <w:sz w:val="18"/>
                 <w:szCs w:val="18"/>
               </w:rPr>
-              <w:t>item</w:t>
-            </w:r>
-            <w:proofErr w:type="gramEnd"/>
-            <w:r>
-              <w:rPr>
-                <w:rFonts w:ascii="Times New Roman" w:hAnsi="Times New Roman" w:cs="Times New Roman"/>
-                <w:sz w:val="18"/>
-                <w:szCs w:val="18"/>
-              </w:rPr>
-              <w:t>.Consequence</w:t>
+              <w:t>item.Consequence</w:t>
             </w:r>
             <w:proofErr w:type="spellEnd"/>
             <w:r>
@@ -1686,7 +1583,6 @@
                 <w:szCs w:val="18"/>
               </w:rPr>
             </w:pPr>
-            <w:proofErr w:type="gramStart"/>
             <w:r>
               <w:rPr>
                 <w:rFonts w:ascii="Times New Roman" w:hAnsi="Times New Roman" w:cs="Times New Roman"/>
@@ -1702,16 +1598,7 @@
                 <w:sz w:val="18"/>
                 <w:szCs w:val="18"/>
               </w:rPr>
-              <w:t>item</w:t>
-            </w:r>
-            <w:proofErr w:type="gramEnd"/>
-            <w:r>
-              <w:rPr>
-                <w:rFonts w:ascii="Times New Roman" w:hAnsi="Times New Roman" w:cs="Times New Roman"/>
-                <w:sz w:val="18"/>
-                <w:szCs w:val="18"/>
-              </w:rPr>
-              <w:t>.driver_role</w:t>
+              <w:t>item.driver_role</w:t>
             </w:r>
             <w:proofErr w:type="spellEnd"/>
             <w:r>
@@ -1741,7 +1628,6 @@
                 <w:szCs w:val="18"/>
               </w:rPr>
             </w:pPr>
-            <w:proofErr w:type="gramStart"/>
             <w:r>
               <w:rPr>
                 <w:rFonts w:ascii="Times New Roman" w:hAnsi="Times New Roman" w:cs="Times New Roman"/>
@@ -1757,16 +1643,7 @@
                 <w:sz w:val="18"/>
                 <w:szCs w:val="18"/>
               </w:rPr>
-              <w:t>item</w:t>
-            </w:r>
-            <w:proofErr w:type="gramEnd"/>
-            <w:r>
-              <w:rPr>
-                <w:rFonts w:ascii="Times New Roman" w:hAnsi="Times New Roman" w:cs="Times New Roman"/>
-                <w:sz w:val="18"/>
-                <w:szCs w:val="18"/>
-              </w:rPr>
-              <w:t>.tumor_list</w:t>
+              <w:t>item.tumor_list</w:t>
             </w:r>
             <w:proofErr w:type="spellEnd"/>
             <w:r>
@@ -1792,7 +1669,6 @@
                 <w:szCs w:val="18"/>
               </w:rPr>
             </w:pPr>
-            <w:proofErr w:type="gramStart"/>
             <w:r>
               <w:rPr>
                 <w:rFonts w:ascii="Times New Roman" w:hAnsi="Times New Roman" w:cs="Times New Roman"/>
@@ -1819,7 +1695,6 @@
               <w:t>vaf</w:t>
             </w:r>
             <w:proofErr w:type="spellEnd"/>
-            <w:proofErr w:type="gramEnd"/>
             <w:r>
               <w:rPr>
                 <w:rFonts w:ascii="Times New Roman" w:hAnsi="Times New Roman" w:cs="Times New Roman"/>
@@ -1847,7 +1722,6 @@
                 <w:szCs w:val="18"/>
               </w:rPr>
             </w:pPr>
-            <w:proofErr w:type="gramStart"/>
             <w:r>
               <w:rPr>
                 <w:rFonts w:ascii="Times New Roman" w:hAnsi="Times New Roman" w:cs="Times New Roman"/>
@@ -1863,16 +1737,7 @@
                 <w:sz w:val="18"/>
                 <w:szCs w:val="18"/>
               </w:rPr>
-              <w:t>item.ref</w:t>
-            </w:r>
-            <w:proofErr w:type="gramEnd"/>
-            <w:r>
-              <w:rPr>
-                <w:rFonts w:ascii="Times New Roman" w:hAnsi="Times New Roman" w:cs="Times New Roman"/>
-                <w:sz w:val="18"/>
-                <w:szCs w:val="18"/>
-              </w:rPr>
-              <w:t>_map</w:t>
+              <w:t>item.ref_map</w:t>
             </w:r>
             <w:proofErr w:type="spellEnd"/>
             <w:r>
@@ -2698,7 +2563,6 @@
                 <w:szCs w:val="18"/>
               </w:rPr>
             </w:pPr>
-            <w:proofErr w:type="gramStart"/>
             <w:r>
               <w:rPr>
                 <w:rFonts w:ascii="Times New Roman" w:hAnsi="Times New Roman" w:cs="Times New Roman"/>
@@ -2730,24 +2594,15 @@
                 <w:sz w:val="18"/>
                 <w:szCs w:val="18"/>
               </w:rPr>
-              <w:t>pharm</w:t>
-            </w:r>
-            <w:proofErr w:type="gramEnd"/>
-            <w:r>
-              <w:rPr>
-                <w:rFonts w:ascii="Times New Roman" w:hAnsi="Times New Roman" w:cs="Times New Roman"/>
-                <w:sz w:val="18"/>
-                <w:szCs w:val="18"/>
-              </w:rPr>
-              <w:t>.</w:t>
-            </w:r>
-            <w:r>
-              <w:rPr>
-                <w:rFonts w:ascii="Times New Roman" w:hAnsi="Times New Roman" w:cs="Times New Roman"/>
-                <w:sz w:val="18"/>
-                <w:szCs w:val="18"/>
-              </w:rPr>
-              <w:t>SYMBOL</w:t>
+              <w:t>pharm.</w:t>
+            </w:r>
+            <w:r>
+              <w:rPr>
+                <w:rFonts w:ascii="Times New Roman" w:hAnsi="Times New Roman" w:cs="Times New Roman"/>
+                <w:sz w:val="18"/>
+                <w:szCs w:val="18"/>
+              </w:rPr>
+              <w:t>gene</w:t>
             </w:r>
             <w:proofErr w:type="spellEnd"/>
             <w:r>
@@ -2793,7 +2648,6 @@
                 <w:szCs w:val="18"/>
               </w:rPr>
             </w:pPr>
-            <w:proofErr w:type="gramStart"/>
             <w:r>
               <w:rPr>
                 <w:rFonts w:ascii="Times New Roman" w:hAnsi="Times New Roman" w:cs="Times New Roman"/>
@@ -2817,16 +2671,7 @@
                 <w:sz w:val="18"/>
                 <w:szCs w:val="18"/>
               </w:rPr>
-              <w:t>pharm</w:t>
-            </w:r>
-            <w:proofErr w:type="gramEnd"/>
-            <w:r>
-              <w:rPr>
-                <w:rFonts w:ascii="Times New Roman" w:hAnsi="Times New Roman" w:cs="Times New Roman"/>
-                <w:sz w:val="18"/>
-                <w:szCs w:val="18"/>
-              </w:rPr>
-              <w:t>.</w:t>
+              <w:t>pharm.</w:t>
             </w:r>
             <w:r>
               <w:rPr>
@@ -2872,7 +2717,6 @@
                 <w:szCs w:val="18"/>
               </w:rPr>
             </w:pPr>
-            <w:proofErr w:type="gramStart"/>
             <w:r>
               <w:rPr>
                 <w:rFonts w:ascii="Times New Roman" w:hAnsi="Times New Roman" w:cs="Times New Roman"/>
@@ -2896,16 +2740,7 @@
                 <w:sz w:val="18"/>
                 <w:szCs w:val="18"/>
               </w:rPr>
-              <w:t>pharm</w:t>
-            </w:r>
-            <w:proofErr w:type="gramEnd"/>
-            <w:r>
-              <w:rPr>
-                <w:rFonts w:ascii="Times New Roman" w:hAnsi="Times New Roman" w:cs="Times New Roman"/>
-                <w:sz w:val="18"/>
-                <w:szCs w:val="18"/>
-              </w:rPr>
-              <w:t>.</w:t>
+              <w:t>pharm.</w:t>
             </w:r>
             <w:r>
               <w:rPr>
@@ -2951,7 +2786,6 @@
                 <w:szCs w:val="18"/>
               </w:rPr>
             </w:pPr>
-            <w:proofErr w:type="gramStart"/>
             <w:r>
               <w:rPr>
                 <w:rFonts w:ascii="Times New Roman" w:hAnsi="Times New Roman" w:cs="Times New Roman"/>
@@ -2975,16 +2809,7 @@
                 <w:sz w:val="18"/>
                 <w:szCs w:val="18"/>
               </w:rPr>
-              <w:t>pharm</w:t>
-            </w:r>
-            <w:proofErr w:type="gramEnd"/>
-            <w:r>
-              <w:rPr>
-                <w:rFonts w:ascii="Times New Roman" w:hAnsi="Times New Roman" w:cs="Times New Roman"/>
-                <w:sz w:val="18"/>
-                <w:szCs w:val="18"/>
-              </w:rPr>
-              <w:t>.</w:t>
+              <w:t>pharm.</w:t>
             </w:r>
             <w:r>
               <w:rPr>
@@ -3030,7 +2855,6 @@
                 <w:szCs w:val="18"/>
               </w:rPr>
             </w:pPr>
-            <w:proofErr w:type="gramStart"/>
             <w:r>
               <w:rPr>
                 <w:rFonts w:ascii="Times New Roman" w:hAnsi="Times New Roman" w:cs="Times New Roman"/>
@@ -3054,16 +2878,7 @@
                 <w:sz w:val="18"/>
                 <w:szCs w:val="18"/>
               </w:rPr>
-              <w:t>pharm</w:t>
-            </w:r>
-            <w:proofErr w:type="gramEnd"/>
-            <w:r>
-              <w:rPr>
-                <w:rFonts w:ascii="Times New Roman" w:hAnsi="Times New Roman" w:cs="Times New Roman"/>
-                <w:sz w:val="18"/>
-                <w:szCs w:val="18"/>
-              </w:rPr>
-              <w:t>.</w:t>
+              <w:t>pharm.</w:t>
             </w:r>
             <w:r>
               <w:rPr>
@@ -3110,7 +2925,6 @@
                 <w:szCs w:val="18"/>
               </w:rPr>
             </w:pPr>
-            <w:proofErr w:type="gramStart"/>
             <w:r>
               <w:rPr>
                 <w:rFonts w:ascii="Times New Roman" w:hAnsi="Times New Roman" w:cs="Times New Roman"/>
@@ -3134,16 +2948,7 @@
                 <w:sz w:val="18"/>
                 <w:szCs w:val="18"/>
               </w:rPr>
-              <w:t>pharm</w:t>
-            </w:r>
-            <w:proofErr w:type="gramEnd"/>
-            <w:r>
-              <w:rPr>
-                <w:rFonts w:ascii="Times New Roman" w:hAnsi="Times New Roman" w:cs="Times New Roman"/>
-                <w:sz w:val="18"/>
-                <w:szCs w:val="18"/>
-              </w:rPr>
-              <w:t>.</w:t>
+              <w:t>pharm.</w:t>
             </w:r>
             <w:r>
               <w:rPr>
@@ -3197,7 +3002,6 @@
                 <w:szCs w:val="18"/>
               </w:rPr>
             </w:pPr>
-            <w:proofErr w:type="gramStart"/>
             <w:r>
               <w:rPr>
                 <w:rFonts w:ascii="Times New Roman" w:hAnsi="Times New Roman" w:cs="Times New Roman"/>
@@ -3229,16 +3033,7 @@
                 <w:sz w:val="18"/>
                 <w:szCs w:val="18"/>
               </w:rPr>
-              <w:t>ref</w:t>
-            </w:r>
-            <w:proofErr w:type="gramEnd"/>
-            <w:r>
-              <w:rPr>
-                <w:rFonts w:ascii="Times New Roman" w:hAnsi="Times New Roman" w:cs="Times New Roman"/>
-                <w:sz w:val="18"/>
-                <w:szCs w:val="18"/>
-              </w:rPr>
-              <w:t>_map</w:t>
+              <w:t>ref_map</w:t>
             </w:r>
             <w:proofErr w:type="spellEnd"/>
             <w:r>
@@ -4105,7 +3900,6 @@
                 <w:szCs w:val="18"/>
               </w:rPr>
             </w:pPr>
-            <w:proofErr w:type="gramStart"/>
             <w:r>
               <w:rPr>
                 <w:rFonts w:ascii="Times New Roman" w:hAnsi="Times New Roman" w:cs="Times New Roman"/>
@@ -4129,25 +3923,93 @@
                 <w:sz w:val="18"/>
                 <w:szCs w:val="18"/>
               </w:rPr>
+              <w:t>variant.</w:t>
+            </w:r>
+            <w:r>
+              <w:rPr>
+                <w:rFonts w:ascii="Times New Roman" w:hAnsi="Times New Roman" w:cs="Times New Roman"/>
+                <w:sz w:val="18"/>
+                <w:szCs w:val="18"/>
+              </w:rPr>
+              <w:t>gene</w:t>
+            </w:r>
+            <w:proofErr w:type="spellEnd"/>
+            <w:r>
+              <w:rPr>
+                <w:rFonts w:ascii="Times New Roman" w:hAnsi="Times New Roman" w:cs="Times New Roman"/>
+                <w:sz w:val="18"/>
+                <w:szCs w:val="18"/>
+              </w:rPr>
+              <w:t xml:space="preserve"> </w:t>
+            </w:r>
+            <w:r>
+              <w:rPr>
+                <w:rFonts w:ascii="Times New Roman" w:hAnsi="Times New Roman" w:cs="Times New Roman"/>
+                <w:sz w:val="18"/>
+                <w:szCs w:val="18"/>
+              </w:rPr>
+              <w:t>}</w:t>
+            </w:r>
+            <w:r>
+              <w:rPr>
+                <w:rFonts w:ascii="Times New Roman" w:hAnsi="Times New Roman" w:cs="Times New Roman"/>
+                <w:sz w:val="18"/>
+                <w:szCs w:val="18"/>
+              </w:rPr>
+              <w:t>}</w:t>
+            </w:r>
+          </w:p>
+        </w:tc>
+        <w:tc>
+          <w:tcPr>
+            <w:tcW w:w="1134" w:type="dxa"/>
+            <w:tcMar>
+              <w:top w:w="57" w:type="dxa"/>
+              <w:bottom w:w="57" w:type="dxa"/>
+            </w:tcMar>
+            <w:vAlign w:val="center"/>
+          </w:tcPr>
+          <w:p>
+            <w:pPr>
+              <w:rPr>
+                <w:rFonts w:ascii="Times New Roman" w:hAnsi="Times New Roman" w:cs="Times New Roman"/>
+                <w:sz w:val="18"/>
+                <w:szCs w:val="18"/>
+              </w:rPr>
+            </w:pPr>
+            <w:r>
+              <w:rPr>
+                <w:rFonts w:ascii="Times New Roman" w:hAnsi="Times New Roman" w:cs="Times New Roman"/>
+                <w:sz w:val="18"/>
+                <w:szCs w:val="18"/>
+              </w:rPr>
+              <w:t>{</w:t>
+            </w:r>
+            <w:r>
+              <w:rPr>
+                <w:rFonts w:ascii="Times New Roman" w:hAnsi="Times New Roman" w:cs="Times New Roman"/>
+                <w:sz w:val="18"/>
+                <w:szCs w:val="18"/>
+              </w:rPr>
+              <w:t xml:space="preserve">{ </w:t>
+            </w:r>
+            <w:proofErr w:type="spellStart"/>
+            <w:r>
+              <w:rPr>
+                <w:rFonts w:ascii="Times New Roman" w:hAnsi="Times New Roman" w:cs="Times New Roman"/>
+                <w:sz w:val="18"/>
+                <w:szCs w:val="18"/>
+              </w:rPr>
+              <w:t>variant.</w:t>
+            </w:r>
+            <w:r>
+              <w:rPr>
+                <w:rFonts w:ascii="Times New Roman" w:hAnsi="Times New Roman" w:cs="Times New Roman"/>
+                <w:sz w:val="18"/>
+                <w:szCs w:val="18"/>
+              </w:rPr>
               <w:t>variant</w:t>
             </w:r>
-            <w:proofErr w:type="gramEnd"/>
-            <w:r>
-              <w:rPr>
-                <w:rFonts w:ascii="Times New Roman" w:hAnsi="Times New Roman" w:cs="Times New Roman"/>
-                <w:sz w:val="18"/>
-                <w:szCs w:val="18"/>
-              </w:rPr>
-              <w:t>.</w:t>
-            </w:r>
-            <w:r>
-              <w:rPr>
-                <w:rFonts w:ascii="Times New Roman" w:hAnsi="Times New Roman" w:cs="Times New Roman"/>
-                <w:sz w:val="18"/>
-                <w:szCs w:val="18"/>
-              </w:rPr>
-              <w:t>SYMBOL</w:t>
-            </w:r>
             <w:proofErr w:type="spellEnd"/>
             <w:r>
               <w:rPr>
@@ -4155,6 +4017,83 @@
                 <w:sz w:val="18"/>
                 <w:szCs w:val="18"/>
               </w:rPr>
+              <w:t xml:space="preserve"> }</w:t>
+            </w:r>
+            <w:r>
+              <w:rPr>
+                <w:rFonts w:ascii="Times New Roman" w:hAnsi="Times New Roman" w:cs="Times New Roman"/>
+                <w:sz w:val="18"/>
+                <w:szCs w:val="18"/>
+              </w:rPr>
+              <w:t>}</w:t>
+            </w:r>
+          </w:p>
+        </w:tc>
+        <w:tc>
+          <w:tcPr>
+            <w:tcW w:w="1417" w:type="dxa"/>
+            <w:tcMar>
+              <w:top w:w="57" w:type="dxa"/>
+              <w:bottom w:w="57" w:type="dxa"/>
+            </w:tcMar>
+            <w:vAlign w:val="center"/>
+          </w:tcPr>
+          <w:p>
+            <w:pPr>
+              <w:rPr>
+                <w:rFonts w:ascii="Times New Roman" w:hAnsi="Times New Roman" w:cs="Times New Roman"/>
+                <w:sz w:val="18"/>
+                <w:szCs w:val="18"/>
+              </w:rPr>
+            </w:pPr>
+            <w:r>
+              <w:rPr>
+                <w:rFonts w:ascii="Times New Roman" w:hAnsi="Times New Roman" w:cs="Times New Roman"/>
+                <w:sz w:val="18"/>
+                <w:szCs w:val="18"/>
+              </w:rPr>
+              <w:t>{</w:t>
+            </w:r>
+            <w:r>
+              <w:rPr>
+                <w:rFonts w:ascii="Times New Roman" w:hAnsi="Times New Roman" w:cs="Times New Roman"/>
+                <w:sz w:val="18"/>
+                <w:szCs w:val="18"/>
+              </w:rPr>
+              <w:t xml:space="preserve">{ </w:t>
+            </w:r>
+            <w:proofErr w:type="spellStart"/>
+            <w:r>
+              <w:rPr>
+                <w:rFonts w:ascii="Times New Roman" w:hAnsi="Times New Roman" w:cs="Times New Roman"/>
+                <w:sz w:val="18"/>
+                <w:szCs w:val="18"/>
+              </w:rPr>
+              <w:t>vari</w:t>
+            </w:r>
+            <w:r>
+              <w:rPr>
+                <w:rFonts w:ascii="Times New Roman" w:hAnsi="Times New Roman" w:cs="Times New Roman"/>
+                <w:sz w:val="18"/>
+                <w:szCs w:val="18"/>
+              </w:rPr>
+              <w:t>ant.</w:t>
+            </w:r>
+            <w:r>
+              <w:rPr>
+                <w:rFonts w:ascii="Times New Roman" w:hAnsi="Times New Roman" w:cs="Times New Roman"/>
+                <w:sz w:val="18"/>
+                <w:szCs w:val="18"/>
+              </w:rPr>
+              <w:t>drug_name</w:t>
+            </w:r>
+            <w:proofErr w:type="spellEnd"/>
+            <w:r>
+              <w:rPr>
+                <w:rFonts w:ascii="Times New Roman" w:hAnsi="Times New Roman" w:cs="Times New Roman"/>
+                <w:sz w:val="18"/>
+                <w:szCs w:val="18"/>
+              </w:rPr>
               <w:t xml:space="preserve"> </w:t>
             </w:r>
             <w:r>
@@ -4177,6 +4116,144 @@
         </w:tc>
         <w:tc>
           <w:tcPr>
+            <w:tcW w:w="1843" w:type="dxa"/>
+            <w:tcMar>
+              <w:top w:w="57" w:type="dxa"/>
+              <w:bottom w:w="57" w:type="dxa"/>
+            </w:tcMar>
+            <w:vAlign w:val="center"/>
+          </w:tcPr>
+          <w:p>
+            <w:pPr>
+              <w:rPr>
+                <w:rFonts w:ascii="Times New Roman" w:hAnsi="Times New Roman" w:cs="Times New Roman"/>
+                <w:sz w:val="18"/>
+                <w:szCs w:val="18"/>
+              </w:rPr>
+            </w:pPr>
+            <w:r>
+              <w:rPr>
+                <w:rFonts w:ascii="Times New Roman" w:hAnsi="Times New Roman" w:cs="Times New Roman"/>
+                <w:sz w:val="18"/>
+                <w:szCs w:val="18"/>
+              </w:rPr>
+              <w:t>{</w:t>
+            </w:r>
+            <w:r>
+              <w:rPr>
+                <w:rFonts w:ascii="Times New Roman" w:hAnsi="Times New Roman" w:cs="Times New Roman"/>
+                <w:sz w:val="18"/>
+                <w:szCs w:val="18"/>
+              </w:rPr>
+              <w:t xml:space="preserve">{ </w:t>
+            </w:r>
+            <w:proofErr w:type="spellStart"/>
+            <w:r>
+              <w:rPr>
+                <w:rFonts w:ascii="Times New Roman" w:hAnsi="Times New Roman" w:cs="Times New Roman"/>
+                <w:sz w:val="18"/>
+                <w:szCs w:val="18"/>
+              </w:rPr>
+              <w:t>variant</w:t>
+            </w:r>
+            <w:r>
+              <w:rPr>
+                <w:rFonts w:ascii="Times New Roman" w:hAnsi="Times New Roman" w:cs="Times New Roman"/>
+                <w:sz w:val="18"/>
+                <w:szCs w:val="18"/>
+              </w:rPr>
+              <w:t>.variant_drug_association</w:t>
+            </w:r>
+            <w:proofErr w:type="spellEnd"/>
+            <w:r>
+              <w:rPr>
+                <w:rFonts w:ascii="Times New Roman" w:hAnsi="Times New Roman" w:cs="Times New Roman"/>
+                <w:sz w:val="18"/>
+                <w:szCs w:val="18"/>
+              </w:rPr>
+              <w:t xml:space="preserve"> }</w:t>
+            </w:r>
+            <w:r>
+              <w:rPr>
+                <w:rFonts w:ascii="Times New Roman" w:hAnsi="Times New Roman" w:cs="Times New Roman"/>
+                <w:sz w:val="18"/>
+                <w:szCs w:val="18"/>
+              </w:rPr>
+              <w:t>}</w:t>
+            </w:r>
+          </w:p>
+        </w:tc>
+        <w:tc>
+          <w:tcPr>
+            <w:tcW w:w="1843" w:type="dxa"/>
+            <w:tcMar>
+              <w:top w:w="57" w:type="dxa"/>
+              <w:bottom w:w="57" w:type="dxa"/>
+            </w:tcMar>
+            <w:vAlign w:val="center"/>
+          </w:tcPr>
+          <w:p>
+            <w:pPr>
+              <w:rPr>
+                <w:rFonts w:ascii="Times New Roman" w:hAnsi="Times New Roman" w:cs="Times New Roman"/>
+                <w:sz w:val="18"/>
+                <w:szCs w:val="18"/>
+              </w:rPr>
+            </w:pPr>
+            <w:r>
+              <w:rPr>
+                <w:rFonts w:ascii="Times New Roman" w:hAnsi="Times New Roman" w:cs="Times New Roman"/>
+                <w:sz w:val="18"/>
+                <w:szCs w:val="18"/>
+              </w:rPr>
+              <w:t>{</w:t>
+            </w:r>
+            <w:r>
+              <w:rPr>
+                <w:rFonts w:ascii="Times New Roman" w:hAnsi="Times New Roman" w:cs="Times New Roman"/>
+                <w:sz w:val="18"/>
+                <w:szCs w:val="18"/>
+              </w:rPr>
+              <w:t xml:space="preserve">{ </w:t>
+            </w:r>
+            <w:proofErr w:type="spellStart"/>
+            <w:r>
+              <w:rPr>
+                <w:rFonts w:ascii="Times New Roman" w:hAnsi="Times New Roman" w:cs="Times New Roman"/>
+                <w:sz w:val="18"/>
+                <w:szCs w:val="18"/>
+              </w:rPr>
+              <w:t>variant.</w:t>
+            </w:r>
+            <w:r>
+              <w:rPr>
+                <w:rFonts w:ascii="Times New Roman" w:hAnsi="Times New Roman" w:cs="Times New Roman"/>
+                <w:sz w:val="18"/>
+                <w:szCs w:val="18"/>
+              </w:rPr>
+              <w:t>tumor_list</w:t>
+            </w:r>
+            <w:proofErr w:type="spellEnd"/>
+            <w:r>
+              <w:rPr>
+                <w:rFonts w:ascii="Times New Roman" w:hAnsi="Times New Roman" w:cs="Times New Roman"/>
+                <w:sz w:val="18"/>
+                <w:szCs w:val="18"/>
+              </w:rPr>
+              <w:t xml:space="preserve"> }</w:t>
+            </w:r>
+            <w:r>
+              <w:rPr>
+                <w:rFonts w:ascii="Times New Roman" w:hAnsi="Times New Roman" w:cs="Times New Roman"/>
+                <w:sz w:val="18"/>
+                <w:szCs w:val="18"/>
+              </w:rPr>
+              <w:t>}</w:t>
+            </w:r>
+          </w:p>
+        </w:tc>
+        <w:tc>
+          <w:tcPr>
             <w:tcW w:w="1134" w:type="dxa"/>
             <w:tcMar>
               <w:top w:w="57" w:type="dxa"/>
@@ -4192,7 +4269,6 @@
                 <w:szCs w:val="18"/>
               </w:rPr>
             </w:pPr>
-            <w:proofErr w:type="gramStart"/>
             <w:r>
               <w:rPr>
                 <w:rFonts w:ascii="Times New Roman" w:hAnsi="Times New Roman" w:cs="Times New Roman"/>
@@ -4216,24 +4292,15 @@
                 <w:sz w:val="18"/>
                 <w:szCs w:val="18"/>
               </w:rPr>
-              <w:t>variant</w:t>
-            </w:r>
-            <w:proofErr w:type="gramEnd"/>
-            <w:r>
-              <w:rPr>
-                <w:rFonts w:ascii="Times New Roman" w:hAnsi="Times New Roman" w:cs="Times New Roman"/>
-                <w:sz w:val="18"/>
-                <w:szCs w:val="18"/>
-              </w:rPr>
-              <w:t>.</w:t>
-            </w:r>
-            <w:r>
-              <w:rPr>
-                <w:rFonts w:ascii="Times New Roman" w:hAnsi="Times New Roman" w:cs="Times New Roman"/>
-                <w:sz w:val="18"/>
-                <w:szCs w:val="18"/>
-              </w:rPr>
-              <w:t>variant</w:t>
+              <w:t>variant.</w:t>
+            </w:r>
+            <w:r>
+              <w:rPr>
+                <w:rFonts w:ascii="Times New Roman" w:hAnsi="Times New Roman" w:cs="Times New Roman"/>
+                <w:sz w:val="18"/>
+                <w:szCs w:val="18"/>
+              </w:rPr>
+              <w:t>match_level</w:t>
             </w:r>
             <w:proofErr w:type="spellEnd"/>
             <w:r>
@@ -4256,22 +4323,21 @@
         </w:tc>
         <w:tc>
           <w:tcPr>
-            <w:tcW w:w="1417" w:type="dxa"/>
-            <w:tcMar>
-              <w:top w:w="57" w:type="dxa"/>
-              <w:bottom w:w="57" w:type="dxa"/>
-            </w:tcMar>
-            <w:vAlign w:val="center"/>
-          </w:tcPr>
-          <w:p>
-            <w:pPr>
-              <w:rPr>
-                <w:rFonts w:ascii="Times New Roman" w:hAnsi="Times New Roman" w:cs="Times New Roman"/>
-                <w:sz w:val="18"/>
-                <w:szCs w:val="18"/>
-              </w:rPr>
-            </w:pPr>
-            <w:proofErr w:type="gramStart"/>
+            <w:tcW w:w="1258" w:type="dxa"/>
+            <w:tcMar>
+              <w:top w:w="57" w:type="dxa"/>
+              <w:bottom w:w="57" w:type="dxa"/>
+            </w:tcMar>
+            <w:vAlign w:val="center"/>
+          </w:tcPr>
+          <w:p>
+            <w:pPr>
+              <w:rPr>
+                <w:rFonts w:ascii="Times New Roman" w:hAnsi="Times New Roman" w:cs="Times New Roman"/>
+                <w:sz w:val="18"/>
+                <w:szCs w:val="18"/>
+              </w:rPr>
+            </w:pPr>
             <w:r>
               <w:rPr>
                 <w:rFonts w:ascii="Times New Roman" w:hAnsi="Times New Roman" w:cs="Times New Roman"/>
@@ -4295,330 +4361,6 @@
                 <w:sz w:val="18"/>
                 <w:szCs w:val="18"/>
               </w:rPr>
-              <w:t>vari</w:t>
-            </w:r>
-            <w:r>
-              <w:rPr>
-                <w:rFonts w:ascii="Times New Roman" w:hAnsi="Times New Roman" w:cs="Times New Roman"/>
-                <w:sz w:val="18"/>
-                <w:szCs w:val="18"/>
-              </w:rPr>
-              <w:t>ant</w:t>
-            </w:r>
-            <w:proofErr w:type="gramEnd"/>
-            <w:r>
-              <w:rPr>
-                <w:rFonts w:ascii="Times New Roman" w:hAnsi="Times New Roman" w:cs="Times New Roman"/>
-                <w:sz w:val="18"/>
-                <w:szCs w:val="18"/>
-              </w:rPr>
-              <w:t>.</w:t>
-            </w:r>
-            <w:r>
-              <w:rPr>
-                <w:rFonts w:ascii="Times New Roman" w:hAnsi="Times New Roman" w:cs="Times New Roman"/>
-                <w:sz w:val="18"/>
-                <w:szCs w:val="18"/>
-              </w:rPr>
-              <w:t>drug_name</w:t>
-            </w:r>
-            <w:proofErr w:type="spellEnd"/>
-            <w:r>
-              <w:rPr>
-                <w:rFonts w:ascii="Times New Roman" w:hAnsi="Times New Roman" w:cs="Times New Roman"/>
-                <w:sz w:val="18"/>
-                <w:szCs w:val="18"/>
-              </w:rPr>
-              <w:t xml:space="preserve"> </w:t>
-            </w:r>
-            <w:r>
-              <w:rPr>
-                <w:rFonts w:ascii="Times New Roman" w:hAnsi="Times New Roman" w:cs="Times New Roman"/>
-                <w:sz w:val="18"/>
-                <w:szCs w:val="18"/>
-              </w:rPr>
-              <w:t>}</w:t>
-            </w:r>
-            <w:r>
-              <w:rPr>
-                <w:rFonts w:ascii="Times New Roman" w:hAnsi="Times New Roman" w:cs="Times New Roman"/>
-                <w:sz w:val="18"/>
-                <w:szCs w:val="18"/>
-              </w:rPr>
-              <w:t>}</w:t>
-            </w:r>
-          </w:p>
-        </w:tc>
-        <w:tc>
-          <w:tcPr>
-            <w:tcW w:w="1843" w:type="dxa"/>
-            <w:tcMar>
-              <w:top w:w="57" w:type="dxa"/>
-              <w:bottom w:w="57" w:type="dxa"/>
-            </w:tcMar>
-            <w:vAlign w:val="center"/>
-          </w:tcPr>
-          <w:p>
-            <w:pPr>
-              <w:rPr>
-                <w:rFonts w:ascii="Times New Roman" w:hAnsi="Times New Roman" w:cs="Times New Roman"/>
-                <w:sz w:val="18"/>
-                <w:szCs w:val="18"/>
-              </w:rPr>
-            </w:pPr>
-            <w:proofErr w:type="gramStart"/>
-            <w:r>
-              <w:rPr>
-                <w:rFonts w:ascii="Times New Roman" w:hAnsi="Times New Roman" w:cs="Times New Roman"/>
-                <w:sz w:val="18"/>
-                <w:szCs w:val="18"/>
-              </w:rPr>
-              <w:t>{</w:t>
-            </w:r>
-            <w:r>
-              <w:rPr>
-                <w:rFonts w:ascii="Times New Roman" w:hAnsi="Times New Roman" w:cs="Times New Roman"/>
-                <w:sz w:val="18"/>
-                <w:szCs w:val="18"/>
-              </w:rPr>
-              <w:t xml:space="preserve">{ </w:t>
-            </w:r>
-            <w:proofErr w:type="spellStart"/>
-            <w:r>
-              <w:rPr>
-                <w:rFonts w:ascii="Times New Roman" w:hAnsi="Times New Roman" w:cs="Times New Roman"/>
-                <w:sz w:val="18"/>
-                <w:szCs w:val="18"/>
-              </w:rPr>
-              <w:t>variant</w:t>
-            </w:r>
-            <w:proofErr w:type="gramEnd"/>
-            <w:r>
-              <w:rPr>
-                <w:rFonts w:ascii="Times New Roman" w:hAnsi="Times New Roman" w:cs="Times New Roman"/>
-                <w:sz w:val="18"/>
-                <w:szCs w:val="18"/>
-              </w:rPr>
-              <w:t>.variant_drug_association</w:t>
-            </w:r>
-            <w:proofErr w:type="spellEnd"/>
-            <w:r>
-              <w:rPr>
-                <w:rFonts w:ascii="Times New Roman" w:hAnsi="Times New Roman" w:cs="Times New Roman"/>
-                <w:sz w:val="18"/>
-                <w:szCs w:val="18"/>
-              </w:rPr>
-              <w:t xml:space="preserve"> }</w:t>
-            </w:r>
-            <w:r>
-              <w:rPr>
-                <w:rFonts w:ascii="Times New Roman" w:hAnsi="Times New Roman" w:cs="Times New Roman"/>
-                <w:sz w:val="18"/>
-                <w:szCs w:val="18"/>
-              </w:rPr>
-              <w:t>}</w:t>
-            </w:r>
-          </w:p>
-        </w:tc>
-        <w:tc>
-          <w:tcPr>
-            <w:tcW w:w="1843" w:type="dxa"/>
-            <w:tcMar>
-              <w:top w:w="57" w:type="dxa"/>
-              <w:bottom w:w="57" w:type="dxa"/>
-            </w:tcMar>
-            <w:vAlign w:val="center"/>
-          </w:tcPr>
-          <w:p>
-            <w:pPr>
-              <w:rPr>
-                <w:rFonts w:ascii="Times New Roman" w:hAnsi="Times New Roman" w:cs="Times New Roman"/>
-                <w:sz w:val="18"/>
-                <w:szCs w:val="18"/>
-              </w:rPr>
-            </w:pPr>
-            <w:proofErr w:type="gramStart"/>
-            <w:r>
-              <w:rPr>
-                <w:rFonts w:ascii="Times New Roman" w:hAnsi="Times New Roman" w:cs="Times New Roman"/>
-                <w:sz w:val="18"/>
-                <w:szCs w:val="18"/>
-              </w:rPr>
-              <w:t>{</w:t>
-            </w:r>
-            <w:r>
-              <w:rPr>
-                <w:rFonts w:ascii="Times New Roman" w:hAnsi="Times New Roman" w:cs="Times New Roman"/>
-                <w:sz w:val="18"/>
-                <w:szCs w:val="18"/>
-              </w:rPr>
-              <w:t xml:space="preserve">{ </w:t>
-            </w:r>
-            <w:proofErr w:type="spellStart"/>
-            <w:r>
-              <w:rPr>
-                <w:rFonts w:ascii="Times New Roman" w:hAnsi="Times New Roman" w:cs="Times New Roman"/>
-                <w:sz w:val="18"/>
-                <w:szCs w:val="18"/>
-              </w:rPr>
-              <w:t>variant</w:t>
-            </w:r>
-            <w:proofErr w:type="gramEnd"/>
-            <w:r>
-              <w:rPr>
-                <w:rFonts w:ascii="Times New Roman" w:hAnsi="Times New Roman" w:cs="Times New Roman"/>
-                <w:sz w:val="18"/>
-                <w:szCs w:val="18"/>
-              </w:rPr>
-              <w:t>.</w:t>
-            </w:r>
-            <w:r>
-              <w:rPr>
-                <w:rFonts w:ascii="Times New Roman" w:hAnsi="Times New Roman" w:cs="Times New Roman"/>
-                <w:sz w:val="18"/>
-                <w:szCs w:val="18"/>
-              </w:rPr>
-              <w:t>tumor_list</w:t>
-            </w:r>
-            <w:proofErr w:type="spellEnd"/>
-            <w:r>
-              <w:rPr>
-                <w:rFonts w:ascii="Times New Roman" w:hAnsi="Times New Roman" w:cs="Times New Roman"/>
-                <w:sz w:val="18"/>
-                <w:szCs w:val="18"/>
-              </w:rPr>
-              <w:t xml:space="preserve"> }</w:t>
-            </w:r>
-            <w:r>
-              <w:rPr>
-                <w:rFonts w:ascii="Times New Roman" w:hAnsi="Times New Roman" w:cs="Times New Roman"/>
-                <w:sz w:val="18"/>
-                <w:szCs w:val="18"/>
-              </w:rPr>
-              <w:t>}</w:t>
-            </w:r>
-          </w:p>
-        </w:tc>
-        <w:tc>
-          <w:tcPr>
-            <w:tcW w:w="1134" w:type="dxa"/>
-            <w:tcMar>
-              <w:top w:w="57" w:type="dxa"/>
-              <w:bottom w:w="57" w:type="dxa"/>
-            </w:tcMar>
-            <w:vAlign w:val="center"/>
-          </w:tcPr>
-          <w:p>
-            <w:pPr>
-              <w:rPr>
-                <w:rFonts w:ascii="Times New Roman" w:hAnsi="Times New Roman" w:cs="Times New Roman"/>
-                <w:sz w:val="18"/>
-                <w:szCs w:val="18"/>
-              </w:rPr>
-            </w:pPr>
-            <w:proofErr w:type="gramStart"/>
-            <w:r>
-              <w:rPr>
-                <w:rFonts w:ascii="Times New Roman" w:hAnsi="Times New Roman" w:cs="Times New Roman"/>
-                <w:sz w:val="18"/>
-                <w:szCs w:val="18"/>
-              </w:rPr>
-              <w:t>{</w:t>
-            </w:r>
-            <w:r>
-              <w:rPr>
-                <w:rFonts w:ascii="Times New Roman" w:hAnsi="Times New Roman" w:cs="Times New Roman"/>
-                <w:sz w:val="18"/>
-                <w:szCs w:val="18"/>
-              </w:rPr>
-              <w:t xml:space="preserve">{ </w:t>
-            </w:r>
-            <w:proofErr w:type="spellStart"/>
-            <w:r>
-              <w:rPr>
-                <w:rFonts w:ascii="Times New Roman" w:hAnsi="Times New Roman" w:cs="Times New Roman"/>
-                <w:sz w:val="18"/>
-                <w:szCs w:val="18"/>
-              </w:rPr>
-              <w:t>variant</w:t>
-            </w:r>
-            <w:proofErr w:type="gramEnd"/>
-            <w:r>
-              <w:rPr>
-                <w:rFonts w:ascii="Times New Roman" w:hAnsi="Times New Roman" w:cs="Times New Roman"/>
-                <w:sz w:val="18"/>
-                <w:szCs w:val="18"/>
-              </w:rPr>
-              <w:t>.</w:t>
-            </w:r>
-            <w:r>
-              <w:rPr>
-                <w:rFonts w:ascii="Times New Roman" w:hAnsi="Times New Roman" w:cs="Times New Roman"/>
-                <w:sz w:val="18"/>
-                <w:szCs w:val="18"/>
-              </w:rPr>
-              <w:t>match_level</w:t>
-            </w:r>
-            <w:proofErr w:type="spellEnd"/>
-            <w:r>
-              <w:rPr>
-                <w:rFonts w:ascii="Times New Roman" w:hAnsi="Times New Roman" w:cs="Times New Roman"/>
-                <w:sz w:val="18"/>
-                <w:szCs w:val="18"/>
-              </w:rPr>
-              <w:t xml:space="preserve"> }</w:t>
-            </w:r>
-            <w:r>
-              <w:rPr>
-                <w:rFonts w:ascii="Times New Roman" w:hAnsi="Times New Roman" w:cs="Times New Roman"/>
-                <w:sz w:val="18"/>
-                <w:szCs w:val="18"/>
-              </w:rPr>
-              <w:t>}</w:t>
-            </w:r>
-          </w:p>
-        </w:tc>
-        <w:tc>
-          <w:tcPr>
-            <w:tcW w:w="1258" w:type="dxa"/>
-            <w:tcMar>
-              <w:top w:w="57" w:type="dxa"/>
-              <w:bottom w:w="57" w:type="dxa"/>
-            </w:tcMar>
-            <w:vAlign w:val="center"/>
-          </w:tcPr>
-          <w:p>
-            <w:pPr>
-              <w:rPr>
-                <w:rFonts w:ascii="Times New Roman" w:hAnsi="Times New Roman" w:cs="Times New Roman"/>
-                <w:sz w:val="18"/>
-                <w:szCs w:val="18"/>
-              </w:rPr>
-            </w:pPr>
-            <w:proofErr w:type="gramStart"/>
-            <w:r>
-              <w:rPr>
-                <w:rFonts w:ascii="Times New Roman" w:hAnsi="Times New Roman" w:cs="Times New Roman"/>
-                <w:sz w:val="18"/>
-                <w:szCs w:val="18"/>
-              </w:rPr>
-              <w:t>{</w:t>
-            </w:r>
-            <w:r>
-              <w:rPr>
-                <w:rFonts w:ascii="Times New Roman" w:hAnsi="Times New Roman" w:cs="Times New Roman"/>
-                <w:sz w:val="18"/>
-                <w:szCs w:val="18"/>
-              </w:rPr>
-              <w:t xml:space="preserve">{ </w:t>
-            </w:r>
-            <w:proofErr w:type="spellStart"/>
-            <w:r>
-              <w:rPr>
-                <w:rFonts w:ascii="Times New Roman" w:hAnsi="Times New Roman" w:cs="Times New Roman"/>
-                <w:sz w:val="18"/>
-                <w:szCs w:val="18"/>
-              </w:rPr>
               <w:t>variant.</w:t>
             </w:r>
             <w:r>
@@ -4627,16 +4369,7 @@
                 <w:sz w:val="18"/>
                 <w:szCs w:val="18"/>
               </w:rPr>
-              <w:t>ref</w:t>
-            </w:r>
-            <w:proofErr w:type="gramEnd"/>
-            <w:r>
-              <w:rPr>
-                <w:rFonts w:ascii="Times New Roman" w:hAnsi="Times New Roman" w:cs="Times New Roman"/>
-                <w:sz w:val="18"/>
-                <w:szCs w:val="18"/>
-              </w:rPr>
-              <w:t>_map</w:t>
+              <w:t>ref_map</w:t>
             </w:r>
             <w:proofErr w:type="spellEnd"/>
             <w:r>
@@ -5256,7 +4989,6 @@
                 <w:szCs w:val="18"/>
               </w:rPr>
             </w:pPr>
-            <w:proofErr w:type="gramStart"/>
             <w:r>
               <w:rPr>
                 <w:rFonts w:ascii="Times New Roman" w:hAnsi="Times New Roman" w:cs="Times New Roman"/>
@@ -5272,16 +5004,15 @@
                 <w:sz w:val="18"/>
                 <w:szCs w:val="18"/>
               </w:rPr>
-              <w:t>drug</w:t>
-            </w:r>
-            <w:proofErr w:type="gramEnd"/>
-            <w:r>
-              <w:rPr>
-                <w:rFonts w:ascii="Times New Roman" w:hAnsi="Times New Roman" w:cs="Times New Roman"/>
-                <w:sz w:val="18"/>
-                <w:szCs w:val="18"/>
-              </w:rPr>
-              <w:t>.SYMBOL</w:t>
+              <w:t>drug.</w:t>
+            </w:r>
+            <w:r>
+              <w:rPr>
+                <w:rFonts w:ascii="Times New Roman" w:hAnsi="Times New Roman" w:cs="Times New Roman"/>
+                <w:sz w:val="18"/>
+                <w:szCs w:val="18"/>
+              </w:rPr>
+              <w:t>gene</w:t>
             </w:r>
             <w:proofErr w:type="spellEnd"/>
             <w:r>
@@ -5311,7 +5042,6 @@
                 <w:szCs w:val="18"/>
               </w:rPr>
             </w:pPr>
-            <w:proofErr w:type="gramStart"/>
             <w:r>
               <w:rPr>
                 <w:rFonts w:ascii="Times New Roman" w:hAnsi="Times New Roman" w:cs="Times New Roman"/>
@@ -5327,16 +5057,7 @@
                 <w:sz w:val="18"/>
                 <w:szCs w:val="18"/>
               </w:rPr>
-              <w:t>drug</w:t>
-            </w:r>
-            <w:proofErr w:type="gramEnd"/>
-            <w:r>
-              <w:rPr>
-                <w:rFonts w:ascii="Times New Roman" w:hAnsi="Times New Roman" w:cs="Times New Roman"/>
-                <w:sz w:val="18"/>
-                <w:szCs w:val="18"/>
-              </w:rPr>
-              <w:t>.approval_status</w:t>
+              <w:t>drug.approval_status</w:t>
             </w:r>
             <w:proofErr w:type="spellEnd"/>
             <w:r>
@@ -5366,7 +5087,6 @@
                 <w:szCs w:val="18"/>
               </w:rPr>
             </w:pPr>
-            <w:proofErr w:type="gramStart"/>
             <w:r>
               <w:rPr>
                 <w:rFonts w:ascii="Times New Roman" w:hAnsi="Times New Roman" w:cs="Times New Roman"/>
@@ -5382,16 +5102,7 @@
                 <w:sz w:val="18"/>
                 <w:szCs w:val="18"/>
               </w:rPr>
-              <w:t>drug</w:t>
-            </w:r>
-            <w:proofErr w:type="gramEnd"/>
-            <w:r>
-              <w:rPr>
-                <w:rFonts w:ascii="Times New Roman" w:hAnsi="Times New Roman" w:cs="Times New Roman"/>
-                <w:sz w:val="18"/>
-                <w:szCs w:val="18"/>
-              </w:rPr>
-              <w:t>.drug_name</w:t>
+              <w:t>drug.drug_name</w:t>
             </w:r>
             <w:proofErr w:type="spellEnd"/>
             <w:r>
@@ -5422,7 +5133,6 @@
                 <w:szCs w:val="18"/>
               </w:rPr>
             </w:pPr>
-            <w:proofErr w:type="gramStart"/>
             <w:r>
               <w:rPr>
                 <w:rFonts w:ascii="Times New Roman" w:hAnsi="Times New Roman" w:cs="Times New Roman"/>
@@ -5438,16 +5148,7 @@
                 <w:sz w:val="18"/>
                 <w:szCs w:val="18"/>
               </w:rPr>
-              <w:t>drug.ref</w:t>
-            </w:r>
-            <w:proofErr w:type="gramEnd"/>
-            <w:r>
-              <w:rPr>
-                <w:rFonts w:ascii="Times New Roman" w:hAnsi="Times New Roman" w:cs="Times New Roman"/>
-                <w:sz w:val="18"/>
-                <w:szCs w:val="18"/>
-              </w:rPr>
-              <w:t>_map</w:t>
+              <w:t>drug.ref_map</w:t>
             </w:r>
             <w:proofErr w:type="spellEnd"/>
             <w:r>
@@ -5671,6 +5372,7 @@
                 <w:sz w:val="26"/>
                 <w:szCs w:val="26"/>
               </w:rPr>
+              <w:lastRenderedPageBreak/>
               <w:t>Adverse Effects</w:t>
             </w:r>
           </w:p>
@@ -6171,7 +5873,6 @@
                 <w:szCs w:val="18"/>
               </w:rPr>
             </w:pPr>
-            <w:proofErr w:type="gramStart"/>
             <w:r>
               <w:rPr>
                 <w:rFonts w:ascii="Times New Roman" w:hAnsi="Times New Roman" w:cs="Times New Roman"/>
@@ -6187,16 +5888,15 @@
                 <w:sz w:val="18"/>
                 <w:szCs w:val="18"/>
               </w:rPr>
-              <w:t>ads</w:t>
-            </w:r>
-            <w:proofErr w:type="gramEnd"/>
-            <w:r>
-              <w:rPr>
-                <w:rFonts w:ascii="Times New Roman" w:hAnsi="Times New Roman" w:cs="Times New Roman"/>
-                <w:sz w:val="18"/>
-                <w:szCs w:val="18"/>
-              </w:rPr>
-              <w:t>.SYMBOL</w:t>
+              <w:t>ads.</w:t>
+            </w:r>
+            <w:r>
+              <w:rPr>
+                <w:rFonts w:ascii="Times New Roman" w:hAnsi="Times New Roman" w:cs="Times New Roman"/>
+                <w:sz w:val="18"/>
+                <w:szCs w:val="18"/>
+              </w:rPr>
+              <w:t>gene</w:t>
             </w:r>
             <w:proofErr w:type="spellEnd"/>
             <w:r>
@@ -6230,7 +5930,6 @@
                 <w:szCs w:val="18"/>
               </w:rPr>
             </w:pPr>
-            <w:proofErr w:type="gramStart"/>
             <w:r>
               <w:rPr>
                 <w:rFonts w:ascii="Times New Roman" w:hAnsi="Times New Roman" w:cs="Times New Roman"/>
@@ -6246,16 +5945,7 @@
                 <w:sz w:val="18"/>
                 <w:szCs w:val="18"/>
               </w:rPr>
-              <w:t>ads</w:t>
-            </w:r>
-            <w:proofErr w:type="gramEnd"/>
-            <w:r>
-              <w:rPr>
-                <w:rFonts w:ascii="Times New Roman" w:hAnsi="Times New Roman" w:cs="Times New Roman"/>
-                <w:sz w:val="18"/>
-                <w:szCs w:val="18"/>
-              </w:rPr>
-              <w:t>.variant</w:t>
+              <w:t>ads.variant</w:t>
             </w:r>
             <w:proofErr w:type="spellEnd"/>
             <w:r>
@@ -6289,7 +5979,6 @@
                 <w:szCs w:val="18"/>
               </w:rPr>
             </w:pPr>
-            <w:proofErr w:type="gramStart"/>
             <w:r>
               <w:rPr>
                 <w:rFonts w:ascii="Times New Roman" w:hAnsi="Times New Roman" w:cs="Times New Roman"/>
@@ -6305,16 +5994,7 @@
                 <w:sz w:val="18"/>
                 <w:szCs w:val="18"/>
               </w:rPr>
-              <w:t>ads</w:t>
-            </w:r>
-            <w:proofErr w:type="gramEnd"/>
-            <w:r>
-              <w:rPr>
-                <w:rFonts w:ascii="Times New Roman" w:hAnsi="Times New Roman" w:cs="Times New Roman"/>
-                <w:sz w:val="18"/>
-                <w:szCs w:val="18"/>
-              </w:rPr>
-              <w:t>.drug_name</w:t>
+              <w:t>ads.drug_name</w:t>
             </w:r>
             <w:proofErr w:type="spellEnd"/>
             <w:r>
@@ -6348,7 +6028,6 @@
                 <w:szCs w:val="18"/>
               </w:rPr>
             </w:pPr>
-            <w:proofErr w:type="gramStart"/>
             <w:r>
               <w:rPr>
                 <w:rFonts w:ascii="Times New Roman" w:hAnsi="Times New Roman" w:cs="Times New Roman"/>
@@ -6364,16 +6043,7 @@
                 <w:sz w:val="18"/>
                 <w:szCs w:val="18"/>
               </w:rPr>
-              <w:t>ads</w:t>
-            </w:r>
-            <w:proofErr w:type="gramEnd"/>
-            <w:r>
-              <w:rPr>
-                <w:rFonts w:ascii="Times New Roman" w:hAnsi="Times New Roman" w:cs="Times New Roman"/>
-                <w:sz w:val="18"/>
-                <w:szCs w:val="18"/>
-              </w:rPr>
-              <w:t>.variant_drug_association</w:t>
+              <w:t>ads.variant_drug_association</w:t>
             </w:r>
             <w:proofErr w:type="spellEnd"/>
             <w:r>
@@ -6407,7 +6077,6 @@
                 <w:szCs w:val="18"/>
               </w:rPr>
             </w:pPr>
-            <w:proofErr w:type="gramStart"/>
             <w:r>
               <w:rPr>
                 <w:rFonts w:ascii="Times New Roman" w:hAnsi="Times New Roman" w:cs="Times New Roman"/>
@@ -6423,16 +6092,7 @@
                 <w:sz w:val="18"/>
                 <w:szCs w:val="18"/>
               </w:rPr>
-              <w:t>ads</w:t>
-            </w:r>
-            <w:proofErr w:type="gramEnd"/>
-            <w:r>
-              <w:rPr>
-                <w:rFonts w:ascii="Times New Roman" w:hAnsi="Times New Roman" w:cs="Times New Roman"/>
-                <w:sz w:val="18"/>
-                <w:szCs w:val="18"/>
-              </w:rPr>
-              <w:t>.variant_type</w:t>
+              <w:t>ads.variant_type</w:t>
             </w:r>
             <w:proofErr w:type="spellEnd"/>
             <w:r>
@@ -6466,7 +6126,6 @@
                 <w:szCs w:val="18"/>
               </w:rPr>
             </w:pPr>
-            <w:proofErr w:type="gramStart"/>
             <w:r>
               <w:rPr>
                 <w:rFonts w:ascii="Times New Roman" w:hAnsi="Times New Roman" w:cs="Times New Roman"/>
@@ -6482,16 +6141,7 @@
                 <w:sz w:val="18"/>
                 <w:szCs w:val="18"/>
               </w:rPr>
-              <w:t>ads</w:t>
-            </w:r>
-            <w:proofErr w:type="gramEnd"/>
-            <w:r>
-              <w:rPr>
-                <w:rFonts w:ascii="Times New Roman" w:hAnsi="Times New Roman" w:cs="Times New Roman"/>
-                <w:sz w:val="18"/>
-                <w:szCs w:val="18"/>
-              </w:rPr>
-              <w:t>.match_level</w:t>
+              <w:t>ads.match_level</w:t>
             </w:r>
             <w:proofErr w:type="spellEnd"/>
             <w:r>
@@ -6525,7 +6175,6 @@
                 <w:szCs w:val="18"/>
               </w:rPr>
             </w:pPr>
-            <w:proofErr w:type="gramStart"/>
             <w:r>
               <w:rPr>
                 <w:rFonts w:ascii="Times New Roman" w:hAnsi="Times New Roman" w:cs="Times New Roman"/>
@@ -6541,16 +6190,7 @@
                 <w:sz w:val="18"/>
                 <w:szCs w:val="18"/>
               </w:rPr>
-              <w:t>ads.ref</w:t>
-            </w:r>
-            <w:proofErr w:type="gramEnd"/>
-            <w:r>
-              <w:rPr>
-                <w:rFonts w:ascii="Times New Roman" w:hAnsi="Times New Roman" w:cs="Times New Roman"/>
-                <w:sz w:val="18"/>
-                <w:szCs w:val="18"/>
-              </w:rPr>
-              <w:t>_map</w:t>
+              <w:t>ads.ref_map</w:t>
             </w:r>
             <w:proofErr w:type="spellEnd"/>
             <w:r>
@@ -7033,7 +6673,6 @@
                 <w:szCs w:val="18"/>
               </w:rPr>
             </w:pPr>
-            <w:proofErr w:type="gramStart"/>
             <w:r>
               <w:rPr>
                 <w:rFonts w:ascii="Times New Roman" w:hAnsi="Times New Roman" w:cs="Times New Roman"/>
@@ -7057,16 +6696,7 @@
                 <w:sz w:val="18"/>
                 <w:szCs w:val="18"/>
               </w:rPr>
-              <w:t>refid</w:t>
-            </w:r>
-            <w:proofErr w:type="gramEnd"/>
-            <w:r>
-              <w:rPr>
-                <w:rFonts w:ascii="Times New Roman" w:hAnsi="Times New Roman" w:cs="Times New Roman"/>
-                <w:sz w:val="18"/>
-                <w:szCs w:val="18"/>
-              </w:rPr>
-              <w:t>.</w:t>
+              <w:t>refid.</w:t>
             </w:r>
             <w:r>
               <w:rPr>
@@ -7112,7 +6742,6 @@
                 <w:szCs w:val="18"/>
               </w:rPr>
             </w:pPr>
-            <w:proofErr w:type="gramStart"/>
             <w:r>
               <w:rPr>
                 <w:rFonts w:ascii="Times New Roman" w:hAnsi="Times New Roman" w:cs="Times New Roman"/>
@@ -7136,16 +6765,7 @@
                 <w:sz w:val="18"/>
                 <w:szCs w:val="18"/>
               </w:rPr>
-              <w:t>refid</w:t>
-            </w:r>
-            <w:proofErr w:type="gramEnd"/>
-            <w:r>
-              <w:rPr>
-                <w:rFonts w:ascii="Times New Roman" w:hAnsi="Times New Roman" w:cs="Times New Roman"/>
-                <w:sz w:val="18"/>
-                <w:szCs w:val="18"/>
-              </w:rPr>
-              <w:t>.</w:t>
+              <w:t>refid.</w:t>
             </w:r>
             <w:r>
               <w:rPr>
@@ -7707,34 +7327,22 @@
                 <w:szCs w:val="18"/>
               </w:rPr>
             </w:pPr>
-            <w:proofErr w:type="gramStart"/>
-            <w:r>
-              <w:rPr>
-                <w:rFonts w:ascii="Times New Roman" w:hAnsi="Times New Roman" w:cs="Times New Roman"/>
-                <w:sz w:val="18"/>
-                <w:szCs w:val="18"/>
-              </w:rPr>
-              <w:t xml:space="preserve">{{ </w:t>
-            </w:r>
-            <w:proofErr w:type="spellStart"/>
-            <w:r>
-              <w:rPr>
-                <w:rFonts w:ascii="Times New Roman" w:hAnsi="Times New Roman" w:cs="Times New Roman"/>
-                <w:sz w:val="18"/>
-                <w:szCs w:val="18"/>
-              </w:rPr>
-              <w:t>app</w:t>
-            </w:r>
-            <w:proofErr w:type="gramEnd"/>
-            <w:r>
-              <w:rPr>
-                <w:rFonts w:ascii="Times New Roman" w:hAnsi="Times New Roman" w:cs="Times New Roman"/>
-                <w:sz w:val="18"/>
-                <w:szCs w:val="18"/>
-              </w:rPr>
-              <w:t>.SYMBOL</w:t>
-            </w:r>
-            <w:proofErr w:type="spellEnd"/>
+            <w:r>
+              <w:rPr>
+                <w:rFonts w:ascii="Times New Roman" w:hAnsi="Times New Roman" w:cs="Times New Roman"/>
+                <w:sz w:val="18"/>
+                <w:szCs w:val="18"/>
+              </w:rPr>
+              <w:t>{{ app.</w:t>
+            </w:r>
+            <w:r>
+              <w:rPr>
+                <w:rFonts w:ascii="Times New Roman" w:hAnsi="Times New Roman" w:cs="Times New Roman"/>
+                <w:sz w:val="18"/>
+                <w:szCs w:val="18"/>
+              </w:rPr>
+              <w:t>gene</w:t>
+            </w:r>
             <w:r>
               <w:rPr>
                 <w:rFonts w:ascii="Times New Roman" w:hAnsi="Times New Roman" w:cs="Times New Roman"/>
@@ -7762,7 +7370,6 @@
                 <w:szCs w:val="18"/>
               </w:rPr>
             </w:pPr>
-            <w:proofErr w:type="gramStart"/>
             <w:r>
               <w:rPr>
                 <w:rFonts w:ascii="Times New Roman" w:hAnsi="Times New Roman" w:cs="Times New Roman"/>
@@ -7778,16 +7385,7 @@
                 <w:sz w:val="18"/>
                 <w:szCs w:val="18"/>
               </w:rPr>
-              <w:t>app</w:t>
-            </w:r>
-            <w:proofErr w:type="gramEnd"/>
-            <w:r>
-              <w:rPr>
-                <w:rFonts w:ascii="Times New Roman" w:hAnsi="Times New Roman" w:cs="Times New Roman"/>
-                <w:sz w:val="18"/>
-                <w:szCs w:val="18"/>
-              </w:rPr>
-              <w:t>.mutation</w:t>
+              <w:t>app.mutation</w:t>
             </w:r>
             <w:proofErr w:type="spellEnd"/>
             <w:r>
@@ -7813,7 +7411,6 @@
                 <w:szCs w:val="18"/>
               </w:rPr>
             </w:pPr>
-            <w:proofErr w:type="gramStart"/>
             <w:r>
               <w:rPr>
                 <w:rFonts w:ascii="Times New Roman" w:hAnsi="Times New Roman" w:cs="Times New Roman"/>
@@ -7829,16 +7426,7 @@
                 <w:sz w:val="18"/>
                 <w:szCs w:val="18"/>
               </w:rPr>
-              <w:t>app</w:t>
-            </w:r>
-            <w:proofErr w:type="gramEnd"/>
-            <w:r>
-              <w:rPr>
-                <w:rFonts w:ascii="Times New Roman" w:hAnsi="Times New Roman" w:cs="Times New Roman"/>
-                <w:sz w:val="18"/>
-                <w:szCs w:val="18"/>
-              </w:rPr>
-              <w:t>.Consequence</w:t>
+              <w:t>app.Consequence</w:t>
             </w:r>
             <w:proofErr w:type="spellEnd"/>
             <w:r>
@@ -7863,7 +7451,6 @@
                 <w:szCs w:val="18"/>
               </w:rPr>
             </w:pPr>
-            <w:proofErr w:type="gramStart"/>
             <w:r>
               <w:rPr>
                 <w:rFonts w:ascii="Times New Roman" w:hAnsi="Times New Roman" w:cs="Times New Roman"/>
@@ -7890,7 +7477,6 @@
               <w:t>vaf</w:t>
             </w:r>
             <w:proofErr w:type="spellEnd"/>
-            <w:proofErr w:type="gramEnd"/>
             <w:r>
               <w:rPr>
                 <w:rFonts w:ascii="Times New Roman" w:hAnsi="Times New Roman" w:cs="Times New Roman"/>
@@ -7899,7 +7485,6 @@
               </w:rPr>
               <w:t xml:space="preserve"> }}</w:t>
             </w:r>
-            <w:proofErr w:type="spellStart"/>
           </w:p>
         </w:tc>
         <w:tc>
@@ -7919,23 +7504,22 @@
                 <w:szCs w:val="18"/>
               </w:rPr>
             </w:pPr>
-            <w:proofErr w:type="gramStart"/>
-            <w:r>
-              <w:rPr>
-                <w:rFonts w:ascii="Times New Roman" w:hAnsi="Times New Roman" w:cs="Times New Roman"/>
-                <w:sz w:val="18"/>
-                <w:szCs w:val="18"/>
-              </w:rPr>
-              <w:t>{{ app</w:t>
-            </w:r>
-            <w:proofErr w:type="gramEnd"/>
-            <w:r>
-              <w:rPr>
-                <w:rFonts w:ascii="Times New Roman" w:hAnsi="Times New Roman" w:cs="Times New Roman"/>
-                <w:sz w:val="18"/>
-                <w:szCs w:val="18"/>
-              </w:rPr>
-              <w:t>.dbSNP</w:t>
+            <w:r>
+              <w:rPr>
+                <w:rFonts w:ascii="Times New Roman" w:hAnsi="Times New Roman" w:cs="Times New Roman"/>
+                <w:sz w:val="18"/>
+                <w:szCs w:val="18"/>
+              </w:rPr>
+              <w:t xml:space="preserve">{{ </w:t>
+            </w:r>
+            <w:proofErr w:type="spellStart"/>
+            <w:r>
+              <w:rPr>
+                <w:rFonts w:ascii="Times New Roman" w:hAnsi="Times New Roman" w:cs="Times New Roman"/>
+                <w:sz w:val="18"/>
+                <w:szCs w:val="18"/>
+              </w:rPr>
+              <w:t>app.dbSNP</w:t>
             </w:r>
             <w:proofErr w:type="spellEnd"/>
             <w:r>
@@ -7964,7 +7548,6 @@
                 <w:szCs w:val="18"/>
               </w:rPr>
             </w:pPr>
-            <w:proofErr w:type="gramStart"/>
             <w:r>
               <w:rPr>
                 <w:rFonts w:ascii="Times New Roman" w:hAnsi="Times New Roman" w:cs="Times New Roman"/>
@@ -7980,16 +7563,7 @@
                 <w:sz w:val="18"/>
                 <w:szCs w:val="18"/>
               </w:rPr>
-              <w:t>app</w:t>
-            </w:r>
-            <w:proofErr w:type="gramEnd"/>
-            <w:r>
-              <w:rPr>
-                <w:rFonts w:ascii="Times New Roman" w:hAnsi="Times New Roman" w:cs="Times New Roman"/>
-                <w:sz w:val="18"/>
-                <w:szCs w:val="18"/>
-              </w:rPr>
-              <w:t>.COSMIC</w:t>
+              <w:t>app.COSMIC</w:t>
             </w:r>
             <w:proofErr w:type="spellEnd"/>
             <w:r>

--- a/assets/render_template.docx
+++ b/assets/render_template.docx
@@ -100,8 +100,9 @@
                 <w:szCs w:val="22"/>
                 <w:lang w:val="en-US"/>
               </w:rPr>
-              <w:t xml:space="preserve">                               </w:t>
-            </w:r>
+              <w:t xml:space="preserve">                            </w:t>
+            </w:r>
+            <w:proofErr w:type="gramStart"/>
             <w:r>
               <w:rPr>
                 <w:rFonts w:ascii="Times New Roman" w:eastAsia="Times New Roman" w:hAnsi="Times New Roman" w:cs="Times New Roman"/>
@@ -111,8 +112,20 @@
                 <w:szCs w:val="22"/>
                 <w:lang w:val="en-US"/>
               </w:rPr>
+              <w:t xml:space="preserve">   </w:t>
+            </w:r>
+            <w:r>
+              <w:rPr>
+                <w:rFonts w:ascii="Times New Roman" w:eastAsia="Times New Roman" w:hAnsi="Times New Roman" w:cs="Times New Roman"/>
+                <w:bCs/>
+                <w:color w:val="00000A"/>
+                <w:sz w:val="20"/>
+                <w:szCs w:val="22"/>
+                <w:lang w:val="en-US"/>
+              </w:rPr>
               <w:t>{</w:t>
             </w:r>
+            <w:proofErr w:type="gramEnd"/>
             <w:r>
               <w:rPr>
                 <w:rFonts w:ascii="Times New Roman" w:eastAsia="Times New Roman" w:hAnsi="Times New Roman" w:cs="Times New Roman"/>
@@ -299,7 +312,15 @@
                 <w:b/>
                 <w:sz w:val="20"/>
               </w:rPr>
-              <w:t xml:space="preserve">Birthdate                           </w:t>
+              <w:t xml:space="preserve">Birthdate                        </w:t>
+            </w:r>
+            <w:proofErr w:type="gramStart"/>
+            <w:r>
+              <w:rPr>
+                <w:b/>
+                <w:sz w:val="20"/>
+              </w:rPr>
+              <w:t xml:space="preserve">   </w:t>
             </w:r>
             <w:r>
               <w:rPr>
@@ -308,6 +329,7 @@
               </w:rPr>
               <w:t>{</w:t>
             </w:r>
+            <w:proofErr w:type="gramEnd"/>
             <w:r>
               <w:rPr>
                 <w:sz w:val="20"/>
@@ -376,7 +398,16 @@
                 <w:b/>
                 <w:sz w:val="20"/>
               </w:rPr>
-              <w:t xml:space="preserve">Diagnosis                           </w:t>
+              <w:t xml:space="preserve">Diagnosis                        </w:t>
+            </w:r>
+            <w:proofErr w:type="gramStart"/>
+            <w:r>
+              <w:rPr>
+                <w:rFonts w:ascii="Times New Roman" w:hAnsi="Times New Roman" w:cs="Times New Roman"/>
+                <w:b/>
+                <w:sz w:val="20"/>
+              </w:rPr>
+              <w:t xml:space="preserve">   </w:t>
             </w:r>
             <w:r>
               <w:rPr>
@@ -386,6 +417,7 @@
               </w:rPr>
               <w:t>{</w:t>
             </w:r>
+            <w:proofErr w:type="gramEnd"/>
             <w:r>
               <w:rPr>
                 <w:rFonts w:ascii="Times New Roman" w:hAnsi="Times New Roman" w:cs="Times New Roman"/>
@@ -473,8 +505,9 @@
                 <w:szCs w:val="22"/>
                 <w:lang w:val="en-US"/>
               </w:rPr>
-              <w:t xml:space="preserve">Mutation load                           </w:t>
-            </w:r>
+              <w:t xml:space="preserve">Mutation load                        </w:t>
+            </w:r>
+            <w:proofErr w:type="gramStart"/>
             <w:r>
               <w:rPr>
                 <w:rFonts w:ascii="Times New Roman" w:eastAsia="Times New Roman" w:hAnsi="Times New Roman" w:cs="Times New Roman"/>
@@ -484,7 +517,7 @@
                 <w:szCs w:val="22"/>
                 <w:lang w:val="en-US"/>
               </w:rPr>
-              <w:t>{</w:t>
+              <w:t xml:space="preserve">   </w:t>
             </w:r>
             <w:r>
               <w:rPr>
@@ -497,6 +530,7 @@
               </w:rPr>
               <w:t>{</w:t>
             </w:r>
+            <w:proofErr w:type="gramEnd"/>
             <w:r>
               <w:rPr>
                 <w:rFonts w:ascii="Times New Roman" w:eastAsia="Times New Roman" w:hAnsi="Times New Roman" w:cs="Times New Roman"/>
@@ -506,9 +540,8 @@
                 <w:szCs w:val="22"/>
                 <w:lang w:val="en-US"/>
               </w:rPr>
-              <w:t xml:space="preserve"> </w:t>
-            </w:r>
-            <w:proofErr w:type="spellStart"/>
+              <w:t>{</w:t>
+            </w:r>
             <w:r>
               <w:rPr>
                 <w:rFonts w:ascii="Times New Roman" w:eastAsia="Times New Roman" w:hAnsi="Times New Roman" w:cs="Times New Roman"/>
@@ -518,9 +551,9 @@
                 <w:szCs w:val="22"/>
                 <w:lang w:val="en-US"/>
               </w:rPr>
-              <w:t>mutation_load</w:t>
-            </w:r>
-            <w:proofErr w:type="spellEnd"/>
+              <w:t xml:space="preserve"> </w:t>
+            </w:r>
+            <w:proofErr w:type="spellStart"/>
             <w:r>
               <w:rPr>
                 <w:rFonts w:ascii="Times New Roman" w:eastAsia="Times New Roman" w:hAnsi="Times New Roman" w:cs="Times New Roman"/>
@@ -530,8 +563,9 @@
                 <w:szCs w:val="22"/>
                 <w:lang w:val="en-US"/>
               </w:rPr>
-              <w:t xml:space="preserve"> </w:t>
-            </w:r>
+              <w:t>mutation_load</w:t>
+            </w:r>
+            <w:proofErr w:type="spellEnd"/>
             <w:r>
               <w:rPr>
                 <w:rFonts w:ascii="Times New Roman" w:eastAsia="Times New Roman" w:hAnsi="Times New Roman" w:cs="Times New Roman"/>
@@ -541,7 +575,7 @@
                 <w:szCs w:val="22"/>
                 <w:lang w:val="en-US"/>
               </w:rPr>
-              <w:t>}</w:t>
+              <w:t xml:space="preserve"> </w:t>
             </w:r>
             <w:r>
               <w:rPr>
@@ -554,6 +588,17 @@
               </w:rPr>
               <w:t>}</w:t>
             </w:r>
+            <w:r>
+              <w:rPr>
+                <w:rFonts w:ascii="Times New Roman" w:eastAsia="Times New Roman" w:hAnsi="Times New Roman" w:cs="Times New Roman"/>
+                <w:color w:val="00000A"/>
+                <w:position w:val="3"/>
+                <w:sz w:val="20"/>
+                <w:szCs w:val="22"/>
+                <w:lang w:val="en-US"/>
+              </w:rPr>
+              <w:t>}</w:t>
+            </w:r>
           </w:p>
         </w:tc>
         <w:tc>
@@ -571,7 +616,15 @@
                 <w:rFonts w:ascii="Times New Roman" w:hAnsi="Times New Roman" w:cs="Times New Roman"/>
                 <w:sz w:val="20"/>
               </w:rPr>
-              <w:t xml:space="preserve">Number of non-synonymous SNVs     </w:t>
+              <w:t xml:space="preserve">Number of non-synonymous SNVs  </w:t>
+            </w:r>
+            <w:proofErr w:type="gramStart"/>
+            <w:r>
+              <w:rPr>
+                <w:rFonts w:ascii="Times New Roman" w:hAnsi="Times New Roman" w:cs="Times New Roman"/>
+                <w:sz w:val="20"/>
+              </w:rPr>
+              <w:t xml:space="preserve">   </w:t>
             </w:r>
             <w:r>
               <w:rPr>
@@ -580,6 +633,7 @@
               </w:rPr>
               <w:t>{</w:t>
             </w:r>
+            <w:proofErr w:type="gramEnd"/>
             <w:r>
               <w:rPr>
                 <w:rFonts w:ascii="Times New Roman" w:hAnsi="Times New Roman" w:cs="Times New Roman"/>
@@ -648,7 +702,15 @@
                 <w:rFonts w:ascii="Times New Roman" w:hAnsi="Times New Roman" w:cs="Times New Roman"/>
                 <w:sz w:val="20"/>
               </w:rPr>
-              <w:t xml:space="preserve">Number of oncogenes                          </w:t>
+              <w:t xml:space="preserve">Number of oncogenes                       </w:t>
+            </w:r>
+            <w:proofErr w:type="gramStart"/>
+            <w:r>
+              <w:rPr>
+                <w:rFonts w:ascii="Times New Roman" w:hAnsi="Times New Roman" w:cs="Times New Roman"/>
+                <w:sz w:val="20"/>
+              </w:rPr>
+              <w:t xml:space="preserve">   </w:t>
             </w:r>
             <w:r>
               <w:rPr>
@@ -657,6 +719,7 @@
               </w:rPr>
               <w:t>{</w:t>
             </w:r>
+            <w:proofErr w:type="gramEnd"/>
             <w:r>
               <w:rPr>
                 <w:rFonts w:ascii="Times New Roman" w:hAnsi="Times New Roman" w:cs="Times New Roman"/>
@@ -741,7 +804,15 @@
                 <w:rFonts w:ascii="Times New Roman" w:hAnsi="Times New Roman" w:cs="Times New Roman"/>
                 <w:sz w:val="20"/>
               </w:rPr>
-              <w:t xml:space="preserve"> suppressor genes    </w:t>
+              <w:t xml:space="preserve"> suppressor genes  </w:t>
+            </w:r>
+            <w:proofErr w:type="gramStart"/>
+            <w:r>
+              <w:rPr>
+                <w:rFonts w:ascii="Times New Roman" w:hAnsi="Times New Roman" w:cs="Times New Roman"/>
+                <w:sz w:val="20"/>
+              </w:rPr>
+              <w:t xml:space="preserve">  </w:t>
             </w:r>
             <w:r>
               <w:rPr>
@@ -757,6 +828,7 @@
               </w:rPr>
               <w:t>{</w:t>
             </w:r>
+            <w:proofErr w:type="gramEnd"/>
             <w:r>
               <w:rPr>
                 <w:rFonts w:ascii="Times New Roman" w:hAnsi="Times New Roman" w:cs="Times New Roman"/>
@@ -818,7 +890,15 @@
                 <w:rFonts w:ascii="Times New Roman" w:hAnsi="Times New Roman" w:cs="Times New Roman"/>
                 <w:sz w:val="20"/>
               </w:rPr>
-              <w:t xml:space="preserve">Additional information                        </w:t>
+              <w:t xml:space="preserve">Additional information                     </w:t>
+            </w:r>
+            <w:proofErr w:type="gramStart"/>
+            <w:r>
+              <w:rPr>
+                <w:rFonts w:ascii="Times New Roman" w:hAnsi="Times New Roman" w:cs="Times New Roman"/>
+                <w:sz w:val="20"/>
+              </w:rPr>
+              <w:t xml:space="preserve">   </w:t>
             </w:r>
             <w:r>
               <w:rPr>
@@ -827,6 +907,7 @@
               </w:rPr>
               <w:t>{</w:t>
             </w:r>
+            <w:proofErr w:type="gramEnd"/>
             <w:r>
               <w:rPr>
                 <w:rFonts w:ascii="Times New Roman" w:hAnsi="Times New Roman" w:cs="Times New Roman"/>
@@ -1436,6 +1517,7 @@
                 <w:szCs w:val="18"/>
               </w:rPr>
             </w:pPr>
+            <w:proofErr w:type="gramStart"/>
             <w:r>
               <w:rPr>
                 <w:rFonts w:ascii="Times New Roman" w:eastAsia="Times New Roman" w:hAnsi="Times New Roman" w:cs="Times New Roman"/>
@@ -1455,8 +1537,9 @@
                 <w:szCs w:val="18"/>
                 <w:lang w:val="fr-FR"/>
               </w:rPr>
-              <w:t>item.</w:t>
-            </w:r>
+              <w:t>item</w:t>
+            </w:r>
+            <w:proofErr w:type="gramEnd"/>
             <w:r>
               <w:rPr>
                 <w:rFonts w:ascii="Times New Roman" w:eastAsia="Times New Roman" w:hAnsi="Times New Roman" w:cs="Times New Roman"/>
@@ -1465,9 +1548,8 @@
                 <w:szCs w:val="18"/>
                 <w:lang w:val="fr-FR"/>
               </w:rPr>
-              <w:t>gene</w:t>
-            </w:r>
-            <w:proofErr w:type="spellEnd"/>
+              <w:t>.</w:t>
+            </w:r>
             <w:r>
               <w:rPr>
                 <w:rFonts w:ascii="Times New Roman" w:eastAsia="Times New Roman" w:hAnsi="Times New Roman" w:cs="Times New Roman"/>
@@ -1476,6 +1558,17 @@
                 <w:szCs w:val="18"/>
                 <w:lang w:val="fr-FR"/>
               </w:rPr>
+              <w:t>gene</w:t>
+            </w:r>
+            <w:proofErr w:type="spellEnd"/>
+            <w:r>
+              <w:rPr>
+                <w:rFonts w:ascii="Times New Roman" w:eastAsia="Times New Roman" w:hAnsi="Times New Roman" w:cs="Times New Roman"/>
+                <w:color w:val="00000A"/>
+                <w:sz w:val="18"/>
+                <w:szCs w:val="18"/>
+                <w:lang w:val="fr-FR"/>
+              </w:rPr>
               <w:t xml:space="preserve"> }}</w:t>
             </w:r>
           </w:p>
@@ -1497,6 +1590,7 @@
                 <w:szCs w:val="18"/>
               </w:rPr>
             </w:pPr>
+            <w:proofErr w:type="gramStart"/>
             <w:r>
               <w:rPr>
                 <w:rFonts w:ascii="Times New Roman" w:hAnsi="Times New Roman" w:cs="Times New Roman"/>
@@ -1512,7 +1606,16 @@
                 <w:sz w:val="18"/>
                 <w:szCs w:val="18"/>
               </w:rPr>
-              <w:t>item.one_letter_repr</w:t>
+              <w:t>item.one</w:t>
+            </w:r>
+            <w:proofErr w:type="gramEnd"/>
+            <w:r>
+              <w:rPr>
+                <w:rFonts w:ascii="Times New Roman" w:hAnsi="Times New Roman" w:cs="Times New Roman"/>
+                <w:sz w:val="18"/>
+                <w:szCs w:val="18"/>
+              </w:rPr>
+              <w:t>_letter_repr</w:t>
             </w:r>
             <w:proofErr w:type="spellEnd"/>
             <w:r>
@@ -1538,6 +1641,7 @@
                 <w:szCs w:val="18"/>
               </w:rPr>
             </w:pPr>
+            <w:proofErr w:type="gramStart"/>
             <w:r>
               <w:rPr>
                 <w:rFonts w:ascii="Times New Roman" w:hAnsi="Times New Roman" w:cs="Times New Roman"/>
@@ -1553,7 +1657,16 @@
                 <w:sz w:val="18"/>
                 <w:szCs w:val="18"/>
               </w:rPr>
-              <w:t>item.Consequence</w:t>
+              <w:t>item</w:t>
+            </w:r>
+            <w:proofErr w:type="gramEnd"/>
+            <w:r>
+              <w:rPr>
+                <w:rFonts w:ascii="Times New Roman" w:hAnsi="Times New Roman" w:cs="Times New Roman"/>
+                <w:sz w:val="18"/>
+                <w:szCs w:val="18"/>
+              </w:rPr>
+              <w:t>.Consequence</w:t>
             </w:r>
             <w:proofErr w:type="spellEnd"/>
             <w:r>
@@ -1583,6 +1696,7 @@
                 <w:szCs w:val="18"/>
               </w:rPr>
             </w:pPr>
+            <w:proofErr w:type="gramStart"/>
             <w:r>
               <w:rPr>
                 <w:rFonts w:ascii="Times New Roman" w:hAnsi="Times New Roman" w:cs="Times New Roman"/>
@@ -1598,7 +1712,16 @@
                 <w:sz w:val="18"/>
                 <w:szCs w:val="18"/>
               </w:rPr>
-              <w:t>item.driver_role</w:t>
+              <w:t>item</w:t>
+            </w:r>
+            <w:proofErr w:type="gramEnd"/>
+            <w:r>
+              <w:rPr>
+                <w:rFonts w:ascii="Times New Roman" w:hAnsi="Times New Roman" w:cs="Times New Roman"/>
+                <w:sz w:val="18"/>
+                <w:szCs w:val="18"/>
+              </w:rPr>
+              <w:t>.driver_role</w:t>
             </w:r>
             <w:proofErr w:type="spellEnd"/>
             <w:r>
@@ -1628,6 +1751,7 @@
                 <w:szCs w:val="18"/>
               </w:rPr>
             </w:pPr>
+            <w:proofErr w:type="gramStart"/>
             <w:r>
               <w:rPr>
                 <w:rFonts w:ascii="Times New Roman" w:hAnsi="Times New Roman" w:cs="Times New Roman"/>
@@ -1643,7 +1767,16 @@
                 <w:sz w:val="18"/>
                 <w:szCs w:val="18"/>
               </w:rPr>
-              <w:t>item.tumor_list</w:t>
+              <w:t>item</w:t>
+            </w:r>
+            <w:proofErr w:type="gramEnd"/>
+            <w:r>
+              <w:rPr>
+                <w:rFonts w:ascii="Times New Roman" w:hAnsi="Times New Roman" w:cs="Times New Roman"/>
+                <w:sz w:val="18"/>
+                <w:szCs w:val="18"/>
+              </w:rPr>
+              <w:t>.tumor_list</w:t>
             </w:r>
             <w:proofErr w:type="spellEnd"/>
             <w:r>
@@ -1669,6 +1802,7 @@
                 <w:szCs w:val="18"/>
               </w:rPr>
             </w:pPr>
+            <w:proofErr w:type="gramStart"/>
             <w:r>
               <w:rPr>
                 <w:rFonts w:ascii="Times New Roman" w:hAnsi="Times New Roman" w:cs="Times New Roman"/>
@@ -1695,6 +1829,7 @@
               <w:t>vaf</w:t>
             </w:r>
             <w:proofErr w:type="spellEnd"/>
+            <w:proofErr w:type="gramEnd"/>
             <w:r>
               <w:rPr>
                 <w:rFonts w:ascii="Times New Roman" w:hAnsi="Times New Roman" w:cs="Times New Roman"/>
@@ -1722,6 +1857,7 @@
                 <w:szCs w:val="18"/>
               </w:rPr>
             </w:pPr>
+            <w:proofErr w:type="gramStart"/>
             <w:r>
               <w:rPr>
                 <w:rFonts w:ascii="Times New Roman" w:hAnsi="Times New Roman" w:cs="Times New Roman"/>
@@ -1737,7 +1873,16 @@
                 <w:sz w:val="18"/>
                 <w:szCs w:val="18"/>
               </w:rPr>
-              <w:t>item.ref_map</w:t>
+              <w:t>item.ref</w:t>
+            </w:r>
+            <w:proofErr w:type="gramEnd"/>
+            <w:r>
+              <w:rPr>
+                <w:rFonts w:ascii="Times New Roman" w:hAnsi="Times New Roman" w:cs="Times New Roman"/>
+                <w:sz w:val="18"/>
+                <w:szCs w:val="18"/>
+              </w:rPr>
+              <w:t>_map</w:t>
             </w:r>
             <w:proofErr w:type="spellEnd"/>
             <w:r>
@@ -2563,6 +2708,7 @@
                 <w:szCs w:val="18"/>
               </w:rPr>
             </w:pPr>
+            <w:proofErr w:type="gramStart"/>
             <w:r>
               <w:rPr>
                 <w:rFonts w:ascii="Times New Roman" w:hAnsi="Times New Roman" w:cs="Times New Roman"/>
@@ -2594,7 +2740,16 @@
                 <w:sz w:val="18"/>
                 <w:szCs w:val="18"/>
               </w:rPr>
-              <w:t>pharm.</w:t>
+              <w:t>pharm</w:t>
+            </w:r>
+            <w:proofErr w:type="gramEnd"/>
+            <w:r>
+              <w:rPr>
+                <w:rFonts w:ascii="Times New Roman" w:hAnsi="Times New Roman" w:cs="Times New Roman"/>
+                <w:sz w:val="18"/>
+                <w:szCs w:val="18"/>
+              </w:rPr>
+              <w:t>.</w:t>
             </w:r>
             <w:r>
               <w:rPr>
@@ -2648,6 +2803,7 @@
                 <w:szCs w:val="18"/>
               </w:rPr>
             </w:pPr>
+            <w:proofErr w:type="gramStart"/>
             <w:r>
               <w:rPr>
                 <w:rFonts w:ascii="Times New Roman" w:hAnsi="Times New Roman" w:cs="Times New Roman"/>
@@ -2671,7 +2827,16 @@
                 <w:sz w:val="18"/>
                 <w:szCs w:val="18"/>
               </w:rPr>
-              <w:t>pharm.</w:t>
+              <w:t>pharm</w:t>
+            </w:r>
+            <w:proofErr w:type="gramEnd"/>
+            <w:r>
+              <w:rPr>
+                <w:rFonts w:ascii="Times New Roman" w:hAnsi="Times New Roman" w:cs="Times New Roman"/>
+                <w:sz w:val="18"/>
+                <w:szCs w:val="18"/>
+              </w:rPr>
+              <w:t>.</w:t>
             </w:r>
             <w:r>
               <w:rPr>
@@ -2717,6 +2882,7 @@
                 <w:szCs w:val="18"/>
               </w:rPr>
             </w:pPr>
+            <w:proofErr w:type="gramStart"/>
             <w:r>
               <w:rPr>
                 <w:rFonts w:ascii="Times New Roman" w:hAnsi="Times New Roman" w:cs="Times New Roman"/>
@@ -2740,7 +2906,16 @@
                 <w:sz w:val="18"/>
                 <w:szCs w:val="18"/>
               </w:rPr>
-              <w:t>pharm.</w:t>
+              <w:t>pharm</w:t>
+            </w:r>
+            <w:proofErr w:type="gramEnd"/>
+            <w:r>
+              <w:rPr>
+                <w:rFonts w:ascii="Times New Roman" w:hAnsi="Times New Roman" w:cs="Times New Roman"/>
+                <w:sz w:val="18"/>
+                <w:szCs w:val="18"/>
+              </w:rPr>
+              <w:t>.</w:t>
             </w:r>
             <w:r>
               <w:rPr>
@@ -2786,6 +2961,7 @@
                 <w:szCs w:val="18"/>
               </w:rPr>
             </w:pPr>
+            <w:proofErr w:type="gramStart"/>
             <w:r>
               <w:rPr>
                 <w:rFonts w:ascii="Times New Roman" w:hAnsi="Times New Roman" w:cs="Times New Roman"/>
@@ -2809,7 +2985,16 @@
                 <w:sz w:val="18"/>
                 <w:szCs w:val="18"/>
               </w:rPr>
-              <w:t>pharm.</w:t>
+              <w:t>pharm</w:t>
+            </w:r>
+            <w:proofErr w:type="gramEnd"/>
+            <w:r>
+              <w:rPr>
+                <w:rFonts w:ascii="Times New Roman" w:hAnsi="Times New Roman" w:cs="Times New Roman"/>
+                <w:sz w:val="18"/>
+                <w:szCs w:val="18"/>
+              </w:rPr>
+              <w:t>.</w:t>
             </w:r>
             <w:r>
               <w:rPr>
@@ -2855,6 +3040,7 @@
                 <w:szCs w:val="18"/>
               </w:rPr>
             </w:pPr>
+            <w:proofErr w:type="gramStart"/>
             <w:r>
               <w:rPr>
                 <w:rFonts w:ascii="Times New Roman" w:hAnsi="Times New Roman" w:cs="Times New Roman"/>
@@ -2878,7 +3064,16 @@
                 <w:sz w:val="18"/>
                 <w:szCs w:val="18"/>
               </w:rPr>
-              <w:t>pharm.</w:t>
+              <w:t>pharm</w:t>
+            </w:r>
+            <w:proofErr w:type="gramEnd"/>
+            <w:r>
+              <w:rPr>
+                <w:rFonts w:ascii="Times New Roman" w:hAnsi="Times New Roman" w:cs="Times New Roman"/>
+                <w:sz w:val="18"/>
+                <w:szCs w:val="18"/>
+              </w:rPr>
+              <w:t>.</w:t>
             </w:r>
             <w:r>
               <w:rPr>
@@ -2925,6 +3120,7 @@
                 <w:szCs w:val="18"/>
               </w:rPr>
             </w:pPr>
+            <w:proofErr w:type="gramStart"/>
             <w:r>
               <w:rPr>
                 <w:rFonts w:ascii="Times New Roman" w:hAnsi="Times New Roman" w:cs="Times New Roman"/>
@@ -2948,6 +3144,93 @@
                 <w:sz w:val="18"/>
                 <w:szCs w:val="18"/>
               </w:rPr>
+              <w:t>pharm</w:t>
+            </w:r>
+            <w:proofErr w:type="gramEnd"/>
+            <w:r>
+              <w:rPr>
+                <w:rFonts w:ascii="Times New Roman" w:hAnsi="Times New Roman" w:cs="Times New Roman"/>
+                <w:sz w:val="18"/>
+                <w:szCs w:val="18"/>
+              </w:rPr>
+              <w:t>.</w:t>
+            </w:r>
+            <w:r>
+              <w:rPr>
+                <w:rFonts w:ascii="Times New Roman" w:hAnsi="Times New Roman" w:cs="Times New Roman"/>
+                <w:sz w:val="18"/>
+                <w:szCs w:val="18"/>
+              </w:rPr>
+              <w:t>match_level</w:t>
+            </w:r>
+            <w:proofErr w:type="spellEnd"/>
+            <w:r>
+              <w:rPr>
+                <w:rFonts w:ascii="Times New Roman" w:hAnsi="Times New Roman" w:cs="Times New Roman"/>
+                <w:sz w:val="18"/>
+                <w:szCs w:val="18"/>
+              </w:rPr>
+              <w:t xml:space="preserve"> </w:t>
+            </w:r>
+            <w:r>
+              <w:rPr>
+                <w:rFonts w:ascii="Times New Roman" w:hAnsi="Times New Roman" w:cs="Times New Roman"/>
+                <w:sz w:val="18"/>
+                <w:szCs w:val="18"/>
+              </w:rPr>
+              <w:t>}</w:t>
+            </w:r>
+            <w:r>
+              <w:rPr>
+                <w:rFonts w:ascii="Times New Roman" w:hAnsi="Times New Roman" w:cs="Times New Roman"/>
+                <w:sz w:val="18"/>
+                <w:szCs w:val="18"/>
+              </w:rPr>
+              <w:t>}</w:t>
+            </w:r>
+          </w:p>
+        </w:tc>
+        <w:tc>
+          <w:tcPr>
+            <w:tcW w:w="1263" w:type="dxa"/>
+            <w:tcMar>
+              <w:top w:w="57" w:type="dxa"/>
+              <w:bottom w:w="57" w:type="dxa"/>
+            </w:tcMar>
+            <w:vAlign w:val="center"/>
+          </w:tcPr>
+          <w:p>
+            <w:pPr>
+              <w:rPr>
+                <w:rFonts w:ascii="Times New Roman" w:hAnsi="Times New Roman" w:cs="Times New Roman"/>
+                <w:sz w:val="18"/>
+                <w:szCs w:val="18"/>
+              </w:rPr>
+            </w:pPr>
+            <w:proofErr w:type="gramStart"/>
+            <w:r>
+              <w:rPr>
+                <w:rFonts w:ascii="Times New Roman" w:hAnsi="Times New Roman" w:cs="Times New Roman"/>
+                <w:sz w:val="18"/>
+                <w:szCs w:val="18"/>
+              </w:rPr>
+              <w:t>{</w:t>
+            </w:r>
+            <w:r>
+              <w:rPr>
+                <w:rFonts w:ascii="Times New Roman" w:hAnsi="Times New Roman" w:cs="Times New Roman"/>
+                <w:sz w:val="18"/>
+                <w:szCs w:val="18"/>
+              </w:rPr>
+              <w:t xml:space="preserve">{ </w:t>
+            </w:r>
+            <w:proofErr w:type="spellStart"/>
+            <w:r>
+              <w:rPr>
+                <w:rFonts w:ascii="Times New Roman" w:hAnsi="Times New Roman" w:cs="Times New Roman"/>
+                <w:sz w:val="18"/>
+                <w:szCs w:val="18"/>
+              </w:rPr>
               <w:t>pharm.</w:t>
             </w:r>
             <w:r>
@@ -2956,84 +3239,16 @@
                 <w:sz w:val="18"/>
                 <w:szCs w:val="18"/>
               </w:rPr>
-              <w:t>match_level</w:t>
-            </w:r>
-            <w:proofErr w:type="spellEnd"/>
-            <w:r>
-              <w:rPr>
-                <w:rFonts w:ascii="Times New Roman" w:hAnsi="Times New Roman" w:cs="Times New Roman"/>
-                <w:sz w:val="18"/>
-                <w:szCs w:val="18"/>
-              </w:rPr>
-              <w:t xml:space="preserve"> </w:t>
-            </w:r>
-            <w:r>
-              <w:rPr>
-                <w:rFonts w:ascii="Times New Roman" w:hAnsi="Times New Roman" w:cs="Times New Roman"/>
-                <w:sz w:val="18"/>
-                <w:szCs w:val="18"/>
-              </w:rPr>
-              <w:t>}</w:t>
-            </w:r>
-            <w:r>
-              <w:rPr>
-                <w:rFonts w:ascii="Times New Roman" w:hAnsi="Times New Roman" w:cs="Times New Roman"/>
-                <w:sz w:val="18"/>
-                <w:szCs w:val="18"/>
-              </w:rPr>
-              <w:t>}</w:t>
-            </w:r>
-          </w:p>
-        </w:tc>
-        <w:tc>
-          <w:tcPr>
-            <w:tcW w:w="1263" w:type="dxa"/>
-            <w:tcMar>
-              <w:top w:w="57" w:type="dxa"/>
-              <w:bottom w:w="57" w:type="dxa"/>
-            </w:tcMar>
-            <w:vAlign w:val="center"/>
-          </w:tcPr>
-          <w:p>
-            <w:pPr>
-              <w:rPr>
-                <w:rFonts w:ascii="Times New Roman" w:hAnsi="Times New Roman" w:cs="Times New Roman"/>
-                <w:sz w:val="18"/>
-                <w:szCs w:val="18"/>
-              </w:rPr>
-            </w:pPr>
-            <w:r>
-              <w:rPr>
-                <w:rFonts w:ascii="Times New Roman" w:hAnsi="Times New Roman" w:cs="Times New Roman"/>
-                <w:sz w:val="18"/>
-                <w:szCs w:val="18"/>
-              </w:rPr>
-              <w:t>{</w:t>
-            </w:r>
-            <w:r>
-              <w:rPr>
-                <w:rFonts w:ascii="Times New Roman" w:hAnsi="Times New Roman" w:cs="Times New Roman"/>
-                <w:sz w:val="18"/>
-                <w:szCs w:val="18"/>
-              </w:rPr>
-              <w:t xml:space="preserve">{ </w:t>
-            </w:r>
-            <w:proofErr w:type="spellStart"/>
-            <w:r>
-              <w:rPr>
-                <w:rFonts w:ascii="Times New Roman" w:hAnsi="Times New Roman" w:cs="Times New Roman"/>
-                <w:sz w:val="18"/>
-                <w:szCs w:val="18"/>
-              </w:rPr>
-              <w:t>pharm.</w:t>
-            </w:r>
-            <w:r>
-              <w:rPr>
-                <w:rFonts w:ascii="Times New Roman" w:hAnsi="Times New Roman" w:cs="Times New Roman"/>
-                <w:sz w:val="18"/>
-                <w:szCs w:val="18"/>
-              </w:rPr>
-              <w:t>ref_map</w:t>
+              <w:t>ref</w:t>
+            </w:r>
+            <w:proofErr w:type="gramEnd"/>
+            <w:r>
+              <w:rPr>
+                <w:rFonts w:ascii="Times New Roman" w:hAnsi="Times New Roman" w:cs="Times New Roman"/>
+                <w:sz w:val="18"/>
+                <w:szCs w:val="18"/>
+              </w:rPr>
+              <w:t>_map</w:t>
             </w:r>
             <w:proofErr w:type="spellEnd"/>
             <w:r>
@@ -3900,6 +4115,7 @@
                 <w:szCs w:val="18"/>
               </w:rPr>
             </w:pPr>
+            <w:proofErr w:type="gramStart"/>
             <w:r>
               <w:rPr>
                 <w:rFonts w:ascii="Times New Roman" w:hAnsi="Times New Roman" w:cs="Times New Roman"/>
@@ -3923,6 +4139,496 @@
                 <w:sz w:val="18"/>
                 <w:szCs w:val="18"/>
               </w:rPr>
+              <w:t>variant</w:t>
+            </w:r>
+            <w:proofErr w:type="gramEnd"/>
+            <w:r>
+              <w:rPr>
+                <w:rFonts w:ascii="Times New Roman" w:hAnsi="Times New Roman" w:cs="Times New Roman"/>
+                <w:sz w:val="18"/>
+                <w:szCs w:val="18"/>
+              </w:rPr>
+              <w:t>.</w:t>
+            </w:r>
+            <w:r>
+              <w:rPr>
+                <w:rFonts w:ascii="Times New Roman" w:hAnsi="Times New Roman" w:cs="Times New Roman"/>
+                <w:sz w:val="18"/>
+                <w:szCs w:val="18"/>
+              </w:rPr>
+              <w:t>gene</w:t>
+            </w:r>
+            <w:proofErr w:type="spellEnd"/>
+            <w:r>
+              <w:rPr>
+                <w:rFonts w:ascii="Times New Roman" w:hAnsi="Times New Roman" w:cs="Times New Roman"/>
+                <w:sz w:val="18"/>
+                <w:szCs w:val="18"/>
+              </w:rPr>
+              <w:t xml:space="preserve"> </w:t>
+            </w:r>
+            <w:r>
+              <w:rPr>
+                <w:rFonts w:ascii="Times New Roman" w:hAnsi="Times New Roman" w:cs="Times New Roman"/>
+                <w:sz w:val="18"/>
+                <w:szCs w:val="18"/>
+              </w:rPr>
+              <w:t>}</w:t>
+            </w:r>
+            <w:r>
+              <w:rPr>
+                <w:rFonts w:ascii="Times New Roman" w:hAnsi="Times New Roman" w:cs="Times New Roman"/>
+                <w:sz w:val="18"/>
+                <w:szCs w:val="18"/>
+              </w:rPr>
+              <w:t>}</w:t>
+            </w:r>
+          </w:p>
+        </w:tc>
+        <w:tc>
+          <w:tcPr>
+            <w:tcW w:w="1134" w:type="dxa"/>
+            <w:tcMar>
+              <w:top w:w="57" w:type="dxa"/>
+              <w:bottom w:w="57" w:type="dxa"/>
+            </w:tcMar>
+            <w:vAlign w:val="center"/>
+          </w:tcPr>
+          <w:p>
+            <w:pPr>
+              <w:rPr>
+                <w:rFonts w:ascii="Times New Roman" w:hAnsi="Times New Roman" w:cs="Times New Roman"/>
+                <w:sz w:val="18"/>
+                <w:szCs w:val="18"/>
+              </w:rPr>
+            </w:pPr>
+            <w:proofErr w:type="gramStart"/>
+            <w:r>
+              <w:rPr>
+                <w:rFonts w:ascii="Times New Roman" w:hAnsi="Times New Roman" w:cs="Times New Roman"/>
+                <w:sz w:val="18"/>
+                <w:szCs w:val="18"/>
+              </w:rPr>
+              <w:t>{</w:t>
+            </w:r>
+            <w:r>
+              <w:rPr>
+                <w:rFonts w:ascii="Times New Roman" w:hAnsi="Times New Roman" w:cs="Times New Roman"/>
+                <w:sz w:val="18"/>
+                <w:szCs w:val="18"/>
+              </w:rPr>
+              <w:t xml:space="preserve">{ </w:t>
+            </w:r>
+            <w:proofErr w:type="spellStart"/>
+            <w:r>
+              <w:rPr>
+                <w:rFonts w:ascii="Times New Roman" w:hAnsi="Times New Roman" w:cs="Times New Roman"/>
+                <w:sz w:val="18"/>
+                <w:szCs w:val="18"/>
+              </w:rPr>
+              <w:t>variant</w:t>
+            </w:r>
+            <w:proofErr w:type="gramEnd"/>
+            <w:r>
+              <w:rPr>
+                <w:rFonts w:ascii="Times New Roman" w:hAnsi="Times New Roman" w:cs="Times New Roman"/>
+                <w:sz w:val="18"/>
+                <w:szCs w:val="18"/>
+              </w:rPr>
+              <w:t>.</w:t>
+            </w:r>
+            <w:r>
+              <w:rPr>
+                <w:rFonts w:ascii="Times New Roman" w:hAnsi="Times New Roman" w:cs="Times New Roman"/>
+                <w:sz w:val="18"/>
+                <w:szCs w:val="18"/>
+              </w:rPr>
+              <w:t>variant</w:t>
+            </w:r>
+            <w:proofErr w:type="spellEnd"/>
+            <w:r>
+              <w:rPr>
+                <w:rFonts w:ascii="Times New Roman" w:hAnsi="Times New Roman" w:cs="Times New Roman"/>
+                <w:sz w:val="18"/>
+                <w:szCs w:val="18"/>
+              </w:rPr>
+              <w:t xml:space="preserve"> }</w:t>
+            </w:r>
+            <w:r>
+              <w:rPr>
+                <w:rFonts w:ascii="Times New Roman" w:hAnsi="Times New Roman" w:cs="Times New Roman"/>
+                <w:sz w:val="18"/>
+                <w:szCs w:val="18"/>
+              </w:rPr>
+              <w:t>}</w:t>
+            </w:r>
+          </w:p>
+        </w:tc>
+        <w:tc>
+          <w:tcPr>
+            <w:tcW w:w="1417" w:type="dxa"/>
+            <w:tcMar>
+              <w:top w:w="57" w:type="dxa"/>
+              <w:bottom w:w="57" w:type="dxa"/>
+            </w:tcMar>
+            <w:vAlign w:val="center"/>
+          </w:tcPr>
+          <w:p>
+            <w:pPr>
+              <w:rPr>
+                <w:rFonts w:ascii="Times New Roman" w:hAnsi="Times New Roman" w:cs="Times New Roman"/>
+                <w:sz w:val="18"/>
+                <w:szCs w:val="18"/>
+              </w:rPr>
+            </w:pPr>
+            <w:proofErr w:type="gramStart"/>
+            <w:r>
+              <w:rPr>
+                <w:rFonts w:ascii="Times New Roman" w:hAnsi="Times New Roman" w:cs="Times New Roman"/>
+                <w:sz w:val="18"/>
+                <w:szCs w:val="18"/>
+              </w:rPr>
+              <w:t>{</w:t>
+            </w:r>
+            <w:r>
+              <w:rPr>
+                <w:rFonts w:ascii="Times New Roman" w:hAnsi="Times New Roman" w:cs="Times New Roman"/>
+                <w:sz w:val="18"/>
+                <w:szCs w:val="18"/>
+              </w:rPr>
+              <w:t xml:space="preserve">{ </w:t>
+            </w:r>
+            <w:proofErr w:type="spellStart"/>
+            <w:r>
+              <w:rPr>
+                <w:rFonts w:ascii="Times New Roman" w:hAnsi="Times New Roman" w:cs="Times New Roman"/>
+                <w:sz w:val="18"/>
+                <w:szCs w:val="18"/>
+              </w:rPr>
+              <w:t>vari</w:t>
+            </w:r>
+            <w:r>
+              <w:rPr>
+                <w:rFonts w:ascii="Times New Roman" w:hAnsi="Times New Roman" w:cs="Times New Roman"/>
+                <w:sz w:val="18"/>
+                <w:szCs w:val="18"/>
+              </w:rPr>
+              <w:t>ant</w:t>
+            </w:r>
+            <w:proofErr w:type="gramEnd"/>
+            <w:r>
+              <w:rPr>
+                <w:rFonts w:ascii="Times New Roman" w:hAnsi="Times New Roman" w:cs="Times New Roman"/>
+                <w:sz w:val="18"/>
+                <w:szCs w:val="18"/>
+              </w:rPr>
+              <w:t>.</w:t>
+            </w:r>
+            <w:r>
+              <w:rPr>
+                <w:rFonts w:ascii="Times New Roman" w:hAnsi="Times New Roman" w:cs="Times New Roman"/>
+                <w:sz w:val="18"/>
+                <w:szCs w:val="18"/>
+              </w:rPr>
+              <w:t>drug_name</w:t>
+            </w:r>
+            <w:proofErr w:type="spellEnd"/>
+            <w:r>
+              <w:rPr>
+                <w:rFonts w:ascii="Times New Roman" w:hAnsi="Times New Roman" w:cs="Times New Roman"/>
+                <w:sz w:val="18"/>
+                <w:szCs w:val="18"/>
+              </w:rPr>
+              <w:t xml:space="preserve"> </w:t>
+            </w:r>
+            <w:r>
+              <w:rPr>
+                <w:rFonts w:ascii="Times New Roman" w:hAnsi="Times New Roman" w:cs="Times New Roman"/>
+                <w:sz w:val="18"/>
+                <w:szCs w:val="18"/>
+              </w:rPr>
+              <w:t>}</w:t>
+            </w:r>
+            <w:r>
+              <w:rPr>
+                <w:rFonts w:ascii="Times New Roman" w:hAnsi="Times New Roman" w:cs="Times New Roman"/>
+                <w:sz w:val="18"/>
+                <w:szCs w:val="18"/>
+              </w:rPr>
+              <w:t>}</w:t>
+            </w:r>
+          </w:p>
+        </w:tc>
+        <w:tc>
+          <w:tcPr>
+            <w:tcW w:w="1843" w:type="dxa"/>
+            <w:tcMar>
+              <w:top w:w="57" w:type="dxa"/>
+              <w:bottom w:w="57" w:type="dxa"/>
+            </w:tcMar>
+            <w:vAlign w:val="center"/>
+          </w:tcPr>
+          <w:p>
+            <w:pPr>
+              <w:rPr>
+                <w:rFonts w:ascii="Times New Roman" w:hAnsi="Times New Roman" w:cs="Times New Roman"/>
+                <w:sz w:val="18"/>
+                <w:szCs w:val="18"/>
+              </w:rPr>
+            </w:pPr>
+            <w:proofErr w:type="gramStart"/>
+            <w:r>
+              <w:rPr>
+                <w:rFonts w:ascii="Times New Roman" w:hAnsi="Times New Roman" w:cs="Times New Roman"/>
+                <w:sz w:val="18"/>
+                <w:szCs w:val="18"/>
+              </w:rPr>
+              <w:t>{</w:t>
+            </w:r>
+            <w:r>
+              <w:rPr>
+                <w:rFonts w:ascii="Times New Roman" w:hAnsi="Times New Roman" w:cs="Times New Roman"/>
+                <w:sz w:val="18"/>
+                <w:szCs w:val="18"/>
+              </w:rPr>
+              <w:t xml:space="preserve">{ </w:t>
+            </w:r>
+            <w:proofErr w:type="spellStart"/>
+            <w:r>
+              <w:rPr>
+                <w:rFonts w:ascii="Times New Roman" w:hAnsi="Times New Roman" w:cs="Times New Roman"/>
+                <w:sz w:val="18"/>
+                <w:szCs w:val="18"/>
+              </w:rPr>
+              <w:t>variant</w:t>
+            </w:r>
+            <w:proofErr w:type="gramEnd"/>
+            <w:r>
+              <w:rPr>
+                <w:rFonts w:ascii="Times New Roman" w:hAnsi="Times New Roman" w:cs="Times New Roman"/>
+                <w:sz w:val="18"/>
+                <w:szCs w:val="18"/>
+              </w:rPr>
+              <w:t>.variant_drug_association</w:t>
+            </w:r>
+            <w:proofErr w:type="spellEnd"/>
+            <w:r>
+              <w:rPr>
+                <w:rFonts w:ascii="Times New Roman" w:hAnsi="Times New Roman" w:cs="Times New Roman"/>
+                <w:sz w:val="18"/>
+                <w:szCs w:val="18"/>
+              </w:rPr>
+              <w:t xml:space="preserve"> }</w:t>
+            </w:r>
+            <w:r>
+              <w:rPr>
+                <w:rFonts w:ascii="Times New Roman" w:hAnsi="Times New Roman" w:cs="Times New Roman"/>
+                <w:sz w:val="18"/>
+                <w:szCs w:val="18"/>
+              </w:rPr>
+              <w:t>}</w:t>
+            </w:r>
+          </w:p>
+        </w:tc>
+        <w:tc>
+          <w:tcPr>
+            <w:tcW w:w="1843" w:type="dxa"/>
+            <w:tcMar>
+              <w:top w:w="57" w:type="dxa"/>
+              <w:bottom w:w="57" w:type="dxa"/>
+            </w:tcMar>
+            <w:vAlign w:val="center"/>
+          </w:tcPr>
+          <w:p>
+            <w:pPr>
+              <w:rPr>
+                <w:rFonts w:ascii="Times New Roman" w:hAnsi="Times New Roman" w:cs="Times New Roman"/>
+                <w:sz w:val="18"/>
+                <w:szCs w:val="18"/>
+              </w:rPr>
+            </w:pPr>
+            <w:proofErr w:type="gramStart"/>
+            <w:r>
+              <w:rPr>
+                <w:rFonts w:ascii="Times New Roman" w:hAnsi="Times New Roman" w:cs="Times New Roman"/>
+                <w:sz w:val="18"/>
+                <w:szCs w:val="18"/>
+              </w:rPr>
+              <w:t>{</w:t>
+            </w:r>
+            <w:r>
+              <w:rPr>
+                <w:rFonts w:ascii="Times New Roman" w:hAnsi="Times New Roman" w:cs="Times New Roman"/>
+                <w:sz w:val="18"/>
+                <w:szCs w:val="18"/>
+              </w:rPr>
+              <w:t xml:space="preserve">{ </w:t>
+            </w:r>
+            <w:proofErr w:type="spellStart"/>
+            <w:r>
+              <w:rPr>
+                <w:rFonts w:ascii="Times New Roman" w:hAnsi="Times New Roman" w:cs="Times New Roman"/>
+                <w:sz w:val="18"/>
+                <w:szCs w:val="18"/>
+              </w:rPr>
+              <w:t>variant</w:t>
+            </w:r>
+            <w:proofErr w:type="gramEnd"/>
+            <w:r>
+              <w:rPr>
+                <w:rFonts w:ascii="Times New Roman" w:hAnsi="Times New Roman" w:cs="Times New Roman"/>
+                <w:sz w:val="18"/>
+                <w:szCs w:val="18"/>
+              </w:rPr>
+              <w:t>.</w:t>
+            </w:r>
+            <w:r>
+              <w:rPr>
+                <w:rFonts w:ascii="Times New Roman" w:hAnsi="Times New Roman" w:cs="Times New Roman"/>
+                <w:sz w:val="18"/>
+                <w:szCs w:val="18"/>
+              </w:rPr>
+              <w:t>tumor_list</w:t>
+            </w:r>
+            <w:proofErr w:type="spellEnd"/>
+            <w:r>
+              <w:rPr>
+                <w:rFonts w:ascii="Times New Roman" w:hAnsi="Times New Roman" w:cs="Times New Roman"/>
+                <w:sz w:val="18"/>
+                <w:szCs w:val="18"/>
+              </w:rPr>
+              <w:t xml:space="preserve"> }</w:t>
+            </w:r>
+            <w:r>
+              <w:rPr>
+                <w:rFonts w:ascii="Times New Roman" w:hAnsi="Times New Roman" w:cs="Times New Roman"/>
+                <w:sz w:val="18"/>
+                <w:szCs w:val="18"/>
+              </w:rPr>
+              <w:t>}</w:t>
+            </w:r>
+          </w:p>
+        </w:tc>
+        <w:tc>
+          <w:tcPr>
+            <w:tcW w:w="1134" w:type="dxa"/>
+            <w:tcMar>
+              <w:top w:w="57" w:type="dxa"/>
+              <w:bottom w:w="57" w:type="dxa"/>
+            </w:tcMar>
+            <w:vAlign w:val="center"/>
+          </w:tcPr>
+          <w:p>
+            <w:pPr>
+              <w:rPr>
+                <w:rFonts w:ascii="Times New Roman" w:hAnsi="Times New Roman" w:cs="Times New Roman"/>
+                <w:sz w:val="18"/>
+                <w:szCs w:val="18"/>
+              </w:rPr>
+            </w:pPr>
+            <w:proofErr w:type="gramStart"/>
+            <w:r>
+              <w:rPr>
+                <w:rFonts w:ascii="Times New Roman" w:hAnsi="Times New Roman" w:cs="Times New Roman"/>
+                <w:sz w:val="18"/>
+                <w:szCs w:val="18"/>
+              </w:rPr>
+              <w:t>{</w:t>
+            </w:r>
+            <w:r>
+              <w:rPr>
+                <w:rFonts w:ascii="Times New Roman" w:hAnsi="Times New Roman" w:cs="Times New Roman"/>
+                <w:sz w:val="18"/>
+                <w:szCs w:val="18"/>
+              </w:rPr>
+              <w:t xml:space="preserve">{ </w:t>
+            </w:r>
+            <w:proofErr w:type="spellStart"/>
+            <w:r>
+              <w:rPr>
+                <w:rFonts w:ascii="Times New Roman" w:hAnsi="Times New Roman" w:cs="Times New Roman"/>
+                <w:sz w:val="18"/>
+                <w:szCs w:val="18"/>
+              </w:rPr>
+              <w:t>variant</w:t>
+            </w:r>
+            <w:proofErr w:type="gramEnd"/>
+            <w:r>
+              <w:rPr>
+                <w:rFonts w:ascii="Times New Roman" w:hAnsi="Times New Roman" w:cs="Times New Roman"/>
+                <w:sz w:val="18"/>
+                <w:szCs w:val="18"/>
+              </w:rPr>
+              <w:t>.</w:t>
+            </w:r>
+            <w:r>
+              <w:rPr>
+                <w:rFonts w:ascii="Times New Roman" w:hAnsi="Times New Roman" w:cs="Times New Roman"/>
+                <w:sz w:val="18"/>
+                <w:szCs w:val="18"/>
+              </w:rPr>
+              <w:t>match_level</w:t>
+            </w:r>
+            <w:proofErr w:type="spellEnd"/>
+            <w:r>
+              <w:rPr>
+                <w:rFonts w:ascii="Times New Roman" w:hAnsi="Times New Roman" w:cs="Times New Roman"/>
+                <w:sz w:val="18"/>
+                <w:szCs w:val="18"/>
+              </w:rPr>
+              <w:t xml:space="preserve"> }</w:t>
+            </w:r>
+            <w:r>
+              <w:rPr>
+                <w:rFonts w:ascii="Times New Roman" w:hAnsi="Times New Roman" w:cs="Times New Roman"/>
+                <w:sz w:val="18"/>
+                <w:szCs w:val="18"/>
+              </w:rPr>
+              <w:t>}</w:t>
+            </w:r>
+          </w:p>
+        </w:tc>
+        <w:tc>
+          <w:tcPr>
+            <w:tcW w:w="1258" w:type="dxa"/>
+            <w:tcMar>
+              <w:top w:w="57" w:type="dxa"/>
+              <w:bottom w:w="57" w:type="dxa"/>
+            </w:tcMar>
+            <w:vAlign w:val="center"/>
+          </w:tcPr>
+          <w:p>
+            <w:pPr>
+              <w:rPr>
+                <w:rFonts w:ascii="Times New Roman" w:hAnsi="Times New Roman" w:cs="Times New Roman"/>
+                <w:sz w:val="18"/>
+                <w:szCs w:val="18"/>
+              </w:rPr>
+            </w:pPr>
+            <w:proofErr w:type="gramStart"/>
+            <w:r>
+              <w:rPr>
+                <w:rFonts w:ascii="Times New Roman" w:hAnsi="Times New Roman" w:cs="Times New Roman"/>
+                <w:sz w:val="18"/>
+                <w:szCs w:val="18"/>
+              </w:rPr>
+              <w:t>{</w:t>
+            </w:r>
+            <w:r>
+              <w:rPr>
+                <w:rFonts w:ascii="Times New Roman" w:hAnsi="Times New Roman" w:cs="Times New Roman"/>
+                <w:sz w:val="18"/>
+                <w:szCs w:val="18"/>
+              </w:rPr>
+              <w:t xml:space="preserve">{ </w:t>
+            </w:r>
+            <w:proofErr w:type="spellStart"/>
+            <w:r>
+              <w:rPr>
+                <w:rFonts w:ascii="Times New Roman" w:hAnsi="Times New Roman" w:cs="Times New Roman"/>
+                <w:sz w:val="18"/>
+                <w:szCs w:val="18"/>
+              </w:rPr>
               <w:t>variant.</w:t>
             </w:r>
             <w:r>
@@ -3931,445 +4637,16 @@
                 <w:sz w:val="18"/>
                 <w:szCs w:val="18"/>
               </w:rPr>
-              <w:t>gene</w:t>
-            </w:r>
-            <w:proofErr w:type="spellEnd"/>
-            <w:r>
-              <w:rPr>
-                <w:rFonts w:ascii="Times New Roman" w:hAnsi="Times New Roman" w:cs="Times New Roman"/>
-                <w:sz w:val="18"/>
-                <w:szCs w:val="18"/>
-              </w:rPr>
-              <w:t xml:space="preserve"> </w:t>
-            </w:r>
-            <w:r>
-              <w:rPr>
-                <w:rFonts w:ascii="Times New Roman" w:hAnsi="Times New Roman" w:cs="Times New Roman"/>
-                <w:sz w:val="18"/>
-                <w:szCs w:val="18"/>
-              </w:rPr>
-              <w:t>}</w:t>
-            </w:r>
-            <w:r>
-              <w:rPr>
-                <w:rFonts w:ascii="Times New Roman" w:hAnsi="Times New Roman" w:cs="Times New Roman"/>
-                <w:sz w:val="18"/>
-                <w:szCs w:val="18"/>
-              </w:rPr>
-              <w:t>}</w:t>
-            </w:r>
-          </w:p>
-        </w:tc>
-        <w:tc>
-          <w:tcPr>
-            <w:tcW w:w="1134" w:type="dxa"/>
-            <w:tcMar>
-              <w:top w:w="57" w:type="dxa"/>
-              <w:bottom w:w="57" w:type="dxa"/>
-            </w:tcMar>
-            <w:vAlign w:val="center"/>
-          </w:tcPr>
-          <w:p>
-            <w:pPr>
-              <w:rPr>
-                <w:rFonts w:ascii="Times New Roman" w:hAnsi="Times New Roman" w:cs="Times New Roman"/>
-                <w:sz w:val="18"/>
-                <w:szCs w:val="18"/>
-              </w:rPr>
-            </w:pPr>
-            <w:r>
-              <w:rPr>
-                <w:rFonts w:ascii="Times New Roman" w:hAnsi="Times New Roman" w:cs="Times New Roman"/>
-                <w:sz w:val="18"/>
-                <w:szCs w:val="18"/>
-              </w:rPr>
-              <w:t>{</w:t>
-            </w:r>
-            <w:r>
-              <w:rPr>
-                <w:rFonts w:ascii="Times New Roman" w:hAnsi="Times New Roman" w:cs="Times New Roman"/>
-                <w:sz w:val="18"/>
-                <w:szCs w:val="18"/>
-              </w:rPr>
-              <w:t xml:space="preserve">{ </w:t>
-            </w:r>
-            <w:proofErr w:type="spellStart"/>
-            <w:r>
-              <w:rPr>
-                <w:rFonts w:ascii="Times New Roman" w:hAnsi="Times New Roman" w:cs="Times New Roman"/>
-                <w:sz w:val="18"/>
-                <w:szCs w:val="18"/>
-              </w:rPr>
-              <w:t>variant.</w:t>
-            </w:r>
-            <w:r>
-              <w:rPr>
-                <w:rFonts w:ascii="Times New Roman" w:hAnsi="Times New Roman" w:cs="Times New Roman"/>
-                <w:sz w:val="18"/>
-                <w:szCs w:val="18"/>
-              </w:rPr>
-              <w:t>variant</w:t>
-            </w:r>
-            <w:proofErr w:type="spellEnd"/>
-            <w:r>
-              <w:rPr>
-                <w:rFonts w:ascii="Times New Roman" w:hAnsi="Times New Roman" w:cs="Times New Roman"/>
-                <w:sz w:val="18"/>
-                <w:szCs w:val="18"/>
-              </w:rPr>
-              <w:t xml:space="preserve"> }</w:t>
-            </w:r>
-            <w:r>
-              <w:rPr>
-                <w:rFonts w:ascii="Times New Roman" w:hAnsi="Times New Roman" w:cs="Times New Roman"/>
-                <w:sz w:val="18"/>
-                <w:szCs w:val="18"/>
-              </w:rPr>
-              <w:t>}</w:t>
-            </w:r>
-          </w:p>
-        </w:tc>
-        <w:tc>
-          <w:tcPr>
-            <w:tcW w:w="1417" w:type="dxa"/>
-            <w:tcMar>
-              <w:top w:w="57" w:type="dxa"/>
-              <w:bottom w:w="57" w:type="dxa"/>
-            </w:tcMar>
-            <w:vAlign w:val="center"/>
-          </w:tcPr>
-          <w:p>
-            <w:pPr>
-              <w:rPr>
-                <w:rFonts w:ascii="Times New Roman" w:hAnsi="Times New Roman" w:cs="Times New Roman"/>
-                <w:sz w:val="18"/>
-                <w:szCs w:val="18"/>
-              </w:rPr>
-            </w:pPr>
-            <w:r>
-              <w:rPr>
-                <w:rFonts w:ascii="Times New Roman" w:hAnsi="Times New Roman" w:cs="Times New Roman"/>
-                <w:sz w:val="18"/>
-                <w:szCs w:val="18"/>
-              </w:rPr>
-              <w:t>{</w:t>
-            </w:r>
-            <w:r>
-              <w:rPr>
-                <w:rFonts w:ascii="Times New Roman" w:hAnsi="Times New Roman" w:cs="Times New Roman"/>
-                <w:sz w:val="18"/>
-                <w:szCs w:val="18"/>
-              </w:rPr>
-              <w:t xml:space="preserve">{ </w:t>
-            </w:r>
-            <w:proofErr w:type="spellStart"/>
-            <w:r>
-              <w:rPr>
-                <w:rFonts w:ascii="Times New Roman" w:hAnsi="Times New Roman" w:cs="Times New Roman"/>
-                <w:sz w:val="18"/>
-                <w:szCs w:val="18"/>
-              </w:rPr>
-              <w:t>vari</w:t>
-            </w:r>
-            <w:r>
-              <w:rPr>
-                <w:rFonts w:ascii="Times New Roman" w:hAnsi="Times New Roman" w:cs="Times New Roman"/>
-                <w:sz w:val="18"/>
-                <w:szCs w:val="18"/>
-              </w:rPr>
-              <w:t>ant.</w:t>
-            </w:r>
-            <w:r>
-              <w:rPr>
-                <w:rFonts w:ascii="Times New Roman" w:hAnsi="Times New Roman" w:cs="Times New Roman"/>
-                <w:sz w:val="18"/>
-                <w:szCs w:val="18"/>
-              </w:rPr>
-              <w:t>drug_name</w:t>
-            </w:r>
-            <w:proofErr w:type="spellEnd"/>
-            <w:r>
-              <w:rPr>
-                <w:rFonts w:ascii="Times New Roman" w:hAnsi="Times New Roman" w:cs="Times New Roman"/>
-                <w:sz w:val="18"/>
-                <w:szCs w:val="18"/>
-              </w:rPr>
-              <w:t xml:space="preserve"> </w:t>
-            </w:r>
-            <w:r>
-              <w:rPr>
-                <w:rFonts w:ascii="Times New Roman" w:hAnsi="Times New Roman" w:cs="Times New Roman"/>
-                <w:sz w:val="18"/>
-                <w:szCs w:val="18"/>
-              </w:rPr>
-              <w:t>}</w:t>
-            </w:r>
-            <w:r>
-              <w:rPr>
-                <w:rFonts w:ascii="Times New Roman" w:hAnsi="Times New Roman" w:cs="Times New Roman"/>
-                <w:sz w:val="18"/>
-                <w:szCs w:val="18"/>
-              </w:rPr>
-              <w:t>}</w:t>
-            </w:r>
-          </w:p>
-        </w:tc>
-        <w:tc>
-          <w:tcPr>
-            <w:tcW w:w="1843" w:type="dxa"/>
-            <w:tcMar>
-              <w:top w:w="57" w:type="dxa"/>
-              <w:bottom w:w="57" w:type="dxa"/>
-            </w:tcMar>
-            <w:vAlign w:val="center"/>
-          </w:tcPr>
-          <w:p>
-            <w:pPr>
-              <w:rPr>
-                <w:rFonts w:ascii="Times New Roman" w:hAnsi="Times New Roman" w:cs="Times New Roman"/>
-                <w:sz w:val="18"/>
-                <w:szCs w:val="18"/>
-              </w:rPr>
-            </w:pPr>
-            <w:r>
-              <w:rPr>
-                <w:rFonts w:ascii="Times New Roman" w:hAnsi="Times New Roman" w:cs="Times New Roman"/>
-                <w:sz w:val="18"/>
-                <w:szCs w:val="18"/>
-              </w:rPr>
-              <w:t>{</w:t>
-            </w:r>
-            <w:r>
-              <w:rPr>
-                <w:rFonts w:ascii="Times New Roman" w:hAnsi="Times New Roman" w:cs="Times New Roman"/>
-                <w:sz w:val="18"/>
-                <w:szCs w:val="18"/>
-              </w:rPr>
-              <w:t xml:space="preserve">{ </w:t>
-            </w:r>
-            <w:proofErr w:type="spellStart"/>
-            <w:r>
-              <w:rPr>
-                <w:rFonts w:ascii="Times New Roman" w:hAnsi="Times New Roman" w:cs="Times New Roman"/>
-                <w:sz w:val="18"/>
-                <w:szCs w:val="18"/>
-              </w:rPr>
-              <w:t>variant</w:t>
-            </w:r>
-            <w:r>
-              <w:rPr>
-                <w:rFonts w:ascii="Times New Roman" w:hAnsi="Times New Roman" w:cs="Times New Roman"/>
-                <w:sz w:val="18"/>
-                <w:szCs w:val="18"/>
-              </w:rPr>
-              <w:t>.variant_drug_association</w:t>
-            </w:r>
-            <w:proofErr w:type="spellEnd"/>
-            <w:r>
-              <w:rPr>
-                <w:rFonts w:ascii="Times New Roman" w:hAnsi="Times New Roman" w:cs="Times New Roman"/>
-                <w:sz w:val="18"/>
-                <w:szCs w:val="18"/>
-              </w:rPr>
-              <w:t xml:space="preserve"> }</w:t>
-            </w:r>
-            <w:r>
-              <w:rPr>
-                <w:rFonts w:ascii="Times New Roman" w:hAnsi="Times New Roman" w:cs="Times New Roman"/>
-                <w:sz w:val="18"/>
-                <w:szCs w:val="18"/>
-              </w:rPr>
-              <w:t>}</w:t>
-            </w:r>
-          </w:p>
-        </w:tc>
-        <w:tc>
-          <w:tcPr>
-            <w:tcW w:w="1843" w:type="dxa"/>
-            <w:tcMar>
-              <w:top w:w="57" w:type="dxa"/>
-              <w:bottom w:w="57" w:type="dxa"/>
-            </w:tcMar>
-            <w:vAlign w:val="center"/>
-          </w:tcPr>
-          <w:p>
-            <w:pPr>
-              <w:rPr>
-                <w:rFonts w:ascii="Times New Roman" w:hAnsi="Times New Roman" w:cs="Times New Roman"/>
-                <w:sz w:val="18"/>
-                <w:szCs w:val="18"/>
-              </w:rPr>
-            </w:pPr>
-            <w:r>
-              <w:rPr>
-                <w:rFonts w:ascii="Times New Roman" w:hAnsi="Times New Roman" w:cs="Times New Roman"/>
-                <w:sz w:val="18"/>
-                <w:szCs w:val="18"/>
-              </w:rPr>
-              <w:t>{</w:t>
-            </w:r>
-            <w:r>
-              <w:rPr>
-                <w:rFonts w:ascii="Times New Roman" w:hAnsi="Times New Roman" w:cs="Times New Roman"/>
-                <w:sz w:val="18"/>
-                <w:szCs w:val="18"/>
-              </w:rPr>
-              <w:t xml:space="preserve">{ </w:t>
-            </w:r>
-            <w:proofErr w:type="spellStart"/>
-            <w:r>
-              <w:rPr>
-                <w:rFonts w:ascii="Times New Roman" w:hAnsi="Times New Roman" w:cs="Times New Roman"/>
-                <w:sz w:val="18"/>
-                <w:szCs w:val="18"/>
-              </w:rPr>
-              <w:t>variant.</w:t>
-            </w:r>
-            <w:r>
-              <w:rPr>
-                <w:rFonts w:ascii="Times New Roman" w:hAnsi="Times New Roman" w:cs="Times New Roman"/>
-                <w:sz w:val="18"/>
-                <w:szCs w:val="18"/>
-              </w:rPr>
-              <w:t>tumor_list</w:t>
-            </w:r>
-            <w:proofErr w:type="spellEnd"/>
-            <w:r>
-              <w:rPr>
-                <w:rFonts w:ascii="Times New Roman" w:hAnsi="Times New Roman" w:cs="Times New Roman"/>
-                <w:sz w:val="18"/>
-                <w:szCs w:val="18"/>
-              </w:rPr>
-              <w:t xml:space="preserve"> }</w:t>
-            </w:r>
-            <w:r>
-              <w:rPr>
-                <w:rFonts w:ascii="Times New Roman" w:hAnsi="Times New Roman" w:cs="Times New Roman"/>
-                <w:sz w:val="18"/>
-                <w:szCs w:val="18"/>
-              </w:rPr>
-              <w:t>}</w:t>
-            </w:r>
-          </w:p>
-        </w:tc>
-        <w:tc>
-          <w:tcPr>
-            <w:tcW w:w="1134" w:type="dxa"/>
-            <w:tcMar>
-              <w:top w:w="57" w:type="dxa"/>
-              <w:bottom w:w="57" w:type="dxa"/>
-            </w:tcMar>
-            <w:vAlign w:val="center"/>
-          </w:tcPr>
-          <w:p>
-            <w:pPr>
-              <w:rPr>
-                <w:rFonts w:ascii="Times New Roman" w:hAnsi="Times New Roman" w:cs="Times New Roman"/>
-                <w:sz w:val="18"/>
-                <w:szCs w:val="18"/>
-              </w:rPr>
-            </w:pPr>
-            <w:r>
-              <w:rPr>
-                <w:rFonts w:ascii="Times New Roman" w:hAnsi="Times New Roman" w:cs="Times New Roman"/>
-                <w:sz w:val="18"/>
-                <w:szCs w:val="18"/>
-              </w:rPr>
-              <w:t>{</w:t>
-            </w:r>
-            <w:r>
-              <w:rPr>
-                <w:rFonts w:ascii="Times New Roman" w:hAnsi="Times New Roman" w:cs="Times New Roman"/>
-                <w:sz w:val="18"/>
-                <w:szCs w:val="18"/>
-              </w:rPr>
-              <w:t xml:space="preserve">{ </w:t>
-            </w:r>
-            <w:proofErr w:type="spellStart"/>
-            <w:r>
-              <w:rPr>
-                <w:rFonts w:ascii="Times New Roman" w:hAnsi="Times New Roman" w:cs="Times New Roman"/>
-                <w:sz w:val="18"/>
-                <w:szCs w:val="18"/>
-              </w:rPr>
-              <w:t>variant.</w:t>
-            </w:r>
-            <w:r>
-              <w:rPr>
-                <w:rFonts w:ascii="Times New Roman" w:hAnsi="Times New Roman" w:cs="Times New Roman"/>
-                <w:sz w:val="18"/>
-                <w:szCs w:val="18"/>
-              </w:rPr>
-              <w:t>match_level</w:t>
-            </w:r>
-            <w:proofErr w:type="spellEnd"/>
-            <w:r>
-              <w:rPr>
-                <w:rFonts w:ascii="Times New Roman" w:hAnsi="Times New Roman" w:cs="Times New Roman"/>
-                <w:sz w:val="18"/>
-                <w:szCs w:val="18"/>
-              </w:rPr>
-              <w:t xml:space="preserve"> }</w:t>
-            </w:r>
-            <w:r>
-              <w:rPr>
-                <w:rFonts w:ascii="Times New Roman" w:hAnsi="Times New Roman" w:cs="Times New Roman"/>
-                <w:sz w:val="18"/>
-                <w:szCs w:val="18"/>
-              </w:rPr>
-              <w:t>}</w:t>
-            </w:r>
-          </w:p>
-        </w:tc>
-        <w:tc>
-          <w:tcPr>
-            <w:tcW w:w="1258" w:type="dxa"/>
-            <w:tcMar>
-              <w:top w:w="57" w:type="dxa"/>
-              <w:bottom w:w="57" w:type="dxa"/>
-            </w:tcMar>
-            <w:vAlign w:val="center"/>
-          </w:tcPr>
-          <w:p>
-            <w:pPr>
-              <w:rPr>
-                <w:rFonts w:ascii="Times New Roman" w:hAnsi="Times New Roman" w:cs="Times New Roman"/>
-                <w:sz w:val="18"/>
-                <w:szCs w:val="18"/>
-              </w:rPr>
-            </w:pPr>
-            <w:r>
-              <w:rPr>
-                <w:rFonts w:ascii="Times New Roman" w:hAnsi="Times New Roman" w:cs="Times New Roman"/>
-                <w:sz w:val="18"/>
-                <w:szCs w:val="18"/>
-              </w:rPr>
-              <w:t>{</w:t>
-            </w:r>
-            <w:r>
-              <w:rPr>
-                <w:rFonts w:ascii="Times New Roman" w:hAnsi="Times New Roman" w:cs="Times New Roman"/>
-                <w:sz w:val="18"/>
-                <w:szCs w:val="18"/>
-              </w:rPr>
-              <w:t xml:space="preserve">{ </w:t>
-            </w:r>
-            <w:proofErr w:type="spellStart"/>
-            <w:r>
-              <w:rPr>
-                <w:rFonts w:ascii="Times New Roman" w:hAnsi="Times New Roman" w:cs="Times New Roman"/>
-                <w:sz w:val="18"/>
-                <w:szCs w:val="18"/>
-              </w:rPr>
-              <w:t>variant.</w:t>
-            </w:r>
-            <w:r>
-              <w:rPr>
-                <w:rFonts w:ascii="Times New Roman" w:hAnsi="Times New Roman" w:cs="Times New Roman"/>
-                <w:sz w:val="18"/>
-                <w:szCs w:val="18"/>
-              </w:rPr>
-              <w:t>ref_map</w:t>
+              <w:t>ref</w:t>
+            </w:r>
+            <w:proofErr w:type="gramEnd"/>
+            <w:r>
+              <w:rPr>
+                <w:rFonts w:ascii="Times New Roman" w:hAnsi="Times New Roman" w:cs="Times New Roman"/>
+                <w:sz w:val="18"/>
+                <w:szCs w:val="18"/>
+              </w:rPr>
+              <w:t>_map</w:t>
             </w:r>
             <w:proofErr w:type="spellEnd"/>
             <w:r>
@@ -4989,6 +5266,7 @@
                 <w:szCs w:val="18"/>
               </w:rPr>
             </w:pPr>
+            <w:proofErr w:type="gramStart"/>
             <w:r>
               <w:rPr>
                 <w:rFonts w:ascii="Times New Roman" w:hAnsi="Times New Roman" w:cs="Times New Roman"/>
@@ -5004,7 +5282,16 @@
                 <w:sz w:val="18"/>
                 <w:szCs w:val="18"/>
               </w:rPr>
-              <w:t>drug.</w:t>
+              <w:t>drug</w:t>
+            </w:r>
+            <w:proofErr w:type="gramEnd"/>
+            <w:r>
+              <w:rPr>
+                <w:rFonts w:ascii="Times New Roman" w:hAnsi="Times New Roman" w:cs="Times New Roman"/>
+                <w:sz w:val="18"/>
+                <w:szCs w:val="18"/>
+              </w:rPr>
+              <w:t>.</w:t>
             </w:r>
             <w:r>
               <w:rPr>
@@ -5042,6 +5329,7 @@
                 <w:szCs w:val="18"/>
               </w:rPr>
             </w:pPr>
+            <w:proofErr w:type="gramStart"/>
             <w:r>
               <w:rPr>
                 <w:rFonts w:ascii="Times New Roman" w:hAnsi="Times New Roman" w:cs="Times New Roman"/>
@@ -5057,7 +5345,16 @@
                 <w:sz w:val="18"/>
                 <w:szCs w:val="18"/>
               </w:rPr>
-              <w:t>drug.approval_status</w:t>
+              <w:t>drug</w:t>
+            </w:r>
+            <w:proofErr w:type="gramEnd"/>
+            <w:r>
+              <w:rPr>
+                <w:rFonts w:ascii="Times New Roman" w:hAnsi="Times New Roman" w:cs="Times New Roman"/>
+                <w:sz w:val="18"/>
+                <w:szCs w:val="18"/>
+              </w:rPr>
+              <w:t>.approval_status</w:t>
             </w:r>
             <w:proofErr w:type="spellEnd"/>
             <w:r>
@@ -5087,6 +5384,7 @@
                 <w:szCs w:val="18"/>
               </w:rPr>
             </w:pPr>
+            <w:proofErr w:type="gramStart"/>
             <w:r>
               <w:rPr>
                 <w:rFonts w:ascii="Times New Roman" w:hAnsi="Times New Roman" w:cs="Times New Roman"/>
@@ -5102,7 +5400,16 @@
                 <w:sz w:val="18"/>
                 <w:szCs w:val="18"/>
               </w:rPr>
-              <w:t>drug.drug_name</w:t>
+              <w:t>drug</w:t>
+            </w:r>
+            <w:proofErr w:type="gramEnd"/>
+            <w:r>
+              <w:rPr>
+                <w:rFonts w:ascii="Times New Roman" w:hAnsi="Times New Roman" w:cs="Times New Roman"/>
+                <w:sz w:val="18"/>
+                <w:szCs w:val="18"/>
+              </w:rPr>
+              <w:t>.drug_name</w:t>
             </w:r>
             <w:proofErr w:type="spellEnd"/>
             <w:r>
@@ -5133,6 +5440,7 @@
                 <w:szCs w:val="18"/>
               </w:rPr>
             </w:pPr>
+            <w:proofErr w:type="gramStart"/>
             <w:r>
               <w:rPr>
                 <w:rFonts w:ascii="Times New Roman" w:hAnsi="Times New Roman" w:cs="Times New Roman"/>
@@ -5148,7 +5456,16 @@
                 <w:sz w:val="18"/>
                 <w:szCs w:val="18"/>
               </w:rPr>
-              <w:t>drug.ref_map</w:t>
+              <w:t>drug.ref</w:t>
+            </w:r>
+            <w:proofErr w:type="gramEnd"/>
+            <w:r>
+              <w:rPr>
+                <w:rFonts w:ascii="Times New Roman" w:hAnsi="Times New Roman" w:cs="Times New Roman"/>
+                <w:sz w:val="18"/>
+                <w:szCs w:val="18"/>
+              </w:rPr>
+              <w:t>_map</w:t>
             </w:r>
             <w:proofErr w:type="spellEnd"/>
             <w:r>
@@ -5873,6 +6190,7 @@
                 <w:szCs w:val="18"/>
               </w:rPr>
             </w:pPr>
+            <w:proofErr w:type="gramStart"/>
             <w:r>
               <w:rPr>
                 <w:rFonts w:ascii="Times New Roman" w:hAnsi="Times New Roman" w:cs="Times New Roman"/>
@@ -5888,7 +6206,16 @@
                 <w:sz w:val="18"/>
                 <w:szCs w:val="18"/>
               </w:rPr>
-              <w:t>ads.</w:t>
+              <w:t>ads</w:t>
+            </w:r>
+            <w:proofErr w:type="gramEnd"/>
+            <w:r>
+              <w:rPr>
+                <w:rFonts w:ascii="Times New Roman" w:hAnsi="Times New Roman" w:cs="Times New Roman"/>
+                <w:sz w:val="18"/>
+                <w:szCs w:val="18"/>
+              </w:rPr>
+              <w:t>.</w:t>
             </w:r>
             <w:r>
               <w:rPr>
@@ -5930,6 +6257,7 @@
                 <w:szCs w:val="18"/>
               </w:rPr>
             </w:pPr>
+            <w:proofErr w:type="gramStart"/>
             <w:r>
               <w:rPr>
                 <w:rFonts w:ascii="Times New Roman" w:hAnsi="Times New Roman" w:cs="Times New Roman"/>
@@ -5945,7 +6273,16 @@
                 <w:sz w:val="18"/>
                 <w:szCs w:val="18"/>
               </w:rPr>
-              <w:t>ads.variant</w:t>
+              <w:t>ads</w:t>
+            </w:r>
+            <w:proofErr w:type="gramEnd"/>
+            <w:r>
+              <w:rPr>
+                <w:rFonts w:ascii="Times New Roman" w:hAnsi="Times New Roman" w:cs="Times New Roman"/>
+                <w:sz w:val="18"/>
+                <w:szCs w:val="18"/>
+              </w:rPr>
+              <w:t>.variant</w:t>
             </w:r>
             <w:proofErr w:type="spellEnd"/>
             <w:r>
@@ -5979,6 +6316,7 @@
                 <w:szCs w:val="18"/>
               </w:rPr>
             </w:pPr>
+            <w:proofErr w:type="gramStart"/>
             <w:r>
               <w:rPr>
                 <w:rFonts w:ascii="Times New Roman" w:hAnsi="Times New Roman" w:cs="Times New Roman"/>
@@ -5994,7 +6332,16 @@
                 <w:sz w:val="18"/>
                 <w:szCs w:val="18"/>
               </w:rPr>
-              <w:t>ads.drug_name</w:t>
+              <w:t>ads</w:t>
+            </w:r>
+            <w:proofErr w:type="gramEnd"/>
+            <w:r>
+              <w:rPr>
+                <w:rFonts w:ascii="Times New Roman" w:hAnsi="Times New Roman" w:cs="Times New Roman"/>
+                <w:sz w:val="18"/>
+                <w:szCs w:val="18"/>
+              </w:rPr>
+              <w:t>.drug_name</w:t>
             </w:r>
             <w:proofErr w:type="spellEnd"/>
             <w:r>
@@ -6028,6 +6375,7 @@
                 <w:szCs w:val="18"/>
               </w:rPr>
             </w:pPr>
+            <w:proofErr w:type="gramStart"/>
             <w:r>
               <w:rPr>
                 <w:rFonts w:ascii="Times New Roman" w:hAnsi="Times New Roman" w:cs="Times New Roman"/>
@@ -6043,7 +6391,16 @@
                 <w:sz w:val="18"/>
                 <w:szCs w:val="18"/>
               </w:rPr>
-              <w:t>ads.variant_drug_association</w:t>
+              <w:t>ads</w:t>
+            </w:r>
+            <w:proofErr w:type="gramEnd"/>
+            <w:r>
+              <w:rPr>
+                <w:rFonts w:ascii="Times New Roman" w:hAnsi="Times New Roman" w:cs="Times New Roman"/>
+                <w:sz w:val="18"/>
+                <w:szCs w:val="18"/>
+              </w:rPr>
+              <w:t>.variant_drug_association</w:t>
             </w:r>
             <w:proofErr w:type="spellEnd"/>
             <w:r>
@@ -6077,6 +6434,7 @@
                 <w:szCs w:val="18"/>
               </w:rPr>
             </w:pPr>
+            <w:proofErr w:type="gramStart"/>
             <w:r>
               <w:rPr>
                 <w:rFonts w:ascii="Times New Roman" w:hAnsi="Times New Roman" w:cs="Times New Roman"/>
@@ -6092,7 +6450,16 @@
                 <w:sz w:val="18"/>
                 <w:szCs w:val="18"/>
               </w:rPr>
-              <w:t>ads.variant_type</w:t>
+              <w:t>ads</w:t>
+            </w:r>
+            <w:proofErr w:type="gramEnd"/>
+            <w:r>
+              <w:rPr>
+                <w:rFonts w:ascii="Times New Roman" w:hAnsi="Times New Roman" w:cs="Times New Roman"/>
+                <w:sz w:val="18"/>
+                <w:szCs w:val="18"/>
+              </w:rPr>
+              <w:t>.variant_type</w:t>
             </w:r>
             <w:proofErr w:type="spellEnd"/>
             <w:r>
@@ -6126,6 +6493,7 @@
                 <w:szCs w:val="18"/>
               </w:rPr>
             </w:pPr>
+            <w:proofErr w:type="gramStart"/>
             <w:r>
               <w:rPr>
                 <w:rFonts w:ascii="Times New Roman" w:hAnsi="Times New Roman" w:cs="Times New Roman"/>
@@ -6141,7 +6509,16 @@
                 <w:sz w:val="18"/>
                 <w:szCs w:val="18"/>
               </w:rPr>
-              <w:t>ads.match_level</w:t>
+              <w:t>ads</w:t>
+            </w:r>
+            <w:proofErr w:type="gramEnd"/>
+            <w:r>
+              <w:rPr>
+                <w:rFonts w:ascii="Times New Roman" w:hAnsi="Times New Roman" w:cs="Times New Roman"/>
+                <w:sz w:val="18"/>
+                <w:szCs w:val="18"/>
+              </w:rPr>
+              <w:t>.match_level</w:t>
             </w:r>
             <w:proofErr w:type="spellEnd"/>
             <w:r>
@@ -6175,6 +6552,7 @@
                 <w:szCs w:val="18"/>
               </w:rPr>
             </w:pPr>
+            <w:proofErr w:type="gramStart"/>
             <w:r>
               <w:rPr>
                 <w:rFonts w:ascii="Times New Roman" w:hAnsi="Times New Roman" w:cs="Times New Roman"/>
@@ -6190,7 +6568,16 @@
                 <w:sz w:val="18"/>
                 <w:szCs w:val="18"/>
               </w:rPr>
-              <w:t>ads.ref_map</w:t>
+              <w:t>ads.ref</w:t>
+            </w:r>
+            <w:proofErr w:type="gramEnd"/>
+            <w:r>
+              <w:rPr>
+                <w:rFonts w:ascii="Times New Roman" w:hAnsi="Times New Roman" w:cs="Times New Roman"/>
+                <w:sz w:val="18"/>
+                <w:szCs w:val="18"/>
+              </w:rPr>
+              <w:t>_map</w:t>
             </w:r>
             <w:proofErr w:type="spellEnd"/>
             <w:r>
@@ -6673,6 +7060,7 @@
                 <w:szCs w:val="18"/>
               </w:rPr>
             </w:pPr>
+            <w:proofErr w:type="gramStart"/>
             <w:r>
               <w:rPr>
                 <w:rFonts w:ascii="Times New Roman" w:hAnsi="Times New Roman" w:cs="Times New Roman"/>
@@ -6696,7 +7084,16 @@
                 <w:sz w:val="18"/>
                 <w:szCs w:val="18"/>
               </w:rPr>
-              <w:t>refid.</w:t>
+              <w:t>refid</w:t>
+            </w:r>
+            <w:proofErr w:type="gramEnd"/>
+            <w:r>
+              <w:rPr>
+                <w:rFonts w:ascii="Times New Roman" w:hAnsi="Times New Roman" w:cs="Times New Roman"/>
+                <w:sz w:val="18"/>
+                <w:szCs w:val="18"/>
+              </w:rPr>
+              <w:t>.</w:t>
             </w:r>
             <w:r>
               <w:rPr>
@@ -6742,6 +7139,7 @@
                 <w:szCs w:val="18"/>
               </w:rPr>
             </w:pPr>
+            <w:proofErr w:type="gramStart"/>
             <w:r>
               <w:rPr>
                 <w:rFonts w:ascii="Times New Roman" w:hAnsi="Times New Roman" w:cs="Times New Roman"/>
@@ -6765,7 +7163,16 @@
                 <w:sz w:val="18"/>
                 <w:szCs w:val="18"/>
               </w:rPr>
-              <w:t>refid.</w:t>
+              <w:t>refid</w:t>
+            </w:r>
+            <w:proofErr w:type="gramEnd"/>
+            <w:r>
+              <w:rPr>
+                <w:rFonts w:ascii="Times New Roman" w:hAnsi="Times New Roman" w:cs="Times New Roman"/>
+                <w:sz w:val="18"/>
+                <w:szCs w:val="18"/>
+              </w:rPr>
+              <w:t>.</w:t>
             </w:r>
             <w:r>
               <w:rPr>
@@ -6857,6 +7264,50 @@
         </w:tc>
       </w:tr>
     </w:tbl>
+    <w:p>
+      <w:pPr>
+        <w:rPr>
+          <w:rFonts w:ascii="Times New Roman" w:hAnsi="Times New Roman" w:cs="Times New Roman"/>
+          <w:sz w:val="20"/>
+          <w:szCs w:val="20"/>
+        </w:rPr>
+      </w:pPr>
+    </w:p>
+    <w:p>
+      <w:pPr>
+        <w:rPr>
+          <w:rFonts w:ascii="Times New Roman" w:hAnsi="Times New Roman" w:cs="Times New Roman"/>
+          <w:sz w:val="20"/>
+          <w:szCs w:val="20"/>
+        </w:rPr>
+      </w:pPr>
+    </w:p>
+    <w:p>
+      <w:pPr>
+        <w:rPr>
+          <w:rFonts w:ascii="Times New Roman" w:hAnsi="Times New Roman" w:cs="Times New Roman"/>
+          <w:sz w:val="20"/>
+          <w:szCs w:val="20"/>
+        </w:rPr>
+      </w:pPr>
+      <w:r>
+        <w:rPr>
+          <w:rFonts w:ascii="Times New Roman" w:hAnsi="Times New Roman" w:cs="Times New Roman"/>
+          <w:sz w:val="20"/>
+          <w:szCs w:val="20"/>
+        </w:rPr>
+        <w:t>{% if tag == “SNV” %}</w:t>
+      </w:r>
+    </w:p>
+    <w:p>
+      <w:pPr>
+        <w:rPr>
+          <w:rFonts w:ascii="Times New Roman" w:hAnsi="Times New Roman" w:cs="Times New Roman"/>
+          <w:sz w:val="20"/>
+          <w:szCs w:val="20"/>
+        </w:rPr>
+      </w:pPr>
+    </w:p>
     <w:p>
       <w:pPr>
         <w:rPr>
@@ -7327,13 +7778,23 @@
                 <w:szCs w:val="18"/>
               </w:rPr>
             </w:pPr>
-            <w:r>
-              <w:rPr>
-                <w:rFonts w:ascii="Times New Roman" w:hAnsi="Times New Roman" w:cs="Times New Roman"/>
-                <w:sz w:val="18"/>
-                <w:szCs w:val="18"/>
-              </w:rPr>
-              <w:t>{{ app.</w:t>
+            <w:proofErr w:type="gramStart"/>
+            <w:r>
+              <w:rPr>
+                <w:rFonts w:ascii="Times New Roman" w:hAnsi="Times New Roman" w:cs="Times New Roman"/>
+                <w:sz w:val="18"/>
+                <w:szCs w:val="18"/>
+              </w:rPr>
+              <w:t>{{ app</w:t>
+            </w:r>
+            <w:proofErr w:type="gramEnd"/>
+            <w:r>
+              <w:rPr>
+                <w:rFonts w:ascii="Times New Roman" w:hAnsi="Times New Roman" w:cs="Times New Roman"/>
+                <w:sz w:val="18"/>
+                <w:szCs w:val="18"/>
+              </w:rPr>
+              <w:t>.</w:t>
             </w:r>
             <w:r>
               <w:rPr>
@@ -7370,6 +7831,7 @@
                 <w:szCs w:val="18"/>
               </w:rPr>
             </w:pPr>
+            <w:proofErr w:type="gramStart"/>
             <w:r>
               <w:rPr>
                 <w:rFonts w:ascii="Times New Roman" w:hAnsi="Times New Roman" w:cs="Times New Roman"/>
@@ -7385,7 +7847,16 @@
                 <w:sz w:val="18"/>
                 <w:szCs w:val="18"/>
               </w:rPr>
-              <w:t>app.mutation</w:t>
+              <w:t>app</w:t>
+            </w:r>
+            <w:proofErr w:type="gramEnd"/>
+            <w:r>
+              <w:rPr>
+                <w:rFonts w:ascii="Times New Roman" w:hAnsi="Times New Roman" w:cs="Times New Roman"/>
+                <w:sz w:val="18"/>
+                <w:szCs w:val="18"/>
+              </w:rPr>
+              <w:t>.mutation</w:t>
             </w:r>
             <w:proofErr w:type="spellEnd"/>
             <w:r>
@@ -7411,6 +7882,7 @@
                 <w:szCs w:val="18"/>
               </w:rPr>
             </w:pPr>
+            <w:proofErr w:type="gramStart"/>
             <w:r>
               <w:rPr>
                 <w:rFonts w:ascii="Times New Roman" w:hAnsi="Times New Roman" w:cs="Times New Roman"/>
@@ -7426,7 +7898,16 @@
                 <w:sz w:val="18"/>
                 <w:szCs w:val="18"/>
               </w:rPr>
-              <w:t>app.Consequence</w:t>
+              <w:t>app</w:t>
+            </w:r>
+            <w:proofErr w:type="gramEnd"/>
+            <w:r>
+              <w:rPr>
+                <w:rFonts w:ascii="Times New Roman" w:hAnsi="Times New Roman" w:cs="Times New Roman"/>
+                <w:sz w:val="18"/>
+                <w:szCs w:val="18"/>
+              </w:rPr>
+              <w:t>.Consequence</w:t>
             </w:r>
             <w:proofErr w:type="spellEnd"/>
             <w:r>
@@ -7451,6 +7932,7 @@
                 <w:szCs w:val="18"/>
               </w:rPr>
             </w:pPr>
+            <w:proofErr w:type="gramStart"/>
             <w:r>
               <w:rPr>
                 <w:rFonts w:ascii="Times New Roman" w:hAnsi="Times New Roman" w:cs="Times New Roman"/>
@@ -7477,6 +7959,7 @@
               <w:t>vaf</w:t>
             </w:r>
             <w:proofErr w:type="spellEnd"/>
+            <w:proofErr w:type="gramEnd"/>
             <w:r>
               <w:rPr>
                 <w:rFonts w:ascii="Times New Roman" w:hAnsi="Times New Roman" w:cs="Times New Roman"/>
@@ -7504,6 +7987,7 @@
                 <w:szCs w:val="18"/>
               </w:rPr>
             </w:pPr>
+            <w:proofErr w:type="gramStart"/>
             <w:r>
               <w:rPr>
                 <w:rFonts w:ascii="Times New Roman" w:hAnsi="Times New Roman" w:cs="Times New Roman"/>
@@ -7519,7 +8003,16 @@
                 <w:sz w:val="18"/>
                 <w:szCs w:val="18"/>
               </w:rPr>
-              <w:t>app.dbSNP</w:t>
+              <w:t>app</w:t>
+            </w:r>
+            <w:proofErr w:type="gramEnd"/>
+            <w:r>
+              <w:rPr>
+                <w:rFonts w:ascii="Times New Roman" w:hAnsi="Times New Roman" w:cs="Times New Roman"/>
+                <w:sz w:val="18"/>
+                <w:szCs w:val="18"/>
+              </w:rPr>
+              <w:t>.dbSNP</w:t>
             </w:r>
             <w:proofErr w:type="spellEnd"/>
             <w:r>
@@ -7548,6 +8041,7 @@
                 <w:szCs w:val="18"/>
               </w:rPr>
             </w:pPr>
+            <w:proofErr w:type="gramStart"/>
             <w:r>
               <w:rPr>
                 <w:rFonts w:ascii="Times New Roman" w:hAnsi="Times New Roman" w:cs="Times New Roman"/>
@@ -7563,7 +8057,16 @@
                 <w:sz w:val="18"/>
                 <w:szCs w:val="18"/>
               </w:rPr>
-              <w:t>app.COSMIC</w:t>
+              <w:t>app</w:t>
+            </w:r>
+            <w:proofErr w:type="gramEnd"/>
+            <w:r>
+              <w:rPr>
+                <w:rFonts w:ascii="Times New Roman" w:hAnsi="Times New Roman" w:cs="Times New Roman"/>
+                <w:sz w:val="18"/>
+                <w:szCs w:val="18"/>
+              </w:rPr>
+              <w:t>.COSMIC</w:t>
             </w:r>
             <w:proofErr w:type="spellEnd"/>
             <w:r>
@@ -7729,6 +8232,638 @@
           <w:szCs w:val="20"/>
         </w:rPr>
       </w:pPr>
+      <w:r>
+        <w:rPr>
+          <w:rFonts w:ascii="Times New Roman" w:hAnsi="Times New Roman" w:cs="Times New Roman"/>
+          <w:sz w:val="20"/>
+          <w:szCs w:val="20"/>
+        </w:rPr>
+        <w:t xml:space="preserve">{% </w:t>
+      </w:r>
+      <w:proofErr w:type="spellStart"/>
+      <w:r>
+        <w:rPr>
+          <w:rFonts w:ascii="Times New Roman" w:hAnsi="Times New Roman" w:cs="Times New Roman"/>
+          <w:sz w:val="20"/>
+          <w:szCs w:val="20"/>
+        </w:rPr>
+        <w:t>el</w:t>
+      </w:r>
+      <w:r>
+        <w:rPr>
+          <w:rFonts w:ascii="Times New Roman" w:hAnsi="Times New Roman" w:cs="Times New Roman"/>
+          <w:sz w:val="20"/>
+          <w:szCs w:val="20"/>
+        </w:rPr>
+        <w:t>if</w:t>
+      </w:r>
+      <w:proofErr w:type="spellEnd"/>
+      <w:r>
+        <w:rPr>
+          <w:rFonts w:ascii="Times New Roman" w:hAnsi="Times New Roman" w:cs="Times New Roman"/>
+          <w:sz w:val="20"/>
+          <w:szCs w:val="20"/>
+        </w:rPr>
+        <w:t xml:space="preserve"> tag == “</w:t>
+      </w:r>
+      <w:r>
+        <w:rPr>
+          <w:rFonts w:ascii="Times New Roman" w:hAnsi="Times New Roman" w:cs="Times New Roman"/>
+          <w:sz w:val="20"/>
+          <w:szCs w:val="20"/>
+        </w:rPr>
+        <w:t>C</w:t>
+      </w:r>
+      <w:r>
+        <w:rPr>
+          <w:rFonts w:ascii="Times New Roman" w:hAnsi="Times New Roman" w:cs="Times New Roman"/>
+          <w:sz w:val="20"/>
+          <w:szCs w:val="20"/>
+        </w:rPr>
+        <w:t>NV” %}</w:t>
+      </w:r>
+    </w:p>
+    <w:p>
+      <w:pPr>
+        <w:rPr>
+          <w:rFonts w:ascii="Times New Roman" w:hAnsi="Times New Roman" w:cs="Times New Roman"/>
+          <w:sz w:val="20"/>
+          <w:szCs w:val="20"/>
+        </w:rPr>
+      </w:pPr>
+    </w:p>
+    <w:tbl>
+      <w:tblPr>
+        <w:tblStyle w:val="TableGrid"/>
+        <w:tblpPr w:leftFromText="180" w:rightFromText="180" w:vertAnchor="text" w:tblpY="1"/>
+        <w:tblOverlap w:val="never"/>
+        <w:tblW w:w="9629" w:type="dxa"/>
+        <w:tblBorders>
+          <w:top w:val="single" w:sz="8" w:space="0" w:color="7F7F7F" w:themeColor="text1" w:themeTint="80"/>
+          <w:left w:val="single" w:sz="8" w:space="0" w:color="7F7F7F" w:themeColor="text1" w:themeTint="80"/>
+          <w:bottom w:val="single" w:sz="8" w:space="0" w:color="7F7F7F" w:themeColor="text1" w:themeTint="80"/>
+          <w:right w:val="single" w:sz="8" w:space="0" w:color="7F7F7F" w:themeColor="text1" w:themeTint="80"/>
+          <w:insideH w:val="single" w:sz="8" w:space="0" w:color="7F7F7F" w:themeColor="text1" w:themeTint="80"/>
+          <w:insideV w:val="single" w:sz="8" w:space="0" w:color="7F7F7F" w:themeColor="text1" w:themeTint="80"/>
+        </w:tblBorders>
+        <w:tblLayout w:type="fixed"/>
+        <w:tblLook w:val="04A0" w:firstRow="1" w:lastRow="0" w:firstColumn="1" w:lastColumn="0" w:noHBand="0" w:noVBand="1"/>
+      </w:tblPr>
+      <w:tblGrid>
+        <w:gridCol w:w="2258"/>
+        <w:gridCol w:w="3261"/>
+        <w:gridCol w:w="4094"/>
+        <w:gridCol w:w="16"/>
+      </w:tblGrid>
+      <w:tr>
+        <w:trPr>
+          <w:gridAfter w:val="1"/>
+          <w:wAfter w:w="16" w:type="dxa"/>
+          <w:cantSplit/>
+          <w:trHeight w:val="42"/>
+          <w:tblHeader/>
+        </w:trPr>
+        <w:tc>
+          <w:tcPr>
+            <w:tcW w:w="9613" w:type="dxa"/>
+            <w:gridSpan w:val="3"/>
+            <w:tcBorders>
+              <w:bottom w:val="single" w:sz="8" w:space="0" w:color="7F7F7F" w:themeColor="text1" w:themeTint="80"/>
+            </w:tcBorders>
+            <w:shd w:val="clear" w:color="auto" w:fill="7F7F7F" w:themeFill="text1" w:themeFillTint="80"/>
+          </w:tcPr>
+          <w:p>
+            <w:pPr>
+              <w:jc w:val="center"/>
+              <w:rPr>
+                <w:rFonts w:ascii="Times New Roman" w:hAnsi="Times New Roman" w:cs="Times New Roman"/>
+                <w:b/>
+                <w:bCs/>
+                <w:color w:val="FFFFFF" w:themeColor="background1"/>
+              </w:rPr>
+            </w:pPr>
+            <w:r>
+              <w:rPr>
+                <w:rFonts w:ascii="Times New Roman" w:hAnsi="Times New Roman" w:cs="Times New Roman"/>
+                <w:b/>
+                <w:bCs/>
+                <w:color w:val="FFFFFF" w:themeColor="background1"/>
+              </w:rPr>
+              <w:t>Appendix</w:t>
+            </w:r>
+          </w:p>
+        </w:tc>
+      </w:tr>
+      <w:tr>
+        <w:trPr>
+          <w:gridAfter w:val="1"/>
+          <w:wAfter w:w="16" w:type="dxa"/>
+          <w:trHeight w:val="173"/>
+        </w:trPr>
+        <w:tc>
+          <w:tcPr>
+            <w:tcW w:w="9613" w:type="dxa"/>
+            <w:gridSpan w:val="3"/>
+            <w:tcBorders>
+              <w:left w:val="nil"/>
+              <w:right w:val="nil"/>
+            </w:tcBorders>
+          </w:tcPr>
+          <w:p>
+            <w:pPr>
+              <w:rPr>
+                <w:rFonts w:ascii="Times New Roman" w:hAnsi="Times New Roman" w:cs="Times New Roman"/>
+                <w:sz w:val="20"/>
+                <w:szCs w:val="20"/>
+              </w:rPr>
+            </w:pPr>
+            <w:r>
+              <w:rPr>
+                <w:rFonts w:ascii="Times New Roman" w:hAnsi="Times New Roman" w:cs="Times New Roman"/>
+                <w:sz w:val="20"/>
+                <w:szCs w:val="20"/>
+              </w:rPr>
+              <w:t xml:space="preserve">All the somatic variants of the patient with their </w:t>
+            </w:r>
+            <w:proofErr w:type="spellStart"/>
+            <w:r>
+              <w:rPr>
+                <w:rFonts w:ascii="Times New Roman" w:hAnsi="Times New Roman" w:cs="Times New Roman"/>
+                <w:sz w:val="20"/>
+                <w:szCs w:val="20"/>
+              </w:rPr>
+              <w:t>dbSNP</w:t>
+            </w:r>
+            <w:proofErr w:type="spellEnd"/>
+            <w:r>
+              <w:rPr>
+                <w:rFonts w:ascii="Times New Roman" w:hAnsi="Times New Roman" w:cs="Times New Roman"/>
+                <w:sz w:val="20"/>
+                <w:szCs w:val="20"/>
+              </w:rPr>
+              <w:t xml:space="preserve"> and COSMIC IDs.</w:t>
+            </w:r>
+          </w:p>
+        </w:tc>
+      </w:tr>
+      <w:tr>
+        <w:trPr>
+          <w:trHeight w:val="173"/>
+        </w:trPr>
+        <w:tc>
+          <w:tcPr>
+            <w:tcW w:w="2258" w:type="dxa"/>
+            <w:tcMar>
+              <w:top w:w="57" w:type="dxa"/>
+              <w:bottom w:w="57" w:type="dxa"/>
+            </w:tcMar>
+          </w:tcPr>
+          <w:p>
+            <w:pPr>
+              <w:rPr>
+                <w:rFonts w:ascii="Times New Roman" w:hAnsi="Times New Roman" w:cs="Times New Roman"/>
+                <w:b/>
+                <w:bCs/>
+                <w:sz w:val="20"/>
+                <w:szCs w:val="20"/>
+              </w:rPr>
+            </w:pPr>
+            <w:r>
+              <w:rPr>
+                <w:rFonts w:ascii="Times New Roman" w:hAnsi="Times New Roman" w:cs="Times New Roman"/>
+                <w:b/>
+                <w:bCs/>
+                <w:sz w:val="20"/>
+                <w:szCs w:val="20"/>
+              </w:rPr>
+              <w:t>Gene</w:t>
+            </w:r>
+          </w:p>
+        </w:tc>
+        <w:tc>
+          <w:tcPr>
+            <w:tcW w:w="3261" w:type="dxa"/>
+            <w:noWrap/>
+            <w:tcMar>
+              <w:top w:w="57" w:type="dxa"/>
+              <w:bottom w:w="57" w:type="dxa"/>
+            </w:tcMar>
+          </w:tcPr>
+          <w:p>
+            <w:pPr>
+              <w:rPr>
+                <w:rFonts w:ascii="Times New Roman" w:hAnsi="Times New Roman" w:cs="Times New Roman"/>
+                <w:b/>
+                <w:bCs/>
+                <w:sz w:val="20"/>
+                <w:szCs w:val="20"/>
+              </w:rPr>
+            </w:pPr>
+            <w:r>
+              <w:rPr>
+                <w:rFonts w:ascii="Times New Roman" w:hAnsi="Times New Roman" w:cs="Times New Roman"/>
+                <w:b/>
+                <w:bCs/>
+                <w:sz w:val="20"/>
+                <w:szCs w:val="20"/>
+              </w:rPr>
+              <w:t>Type</w:t>
+            </w:r>
+          </w:p>
+        </w:tc>
+        <w:tc>
+          <w:tcPr>
+            <w:tcW w:w="4110" w:type="dxa"/>
+            <w:gridSpan w:val="2"/>
+            <w:noWrap/>
+          </w:tcPr>
+          <w:p>
+            <w:pPr>
+              <w:rPr>
+                <w:rFonts w:ascii="Times New Roman" w:hAnsi="Times New Roman" w:cs="Times New Roman"/>
+                <w:b/>
+                <w:bCs/>
+                <w:sz w:val="20"/>
+                <w:szCs w:val="20"/>
+              </w:rPr>
+            </w:pPr>
+            <w:r>
+              <w:rPr>
+                <w:rFonts w:ascii="Times New Roman" w:hAnsi="Times New Roman" w:cs="Times New Roman"/>
+                <w:b/>
+                <w:bCs/>
+                <w:sz w:val="20"/>
+                <w:szCs w:val="20"/>
+              </w:rPr>
+              <w:t>Copy Number</w:t>
+            </w:r>
+          </w:p>
+        </w:tc>
+      </w:tr>
+      <w:tr>
+        <w:trPr>
+          <w:trHeight w:val="457"/>
+        </w:trPr>
+        <w:tc>
+          <w:tcPr>
+            <w:tcW w:w="2258" w:type="dxa"/>
+            <w:tcMar>
+              <w:top w:w="57" w:type="dxa"/>
+              <w:bottom w:w="57" w:type="dxa"/>
+            </w:tcMar>
+          </w:tcPr>
+          <w:p>
+            <w:pPr>
+              <w:rPr>
+                <w:rFonts w:ascii="Times New Roman" w:hAnsi="Times New Roman" w:cs="Times New Roman"/>
+                <w:b/>
+                <w:bCs/>
+                <w:sz w:val="18"/>
+                <w:szCs w:val="18"/>
+              </w:rPr>
+            </w:pPr>
+            <w:r>
+              <w:rPr>
+                <w:rFonts w:ascii="Times New Roman" w:hAnsi="Times New Roman" w:cs="Times New Roman"/>
+                <w:sz w:val="18"/>
+                <w:szCs w:val="18"/>
+                <w:lang w:val="en-US"/>
+              </w:rPr>
+              <w:t xml:space="preserve">{%tr for app in </w:t>
+            </w:r>
+            <w:proofErr w:type="spellStart"/>
+            <w:r>
+              <w:rPr>
+                <w:rFonts w:ascii="Times New Roman" w:hAnsi="Times New Roman" w:cs="Times New Roman"/>
+                <w:sz w:val="18"/>
+                <w:szCs w:val="18"/>
+                <w:lang w:val="en-US"/>
+              </w:rPr>
+              <w:t>appendix_variant_table</w:t>
+            </w:r>
+            <w:proofErr w:type="spellEnd"/>
+            <w:r>
+              <w:rPr>
+                <w:rFonts w:ascii="Times New Roman" w:hAnsi="Times New Roman" w:cs="Times New Roman"/>
+                <w:sz w:val="18"/>
+                <w:szCs w:val="18"/>
+                <w:lang w:val="en-US"/>
+              </w:rPr>
+              <w:t xml:space="preserve"> %}</w:t>
+            </w:r>
+          </w:p>
+        </w:tc>
+        <w:tc>
+          <w:tcPr>
+            <w:tcW w:w="3261" w:type="dxa"/>
+            <w:noWrap/>
+            <w:tcMar>
+              <w:top w:w="57" w:type="dxa"/>
+              <w:bottom w:w="57" w:type="dxa"/>
+            </w:tcMar>
+          </w:tcPr>
+          <w:p>
+            <w:pPr>
+              <w:rPr>
+                <w:rFonts w:ascii="Times New Roman" w:hAnsi="Times New Roman" w:cs="Times New Roman"/>
+                <w:b/>
+                <w:bCs/>
+                <w:sz w:val="18"/>
+                <w:szCs w:val="18"/>
+              </w:rPr>
+            </w:pPr>
+          </w:p>
+        </w:tc>
+        <w:tc>
+          <w:tcPr>
+            <w:tcW w:w="4110" w:type="dxa"/>
+            <w:gridSpan w:val="2"/>
+            <w:noWrap/>
+          </w:tcPr>
+          <w:p>
+            <w:pPr>
+              <w:rPr>
+                <w:rFonts w:ascii="Times New Roman" w:hAnsi="Times New Roman" w:cs="Times New Roman"/>
+                <w:b/>
+                <w:bCs/>
+                <w:sz w:val="18"/>
+                <w:szCs w:val="18"/>
+              </w:rPr>
+            </w:pPr>
+          </w:p>
+        </w:tc>
+      </w:tr>
+      <w:tr>
+        <w:trPr>
+          <w:trHeight w:val="309"/>
+        </w:trPr>
+        <w:tc>
+          <w:tcPr>
+            <w:tcW w:w="2258" w:type="dxa"/>
+            <w:tcMar>
+              <w:top w:w="57" w:type="dxa"/>
+              <w:bottom w:w="57" w:type="dxa"/>
+            </w:tcMar>
+          </w:tcPr>
+          <w:p>
+            <w:pPr>
+              <w:rPr>
+                <w:rFonts w:ascii="Times New Roman" w:hAnsi="Times New Roman" w:cs="Times New Roman"/>
+                <w:sz w:val="18"/>
+                <w:szCs w:val="18"/>
+              </w:rPr>
+            </w:pPr>
+            <w:proofErr w:type="gramStart"/>
+            <w:r>
+              <w:rPr>
+                <w:rFonts w:ascii="Times New Roman" w:hAnsi="Times New Roman" w:cs="Times New Roman"/>
+                <w:sz w:val="18"/>
+                <w:szCs w:val="18"/>
+              </w:rPr>
+              <w:t xml:space="preserve">{{ </w:t>
+            </w:r>
+            <w:proofErr w:type="spellStart"/>
+            <w:r>
+              <w:rPr>
+                <w:rFonts w:ascii="Times New Roman" w:hAnsi="Times New Roman" w:cs="Times New Roman"/>
+                <w:sz w:val="18"/>
+                <w:szCs w:val="18"/>
+              </w:rPr>
+              <w:t>app</w:t>
+            </w:r>
+            <w:proofErr w:type="gramEnd"/>
+            <w:r>
+              <w:rPr>
+                <w:rFonts w:ascii="Times New Roman" w:hAnsi="Times New Roman" w:cs="Times New Roman"/>
+                <w:sz w:val="18"/>
+                <w:szCs w:val="18"/>
+              </w:rPr>
+              <w:t>.</w:t>
+            </w:r>
+            <w:r>
+              <w:rPr>
+                <w:rFonts w:ascii="Times New Roman" w:hAnsi="Times New Roman" w:cs="Times New Roman"/>
+                <w:sz w:val="18"/>
+                <w:szCs w:val="18"/>
+              </w:rPr>
+              <w:t>gene</w:t>
+            </w:r>
+            <w:proofErr w:type="spellEnd"/>
+            <w:r>
+              <w:rPr>
+                <w:rFonts w:ascii="Times New Roman" w:hAnsi="Times New Roman" w:cs="Times New Roman"/>
+                <w:sz w:val="18"/>
+                <w:szCs w:val="18"/>
+              </w:rPr>
+              <w:t xml:space="preserve"> }}</w:t>
+            </w:r>
+          </w:p>
+        </w:tc>
+        <w:tc>
+          <w:tcPr>
+            <w:tcW w:w="3261" w:type="dxa"/>
+            <w:noWrap/>
+            <w:tcMar>
+              <w:top w:w="57" w:type="dxa"/>
+              <w:bottom w:w="57" w:type="dxa"/>
+            </w:tcMar>
+          </w:tcPr>
+          <w:p>
+            <w:pPr>
+              <w:rPr>
+                <w:rFonts w:ascii="Times New Roman" w:hAnsi="Times New Roman" w:cs="Times New Roman"/>
+                <w:sz w:val="18"/>
+                <w:szCs w:val="18"/>
+              </w:rPr>
+            </w:pPr>
+            <w:proofErr w:type="gramStart"/>
+            <w:r>
+              <w:rPr>
+                <w:rFonts w:ascii="Times New Roman" w:hAnsi="Times New Roman" w:cs="Times New Roman"/>
+                <w:sz w:val="18"/>
+                <w:szCs w:val="18"/>
+              </w:rPr>
+              <w:t xml:space="preserve">{{ </w:t>
+            </w:r>
+            <w:proofErr w:type="spellStart"/>
+            <w:r>
+              <w:rPr>
+                <w:rFonts w:ascii="Times New Roman" w:hAnsi="Times New Roman" w:cs="Times New Roman"/>
+                <w:sz w:val="18"/>
+                <w:szCs w:val="18"/>
+              </w:rPr>
+              <w:t>app</w:t>
+            </w:r>
+            <w:proofErr w:type="gramEnd"/>
+            <w:r>
+              <w:rPr>
+                <w:rFonts w:ascii="Times New Roman" w:hAnsi="Times New Roman" w:cs="Times New Roman"/>
+                <w:sz w:val="18"/>
+                <w:szCs w:val="18"/>
+              </w:rPr>
+              <w:t>.</w:t>
+            </w:r>
+            <w:r>
+              <w:rPr>
+                <w:rFonts w:ascii="Times New Roman" w:hAnsi="Times New Roman" w:cs="Times New Roman"/>
+                <w:sz w:val="18"/>
+                <w:szCs w:val="18"/>
+              </w:rPr>
+              <w:t>type</w:t>
+            </w:r>
+            <w:proofErr w:type="spellEnd"/>
+            <w:r>
+              <w:rPr>
+                <w:rFonts w:ascii="Times New Roman" w:hAnsi="Times New Roman" w:cs="Times New Roman"/>
+                <w:sz w:val="18"/>
+                <w:szCs w:val="18"/>
+              </w:rPr>
+              <w:t xml:space="preserve"> }}</w:t>
+            </w:r>
+          </w:p>
+        </w:tc>
+        <w:tc>
+          <w:tcPr>
+            <w:tcW w:w="4110" w:type="dxa"/>
+            <w:gridSpan w:val="2"/>
+            <w:noWrap/>
+          </w:tcPr>
+          <w:p>
+            <w:pPr>
+              <w:rPr>
+                <w:rFonts w:ascii="Times New Roman" w:hAnsi="Times New Roman" w:cs="Times New Roman"/>
+                <w:sz w:val="18"/>
+                <w:szCs w:val="18"/>
+              </w:rPr>
+            </w:pPr>
+            <w:r>
+              <w:rPr>
+                <w:rFonts w:ascii="Times New Roman" w:hAnsi="Times New Roman" w:cs="Times New Roman"/>
+                <w:sz w:val="18"/>
+                <w:szCs w:val="18"/>
+              </w:rPr>
+              <w:t>{{ app.</w:t>
+            </w:r>
+            <w:r>
+              <w:rPr>
+                <w:rFonts w:ascii="Times New Roman" w:hAnsi="Times New Roman" w:cs="Times New Roman"/>
+                <w:sz w:val="18"/>
+                <w:szCs w:val="18"/>
+              </w:rPr>
+              <w:t>copy_number</w:t>
+            </w:r>
+            <w:r>
+              <w:rPr>
+                <w:rFonts w:ascii="Times New Roman" w:hAnsi="Times New Roman" w:cs="Times New Roman"/>
+                <w:sz w:val="18"/>
+                <w:szCs w:val="18"/>
+              </w:rPr>
+              <w:t xml:space="preserve"> }}</w:t>
+            </w:r>
+          </w:p>
+        </w:tc>
+      </w:tr>
+      <w:tr>
+        <w:trPr>
+          <w:trHeight w:val="147"/>
+        </w:trPr>
+        <w:tc>
+          <w:tcPr>
+            <w:tcW w:w="2258" w:type="dxa"/>
+            <w:tcMar>
+              <w:top w:w="57" w:type="dxa"/>
+              <w:bottom w:w="57" w:type="dxa"/>
+            </w:tcMar>
+          </w:tcPr>
+          <w:p>
+            <w:pPr>
+              <w:rPr>
+                <w:rFonts w:ascii="Times New Roman" w:hAnsi="Times New Roman" w:cs="Times New Roman"/>
+                <w:sz w:val="18"/>
+                <w:szCs w:val="18"/>
+              </w:rPr>
+            </w:pPr>
+          </w:p>
+        </w:tc>
+        <w:tc>
+          <w:tcPr>
+            <w:tcW w:w="3261" w:type="dxa"/>
+            <w:noWrap/>
+            <w:tcMar>
+              <w:top w:w="57" w:type="dxa"/>
+              <w:bottom w:w="57" w:type="dxa"/>
+            </w:tcMar>
+          </w:tcPr>
+          <w:p>
+            <w:pPr>
+              <w:rPr>
+                <w:rFonts w:ascii="Times New Roman" w:hAnsi="Times New Roman" w:cs="Times New Roman"/>
+                <w:sz w:val="18"/>
+                <w:szCs w:val="18"/>
+              </w:rPr>
+            </w:pPr>
+          </w:p>
+        </w:tc>
+        <w:tc>
+          <w:tcPr>
+            <w:tcW w:w="4110" w:type="dxa"/>
+            <w:gridSpan w:val="2"/>
+            <w:noWrap/>
+          </w:tcPr>
+          <w:p>
+            <w:pPr>
+              <w:rPr>
+                <w:rFonts w:ascii="Times New Roman" w:hAnsi="Times New Roman" w:cs="Times New Roman"/>
+                <w:sz w:val="18"/>
+                <w:szCs w:val="18"/>
+              </w:rPr>
+            </w:pPr>
+            <w:r>
+              <w:rPr>
+                <w:rFonts w:ascii="Times New Roman" w:hAnsi="Times New Roman" w:cs="Times New Roman"/>
+                <w:sz w:val="18"/>
+                <w:szCs w:val="18"/>
+              </w:rPr>
+              <w:t xml:space="preserve">{%tr </w:t>
+            </w:r>
+            <w:proofErr w:type="spellStart"/>
+            <w:r>
+              <w:rPr>
+                <w:rFonts w:ascii="Times New Roman" w:hAnsi="Times New Roman" w:cs="Times New Roman"/>
+                <w:sz w:val="18"/>
+                <w:szCs w:val="18"/>
+              </w:rPr>
+              <w:t>endfor</w:t>
+            </w:r>
+            <w:proofErr w:type="spellEnd"/>
+            <w:r>
+              <w:rPr>
+                <w:rFonts w:ascii="Times New Roman" w:hAnsi="Times New Roman" w:cs="Times New Roman"/>
+                <w:sz w:val="18"/>
+                <w:szCs w:val="18"/>
+              </w:rPr>
+              <w:t xml:space="preserve"> %}</w:t>
+            </w:r>
+          </w:p>
+        </w:tc>
+      </w:tr>
+    </w:tbl>
+    <w:p>
+      <w:pPr>
+        <w:rPr>
+          <w:rFonts w:ascii="Times New Roman" w:hAnsi="Times New Roman" w:cs="Times New Roman"/>
+          <w:sz w:val="20"/>
+          <w:szCs w:val="20"/>
+        </w:rPr>
+      </w:pPr>
+      <w:r>
+        <w:rPr>
+          <w:rFonts w:ascii="Times New Roman" w:hAnsi="Times New Roman" w:cs="Times New Roman"/>
+          <w:sz w:val="20"/>
+          <w:szCs w:val="20"/>
+        </w:rPr>
+        <w:t>{% endif %}</w:t>
+      </w:r>
     </w:p>
     <w:p>
       <w:pPr>
@@ -7846,6 +8981,42 @@
         </w:tc>
       </w:tr>
     </w:tbl>
+    <w:p>
+      <w:pPr>
+        <w:rPr>
+          <w:rFonts w:ascii="Times New Roman" w:hAnsi="Times New Roman" w:cs="Times New Roman"/>
+          <w:sz w:val="20"/>
+          <w:szCs w:val="20"/>
+        </w:rPr>
+      </w:pPr>
+    </w:p>
+    <w:p>
+      <w:pPr>
+        <w:rPr>
+          <w:rFonts w:ascii="Times New Roman" w:hAnsi="Times New Roman" w:cs="Times New Roman"/>
+          <w:sz w:val="20"/>
+          <w:szCs w:val="20"/>
+        </w:rPr>
+      </w:pPr>
+    </w:p>
+    <w:p>
+      <w:pPr>
+        <w:rPr>
+          <w:rFonts w:ascii="Times New Roman" w:hAnsi="Times New Roman" w:cs="Times New Roman"/>
+          <w:sz w:val="20"/>
+          <w:szCs w:val="20"/>
+        </w:rPr>
+      </w:pPr>
+    </w:p>
+    <w:p>
+      <w:pPr>
+        <w:rPr>
+          <w:rFonts w:ascii="Times New Roman" w:hAnsi="Times New Roman" w:cs="Times New Roman"/>
+          <w:sz w:val="20"/>
+          <w:szCs w:val="20"/>
+        </w:rPr>
+      </w:pPr>
+    </w:p>
     <w:p>
       <w:pPr>
         <w:rPr>

--- a/assets/render_template.docx
+++ b/assets/render_template.docx
@@ -951,6 +951,23 @@
     </w:tbl>
     <w:p/>
     <w:p/>
+    <w:p>
+      <w:pPr>
+        <w:rPr>
+          <w:rFonts w:ascii="Times New Roman" w:hAnsi="Times New Roman" w:cs="Times New Roman"/>
+          <w:sz w:val="20"/>
+          <w:szCs w:val="20"/>
+        </w:rPr>
+      </w:pPr>
+      <w:r>
+        <w:rPr>
+          <w:rFonts w:ascii="Times New Roman" w:hAnsi="Times New Roman" w:cs="Times New Roman"/>
+          <w:sz w:val="20"/>
+          <w:szCs w:val="20"/>
+        </w:rPr>
+        <w:t>{% if tag == “SNV” %}</w:t>
+      </w:r>
+    </w:p>
     <w:p/>
     <w:tbl>
       <w:tblPr>
@@ -2057,9 +2074,1168 @@
     </w:tbl>
     <w:p/>
     <w:p/>
+    <w:p>
+      <w:pPr>
+        <w:rPr>
+          <w:rFonts w:ascii="Times New Roman" w:hAnsi="Times New Roman" w:cs="Times New Roman"/>
+          <w:sz w:val="20"/>
+          <w:szCs w:val="20"/>
+        </w:rPr>
+      </w:pPr>
+      <w:r>
+        <w:rPr>
+          <w:rFonts w:ascii="Times New Roman" w:hAnsi="Times New Roman" w:cs="Times New Roman"/>
+          <w:sz w:val="20"/>
+          <w:szCs w:val="20"/>
+        </w:rPr>
+        <w:t xml:space="preserve">{% </w:t>
+      </w:r>
+      <w:proofErr w:type="spellStart"/>
+      <w:r>
+        <w:rPr>
+          <w:rFonts w:ascii="Times New Roman" w:hAnsi="Times New Roman" w:cs="Times New Roman"/>
+          <w:sz w:val="20"/>
+          <w:szCs w:val="20"/>
+        </w:rPr>
+        <w:t>elif</w:t>
+      </w:r>
+      <w:proofErr w:type="spellEnd"/>
+      <w:r>
+        <w:rPr>
+          <w:rFonts w:ascii="Times New Roman" w:hAnsi="Times New Roman" w:cs="Times New Roman"/>
+          <w:sz w:val="20"/>
+          <w:szCs w:val="20"/>
+        </w:rPr>
+        <w:t xml:space="preserve"> tag == “CNV” %}</w:t>
+      </w:r>
+    </w:p>
     <w:p/>
+    <w:tbl>
+      <w:tblPr>
+        <w:tblStyle w:val="TableGrid"/>
+        <w:tblW w:w="10422" w:type="dxa"/>
+        <w:tblBorders>
+          <w:top w:val="single" w:sz="8" w:space="0" w:color="A8D08D" w:themeColor="accent6" w:themeTint="99"/>
+          <w:left w:val="single" w:sz="8" w:space="0" w:color="A8D08D" w:themeColor="accent6" w:themeTint="99"/>
+          <w:bottom w:val="single" w:sz="8" w:space="0" w:color="A8D08D" w:themeColor="accent6" w:themeTint="99"/>
+          <w:right w:val="single" w:sz="8" w:space="0" w:color="A8D08D" w:themeColor="accent6" w:themeTint="99"/>
+          <w:insideH w:val="none" w:sz="0" w:space="0" w:color="auto"/>
+          <w:insideV w:val="none" w:sz="0" w:space="0" w:color="auto"/>
+        </w:tblBorders>
+        <w:tblLayout w:type="fixed"/>
+        <w:tblLook w:val="04A0" w:firstRow="1" w:lastRow="0" w:firstColumn="1" w:lastColumn="0" w:noHBand="0" w:noVBand="1"/>
+      </w:tblPr>
+      <w:tblGrid>
+        <w:gridCol w:w="1350"/>
+        <w:gridCol w:w="1223"/>
+        <w:gridCol w:w="1494"/>
+        <w:gridCol w:w="1358"/>
+        <w:gridCol w:w="2645"/>
+        <w:gridCol w:w="1134"/>
+        <w:gridCol w:w="1218"/>
+      </w:tblGrid>
+      <w:tr>
+        <w:trPr>
+          <w:cantSplit/>
+          <w:trHeight w:val="305"/>
+          <w:tblHeader/>
+        </w:trPr>
+        <w:tc>
+          <w:tcPr>
+            <w:tcW w:w="10422" w:type="dxa"/>
+            <w:gridSpan w:val="7"/>
+            <w:tcBorders>
+              <w:bottom w:val="nil"/>
+            </w:tcBorders>
+            <w:shd w:val="solid" w:color="A8D08D" w:themeColor="accent6" w:themeTint="99" w:fill="A8D08D" w:themeFill="accent6" w:themeFillTint="99"/>
+          </w:tcPr>
+          <w:p>
+            <w:pPr>
+              <w:jc w:val="center"/>
+              <w:rPr>
+                <w:b/>
+                <w:bCs/>
+                <w:color w:val="FFFFFF" w:themeColor="background1"/>
+                <w:sz w:val="26"/>
+                <w:szCs w:val="26"/>
+              </w:rPr>
+            </w:pPr>
+            <w:r>
+              <w:rPr>
+                <w:b/>
+                <w:bCs/>
+                <w:color w:val="FFFFFF" w:themeColor="background1"/>
+                <w:sz w:val="26"/>
+                <w:szCs w:val="26"/>
+              </w:rPr>
+              <w:t>Somatic Mutations in Known Driver Genes</w:t>
+            </w:r>
+          </w:p>
+        </w:tc>
+      </w:tr>
+      <w:tr>
+        <w:trPr>
+          <w:trHeight w:val="660"/>
+          <w:tblHeader/>
+        </w:trPr>
+        <w:tc>
+          <w:tcPr>
+            <w:tcW w:w="10422" w:type="dxa"/>
+            <w:gridSpan w:val="7"/>
+            <w:tcBorders>
+              <w:top w:val="nil"/>
+              <w:left w:val="nil"/>
+              <w:bottom w:val="single" w:sz="8" w:space="0" w:color="A8D08D" w:themeColor="accent6" w:themeTint="99"/>
+              <w:right w:val="nil"/>
+            </w:tcBorders>
+          </w:tcPr>
+          <w:p>
+            <w:pPr>
+              <w:jc w:val="both"/>
+              <w:rPr>
+                <w:rFonts w:ascii="Times New Roman" w:hAnsi="Times New Roman" w:cs="Times New Roman"/>
+              </w:rPr>
+            </w:pPr>
+            <w:r>
+              <w:rPr>
+                <w:rFonts w:ascii="Times New Roman" w:hAnsi="Times New Roman" w:cs="Times New Roman"/>
+                <w:sz w:val="20"/>
+              </w:rPr>
+              <w:t>List of cancer driver genes along with the mutations observed in the patient. Confidence column shows the number of the driver gene sources that catalogued the corresponding gene as driver and Reference column gives the list of those sources.</w:t>
+            </w:r>
+          </w:p>
+        </w:tc>
+      </w:tr>
+      <w:tr>
+        <w:trPr>
+          <w:trHeight w:val="214"/>
+          <w:tblHeader/>
+        </w:trPr>
+        <w:tc>
+          <w:tcPr>
+            <w:tcW w:w="1350" w:type="dxa"/>
+            <w:tcBorders>
+              <w:top w:val="single" w:sz="8" w:space="0" w:color="A8D08D" w:themeColor="accent6" w:themeTint="99"/>
+            </w:tcBorders>
+            <w:tcMar>
+              <w:top w:w="57" w:type="dxa"/>
+              <w:bottom w:w="57" w:type="dxa"/>
+            </w:tcMar>
+            <w:vAlign w:val="center"/>
+          </w:tcPr>
+          <w:p>
+            <w:pPr>
+              <w:rPr>
+                <w:rFonts w:ascii="Times New Roman" w:hAnsi="Times New Roman" w:cs="Times New Roman"/>
+                <w:b/>
+                <w:bCs/>
+                <w:sz w:val="20"/>
+                <w:szCs w:val="20"/>
+              </w:rPr>
+            </w:pPr>
+            <w:r>
+              <w:rPr>
+                <w:rFonts w:ascii="Times New Roman" w:hAnsi="Times New Roman" w:cs="Times New Roman"/>
+                <w:b/>
+                <w:bCs/>
+                <w:sz w:val="20"/>
+                <w:szCs w:val="20"/>
+              </w:rPr>
+              <w:t>Gene</w:t>
+            </w:r>
+          </w:p>
+        </w:tc>
+        <w:tc>
+          <w:tcPr>
+            <w:tcW w:w="1223" w:type="dxa"/>
+            <w:tcBorders>
+              <w:top w:val="single" w:sz="8" w:space="0" w:color="A8D08D" w:themeColor="accent6" w:themeTint="99"/>
+            </w:tcBorders>
+            <w:tcMar>
+              <w:top w:w="57" w:type="dxa"/>
+              <w:bottom w:w="57" w:type="dxa"/>
+            </w:tcMar>
+            <w:vAlign w:val="center"/>
+          </w:tcPr>
+          <w:p>
+            <w:pPr>
+              <w:rPr>
+                <w:rFonts w:ascii="Times New Roman" w:hAnsi="Times New Roman" w:cs="Times New Roman"/>
+                <w:b/>
+                <w:bCs/>
+                <w:sz w:val="20"/>
+                <w:szCs w:val="20"/>
+              </w:rPr>
+            </w:pPr>
+            <w:r>
+              <w:rPr>
+                <w:rFonts w:ascii="Times New Roman" w:hAnsi="Times New Roman" w:cs="Times New Roman"/>
+                <w:b/>
+                <w:bCs/>
+                <w:sz w:val="20"/>
+                <w:szCs w:val="20"/>
+              </w:rPr>
+              <w:t>Mutation</w:t>
+            </w:r>
+          </w:p>
+        </w:tc>
+        <w:tc>
+          <w:tcPr>
+            <w:tcW w:w="1494" w:type="dxa"/>
+            <w:tcBorders>
+              <w:top w:val="single" w:sz="8" w:space="0" w:color="A8D08D" w:themeColor="accent6" w:themeTint="99"/>
+            </w:tcBorders>
+          </w:tcPr>
+          <w:p>
+            <w:pPr>
+              <w:rPr>
+                <w:rFonts w:ascii="Times New Roman" w:hAnsi="Times New Roman" w:cs="Times New Roman"/>
+                <w:b/>
+                <w:bCs/>
+                <w:sz w:val="20"/>
+                <w:szCs w:val="20"/>
+              </w:rPr>
+            </w:pPr>
+            <w:r>
+              <w:rPr>
+                <w:rFonts w:ascii="Times New Roman" w:hAnsi="Times New Roman" w:cs="Times New Roman"/>
+                <w:b/>
+                <w:bCs/>
+                <w:sz w:val="20"/>
+                <w:szCs w:val="20"/>
+              </w:rPr>
+              <w:t>Consequence</w:t>
+            </w:r>
+          </w:p>
+        </w:tc>
+        <w:tc>
+          <w:tcPr>
+            <w:tcW w:w="1358" w:type="dxa"/>
+            <w:tcBorders>
+              <w:top w:val="single" w:sz="8" w:space="0" w:color="A8D08D" w:themeColor="accent6" w:themeTint="99"/>
+            </w:tcBorders>
+            <w:tcMar>
+              <w:top w:w="57" w:type="dxa"/>
+              <w:bottom w:w="57" w:type="dxa"/>
+            </w:tcMar>
+            <w:vAlign w:val="center"/>
+          </w:tcPr>
+          <w:p>
+            <w:pPr>
+              <w:rPr>
+                <w:rFonts w:ascii="Times New Roman" w:hAnsi="Times New Roman" w:cs="Times New Roman"/>
+                <w:b/>
+                <w:bCs/>
+                <w:sz w:val="20"/>
+                <w:szCs w:val="20"/>
+              </w:rPr>
+            </w:pPr>
+            <w:r>
+              <w:rPr>
+                <w:rFonts w:ascii="Times New Roman" w:hAnsi="Times New Roman" w:cs="Times New Roman"/>
+                <w:b/>
+                <w:bCs/>
+                <w:sz w:val="20"/>
+                <w:szCs w:val="20"/>
+              </w:rPr>
+              <w:t>Driver Type</w:t>
+            </w:r>
+          </w:p>
+        </w:tc>
+        <w:tc>
+          <w:tcPr>
+            <w:tcW w:w="2645" w:type="dxa"/>
+            <w:tcBorders>
+              <w:top w:val="single" w:sz="8" w:space="0" w:color="A8D08D" w:themeColor="accent6" w:themeTint="99"/>
+            </w:tcBorders>
+            <w:tcMar>
+              <w:top w:w="57" w:type="dxa"/>
+              <w:bottom w:w="57" w:type="dxa"/>
+            </w:tcMar>
+            <w:vAlign w:val="center"/>
+          </w:tcPr>
+          <w:p>
+            <w:pPr>
+              <w:rPr>
+                <w:rFonts w:ascii="Times New Roman" w:hAnsi="Times New Roman" w:cs="Times New Roman"/>
+                <w:b/>
+                <w:bCs/>
+                <w:sz w:val="20"/>
+                <w:szCs w:val="20"/>
+              </w:rPr>
+            </w:pPr>
+            <w:proofErr w:type="spellStart"/>
+            <w:r>
+              <w:rPr>
+                <w:rFonts w:ascii="Times New Roman" w:hAnsi="Times New Roman" w:cs="Times New Roman"/>
+                <w:b/>
+                <w:bCs/>
+                <w:sz w:val="20"/>
+                <w:szCs w:val="20"/>
+              </w:rPr>
+              <w:t>Tumor</w:t>
+            </w:r>
+            <w:proofErr w:type="spellEnd"/>
+            <w:r>
+              <w:rPr>
+                <w:rFonts w:ascii="Times New Roman" w:hAnsi="Times New Roman" w:cs="Times New Roman"/>
+                <w:b/>
+                <w:bCs/>
+                <w:sz w:val="20"/>
+                <w:szCs w:val="20"/>
+              </w:rPr>
+              <w:t xml:space="preserve"> Type</w:t>
+            </w:r>
+          </w:p>
+        </w:tc>
+        <w:tc>
+          <w:tcPr>
+            <w:tcW w:w="1134" w:type="dxa"/>
+            <w:tcBorders>
+              <w:top w:val="single" w:sz="8" w:space="0" w:color="A8D08D" w:themeColor="accent6" w:themeTint="99"/>
+            </w:tcBorders>
+          </w:tcPr>
+          <w:p>
+            <w:pPr>
+              <w:rPr>
+                <w:rFonts w:ascii="Times New Roman" w:hAnsi="Times New Roman" w:cs="Times New Roman"/>
+                <w:b/>
+                <w:bCs/>
+                <w:sz w:val="20"/>
+                <w:szCs w:val="20"/>
+              </w:rPr>
+            </w:pPr>
+            <w:r>
+              <w:rPr>
+                <w:rFonts w:ascii="Times New Roman" w:hAnsi="Times New Roman" w:cs="Times New Roman"/>
+                <w:b/>
+                <w:bCs/>
+                <w:sz w:val="20"/>
+                <w:szCs w:val="20"/>
+              </w:rPr>
+              <w:t>Copy Number</w:t>
+            </w:r>
+          </w:p>
+        </w:tc>
+        <w:tc>
+          <w:tcPr>
+            <w:tcW w:w="1218" w:type="dxa"/>
+            <w:tcBorders>
+              <w:top w:val="single" w:sz="8" w:space="0" w:color="A8D08D" w:themeColor="accent6" w:themeTint="99"/>
+            </w:tcBorders>
+            <w:tcMar>
+              <w:top w:w="57" w:type="dxa"/>
+              <w:bottom w:w="57" w:type="dxa"/>
+            </w:tcMar>
+            <w:vAlign w:val="center"/>
+          </w:tcPr>
+          <w:p>
+            <w:pPr>
+              <w:rPr>
+                <w:rFonts w:ascii="Times New Roman" w:hAnsi="Times New Roman" w:cs="Times New Roman"/>
+                <w:b/>
+                <w:bCs/>
+                <w:sz w:val="20"/>
+                <w:szCs w:val="20"/>
+              </w:rPr>
+            </w:pPr>
+            <w:r>
+              <w:rPr>
+                <w:rFonts w:ascii="Times New Roman" w:hAnsi="Times New Roman" w:cs="Times New Roman"/>
+                <w:b/>
+                <w:bCs/>
+                <w:sz w:val="20"/>
+                <w:szCs w:val="20"/>
+              </w:rPr>
+              <w:t>Reference</w:t>
+            </w:r>
+            <w:r>
+              <w:rPr>
+                <w:rFonts w:ascii="Times New Roman" w:hAnsi="Times New Roman" w:cs="Times New Roman"/>
+                <w:b/>
+                <w:bCs/>
+                <w:sz w:val="20"/>
+                <w:szCs w:val="20"/>
+              </w:rPr>
+              <w:t>s</w:t>
+            </w:r>
+          </w:p>
+        </w:tc>
+      </w:tr>
+      <w:tr>
+        <w:trPr>
+          <w:trHeight w:val="396"/>
+          <w:tblHeader/>
+        </w:trPr>
+        <w:tc>
+          <w:tcPr>
+            <w:tcW w:w="1350" w:type="dxa"/>
+            <w:tcBorders>
+              <w:top w:val="single" w:sz="8" w:space="0" w:color="A8D08D" w:themeColor="accent6" w:themeTint="99"/>
+            </w:tcBorders>
+            <w:tcMar>
+              <w:top w:w="57" w:type="dxa"/>
+              <w:bottom w:w="57" w:type="dxa"/>
+            </w:tcMar>
+            <w:vAlign w:val="center"/>
+          </w:tcPr>
+          <w:p>
+            <w:pPr>
+              <w:rPr>
+                <w:rFonts w:ascii="Times New Roman" w:hAnsi="Times New Roman" w:cs="Times New Roman"/>
+                <w:b/>
+                <w:bCs/>
+                <w:sz w:val="18"/>
+                <w:szCs w:val="18"/>
+              </w:rPr>
+            </w:pPr>
+            <w:r>
+              <w:rPr>
+                <w:rFonts w:ascii="Times New Roman" w:hAnsi="Times New Roman" w:cs="Times New Roman"/>
+                <w:sz w:val="18"/>
+                <w:szCs w:val="18"/>
+              </w:rPr>
+              <w:t xml:space="preserve">{%tr for item in </w:t>
+            </w:r>
+            <w:proofErr w:type="spellStart"/>
+            <w:r>
+              <w:rPr>
+                <w:rFonts w:ascii="Times New Roman" w:hAnsi="Times New Roman" w:cs="Times New Roman"/>
+                <w:sz w:val="18"/>
+                <w:szCs w:val="18"/>
+              </w:rPr>
+              <w:t>driver_table</w:t>
+            </w:r>
+            <w:proofErr w:type="spellEnd"/>
+            <w:r>
+              <w:rPr>
+                <w:rFonts w:ascii="Times New Roman" w:hAnsi="Times New Roman" w:cs="Times New Roman"/>
+                <w:sz w:val="18"/>
+                <w:szCs w:val="18"/>
+              </w:rPr>
+              <w:t xml:space="preserve"> %}</w:t>
+            </w:r>
+          </w:p>
+        </w:tc>
+        <w:tc>
+          <w:tcPr>
+            <w:tcW w:w="1223" w:type="dxa"/>
+            <w:tcBorders>
+              <w:top w:val="single" w:sz="8" w:space="0" w:color="A8D08D" w:themeColor="accent6" w:themeTint="99"/>
+            </w:tcBorders>
+            <w:tcMar>
+              <w:top w:w="57" w:type="dxa"/>
+              <w:bottom w:w="57" w:type="dxa"/>
+            </w:tcMar>
+            <w:vAlign w:val="center"/>
+          </w:tcPr>
+          <w:p>
+            <w:pPr>
+              <w:rPr>
+                <w:rFonts w:ascii="Times New Roman" w:hAnsi="Times New Roman" w:cs="Times New Roman"/>
+                <w:b/>
+                <w:bCs/>
+                <w:sz w:val="18"/>
+                <w:szCs w:val="18"/>
+              </w:rPr>
+            </w:pPr>
+          </w:p>
+        </w:tc>
+        <w:tc>
+          <w:tcPr>
+            <w:tcW w:w="1494" w:type="dxa"/>
+            <w:tcBorders>
+              <w:top w:val="single" w:sz="8" w:space="0" w:color="A8D08D" w:themeColor="accent6" w:themeTint="99"/>
+            </w:tcBorders>
+            <w:vAlign w:val="center"/>
+          </w:tcPr>
+          <w:p>
+            <w:pPr>
+              <w:rPr>
+                <w:rFonts w:ascii="Times New Roman" w:hAnsi="Times New Roman" w:cs="Times New Roman"/>
+                <w:b/>
+                <w:bCs/>
+                <w:sz w:val="18"/>
+                <w:szCs w:val="18"/>
+              </w:rPr>
+            </w:pPr>
+          </w:p>
+        </w:tc>
+        <w:tc>
+          <w:tcPr>
+            <w:tcW w:w="1358" w:type="dxa"/>
+            <w:tcBorders>
+              <w:top w:val="single" w:sz="8" w:space="0" w:color="A8D08D" w:themeColor="accent6" w:themeTint="99"/>
+            </w:tcBorders>
+            <w:tcMar>
+              <w:top w:w="57" w:type="dxa"/>
+              <w:bottom w:w="57" w:type="dxa"/>
+            </w:tcMar>
+            <w:vAlign w:val="center"/>
+          </w:tcPr>
+          <w:p>
+            <w:pPr>
+              <w:rPr>
+                <w:rFonts w:ascii="Times New Roman" w:hAnsi="Times New Roman" w:cs="Times New Roman"/>
+                <w:b/>
+                <w:bCs/>
+                <w:sz w:val="18"/>
+                <w:szCs w:val="18"/>
+              </w:rPr>
+            </w:pPr>
+          </w:p>
+        </w:tc>
+        <w:tc>
+          <w:tcPr>
+            <w:tcW w:w="2645" w:type="dxa"/>
+            <w:tcBorders>
+              <w:top w:val="single" w:sz="8" w:space="0" w:color="A8D08D" w:themeColor="accent6" w:themeTint="99"/>
+            </w:tcBorders>
+            <w:tcMar>
+              <w:top w:w="57" w:type="dxa"/>
+              <w:bottom w:w="57" w:type="dxa"/>
+            </w:tcMar>
+            <w:vAlign w:val="center"/>
+          </w:tcPr>
+          <w:p>
+            <w:pPr>
+              <w:rPr>
+                <w:rFonts w:ascii="Times New Roman" w:hAnsi="Times New Roman" w:cs="Times New Roman"/>
+                <w:b/>
+                <w:bCs/>
+                <w:sz w:val="18"/>
+                <w:szCs w:val="18"/>
+              </w:rPr>
+            </w:pPr>
+          </w:p>
+        </w:tc>
+        <w:tc>
+          <w:tcPr>
+            <w:tcW w:w="1134" w:type="dxa"/>
+            <w:tcBorders>
+              <w:top w:val="single" w:sz="8" w:space="0" w:color="A8D08D" w:themeColor="accent6" w:themeTint="99"/>
+            </w:tcBorders>
+            <w:vAlign w:val="center"/>
+          </w:tcPr>
+          <w:p>
+            <w:pPr>
+              <w:rPr>
+                <w:rFonts w:ascii="Times New Roman" w:hAnsi="Times New Roman" w:cs="Times New Roman"/>
+                <w:b/>
+                <w:bCs/>
+                <w:sz w:val="18"/>
+                <w:szCs w:val="18"/>
+              </w:rPr>
+            </w:pPr>
+          </w:p>
+        </w:tc>
+        <w:tc>
+          <w:tcPr>
+            <w:tcW w:w="1218" w:type="dxa"/>
+            <w:tcBorders>
+              <w:top w:val="single" w:sz="8" w:space="0" w:color="A8D08D" w:themeColor="accent6" w:themeTint="99"/>
+            </w:tcBorders>
+            <w:tcMar>
+              <w:top w:w="57" w:type="dxa"/>
+              <w:bottom w:w="57" w:type="dxa"/>
+            </w:tcMar>
+            <w:vAlign w:val="center"/>
+          </w:tcPr>
+          <w:p>
+            <w:pPr>
+              <w:rPr>
+                <w:rFonts w:ascii="Times New Roman" w:hAnsi="Times New Roman" w:cs="Times New Roman"/>
+                <w:b/>
+                <w:bCs/>
+                <w:sz w:val="18"/>
+                <w:szCs w:val="18"/>
+              </w:rPr>
+            </w:pPr>
+          </w:p>
+        </w:tc>
+      </w:tr>
+      <w:tr>
+        <w:trPr>
+          <w:trHeight w:val="585"/>
+        </w:trPr>
+        <w:tc>
+          <w:tcPr>
+            <w:tcW w:w="1350" w:type="dxa"/>
+            <w:tcMar>
+              <w:top w:w="57" w:type="dxa"/>
+              <w:bottom w:w="57" w:type="dxa"/>
+            </w:tcMar>
+            <w:vAlign w:val="center"/>
+          </w:tcPr>
+          <w:p>
+            <w:pPr>
+              <w:rPr>
+                <w:rFonts w:ascii="Times New Roman" w:hAnsi="Times New Roman" w:cs="Times New Roman"/>
+                <w:sz w:val="18"/>
+                <w:szCs w:val="18"/>
+              </w:rPr>
+            </w:pPr>
+            <w:proofErr w:type="gramStart"/>
+            <w:r>
+              <w:rPr>
+                <w:rFonts w:ascii="Times New Roman" w:eastAsia="Times New Roman" w:hAnsi="Times New Roman" w:cs="Times New Roman"/>
+                <w:color w:val="00000A"/>
+                <w:sz w:val="18"/>
+                <w:szCs w:val="18"/>
+                <w:lang w:val="fr-FR"/>
+              </w:rPr>
+              <w:t xml:space="preserve">{{ </w:t>
+            </w:r>
+            <w:proofErr w:type="spellStart"/>
+            <w:r>
+              <w:rPr>
+                <w:rFonts w:ascii="Times New Roman" w:eastAsia="Times New Roman" w:hAnsi="Times New Roman" w:cs="Times New Roman"/>
+                <w:color w:val="00000A"/>
+                <w:sz w:val="18"/>
+                <w:szCs w:val="18"/>
+                <w:lang w:val="fr-FR"/>
+              </w:rPr>
+              <w:t>item</w:t>
+            </w:r>
+            <w:proofErr w:type="gramEnd"/>
+            <w:r>
+              <w:rPr>
+                <w:rFonts w:ascii="Times New Roman" w:eastAsia="Times New Roman" w:hAnsi="Times New Roman" w:cs="Times New Roman"/>
+                <w:color w:val="00000A"/>
+                <w:sz w:val="18"/>
+                <w:szCs w:val="18"/>
+                <w:lang w:val="fr-FR"/>
+              </w:rPr>
+              <w:t>.</w:t>
+            </w:r>
+            <w:r>
+              <w:rPr>
+                <w:rFonts w:ascii="Times New Roman" w:eastAsia="Times New Roman" w:hAnsi="Times New Roman" w:cs="Times New Roman"/>
+                <w:color w:val="00000A"/>
+                <w:sz w:val="18"/>
+                <w:szCs w:val="18"/>
+                <w:lang w:val="fr-FR"/>
+              </w:rPr>
+              <w:t>gene</w:t>
+            </w:r>
+            <w:proofErr w:type="spellEnd"/>
+            <w:r>
+              <w:rPr>
+                <w:rFonts w:ascii="Times New Roman" w:eastAsia="Times New Roman" w:hAnsi="Times New Roman" w:cs="Times New Roman"/>
+                <w:color w:val="00000A"/>
+                <w:sz w:val="18"/>
+                <w:szCs w:val="18"/>
+                <w:lang w:val="fr-FR"/>
+              </w:rPr>
+              <w:t xml:space="preserve"> }}</w:t>
+            </w:r>
+          </w:p>
+        </w:tc>
+        <w:tc>
+          <w:tcPr>
+            <w:tcW w:w="1223" w:type="dxa"/>
+            <w:tcMar>
+              <w:top w:w="57" w:type="dxa"/>
+              <w:bottom w:w="57" w:type="dxa"/>
+            </w:tcMar>
+            <w:vAlign w:val="center"/>
+          </w:tcPr>
+          <w:p>
+            <w:pPr>
+              <w:rPr>
+                <w:rFonts w:ascii="Times New Roman" w:hAnsi="Times New Roman" w:cs="Times New Roman"/>
+                <w:sz w:val="18"/>
+                <w:szCs w:val="18"/>
+              </w:rPr>
+            </w:pPr>
+            <w:proofErr w:type="gramStart"/>
+            <w:r>
+              <w:rPr>
+                <w:rFonts w:ascii="Times New Roman" w:hAnsi="Times New Roman" w:cs="Times New Roman"/>
+                <w:sz w:val="18"/>
+                <w:szCs w:val="18"/>
+              </w:rPr>
+              <w:t xml:space="preserve">{{ </w:t>
+            </w:r>
+            <w:proofErr w:type="spellStart"/>
+            <w:r>
+              <w:rPr>
+                <w:rFonts w:ascii="Times New Roman" w:hAnsi="Times New Roman" w:cs="Times New Roman"/>
+                <w:sz w:val="18"/>
+                <w:szCs w:val="18"/>
+              </w:rPr>
+              <w:t>item</w:t>
+            </w:r>
+            <w:proofErr w:type="gramEnd"/>
+            <w:r>
+              <w:rPr>
+                <w:rFonts w:ascii="Times New Roman" w:hAnsi="Times New Roman" w:cs="Times New Roman"/>
+                <w:sz w:val="18"/>
+                <w:szCs w:val="18"/>
+              </w:rPr>
+              <w:t>.</w:t>
+            </w:r>
+            <w:r>
+              <w:rPr>
+                <w:rFonts w:ascii="Times New Roman" w:hAnsi="Times New Roman" w:cs="Times New Roman"/>
+                <w:sz w:val="18"/>
+                <w:szCs w:val="18"/>
+              </w:rPr>
+              <w:t>type</w:t>
+            </w:r>
+            <w:proofErr w:type="spellEnd"/>
+            <w:r>
+              <w:rPr>
+                <w:rFonts w:ascii="Times New Roman" w:hAnsi="Times New Roman" w:cs="Times New Roman"/>
+                <w:sz w:val="18"/>
+                <w:szCs w:val="18"/>
+              </w:rPr>
+              <w:t xml:space="preserve"> }}</w:t>
+            </w:r>
+          </w:p>
+        </w:tc>
+        <w:tc>
+          <w:tcPr>
+            <w:tcW w:w="1494" w:type="dxa"/>
+            <w:vAlign w:val="center"/>
+          </w:tcPr>
+          <w:p>
+            <w:pPr>
+              <w:rPr>
+                <w:rFonts w:ascii="Times New Roman" w:hAnsi="Times New Roman" w:cs="Times New Roman"/>
+                <w:sz w:val="18"/>
+                <w:szCs w:val="18"/>
+              </w:rPr>
+            </w:pPr>
+            <w:proofErr w:type="gramStart"/>
+            <w:r>
+              <w:rPr>
+                <w:rFonts w:ascii="Times New Roman" w:hAnsi="Times New Roman" w:cs="Times New Roman"/>
+                <w:sz w:val="18"/>
+                <w:szCs w:val="18"/>
+              </w:rPr>
+              <w:t xml:space="preserve">{{ </w:t>
+            </w:r>
+            <w:proofErr w:type="spellStart"/>
+            <w:r>
+              <w:rPr>
+                <w:rFonts w:ascii="Times New Roman" w:hAnsi="Times New Roman" w:cs="Times New Roman"/>
+                <w:sz w:val="18"/>
+                <w:szCs w:val="18"/>
+              </w:rPr>
+              <w:t>item</w:t>
+            </w:r>
+            <w:proofErr w:type="gramEnd"/>
+            <w:r>
+              <w:rPr>
+                <w:rFonts w:ascii="Times New Roman" w:hAnsi="Times New Roman" w:cs="Times New Roman"/>
+                <w:sz w:val="18"/>
+                <w:szCs w:val="18"/>
+              </w:rPr>
+              <w:t>.</w:t>
+            </w:r>
+            <w:r>
+              <w:rPr>
+                <w:rFonts w:ascii="Times New Roman" w:hAnsi="Times New Roman" w:cs="Times New Roman"/>
+                <w:sz w:val="18"/>
+                <w:szCs w:val="18"/>
+              </w:rPr>
+              <w:t>effect</w:t>
+            </w:r>
+            <w:proofErr w:type="spellEnd"/>
+            <w:r>
+              <w:rPr>
+                <w:rFonts w:ascii="Times New Roman" w:hAnsi="Times New Roman" w:cs="Times New Roman"/>
+                <w:sz w:val="18"/>
+                <w:szCs w:val="18"/>
+              </w:rPr>
+              <w:t xml:space="preserve"> }}</w:t>
+            </w:r>
+          </w:p>
+        </w:tc>
+        <w:tc>
+          <w:tcPr>
+            <w:tcW w:w="1358" w:type="dxa"/>
+            <w:tcMar>
+              <w:top w:w="57" w:type="dxa"/>
+              <w:bottom w:w="57" w:type="dxa"/>
+            </w:tcMar>
+            <w:vAlign w:val="center"/>
+          </w:tcPr>
+          <w:p>
+            <w:pPr>
+              <w:rPr>
+                <w:rFonts w:ascii="Times New Roman" w:hAnsi="Times New Roman" w:cs="Times New Roman"/>
+                <w:sz w:val="18"/>
+                <w:szCs w:val="18"/>
+              </w:rPr>
+            </w:pPr>
+            <w:proofErr w:type="gramStart"/>
+            <w:r>
+              <w:rPr>
+                <w:rFonts w:ascii="Times New Roman" w:hAnsi="Times New Roman" w:cs="Times New Roman"/>
+                <w:sz w:val="18"/>
+                <w:szCs w:val="18"/>
+              </w:rPr>
+              <w:t xml:space="preserve">{{ </w:t>
+            </w:r>
+            <w:proofErr w:type="spellStart"/>
+            <w:r>
+              <w:rPr>
+                <w:rFonts w:ascii="Times New Roman" w:hAnsi="Times New Roman" w:cs="Times New Roman"/>
+                <w:sz w:val="18"/>
+                <w:szCs w:val="18"/>
+              </w:rPr>
+              <w:t>item</w:t>
+            </w:r>
+            <w:proofErr w:type="gramEnd"/>
+            <w:r>
+              <w:rPr>
+                <w:rFonts w:ascii="Times New Roman" w:hAnsi="Times New Roman" w:cs="Times New Roman"/>
+                <w:sz w:val="18"/>
+                <w:szCs w:val="18"/>
+              </w:rPr>
+              <w:t>.driver_role</w:t>
+            </w:r>
+            <w:proofErr w:type="spellEnd"/>
+            <w:r>
+              <w:rPr>
+                <w:rFonts w:ascii="Times New Roman" w:hAnsi="Times New Roman" w:cs="Times New Roman"/>
+                <w:sz w:val="18"/>
+                <w:szCs w:val="18"/>
+              </w:rPr>
+              <w:t xml:space="preserve"> }}</w:t>
+            </w:r>
+          </w:p>
+        </w:tc>
+        <w:tc>
+          <w:tcPr>
+            <w:tcW w:w="2645" w:type="dxa"/>
+            <w:tcMar>
+              <w:top w:w="57" w:type="dxa"/>
+              <w:bottom w:w="57" w:type="dxa"/>
+            </w:tcMar>
+            <w:vAlign w:val="center"/>
+          </w:tcPr>
+          <w:p>
+            <w:pPr>
+              <w:rPr>
+                <w:rFonts w:ascii="Times New Roman" w:hAnsi="Times New Roman" w:cs="Times New Roman"/>
+                <w:sz w:val="18"/>
+                <w:szCs w:val="18"/>
+              </w:rPr>
+            </w:pPr>
+            <w:proofErr w:type="gramStart"/>
+            <w:r>
+              <w:rPr>
+                <w:rFonts w:ascii="Times New Roman" w:hAnsi="Times New Roman" w:cs="Times New Roman"/>
+                <w:sz w:val="18"/>
+                <w:szCs w:val="18"/>
+              </w:rPr>
+              <w:t xml:space="preserve">{{ </w:t>
+            </w:r>
+            <w:proofErr w:type="spellStart"/>
+            <w:r>
+              <w:rPr>
+                <w:rFonts w:ascii="Times New Roman" w:hAnsi="Times New Roman" w:cs="Times New Roman"/>
+                <w:sz w:val="18"/>
+                <w:szCs w:val="18"/>
+              </w:rPr>
+              <w:t>item</w:t>
+            </w:r>
+            <w:proofErr w:type="gramEnd"/>
+            <w:r>
+              <w:rPr>
+                <w:rFonts w:ascii="Times New Roman" w:hAnsi="Times New Roman" w:cs="Times New Roman"/>
+                <w:sz w:val="18"/>
+                <w:szCs w:val="18"/>
+              </w:rPr>
+              <w:t>.tumor_list</w:t>
+            </w:r>
+            <w:proofErr w:type="spellEnd"/>
+            <w:r>
+              <w:rPr>
+                <w:rFonts w:ascii="Times New Roman" w:hAnsi="Times New Roman" w:cs="Times New Roman"/>
+                <w:sz w:val="18"/>
+                <w:szCs w:val="18"/>
+              </w:rPr>
+              <w:t xml:space="preserve"> }}</w:t>
+            </w:r>
+          </w:p>
+        </w:tc>
+        <w:tc>
+          <w:tcPr>
+            <w:tcW w:w="1134" w:type="dxa"/>
+            <w:vAlign w:val="center"/>
+          </w:tcPr>
+          <w:p>
+            <w:pPr>
+              <w:rPr>
+                <w:rFonts w:ascii="Times New Roman" w:hAnsi="Times New Roman" w:cs="Times New Roman"/>
+                <w:sz w:val="18"/>
+                <w:szCs w:val="18"/>
+              </w:rPr>
+            </w:pPr>
+            <w:r>
+              <w:rPr>
+                <w:rFonts w:ascii="Times New Roman" w:hAnsi="Times New Roman" w:cs="Times New Roman"/>
+                <w:sz w:val="18"/>
+                <w:szCs w:val="18"/>
+              </w:rPr>
+              <w:t>{{ item.</w:t>
+            </w:r>
+            <w:r>
+              <w:rPr>
+                <w:rFonts w:ascii="Times New Roman" w:hAnsi="Times New Roman" w:cs="Times New Roman"/>
+                <w:sz w:val="18"/>
+                <w:szCs w:val="18"/>
+              </w:rPr>
+              <w:t>copy_number</w:t>
+            </w:r>
+            <w:r>
+              <w:rPr>
+                <w:rFonts w:ascii="Times New Roman" w:hAnsi="Times New Roman" w:cs="Times New Roman"/>
+                <w:sz w:val="18"/>
+                <w:szCs w:val="18"/>
+              </w:rPr>
+              <w:t xml:space="preserve"> }}</w:t>
+            </w:r>
+          </w:p>
+        </w:tc>
+        <w:tc>
+          <w:tcPr>
+            <w:tcW w:w="1218" w:type="dxa"/>
+            <w:tcMar>
+              <w:top w:w="57" w:type="dxa"/>
+              <w:bottom w:w="57" w:type="dxa"/>
+            </w:tcMar>
+            <w:vAlign w:val="center"/>
+          </w:tcPr>
+          <w:p>
+            <w:pPr>
+              <w:rPr>
+                <w:rFonts w:ascii="Times New Roman" w:hAnsi="Times New Roman" w:cs="Times New Roman"/>
+                <w:sz w:val="18"/>
+                <w:szCs w:val="18"/>
+              </w:rPr>
+            </w:pPr>
+            <w:proofErr w:type="gramStart"/>
+            <w:r>
+              <w:rPr>
+                <w:rFonts w:ascii="Times New Roman" w:hAnsi="Times New Roman" w:cs="Times New Roman"/>
+                <w:sz w:val="18"/>
+                <w:szCs w:val="18"/>
+              </w:rPr>
+              <w:t xml:space="preserve">{{ </w:t>
+            </w:r>
+            <w:proofErr w:type="spellStart"/>
+            <w:r>
+              <w:rPr>
+                <w:rFonts w:ascii="Times New Roman" w:hAnsi="Times New Roman" w:cs="Times New Roman"/>
+                <w:sz w:val="18"/>
+                <w:szCs w:val="18"/>
+              </w:rPr>
+              <w:t>item.ref</w:t>
+            </w:r>
+            <w:proofErr w:type="gramEnd"/>
+            <w:r>
+              <w:rPr>
+                <w:rFonts w:ascii="Times New Roman" w:hAnsi="Times New Roman" w:cs="Times New Roman"/>
+                <w:sz w:val="18"/>
+                <w:szCs w:val="18"/>
+              </w:rPr>
+              <w:t>_map</w:t>
+            </w:r>
+            <w:proofErr w:type="spellEnd"/>
+            <w:r>
+              <w:rPr>
+                <w:rFonts w:ascii="Times New Roman" w:hAnsi="Times New Roman" w:cs="Times New Roman"/>
+                <w:sz w:val="18"/>
+                <w:szCs w:val="18"/>
+              </w:rPr>
+              <w:t xml:space="preserve"> }}</w:t>
+            </w:r>
+          </w:p>
+        </w:tc>
+      </w:tr>
+      <w:tr>
+        <w:trPr>
+          <w:trHeight w:val="198"/>
+        </w:trPr>
+        <w:tc>
+          <w:tcPr>
+            <w:tcW w:w="1350" w:type="dxa"/>
+            <w:tcMar>
+              <w:top w:w="57" w:type="dxa"/>
+              <w:bottom w:w="57" w:type="dxa"/>
+            </w:tcMar>
+            <w:vAlign w:val="center"/>
+          </w:tcPr>
+          <w:p>
+            <w:pPr>
+              <w:rPr>
+                <w:rFonts w:ascii="Times New Roman" w:eastAsia="Times New Roman" w:hAnsi="Times New Roman" w:cs="Times New Roman"/>
+                <w:color w:val="00000A"/>
+                <w:sz w:val="18"/>
+                <w:szCs w:val="18"/>
+                <w:lang w:val="fr-FR"/>
+              </w:rPr>
+            </w:pPr>
+          </w:p>
+        </w:tc>
+        <w:tc>
+          <w:tcPr>
+            <w:tcW w:w="1223" w:type="dxa"/>
+            <w:tcMar>
+              <w:top w:w="57" w:type="dxa"/>
+              <w:bottom w:w="57" w:type="dxa"/>
+            </w:tcMar>
+            <w:vAlign w:val="center"/>
+          </w:tcPr>
+          <w:p>
+            <w:pPr>
+              <w:rPr>
+                <w:rFonts w:ascii="Times New Roman" w:hAnsi="Times New Roman" w:cs="Times New Roman"/>
+                <w:sz w:val="18"/>
+                <w:szCs w:val="18"/>
+              </w:rPr>
+            </w:pPr>
+          </w:p>
+        </w:tc>
+        <w:tc>
+          <w:tcPr>
+            <w:tcW w:w="1494" w:type="dxa"/>
+            <w:vAlign w:val="center"/>
+          </w:tcPr>
+          <w:p>
+            <w:pPr>
+              <w:rPr>
+                <w:rFonts w:ascii="Times New Roman" w:hAnsi="Times New Roman" w:cs="Times New Roman"/>
+                <w:sz w:val="18"/>
+                <w:szCs w:val="18"/>
+              </w:rPr>
+            </w:pPr>
+          </w:p>
+        </w:tc>
+        <w:tc>
+          <w:tcPr>
+            <w:tcW w:w="1358" w:type="dxa"/>
+            <w:tcMar>
+              <w:top w:w="57" w:type="dxa"/>
+              <w:bottom w:w="57" w:type="dxa"/>
+            </w:tcMar>
+            <w:vAlign w:val="center"/>
+          </w:tcPr>
+          <w:p>
+            <w:pPr>
+              <w:rPr>
+                <w:rFonts w:ascii="Times New Roman" w:hAnsi="Times New Roman" w:cs="Times New Roman"/>
+                <w:sz w:val="18"/>
+                <w:szCs w:val="18"/>
+              </w:rPr>
+            </w:pPr>
+          </w:p>
+        </w:tc>
+        <w:tc>
+          <w:tcPr>
+            <w:tcW w:w="2645" w:type="dxa"/>
+            <w:tcMar>
+              <w:top w:w="57" w:type="dxa"/>
+              <w:bottom w:w="57" w:type="dxa"/>
+            </w:tcMar>
+            <w:vAlign w:val="center"/>
+          </w:tcPr>
+          <w:p>
+            <w:pPr>
+              <w:rPr>
+                <w:rFonts w:ascii="Times New Roman" w:hAnsi="Times New Roman" w:cs="Times New Roman"/>
+                <w:sz w:val="18"/>
+                <w:szCs w:val="18"/>
+              </w:rPr>
+            </w:pPr>
+          </w:p>
+        </w:tc>
+        <w:tc>
+          <w:tcPr>
+            <w:tcW w:w="1134" w:type="dxa"/>
+            <w:vAlign w:val="center"/>
+          </w:tcPr>
+          <w:p>
+            <w:pPr>
+              <w:rPr>
+                <w:rFonts w:ascii="Times New Roman" w:hAnsi="Times New Roman" w:cs="Times New Roman"/>
+                <w:sz w:val="18"/>
+                <w:szCs w:val="18"/>
+              </w:rPr>
+            </w:pPr>
+          </w:p>
+        </w:tc>
+        <w:tc>
+          <w:tcPr>
+            <w:tcW w:w="1218" w:type="dxa"/>
+            <w:tcMar>
+              <w:top w:w="57" w:type="dxa"/>
+              <w:bottom w:w="57" w:type="dxa"/>
+            </w:tcMar>
+            <w:vAlign w:val="center"/>
+          </w:tcPr>
+          <w:p>
+            <w:pPr>
+              <w:rPr>
+                <w:rFonts w:ascii="Times New Roman" w:hAnsi="Times New Roman" w:cs="Times New Roman"/>
+                <w:sz w:val="18"/>
+                <w:szCs w:val="18"/>
+              </w:rPr>
+            </w:pPr>
+            <w:r>
+              <w:rPr>
+                <w:rFonts w:ascii="Times New Roman" w:hAnsi="Times New Roman" w:cs="Times New Roman"/>
+                <w:sz w:val="18"/>
+                <w:szCs w:val="18"/>
+              </w:rPr>
+              <w:t xml:space="preserve">{%tr </w:t>
+            </w:r>
+            <w:proofErr w:type="spellStart"/>
+            <w:r>
+              <w:rPr>
+                <w:rFonts w:ascii="Times New Roman" w:hAnsi="Times New Roman" w:cs="Times New Roman"/>
+                <w:sz w:val="18"/>
+                <w:szCs w:val="18"/>
+              </w:rPr>
+              <w:t>endfor</w:t>
+            </w:r>
+            <w:proofErr w:type="spellEnd"/>
+            <w:r>
+              <w:rPr>
+                <w:rFonts w:ascii="Times New Roman" w:hAnsi="Times New Roman" w:cs="Times New Roman"/>
+                <w:sz w:val="18"/>
+                <w:szCs w:val="18"/>
+              </w:rPr>
+              <w:t xml:space="preserve"> %}</w:t>
+            </w:r>
+          </w:p>
+        </w:tc>
+      </w:tr>
+    </w:tbl>
     <w:p/>
-    <w:p/>
+    <w:p>
+      <w:pPr>
+        <w:rPr>
+          <w:rFonts w:ascii="Times New Roman" w:hAnsi="Times New Roman" w:cs="Times New Roman"/>
+          <w:sz w:val="20"/>
+          <w:szCs w:val="20"/>
+        </w:rPr>
+      </w:pPr>
+      <w:r>
+        <w:rPr>
+          <w:rFonts w:ascii="Times New Roman" w:hAnsi="Times New Roman" w:cs="Times New Roman"/>
+          <w:sz w:val="20"/>
+          <w:szCs w:val="20"/>
+        </w:rPr>
+        <w:lastRenderedPageBreak/>
+        <w:t>{% endif %}</w:t>
+      </w:r>
+    </w:p>
     <w:p/>
     <w:tbl>
       <w:tblPr>
@@ -2126,7 +3302,6 @@
                 <w:sz w:val="26"/>
                 <w:szCs w:val="26"/>
               </w:rPr>
-              <w:lastRenderedPageBreak/>
               <w:t>Somatic Mutations with Known Pharmacogenetic Effect</w:t>
             </w:r>
           </w:p>
@@ -5689,7 +6864,6 @@
                 <w:sz w:val="26"/>
                 <w:szCs w:val="26"/>
               </w:rPr>
-              <w:lastRenderedPageBreak/>
               <w:t>Adverse Effects</w:t>
             </w:r>
           </w:p>
@@ -8264,23 +9438,7 @@
           <w:sz w:val="20"/>
           <w:szCs w:val="20"/>
         </w:rPr>
-        <w:t xml:space="preserve"> tag == “</w:t>
-      </w:r>
-      <w:r>
-        <w:rPr>
-          <w:rFonts w:ascii="Times New Roman" w:hAnsi="Times New Roman" w:cs="Times New Roman"/>
-          <w:sz w:val="20"/>
-          <w:szCs w:val="20"/>
-        </w:rPr>
-        <w:t>C</w:t>
-      </w:r>
-      <w:r>
-        <w:rPr>
-          <w:rFonts w:ascii="Times New Roman" w:hAnsi="Times New Roman" w:cs="Times New Roman"/>
-          <w:sz w:val="20"/>
-          <w:szCs w:val="20"/>
-        </w:rPr>
-        <w:t>NV” %}</w:t>
+        <w:t xml:space="preserve"> tag == “CNV” %}</w:t>
       </w:r>
     </w:p>
     <w:p>
